--- a/7/ИСТ/КР.docx
+++ b/7/ИСТ/КР.docx
@@ -70,7 +70,13 @@
         <w:rPr>
           <w:szCs w:val="28"/>
         </w:rPr>
-        <w:t>— язык и система логического программирования, основанные на языке предикатов математической логики дизъюнктов Хорна, представляющей собой подмножество логики предикатов первого порядка.</w:t>
+        <w:t xml:space="preserve">— язык и система логического программирования, основанные на языке предикатов математической логики дизъюнктов Хорна, представляющей </w:t>
+      </w:r>
+      <w:r>
+        <w:rPr>
+          <w:szCs w:val="28"/>
+        </w:rPr>
+        <w:t>собой подмножество логики предикатов первого порядка.</w:t>
       </w:r>
     </w:p>
     <w:p>
@@ -82,6 +88,398 @@
         <w:jc w:val="both"/>
         <w:rPr>
           <w:szCs w:val="28"/>
+          <w:lang w:val="en-US"/>
+        </w:rPr>
+      </w:pPr>
+      <w:r>
+        <w:rPr>
+          <w:szCs w:val="28"/>
+        </w:rPr>
+        <w:t>Задачи курсовой работы</w:t>
+      </w:r>
+      <w:r>
+        <w:rPr>
+          <w:szCs w:val="28"/>
+          <w:lang w:val="en-US"/>
+        </w:rPr>
+        <w:t>:</w:t>
+      </w:r>
+    </w:p>
+    <w:p>
+      <w:pPr>
+        <w:pStyle w:val="a8"/>
+        <w:widowControl w:val="0"/>
+        <w:numPr>
+          <w:ilvl w:val="0"/>
+          <w:numId w:val="45"/>
+        </w:numPr>
+        <w:suppressAutoHyphens/>
+        <w:spacing w:after="0" w:line="360" w:lineRule="auto"/>
+        <w:ind w:left="0" w:firstLine="851"/>
+        <w:jc w:val="both"/>
+        <w:rPr>
+          <w:rFonts w:ascii="Times New Roman" w:hAnsi="Times New Roman" w:cs="Times New Roman"/>
+          <w:sz w:val="28"/>
+          <w:szCs w:val="28"/>
+          <w:lang w:val="en-US"/>
+        </w:rPr>
+      </w:pPr>
+      <w:r>
+        <w:rPr>
+          <w:rFonts w:ascii="Times New Roman" w:hAnsi="Times New Roman" w:cs="Times New Roman"/>
+          <w:sz w:val="28"/>
+          <w:szCs w:val="28"/>
+        </w:rPr>
+        <w:t>и</w:t>
+      </w:r>
+      <w:r>
+        <w:rPr>
+          <w:rFonts w:ascii="Times New Roman" w:hAnsi="Times New Roman" w:cs="Times New Roman"/>
+          <w:sz w:val="28"/>
+          <w:szCs w:val="28"/>
+        </w:rPr>
+        <w:t xml:space="preserve">зучить </w:t>
+      </w:r>
+      <w:r>
+        <w:rPr>
+          <w:rFonts w:ascii="Times New Roman" w:hAnsi="Times New Roman" w:cs="Times New Roman"/>
+          <w:sz w:val="28"/>
+          <w:szCs w:val="28"/>
+        </w:rPr>
+        <w:t>к</w:t>
+      </w:r>
+      <w:r>
+        <w:rPr>
+          <w:rFonts w:ascii="Times New Roman" w:hAnsi="Times New Roman" w:cs="Times New Roman"/>
+          <w:sz w:val="28"/>
+          <w:szCs w:val="28"/>
+        </w:rPr>
+        <w:t>лассификация экспертных систем</w:t>
+      </w:r>
+      <w:r>
+        <w:rPr>
+          <w:rFonts w:ascii="Times New Roman" w:hAnsi="Times New Roman" w:cs="Times New Roman"/>
+          <w:sz w:val="28"/>
+          <w:szCs w:val="28"/>
+          <w:lang w:val="en-US"/>
+        </w:rPr>
+        <w:t>;</w:t>
+      </w:r>
+    </w:p>
+    <w:p>
+      <w:pPr>
+        <w:pStyle w:val="a8"/>
+        <w:widowControl w:val="0"/>
+        <w:numPr>
+          <w:ilvl w:val="0"/>
+          <w:numId w:val="45"/>
+        </w:numPr>
+        <w:suppressAutoHyphens/>
+        <w:spacing w:after="0" w:line="360" w:lineRule="auto"/>
+        <w:ind w:left="0" w:firstLine="851"/>
+        <w:jc w:val="both"/>
+        <w:rPr>
+          <w:rFonts w:ascii="Times New Roman" w:hAnsi="Times New Roman" w:cs="Times New Roman"/>
+          <w:sz w:val="28"/>
+          <w:szCs w:val="28"/>
+        </w:rPr>
+      </w:pPr>
+      <w:r>
+        <w:rPr>
+          <w:rFonts w:ascii="Times New Roman" w:hAnsi="Times New Roman" w:cs="Times New Roman"/>
+          <w:sz w:val="28"/>
+          <w:szCs w:val="28"/>
+        </w:rPr>
+        <w:t>и</w:t>
+      </w:r>
+      <w:r>
+        <w:rPr>
+          <w:rFonts w:ascii="Times New Roman" w:hAnsi="Times New Roman" w:cs="Times New Roman"/>
+          <w:sz w:val="28"/>
+          <w:szCs w:val="28"/>
+        </w:rPr>
+        <w:t>зучить</w:t>
+      </w:r>
+      <w:r>
+        <w:rPr>
+          <w:rFonts w:ascii="Times New Roman" w:hAnsi="Times New Roman" w:cs="Times New Roman"/>
+          <w:sz w:val="28"/>
+          <w:szCs w:val="28"/>
+        </w:rPr>
+        <w:t xml:space="preserve"> к</w:t>
+      </w:r>
+      <w:r>
+        <w:rPr>
+          <w:rFonts w:ascii="Times New Roman" w:hAnsi="Times New Roman" w:cs="Times New Roman"/>
+          <w:sz w:val="28"/>
+          <w:szCs w:val="28"/>
+        </w:rPr>
+        <w:t xml:space="preserve">лассификация программных средства для </w:t>
+      </w:r>
+      <w:r>
+        <w:rPr>
+          <w:rFonts w:ascii="Times New Roman" w:hAnsi="Times New Roman" w:cs="Times New Roman"/>
+          <w:sz w:val="28"/>
+          <w:szCs w:val="28"/>
+        </w:rPr>
+        <w:t xml:space="preserve">разработки экспертных </w:t>
+      </w:r>
+      <w:r>
+        <w:rPr>
+          <w:rFonts w:ascii="Times New Roman" w:hAnsi="Times New Roman" w:cs="Times New Roman"/>
+          <w:sz w:val="28"/>
+          <w:szCs w:val="28"/>
+        </w:rPr>
+        <w:t>систем</w:t>
+      </w:r>
+      <w:r>
+        <w:rPr>
+          <w:rFonts w:ascii="Times New Roman" w:hAnsi="Times New Roman" w:cs="Times New Roman"/>
+          <w:sz w:val="28"/>
+          <w:szCs w:val="28"/>
+        </w:rPr>
+        <w:t>;</w:t>
+      </w:r>
+    </w:p>
+    <w:p>
+      <w:pPr>
+        <w:pStyle w:val="a8"/>
+        <w:widowControl w:val="0"/>
+        <w:numPr>
+          <w:ilvl w:val="0"/>
+          <w:numId w:val="45"/>
+        </w:numPr>
+        <w:suppressAutoHyphens/>
+        <w:spacing w:after="0" w:line="360" w:lineRule="auto"/>
+        <w:ind w:left="0" w:firstLine="851"/>
+        <w:jc w:val="both"/>
+        <w:rPr>
+          <w:rFonts w:ascii="Times New Roman" w:hAnsi="Times New Roman" w:cs="Times New Roman"/>
+          <w:sz w:val="28"/>
+          <w:szCs w:val="28"/>
+        </w:rPr>
+      </w:pPr>
+      <w:r>
+        <w:rPr>
+          <w:rFonts w:ascii="Times New Roman" w:hAnsi="Times New Roman" w:cs="Times New Roman"/>
+          <w:sz w:val="28"/>
+          <w:szCs w:val="28"/>
+        </w:rPr>
+        <w:t>р</w:t>
+      </w:r>
+      <w:r>
+        <w:rPr>
+          <w:rFonts w:ascii="Times New Roman" w:hAnsi="Times New Roman" w:cs="Times New Roman"/>
+          <w:sz w:val="28"/>
+          <w:szCs w:val="28"/>
+        </w:rPr>
+        <w:t>азработать ЭС «</w:t>
+      </w:r>
+      <w:r>
+        <w:rPr>
+          <w:rFonts w:ascii="Times New Roman" w:hAnsi="Times New Roman" w:cs="Times New Roman"/>
+          <w:sz w:val="28"/>
+          <w:szCs w:val="28"/>
+        </w:rPr>
+        <w:t>Подбор жанров кинофильмов</w:t>
+      </w:r>
+      <w:r>
+        <w:rPr>
+          <w:rFonts w:ascii="Times New Roman" w:hAnsi="Times New Roman" w:cs="Times New Roman"/>
+          <w:sz w:val="28"/>
+          <w:szCs w:val="28"/>
+        </w:rPr>
+        <w:t>»</w:t>
+      </w:r>
+      <w:r>
+        <w:rPr>
+          <w:rFonts w:ascii="Times New Roman" w:hAnsi="Times New Roman" w:cs="Times New Roman"/>
+          <w:sz w:val="28"/>
+          <w:szCs w:val="28"/>
+        </w:rPr>
+        <w:t>;</w:t>
+      </w:r>
+    </w:p>
+    <w:p>
+      <w:pPr>
+        <w:pStyle w:val="a8"/>
+        <w:widowControl w:val="0"/>
+        <w:numPr>
+          <w:ilvl w:val="0"/>
+          <w:numId w:val="45"/>
+        </w:numPr>
+        <w:suppressAutoHyphens/>
+        <w:spacing w:after="0" w:line="360" w:lineRule="auto"/>
+        <w:ind w:left="0" w:firstLine="851"/>
+        <w:jc w:val="both"/>
+        <w:rPr>
+          <w:rFonts w:ascii="Times New Roman" w:hAnsi="Times New Roman" w:cs="Times New Roman"/>
+          <w:sz w:val="28"/>
+          <w:szCs w:val="28"/>
+        </w:rPr>
+      </w:pPr>
+      <w:r>
+        <w:rPr>
+          <w:rFonts w:ascii="Times New Roman" w:hAnsi="Times New Roman" w:cs="Times New Roman"/>
+          <w:sz w:val="28"/>
+          <w:szCs w:val="28"/>
+        </w:rPr>
+        <w:t xml:space="preserve">сформировать </w:t>
+      </w:r>
+      <w:r>
+        <w:rPr>
+          <w:rFonts w:ascii="Times New Roman" w:hAnsi="Times New Roman" w:cs="Times New Roman"/>
+          <w:sz w:val="28"/>
+          <w:szCs w:val="28"/>
+        </w:rPr>
+        <w:t xml:space="preserve">дерево </w:t>
+      </w:r>
+      <w:r>
+        <w:rPr>
+          <w:rFonts w:ascii="Times New Roman" w:hAnsi="Times New Roman" w:cs="Times New Roman"/>
+          <w:sz w:val="28"/>
+          <w:szCs w:val="28"/>
+        </w:rPr>
+        <w:t>решения задачи,</w:t>
+      </w:r>
+      <w:r>
+        <w:rPr>
+          <w:rFonts w:ascii="Times New Roman" w:hAnsi="Times New Roman" w:cs="Times New Roman"/>
+          <w:sz w:val="28"/>
+          <w:szCs w:val="28"/>
+        </w:rPr>
+        <w:t xml:space="preserve"> правила</w:t>
+      </w:r>
+      <w:r>
+        <w:rPr>
+          <w:rFonts w:ascii="Times New Roman" w:hAnsi="Times New Roman" w:cs="Times New Roman"/>
+          <w:sz w:val="28"/>
+          <w:szCs w:val="28"/>
+        </w:rPr>
+        <w:t xml:space="preserve">, </w:t>
+      </w:r>
+      <w:r>
+        <w:rPr>
+          <w:rFonts w:ascii="Times New Roman" w:hAnsi="Times New Roman" w:cs="Times New Roman"/>
+          <w:sz w:val="28"/>
+          <w:szCs w:val="28"/>
+        </w:rPr>
+        <w:t>таблицу «</w:t>
+      </w:r>
+      <w:r>
+        <w:rPr>
+          <w:rFonts w:ascii="Times New Roman" w:hAnsi="Times New Roman" w:cs="Times New Roman"/>
+          <w:sz w:val="28"/>
+          <w:szCs w:val="28"/>
+        </w:rPr>
+        <w:t>атрибут-предикат-значение</w:t>
+      </w:r>
+      <w:r>
+        <w:rPr>
+          <w:rFonts w:ascii="Times New Roman" w:hAnsi="Times New Roman" w:cs="Times New Roman"/>
+          <w:sz w:val="28"/>
+          <w:szCs w:val="28"/>
+        </w:rPr>
+        <w:t>»</w:t>
+      </w:r>
+      <w:r>
+        <w:rPr>
+          <w:rFonts w:ascii="Times New Roman" w:hAnsi="Times New Roman" w:cs="Times New Roman"/>
+          <w:sz w:val="28"/>
+          <w:szCs w:val="28"/>
+        </w:rPr>
+        <w:t xml:space="preserve"> и листинг</w:t>
+      </w:r>
+      <w:r>
+        <w:rPr>
+          <w:rFonts w:ascii="Times New Roman" w:hAnsi="Times New Roman" w:cs="Times New Roman"/>
+          <w:sz w:val="28"/>
+          <w:szCs w:val="28"/>
+        </w:rPr>
+        <w:t>;</w:t>
+      </w:r>
+    </w:p>
+    <w:p>
+      <w:pPr>
+        <w:pStyle w:val="a8"/>
+        <w:widowControl w:val="0"/>
+        <w:numPr>
+          <w:ilvl w:val="0"/>
+          <w:numId w:val="45"/>
+        </w:numPr>
+        <w:suppressAutoHyphens/>
+        <w:spacing w:after="0" w:line="360" w:lineRule="auto"/>
+        <w:ind w:left="0" w:firstLine="851"/>
+        <w:jc w:val="both"/>
+        <w:rPr>
+          <w:rFonts w:ascii="Times New Roman" w:hAnsi="Times New Roman" w:cs="Times New Roman"/>
+          <w:sz w:val="28"/>
+          <w:szCs w:val="28"/>
+        </w:rPr>
+      </w:pPr>
+      <w:r>
+        <w:rPr>
+          <w:rFonts w:ascii="Times New Roman" w:hAnsi="Times New Roman" w:cs="Times New Roman"/>
+          <w:sz w:val="28"/>
+          <w:szCs w:val="28"/>
+        </w:rPr>
+        <w:t>создание базы данных</w:t>
+      </w:r>
+      <w:r>
+        <w:rPr>
+          <w:rFonts w:ascii="Times New Roman" w:hAnsi="Times New Roman" w:cs="Times New Roman"/>
+          <w:sz w:val="28"/>
+          <w:szCs w:val="28"/>
+          <w:lang w:val="en-US"/>
+        </w:rPr>
+        <w:t>;</w:t>
+      </w:r>
+    </w:p>
+    <w:p>
+      <w:pPr>
+        <w:pStyle w:val="a8"/>
+        <w:widowControl w:val="0"/>
+        <w:numPr>
+          <w:ilvl w:val="0"/>
+          <w:numId w:val="45"/>
+        </w:numPr>
+        <w:suppressAutoHyphens/>
+        <w:spacing w:after="0" w:line="360" w:lineRule="auto"/>
+        <w:ind w:left="0" w:firstLine="851"/>
+        <w:jc w:val="both"/>
+        <w:rPr>
+          <w:rFonts w:ascii="Times New Roman" w:hAnsi="Times New Roman" w:cs="Times New Roman"/>
+          <w:sz w:val="28"/>
+          <w:szCs w:val="28"/>
+        </w:rPr>
+      </w:pPr>
+      <w:r>
+        <w:rPr>
+          <w:rFonts w:ascii="Times New Roman" w:hAnsi="Times New Roman" w:cs="Times New Roman"/>
+          <w:sz w:val="28"/>
+          <w:szCs w:val="28"/>
+        </w:rPr>
+        <w:t>сформировать ориентированный граф</w:t>
+      </w:r>
+      <w:r>
+        <w:rPr>
+          <w:rFonts w:ascii="Times New Roman" w:hAnsi="Times New Roman" w:cs="Times New Roman"/>
+          <w:sz w:val="28"/>
+          <w:szCs w:val="28"/>
+          <w:lang w:val="en-US"/>
+        </w:rPr>
+        <w:t>.</w:t>
+      </w:r>
+    </w:p>
+    <w:p>
+      <w:pPr>
+        <w:widowControl w:val="0"/>
+        <w:suppressAutoHyphens/>
+        <w:spacing w:line="360" w:lineRule="auto"/>
+        <w:ind w:firstLine="851"/>
+        <w:jc w:val="both"/>
+        <w:rPr>
+          <w:szCs w:val="28"/>
         </w:rPr>
       </w:pPr>
       <w:r>
@@ -120,24 +518,2654 @@
         </w:rPr>
         <w:t>ов</w:t>
       </w:r>
+      <w:r>
+        <w:rPr>
+          <w:szCs w:val="28"/>
+        </w:rPr>
+        <w:t>»</w:t>
+      </w:r>
+      <w:r>
+        <w:rPr>
+          <w:szCs w:val="28"/>
+        </w:rPr>
+        <w:t>.</w:t>
+      </w:r>
+    </w:p>
+    <w:p>
+      <w:pPr>
+        <w:spacing w:after="200" w:line="360" w:lineRule="auto"/>
+        <w:ind w:firstLine="851"/>
+        <w:jc w:val="both"/>
+        <w:rPr>
+          <w:szCs w:val="28"/>
+        </w:rPr>
+      </w:pPr>
+      <w:r>
+        <w:rPr>
+          <w:szCs w:val="28"/>
+        </w:rPr>
+        <w:br w:type="page"/>
+      </w:r>
+    </w:p>
+    <w:p>
+      <w:pPr>
+        <w:pStyle w:val="a8"/>
+        <w:widowControl w:val="0"/>
+        <w:suppressAutoHyphens/>
+        <w:spacing w:after="0" w:line="360" w:lineRule="auto"/>
+        <w:ind w:left="0" w:firstLine="851"/>
+        <w:jc w:val="both"/>
+        <w:rPr>
+          <w:rFonts w:ascii="Times New Roman" w:hAnsi="Times New Roman" w:cs="Times New Roman"/>
+          <w:sz w:val="28"/>
+          <w:szCs w:val="28"/>
+        </w:rPr>
+      </w:pPr>
+      <w:r>
+        <w:rPr>
+          <w:rFonts w:ascii="Times New Roman" w:hAnsi="Times New Roman" w:cs="Times New Roman"/>
+          <w:sz w:val="28"/>
+          <w:szCs w:val="28"/>
+        </w:rPr>
+        <w:lastRenderedPageBreak/>
+        <w:t xml:space="preserve">1 </w:t>
+      </w:r>
+      <w:r>
+        <w:rPr>
+          <w:rFonts w:ascii="Times New Roman" w:hAnsi="Times New Roman" w:cs="Times New Roman"/>
+          <w:sz w:val="28"/>
+          <w:szCs w:val="28"/>
+        </w:rPr>
+        <w:t>Классификация экспертных систем</w:t>
+      </w:r>
+    </w:p>
+    <w:p>
+      <w:pPr>
+        <w:pStyle w:val="a8"/>
+        <w:widowControl w:val="0"/>
+        <w:suppressAutoHyphens/>
+        <w:spacing w:after="0" w:line="360" w:lineRule="auto"/>
+        <w:ind w:left="0" w:firstLine="851"/>
+        <w:jc w:val="both"/>
+        <w:rPr>
+          <w:rFonts w:ascii="Times New Roman" w:hAnsi="Times New Roman" w:cs="Times New Roman"/>
+          <w:sz w:val="28"/>
+          <w:szCs w:val="28"/>
+        </w:rPr>
+      </w:pPr>
+    </w:p>
+    <w:p>
+      <w:pPr>
+        <w:pStyle w:val="a8"/>
+        <w:widowControl w:val="0"/>
+        <w:suppressAutoHyphens/>
+        <w:spacing w:after="0" w:line="360" w:lineRule="auto"/>
+        <w:ind w:left="0" w:firstLine="851"/>
+        <w:jc w:val="both"/>
+        <w:rPr>
+          <w:rFonts w:ascii="Times New Roman" w:hAnsi="Times New Roman" w:cs="Times New Roman"/>
+          <w:sz w:val="28"/>
+          <w:szCs w:val="28"/>
+        </w:rPr>
+      </w:pPr>
+      <w:r>
+        <w:rPr>
+          <w:rFonts w:ascii="Times New Roman" w:hAnsi="Times New Roman" w:cs="Times New Roman"/>
+          <w:sz w:val="28"/>
+          <w:szCs w:val="28"/>
+        </w:rPr>
+        <w:t xml:space="preserve">Класс "экспертные системы" сегодня объединяет несколько тысяч различных программных комплексов, которые можно классифицировать по различным критериям. Полезными могут оказаться следующие классификации </w:t>
+      </w:r>
+      <w:r>
+        <w:rPr>
+          <w:rFonts w:ascii="Times New Roman" w:hAnsi="Times New Roman" w:cs="Times New Roman"/>
+          <w:sz w:val="28"/>
+          <w:szCs w:val="28"/>
+        </w:rPr>
+        <w:t>представленной на рисунке 1.</w:t>
+      </w:r>
+    </w:p>
+    <w:p>
+      <w:pPr>
+        <w:pStyle w:val="a8"/>
+        <w:widowControl w:val="0"/>
+        <w:suppressAutoHyphens/>
+        <w:spacing w:after="0" w:line="360" w:lineRule="auto"/>
+        <w:ind w:left="0" w:firstLine="851"/>
+        <w:jc w:val="both"/>
+        <w:rPr>
+          <w:rFonts w:ascii="Times New Roman" w:hAnsi="Times New Roman" w:cs="Times New Roman"/>
+          <w:sz w:val="28"/>
+          <w:szCs w:val="28"/>
+        </w:rPr>
+      </w:pPr>
+      <w:r>
+        <w:rPr>
+          <w:noProof/>
+          <w:lang w:eastAsia="ru-RU"/>
+        </w:rPr>
+        <w:drawing>
+          <wp:inline distT="0" distB="0" distL="0" distR="0">
+            <wp:extent cx="5010150" cy="2705100"/>
+            <wp:effectExtent l="0" t="0" r="0" b="0"/>
+            <wp:docPr id="1" name="Рисунок 1" descr="https://studfile.net/html/2706/530/html_VcpmduVNKo.Rbg7/img-WxUNGm.png"/>
+            <wp:cNvGraphicFramePr>
+              <a:graphicFrameLocks xmlns:a="http://schemas.openxmlformats.org/drawingml/2006/main" noChangeAspect="1"/>
+            </wp:cNvGraphicFramePr>
+            <a:graphic xmlns:a="http://schemas.openxmlformats.org/drawingml/2006/main">
+              <a:graphicData uri="http://schemas.openxmlformats.org/drawingml/2006/picture">
+                <pic:pic xmlns:pic="http://schemas.openxmlformats.org/drawingml/2006/picture">
+                  <pic:nvPicPr>
+                    <pic:cNvPr id="0" name="Picture 1" descr="https://studfile.net/html/2706/530/html_VcpmduVNKo.Rbg7/img-WxUNGm.png"/>
+                    <pic:cNvPicPr>
+                      <a:picLocks noChangeAspect="1" noChangeArrowheads="1"/>
+                    </pic:cNvPicPr>
+                  </pic:nvPicPr>
+                  <pic:blipFill>
+                    <a:blip r:embed="rId8">
+                      <a:extLst>
+                        <a:ext uri="{28A0092B-C50C-407E-A947-70E740481C1C}">
+                          <a14:useLocalDpi xmlns:a14="http://schemas.microsoft.com/office/drawing/2010/main" val="0"/>
+                        </a:ext>
+                      </a:extLst>
+                    </a:blip>
+                    <a:srcRect/>
+                    <a:stretch>
+                      <a:fillRect/>
+                    </a:stretch>
+                  </pic:blipFill>
+                  <pic:spPr bwMode="auto">
+                    <a:xfrm>
+                      <a:off x="0" y="0"/>
+                      <a:ext cx="5010150" cy="2705100"/>
+                    </a:xfrm>
+                    <a:prstGeom prst="rect">
+                      <a:avLst/>
+                    </a:prstGeom>
+                    <a:noFill/>
+                    <a:ln>
+                      <a:noFill/>
+                    </a:ln>
+                  </pic:spPr>
+                </pic:pic>
+              </a:graphicData>
+            </a:graphic>
+          </wp:inline>
+        </w:drawing>
+      </w:r>
+    </w:p>
+    <w:p>
+      <w:pPr>
+        <w:pStyle w:val="a8"/>
+        <w:widowControl w:val="0"/>
+        <w:suppressAutoHyphens/>
+        <w:spacing w:after="0" w:line="360" w:lineRule="auto"/>
+        <w:ind w:left="0" w:firstLine="851"/>
+        <w:jc w:val="both"/>
+        <w:rPr>
+          <w:rFonts w:ascii="Times New Roman" w:hAnsi="Times New Roman" w:cs="Times New Roman"/>
+          <w:sz w:val="28"/>
+          <w:szCs w:val="28"/>
+        </w:rPr>
+      </w:pPr>
+      <w:r>
+        <w:rPr>
+          <w:rFonts w:ascii="Times New Roman" w:hAnsi="Times New Roman" w:cs="Times New Roman"/>
+          <w:sz w:val="28"/>
+          <w:szCs w:val="28"/>
+        </w:rPr>
+        <w:t>Рис. 1. Классификация экспертных систем</w:t>
+      </w:r>
+    </w:p>
+    <w:p>
+      <w:pPr>
+        <w:spacing w:line="360" w:lineRule="auto"/>
+        <w:ind w:firstLine="851"/>
+        <w:jc w:val="both"/>
+        <w:rPr>
+          <w:rFonts w:eastAsiaTheme="minorHAnsi"/>
+          <w:szCs w:val="28"/>
+          <w:lang w:val="en-US" w:eastAsia="en-US"/>
+        </w:rPr>
+      </w:pPr>
+      <w:r>
+        <w:rPr>
+          <w:rFonts w:eastAsiaTheme="minorHAnsi"/>
+          <w:szCs w:val="28"/>
+          <w:lang w:eastAsia="en-US"/>
+        </w:rPr>
+        <w:t>Классификация по решаемой задаче</w:t>
+      </w:r>
+      <w:r>
+        <w:rPr>
+          <w:rFonts w:eastAsiaTheme="minorHAnsi"/>
+          <w:szCs w:val="28"/>
+          <w:lang w:val="en-US" w:eastAsia="en-US"/>
+        </w:rPr>
+        <w:t>:</w:t>
+      </w:r>
+    </w:p>
+    <w:p>
+      <w:pPr>
+        <w:pStyle w:val="a8"/>
+        <w:numPr>
+          <w:ilvl w:val="0"/>
+          <w:numId w:val="35"/>
+        </w:numPr>
+        <w:spacing w:line="360" w:lineRule="auto"/>
+        <w:ind w:left="0" w:firstLine="851"/>
+        <w:jc w:val="both"/>
+        <w:rPr>
+          <w:rFonts w:ascii="Times New Roman" w:hAnsi="Times New Roman" w:cs="Times New Roman"/>
+          <w:sz w:val="28"/>
+          <w:szCs w:val="28"/>
+          <w:lang w:val="en-US"/>
+        </w:rPr>
+      </w:pPr>
+      <w:r>
+        <w:rPr>
+          <w:rFonts w:ascii="Times New Roman" w:hAnsi="Times New Roman" w:cs="Times New Roman"/>
+          <w:sz w:val="28"/>
+          <w:szCs w:val="28"/>
+        </w:rPr>
+        <w:t xml:space="preserve">Интерпретация данных – </w:t>
+      </w:r>
+      <w:r>
+        <w:rPr>
+          <w:rFonts w:ascii="Times New Roman" w:hAnsi="Times New Roman" w:cs="Times New Roman"/>
+          <w:sz w:val="28"/>
+          <w:szCs w:val="28"/>
+        </w:rPr>
+        <w:t xml:space="preserve">это </w:t>
+      </w:r>
+      <w:r>
+        <w:rPr>
+          <w:rFonts w:ascii="Times New Roman" w:hAnsi="Times New Roman" w:cs="Times New Roman"/>
+          <w:sz w:val="28"/>
+          <w:szCs w:val="28"/>
+        </w:rPr>
+        <w:t>определение смысла данных, результаты которого должны быть согласованными и корректными. Обычно предусматриваетс</w:t>
+      </w:r>
+      <w:r>
+        <w:rPr>
+          <w:rFonts w:ascii="Times New Roman" w:hAnsi="Times New Roman" w:cs="Times New Roman"/>
+          <w:sz w:val="28"/>
+          <w:szCs w:val="28"/>
+        </w:rPr>
+        <w:t>я многовариантный анализ данных</w:t>
+      </w:r>
+      <w:r>
+        <w:rPr>
+          <w:rFonts w:ascii="Times New Roman" w:hAnsi="Times New Roman" w:cs="Times New Roman"/>
+          <w:sz w:val="28"/>
+          <w:szCs w:val="28"/>
+          <w:lang w:val="en-US"/>
+        </w:rPr>
+        <w:t>;</w:t>
+      </w:r>
+    </w:p>
+    <w:p>
+      <w:pPr>
+        <w:pStyle w:val="a8"/>
+        <w:numPr>
+          <w:ilvl w:val="0"/>
+          <w:numId w:val="35"/>
+        </w:numPr>
+        <w:spacing w:after="0" w:line="360" w:lineRule="auto"/>
+        <w:ind w:left="0" w:firstLine="851"/>
+        <w:jc w:val="both"/>
+        <w:rPr>
+          <w:rFonts w:ascii="Times New Roman" w:hAnsi="Times New Roman" w:cs="Times New Roman"/>
+          <w:sz w:val="28"/>
+          <w:szCs w:val="28"/>
+        </w:rPr>
+      </w:pPr>
+      <w:r>
+        <w:rPr>
+          <w:rFonts w:ascii="Times New Roman" w:hAnsi="Times New Roman" w:cs="Times New Roman"/>
+          <w:sz w:val="28"/>
+          <w:szCs w:val="28"/>
+        </w:rPr>
+        <w:t>Диагностика</w:t>
+      </w:r>
+      <w:r>
+        <w:rPr>
+          <w:rFonts w:ascii="Times New Roman" w:hAnsi="Times New Roman" w:cs="Times New Roman"/>
+          <w:sz w:val="28"/>
+          <w:szCs w:val="28"/>
+        </w:rPr>
+        <w:t xml:space="preserve"> </w:t>
+      </w:r>
+      <w:r>
+        <w:rPr>
+          <w:rFonts w:ascii="Times New Roman" w:hAnsi="Times New Roman" w:cs="Times New Roman"/>
+          <w:sz w:val="28"/>
+          <w:szCs w:val="28"/>
+        </w:rPr>
+        <w:t xml:space="preserve">– </w:t>
+      </w:r>
+      <w:r>
+        <w:rPr>
+          <w:rFonts w:ascii="Times New Roman" w:hAnsi="Times New Roman" w:cs="Times New Roman"/>
+          <w:sz w:val="28"/>
+          <w:szCs w:val="28"/>
+        </w:rPr>
+        <w:t xml:space="preserve">это </w:t>
+      </w:r>
+      <w:r>
+        <w:rPr>
+          <w:rFonts w:ascii="Times New Roman" w:hAnsi="Times New Roman" w:cs="Times New Roman"/>
+          <w:sz w:val="28"/>
+          <w:szCs w:val="28"/>
+        </w:rPr>
+        <w:t>обнаружение неисправности в некоторой системе</w:t>
+      </w:r>
+      <w:r>
+        <w:rPr>
+          <w:rFonts w:ascii="Times New Roman" w:hAnsi="Times New Roman" w:cs="Times New Roman"/>
+          <w:sz w:val="28"/>
+          <w:szCs w:val="28"/>
+        </w:rPr>
+        <w:t xml:space="preserve">, </w:t>
+      </w:r>
+      <w:r>
+        <w:rPr>
+          <w:rFonts w:ascii="Times New Roman" w:hAnsi="Times New Roman" w:cs="Times New Roman"/>
+          <w:sz w:val="28"/>
+          <w:szCs w:val="28"/>
+        </w:rPr>
+        <w:t>отклонения от нормы</w:t>
+      </w:r>
+      <w:r>
+        <w:rPr>
+          <w:rFonts w:ascii="Times New Roman" w:hAnsi="Times New Roman" w:cs="Times New Roman"/>
+          <w:sz w:val="28"/>
+          <w:szCs w:val="28"/>
+        </w:rPr>
+        <w:t xml:space="preserve">. Такая трактовка позволяет с единых теоретических позиций рассматривать и неисправность оборудования в технических системах, и заболевания живых организмов, и всевозможные природные аномалии. Важной </w:t>
+      </w:r>
+      <w:r>
+        <w:rPr>
+          <w:rFonts w:ascii="Times New Roman" w:hAnsi="Times New Roman" w:cs="Times New Roman"/>
+          <w:sz w:val="28"/>
+          <w:szCs w:val="28"/>
+        </w:rPr>
+        <w:t>спецификой является необходимость понимания функциональной структуры</w:t>
+      </w:r>
+      <w:r>
+        <w:rPr>
+          <w:rFonts w:ascii="Times New Roman" w:hAnsi="Times New Roman" w:cs="Times New Roman"/>
+          <w:sz w:val="28"/>
+          <w:szCs w:val="28"/>
+        </w:rPr>
+        <w:t xml:space="preserve"> </w:t>
+      </w:r>
+      <w:r>
+        <w:rPr>
+          <w:rFonts w:ascii="Times New Roman" w:hAnsi="Times New Roman" w:cs="Times New Roman"/>
+          <w:sz w:val="28"/>
+          <w:szCs w:val="28"/>
+        </w:rPr>
+        <w:t>диагностирующей системы;</w:t>
+      </w:r>
+    </w:p>
+    <w:p>
+      <w:pPr>
+        <w:pStyle w:val="a8"/>
+        <w:numPr>
+          <w:ilvl w:val="0"/>
+          <w:numId w:val="35"/>
+        </w:numPr>
+        <w:spacing w:after="0" w:line="360" w:lineRule="auto"/>
+        <w:ind w:left="0" w:firstLine="851"/>
+        <w:jc w:val="both"/>
+        <w:rPr>
+          <w:rFonts w:ascii="Times New Roman" w:hAnsi="Times New Roman" w:cs="Times New Roman"/>
+          <w:sz w:val="28"/>
+          <w:szCs w:val="28"/>
+        </w:rPr>
+      </w:pPr>
+      <w:r>
+        <w:rPr>
+          <w:rFonts w:ascii="Times New Roman" w:hAnsi="Times New Roman" w:cs="Times New Roman"/>
+          <w:bCs/>
+          <w:color w:val="000000"/>
+          <w:sz w:val="28"/>
+          <w:szCs w:val="28"/>
+        </w:rPr>
+        <w:t>Мониторинг. </w:t>
+      </w:r>
+      <w:r>
+        <w:rPr>
+          <w:rFonts w:ascii="Times New Roman" w:hAnsi="Times New Roman" w:cs="Times New Roman"/>
+          <w:color w:val="000000"/>
+          <w:sz w:val="28"/>
+          <w:szCs w:val="28"/>
+        </w:rPr>
+        <w:t>Основная задача мониторинга – непрерывная интерпретация данных в реальном масштабе времени и сигнализация о выходе тех или иных параметров за допустимые пределы. Главные проблемы - "пропуск" тре</w:t>
+      </w:r>
+      <w:r>
+        <w:rPr>
+          <w:rFonts w:ascii="Times New Roman" w:hAnsi="Times New Roman" w:cs="Times New Roman"/>
+          <w:color w:val="000000"/>
+          <w:sz w:val="28"/>
+          <w:szCs w:val="28"/>
+        </w:rPr>
+        <w:lastRenderedPageBreak/>
+        <w:t>вожной ситуации и инверсная задача "ложного" срабатывания. Сложность этих проблем в размытости симптомов тревожных ситуаций и необходимость учета временного контекста;</w:t>
+      </w:r>
+    </w:p>
+    <w:p>
+      <w:pPr>
+        <w:pStyle w:val="a8"/>
+        <w:numPr>
+          <w:ilvl w:val="0"/>
+          <w:numId w:val="35"/>
+        </w:numPr>
+        <w:spacing w:after="0" w:line="360" w:lineRule="auto"/>
+        <w:ind w:left="0" w:firstLine="851"/>
+        <w:jc w:val="both"/>
+        <w:rPr>
+          <w:rFonts w:ascii="Times New Roman" w:hAnsi="Times New Roman" w:cs="Times New Roman"/>
+          <w:sz w:val="28"/>
+          <w:szCs w:val="28"/>
+        </w:rPr>
+      </w:pPr>
+      <w:r>
+        <w:rPr>
+          <w:rFonts w:ascii="Times New Roman" w:hAnsi="Times New Roman" w:cs="Times New Roman"/>
+          <w:sz w:val="28"/>
+          <w:szCs w:val="28"/>
+        </w:rPr>
+        <w:t>Проектирование. Проектирование состоит в подготовке спецификаций на создание "объектов" с заранее определенными свойствами. Под спецификацией понимается весь набор необходимых документов – чертеж, пояснительная записка и т.д. Основные проблемы здесь – получение четкого структурного описания знаний об объекте и проблема "следа". Для организации эффективного проектирования и, в еще большей степени, перепроектирования необходимо формировать не только сами проектные решения, но и мотивы их принятия. Таким образом, в задачах проектирования тесно связываются два основных процесса, выполняемых в рамках соответствующей ЭС: процесс выво</w:t>
+      </w:r>
+      <w:r>
+        <w:rPr>
+          <w:rFonts w:ascii="Times New Roman" w:hAnsi="Times New Roman" w:cs="Times New Roman"/>
+          <w:sz w:val="28"/>
+          <w:szCs w:val="28"/>
+        </w:rPr>
+        <w:t>да решения и процесс объяснения;</w:t>
+      </w:r>
+    </w:p>
+    <w:p>
+      <w:pPr>
+        <w:pStyle w:val="a8"/>
+        <w:numPr>
+          <w:ilvl w:val="0"/>
+          <w:numId w:val="35"/>
+        </w:numPr>
+        <w:spacing w:after="0" w:line="360" w:lineRule="auto"/>
+        <w:ind w:left="0" w:firstLine="851"/>
+        <w:jc w:val="both"/>
+        <w:rPr>
+          <w:rFonts w:ascii="Times New Roman" w:hAnsi="Times New Roman" w:cs="Times New Roman"/>
+          <w:sz w:val="28"/>
+          <w:szCs w:val="28"/>
+        </w:rPr>
+      </w:pPr>
+      <w:r>
+        <w:rPr>
+          <w:rFonts w:ascii="Times New Roman" w:hAnsi="Times New Roman" w:cs="Times New Roman"/>
+          <w:sz w:val="28"/>
+          <w:szCs w:val="28"/>
+        </w:rPr>
+        <w:t>Прогнозирование. Прогнозирующие системы логически выводят вероятные следствия из заданных ситуаций. В прогнозирующей системе обычно используется параметрическая динамическая модель, в которой значения параметров "подгоняются" под заданную ситуацию. Выводимые из этой модели следствия составляют основу для прог</w:t>
+      </w:r>
+      <w:r>
+        <w:rPr>
+          <w:rFonts w:ascii="Times New Roman" w:hAnsi="Times New Roman" w:cs="Times New Roman"/>
+          <w:sz w:val="28"/>
+          <w:szCs w:val="28"/>
+        </w:rPr>
+        <w:t>нозов с вероятностными оценками</w:t>
+      </w:r>
+      <w:r>
+        <w:rPr>
+          <w:rFonts w:ascii="Times New Roman" w:hAnsi="Times New Roman" w:cs="Times New Roman"/>
+          <w:sz w:val="28"/>
+          <w:szCs w:val="28"/>
+        </w:rPr>
+        <w:t>;</w:t>
+      </w:r>
+    </w:p>
+    <w:p>
+      <w:pPr>
+        <w:pStyle w:val="a8"/>
+        <w:numPr>
+          <w:ilvl w:val="0"/>
+          <w:numId w:val="35"/>
+        </w:numPr>
+        <w:spacing w:after="0" w:line="360" w:lineRule="auto"/>
+        <w:ind w:left="0" w:firstLine="851"/>
+        <w:jc w:val="both"/>
+        <w:rPr>
+          <w:rFonts w:ascii="Times New Roman" w:hAnsi="Times New Roman" w:cs="Times New Roman"/>
+          <w:sz w:val="28"/>
+          <w:szCs w:val="28"/>
+        </w:rPr>
+      </w:pPr>
+      <w:r>
+        <w:rPr>
+          <w:rFonts w:ascii="Times New Roman" w:hAnsi="Times New Roman" w:cs="Times New Roman"/>
+          <w:sz w:val="28"/>
+          <w:szCs w:val="28"/>
+        </w:rPr>
+        <w:t>Планирование. Под планированием понимается нахождение планов действий, относящихся к объектам, способным выполнять некоторые функции. В таких ЭС используются модели поведения реальных объектов с тем, чтобы логически вывести последствия планируемой деятельности.</w:t>
+      </w:r>
+    </w:p>
+    <w:p>
+      <w:pPr>
+        <w:pStyle w:val="a8"/>
+        <w:numPr>
+          <w:ilvl w:val="0"/>
+          <w:numId w:val="35"/>
+        </w:numPr>
+        <w:spacing w:after="0" w:line="360" w:lineRule="auto"/>
+        <w:ind w:left="0" w:firstLine="851"/>
+        <w:jc w:val="both"/>
+        <w:rPr>
+          <w:rFonts w:ascii="Times New Roman" w:hAnsi="Times New Roman" w:cs="Times New Roman"/>
+          <w:sz w:val="28"/>
+          <w:szCs w:val="28"/>
+        </w:rPr>
+      </w:pPr>
+      <w:r>
+        <w:rPr>
+          <w:rFonts w:ascii="Times New Roman" w:hAnsi="Times New Roman" w:cs="Times New Roman"/>
+          <w:sz w:val="28"/>
+          <w:szCs w:val="28"/>
+        </w:rPr>
+        <w:t>Обучение. Системы обучения диагностируют ошибки при изучении какой-либо дисциплины с помощью ЭВМ и подсказывают правильные решения. Они аккумулируют знания о гипотетическом "ученике" и его характерных ошибках, затем в работе способны диагностировать слабости в знаниях обучаемых и находить соответствующие средства для их ликвидации. Кроме того, они планируют акт общения с учеником в зависимости от успехов ученика с целью передачи знаний.</w:t>
+      </w:r>
+    </w:p>
+    <w:p>
+      <w:pPr>
+        <w:pStyle w:val="a8"/>
+        <w:spacing w:after="0" w:line="360" w:lineRule="auto"/>
+        <w:ind w:left="0" w:firstLine="851"/>
+        <w:jc w:val="both"/>
+        <w:rPr>
+          <w:rFonts w:ascii="Times New Roman" w:hAnsi="Times New Roman" w:cs="Times New Roman"/>
+          <w:sz w:val="28"/>
+          <w:szCs w:val="28"/>
+        </w:rPr>
+      </w:pPr>
+      <w:r>
+        <w:rPr>
+          <w:rFonts w:ascii="Times New Roman" w:hAnsi="Times New Roman" w:cs="Times New Roman"/>
+          <w:sz w:val="28"/>
+          <w:szCs w:val="28"/>
+        </w:rPr>
+        <w:lastRenderedPageBreak/>
+        <w:t>Классификация по связи с реальным временем:</w:t>
+      </w:r>
+    </w:p>
+    <w:p>
+      <w:pPr>
+        <w:pStyle w:val="a8"/>
+        <w:numPr>
+          <w:ilvl w:val="0"/>
+          <w:numId w:val="36"/>
+        </w:numPr>
+        <w:spacing w:after="0" w:line="360" w:lineRule="auto"/>
+        <w:ind w:left="0" w:firstLine="851"/>
+        <w:jc w:val="both"/>
+        <w:rPr>
+          <w:rFonts w:ascii="Times New Roman" w:hAnsi="Times New Roman" w:cs="Times New Roman"/>
+          <w:sz w:val="28"/>
+          <w:szCs w:val="28"/>
+        </w:rPr>
+      </w:pPr>
+      <w:r>
+        <w:rPr>
+          <w:rFonts w:ascii="Times New Roman" w:hAnsi="Times New Roman" w:cs="Times New Roman"/>
+          <w:sz w:val="28"/>
+          <w:szCs w:val="28"/>
+        </w:rPr>
+        <w:t>Статические ЭС разрабатываются в предметных областях, в которых база знаний и интерпретируемые данные не мен</w:t>
+      </w:r>
+      <w:r>
+        <w:rPr>
+          <w:rFonts w:ascii="Times New Roman" w:hAnsi="Times New Roman" w:cs="Times New Roman"/>
+          <w:sz w:val="28"/>
+          <w:szCs w:val="28"/>
+        </w:rPr>
+        <w:t>яются во времени. Они стабильны;</w:t>
+      </w:r>
+    </w:p>
+    <w:p>
+      <w:pPr>
+        <w:pStyle w:val="a8"/>
+        <w:numPr>
+          <w:ilvl w:val="0"/>
+          <w:numId w:val="36"/>
+        </w:numPr>
+        <w:spacing w:after="0" w:line="360" w:lineRule="auto"/>
+        <w:ind w:left="0" w:firstLine="851"/>
+        <w:jc w:val="both"/>
+        <w:rPr>
+          <w:rFonts w:ascii="Times New Roman" w:hAnsi="Times New Roman" w:cs="Times New Roman"/>
+          <w:sz w:val="28"/>
+          <w:szCs w:val="28"/>
+        </w:rPr>
+      </w:pPr>
+      <w:r>
+        <w:rPr>
+          <w:rFonts w:ascii="Times New Roman" w:hAnsi="Times New Roman" w:cs="Times New Roman"/>
+          <w:sz w:val="28"/>
+          <w:szCs w:val="28"/>
+        </w:rPr>
+        <w:t>Квазидинамические ЭС интерпретируют ситуацию, которая меняется с некоторым ф</w:t>
+      </w:r>
+      <w:r>
+        <w:rPr>
+          <w:rFonts w:ascii="Times New Roman" w:hAnsi="Times New Roman" w:cs="Times New Roman"/>
+          <w:sz w:val="28"/>
+          <w:szCs w:val="28"/>
+        </w:rPr>
+        <w:t>иксированным интервалом времени</w:t>
+      </w:r>
+      <w:r>
+        <w:rPr>
+          <w:rFonts w:ascii="Times New Roman" w:hAnsi="Times New Roman" w:cs="Times New Roman"/>
+          <w:sz w:val="28"/>
+          <w:szCs w:val="28"/>
+        </w:rPr>
+        <w:t>;</w:t>
+      </w:r>
+    </w:p>
+    <w:p>
+      <w:pPr>
+        <w:pStyle w:val="a8"/>
+        <w:numPr>
+          <w:ilvl w:val="0"/>
+          <w:numId w:val="36"/>
+        </w:numPr>
+        <w:spacing w:after="0" w:line="360" w:lineRule="auto"/>
+        <w:ind w:left="0" w:firstLine="851"/>
+        <w:jc w:val="both"/>
+        <w:rPr>
+          <w:rFonts w:ascii="Times New Roman" w:hAnsi="Times New Roman" w:cs="Times New Roman"/>
+          <w:sz w:val="28"/>
+          <w:szCs w:val="28"/>
+        </w:rPr>
+      </w:pPr>
+      <w:r>
+        <w:rPr>
+          <w:rFonts w:ascii="Times New Roman" w:hAnsi="Times New Roman" w:cs="Times New Roman"/>
+          <w:sz w:val="28"/>
+          <w:szCs w:val="28"/>
+        </w:rPr>
+        <w:t>Динамические ЭС работают в сопряжении с датчиками объектов в режиме реального времени с непрерывной интерпретацией поступаемых данных.</w:t>
+      </w:r>
+    </w:p>
+    <w:p>
+      <w:pPr>
+        <w:pStyle w:val="a8"/>
+        <w:spacing w:after="0" w:line="360" w:lineRule="auto"/>
+        <w:ind w:left="0" w:firstLine="851"/>
+        <w:jc w:val="both"/>
+        <w:rPr>
+          <w:rFonts w:ascii="Times New Roman" w:hAnsi="Times New Roman" w:cs="Times New Roman"/>
+          <w:sz w:val="28"/>
+          <w:szCs w:val="28"/>
+          <w:lang w:val="en-US"/>
+        </w:rPr>
+      </w:pPr>
+      <w:r>
+        <w:rPr>
+          <w:rFonts w:ascii="Times New Roman" w:hAnsi="Times New Roman" w:cs="Times New Roman"/>
+          <w:sz w:val="28"/>
+          <w:szCs w:val="28"/>
+        </w:rPr>
+        <w:t>Классификация по типу ЭВМ</w:t>
+      </w:r>
+      <w:r>
+        <w:rPr>
+          <w:rFonts w:ascii="Times New Roman" w:hAnsi="Times New Roman" w:cs="Times New Roman"/>
+          <w:sz w:val="28"/>
+          <w:szCs w:val="28"/>
+          <w:lang w:val="en-US"/>
+        </w:rPr>
+        <w:t>:</w:t>
+      </w:r>
+    </w:p>
+    <w:p>
+      <w:pPr>
+        <w:pStyle w:val="a8"/>
+        <w:numPr>
+          <w:ilvl w:val="0"/>
+          <w:numId w:val="36"/>
+        </w:numPr>
+        <w:spacing w:line="360" w:lineRule="auto"/>
+        <w:ind w:left="0" w:firstLine="851"/>
+        <w:jc w:val="both"/>
+        <w:rPr>
+          <w:rFonts w:ascii="Times New Roman" w:hAnsi="Times New Roman" w:cs="Times New Roman"/>
+          <w:sz w:val="28"/>
+          <w:szCs w:val="28"/>
+        </w:rPr>
+      </w:pPr>
+      <w:r>
+        <w:rPr>
+          <w:rFonts w:ascii="Times New Roman" w:hAnsi="Times New Roman" w:cs="Times New Roman"/>
+          <w:sz w:val="28"/>
+          <w:szCs w:val="28"/>
+        </w:rPr>
+        <w:t>ЭС для уникальных стратегически важных задач на суперЭВМ (Эльбрус, CRAY, CONVEX и др.);</w:t>
+      </w:r>
+    </w:p>
+    <w:p>
+      <w:pPr>
+        <w:pStyle w:val="a8"/>
+        <w:numPr>
+          <w:ilvl w:val="0"/>
+          <w:numId w:val="36"/>
+        </w:numPr>
+        <w:spacing w:line="360" w:lineRule="auto"/>
+        <w:ind w:left="0" w:firstLine="851"/>
+        <w:jc w:val="both"/>
+        <w:rPr>
+          <w:rFonts w:ascii="Times New Roman" w:hAnsi="Times New Roman" w:cs="Times New Roman"/>
+          <w:sz w:val="28"/>
+          <w:szCs w:val="28"/>
+        </w:rPr>
+      </w:pPr>
+      <w:r>
+        <w:rPr>
+          <w:rFonts w:ascii="Times New Roman" w:hAnsi="Times New Roman" w:cs="Times New Roman"/>
+          <w:sz w:val="28"/>
+          <w:szCs w:val="28"/>
+        </w:rPr>
+        <w:t>ЭС на ЭВМ средней производительности (типа ЕС ЭВМ, mainframe);</w:t>
+      </w:r>
+    </w:p>
+    <w:p>
+      <w:pPr>
+        <w:pStyle w:val="a8"/>
+        <w:numPr>
+          <w:ilvl w:val="0"/>
+          <w:numId w:val="36"/>
+        </w:numPr>
+        <w:spacing w:after="0" w:line="360" w:lineRule="auto"/>
+        <w:ind w:left="0" w:firstLine="851"/>
+        <w:jc w:val="both"/>
+        <w:rPr>
+          <w:rFonts w:ascii="Times New Roman" w:hAnsi="Times New Roman" w:cs="Times New Roman"/>
+          <w:sz w:val="28"/>
+          <w:szCs w:val="28"/>
+        </w:rPr>
+      </w:pPr>
+      <w:r>
+        <w:rPr>
+          <w:rFonts w:ascii="Times New Roman" w:hAnsi="Times New Roman" w:cs="Times New Roman"/>
+          <w:sz w:val="28"/>
+          <w:szCs w:val="28"/>
+        </w:rPr>
+        <w:t>ЭС на символьных процессорах и рабочих станциях (SUN, APOLLO);</w:t>
+      </w:r>
+    </w:p>
+    <w:p>
+      <w:pPr>
+        <w:pStyle w:val="a8"/>
+        <w:numPr>
+          <w:ilvl w:val="0"/>
+          <w:numId w:val="36"/>
+        </w:numPr>
+        <w:spacing w:after="0" w:line="360" w:lineRule="auto"/>
+        <w:ind w:left="0" w:firstLine="851"/>
+        <w:jc w:val="both"/>
+        <w:rPr>
+          <w:rFonts w:ascii="Times New Roman" w:hAnsi="Times New Roman" w:cs="Times New Roman"/>
+          <w:sz w:val="28"/>
+          <w:szCs w:val="28"/>
+        </w:rPr>
+      </w:pPr>
+      <w:r>
+        <w:rPr>
+          <w:rFonts w:ascii="Times New Roman" w:hAnsi="Times New Roman" w:cs="Times New Roman"/>
+          <w:sz w:val="28"/>
+          <w:szCs w:val="28"/>
+        </w:rPr>
+        <w:t>ЭС на мини- и супермини-ЭВМ (VAX, micro-VAX и др.);</w:t>
+      </w:r>
+    </w:p>
+    <w:p>
+      <w:pPr>
+        <w:pStyle w:val="a8"/>
+        <w:numPr>
+          <w:ilvl w:val="0"/>
+          <w:numId w:val="36"/>
+        </w:numPr>
+        <w:spacing w:after="0" w:line="360" w:lineRule="auto"/>
+        <w:ind w:left="0" w:firstLine="851"/>
+        <w:jc w:val="both"/>
+        <w:rPr>
+          <w:rFonts w:ascii="Times New Roman" w:hAnsi="Times New Roman" w:cs="Times New Roman"/>
+          <w:sz w:val="28"/>
+          <w:szCs w:val="28"/>
+        </w:rPr>
+      </w:pPr>
+      <w:r>
+        <w:rPr>
+          <w:rFonts w:ascii="Times New Roman" w:hAnsi="Times New Roman" w:cs="Times New Roman"/>
+          <w:sz w:val="28"/>
+          <w:szCs w:val="28"/>
+        </w:rPr>
+        <w:t>ЭС на персональных компьютерах (IBM PC, MAC II и подобные).</w:t>
+      </w:r>
+    </w:p>
+    <w:p>
+      <w:pPr>
+        <w:pStyle w:val="a8"/>
+        <w:spacing w:after="0" w:line="360" w:lineRule="auto"/>
+        <w:ind w:left="0" w:firstLine="851"/>
+        <w:jc w:val="both"/>
+        <w:rPr>
+          <w:rFonts w:ascii="Times New Roman" w:hAnsi="Times New Roman" w:cs="Times New Roman"/>
+          <w:sz w:val="28"/>
+          <w:szCs w:val="28"/>
+        </w:rPr>
+      </w:pPr>
+      <w:r>
+        <w:rPr>
+          <w:rFonts w:ascii="Times New Roman" w:hAnsi="Times New Roman" w:cs="Times New Roman"/>
+          <w:sz w:val="28"/>
+          <w:szCs w:val="28"/>
+        </w:rPr>
+        <w:t>Классификация по степени интеграции с другими программами:</w:t>
+      </w:r>
+    </w:p>
+    <w:p>
+      <w:pPr>
+        <w:pStyle w:val="a8"/>
+        <w:numPr>
+          <w:ilvl w:val="0"/>
+          <w:numId w:val="36"/>
+        </w:numPr>
+        <w:spacing w:after="0" w:line="360" w:lineRule="auto"/>
+        <w:ind w:left="0" w:firstLine="851"/>
+        <w:jc w:val="both"/>
+        <w:rPr>
+          <w:rFonts w:ascii="Times New Roman" w:hAnsi="Times New Roman" w:cs="Times New Roman"/>
+          <w:sz w:val="28"/>
+          <w:szCs w:val="28"/>
+        </w:rPr>
+      </w:pPr>
+      <w:r>
+        <w:rPr>
+          <w:rFonts w:ascii="Times New Roman" w:hAnsi="Times New Roman" w:cs="Times New Roman"/>
+          <w:sz w:val="28"/>
+          <w:szCs w:val="28"/>
+        </w:rPr>
+        <w:t xml:space="preserve">Автономные ЭС работают непосредственно в режиме консультаций с пользователем для специфически "экспертных" задач, для решения которых не требуется привлекать традиционные методы обработки данных </w:t>
+      </w:r>
+      <w:r>
+        <w:rPr>
+          <w:rFonts w:ascii="Times New Roman" w:hAnsi="Times New Roman" w:cs="Times New Roman"/>
+          <w:sz w:val="28"/>
+          <w:szCs w:val="28"/>
+        </w:rPr>
+        <w:t>(расчеты, моделирование и т.д.)</w:t>
+      </w:r>
+      <w:r>
+        <w:rPr>
+          <w:rFonts w:ascii="Times New Roman" w:hAnsi="Times New Roman" w:cs="Times New Roman"/>
+          <w:sz w:val="28"/>
+          <w:szCs w:val="28"/>
+        </w:rPr>
+        <w:t>;</w:t>
+      </w:r>
+    </w:p>
+    <w:p>
+      <w:pPr>
+        <w:pStyle w:val="a8"/>
+        <w:numPr>
+          <w:ilvl w:val="0"/>
+          <w:numId w:val="36"/>
+        </w:numPr>
+        <w:spacing w:after="0" w:line="360" w:lineRule="auto"/>
+        <w:ind w:left="0" w:firstLine="851"/>
+        <w:jc w:val="both"/>
+        <w:rPr>
+          <w:rFonts w:ascii="Times New Roman" w:hAnsi="Times New Roman" w:cs="Times New Roman"/>
+          <w:sz w:val="28"/>
+          <w:szCs w:val="28"/>
+        </w:rPr>
+      </w:pPr>
+      <w:r>
+        <w:rPr>
+          <w:rFonts w:ascii="Times New Roman" w:hAnsi="Times New Roman" w:cs="Times New Roman"/>
+          <w:sz w:val="28"/>
+          <w:szCs w:val="28"/>
+        </w:rPr>
+        <w:t>Гибридные ЭС представляют программный комплекс, агрегирующий стандартные пакеты прикладных программ (например, математическую статистику, линейное программирование или системы управления базами данных) и средства манипулирования знаниями. Это может быть интеллектуальная надстройка над ППП или интегрированная среда для решения сложной задачи</w:t>
+      </w:r>
+      <w:r>
+        <w:rPr>
+          <w:rFonts w:ascii="Times New Roman" w:hAnsi="Times New Roman" w:cs="Times New Roman"/>
+          <w:sz w:val="28"/>
+          <w:szCs w:val="28"/>
+        </w:rPr>
+        <w:t xml:space="preserve"> с элементами экспертных знаний</w:t>
+      </w:r>
+      <w:r>
+        <w:rPr>
+          <w:rFonts w:ascii="Times New Roman" w:hAnsi="Times New Roman" w:cs="Times New Roman"/>
+          <w:sz w:val="28"/>
+          <w:szCs w:val="28"/>
+        </w:rPr>
+        <w:t>.</w:t>
+      </w:r>
+    </w:p>
+    <w:p>
+      <w:pPr>
+        <w:spacing w:after="200" w:line="276" w:lineRule="auto"/>
+        <w:rPr>
+          <w:rFonts w:eastAsiaTheme="minorHAnsi"/>
+          <w:szCs w:val="28"/>
+          <w:lang w:eastAsia="en-US"/>
+        </w:rPr>
+      </w:pPr>
+      <w:r>
+        <w:rPr>
+          <w:szCs w:val="28"/>
+        </w:rPr>
+        <w:br w:type="page"/>
+      </w:r>
+    </w:p>
+    <w:p>
+      <w:pPr>
+        <w:pStyle w:val="a8"/>
+        <w:spacing w:after="0" w:line="360" w:lineRule="auto"/>
+        <w:ind w:left="0" w:firstLine="851"/>
+        <w:jc w:val="both"/>
+        <w:rPr>
+          <w:rFonts w:ascii="Times New Roman" w:hAnsi="Times New Roman" w:cs="Times New Roman"/>
+          <w:sz w:val="28"/>
+          <w:szCs w:val="28"/>
+        </w:rPr>
+      </w:pPr>
+      <w:r>
+        <w:rPr>
+          <w:rFonts w:ascii="Times New Roman" w:hAnsi="Times New Roman" w:cs="Times New Roman"/>
+          <w:sz w:val="28"/>
+          <w:szCs w:val="28"/>
+        </w:rPr>
+        <w:lastRenderedPageBreak/>
+        <w:t xml:space="preserve">2 </w:t>
+      </w:r>
+      <w:r>
+        <w:rPr>
+          <w:rFonts w:ascii="Times New Roman" w:hAnsi="Times New Roman" w:cs="Times New Roman"/>
+          <w:sz w:val="28"/>
+          <w:szCs w:val="28"/>
+        </w:rPr>
+        <w:t>Классификация программных средства для разработки</w:t>
+      </w:r>
+      <w:r>
+        <w:rPr>
+          <w:rFonts w:ascii="Times New Roman" w:hAnsi="Times New Roman" w:cs="Times New Roman"/>
+          <w:sz w:val="28"/>
+          <w:szCs w:val="28"/>
+        </w:rPr>
+        <w:t xml:space="preserve"> </w:t>
+      </w:r>
+      <w:r>
+        <w:rPr>
+          <w:rFonts w:ascii="Times New Roman" w:hAnsi="Times New Roman" w:cs="Times New Roman"/>
+          <w:sz w:val="28"/>
+          <w:szCs w:val="28"/>
+        </w:rPr>
+        <w:t xml:space="preserve">экспертных </w:t>
+      </w:r>
+      <w:r>
+        <w:rPr>
+          <w:rFonts w:ascii="Times New Roman" w:hAnsi="Times New Roman" w:cs="Times New Roman"/>
+          <w:sz w:val="28"/>
+          <w:szCs w:val="28"/>
+        </w:rPr>
+        <w:t xml:space="preserve">   </w:t>
+      </w:r>
+      <w:r>
+        <w:rPr>
+          <w:rFonts w:ascii="Times New Roman" w:hAnsi="Times New Roman" w:cs="Times New Roman"/>
+          <w:sz w:val="28"/>
+          <w:szCs w:val="28"/>
+        </w:rPr>
+        <w:t>систем</w:t>
+      </w:r>
+    </w:p>
+    <w:p>
+      <w:pPr>
+        <w:pStyle w:val="a8"/>
+        <w:spacing w:after="0" w:line="360" w:lineRule="auto"/>
+        <w:ind w:left="0" w:firstLine="851"/>
+        <w:jc w:val="both"/>
+        <w:rPr>
+          <w:rFonts w:ascii="Times New Roman" w:hAnsi="Times New Roman" w:cs="Times New Roman"/>
+          <w:sz w:val="28"/>
+          <w:szCs w:val="28"/>
+        </w:rPr>
+      </w:pPr>
+    </w:p>
+    <w:p>
+      <w:pPr>
+        <w:spacing w:line="360" w:lineRule="auto"/>
+        <w:ind w:firstLine="851"/>
+        <w:jc w:val="both"/>
+        <w:rPr>
+          <w:rFonts w:eastAsiaTheme="minorHAnsi"/>
+          <w:szCs w:val="28"/>
+          <w:lang w:eastAsia="en-US"/>
+        </w:rPr>
+      </w:pPr>
+      <w:r>
+        <w:rPr>
+          <w:rFonts w:eastAsiaTheme="minorHAnsi"/>
+          <w:szCs w:val="28"/>
+          <w:lang w:eastAsia="en-US"/>
+        </w:rPr>
+        <w:t xml:space="preserve"> </w:t>
+      </w:r>
+      <w:r>
+        <w:rPr>
+          <w:rFonts w:eastAsiaTheme="minorHAnsi"/>
+          <w:szCs w:val="28"/>
+          <w:lang w:eastAsia="en-US"/>
+        </w:rPr>
+        <w:t xml:space="preserve">В настоящее время имеется ряд средств, ускоряющих создание </w:t>
+      </w:r>
+      <w:r>
+        <w:rPr>
+          <w:rFonts w:eastAsiaTheme="minorHAnsi"/>
+          <w:szCs w:val="28"/>
+          <w:lang w:eastAsia="en-US"/>
+        </w:rPr>
+        <w:t>экспертных систем. Эти средства называются инструментальными (ИС), или инструментарием. Использование ИС сокращает время разработки ЭС в 3-5 раз. По своему назначению и функциональным возможностям инструментальные программы, применяемые при проектировании экспертных систем, можно разделить на четы</w:t>
+      </w:r>
+      <w:r>
+        <w:rPr>
+          <w:rFonts w:eastAsiaTheme="minorHAnsi"/>
+          <w:szCs w:val="28"/>
+          <w:lang w:eastAsia="en-US"/>
+        </w:rPr>
+        <w:t>ре достаточно большие категории:</w:t>
+      </w:r>
+    </w:p>
+    <w:p>
+      <w:pPr>
+        <w:pStyle w:val="a8"/>
+        <w:numPr>
+          <w:ilvl w:val="0"/>
+          <w:numId w:val="36"/>
+        </w:numPr>
+        <w:spacing w:line="360" w:lineRule="auto"/>
+        <w:ind w:left="0" w:firstLine="851"/>
+        <w:jc w:val="both"/>
+        <w:rPr>
+          <w:rFonts w:ascii="Times New Roman" w:hAnsi="Times New Roman" w:cs="Times New Roman"/>
+          <w:sz w:val="28"/>
+          <w:szCs w:val="28"/>
+        </w:rPr>
+      </w:pPr>
+      <w:r>
+        <w:rPr>
+          <w:rFonts w:ascii="Times New Roman" w:hAnsi="Times New Roman" w:cs="Times New Roman"/>
+          <w:sz w:val="28"/>
+          <w:szCs w:val="28"/>
+        </w:rPr>
+        <w:t>о</w:t>
+      </w:r>
+      <w:r>
+        <w:rPr>
+          <w:rFonts w:ascii="Times New Roman" w:hAnsi="Times New Roman" w:cs="Times New Roman"/>
+          <w:sz w:val="28"/>
+          <w:szCs w:val="28"/>
+        </w:rPr>
+        <w:t>болочки экспертных систем</w:t>
+      </w:r>
+      <w:r>
+        <w:rPr>
+          <w:rFonts w:ascii="Times New Roman" w:hAnsi="Times New Roman" w:cs="Times New Roman"/>
+          <w:sz w:val="28"/>
+          <w:szCs w:val="28"/>
+        </w:rPr>
+        <w:t>;</w:t>
+      </w:r>
+    </w:p>
+    <w:p>
+      <w:pPr>
+        <w:pStyle w:val="a8"/>
+        <w:numPr>
+          <w:ilvl w:val="0"/>
+          <w:numId w:val="36"/>
+        </w:numPr>
+        <w:spacing w:line="360" w:lineRule="auto"/>
+        <w:ind w:left="0" w:firstLine="851"/>
+        <w:jc w:val="both"/>
+        <w:rPr>
+          <w:rFonts w:ascii="Times New Roman" w:hAnsi="Times New Roman" w:cs="Times New Roman"/>
+          <w:sz w:val="28"/>
+          <w:szCs w:val="28"/>
+        </w:rPr>
+      </w:pPr>
+      <w:r>
+        <w:rPr>
+          <w:rFonts w:ascii="Times New Roman" w:hAnsi="Times New Roman" w:cs="Times New Roman"/>
+          <w:sz w:val="28"/>
+          <w:szCs w:val="28"/>
+        </w:rPr>
+        <w:t>я</w:t>
+      </w:r>
+      <w:r>
+        <w:rPr>
+          <w:rFonts w:ascii="Times New Roman" w:hAnsi="Times New Roman" w:cs="Times New Roman"/>
+          <w:sz w:val="28"/>
+          <w:szCs w:val="28"/>
+        </w:rPr>
+        <w:t>зыки программирования высокого уровня</w:t>
+      </w:r>
+      <w:r>
+        <w:rPr>
+          <w:rFonts w:ascii="Times New Roman" w:hAnsi="Times New Roman" w:cs="Times New Roman"/>
+          <w:sz w:val="28"/>
+          <w:szCs w:val="28"/>
+          <w:lang w:val="en-US"/>
+        </w:rPr>
+        <w:t>;</w:t>
+      </w:r>
+    </w:p>
+    <w:p>
+      <w:pPr>
+        <w:pStyle w:val="a8"/>
+        <w:numPr>
+          <w:ilvl w:val="0"/>
+          <w:numId w:val="36"/>
+        </w:numPr>
+        <w:spacing w:line="360" w:lineRule="auto"/>
+        <w:ind w:left="0" w:firstLine="851"/>
+        <w:jc w:val="both"/>
+        <w:rPr>
+          <w:rFonts w:ascii="Times New Roman" w:hAnsi="Times New Roman" w:cs="Times New Roman"/>
+          <w:sz w:val="28"/>
+          <w:szCs w:val="28"/>
+        </w:rPr>
+      </w:pPr>
+      <w:r>
+        <w:rPr>
+          <w:rFonts w:ascii="Times New Roman" w:hAnsi="Times New Roman" w:cs="Times New Roman"/>
+          <w:sz w:val="28"/>
+          <w:szCs w:val="28"/>
+        </w:rPr>
+        <w:t>с</w:t>
+      </w:r>
+      <w:r>
+        <w:rPr>
+          <w:rFonts w:ascii="Times New Roman" w:hAnsi="Times New Roman" w:cs="Times New Roman"/>
+          <w:sz w:val="28"/>
+          <w:szCs w:val="28"/>
+        </w:rPr>
+        <w:t>реда программирования, поддерживающая несколько парадигм;</w:t>
+      </w:r>
+    </w:p>
+    <w:p>
+      <w:pPr>
+        <w:pStyle w:val="a8"/>
+        <w:numPr>
+          <w:ilvl w:val="0"/>
+          <w:numId w:val="36"/>
+        </w:numPr>
+        <w:spacing w:line="360" w:lineRule="auto"/>
+        <w:ind w:left="0" w:firstLine="851"/>
+        <w:jc w:val="both"/>
+        <w:rPr>
+          <w:rFonts w:ascii="Times New Roman" w:hAnsi="Times New Roman" w:cs="Times New Roman"/>
+          <w:sz w:val="28"/>
+          <w:szCs w:val="28"/>
+        </w:rPr>
+      </w:pPr>
+      <w:r>
+        <w:rPr>
+          <w:rFonts w:ascii="Times New Roman" w:hAnsi="Times New Roman" w:cs="Times New Roman"/>
+          <w:sz w:val="28"/>
+          <w:szCs w:val="28"/>
+        </w:rPr>
+        <w:t>д</w:t>
+      </w:r>
+      <w:r>
+        <w:rPr>
+          <w:rFonts w:ascii="Times New Roman" w:hAnsi="Times New Roman" w:cs="Times New Roman"/>
+          <w:sz w:val="28"/>
+          <w:szCs w:val="28"/>
+        </w:rPr>
+        <w:t>ополнительные модули</w:t>
+      </w:r>
+      <w:r>
+        <w:rPr>
+          <w:rFonts w:ascii="Times New Roman" w:hAnsi="Times New Roman" w:cs="Times New Roman"/>
+          <w:sz w:val="28"/>
+          <w:szCs w:val="28"/>
+          <w:lang w:val="en-US"/>
+        </w:rPr>
+        <w:t>.</w:t>
+      </w:r>
+    </w:p>
+    <w:p>
+      <w:pPr>
+        <w:pStyle w:val="a8"/>
+        <w:spacing w:line="360" w:lineRule="auto"/>
+        <w:ind w:left="0" w:firstLine="851"/>
+        <w:jc w:val="both"/>
+        <w:rPr>
+          <w:rFonts w:ascii="Times New Roman" w:hAnsi="Times New Roman" w:cs="Times New Roman"/>
+          <w:sz w:val="28"/>
+          <w:szCs w:val="28"/>
+        </w:rPr>
+      </w:pPr>
+      <w:r>
+        <w:rPr>
+          <w:rFonts w:ascii="Times New Roman" w:hAnsi="Times New Roman" w:cs="Times New Roman"/>
+          <w:sz w:val="28"/>
+          <w:szCs w:val="28"/>
+        </w:rPr>
+        <w:t>Оболочки экспертных систем</w:t>
+      </w:r>
+      <w:r>
+        <w:rPr>
+          <w:rFonts w:ascii="Times New Roman" w:hAnsi="Times New Roman" w:cs="Times New Roman"/>
+          <w:sz w:val="28"/>
+          <w:szCs w:val="28"/>
+        </w:rPr>
+        <w:t>.</w:t>
+      </w:r>
+    </w:p>
+    <w:p>
+      <w:pPr>
+        <w:pStyle w:val="a8"/>
+        <w:spacing w:after="0" w:line="360" w:lineRule="auto"/>
+        <w:ind w:left="0" w:firstLine="851"/>
+        <w:jc w:val="both"/>
+        <w:rPr>
+          <w:rFonts w:ascii="Times New Roman" w:hAnsi="Times New Roman" w:cs="Times New Roman"/>
+          <w:sz w:val="28"/>
+          <w:szCs w:val="28"/>
+        </w:rPr>
+      </w:pPr>
+      <w:r>
+        <w:rPr>
+          <w:rFonts w:ascii="Times New Roman" w:hAnsi="Times New Roman" w:cs="Times New Roman"/>
+          <w:sz w:val="28"/>
+          <w:szCs w:val="28"/>
+        </w:rPr>
+        <w:t>Системы этого типа создаются, как правило, на основе какой-нибудь экспертной системы, достаточно хорошо зарекомендовавшей себя на практике. При создании оболочки из системы-прототипа удаляются компоненты, слишком специфичные для области ее непосредственного применения, и оставляются те, которые не имеют узкой специализации. Примером может служить система EMYCIN, созданная на основе прошедшей длительную «обкатку» системы MYCIN. В EMYCIN сохранен интерпретатор и все базовые структуры данных – таблицы знаний и связанные с ними механизм индексации. Оболочка дополнена специальным языком, улучшающим читабельность программ, и средствами поддержки библиотеки типовых случаев и заключений, выполненных по ним экспертной системой.</w:t>
+      </w:r>
+    </w:p>
+    <w:p>
+      <w:pPr>
+        <w:pStyle w:val="a8"/>
+        <w:spacing w:after="0" w:line="360" w:lineRule="auto"/>
+        <w:ind w:left="0" w:firstLine="851"/>
+        <w:jc w:val="both"/>
+        <w:rPr>
+          <w:rFonts w:ascii="Times New Roman" w:hAnsi="Times New Roman" w:cs="Times New Roman"/>
+          <w:sz w:val="28"/>
+          <w:szCs w:val="28"/>
+        </w:rPr>
+      </w:pPr>
+      <w:r>
+        <w:rPr>
+          <w:rFonts w:ascii="Times New Roman" w:hAnsi="Times New Roman" w:cs="Times New Roman"/>
+          <w:sz w:val="28"/>
+          <w:szCs w:val="28"/>
+        </w:rPr>
+        <w:t>Языки программирования высокого уровня</w:t>
+      </w:r>
+    </w:p>
+    <w:p>
+      <w:pPr>
+        <w:pStyle w:val="a8"/>
+        <w:spacing w:after="0" w:line="360" w:lineRule="auto"/>
+        <w:ind w:left="0" w:firstLine="851"/>
+        <w:jc w:val="both"/>
+        <w:rPr>
+          <w:rFonts w:ascii="Times New Roman" w:hAnsi="Times New Roman" w:cs="Times New Roman"/>
+          <w:sz w:val="28"/>
+          <w:szCs w:val="28"/>
+          <w:lang w:val="en-US"/>
+        </w:rPr>
+      </w:pPr>
+      <w:r>
+        <w:rPr>
+          <w:rFonts w:ascii="Times New Roman" w:hAnsi="Times New Roman" w:cs="Times New Roman"/>
+          <w:sz w:val="28"/>
+          <w:szCs w:val="28"/>
+        </w:rPr>
+        <w:t>Инструментальные средства этой категории избавляют разработчика от необходимости углубляться в детали реализации системы – способы эффективного распределения памяти, низкоуровневые процедуры доступа и манипулиро</w:t>
+      </w:r>
+      <w:r>
+        <w:rPr>
+          <w:rFonts w:ascii="Times New Roman" w:hAnsi="Times New Roman" w:cs="Times New Roman"/>
+          <w:sz w:val="28"/>
+          <w:szCs w:val="28"/>
+        </w:rPr>
+        <w:lastRenderedPageBreak/>
+        <w:t>вания данными. Одним из наиболее известных представителей таких языков является OPS5. Этот язык прост в изучении и предоставляет программисту гораздо более широкие возможности, чем типичные специализированные оболочки. Следует отметить, что большинство подобных языков так и не было доведено до уровня коммерческого продукта и представляет собой скорее инструмент для исследов</w:t>
+      </w:r>
+      <w:r>
+        <w:rPr>
+          <w:rFonts w:ascii="Times New Roman" w:hAnsi="Times New Roman" w:cs="Times New Roman"/>
+          <w:sz w:val="28"/>
+          <w:szCs w:val="28"/>
+        </w:rPr>
+        <w:t>ателей.</w:t>
+      </w:r>
+    </w:p>
+    <w:p>
+      <w:pPr>
+        <w:pStyle w:val="a8"/>
+        <w:spacing w:after="0" w:line="360" w:lineRule="auto"/>
+        <w:ind w:left="0" w:firstLine="851"/>
+        <w:jc w:val="both"/>
+        <w:rPr>
+          <w:rFonts w:ascii="Times New Roman" w:hAnsi="Times New Roman" w:cs="Times New Roman"/>
+          <w:sz w:val="28"/>
+          <w:szCs w:val="28"/>
+        </w:rPr>
+      </w:pPr>
+      <w:r>
+        <w:rPr>
+          <w:rFonts w:ascii="Times New Roman" w:hAnsi="Times New Roman" w:cs="Times New Roman"/>
+          <w:sz w:val="28"/>
+          <w:szCs w:val="28"/>
+        </w:rPr>
+        <w:t>Среда программирования, по</w:t>
+      </w:r>
+      <w:r>
+        <w:rPr>
+          <w:rFonts w:ascii="Times New Roman" w:hAnsi="Times New Roman" w:cs="Times New Roman"/>
+          <w:sz w:val="28"/>
+          <w:szCs w:val="28"/>
+        </w:rPr>
+        <w:t>ддерживающая несколько парадигм</w:t>
+      </w:r>
+    </w:p>
+    <w:p>
+      <w:pPr>
+        <w:pStyle w:val="a8"/>
+        <w:spacing w:after="0" w:line="360" w:lineRule="auto"/>
+        <w:ind w:left="0" w:firstLine="851"/>
+        <w:jc w:val="both"/>
+        <w:rPr>
+          <w:rFonts w:ascii="Times New Roman" w:hAnsi="Times New Roman" w:cs="Times New Roman"/>
+          <w:sz w:val="28"/>
+          <w:szCs w:val="28"/>
+        </w:rPr>
+      </w:pPr>
+      <w:r>
+        <w:rPr>
+          <w:rFonts w:ascii="Times New Roman" w:hAnsi="Times New Roman" w:cs="Times New Roman"/>
+          <w:sz w:val="28"/>
+          <w:szCs w:val="28"/>
+        </w:rPr>
+        <w:t>Средства этой категории включают несколько программных модулей, что позволяет пользователю комбинировать в процессе разработки экспертной системы разные стили программирования. Среди первых проектов такого рода была исследовательская программа LOOP, которая допускала использование двух типов представления знаний: базирующегося на системе правил и объектно-ориентированного. На основе этой архитектуры во второй половине 1980-х годов было разработано несколько коммерческих программных продуктов, из которых наибольшую известность получили KEE, KnowledgeCraft и ART. Эти программы предоставляют в распоряжение квалифицированного пользователя множество опций и для последующих разработок, таких как КАРРА и CLIPS, и стали своего рода стандартом. Однако освоить эти языки программистам далеко не так просто, как языки, отн</w:t>
+      </w:r>
+      <w:r>
+        <w:rPr>
+          <w:rFonts w:ascii="Times New Roman" w:hAnsi="Times New Roman" w:cs="Times New Roman"/>
+          <w:sz w:val="28"/>
+          <w:szCs w:val="28"/>
+        </w:rPr>
+        <w:t>есенные к предыдущей категории.</w:t>
+      </w:r>
+    </w:p>
+    <w:p>
+      <w:pPr>
+        <w:pStyle w:val="a8"/>
+        <w:spacing w:after="0" w:line="360" w:lineRule="auto"/>
+        <w:ind w:left="0" w:firstLine="851"/>
+        <w:jc w:val="both"/>
+        <w:rPr>
+          <w:rFonts w:ascii="Times New Roman" w:hAnsi="Times New Roman" w:cs="Times New Roman"/>
+          <w:sz w:val="28"/>
+          <w:szCs w:val="28"/>
+        </w:rPr>
+      </w:pPr>
+      <w:r>
+        <w:rPr>
+          <w:rFonts w:ascii="Times New Roman" w:hAnsi="Times New Roman" w:cs="Times New Roman"/>
+          <w:sz w:val="28"/>
+          <w:szCs w:val="28"/>
+        </w:rPr>
+        <w:t>Дополнительные модули</w:t>
+      </w:r>
+    </w:p>
+    <w:p>
+      <w:pPr>
+        <w:pStyle w:val="a8"/>
+        <w:spacing w:after="0" w:line="360" w:lineRule="auto"/>
+        <w:ind w:left="0" w:firstLine="851"/>
+        <w:jc w:val="both"/>
+        <w:rPr>
+          <w:rFonts w:ascii="Times New Roman" w:hAnsi="Times New Roman" w:cs="Times New Roman"/>
+          <w:sz w:val="28"/>
+          <w:szCs w:val="28"/>
+        </w:rPr>
+      </w:pPr>
+      <w:r>
+        <w:rPr>
+          <w:rFonts w:ascii="Times New Roman" w:hAnsi="Times New Roman" w:cs="Times New Roman"/>
+          <w:sz w:val="28"/>
+          <w:szCs w:val="28"/>
+        </w:rPr>
+        <w:t>Средства этой категории представляют собой автономные программные модули, предназначенные для выполнения специфических задач в рамках выбранной архитектуры системы решения проблем.</w:t>
+      </w:r>
+    </w:p>
+    <w:p>
+      <w:pPr>
+        <w:spacing w:line="360" w:lineRule="auto"/>
+        <w:ind w:firstLine="851"/>
+        <w:jc w:val="both"/>
+        <w:rPr>
+          <w:rFonts w:eastAsiaTheme="minorHAnsi"/>
+          <w:szCs w:val="28"/>
+          <w:lang w:eastAsia="en-US"/>
+        </w:rPr>
+      </w:pPr>
+      <w:r>
+        <w:rPr>
+          <w:rFonts w:eastAsiaTheme="minorHAnsi"/>
+          <w:szCs w:val="28"/>
+          <w:lang w:eastAsia="en-US"/>
+        </w:rPr>
+        <w:t>Экспертные системы выполняются на ЭВМ следующих типов:</w:t>
+      </w:r>
+    </w:p>
+    <w:p>
+      <w:pPr>
+        <w:spacing w:line="360" w:lineRule="auto"/>
+        <w:ind w:firstLine="851"/>
+        <w:jc w:val="both"/>
+        <w:rPr>
+          <w:rFonts w:eastAsiaTheme="minorHAnsi"/>
+          <w:szCs w:val="28"/>
+          <w:lang w:eastAsia="en-US"/>
+        </w:rPr>
+      </w:pPr>
+      <w:r>
+        <w:rPr>
+          <w:rFonts w:eastAsiaTheme="minorHAnsi"/>
+          <w:szCs w:val="28"/>
+          <w:lang w:eastAsia="en-US"/>
+        </w:rPr>
+        <w:t xml:space="preserve">   общего назначения;</w:t>
+      </w:r>
+    </w:p>
+    <w:p>
+      <w:pPr>
+        <w:pStyle w:val="a8"/>
+        <w:numPr>
+          <w:ilvl w:val="0"/>
+          <w:numId w:val="39"/>
+        </w:numPr>
+        <w:spacing w:after="0" w:line="360" w:lineRule="auto"/>
+        <w:ind w:left="0" w:firstLine="851"/>
+        <w:jc w:val="both"/>
+        <w:rPr>
+          <w:rFonts w:ascii="Times New Roman" w:hAnsi="Times New Roman" w:cs="Times New Roman"/>
+          <w:sz w:val="28"/>
+          <w:szCs w:val="28"/>
+        </w:rPr>
+      </w:pPr>
+      <w:r>
+        <w:rPr>
+          <w:rFonts w:ascii="Times New Roman" w:hAnsi="Times New Roman" w:cs="Times New Roman"/>
+          <w:sz w:val="28"/>
+          <w:szCs w:val="28"/>
+        </w:rPr>
+        <w:t>ПЭВМ;</w:t>
+      </w:r>
+    </w:p>
+    <w:p>
+      <w:pPr>
+        <w:pStyle w:val="a8"/>
+        <w:numPr>
+          <w:ilvl w:val="0"/>
+          <w:numId w:val="39"/>
+        </w:numPr>
+        <w:spacing w:after="0" w:line="360" w:lineRule="auto"/>
+        <w:ind w:left="0" w:firstLine="851"/>
+        <w:jc w:val="both"/>
+        <w:rPr>
+          <w:rFonts w:ascii="Times New Roman" w:hAnsi="Times New Roman" w:cs="Times New Roman"/>
+          <w:sz w:val="28"/>
+          <w:szCs w:val="28"/>
+        </w:rPr>
+      </w:pPr>
+      <w:r>
+        <w:rPr>
+          <w:rFonts w:ascii="Times New Roman" w:hAnsi="Times New Roman" w:cs="Times New Roman"/>
+          <w:sz w:val="28"/>
+          <w:szCs w:val="28"/>
+        </w:rPr>
+        <w:t>интеллектуальные рабочие станции;</w:t>
+      </w:r>
+    </w:p>
+    <w:p>
+      <w:pPr>
+        <w:pStyle w:val="a8"/>
+        <w:numPr>
+          <w:ilvl w:val="0"/>
+          <w:numId w:val="39"/>
+        </w:numPr>
+        <w:spacing w:after="0" w:line="360" w:lineRule="auto"/>
+        <w:ind w:left="0" w:firstLine="851"/>
+        <w:jc w:val="both"/>
+        <w:rPr>
+          <w:rFonts w:ascii="Times New Roman" w:hAnsi="Times New Roman" w:cs="Times New Roman"/>
+          <w:sz w:val="28"/>
+          <w:szCs w:val="28"/>
+        </w:rPr>
+      </w:pPr>
+      <w:r>
+        <w:rPr>
+          <w:rFonts w:ascii="Times New Roman" w:hAnsi="Times New Roman" w:cs="Times New Roman"/>
+          <w:sz w:val="28"/>
+          <w:szCs w:val="28"/>
+        </w:rPr>
+        <w:t>последовательные символьные ЭВМ типа Лисп-машин и Пролог-машин;</w:t>
+      </w:r>
+    </w:p>
+    <w:p>
+      <w:pPr>
+        <w:pStyle w:val="a8"/>
+        <w:numPr>
+          <w:ilvl w:val="0"/>
+          <w:numId w:val="39"/>
+        </w:numPr>
+        <w:spacing w:after="0" w:line="360" w:lineRule="auto"/>
+        <w:ind w:left="0" w:firstLine="851"/>
+        <w:jc w:val="both"/>
+        <w:rPr>
+          <w:rFonts w:ascii="Times New Roman" w:hAnsi="Times New Roman" w:cs="Times New Roman"/>
+          <w:sz w:val="28"/>
+          <w:szCs w:val="28"/>
+        </w:rPr>
+      </w:pPr>
+      <w:r>
+        <w:rPr>
+          <w:rFonts w:ascii="Times New Roman" w:hAnsi="Times New Roman" w:cs="Times New Roman"/>
+          <w:sz w:val="28"/>
+          <w:szCs w:val="28"/>
+        </w:rPr>
+        <w:lastRenderedPageBreak/>
+        <w:t>параллельные символьные ЭВМ.</w:t>
+      </w:r>
+    </w:p>
+    <w:p>
+      <w:pPr>
+        <w:spacing w:line="360" w:lineRule="auto"/>
+        <w:ind w:firstLine="851"/>
+        <w:jc w:val="both"/>
+        <w:rPr>
+          <w:rFonts w:eastAsiaTheme="minorHAnsi"/>
+          <w:szCs w:val="28"/>
+          <w:lang w:eastAsia="en-US"/>
+        </w:rPr>
+      </w:pPr>
+      <w:r>
+        <w:rPr>
+          <w:rFonts w:eastAsiaTheme="minorHAnsi"/>
+          <w:szCs w:val="28"/>
+          <w:lang w:eastAsia="en-US"/>
+        </w:rPr>
+        <w:t>Программные инструментальные средства определяются следующими характеристиками:</w:t>
+      </w:r>
+    </w:p>
+    <w:p>
+      <w:pPr>
+        <w:pStyle w:val="a8"/>
+        <w:numPr>
+          <w:ilvl w:val="0"/>
+          <w:numId w:val="40"/>
+        </w:numPr>
+        <w:spacing w:line="360" w:lineRule="auto"/>
+        <w:ind w:left="0" w:firstLine="851"/>
+        <w:jc w:val="both"/>
+        <w:rPr>
+          <w:rFonts w:ascii="Times New Roman" w:hAnsi="Times New Roman" w:cs="Times New Roman"/>
+          <w:sz w:val="28"/>
+          <w:szCs w:val="28"/>
+        </w:rPr>
+      </w:pPr>
+      <w:r>
+        <w:rPr>
+          <w:rFonts w:ascii="Times New Roman" w:hAnsi="Times New Roman" w:cs="Times New Roman"/>
+          <w:sz w:val="28"/>
+          <w:szCs w:val="28"/>
+        </w:rPr>
+        <w:t>назначение;</w:t>
+      </w:r>
+      <w:r>
+        <w:rPr>
+          <w:rFonts w:ascii="Times New Roman" w:hAnsi="Times New Roman" w:cs="Times New Roman"/>
+          <w:sz w:val="28"/>
+          <w:szCs w:val="28"/>
+        </w:rPr>
+        <w:t xml:space="preserve">  </w:t>
+      </w:r>
+    </w:p>
+    <w:p>
+      <w:pPr>
+        <w:pStyle w:val="a8"/>
+        <w:numPr>
+          <w:ilvl w:val="0"/>
+          <w:numId w:val="40"/>
+        </w:numPr>
+        <w:spacing w:line="360" w:lineRule="auto"/>
+        <w:ind w:left="0" w:firstLine="851"/>
+        <w:jc w:val="both"/>
+        <w:rPr>
+          <w:rFonts w:ascii="Times New Roman" w:hAnsi="Times New Roman" w:cs="Times New Roman"/>
+          <w:sz w:val="28"/>
+          <w:szCs w:val="28"/>
+        </w:rPr>
+      </w:pPr>
+      <w:r>
+        <w:rPr>
+          <w:rFonts w:ascii="Times New Roman" w:hAnsi="Times New Roman" w:cs="Times New Roman"/>
+          <w:sz w:val="28"/>
+          <w:szCs w:val="28"/>
+        </w:rPr>
+        <w:t>стадия существования;</w:t>
+      </w:r>
+    </w:p>
+    <w:p>
+      <w:pPr>
+        <w:pStyle w:val="a8"/>
+        <w:numPr>
+          <w:ilvl w:val="0"/>
+          <w:numId w:val="40"/>
+        </w:numPr>
+        <w:spacing w:line="360" w:lineRule="auto"/>
+        <w:ind w:left="0" w:firstLine="851"/>
+        <w:jc w:val="both"/>
+        <w:rPr>
+          <w:rFonts w:ascii="Times New Roman" w:hAnsi="Times New Roman" w:cs="Times New Roman"/>
+          <w:sz w:val="28"/>
+          <w:szCs w:val="28"/>
+        </w:rPr>
+      </w:pPr>
+      <w:r>
+        <w:rPr>
+          <w:rFonts w:ascii="Times New Roman" w:hAnsi="Times New Roman" w:cs="Times New Roman"/>
+          <w:sz w:val="28"/>
+          <w:szCs w:val="28"/>
+        </w:rPr>
+        <w:t xml:space="preserve"> тип ИС;</w:t>
+      </w:r>
+    </w:p>
+    <w:p>
+      <w:pPr>
+        <w:pStyle w:val="a8"/>
+        <w:numPr>
+          <w:ilvl w:val="0"/>
+          <w:numId w:val="40"/>
+        </w:numPr>
+        <w:spacing w:line="360" w:lineRule="auto"/>
+        <w:ind w:left="0" w:firstLine="851"/>
+        <w:jc w:val="both"/>
+        <w:rPr>
+          <w:rFonts w:ascii="Times New Roman" w:hAnsi="Times New Roman" w:cs="Times New Roman"/>
+          <w:sz w:val="28"/>
+          <w:szCs w:val="28"/>
+        </w:rPr>
+      </w:pPr>
+      <w:r>
+        <w:rPr>
+          <w:rFonts w:ascii="Times New Roman" w:hAnsi="Times New Roman" w:cs="Times New Roman"/>
+          <w:sz w:val="28"/>
+          <w:szCs w:val="28"/>
+        </w:rPr>
+        <w:t>тип используемых методов и знаний;</w:t>
+      </w:r>
+    </w:p>
+    <w:p>
+      <w:pPr>
+        <w:pStyle w:val="a8"/>
+        <w:numPr>
+          <w:ilvl w:val="0"/>
+          <w:numId w:val="40"/>
+        </w:numPr>
+        <w:spacing w:line="360" w:lineRule="auto"/>
+        <w:ind w:left="0" w:firstLine="851"/>
+        <w:jc w:val="both"/>
+        <w:rPr>
+          <w:rFonts w:ascii="Times New Roman" w:hAnsi="Times New Roman" w:cs="Times New Roman"/>
+          <w:sz w:val="28"/>
+          <w:szCs w:val="28"/>
+        </w:rPr>
+      </w:pPr>
+      <w:r>
+        <w:rPr>
+          <w:rFonts w:ascii="Times New Roman" w:hAnsi="Times New Roman" w:cs="Times New Roman"/>
+          <w:sz w:val="28"/>
+          <w:szCs w:val="28"/>
+        </w:rPr>
+        <w:t>универсальность;</w:t>
+      </w:r>
+    </w:p>
+    <w:p>
+      <w:pPr>
+        <w:pStyle w:val="a8"/>
+        <w:numPr>
+          <w:ilvl w:val="0"/>
+          <w:numId w:val="40"/>
+        </w:numPr>
+        <w:spacing w:line="360" w:lineRule="auto"/>
+        <w:ind w:left="0" w:firstLine="851"/>
+        <w:jc w:val="both"/>
+        <w:rPr>
+          <w:rFonts w:ascii="Times New Roman" w:hAnsi="Times New Roman" w:cs="Times New Roman"/>
+          <w:sz w:val="28"/>
+          <w:szCs w:val="28"/>
+        </w:rPr>
+      </w:pPr>
+      <w:r>
+        <w:rPr>
+          <w:rFonts w:ascii="Times New Roman" w:hAnsi="Times New Roman" w:cs="Times New Roman"/>
+          <w:sz w:val="28"/>
+          <w:szCs w:val="28"/>
+        </w:rPr>
+        <w:t xml:space="preserve">  основные свойства;</w:t>
+      </w:r>
+    </w:p>
+    <w:p>
+      <w:pPr>
+        <w:pStyle w:val="a8"/>
+        <w:numPr>
+          <w:ilvl w:val="0"/>
+          <w:numId w:val="40"/>
+        </w:numPr>
+        <w:spacing w:line="360" w:lineRule="auto"/>
+        <w:ind w:left="0" w:firstLine="851"/>
+        <w:jc w:val="both"/>
+        <w:rPr>
+          <w:rFonts w:ascii="Times New Roman" w:hAnsi="Times New Roman" w:cs="Times New Roman"/>
+          <w:sz w:val="28"/>
+          <w:szCs w:val="28"/>
+        </w:rPr>
+      </w:pPr>
+      <w:r>
+        <w:rPr>
+          <w:rFonts w:ascii="Times New Roman" w:hAnsi="Times New Roman" w:cs="Times New Roman"/>
+          <w:sz w:val="28"/>
+          <w:szCs w:val="28"/>
+        </w:rPr>
+        <w:t xml:space="preserve">  среда функционирования.</w:t>
+      </w:r>
+    </w:p>
+    <w:p>
+      <w:pPr>
+        <w:pStyle w:val="a8"/>
+        <w:spacing w:line="360" w:lineRule="auto"/>
+        <w:ind w:left="0" w:firstLine="851"/>
+        <w:jc w:val="both"/>
+        <w:rPr>
+          <w:rFonts w:ascii="Times New Roman" w:hAnsi="Times New Roman" w:cs="Times New Roman"/>
+          <w:sz w:val="28"/>
+          <w:szCs w:val="28"/>
+        </w:rPr>
+      </w:pPr>
+      <w:r>
+        <w:rPr>
+          <w:rFonts w:ascii="Times New Roman" w:hAnsi="Times New Roman" w:cs="Times New Roman"/>
+          <w:sz w:val="28"/>
+          <w:szCs w:val="28"/>
+        </w:rPr>
+        <w:t>Назначение позволяет определить, для работы в каких проблемных областях и для создания какой стадии ЭС предназначено ИС.</w:t>
+      </w:r>
+    </w:p>
+    <w:p>
+      <w:pPr>
+        <w:pStyle w:val="a8"/>
+        <w:spacing w:line="360" w:lineRule="auto"/>
+        <w:ind w:left="0" w:firstLine="851"/>
+        <w:jc w:val="both"/>
+        <w:rPr>
+          <w:rFonts w:ascii="Times New Roman" w:hAnsi="Times New Roman" w:cs="Times New Roman"/>
+          <w:sz w:val="28"/>
+          <w:szCs w:val="28"/>
+        </w:rPr>
+      </w:pPr>
+      <w:r>
+        <w:rPr>
+          <w:rFonts w:ascii="Times New Roman" w:hAnsi="Times New Roman" w:cs="Times New Roman"/>
+          <w:sz w:val="28"/>
+          <w:szCs w:val="28"/>
+        </w:rPr>
+        <w:t>По степени проработанности ИС обычно выделяют три стадии существования: экспериментальная, исследовательская, коммерческая. Экспериментальные ИС создаются для решения узких специфических задач и редко проверяются на других задачах, обычно они работают медленно и неэффективно. Средства, достигшие в исследовательской стадии, обычно тщательно проверены, имеют документацию и поддерживаются разработчиком, однако они тоже могут действовать медленно и неэффективно. Высшей стадией существования ИС является коммерческая. Этой стадии достигают те ИС, которые всесторонне и тщательно проверены, хорошо документированы, сопровождены разработчиком, являются быстрыми и обладают удобным интерфейсом.</w:t>
+      </w:r>
+    </w:p>
+    <w:p>
+      <w:pPr>
+        <w:pStyle w:val="a8"/>
+        <w:spacing w:after="0" w:line="360" w:lineRule="auto"/>
+        <w:ind w:left="0" w:firstLine="851"/>
+        <w:jc w:val="both"/>
+        <w:rPr>
+          <w:rFonts w:ascii="Times New Roman" w:hAnsi="Times New Roman" w:cs="Times New Roman"/>
+          <w:sz w:val="28"/>
+          <w:szCs w:val="28"/>
+        </w:rPr>
+      </w:pPr>
+      <w:r>
+        <w:rPr>
+          <w:rFonts w:ascii="Times New Roman" w:hAnsi="Times New Roman" w:cs="Times New Roman"/>
+          <w:sz w:val="28"/>
+          <w:szCs w:val="28"/>
+        </w:rPr>
+        <w:t>По типу ИС классифицируются следующим образом:</w:t>
+      </w:r>
+    </w:p>
+    <w:p>
+      <w:pPr>
+        <w:pStyle w:val="a8"/>
+        <w:numPr>
+          <w:ilvl w:val="0"/>
+          <w:numId w:val="42"/>
+        </w:numPr>
+        <w:spacing w:line="360" w:lineRule="auto"/>
+        <w:ind w:left="0" w:firstLine="851"/>
+        <w:jc w:val="both"/>
+        <w:rPr>
+          <w:rFonts w:ascii="Times New Roman" w:hAnsi="Times New Roman" w:cs="Times New Roman"/>
+          <w:sz w:val="28"/>
+          <w:szCs w:val="28"/>
+        </w:rPr>
+      </w:pPr>
+      <w:r>
+        <w:rPr>
+          <w:rFonts w:ascii="Times New Roman" w:hAnsi="Times New Roman" w:cs="Times New Roman"/>
+          <w:sz w:val="28"/>
+          <w:szCs w:val="28"/>
+        </w:rPr>
+        <w:t>символьные языки программирования, ориентированные на создание ЭС и систем ИИ (например, LISP, INTERLISP, SMALLTALK);</w:t>
+      </w:r>
+    </w:p>
+    <w:p>
+      <w:pPr>
+        <w:pStyle w:val="a8"/>
+        <w:numPr>
+          <w:ilvl w:val="0"/>
+          <w:numId w:val="42"/>
+        </w:numPr>
+        <w:spacing w:line="360" w:lineRule="auto"/>
+        <w:ind w:left="0" w:firstLine="851"/>
+        <w:jc w:val="both"/>
+        <w:rPr>
+          <w:rFonts w:ascii="Times New Roman" w:hAnsi="Times New Roman" w:cs="Times New Roman"/>
+          <w:sz w:val="28"/>
+          <w:szCs w:val="28"/>
+        </w:rPr>
+      </w:pPr>
+      <w:r>
+        <w:rPr>
+          <w:rFonts w:ascii="Times New Roman" w:hAnsi="Times New Roman" w:cs="Times New Roman"/>
+          <w:sz w:val="28"/>
+          <w:szCs w:val="28"/>
+        </w:rPr>
+        <w:t xml:space="preserve"> языки инженерных знаний, т.е. языки высокого уровня, ориентированные на построение ЭС (например, OPS-5, LOOPS, KES, ПРОЛОГ);</w:t>
+      </w:r>
+    </w:p>
+    <w:p>
+      <w:pPr>
+        <w:pStyle w:val="a8"/>
+        <w:numPr>
+          <w:ilvl w:val="0"/>
+          <w:numId w:val="42"/>
+        </w:numPr>
+        <w:spacing w:after="0" w:line="360" w:lineRule="auto"/>
+        <w:ind w:left="0" w:firstLine="851"/>
+        <w:jc w:val="both"/>
+        <w:rPr>
+          <w:rFonts w:ascii="Times New Roman" w:hAnsi="Times New Roman" w:cs="Times New Roman"/>
+          <w:sz w:val="28"/>
+          <w:szCs w:val="28"/>
+        </w:rPr>
+      </w:pPr>
+      <w:r>
+        <w:rPr>
+          <w:rFonts w:ascii="Times New Roman" w:hAnsi="Times New Roman" w:cs="Times New Roman"/>
+          <w:sz w:val="28"/>
+          <w:szCs w:val="28"/>
+        </w:rPr>
+        <w:lastRenderedPageBreak/>
+        <w:t xml:space="preserve">  системы, автоматизирующие разработку ЭС (например, KEE, ART, TEIRESIAS, AGE, TIMM), их часто называют окружением для разработки систем ИИ, ориентированных на знания;</w:t>
+      </w:r>
+    </w:p>
+    <w:p>
+      <w:pPr>
+        <w:pStyle w:val="a8"/>
+        <w:numPr>
+          <w:ilvl w:val="0"/>
+          <w:numId w:val="42"/>
+        </w:numPr>
+        <w:spacing w:after="0" w:line="360" w:lineRule="auto"/>
+        <w:ind w:left="0" w:firstLine="851"/>
+        <w:jc w:val="both"/>
+        <w:rPr>
+          <w:rFonts w:ascii="Times New Roman" w:hAnsi="Times New Roman" w:cs="Times New Roman"/>
+          <w:sz w:val="28"/>
+          <w:szCs w:val="28"/>
+        </w:rPr>
+      </w:pPr>
+      <w:r>
+        <w:rPr>
+          <w:rFonts w:ascii="Times New Roman" w:hAnsi="Times New Roman" w:cs="Times New Roman"/>
+          <w:sz w:val="28"/>
+          <w:szCs w:val="28"/>
+        </w:rPr>
+        <w:t xml:space="preserve"> оболочки ЭС – ЭС, не содержащие знаний ни о какой проблемной области (например, ЭКСПЕРТИЗА, EMYCIN, ЭКО, ЭКСПЕРТ).</w:t>
+      </w:r>
+    </w:p>
+    <w:p>
+      <w:pPr>
+        <w:pStyle w:val="a8"/>
+        <w:spacing w:after="0" w:line="360" w:lineRule="auto"/>
+        <w:ind w:left="0" w:firstLine="851"/>
+        <w:jc w:val="both"/>
+        <w:rPr>
+          <w:rFonts w:ascii="Times New Roman" w:hAnsi="Times New Roman" w:cs="Times New Roman"/>
+          <w:sz w:val="28"/>
+          <w:szCs w:val="28"/>
+        </w:rPr>
+      </w:pPr>
+      <w:r>
+        <w:rPr>
+          <w:rFonts w:ascii="Times New Roman" w:hAnsi="Times New Roman" w:cs="Times New Roman"/>
+          <w:sz w:val="28"/>
+          <w:szCs w:val="28"/>
+        </w:rPr>
+        <w:t>В приведенной классификации ИС перечислены в порядке убывания трудозатрат, необходимых на создание с их помощью конкретной ЭС. Инструментальные средства можно кл</w:t>
+      </w:r>
+      <w:r>
+        <w:rPr>
+          <w:rFonts w:ascii="Times New Roman" w:hAnsi="Times New Roman" w:cs="Times New Roman"/>
+          <w:sz w:val="28"/>
+          <w:szCs w:val="28"/>
+        </w:rPr>
+        <w:t>ассифицировать и по классам ЭС:</w:t>
+      </w:r>
+    </w:p>
+    <w:p>
+      <w:pPr>
+        <w:pStyle w:val="a8"/>
+        <w:numPr>
+          <w:ilvl w:val="0"/>
+          <w:numId w:val="43"/>
+        </w:numPr>
+        <w:spacing w:after="0" w:line="360" w:lineRule="auto"/>
+        <w:ind w:left="0" w:firstLine="851"/>
+        <w:jc w:val="both"/>
+        <w:rPr>
+          <w:rFonts w:ascii="Times New Roman" w:hAnsi="Times New Roman" w:cs="Times New Roman"/>
+          <w:sz w:val="28"/>
+          <w:szCs w:val="28"/>
+        </w:rPr>
+      </w:pPr>
+      <w:r>
+        <w:rPr>
+          <w:rFonts w:ascii="Times New Roman" w:hAnsi="Times New Roman" w:cs="Times New Roman"/>
+          <w:sz w:val="28"/>
+          <w:szCs w:val="28"/>
+        </w:rPr>
+        <w:t>ИС для создания простых ЭС</w:t>
+      </w:r>
+      <w:r>
+        <w:rPr>
+          <w:rFonts w:ascii="Times New Roman" w:hAnsi="Times New Roman" w:cs="Times New Roman"/>
+          <w:sz w:val="28"/>
+          <w:szCs w:val="28"/>
+        </w:rPr>
+        <w:t>;</w:t>
+      </w:r>
+    </w:p>
+    <w:p>
+      <w:pPr>
+        <w:pStyle w:val="a8"/>
+        <w:numPr>
+          <w:ilvl w:val="0"/>
+          <w:numId w:val="43"/>
+        </w:numPr>
+        <w:spacing w:after="0" w:line="360" w:lineRule="auto"/>
+        <w:ind w:left="0" w:firstLine="851"/>
+        <w:jc w:val="both"/>
+        <w:rPr>
+          <w:rFonts w:ascii="Times New Roman" w:hAnsi="Times New Roman" w:cs="Times New Roman"/>
+          <w:sz w:val="28"/>
+          <w:szCs w:val="28"/>
+        </w:rPr>
+      </w:pPr>
+      <w:r>
+        <w:rPr>
+          <w:rFonts w:ascii="Times New Roman" w:hAnsi="Times New Roman" w:cs="Times New Roman"/>
+          <w:sz w:val="28"/>
+          <w:szCs w:val="28"/>
+        </w:rPr>
+        <w:t>ИС для создания сложных ЭС</w:t>
+      </w:r>
+      <w:r>
+        <w:rPr>
+          <w:rFonts w:ascii="Times New Roman" w:hAnsi="Times New Roman" w:cs="Times New Roman"/>
+          <w:sz w:val="28"/>
+          <w:szCs w:val="28"/>
+        </w:rPr>
+        <w:t>.</w:t>
+      </w:r>
+    </w:p>
+    <w:p>
+      <w:pPr>
+        <w:pStyle w:val="a8"/>
+        <w:spacing w:after="0" w:line="360" w:lineRule="auto"/>
+        <w:ind w:left="0" w:firstLine="851"/>
+        <w:jc w:val="both"/>
+        <w:rPr>
+          <w:rFonts w:ascii="Times New Roman" w:hAnsi="Times New Roman" w:cs="Times New Roman"/>
+          <w:sz w:val="28"/>
+          <w:szCs w:val="28"/>
+        </w:rPr>
+      </w:pPr>
+      <w:r>
+        <w:rPr>
+          <w:rFonts w:ascii="Times New Roman" w:hAnsi="Times New Roman" w:cs="Times New Roman"/>
+          <w:sz w:val="28"/>
+          <w:szCs w:val="28"/>
+        </w:rPr>
+        <w:t>В настоящее время, как правило, ИС первого типа разрабатываются на ПЭВМ, а второго – на символьных ЭВМ, интеллектуальных рабочих станциях и ЭВМ общего назначения.</w:t>
+      </w:r>
+    </w:p>
+    <w:p>
+      <w:pPr>
+        <w:pStyle w:val="a8"/>
+        <w:spacing w:after="0" w:line="360" w:lineRule="auto"/>
+        <w:ind w:left="0" w:firstLine="851"/>
+        <w:jc w:val="both"/>
+        <w:rPr>
+          <w:rFonts w:ascii="Times New Roman" w:hAnsi="Times New Roman" w:cs="Times New Roman"/>
+          <w:sz w:val="28"/>
+          <w:szCs w:val="28"/>
+        </w:rPr>
+      </w:pPr>
+      <w:r>
+        <w:rPr>
+          <w:rFonts w:ascii="Times New Roman" w:hAnsi="Times New Roman" w:cs="Times New Roman"/>
+          <w:sz w:val="28"/>
+          <w:szCs w:val="28"/>
+        </w:rPr>
+        <w:t>По типу используемых методов и знаний ИС делятся, так же как и ЭС, на традиционные, использующие только методы и способы представления инженерии знаний, и гибридные, сочетающие подходы инженерии знаний с подходами, развитыми в традиционном программировании при представлении данных и использовании подпрограмм.</w:t>
+      </w:r>
+    </w:p>
+    <w:p>
+      <w:pPr>
+        <w:pStyle w:val="a8"/>
+        <w:spacing w:after="0" w:line="360" w:lineRule="auto"/>
+        <w:ind w:left="0" w:firstLine="851"/>
+        <w:jc w:val="both"/>
+        <w:rPr>
+          <w:rFonts w:ascii="Times New Roman" w:hAnsi="Times New Roman" w:cs="Times New Roman"/>
+          <w:sz w:val="28"/>
+          <w:szCs w:val="28"/>
+        </w:rPr>
+      </w:pPr>
+      <w:r>
+        <w:rPr>
+          <w:rFonts w:ascii="Times New Roman" w:hAnsi="Times New Roman" w:cs="Times New Roman"/>
+          <w:sz w:val="28"/>
+          <w:szCs w:val="28"/>
+        </w:rPr>
+        <w:t>Универсальность задаётся совокупностью двух параметров:</w:t>
+      </w:r>
+    </w:p>
+    <w:p>
+      <w:pPr>
+        <w:pStyle w:val="a8"/>
+        <w:numPr>
+          <w:ilvl w:val="0"/>
+          <w:numId w:val="44"/>
+        </w:numPr>
+        <w:spacing w:line="360" w:lineRule="auto"/>
+        <w:ind w:left="0" w:firstLine="851"/>
+        <w:jc w:val="both"/>
+        <w:rPr>
+          <w:rFonts w:ascii="Times New Roman" w:hAnsi="Times New Roman" w:cs="Times New Roman"/>
+          <w:sz w:val="28"/>
+          <w:szCs w:val="28"/>
+        </w:rPr>
+      </w:pPr>
+      <w:r>
+        <w:rPr>
+          <w:rFonts w:ascii="Times New Roman" w:hAnsi="Times New Roman" w:cs="Times New Roman"/>
+          <w:sz w:val="28"/>
+          <w:szCs w:val="28"/>
+        </w:rPr>
+        <w:t>универ</w:t>
+      </w:r>
+      <w:r>
+        <w:rPr>
+          <w:rFonts w:ascii="Times New Roman" w:hAnsi="Times New Roman" w:cs="Times New Roman"/>
+          <w:sz w:val="28"/>
+          <w:szCs w:val="28"/>
+        </w:rPr>
+        <w:t>сальностью представления знаний</w:t>
+      </w:r>
+      <w:r>
+        <w:rPr>
+          <w:rFonts w:ascii="Times New Roman" w:hAnsi="Times New Roman" w:cs="Times New Roman"/>
+          <w:sz w:val="28"/>
+          <w:szCs w:val="28"/>
+        </w:rPr>
+        <w:t>;</w:t>
+      </w:r>
+    </w:p>
+    <w:p>
+      <w:pPr>
+        <w:pStyle w:val="a8"/>
+        <w:numPr>
+          <w:ilvl w:val="0"/>
+          <w:numId w:val="44"/>
+        </w:numPr>
+        <w:spacing w:line="360" w:lineRule="auto"/>
+        <w:ind w:left="0" w:firstLine="851"/>
+        <w:jc w:val="both"/>
+        <w:rPr>
+          <w:rFonts w:ascii="Times New Roman" w:hAnsi="Times New Roman" w:cs="Times New Roman"/>
+          <w:sz w:val="28"/>
+          <w:szCs w:val="28"/>
+        </w:rPr>
+      </w:pPr>
+      <w:r>
+        <w:rPr>
+          <w:rFonts w:ascii="Times New Roman" w:hAnsi="Times New Roman" w:cs="Times New Roman"/>
+          <w:sz w:val="28"/>
+          <w:szCs w:val="28"/>
+        </w:rPr>
+        <w:t>универсальностью функционирования</w:t>
+      </w:r>
+      <w:r>
+        <w:rPr>
+          <w:rFonts w:ascii="Times New Roman" w:hAnsi="Times New Roman" w:cs="Times New Roman"/>
+          <w:sz w:val="28"/>
+          <w:szCs w:val="28"/>
+        </w:rPr>
+        <w:t>.</w:t>
+      </w:r>
+    </w:p>
+    <w:p>
+      <w:pPr>
+        <w:pStyle w:val="a8"/>
+        <w:spacing w:line="360" w:lineRule="auto"/>
+        <w:ind w:firstLine="851"/>
+        <w:jc w:val="both"/>
+        <w:rPr>
+          <w:rFonts w:ascii="Times New Roman" w:hAnsi="Times New Roman" w:cs="Times New Roman"/>
+          <w:sz w:val="28"/>
+          <w:szCs w:val="28"/>
+        </w:rPr>
+      </w:pPr>
+      <w:r>
+        <w:rPr>
+          <w:rFonts w:ascii="Times New Roman" w:hAnsi="Times New Roman" w:cs="Times New Roman"/>
+          <w:sz w:val="28"/>
+          <w:szCs w:val="28"/>
+        </w:rPr>
+        <w:t xml:space="preserve">Универсальность представления характеризует способ представления знаний в ИС и принимает следующие значения: единое представление – ИС использует одну модель; интегральное представление – ИС допускает интегральное использование нескольких моделей; универсальное – ИС допускает интегральное использование всех основных моделей представления. К основным моделям представления относятся: правила; фреймы или семантические сети; логические модели (исчисление предикатов). Примерами ИС, в которых используется единое представление, является </w:t>
+      </w:r>
+      <w:r>
+        <w:rPr>
+          <w:rFonts w:ascii="Times New Roman" w:hAnsi="Times New Roman" w:cs="Times New Roman"/>
+          <w:sz w:val="28"/>
+          <w:szCs w:val="28"/>
+        </w:rPr>
+        <w:lastRenderedPageBreak/>
+        <w:t>ПРОЛОГ, интегральное представление – CENTA</w:t>
+      </w:r>
+      <w:r>
+        <w:rPr>
+          <w:rFonts w:ascii="Times New Roman" w:hAnsi="Times New Roman" w:cs="Times New Roman"/>
+          <w:sz w:val="28"/>
+          <w:szCs w:val="28"/>
+        </w:rPr>
+        <w:t>UR, а универсальное – KEE, ART.</w:t>
+      </w:r>
+    </w:p>
+    <w:p>
+      <w:pPr>
+        <w:pStyle w:val="a8"/>
+        <w:spacing w:after="0" w:line="360" w:lineRule="auto"/>
+        <w:ind w:left="0" w:firstLine="851"/>
+        <w:jc w:val="both"/>
+        <w:rPr>
+          <w:rFonts w:ascii="Times New Roman" w:hAnsi="Times New Roman" w:cs="Times New Roman"/>
+          <w:sz w:val="28"/>
+          <w:szCs w:val="28"/>
+        </w:rPr>
+      </w:pPr>
+      <w:r>
+        <w:rPr>
+          <w:rFonts w:ascii="Times New Roman" w:hAnsi="Times New Roman" w:cs="Times New Roman"/>
+          <w:sz w:val="28"/>
+          <w:szCs w:val="28"/>
+        </w:rPr>
+        <w:t>Универсальность функционирования характеризует механизмы, определяющие, как в ИС задается поведение системы, и принимает следующие значения: единый механизм функционирования – ИС использует один механизм функционирования; интегральное функционирование – ИС допускает интегральное использование нескольких механизмов функционирования; универсальное функционирование – ИС допускает интегральное использование всех основных механизмов. К основным механизмам относятся: процедурное программирование; обратное программирование; программирование, ориентированное на данные; программирование, ориентированное на правила.</w:t>
+      </w:r>
+    </w:p>
+    <w:p>
+      <w:pPr>
+        <w:pStyle w:val="a8"/>
+        <w:spacing w:after="0" w:line="360" w:lineRule="auto"/>
+        <w:ind w:left="0" w:firstLine="851"/>
+        <w:jc w:val="both"/>
+        <w:rPr>
+          <w:rFonts w:ascii="Times New Roman" w:hAnsi="Times New Roman" w:cs="Times New Roman"/>
+          <w:sz w:val="28"/>
+          <w:szCs w:val="28"/>
+        </w:rPr>
+      </w:pPr>
+      <w:r>
+        <w:rPr>
+          <w:rFonts w:ascii="Times New Roman" w:hAnsi="Times New Roman" w:cs="Times New Roman"/>
+          <w:sz w:val="28"/>
+          <w:szCs w:val="28"/>
+        </w:rPr>
+        <w:t xml:space="preserve">Процедурное программирование наиболее широко распространено среди существующих сегодня языков программирования (например, Си). Здесь явно выделяют два вида различных сущностей: процедуры, являющиеся тем, что задает поведение программы и выполняющие активную роль; данные, являющиеся тем, что обрабатывается способом, предписанным процедурами, и выполняющие пассивную роль. Способность составлять процедуры из команд и вызывать их – ключ функционирования, использующего данную парадигму. Особенностью её являются боковые эффекты, возникающие в тех случаях, когда различные процедуры, использующие общие </w:t>
+      </w:r>
+      <w:r>
+        <w:rPr>
+          <w:rFonts w:ascii="Times New Roman" w:hAnsi="Times New Roman" w:cs="Times New Roman"/>
+          <w:sz w:val="28"/>
+          <w:szCs w:val="28"/>
+        </w:rPr>
+        <w:t>данные, независимо их изменяют.</w:t>
+      </w:r>
+    </w:p>
+    <w:p>
+      <w:pPr>
+        <w:pStyle w:val="a8"/>
+        <w:spacing w:after="0" w:line="360" w:lineRule="auto"/>
+        <w:ind w:left="0" w:firstLine="851"/>
+        <w:jc w:val="both"/>
+        <w:rPr>
+          <w:rFonts w:ascii="Times New Roman" w:hAnsi="Times New Roman" w:cs="Times New Roman"/>
+          <w:sz w:val="28"/>
+          <w:szCs w:val="28"/>
+        </w:rPr>
+      </w:pPr>
+      <w:r>
+        <w:rPr>
+          <w:rFonts w:ascii="Times New Roman" w:hAnsi="Times New Roman" w:cs="Times New Roman"/>
+          <w:sz w:val="28"/>
+          <w:szCs w:val="28"/>
+        </w:rPr>
+        <w:t>Парадигма объектного программирования в отличие от процедурной не разделяет программу на процедуры и данные. Здесь программа организуется вокруг сущностей, которые включают локальные процедуры и локальные данные. Поведение в этой парадигме организуется путём пересылки сообщений между объектами. Объект, получив сообщение, осуществляет его локальную интерпретацию, основываясь на локальных процедурах и данных. Объектная парадигма удобна в тех приложениях, где взаимодействие сущностей сведено к унифицированным протоколам. Важным свойством языков, использующих данную пара</w:t>
+      </w:r>
+      <w:r>
+        <w:rPr>
+          <w:rFonts w:ascii="Times New Roman" w:hAnsi="Times New Roman" w:cs="Times New Roman"/>
+          <w:sz w:val="28"/>
+          <w:szCs w:val="28"/>
+        </w:rPr>
+        <w:lastRenderedPageBreak/>
+        <w:t>дигму, является сеть наследований, которая существенно упрощает определение новых объе</w:t>
+      </w:r>
+      <w:r>
+        <w:rPr>
+          <w:rFonts w:ascii="Times New Roman" w:hAnsi="Times New Roman" w:cs="Times New Roman"/>
+          <w:sz w:val="28"/>
+          <w:szCs w:val="28"/>
+        </w:rPr>
+        <w:t>ктов, почти подобных известным.</w:t>
+      </w:r>
+    </w:p>
+    <w:p>
+      <w:pPr>
+        <w:pStyle w:val="a8"/>
+        <w:spacing w:after="0" w:line="360" w:lineRule="auto"/>
+        <w:ind w:left="0" w:firstLine="851"/>
+        <w:jc w:val="both"/>
+        <w:rPr>
+          <w:rFonts w:ascii="Times New Roman" w:hAnsi="Times New Roman" w:cs="Times New Roman"/>
+          <w:sz w:val="28"/>
+          <w:szCs w:val="28"/>
+        </w:rPr>
+      </w:pPr>
+      <w:r>
+        <w:rPr>
+          <w:rFonts w:ascii="Times New Roman" w:hAnsi="Times New Roman" w:cs="Times New Roman"/>
+          <w:sz w:val="28"/>
+          <w:szCs w:val="28"/>
+        </w:rPr>
+        <w:t>В обеих рассмотренных парадигмах активная роль в организации поведения отводится процедурам, а не данным. Причем процедура активизируется либо её вызовом, либо посылкой ей сообщения. Подобные способы задания поведения удобны для описания детерминированной последовательности действий либо одного процесса, либо нескольких, но ст</w:t>
+      </w:r>
+      <w:r>
+        <w:rPr>
+          <w:rFonts w:ascii="Times New Roman" w:hAnsi="Times New Roman" w:cs="Times New Roman"/>
+          <w:sz w:val="28"/>
+          <w:szCs w:val="28"/>
+        </w:rPr>
+        <w:t>рого взаимосвязанных процессов.</w:t>
+      </w:r>
+    </w:p>
+    <w:p>
+      <w:pPr>
+        <w:pStyle w:val="a8"/>
+        <w:spacing w:after="0" w:line="360" w:lineRule="auto"/>
+        <w:ind w:left="0" w:firstLine="851"/>
+        <w:jc w:val="both"/>
+        <w:rPr>
+          <w:rFonts w:ascii="Times New Roman" w:hAnsi="Times New Roman" w:cs="Times New Roman"/>
+          <w:sz w:val="28"/>
+          <w:szCs w:val="28"/>
+        </w:rPr>
+      </w:pPr>
+      <w:r>
+        <w:rPr>
+          <w:rFonts w:ascii="Times New Roman" w:hAnsi="Times New Roman" w:cs="Times New Roman"/>
+          <w:sz w:val="28"/>
+          <w:szCs w:val="28"/>
+        </w:rPr>
+        <w:t>В программировании, ориентированном на данные, активную роль играют данные, а не процедуры. Здесь со структурами активных данных связывают некоторые процедуры, которые активизируются тогда, когда осуществляется доступ к этим данным. Программирование, ориентированное на данные, позволяет организовать поведение независимых процессов, что трудно реализовать в процедурной и объектной парадигмах. Малая зависимость процессов означает, что они могут рассматриваться и программироваться отдельно. Однако при использовании парадигмы, управляемой данными, эти независимо запрограммированные процессы, могут взаимодействоват</w:t>
+      </w:r>
+      <w:r>
+        <w:rPr>
+          <w:rFonts w:ascii="Times New Roman" w:hAnsi="Times New Roman" w:cs="Times New Roman"/>
+          <w:sz w:val="28"/>
+          <w:szCs w:val="28"/>
+        </w:rPr>
+        <w:t>ь между собой без их изменения.</w:t>
+      </w:r>
+    </w:p>
+    <w:p>
+      <w:pPr>
+        <w:pStyle w:val="a8"/>
+        <w:spacing w:after="0" w:line="360" w:lineRule="auto"/>
+        <w:ind w:left="0" w:firstLine="851"/>
+        <w:jc w:val="both"/>
+        <w:rPr>
+          <w:rFonts w:ascii="Times New Roman" w:hAnsi="Times New Roman" w:cs="Times New Roman"/>
+          <w:sz w:val="28"/>
+          <w:szCs w:val="28"/>
+        </w:rPr>
+      </w:pPr>
+      <w:r>
+        <w:rPr>
+          <w:rFonts w:ascii="Times New Roman" w:hAnsi="Times New Roman" w:cs="Times New Roman"/>
+          <w:sz w:val="28"/>
+          <w:szCs w:val="28"/>
+        </w:rPr>
+        <w:t xml:space="preserve">В программировании, ориентированном на правила, поведение определяется множеством правил вида условие – действие. Условие задаёт образ данных, при возникновении которого действие правила может быть выполнено. Правила в данной парадигме играют такую же роль, как и подпрограммы в процедурной парадигме. Однако если в процедурной парадигме поведение задаётся детерминированной последовательностью процедур, не зависящей от значений этих данных, то в парадигме, ориентированной на правила, поведение задаётся не заранее предписанной последовательностью правил, а формируется на основе тех данных и их значений, которые в текущий момент обрабатываются программой. Формирование поведения осуществляется по следующей схеме. Условия правил сопоставляются с текущими данными, и те правила, условия которых удовлетворяются значениями текущих данных, становятся претендентами на выполнение. Затем по определенному критерию осуществляется выбор одного правила среди </w:t>
+      </w:r>
+      <w:r>
+        <w:rPr>
+          <w:rFonts w:ascii="Times New Roman" w:hAnsi="Times New Roman" w:cs="Times New Roman"/>
+          <w:sz w:val="28"/>
+          <w:szCs w:val="28"/>
+        </w:rPr>
+        <w:lastRenderedPageBreak/>
+        <w:t>претендентов и выполнение его. Если система допускает параллельную обработку, то все правила-претенденты могут выполняться одновременно. Таким образом, правила выполняются в порядке, предписываемом теми образцами данных, которые, как правило, независимы друг от друга. Поэтому подход, ориентированный на правила, удобен для описания поведения, гибко и разнообразно реагирующего на большое</w:t>
+      </w:r>
+      <w:r>
+        <w:rPr>
+          <w:rFonts w:ascii="Times New Roman" w:hAnsi="Times New Roman" w:cs="Times New Roman"/>
+          <w:sz w:val="28"/>
+          <w:szCs w:val="28"/>
+        </w:rPr>
+        <w:t xml:space="preserve"> многообразие состояний данных.</w:t>
+      </w:r>
+    </w:p>
+    <w:p>
+      <w:pPr>
+        <w:pStyle w:val="a8"/>
+        <w:spacing w:after="0" w:line="360" w:lineRule="auto"/>
+        <w:ind w:left="0" w:firstLine="851"/>
+        <w:jc w:val="both"/>
+        <w:rPr>
+          <w:rFonts w:ascii="Times New Roman" w:hAnsi="Times New Roman" w:cs="Times New Roman"/>
+          <w:sz w:val="28"/>
+          <w:szCs w:val="28"/>
+        </w:rPr>
+      </w:pPr>
+      <w:r>
+        <w:rPr>
+          <w:rFonts w:ascii="Times New Roman" w:hAnsi="Times New Roman" w:cs="Times New Roman"/>
+          <w:sz w:val="28"/>
+          <w:szCs w:val="28"/>
+        </w:rPr>
+        <w:t>Основные свойства определяют особенности ИС с точки зрения реализации компонентов ЭС. Среда функционирования определяет тип ЭВМ, на которой реализовано ИС, тип операционной системы, в среде которой ИС работает, и используемый язык программирования.</w:t>
+      </w:r>
+    </w:p>
+    <w:p>
+      <w:pPr>
+        <w:pStyle w:val="a8"/>
+        <w:spacing w:after="0" w:line="360" w:lineRule="auto"/>
+        <w:ind w:left="0" w:firstLine="851"/>
+        <w:jc w:val="both"/>
+        <w:rPr>
+          <w:rFonts w:ascii="Times New Roman" w:hAnsi="Times New Roman" w:cs="Times New Roman"/>
+          <w:sz w:val="28"/>
+          <w:szCs w:val="28"/>
+        </w:rPr>
+      </w:pPr>
+      <w:r>
+        <w:rPr>
+          <w:rFonts w:ascii="Times New Roman" w:hAnsi="Times New Roman" w:cs="Times New Roman"/>
+          <w:sz w:val="28"/>
+          <w:szCs w:val="28"/>
+        </w:rPr>
+        <w:t>Инструментальные средства разработки экспертных систем</w:t>
+      </w:r>
+      <w:r>
+        <w:rPr>
+          <w:rFonts w:ascii="Times New Roman" w:hAnsi="Times New Roman" w:cs="Times New Roman"/>
+          <w:sz w:val="28"/>
+          <w:szCs w:val="28"/>
+        </w:rPr>
+        <w:t xml:space="preserve"> представлена на рисунке 2.</w:t>
+      </w:r>
+    </w:p>
+    <w:p>
+      <w:pPr>
+        <w:pStyle w:val="a8"/>
+        <w:spacing w:after="0" w:line="360" w:lineRule="auto"/>
+        <w:ind w:left="0" w:firstLine="851"/>
+        <w:jc w:val="both"/>
+        <w:rPr>
+          <w:rFonts w:ascii="Times New Roman" w:hAnsi="Times New Roman" w:cs="Times New Roman"/>
+          <w:sz w:val="28"/>
+          <w:szCs w:val="28"/>
+        </w:rPr>
+      </w:pPr>
+      <w:r>
+        <w:rPr>
+          <w:noProof/>
+          <w:lang w:eastAsia="ru-RU"/>
+        </w:rPr>
+        <w:drawing>
+          <wp:inline distT="0" distB="0" distL="0" distR="0" wp14:anchorId="3EABF703" wp14:editId="5B008EE4">
+            <wp:extent cx="4171950" cy="4450080"/>
+            <wp:effectExtent l="0" t="0" r="0" b="0"/>
+            <wp:docPr id="2" name="Рисунок 2"/>
+            <wp:cNvGraphicFramePr>
+              <a:graphicFrameLocks xmlns:a="http://schemas.openxmlformats.org/drawingml/2006/main" noChangeAspect="1"/>
+            </wp:cNvGraphicFramePr>
+            <a:graphic xmlns:a="http://schemas.openxmlformats.org/drawingml/2006/main">
+              <a:graphicData uri="http://schemas.openxmlformats.org/drawingml/2006/picture">
+                <pic:pic xmlns:pic="http://schemas.openxmlformats.org/drawingml/2006/picture">
+                  <pic:nvPicPr>
+                    <pic:cNvPr id="1" name=""/>
+                    <pic:cNvPicPr/>
+                  </pic:nvPicPr>
+                  <pic:blipFill>
+                    <a:blip r:embed="rId9"/>
+                    <a:stretch>
+                      <a:fillRect/>
+                    </a:stretch>
+                  </pic:blipFill>
+                  <pic:spPr>
+                    <a:xfrm>
+                      <a:off x="0" y="0"/>
+                      <a:ext cx="4172978" cy="4451177"/>
+                    </a:xfrm>
+                    <a:prstGeom prst="rect">
+                      <a:avLst/>
+                    </a:prstGeom>
+                  </pic:spPr>
+                </pic:pic>
+              </a:graphicData>
+            </a:graphic>
+          </wp:inline>
+        </w:drawing>
+      </w:r>
+    </w:p>
+    <w:p>
+      <w:pPr>
+        <w:pStyle w:val="a8"/>
+        <w:spacing w:after="0" w:line="360" w:lineRule="auto"/>
+        <w:ind w:left="0" w:firstLine="851"/>
+        <w:jc w:val="both"/>
+        <w:rPr>
+          <w:rFonts w:ascii="Times New Roman" w:hAnsi="Times New Roman" w:cs="Times New Roman"/>
+          <w:sz w:val="28"/>
+          <w:szCs w:val="28"/>
+        </w:rPr>
+      </w:pPr>
+      <w:r>
+        <w:rPr>
+          <w:rFonts w:ascii="Times New Roman" w:hAnsi="Times New Roman" w:cs="Times New Roman"/>
+          <w:sz w:val="28"/>
+          <w:szCs w:val="28"/>
+        </w:rPr>
+        <w:t xml:space="preserve">Рисунок 2 - </w:t>
+      </w:r>
+      <w:r>
+        <w:rPr>
+          <w:rFonts w:ascii="Times New Roman" w:hAnsi="Times New Roman" w:cs="Times New Roman"/>
+          <w:sz w:val="28"/>
+          <w:szCs w:val="28"/>
+        </w:rPr>
+        <w:t>Инструментальные средства разработки экспертных систем</w:t>
+      </w:r>
+      <w:r>
+        <w:rPr>
+          <w:rFonts w:ascii="Times New Roman" w:hAnsi="Times New Roman" w:cs="Times New Roman"/>
+          <w:sz w:val="28"/>
+          <w:szCs w:val="28"/>
+        </w:rPr>
+        <w:t xml:space="preserve"> представлена</w:t>
+      </w:r>
+      <w:r>
+        <w:rPr>
+          <w:rFonts w:ascii="Times New Roman" w:hAnsi="Times New Roman" w:cs="Times New Roman"/>
+          <w:sz w:val="28"/>
+          <w:szCs w:val="28"/>
+        </w:rPr>
+        <w:t>.</w:t>
+      </w:r>
+    </w:p>
+    <w:p>
+      <w:pPr>
+        <w:spacing w:after="200" w:line="276" w:lineRule="auto"/>
+        <w:rPr>
+          <w:rFonts w:eastAsiaTheme="minorHAnsi"/>
+          <w:szCs w:val="28"/>
+          <w:lang w:eastAsia="en-US"/>
+        </w:rPr>
+      </w:pPr>
+      <w:r>
+        <w:rPr>
+          <w:szCs w:val="28"/>
+        </w:rPr>
+        <w:br w:type="page"/>
+      </w:r>
+    </w:p>
+    <w:p>
+      <w:pPr>
+        <w:pStyle w:val="a8"/>
+        <w:spacing w:after="0" w:line="360" w:lineRule="auto"/>
+        <w:ind w:left="0" w:firstLine="851"/>
+        <w:jc w:val="both"/>
+        <w:rPr>
+          <w:rFonts w:ascii="Times New Roman" w:hAnsi="Times New Roman" w:cs="Times New Roman"/>
+          <w:sz w:val="28"/>
+          <w:szCs w:val="28"/>
+        </w:rPr>
+      </w:pPr>
+      <w:r>
+        <w:rPr>
+          <w:rFonts w:ascii="Times New Roman" w:hAnsi="Times New Roman" w:cs="Times New Roman"/>
+          <w:sz w:val="28"/>
+          <w:szCs w:val="28"/>
+        </w:rPr>
+        <w:lastRenderedPageBreak/>
+        <w:t xml:space="preserve">3 </w:t>
+      </w:r>
+      <w:r>
+        <w:rPr>
+          <w:rFonts w:ascii="Times New Roman" w:hAnsi="Times New Roman" w:cs="Times New Roman"/>
+          <w:sz w:val="28"/>
+          <w:szCs w:val="28"/>
+        </w:rPr>
+        <w:t>Р</w:t>
+      </w:r>
+      <w:r>
+        <w:rPr>
+          <w:rFonts w:ascii="Times New Roman" w:hAnsi="Times New Roman" w:cs="Times New Roman"/>
+          <w:sz w:val="28"/>
+          <w:szCs w:val="28"/>
+        </w:rPr>
+        <w:t>азработать</w:t>
+      </w:r>
+      <w:r>
+        <w:rPr>
+          <w:rFonts w:ascii="Times New Roman" w:hAnsi="Times New Roman" w:cs="Times New Roman"/>
+          <w:sz w:val="28"/>
+          <w:szCs w:val="28"/>
+        </w:rPr>
+        <w:t xml:space="preserve"> ЭС «Подбор жанров кинофильмов»</w:t>
+      </w:r>
+    </w:p>
+    <w:p>
+      <w:pPr>
+        <w:pStyle w:val="a8"/>
+        <w:spacing w:after="0" w:line="360" w:lineRule="auto"/>
+        <w:ind w:left="0" w:firstLine="851"/>
+        <w:jc w:val="both"/>
+        <w:rPr>
+          <w:rFonts w:ascii="Times New Roman" w:hAnsi="Times New Roman" w:cs="Times New Roman"/>
+          <w:sz w:val="28"/>
+          <w:szCs w:val="28"/>
+        </w:rPr>
+      </w:pPr>
+    </w:p>
+    <w:p>
+      <w:pPr>
+        <w:pStyle w:val="a8"/>
+        <w:spacing w:after="0" w:line="360" w:lineRule="auto"/>
+        <w:ind w:left="0" w:firstLine="851"/>
+        <w:jc w:val="both"/>
+        <w:rPr>
+          <w:rFonts w:ascii="Times New Roman" w:hAnsi="Times New Roman" w:cs="Times New Roman"/>
+          <w:sz w:val="28"/>
+          <w:szCs w:val="28"/>
+        </w:rPr>
+      </w:pPr>
       <w:bookmarkStart w:id="0" w:name="_GoBack"/>
       <w:bookmarkEnd w:id="0"/>
-      <w:r>
-        <w:rPr>
-          <w:szCs w:val="28"/>
-        </w:rPr>
-        <w:t>»</w:t>
-      </w:r>
-      <w:r>
-        <w:rPr>
-          <w:szCs w:val="28"/>
-        </w:rPr>
-        <w:t>.</w:t>
-      </w:r>
     </w:p>
     <w:sectPr>
-      <w:headerReference w:type="default" r:id="rId8"/>
-      <w:footerReference w:type="default" r:id="rId9"/>
+      <w:headerReference w:type="default" r:id="rId10"/>
+      <w:footerReference w:type="default" r:id="rId11"/>
       <w:pgSz w:w="11906" w:h="16838"/>
       <w:pgMar w:top="709" w:right="707" w:bottom="1560" w:left="1418" w:header="708" w:footer="709" w:gutter="0"/>
       <w:pgNumType w:start="3"/>
@@ -314,7 +3342,7 @@
                     <w:szCs w:val="24"/>
                     <w:lang w:val="ru-RU"/>
                   </w:rPr>
-                  <w:t>3</w:t>
+                  <w:t>14</w:t>
                 </w:r>
                 <w:r>
                   <w:rPr>
@@ -892,6 +3920,208 @@
     </w:lvl>
   </w:abstractNum>
   <w:abstractNum w:abstractNumId="2" w15:restartNumberingAfterBreak="0">
+    <w:nsid w:val="069D6DAE"/>
+    <w:multiLevelType w:val="hybridMultilevel"/>
+    <w:tmpl w:val="E892D5FC"/>
+    <w:lvl w:ilvl="0" w:tplc="90F0E70A">
+      <w:start w:val="1"/>
+      <w:numFmt w:val="decimal"/>
+      <w:lvlText w:val="%1."/>
+      <w:lvlJc w:val="left"/>
+      <w:pPr>
+        <w:ind w:left="1571" w:hanging="360"/>
+      </w:pPr>
+      <w:rPr>
+        <w:rFonts w:hint="default"/>
+      </w:rPr>
+    </w:lvl>
+    <w:lvl w:ilvl="1" w:tplc="04190019" w:tentative="1">
+      <w:start w:val="1"/>
+      <w:numFmt w:val="lowerLetter"/>
+      <w:lvlText w:val="%2."/>
+      <w:lvlJc w:val="left"/>
+      <w:pPr>
+        <w:ind w:left="2291" w:hanging="360"/>
+      </w:pPr>
+    </w:lvl>
+    <w:lvl w:ilvl="2" w:tplc="0419001B" w:tentative="1">
+      <w:start w:val="1"/>
+      <w:numFmt w:val="lowerRoman"/>
+      <w:lvlText w:val="%3."/>
+      <w:lvlJc w:val="right"/>
+      <w:pPr>
+        <w:ind w:left="3011" w:hanging="180"/>
+      </w:pPr>
+    </w:lvl>
+    <w:lvl w:ilvl="3" w:tplc="0419000F" w:tentative="1">
+      <w:start w:val="1"/>
+      <w:numFmt w:val="decimal"/>
+      <w:lvlText w:val="%4."/>
+      <w:lvlJc w:val="left"/>
+      <w:pPr>
+        <w:ind w:left="3731" w:hanging="360"/>
+      </w:pPr>
+    </w:lvl>
+    <w:lvl w:ilvl="4" w:tplc="04190019" w:tentative="1">
+      <w:start w:val="1"/>
+      <w:numFmt w:val="lowerLetter"/>
+      <w:lvlText w:val="%5."/>
+      <w:lvlJc w:val="left"/>
+      <w:pPr>
+        <w:ind w:left="4451" w:hanging="360"/>
+      </w:pPr>
+    </w:lvl>
+    <w:lvl w:ilvl="5" w:tplc="0419001B" w:tentative="1">
+      <w:start w:val="1"/>
+      <w:numFmt w:val="lowerRoman"/>
+      <w:lvlText w:val="%6."/>
+      <w:lvlJc w:val="right"/>
+      <w:pPr>
+        <w:ind w:left="5171" w:hanging="180"/>
+      </w:pPr>
+    </w:lvl>
+    <w:lvl w:ilvl="6" w:tplc="0419000F" w:tentative="1">
+      <w:start w:val="1"/>
+      <w:numFmt w:val="decimal"/>
+      <w:lvlText w:val="%7."/>
+      <w:lvlJc w:val="left"/>
+      <w:pPr>
+        <w:ind w:left="5891" w:hanging="360"/>
+      </w:pPr>
+    </w:lvl>
+    <w:lvl w:ilvl="7" w:tplc="04190019" w:tentative="1">
+      <w:start w:val="1"/>
+      <w:numFmt w:val="lowerLetter"/>
+      <w:lvlText w:val="%8."/>
+      <w:lvlJc w:val="left"/>
+      <w:pPr>
+        <w:ind w:left="6611" w:hanging="360"/>
+      </w:pPr>
+    </w:lvl>
+    <w:lvl w:ilvl="8" w:tplc="0419001B" w:tentative="1">
+      <w:start w:val="1"/>
+      <w:numFmt w:val="lowerRoman"/>
+      <w:lvlText w:val="%9."/>
+      <w:lvlJc w:val="right"/>
+      <w:pPr>
+        <w:ind w:left="7331" w:hanging="180"/>
+      </w:pPr>
+    </w:lvl>
+  </w:abstractNum>
+  <w:abstractNum w:abstractNumId="3" w15:restartNumberingAfterBreak="0">
+    <w:nsid w:val="098869CF"/>
+    <w:multiLevelType w:val="hybridMultilevel"/>
+    <w:tmpl w:val="DC08C7DA"/>
+    <w:lvl w:ilvl="0" w:tplc="083655D4">
+      <w:start w:val="1"/>
+      <w:numFmt w:val="bullet"/>
+      <w:lvlText w:val=""/>
+      <w:lvlJc w:val="left"/>
+      <w:pPr>
+        <w:ind w:left="1571" w:hanging="360"/>
+      </w:pPr>
+      <w:rPr>
+        <w:rFonts w:ascii="Symbol" w:hAnsi="Symbol" w:hint="default"/>
+      </w:rPr>
+    </w:lvl>
+    <w:lvl w:ilvl="1" w:tplc="04190003" w:tentative="1">
+      <w:start w:val="1"/>
+      <w:numFmt w:val="bullet"/>
+      <w:lvlText w:val="o"/>
+      <w:lvlJc w:val="left"/>
+      <w:pPr>
+        <w:ind w:left="2291" w:hanging="360"/>
+      </w:pPr>
+      <w:rPr>
+        <w:rFonts w:ascii="Courier New" w:hAnsi="Courier New" w:cs="Courier New" w:hint="default"/>
+      </w:rPr>
+    </w:lvl>
+    <w:lvl w:ilvl="2" w:tplc="04190005" w:tentative="1">
+      <w:start w:val="1"/>
+      <w:numFmt w:val="bullet"/>
+      <w:lvlText w:val=""/>
+      <w:lvlJc w:val="left"/>
+      <w:pPr>
+        <w:ind w:left="3011" w:hanging="360"/>
+      </w:pPr>
+      <w:rPr>
+        <w:rFonts w:ascii="Wingdings" w:hAnsi="Wingdings" w:hint="default"/>
+      </w:rPr>
+    </w:lvl>
+    <w:lvl w:ilvl="3" w:tplc="04190001" w:tentative="1">
+      <w:start w:val="1"/>
+      <w:numFmt w:val="bullet"/>
+      <w:lvlText w:val=""/>
+      <w:lvlJc w:val="left"/>
+      <w:pPr>
+        <w:ind w:left="3731" w:hanging="360"/>
+      </w:pPr>
+      <w:rPr>
+        <w:rFonts w:ascii="Symbol" w:hAnsi="Symbol" w:hint="default"/>
+      </w:rPr>
+    </w:lvl>
+    <w:lvl w:ilvl="4" w:tplc="04190003" w:tentative="1">
+      <w:start w:val="1"/>
+      <w:numFmt w:val="bullet"/>
+      <w:lvlText w:val="o"/>
+      <w:lvlJc w:val="left"/>
+      <w:pPr>
+        <w:ind w:left="4451" w:hanging="360"/>
+      </w:pPr>
+      <w:rPr>
+        <w:rFonts w:ascii="Courier New" w:hAnsi="Courier New" w:cs="Courier New" w:hint="default"/>
+      </w:rPr>
+    </w:lvl>
+    <w:lvl w:ilvl="5" w:tplc="04190005" w:tentative="1">
+      <w:start w:val="1"/>
+      <w:numFmt w:val="bullet"/>
+      <w:lvlText w:val=""/>
+      <w:lvlJc w:val="left"/>
+      <w:pPr>
+        <w:ind w:left="5171" w:hanging="360"/>
+      </w:pPr>
+      <w:rPr>
+        <w:rFonts w:ascii="Wingdings" w:hAnsi="Wingdings" w:hint="default"/>
+      </w:rPr>
+    </w:lvl>
+    <w:lvl w:ilvl="6" w:tplc="04190001" w:tentative="1">
+      <w:start w:val="1"/>
+      <w:numFmt w:val="bullet"/>
+      <w:lvlText w:val=""/>
+      <w:lvlJc w:val="left"/>
+      <w:pPr>
+        <w:ind w:left="5891" w:hanging="360"/>
+      </w:pPr>
+      <w:rPr>
+        <w:rFonts w:ascii="Symbol" w:hAnsi="Symbol" w:hint="default"/>
+      </w:rPr>
+    </w:lvl>
+    <w:lvl w:ilvl="7" w:tplc="04190003" w:tentative="1">
+      <w:start w:val="1"/>
+      <w:numFmt w:val="bullet"/>
+      <w:lvlText w:val="o"/>
+      <w:lvlJc w:val="left"/>
+      <w:pPr>
+        <w:ind w:left="6611" w:hanging="360"/>
+      </w:pPr>
+      <w:rPr>
+        <w:rFonts w:ascii="Courier New" w:hAnsi="Courier New" w:cs="Courier New" w:hint="default"/>
+      </w:rPr>
+    </w:lvl>
+    <w:lvl w:ilvl="8" w:tplc="04190005" w:tentative="1">
+      <w:start w:val="1"/>
+      <w:numFmt w:val="bullet"/>
+      <w:lvlText w:val=""/>
+      <w:lvlJc w:val="left"/>
+      <w:pPr>
+        <w:ind w:left="7331" w:hanging="360"/>
+      </w:pPr>
+      <w:rPr>
+        <w:rFonts w:ascii="Wingdings" w:hAnsi="Wingdings" w:hint="default"/>
+      </w:rPr>
+    </w:lvl>
+  </w:abstractNum>
+  <w:abstractNum w:abstractNumId="4" w15:restartNumberingAfterBreak="0">
     <w:nsid w:val="11CF5E72"/>
     <w:multiLevelType w:val="hybridMultilevel"/>
     <w:tmpl w:val="EFC030EA"/>
@@ -1004,7 +4234,7 @@
       </w:rPr>
     </w:lvl>
   </w:abstractNum>
-  <w:abstractNum w:abstractNumId="3" w15:restartNumberingAfterBreak="0">
+  <w:abstractNum w:abstractNumId="5" w15:restartNumberingAfterBreak="0">
     <w:nsid w:val="1F8C6B0C"/>
     <w:multiLevelType w:val="hybridMultilevel"/>
     <w:tmpl w:val="D1729090"/>
@@ -1090,7 +4320,7 @@
       </w:pPr>
     </w:lvl>
   </w:abstractNum>
-  <w:abstractNum w:abstractNumId="4" w15:restartNumberingAfterBreak="0">
+  <w:abstractNum w:abstractNumId="6" w15:restartNumberingAfterBreak="0">
     <w:nsid w:val="267C10B5"/>
     <w:multiLevelType w:val="hybridMultilevel"/>
     <w:tmpl w:val="36D4ED68"/>
@@ -1203,7 +4433,120 @@
       </w:rPr>
     </w:lvl>
   </w:abstractNum>
-  <w:abstractNum w:abstractNumId="5" w15:restartNumberingAfterBreak="0">
+  <w:abstractNum w:abstractNumId="7" w15:restartNumberingAfterBreak="0">
+    <w:nsid w:val="268D1808"/>
+    <w:multiLevelType w:val="hybridMultilevel"/>
+    <w:tmpl w:val="588AFD7E"/>
+    <w:lvl w:ilvl="0" w:tplc="083655D4">
+      <w:start w:val="1"/>
+      <w:numFmt w:val="bullet"/>
+      <w:lvlText w:val=""/>
+      <w:lvlJc w:val="left"/>
+      <w:pPr>
+        <w:ind w:left="2291" w:hanging="360"/>
+      </w:pPr>
+      <w:rPr>
+        <w:rFonts w:ascii="Symbol" w:hAnsi="Symbol" w:hint="default"/>
+      </w:rPr>
+    </w:lvl>
+    <w:lvl w:ilvl="1" w:tplc="04190003" w:tentative="1">
+      <w:start w:val="1"/>
+      <w:numFmt w:val="bullet"/>
+      <w:lvlText w:val="o"/>
+      <w:lvlJc w:val="left"/>
+      <w:pPr>
+        <w:ind w:left="3011" w:hanging="360"/>
+      </w:pPr>
+      <w:rPr>
+        <w:rFonts w:ascii="Courier New" w:hAnsi="Courier New" w:cs="Courier New" w:hint="default"/>
+      </w:rPr>
+    </w:lvl>
+    <w:lvl w:ilvl="2" w:tplc="04190005" w:tentative="1">
+      <w:start w:val="1"/>
+      <w:numFmt w:val="bullet"/>
+      <w:lvlText w:val=""/>
+      <w:lvlJc w:val="left"/>
+      <w:pPr>
+        <w:ind w:left="3731" w:hanging="360"/>
+      </w:pPr>
+      <w:rPr>
+        <w:rFonts w:ascii="Wingdings" w:hAnsi="Wingdings" w:hint="default"/>
+      </w:rPr>
+    </w:lvl>
+    <w:lvl w:ilvl="3" w:tplc="04190001" w:tentative="1">
+      <w:start w:val="1"/>
+      <w:numFmt w:val="bullet"/>
+      <w:lvlText w:val=""/>
+      <w:lvlJc w:val="left"/>
+      <w:pPr>
+        <w:ind w:left="4451" w:hanging="360"/>
+      </w:pPr>
+      <w:rPr>
+        <w:rFonts w:ascii="Symbol" w:hAnsi="Symbol" w:hint="default"/>
+      </w:rPr>
+    </w:lvl>
+    <w:lvl w:ilvl="4" w:tplc="04190003" w:tentative="1">
+      <w:start w:val="1"/>
+      <w:numFmt w:val="bullet"/>
+      <w:lvlText w:val="o"/>
+      <w:lvlJc w:val="left"/>
+      <w:pPr>
+        <w:ind w:left="5171" w:hanging="360"/>
+      </w:pPr>
+      <w:rPr>
+        <w:rFonts w:ascii="Courier New" w:hAnsi="Courier New" w:cs="Courier New" w:hint="default"/>
+      </w:rPr>
+    </w:lvl>
+    <w:lvl w:ilvl="5" w:tplc="04190005" w:tentative="1">
+      <w:start w:val="1"/>
+      <w:numFmt w:val="bullet"/>
+      <w:lvlText w:val=""/>
+      <w:lvlJc w:val="left"/>
+      <w:pPr>
+        <w:ind w:left="5891" w:hanging="360"/>
+      </w:pPr>
+      <w:rPr>
+        <w:rFonts w:ascii="Wingdings" w:hAnsi="Wingdings" w:hint="default"/>
+      </w:rPr>
+    </w:lvl>
+    <w:lvl w:ilvl="6" w:tplc="04190001" w:tentative="1">
+      <w:start w:val="1"/>
+      <w:numFmt w:val="bullet"/>
+      <w:lvlText w:val=""/>
+      <w:lvlJc w:val="left"/>
+      <w:pPr>
+        <w:ind w:left="6611" w:hanging="360"/>
+      </w:pPr>
+      <w:rPr>
+        <w:rFonts w:ascii="Symbol" w:hAnsi="Symbol" w:hint="default"/>
+      </w:rPr>
+    </w:lvl>
+    <w:lvl w:ilvl="7" w:tplc="04190003" w:tentative="1">
+      <w:start w:val="1"/>
+      <w:numFmt w:val="bullet"/>
+      <w:lvlText w:val="o"/>
+      <w:lvlJc w:val="left"/>
+      <w:pPr>
+        <w:ind w:left="7331" w:hanging="360"/>
+      </w:pPr>
+      <w:rPr>
+        <w:rFonts w:ascii="Courier New" w:hAnsi="Courier New" w:cs="Courier New" w:hint="default"/>
+      </w:rPr>
+    </w:lvl>
+    <w:lvl w:ilvl="8" w:tplc="04190005" w:tentative="1">
+      <w:start w:val="1"/>
+      <w:numFmt w:val="bullet"/>
+      <w:lvlText w:val=""/>
+      <w:lvlJc w:val="left"/>
+      <w:pPr>
+        <w:ind w:left="8051" w:hanging="360"/>
+      </w:pPr>
+      <w:rPr>
+        <w:rFonts w:ascii="Wingdings" w:hAnsi="Wingdings" w:hint="default"/>
+      </w:rPr>
+    </w:lvl>
+  </w:abstractNum>
+  <w:abstractNum w:abstractNumId="8" w15:restartNumberingAfterBreak="0">
     <w:nsid w:val="2ACA4C0C"/>
     <w:multiLevelType w:val="hybridMultilevel"/>
     <w:tmpl w:val="5F0CBE70"/>
@@ -1289,7 +4632,7 @@
       </w:pPr>
     </w:lvl>
   </w:abstractNum>
-  <w:abstractNum w:abstractNumId="6" w15:restartNumberingAfterBreak="0">
+  <w:abstractNum w:abstractNumId="9" w15:restartNumberingAfterBreak="0">
     <w:nsid w:val="2B964DA3"/>
     <w:multiLevelType w:val="hybridMultilevel"/>
     <w:tmpl w:val="64E8ACCE"/>
@@ -1402,7 +4745,7 @@
       </w:rPr>
     </w:lvl>
   </w:abstractNum>
-  <w:abstractNum w:abstractNumId="7" w15:restartNumberingAfterBreak="0">
+  <w:abstractNum w:abstractNumId="10" w15:restartNumberingAfterBreak="0">
     <w:nsid w:val="2F10238A"/>
     <w:multiLevelType w:val="hybridMultilevel"/>
     <w:tmpl w:val="543A9F80"/>
@@ -1515,7 +4858,120 @@
       </w:rPr>
     </w:lvl>
   </w:abstractNum>
-  <w:abstractNum w:abstractNumId="8" w15:restartNumberingAfterBreak="0">
+  <w:abstractNum w:abstractNumId="11" w15:restartNumberingAfterBreak="0">
+    <w:nsid w:val="310430F9"/>
+    <w:multiLevelType w:val="hybridMultilevel"/>
+    <w:tmpl w:val="098C9956"/>
+    <w:lvl w:ilvl="0" w:tplc="083655D4">
+      <w:start w:val="1"/>
+      <w:numFmt w:val="bullet"/>
+      <w:lvlText w:val=""/>
+      <w:lvlJc w:val="left"/>
+      <w:pPr>
+        <w:ind w:left="1571" w:hanging="360"/>
+      </w:pPr>
+      <w:rPr>
+        <w:rFonts w:ascii="Symbol" w:hAnsi="Symbol" w:hint="default"/>
+      </w:rPr>
+    </w:lvl>
+    <w:lvl w:ilvl="1" w:tplc="04190003" w:tentative="1">
+      <w:start w:val="1"/>
+      <w:numFmt w:val="bullet"/>
+      <w:lvlText w:val="o"/>
+      <w:lvlJc w:val="left"/>
+      <w:pPr>
+        <w:ind w:left="2291" w:hanging="360"/>
+      </w:pPr>
+      <w:rPr>
+        <w:rFonts w:ascii="Courier New" w:hAnsi="Courier New" w:cs="Courier New" w:hint="default"/>
+      </w:rPr>
+    </w:lvl>
+    <w:lvl w:ilvl="2" w:tplc="04190005" w:tentative="1">
+      <w:start w:val="1"/>
+      <w:numFmt w:val="bullet"/>
+      <w:lvlText w:val=""/>
+      <w:lvlJc w:val="left"/>
+      <w:pPr>
+        <w:ind w:left="3011" w:hanging="360"/>
+      </w:pPr>
+      <w:rPr>
+        <w:rFonts w:ascii="Wingdings" w:hAnsi="Wingdings" w:hint="default"/>
+      </w:rPr>
+    </w:lvl>
+    <w:lvl w:ilvl="3" w:tplc="04190001" w:tentative="1">
+      <w:start w:val="1"/>
+      <w:numFmt w:val="bullet"/>
+      <w:lvlText w:val=""/>
+      <w:lvlJc w:val="left"/>
+      <w:pPr>
+        <w:ind w:left="3731" w:hanging="360"/>
+      </w:pPr>
+      <w:rPr>
+        <w:rFonts w:ascii="Symbol" w:hAnsi="Symbol" w:hint="default"/>
+      </w:rPr>
+    </w:lvl>
+    <w:lvl w:ilvl="4" w:tplc="04190003" w:tentative="1">
+      <w:start w:val="1"/>
+      <w:numFmt w:val="bullet"/>
+      <w:lvlText w:val="o"/>
+      <w:lvlJc w:val="left"/>
+      <w:pPr>
+        <w:ind w:left="4451" w:hanging="360"/>
+      </w:pPr>
+      <w:rPr>
+        <w:rFonts w:ascii="Courier New" w:hAnsi="Courier New" w:cs="Courier New" w:hint="default"/>
+      </w:rPr>
+    </w:lvl>
+    <w:lvl w:ilvl="5" w:tplc="04190005" w:tentative="1">
+      <w:start w:val="1"/>
+      <w:numFmt w:val="bullet"/>
+      <w:lvlText w:val=""/>
+      <w:lvlJc w:val="left"/>
+      <w:pPr>
+        <w:ind w:left="5171" w:hanging="360"/>
+      </w:pPr>
+      <w:rPr>
+        <w:rFonts w:ascii="Wingdings" w:hAnsi="Wingdings" w:hint="default"/>
+      </w:rPr>
+    </w:lvl>
+    <w:lvl w:ilvl="6" w:tplc="04190001" w:tentative="1">
+      <w:start w:val="1"/>
+      <w:numFmt w:val="bullet"/>
+      <w:lvlText w:val=""/>
+      <w:lvlJc w:val="left"/>
+      <w:pPr>
+        <w:ind w:left="5891" w:hanging="360"/>
+      </w:pPr>
+      <w:rPr>
+        <w:rFonts w:ascii="Symbol" w:hAnsi="Symbol" w:hint="default"/>
+      </w:rPr>
+    </w:lvl>
+    <w:lvl w:ilvl="7" w:tplc="04190003" w:tentative="1">
+      <w:start w:val="1"/>
+      <w:numFmt w:val="bullet"/>
+      <w:lvlText w:val="o"/>
+      <w:lvlJc w:val="left"/>
+      <w:pPr>
+        <w:ind w:left="6611" w:hanging="360"/>
+      </w:pPr>
+      <w:rPr>
+        <w:rFonts w:ascii="Courier New" w:hAnsi="Courier New" w:cs="Courier New" w:hint="default"/>
+      </w:rPr>
+    </w:lvl>
+    <w:lvl w:ilvl="8" w:tplc="04190005" w:tentative="1">
+      <w:start w:val="1"/>
+      <w:numFmt w:val="bullet"/>
+      <w:lvlText w:val=""/>
+      <w:lvlJc w:val="left"/>
+      <w:pPr>
+        <w:ind w:left="7331" w:hanging="360"/>
+      </w:pPr>
+      <w:rPr>
+        <w:rFonts w:ascii="Wingdings" w:hAnsi="Wingdings" w:hint="default"/>
+      </w:rPr>
+    </w:lvl>
+  </w:abstractNum>
+  <w:abstractNum w:abstractNumId="12" w15:restartNumberingAfterBreak="0">
     <w:nsid w:val="37ED2CF0"/>
     <w:multiLevelType w:val="hybridMultilevel"/>
     <w:tmpl w:val="F370CAF4"/>
@@ -1601,7 +5057,7 @@
       </w:pPr>
     </w:lvl>
   </w:abstractNum>
-  <w:abstractNum w:abstractNumId="9" w15:restartNumberingAfterBreak="0">
+  <w:abstractNum w:abstractNumId="13" w15:restartNumberingAfterBreak="0">
     <w:nsid w:val="3E6C6CB2"/>
     <w:multiLevelType w:val="hybridMultilevel"/>
     <w:tmpl w:val="60D670BE"/>
@@ -1690,7 +5146,7 @@
       </w:pPr>
     </w:lvl>
   </w:abstractNum>
-  <w:abstractNum w:abstractNumId="10" w15:restartNumberingAfterBreak="0">
+  <w:abstractNum w:abstractNumId="14" w15:restartNumberingAfterBreak="0">
     <w:nsid w:val="40484B94"/>
     <w:multiLevelType w:val="multilevel"/>
     <w:tmpl w:val="B1886176"/>
@@ -1813,7 +5269,7 @@
       </w:rPr>
     </w:lvl>
   </w:abstractNum>
-  <w:abstractNum w:abstractNumId="11" w15:restartNumberingAfterBreak="0">
+  <w:abstractNum w:abstractNumId="15" w15:restartNumberingAfterBreak="0">
     <w:nsid w:val="420F05DB"/>
     <w:multiLevelType w:val="multilevel"/>
     <w:tmpl w:val="7FC08CF0"/>
@@ -1926,7 +5382,7 @@
       </w:rPr>
     </w:lvl>
   </w:abstractNum>
-  <w:abstractNum w:abstractNumId="12" w15:restartNumberingAfterBreak="0">
+  <w:abstractNum w:abstractNumId="16" w15:restartNumberingAfterBreak="0">
     <w:nsid w:val="4373498F"/>
     <w:multiLevelType w:val="hybridMultilevel"/>
     <w:tmpl w:val="8F98407E"/>
@@ -2015,7 +5471,96 @@
       </w:pPr>
     </w:lvl>
   </w:abstractNum>
-  <w:abstractNum w:abstractNumId="13" w15:restartNumberingAfterBreak="0">
+  <w:abstractNum w:abstractNumId="17" w15:restartNumberingAfterBreak="0">
+    <w:nsid w:val="47E01C2A"/>
+    <w:multiLevelType w:val="hybridMultilevel"/>
+    <w:tmpl w:val="D228D71A"/>
+    <w:lvl w:ilvl="0" w:tplc="11D6A3C2">
+      <w:start w:val="1"/>
+      <w:numFmt w:val="decimal"/>
+      <w:lvlText w:val="%1."/>
+      <w:lvlJc w:val="left"/>
+      <w:pPr>
+        <w:ind w:left="1211" w:hanging="360"/>
+      </w:pPr>
+      <w:rPr>
+        <w:rFonts w:hint="default"/>
+      </w:rPr>
+    </w:lvl>
+    <w:lvl w:ilvl="1" w:tplc="04190019" w:tentative="1">
+      <w:start w:val="1"/>
+      <w:numFmt w:val="lowerLetter"/>
+      <w:lvlText w:val="%2."/>
+      <w:lvlJc w:val="left"/>
+      <w:pPr>
+        <w:ind w:left="1931" w:hanging="360"/>
+      </w:pPr>
+    </w:lvl>
+    <w:lvl w:ilvl="2" w:tplc="0419001B" w:tentative="1">
+      <w:start w:val="1"/>
+      <w:numFmt w:val="lowerRoman"/>
+      <w:lvlText w:val="%3."/>
+      <w:lvlJc w:val="right"/>
+      <w:pPr>
+        <w:ind w:left="2651" w:hanging="180"/>
+      </w:pPr>
+    </w:lvl>
+    <w:lvl w:ilvl="3" w:tplc="0419000F" w:tentative="1">
+      <w:start w:val="1"/>
+      <w:numFmt w:val="decimal"/>
+      <w:lvlText w:val="%4."/>
+      <w:lvlJc w:val="left"/>
+      <w:pPr>
+        <w:ind w:left="3371" w:hanging="360"/>
+      </w:pPr>
+    </w:lvl>
+    <w:lvl w:ilvl="4" w:tplc="04190019" w:tentative="1">
+      <w:start w:val="1"/>
+      <w:numFmt w:val="lowerLetter"/>
+      <w:lvlText w:val="%5."/>
+      <w:lvlJc w:val="left"/>
+      <w:pPr>
+        <w:ind w:left="4091" w:hanging="360"/>
+      </w:pPr>
+    </w:lvl>
+    <w:lvl w:ilvl="5" w:tplc="0419001B" w:tentative="1">
+      <w:start w:val="1"/>
+      <w:numFmt w:val="lowerRoman"/>
+      <w:lvlText w:val="%6."/>
+      <w:lvlJc w:val="right"/>
+      <w:pPr>
+        <w:ind w:left="4811" w:hanging="180"/>
+      </w:pPr>
+    </w:lvl>
+    <w:lvl w:ilvl="6" w:tplc="0419000F" w:tentative="1">
+      <w:start w:val="1"/>
+      <w:numFmt w:val="decimal"/>
+      <w:lvlText w:val="%7."/>
+      <w:lvlJc w:val="left"/>
+      <w:pPr>
+        <w:ind w:left="5531" w:hanging="360"/>
+      </w:pPr>
+    </w:lvl>
+    <w:lvl w:ilvl="7" w:tplc="04190019" w:tentative="1">
+      <w:start w:val="1"/>
+      <w:numFmt w:val="lowerLetter"/>
+      <w:lvlText w:val="%8."/>
+      <w:lvlJc w:val="left"/>
+      <w:pPr>
+        <w:ind w:left="6251" w:hanging="360"/>
+      </w:pPr>
+    </w:lvl>
+    <w:lvl w:ilvl="8" w:tplc="0419001B" w:tentative="1">
+      <w:start w:val="1"/>
+      <w:numFmt w:val="lowerRoman"/>
+      <w:lvlText w:val="%9."/>
+      <w:lvlJc w:val="right"/>
+      <w:pPr>
+        <w:ind w:left="6971" w:hanging="180"/>
+      </w:pPr>
+    </w:lvl>
+  </w:abstractNum>
+  <w:abstractNum w:abstractNumId="18" w15:restartNumberingAfterBreak="0">
     <w:nsid w:val="50F05CAA"/>
     <w:multiLevelType w:val="hybridMultilevel"/>
     <w:tmpl w:val="3C6ED0BE"/>
@@ -2128,7 +5673,7 @@
       </w:rPr>
     </w:lvl>
   </w:abstractNum>
-  <w:abstractNum w:abstractNumId="14" w15:restartNumberingAfterBreak="0">
+  <w:abstractNum w:abstractNumId="19" w15:restartNumberingAfterBreak="0">
     <w:nsid w:val="51A20D20"/>
     <w:multiLevelType w:val="hybridMultilevel"/>
     <w:tmpl w:val="89561398"/>
@@ -2241,7 +5786,7 @@
       </w:rPr>
     </w:lvl>
   </w:abstractNum>
-  <w:abstractNum w:abstractNumId="15" w15:restartNumberingAfterBreak="0">
+  <w:abstractNum w:abstractNumId="20" w15:restartNumberingAfterBreak="0">
     <w:nsid w:val="5447019A"/>
     <w:multiLevelType w:val="hybridMultilevel"/>
     <w:tmpl w:val="3AF67110"/>
@@ -2354,7 +5899,7 @@
       </w:rPr>
     </w:lvl>
   </w:abstractNum>
-  <w:abstractNum w:abstractNumId="16" w15:restartNumberingAfterBreak="0">
+  <w:abstractNum w:abstractNumId="21" w15:restartNumberingAfterBreak="0">
     <w:nsid w:val="56704430"/>
     <w:multiLevelType w:val="hybridMultilevel"/>
     <w:tmpl w:val="4960656E"/>
@@ -2467,7 +6012,7 @@
       </w:rPr>
     </w:lvl>
   </w:abstractNum>
-  <w:abstractNum w:abstractNumId="17" w15:restartNumberingAfterBreak="0">
+  <w:abstractNum w:abstractNumId="22" w15:restartNumberingAfterBreak="0">
     <w:nsid w:val="573F4B68"/>
     <w:multiLevelType w:val="hybridMultilevel"/>
     <w:tmpl w:val="18282250"/>
@@ -2580,7 +6125,7 @@
       </w:rPr>
     </w:lvl>
   </w:abstractNum>
-  <w:abstractNum w:abstractNumId="18" w15:restartNumberingAfterBreak="0">
+  <w:abstractNum w:abstractNumId="23" w15:restartNumberingAfterBreak="0">
     <w:nsid w:val="59A4446B"/>
     <w:multiLevelType w:val="multilevel"/>
     <w:tmpl w:val="E5F22E38"/>
@@ -2702,7 +6247,7 @@
       </w:rPr>
     </w:lvl>
   </w:abstractNum>
-  <w:abstractNum w:abstractNumId="19" w15:restartNumberingAfterBreak="0">
+  <w:abstractNum w:abstractNumId="24" w15:restartNumberingAfterBreak="0">
     <w:nsid w:val="5ABA59F0"/>
     <w:multiLevelType w:val="hybridMultilevel"/>
     <w:tmpl w:val="2C52AA4E"/>
@@ -2815,7 +6360,7 @@
       </w:rPr>
     </w:lvl>
   </w:abstractNum>
-  <w:abstractNum w:abstractNumId="20" w15:restartNumberingAfterBreak="0">
+  <w:abstractNum w:abstractNumId="25" w15:restartNumberingAfterBreak="0">
     <w:nsid w:val="5AEE1B56"/>
     <w:multiLevelType w:val="hybridMultilevel"/>
     <w:tmpl w:val="AD30BA9C"/>
@@ -2928,7 +6473,120 @@
       </w:rPr>
     </w:lvl>
   </w:abstractNum>
-  <w:abstractNum w:abstractNumId="21" w15:restartNumberingAfterBreak="0">
+  <w:abstractNum w:abstractNumId="26" w15:restartNumberingAfterBreak="0">
+    <w:nsid w:val="5C1602CB"/>
+    <w:multiLevelType w:val="hybridMultilevel"/>
+    <w:tmpl w:val="93C6B370"/>
+    <w:lvl w:ilvl="0" w:tplc="083655D4">
+      <w:start w:val="1"/>
+      <w:numFmt w:val="bullet"/>
+      <w:lvlText w:val=""/>
+      <w:lvlJc w:val="left"/>
+      <w:pPr>
+        <w:ind w:left="1495" w:hanging="360"/>
+      </w:pPr>
+      <w:rPr>
+        <w:rFonts w:ascii="Symbol" w:hAnsi="Symbol" w:hint="default"/>
+      </w:rPr>
+    </w:lvl>
+    <w:lvl w:ilvl="1" w:tplc="04190003" w:tentative="1">
+      <w:start w:val="1"/>
+      <w:numFmt w:val="bullet"/>
+      <w:lvlText w:val="o"/>
+      <w:lvlJc w:val="left"/>
+      <w:pPr>
+        <w:ind w:left="2291" w:hanging="360"/>
+      </w:pPr>
+      <w:rPr>
+        <w:rFonts w:ascii="Courier New" w:hAnsi="Courier New" w:cs="Courier New" w:hint="default"/>
+      </w:rPr>
+    </w:lvl>
+    <w:lvl w:ilvl="2" w:tplc="04190005" w:tentative="1">
+      <w:start w:val="1"/>
+      <w:numFmt w:val="bullet"/>
+      <w:lvlText w:val=""/>
+      <w:lvlJc w:val="left"/>
+      <w:pPr>
+        <w:ind w:left="3011" w:hanging="360"/>
+      </w:pPr>
+      <w:rPr>
+        <w:rFonts w:ascii="Wingdings" w:hAnsi="Wingdings" w:hint="default"/>
+      </w:rPr>
+    </w:lvl>
+    <w:lvl w:ilvl="3" w:tplc="04190001" w:tentative="1">
+      <w:start w:val="1"/>
+      <w:numFmt w:val="bullet"/>
+      <w:lvlText w:val=""/>
+      <w:lvlJc w:val="left"/>
+      <w:pPr>
+        <w:ind w:left="3731" w:hanging="360"/>
+      </w:pPr>
+      <w:rPr>
+        <w:rFonts w:ascii="Symbol" w:hAnsi="Symbol" w:hint="default"/>
+      </w:rPr>
+    </w:lvl>
+    <w:lvl w:ilvl="4" w:tplc="04190003" w:tentative="1">
+      <w:start w:val="1"/>
+      <w:numFmt w:val="bullet"/>
+      <w:lvlText w:val="o"/>
+      <w:lvlJc w:val="left"/>
+      <w:pPr>
+        <w:ind w:left="4451" w:hanging="360"/>
+      </w:pPr>
+      <w:rPr>
+        <w:rFonts w:ascii="Courier New" w:hAnsi="Courier New" w:cs="Courier New" w:hint="default"/>
+      </w:rPr>
+    </w:lvl>
+    <w:lvl w:ilvl="5" w:tplc="04190005" w:tentative="1">
+      <w:start w:val="1"/>
+      <w:numFmt w:val="bullet"/>
+      <w:lvlText w:val=""/>
+      <w:lvlJc w:val="left"/>
+      <w:pPr>
+        <w:ind w:left="5171" w:hanging="360"/>
+      </w:pPr>
+      <w:rPr>
+        <w:rFonts w:ascii="Wingdings" w:hAnsi="Wingdings" w:hint="default"/>
+      </w:rPr>
+    </w:lvl>
+    <w:lvl w:ilvl="6" w:tplc="04190001" w:tentative="1">
+      <w:start w:val="1"/>
+      <w:numFmt w:val="bullet"/>
+      <w:lvlText w:val=""/>
+      <w:lvlJc w:val="left"/>
+      <w:pPr>
+        <w:ind w:left="5891" w:hanging="360"/>
+      </w:pPr>
+      <w:rPr>
+        <w:rFonts w:ascii="Symbol" w:hAnsi="Symbol" w:hint="default"/>
+      </w:rPr>
+    </w:lvl>
+    <w:lvl w:ilvl="7" w:tplc="04190003" w:tentative="1">
+      <w:start w:val="1"/>
+      <w:numFmt w:val="bullet"/>
+      <w:lvlText w:val="o"/>
+      <w:lvlJc w:val="left"/>
+      <w:pPr>
+        <w:ind w:left="6611" w:hanging="360"/>
+      </w:pPr>
+      <w:rPr>
+        <w:rFonts w:ascii="Courier New" w:hAnsi="Courier New" w:cs="Courier New" w:hint="default"/>
+      </w:rPr>
+    </w:lvl>
+    <w:lvl w:ilvl="8" w:tplc="04190005" w:tentative="1">
+      <w:start w:val="1"/>
+      <w:numFmt w:val="bullet"/>
+      <w:lvlText w:val=""/>
+      <w:lvlJc w:val="left"/>
+      <w:pPr>
+        <w:ind w:left="7331" w:hanging="360"/>
+      </w:pPr>
+      <w:rPr>
+        <w:rFonts w:ascii="Wingdings" w:hAnsi="Wingdings" w:hint="default"/>
+      </w:rPr>
+    </w:lvl>
+  </w:abstractNum>
+  <w:abstractNum w:abstractNumId="27" w15:restartNumberingAfterBreak="0">
     <w:nsid w:val="5EF93677"/>
     <w:multiLevelType w:val="hybridMultilevel"/>
     <w:tmpl w:val="3E9EB2C4"/>
@@ -3041,7 +6699,7 @@
       </w:rPr>
     </w:lvl>
   </w:abstractNum>
-  <w:abstractNum w:abstractNumId="22" w15:restartNumberingAfterBreak="0">
+  <w:abstractNum w:abstractNumId="28" w15:restartNumberingAfterBreak="0">
     <w:nsid w:val="5FFD33E8"/>
     <w:multiLevelType w:val="hybridMultilevel"/>
     <w:tmpl w:val="04CC64B2"/>
@@ -3154,7 +6812,346 @@
       </w:rPr>
     </w:lvl>
   </w:abstractNum>
-  <w:abstractNum w:abstractNumId="23" w15:restartNumberingAfterBreak="0">
+  <w:abstractNum w:abstractNumId="29" w15:restartNumberingAfterBreak="0">
+    <w:nsid w:val="66A05E99"/>
+    <w:multiLevelType w:val="hybridMultilevel"/>
+    <w:tmpl w:val="BA0E28E6"/>
+    <w:lvl w:ilvl="0" w:tplc="083655D4">
+      <w:start w:val="1"/>
+      <w:numFmt w:val="bullet"/>
+      <w:lvlText w:val=""/>
+      <w:lvlJc w:val="left"/>
+      <w:pPr>
+        <w:ind w:left="1571" w:hanging="360"/>
+      </w:pPr>
+      <w:rPr>
+        <w:rFonts w:ascii="Symbol" w:hAnsi="Symbol" w:hint="default"/>
+      </w:rPr>
+    </w:lvl>
+    <w:lvl w:ilvl="1" w:tplc="04190003">
+      <w:start w:val="1"/>
+      <w:numFmt w:val="bullet"/>
+      <w:lvlText w:val="o"/>
+      <w:lvlJc w:val="left"/>
+      <w:pPr>
+        <w:ind w:left="2291" w:hanging="360"/>
+      </w:pPr>
+      <w:rPr>
+        <w:rFonts w:ascii="Courier New" w:hAnsi="Courier New" w:cs="Courier New" w:hint="default"/>
+      </w:rPr>
+    </w:lvl>
+    <w:lvl w:ilvl="2" w:tplc="04190005" w:tentative="1">
+      <w:start w:val="1"/>
+      <w:numFmt w:val="bullet"/>
+      <w:lvlText w:val=""/>
+      <w:lvlJc w:val="left"/>
+      <w:pPr>
+        <w:ind w:left="3011" w:hanging="360"/>
+      </w:pPr>
+      <w:rPr>
+        <w:rFonts w:ascii="Wingdings" w:hAnsi="Wingdings" w:hint="default"/>
+      </w:rPr>
+    </w:lvl>
+    <w:lvl w:ilvl="3" w:tplc="04190001" w:tentative="1">
+      <w:start w:val="1"/>
+      <w:numFmt w:val="bullet"/>
+      <w:lvlText w:val=""/>
+      <w:lvlJc w:val="left"/>
+      <w:pPr>
+        <w:ind w:left="3731" w:hanging="360"/>
+      </w:pPr>
+      <w:rPr>
+        <w:rFonts w:ascii="Symbol" w:hAnsi="Symbol" w:hint="default"/>
+      </w:rPr>
+    </w:lvl>
+    <w:lvl w:ilvl="4" w:tplc="04190003" w:tentative="1">
+      <w:start w:val="1"/>
+      <w:numFmt w:val="bullet"/>
+      <w:lvlText w:val="o"/>
+      <w:lvlJc w:val="left"/>
+      <w:pPr>
+        <w:ind w:left="4451" w:hanging="360"/>
+      </w:pPr>
+      <w:rPr>
+        <w:rFonts w:ascii="Courier New" w:hAnsi="Courier New" w:cs="Courier New" w:hint="default"/>
+      </w:rPr>
+    </w:lvl>
+    <w:lvl w:ilvl="5" w:tplc="04190005" w:tentative="1">
+      <w:start w:val="1"/>
+      <w:numFmt w:val="bullet"/>
+      <w:lvlText w:val=""/>
+      <w:lvlJc w:val="left"/>
+      <w:pPr>
+        <w:ind w:left="5171" w:hanging="360"/>
+      </w:pPr>
+      <w:rPr>
+        <w:rFonts w:ascii="Wingdings" w:hAnsi="Wingdings" w:hint="default"/>
+      </w:rPr>
+    </w:lvl>
+    <w:lvl w:ilvl="6" w:tplc="04190001" w:tentative="1">
+      <w:start w:val="1"/>
+      <w:numFmt w:val="bullet"/>
+      <w:lvlText w:val=""/>
+      <w:lvlJc w:val="left"/>
+      <w:pPr>
+        <w:ind w:left="5891" w:hanging="360"/>
+      </w:pPr>
+      <w:rPr>
+        <w:rFonts w:ascii="Symbol" w:hAnsi="Symbol" w:hint="default"/>
+      </w:rPr>
+    </w:lvl>
+    <w:lvl w:ilvl="7" w:tplc="04190003" w:tentative="1">
+      <w:start w:val="1"/>
+      <w:numFmt w:val="bullet"/>
+      <w:lvlText w:val="o"/>
+      <w:lvlJc w:val="left"/>
+      <w:pPr>
+        <w:ind w:left="6611" w:hanging="360"/>
+      </w:pPr>
+      <w:rPr>
+        <w:rFonts w:ascii="Courier New" w:hAnsi="Courier New" w:cs="Courier New" w:hint="default"/>
+      </w:rPr>
+    </w:lvl>
+    <w:lvl w:ilvl="8" w:tplc="04190005" w:tentative="1">
+      <w:start w:val="1"/>
+      <w:numFmt w:val="bullet"/>
+      <w:lvlText w:val=""/>
+      <w:lvlJc w:val="left"/>
+      <w:pPr>
+        <w:ind w:left="7331" w:hanging="360"/>
+      </w:pPr>
+      <w:rPr>
+        <w:rFonts w:ascii="Wingdings" w:hAnsi="Wingdings" w:hint="default"/>
+      </w:rPr>
+    </w:lvl>
+  </w:abstractNum>
+  <w:abstractNum w:abstractNumId="30" w15:restartNumberingAfterBreak="0">
+    <w:nsid w:val="67D65656"/>
+    <w:multiLevelType w:val="hybridMultilevel"/>
+    <w:tmpl w:val="AFF83C88"/>
+    <w:lvl w:ilvl="0" w:tplc="083655D4">
+      <w:start w:val="1"/>
+      <w:numFmt w:val="bullet"/>
+      <w:lvlText w:val=""/>
+      <w:lvlJc w:val="left"/>
+      <w:pPr>
+        <w:ind w:left="2291" w:hanging="360"/>
+      </w:pPr>
+      <w:rPr>
+        <w:rFonts w:ascii="Symbol" w:hAnsi="Symbol" w:hint="default"/>
+      </w:rPr>
+    </w:lvl>
+    <w:lvl w:ilvl="1" w:tplc="04190003" w:tentative="1">
+      <w:start w:val="1"/>
+      <w:numFmt w:val="bullet"/>
+      <w:lvlText w:val="o"/>
+      <w:lvlJc w:val="left"/>
+      <w:pPr>
+        <w:ind w:left="3011" w:hanging="360"/>
+      </w:pPr>
+      <w:rPr>
+        <w:rFonts w:ascii="Courier New" w:hAnsi="Courier New" w:cs="Courier New" w:hint="default"/>
+      </w:rPr>
+    </w:lvl>
+    <w:lvl w:ilvl="2" w:tplc="04190005" w:tentative="1">
+      <w:start w:val="1"/>
+      <w:numFmt w:val="bullet"/>
+      <w:lvlText w:val=""/>
+      <w:lvlJc w:val="left"/>
+      <w:pPr>
+        <w:ind w:left="3731" w:hanging="360"/>
+      </w:pPr>
+      <w:rPr>
+        <w:rFonts w:ascii="Wingdings" w:hAnsi="Wingdings" w:hint="default"/>
+      </w:rPr>
+    </w:lvl>
+    <w:lvl w:ilvl="3" w:tplc="04190001" w:tentative="1">
+      <w:start w:val="1"/>
+      <w:numFmt w:val="bullet"/>
+      <w:lvlText w:val=""/>
+      <w:lvlJc w:val="left"/>
+      <w:pPr>
+        <w:ind w:left="4451" w:hanging="360"/>
+      </w:pPr>
+      <w:rPr>
+        <w:rFonts w:ascii="Symbol" w:hAnsi="Symbol" w:hint="default"/>
+      </w:rPr>
+    </w:lvl>
+    <w:lvl w:ilvl="4" w:tplc="04190003" w:tentative="1">
+      <w:start w:val="1"/>
+      <w:numFmt w:val="bullet"/>
+      <w:lvlText w:val="o"/>
+      <w:lvlJc w:val="left"/>
+      <w:pPr>
+        <w:ind w:left="5171" w:hanging="360"/>
+      </w:pPr>
+      <w:rPr>
+        <w:rFonts w:ascii="Courier New" w:hAnsi="Courier New" w:cs="Courier New" w:hint="default"/>
+      </w:rPr>
+    </w:lvl>
+    <w:lvl w:ilvl="5" w:tplc="04190005" w:tentative="1">
+      <w:start w:val="1"/>
+      <w:numFmt w:val="bullet"/>
+      <w:lvlText w:val=""/>
+      <w:lvlJc w:val="left"/>
+      <w:pPr>
+        <w:ind w:left="5891" w:hanging="360"/>
+      </w:pPr>
+      <w:rPr>
+        <w:rFonts w:ascii="Wingdings" w:hAnsi="Wingdings" w:hint="default"/>
+      </w:rPr>
+    </w:lvl>
+    <w:lvl w:ilvl="6" w:tplc="04190001" w:tentative="1">
+      <w:start w:val="1"/>
+      <w:numFmt w:val="bullet"/>
+      <w:lvlText w:val=""/>
+      <w:lvlJc w:val="left"/>
+      <w:pPr>
+        <w:ind w:left="6611" w:hanging="360"/>
+      </w:pPr>
+      <w:rPr>
+        <w:rFonts w:ascii="Symbol" w:hAnsi="Symbol" w:hint="default"/>
+      </w:rPr>
+    </w:lvl>
+    <w:lvl w:ilvl="7" w:tplc="04190003" w:tentative="1">
+      <w:start w:val="1"/>
+      <w:numFmt w:val="bullet"/>
+      <w:lvlText w:val="o"/>
+      <w:lvlJc w:val="left"/>
+      <w:pPr>
+        <w:ind w:left="7331" w:hanging="360"/>
+      </w:pPr>
+      <w:rPr>
+        <w:rFonts w:ascii="Courier New" w:hAnsi="Courier New" w:cs="Courier New" w:hint="default"/>
+      </w:rPr>
+    </w:lvl>
+    <w:lvl w:ilvl="8" w:tplc="04190005" w:tentative="1">
+      <w:start w:val="1"/>
+      <w:numFmt w:val="bullet"/>
+      <w:lvlText w:val=""/>
+      <w:lvlJc w:val="left"/>
+      <w:pPr>
+        <w:ind w:left="8051" w:hanging="360"/>
+      </w:pPr>
+      <w:rPr>
+        <w:rFonts w:ascii="Wingdings" w:hAnsi="Wingdings" w:hint="default"/>
+      </w:rPr>
+    </w:lvl>
+  </w:abstractNum>
+  <w:abstractNum w:abstractNumId="31" w15:restartNumberingAfterBreak="0">
+    <w:nsid w:val="6A4A7799"/>
+    <w:multiLevelType w:val="hybridMultilevel"/>
+    <w:tmpl w:val="DE1C5890"/>
+    <w:lvl w:ilvl="0" w:tplc="083655D4">
+      <w:start w:val="1"/>
+      <w:numFmt w:val="bullet"/>
+      <w:lvlText w:val=""/>
+      <w:lvlJc w:val="left"/>
+      <w:pPr>
+        <w:ind w:left="1495" w:hanging="360"/>
+      </w:pPr>
+      <w:rPr>
+        <w:rFonts w:ascii="Symbol" w:hAnsi="Symbol" w:hint="default"/>
+      </w:rPr>
+    </w:lvl>
+    <w:lvl w:ilvl="1" w:tplc="04190003" w:tentative="1">
+      <w:start w:val="1"/>
+      <w:numFmt w:val="bullet"/>
+      <w:lvlText w:val="o"/>
+      <w:lvlJc w:val="left"/>
+      <w:pPr>
+        <w:ind w:left="2215" w:hanging="360"/>
+      </w:pPr>
+      <w:rPr>
+        <w:rFonts w:ascii="Courier New" w:hAnsi="Courier New" w:cs="Courier New" w:hint="default"/>
+      </w:rPr>
+    </w:lvl>
+    <w:lvl w:ilvl="2" w:tplc="04190005" w:tentative="1">
+      <w:start w:val="1"/>
+      <w:numFmt w:val="bullet"/>
+      <w:lvlText w:val=""/>
+      <w:lvlJc w:val="left"/>
+      <w:pPr>
+        <w:ind w:left="2935" w:hanging="360"/>
+      </w:pPr>
+      <w:rPr>
+        <w:rFonts w:ascii="Wingdings" w:hAnsi="Wingdings" w:hint="default"/>
+      </w:rPr>
+    </w:lvl>
+    <w:lvl w:ilvl="3" w:tplc="04190001" w:tentative="1">
+      <w:start w:val="1"/>
+      <w:numFmt w:val="bullet"/>
+      <w:lvlText w:val=""/>
+      <w:lvlJc w:val="left"/>
+      <w:pPr>
+        <w:ind w:left="3655" w:hanging="360"/>
+      </w:pPr>
+      <w:rPr>
+        <w:rFonts w:ascii="Symbol" w:hAnsi="Symbol" w:hint="default"/>
+      </w:rPr>
+    </w:lvl>
+    <w:lvl w:ilvl="4" w:tplc="04190003" w:tentative="1">
+      <w:start w:val="1"/>
+      <w:numFmt w:val="bullet"/>
+      <w:lvlText w:val="o"/>
+      <w:lvlJc w:val="left"/>
+      <w:pPr>
+        <w:ind w:left="4375" w:hanging="360"/>
+      </w:pPr>
+      <w:rPr>
+        <w:rFonts w:ascii="Courier New" w:hAnsi="Courier New" w:cs="Courier New" w:hint="default"/>
+      </w:rPr>
+    </w:lvl>
+    <w:lvl w:ilvl="5" w:tplc="04190005" w:tentative="1">
+      <w:start w:val="1"/>
+      <w:numFmt w:val="bullet"/>
+      <w:lvlText w:val=""/>
+      <w:lvlJc w:val="left"/>
+      <w:pPr>
+        <w:ind w:left="5095" w:hanging="360"/>
+      </w:pPr>
+      <w:rPr>
+        <w:rFonts w:ascii="Wingdings" w:hAnsi="Wingdings" w:hint="default"/>
+      </w:rPr>
+    </w:lvl>
+    <w:lvl w:ilvl="6" w:tplc="04190001" w:tentative="1">
+      <w:start w:val="1"/>
+      <w:numFmt w:val="bullet"/>
+      <w:lvlText w:val=""/>
+      <w:lvlJc w:val="left"/>
+      <w:pPr>
+        <w:ind w:left="5815" w:hanging="360"/>
+      </w:pPr>
+      <w:rPr>
+        <w:rFonts w:ascii="Symbol" w:hAnsi="Symbol" w:hint="default"/>
+      </w:rPr>
+    </w:lvl>
+    <w:lvl w:ilvl="7" w:tplc="04190003" w:tentative="1">
+      <w:start w:val="1"/>
+      <w:numFmt w:val="bullet"/>
+      <w:lvlText w:val="o"/>
+      <w:lvlJc w:val="left"/>
+      <w:pPr>
+        <w:ind w:left="6535" w:hanging="360"/>
+      </w:pPr>
+      <w:rPr>
+        <w:rFonts w:ascii="Courier New" w:hAnsi="Courier New" w:cs="Courier New" w:hint="default"/>
+      </w:rPr>
+    </w:lvl>
+    <w:lvl w:ilvl="8" w:tplc="04190005" w:tentative="1">
+      <w:start w:val="1"/>
+      <w:numFmt w:val="bullet"/>
+      <w:lvlText w:val=""/>
+      <w:lvlJc w:val="left"/>
+      <w:pPr>
+        <w:ind w:left="7255" w:hanging="360"/>
+      </w:pPr>
+      <w:rPr>
+        <w:rFonts w:ascii="Wingdings" w:hAnsi="Wingdings" w:hint="default"/>
+      </w:rPr>
+    </w:lvl>
+  </w:abstractNum>
+  <w:abstractNum w:abstractNumId="32" w15:restartNumberingAfterBreak="0">
     <w:nsid w:val="6B781A4A"/>
     <w:multiLevelType w:val="hybridMultilevel"/>
     <w:tmpl w:val="62A0096E"/>
@@ -3267,7 +7264,7 @@
       </w:rPr>
     </w:lvl>
   </w:abstractNum>
-  <w:abstractNum w:abstractNumId="24" w15:restartNumberingAfterBreak="0">
+  <w:abstractNum w:abstractNumId="33" w15:restartNumberingAfterBreak="0">
     <w:nsid w:val="6C096732"/>
     <w:multiLevelType w:val="hybridMultilevel"/>
     <w:tmpl w:val="90FC83E0"/>
@@ -3380,7 +7377,7 @@
       </w:rPr>
     </w:lvl>
   </w:abstractNum>
-  <w:abstractNum w:abstractNumId="25" w15:restartNumberingAfterBreak="0">
+  <w:abstractNum w:abstractNumId="34" w15:restartNumberingAfterBreak="0">
     <w:nsid w:val="6E7D0D92"/>
     <w:multiLevelType w:val="hybridMultilevel"/>
     <w:tmpl w:val="7DA4A250"/>
@@ -3493,7 +7490,7 @@
       </w:rPr>
     </w:lvl>
   </w:abstractNum>
-  <w:abstractNum w:abstractNumId="26" w15:restartNumberingAfterBreak="0">
+  <w:abstractNum w:abstractNumId="35" w15:restartNumberingAfterBreak="0">
     <w:nsid w:val="700D7317"/>
     <w:multiLevelType w:val="hybridMultilevel"/>
     <w:tmpl w:val="27B47912"/>
@@ -3606,7 +7603,7 @@
       </w:rPr>
     </w:lvl>
   </w:abstractNum>
-  <w:abstractNum w:abstractNumId="27" w15:restartNumberingAfterBreak="0">
+  <w:abstractNum w:abstractNumId="36" w15:restartNumberingAfterBreak="0">
     <w:nsid w:val="73A5596B"/>
     <w:multiLevelType w:val="hybridMultilevel"/>
     <w:tmpl w:val="4A8C5380"/>
@@ -3719,7 +7716,93 @@
       </w:rPr>
     </w:lvl>
   </w:abstractNum>
-  <w:abstractNum w:abstractNumId="28" w15:restartNumberingAfterBreak="0">
+  <w:abstractNum w:abstractNumId="37" w15:restartNumberingAfterBreak="0">
+    <w:nsid w:val="75BD154B"/>
+    <w:multiLevelType w:val="hybridMultilevel"/>
+    <w:tmpl w:val="360CF22E"/>
+    <w:lvl w:ilvl="0" w:tplc="0419000F">
+      <w:start w:val="1"/>
+      <w:numFmt w:val="decimal"/>
+      <w:lvlText w:val="%1."/>
+      <w:lvlJc w:val="left"/>
+      <w:pPr>
+        <w:ind w:left="1571" w:hanging="360"/>
+      </w:pPr>
+    </w:lvl>
+    <w:lvl w:ilvl="1" w:tplc="04190019" w:tentative="1">
+      <w:start w:val="1"/>
+      <w:numFmt w:val="lowerLetter"/>
+      <w:lvlText w:val="%2."/>
+      <w:lvlJc w:val="left"/>
+      <w:pPr>
+        <w:ind w:left="2291" w:hanging="360"/>
+      </w:pPr>
+    </w:lvl>
+    <w:lvl w:ilvl="2" w:tplc="0419001B" w:tentative="1">
+      <w:start w:val="1"/>
+      <w:numFmt w:val="lowerRoman"/>
+      <w:lvlText w:val="%3."/>
+      <w:lvlJc w:val="right"/>
+      <w:pPr>
+        <w:ind w:left="3011" w:hanging="180"/>
+      </w:pPr>
+    </w:lvl>
+    <w:lvl w:ilvl="3" w:tplc="0419000F" w:tentative="1">
+      <w:start w:val="1"/>
+      <w:numFmt w:val="decimal"/>
+      <w:lvlText w:val="%4."/>
+      <w:lvlJc w:val="left"/>
+      <w:pPr>
+        <w:ind w:left="3731" w:hanging="360"/>
+      </w:pPr>
+    </w:lvl>
+    <w:lvl w:ilvl="4" w:tplc="04190019" w:tentative="1">
+      <w:start w:val="1"/>
+      <w:numFmt w:val="lowerLetter"/>
+      <w:lvlText w:val="%5."/>
+      <w:lvlJc w:val="left"/>
+      <w:pPr>
+        <w:ind w:left="4451" w:hanging="360"/>
+      </w:pPr>
+    </w:lvl>
+    <w:lvl w:ilvl="5" w:tplc="0419001B" w:tentative="1">
+      <w:start w:val="1"/>
+      <w:numFmt w:val="lowerRoman"/>
+      <w:lvlText w:val="%6."/>
+      <w:lvlJc w:val="right"/>
+      <w:pPr>
+        <w:ind w:left="5171" w:hanging="180"/>
+      </w:pPr>
+    </w:lvl>
+    <w:lvl w:ilvl="6" w:tplc="0419000F" w:tentative="1">
+      <w:start w:val="1"/>
+      <w:numFmt w:val="decimal"/>
+      <w:lvlText w:val="%7."/>
+      <w:lvlJc w:val="left"/>
+      <w:pPr>
+        <w:ind w:left="5891" w:hanging="360"/>
+      </w:pPr>
+    </w:lvl>
+    <w:lvl w:ilvl="7" w:tplc="04190019" w:tentative="1">
+      <w:start w:val="1"/>
+      <w:numFmt w:val="lowerLetter"/>
+      <w:lvlText w:val="%8."/>
+      <w:lvlJc w:val="left"/>
+      <w:pPr>
+        <w:ind w:left="6611" w:hanging="360"/>
+      </w:pPr>
+    </w:lvl>
+    <w:lvl w:ilvl="8" w:tplc="0419001B" w:tentative="1">
+      <w:start w:val="1"/>
+      <w:numFmt w:val="lowerRoman"/>
+      <w:lvlText w:val="%9."/>
+      <w:lvlJc w:val="right"/>
+      <w:pPr>
+        <w:ind w:left="7331" w:hanging="180"/>
+      </w:pPr>
+    </w:lvl>
+  </w:abstractNum>
+  <w:abstractNum w:abstractNumId="38" w15:restartNumberingAfterBreak="0">
     <w:nsid w:val="75ED4F58"/>
     <w:multiLevelType w:val="hybridMultilevel"/>
     <w:tmpl w:val="68645682"/>
@@ -3832,7 +7915,345 @@
       </w:rPr>
     </w:lvl>
   </w:abstractNum>
-  <w:abstractNum w:abstractNumId="29" w15:restartNumberingAfterBreak="0">
+  <w:abstractNum w:abstractNumId="39" w15:restartNumberingAfterBreak="0">
+    <w:nsid w:val="7793143B"/>
+    <w:multiLevelType w:val="hybridMultilevel"/>
+    <w:tmpl w:val="AF1EA756"/>
+    <w:lvl w:ilvl="0" w:tplc="083655D4">
+      <w:start w:val="1"/>
+      <w:numFmt w:val="bullet"/>
+      <w:lvlText w:val=""/>
+      <w:lvlJc w:val="left"/>
+      <w:pPr>
+        <w:ind w:left="1571" w:hanging="360"/>
+      </w:pPr>
+      <w:rPr>
+        <w:rFonts w:ascii="Symbol" w:hAnsi="Symbol" w:hint="default"/>
+      </w:rPr>
+    </w:lvl>
+    <w:lvl w:ilvl="1" w:tplc="04190003" w:tentative="1">
+      <w:start w:val="1"/>
+      <w:numFmt w:val="bullet"/>
+      <w:lvlText w:val="o"/>
+      <w:lvlJc w:val="left"/>
+      <w:pPr>
+        <w:ind w:left="2291" w:hanging="360"/>
+      </w:pPr>
+      <w:rPr>
+        <w:rFonts w:ascii="Courier New" w:hAnsi="Courier New" w:cs="Courier New" w:hint="default"/>
+      </w:rPr>
+    </w:lvl>
+    <w:lvl w:ilvl="2" w:tplc="04190005" w:tentative="1">
+      <w:start w:val="1"/>
+      <w:numFmt w:val="bullet"/>
+      <w:lvlText w:val=""/>
+      <w:lvlJc w:val="left"/>
+      <w:pPr>
+        <w:ind w:left="3011" w:hanging="360"/>
+      </w:pPr>
+      <w:rPr>
+        <w:rFonts w:ascii="Wingdings" w:hAnsi="Wingdings" w:hint="default"/>
+      </w:rPr>
+    </w:lvl>
+    <w:lvl w:ilvl="3" w:tplc="04190001" w:tentative="1">
+      <w:start w:val="1"/>
+      <w:numFmt w:val="bullet"/>
+      <w:lvlText w:val=""/>
+      <w:lvlJc w:val="left"/>
+      <w:pPr>
+        <w:ind w:left="3731" w:hanging="360"/>
+      </w:pPr>
+      <w:rPr>
+        <w:rFonts w:ascii="Symbol" w:hAnsi="Symbol" w:hint="default"/>
+      </w:rPr>
+    </w:lvl>
+    <w:lvl w:ilvl="4" w:tplc="04190003" w:tentative="1">
+      <w:start w:val="1"/>
+      <w:numFmt w:val="bullet"/>
+      <w:lvlText w:val="o"/>
+      <w:lvlJc w:val="left"/>
+      <w:pPr>
+        <w:ind w:left="4451" w:hanging="360"/>
+      </w:pPr>
+      <w:rPr>
+        <w:rFonts w:ascii="Courier New" w:hAnsi="Courier New" w:cs="Courier New" w:hint="default"/>
+      </w:rPr>
+    </w:lvl>
+    <w:lvl w:ilvl="5" w:tplc="04190005" w:tentative="1">
+      <w:start w:val="1"/>
+      <w:numFmt w:val="bullet"/>
+      <w:lvlText w:val=""/>
+      <w:lvlJc w:val="left"/>
+      <w:pPr>
+        <w:ind w:left="5171" w:hanging="360"/>
+      </w:pPr>
+      <w:rPr>
+        <w:rFonts w:ascii="Wingdings" w:hAnsi="Wingdings" w:hint="default"/>
+      </w:rPr>
+    </w:lvl>
+    <w:lvl w:ilvl="6" w:tplc="04190001" w:tentative="1">
+      <w:start w:val="1"/>
+      <w:numFmt w:val="bullet"/>
+      <w:lvlText w:val=""/>
+      <w:lvlJc w:val="left"/>
+      <w:pPr>
+        <w:ind w:left="5891" w:hanging="360"/>
+      </w:pPr>
+      <w:rPr>
+        <w:rFonts w:ascii="Symbol" w:hAnsi="Symbol" w:hint="default"/>
+      </w:rPr>
+    </w:lvl>
+    <w:lvl w:ilvl="7" w:tplc="04190003" w:tentative="1">
+      <w:start w:val="1"/>
+      <w:numFmt w:val="bullet"/>
+      <w:lvlText w:val="o"/>
+      <w:lvlJc w:val="left"/>
+      <w:pPr>
+        <w:ind w:left="6611" w:hanging="360"/>
+      </w:pPr>
+      <w:rPr>
+        <w:rFonts w:ascii="Courier New" w:hAnsi="Courier New" w:cs="Courier New" w:hint="default"/>
+      </w:rPr>
+    </w:lvl>
+    <w:lvl w:ilvl="8" w:tplc="04190005" w:tentative="1">
+      <w:start w:val="1"/>
+      <w:numFmt w:val="bullet"/>
+      <w:lvlText w:val=""/>
+      <w:lvlJc w:val="left"/>
+      <w:pPr>
+        <w:ind w:left="7331" w:hanging="360"/>
+      </w:pPr>
+      <w:rPr>
+        <w:rFonts w:ascii="Wingdings" w:hAnsi="Wingdings" w:hint="default"/>
+      </w:rPr>
+    </w:lvl>
+  </w:abstractNum>
+  <w:abstractNum w:abstractNumId="40" w15:restartNumberingAfterBreak="0">
+    <w:nsid w:val="793F43A0"/>
+    <w:multiLevelType w:val="hybridMultilevel"/>
+    <w:tmpl w:val="472CB0B2"/>
+    <w:lvl w:ilvl="0" w:tplc="083655D4">
+      <w:start w:val="1"/>
+      <w:numFmt w:val="bullet"/>
+      <w:lvlText w:val=""/>
+      <w:lvlJc w:val="left"/>
+      <w:pPr>
+        <w:ind w:left="1571" w:hanging="360"/>
+      </w:pPr>
+      <w:rPr>
+        <w:rFonts w:ascii="Symbol" w:hAnsi="Symbol" w:hint="default"/>
+      </w:rPr>
+    </w:lvl>
+    <w:lvl w:ilvl="1" w:tplc="216A4662">
+      <w:numFmt w:val="bullet"/>
+      <w:lvlText w:val=""/>
+      <w:lvlJc w:val="left"/>
+      <w:pPr>
+        <w:ind w:left="2426" w:hanging="495"/>
+      </w:pPr>
+      <w:rPr>
+        <w:rFonts w:ascii="Symbol" w:eastAsiaTheme="minorHAnsi" w:hAnsi="Symbol" w:cs="Times New Roman" w:hint="default"/>
+      </w:rPr>
+    </w:lvl>
+    <w:lvl w:ilvl="2" w:tplc="04190005" w:tentative="1">
+      <w:start w:val="1"/>
+      <w:numFmt w:val="bullet"/>
+      <w:lvlText w:val=""/>
+      <w:lvlJc w:val="left"/>
+      <w:pPr>
+        <w:ind w:left="3011" w:hanging="360"/>
+      </w:pPr>
+      <w:rPr>
+        <w:rFonts w:ascii="Wingdings" w:hAnsi="Wingdings" w:hint="default"/>
+      </w:rPr>
+    </w:lvl>
+    <w:lvl w:ilvl="3" w:tplc="04190001" w:tentative="1">
+      <w:start w:val="1"/>
+      <w:numFmt w:val="bullet"/>
+      <w:lvlText w:val=""/>
+      <w:lvlJc w:val="left"/>
+      <w:pPr>
+        <w:ind w:left="3731" w:hanging="360"/>
+      </w:pPr>
+      <w:rPr>
+        <w:rFonts w:ascii="Symbol" w:hAnsi="Symbol" w:hint="default"/>
+      </w:rPr>
+    </w:lvl>
+    <w:lvl w:ilvl="4" w:tplc="04190003" w:tentative="1">
+      <w:start w:val="1"/>
+      <w:numFmt w:val="bullet"/>
+      <w:lvlText w:val="o"/>
+      <w:lvlJc w:val="left"/>
+      <w:pPr>
+        <w:ind w:left="4451" w:hanging="360"/>
+      </w:pPr>
+      <w:rPr>
+        <w:rFonts w:ascii="Courier New" w:hAnsi="Courier New" w:cs="Courier New" w:hint="default"/>
+      </w:rPr>
+    </w:lvl>
+    <w:lvl w:ilvl="5" w:tplc="04190005" w:tentative="1">
+      <w:start w:val="1"/>
+      <w:numFmt w:val="bullet"/>
+      <w:lvlText w:val=""/>
+      <w:lvlJc w:val="left"/>
+      <w:pPr>
+        <w:ind w:left="5171" w:hanging="360"/>
+      </w:pPr>
+      <w:rPr>
+        <w:rFonts w:ascii="Wingdings" w:hAnsi="Wingdings" w:hint="default"/>
+      </w:rPr>
+    </w:lvl>
+    <w:lvl w:ilvl="6" w:tplc="04190001" w:tentative="1">
+      <w:start w:val="1"/>
+      <w:numFmt w:val="bullet"/>
+      <w:lvlText w:val=""/>
+      <w:lvlJc w:val="left"/>
+      <w:pPr>
+        <w:ind w:left="5891" w:hanging="360"/>
+      </w:pPr>
+      <w:rPr>
+        <w:rFonts w:ascii="Symbol" w:hAnsi="Symbol" w:hint="default"/>
+      </w:rPr>
+    </w:lvl>
+    <w:lvl w:ilvl="7" w:tplc="04190003" w:tentative="1">
+      <w:start w:val="1"/>
+      <w:numFmt w:val="bullet"/>
+      <w:lvlText w:val="o"/>
+      <w:lvlJc w:val="left"/>
+      <w:pPr>
+        <w:ind w:left="6611" w:hanging="360"/>
+      </w:pPr>
+      <w:rPr>
+        <w:rFonts w:ascii="Courier New" w:hAnsi="Courier New" w:cs="Courier New" w:hint="default"/>
+      </w:rPr>
+    </w:lvl>
+    <w:lvl w:ilvl="8" w:tplc="04190005" w:tentative="1">
+      <w:start w:val="1"/>
+      <w:numFmt w:val="bullet"/>
+      <w:lvlText w:val=""/>
+      <w:lvlJc w:val="left"/>
+      <w:pPr>
+        <w:ind w:left="7331" w:hanging="360"/>
+      </w:pPr>
+      <w:rPr>
+        <w:rFonts w:ascii="Wingdings" w:hAnsi="Wingdings" w:hint="default"/>
+      </w:rPr>
+    </w:lvl>
+  </w:abstractNum>
+  <w:abstractNum w:abstractNumId="41" w15:restartNumberingAfterBreak="0">
+    <w:nsid w:val="7A7072DC"/>
+    <w:multiLevelType w:val="hybridMultilevel"/>
+    <w:tmpl w:val="02A0EE2C"/>
+    <w:lvl w:ilvl="0" w:tplc="083655D4">
+      <w:start w:val="1"/>
+      <w:numFmt w:val="bullet"/>
+      <w:lvlText w:val=""/>
+      <w:lvlJc w:val="left"/>
+      <w:pPr>
+        <w:ind w:left="1571" w:hanging="360"/>
+      </w:pPr>
+      <w:rPr>
+        <w:rFonts w:ascii="Symbol" w:hAnsi="Symbol" w:hint="default"/>
+      </w:rPr>
+    </w:lvl>
+    <w:lvl w:ilvl="1" w:tplc="04190003" w:tentative="1">
+      <w:start w:val="1"/>
+      <w:numFmt w:val="bullet"/>
+      <w:lvlText w:val="o"/>
+      <w:lvlJc w:val="left"/>
+      <w:pPr>
+        <w:ind w:left="2291" w:hanging="360"/>
+      </w:pPr>
+      <w:rPr>
+        <w:rFonts w:ascii="Courier New" w:hAnsi="Courier New" w:cs="Courier New" w:hint="default"/>
+      </w:rPr>
+    </w:lvl>
+    <w:lvl w:ilvl="2" w:tplc="04190005" w:tentative="1">
+      <w:start w:val="1"/>
+      <w:numFmt w:val="bullet"/>
+      <w:lvlText w:val=""/>
+      <w:lvlJc w:val="left"/>
+      <w:pPr>
+        <w:ind w:left="3011" w:hanging="360"/>
+      </w:pPr>
+      <w:rPr>
+        <w:rFonts w:ascii="Wingdings" w:hAnsi="Wingdings" w:hint="default"/>
+      </w:rPr>
+    </w:lvl>
+    <w:lvl w:ilvl="3" w:tplc="04190001" w:tentative="1">
+      <w:start w:val="1"/>
+      <w:numFmt w:val="bullet"/>
+      <w:lvlText w:val=""/>
+      <w:lvlJc w:val="left"/>
+      <w:pPr>
+        <w:ind w:left="3731" w:hanging="360"/>
+      </w:pPr>
+      <w:rPr>
+        <w:rFonts w:ascii="Symbol" w:hAnsi="Symbol" w:hint="default"/>
+      </w:rPr>
+    </w:lvl>
+    <w:lvl w:ilvl="4" w:tplc="04190003" w:tentative="1">
+      <w:start w:val="1"/>
+      <w:numFmt w:val="bullet"/>
+      <w:lvlText w:val="o"/>
+      <w:lvlJc w:val="left"/>
+      <w:pPr>
+        <w:ind w:left="4451" w:hanging="360"/>
+      </w:pPr>
+      <w:rPr>
+        <w:rFonts w:ascii="Courier New" w:hAnsi="Courier New" w:cs="Courier New" w:hint="default"/>
+      </w:rPr>
+    </w:lvl>
+    <w:lvl w:ilvl="5" w:tplc="04190005" w:tentative="1">
+      <w:start w:val="1"/>
+      <w:numFmt w:val="bullet"/>
+      <w:lvlText w:val=""/>
+      <w:lvlJc w:val="left"/>
+      <w:pPr>
+        <w:ind w:left="5171" w:hanging="360"/>
+      </w:pPr>
+      <w:rPr>
+        <w:rFonts w:ascii="Wingdings" w:hAnsi="Wingdings" w:hint="default"/>
+      </w:rPr>
+    </w:lvl>
+    <w:lvl w:ilvl="6" w:tplc="04190001" w:tentative="1">
+      <w:start w:val="1"/>
+      <w:numFmt w:val="bullet"/>
+      <w:lvlText w:val=""/>
+      <w:lvlJc w:val="left"/>
+      <w:pPr>
+        <w:ind w:left="5891" w:hanging="360"/>
+      </w:pPr>
+      <w:rPr>
+        <w:rFonts w:ascii="Symbol" w:hAnsi="Symbol" w:hint="default"/>
+      </w:rPr>
+    </w:lvl>
+    <w:lvl w:ilvl="7" w:tplc="04190003" w:tentative="1">
+      <w:start w:val="1"/>
+      <w:numFmt w:val="bullet"/>
+      <w:lvlText w:val="o"/>
+      <w:lvlJc w:val="left"/>
+      <w:pPr>
+        <w:ind w:left="6611" w:hanging="360"/>
+      </w:pPr>
+      <w:rPr>
+        <w:rFonts w:ascii="Courier New" w:hAnsi="Courier New" w:cs="Courier New" w:hint="default"/>
+      </w:rPr>
+    </w:lvl>
+    <w:lvl w:ilvl="8" w:tplc="04190005" w:tentative="1">
+      <w:start w:val="1"/>
+      <w:numFmt w:val="bullet"/>
+      <w:lvlText w:val=""/>
+      <w:lvlJc w:val="left"/>
+      <w:pPr>
+        <w:ind w:left="7331" w:hanging="360"/>
+      </w:pPr>
+      <w:rPr>
+        <w:rFonts w:ascii="Wingdings" w:hAnsi="Wingdings" w:hint="default"/>
+      </w:rPr>
+    </w:lvl>
+  </w:abstractNum>
+  <w:abstractNum w:abstractNumId="42" w15:restartNumberingAfterBreak="0">
     <w:nsid w:val="7D97649D"/>
     <w:multiLevelType w:val="hybridMultilevel"/>
     <w:tmpl w:val="421A3F92"/>
@@ -3918,7 +8339,7 @@
       </w:pPr>
     </w:lvl>
   </w:abstractNum>
-  <w:abstractNum w:abstractNumId="30" w15:restartNumberingAfterBreak="0">
+  <w:abstractNum w:abstractNumId="43" w15:restartNumberingAfterBreak="0">
     <w:nsid w:val="7E19500B"/>
     <w:multiLevelType w:val="multilevel"/>
     <w:tmpl w:val="01685018"/>
@@ -4067,7 +8488,7 @@
       </w:rPr>
     </w:lvl>
   </w:abstractNum>
-  <w:abstractNum w:abstractNumId="31" w15:restartNumberingAfterBreak="0">
+  <w:abstractNum w:abstractNumId="44" w15:restartNumberingAfterBreak="0">
     <w:nsid w:val="7E4736B8"/>
     <w:multiLevelType w:val="multilevel"/>
     <w:tmpl w:val="C1F0C962"/>
@@ -4217,100 +8638,139 @@
     </w:lvl>
   </w:abstractNum>
   <w:num w:numId="1">
-    <w:abstractNumId w:val="12"/>
+    <w:abstractNumId w:val="16"/>
   </w:num>
   <w:num w:numId="2">
-    <w:abstractNumId w:val="9"/>
+    <w:abstractNumId w:val="13"/>
   </w:num>
   <w:num w:numId="3">
-    <w:abstractNumId w:val="26"/>
+    <w:abstractNumId w:val="35"/>
   </w:num>
   <w:num w:numId="4">
-    <w:abstractNumId w:val="21"/>
+    <w:abstractNumId w:val="27"/>
   </w:num>
   <w:num w:numId="5">
     <w:abstractNumId w:val="1"/>
   </w:num>
   <w:num w:numId="6">
+    <w:abstractNumId w:val="9"/>
+  </w:num>
+  <w:num w:numId="7">
+    <w:abstractNumId w:val="19"/>
+  </w:num>
+  <w:num w:numId="8">
+    <w:abstractNumId w:val="12"/>
+  </w:num>
+  <w:num w:numId="9">
+    <w:abstractNumId w:val="5"/>
+  </w:num>
+  <w:num w:numId="10">
+    <w:abstractNumId w:val="25"/>
+  </w:num>
+  <w:num w:numId="11">
+    <w:abstractNumId w:val="21"/>
+  </w:num>
+  <w:num w:numId="12">
     <w:abstractNumId w:val="6"/>
   </w:num>
-  <w:num w:numId="7">
-    <w:abstractNumId w:val="14"/>
+  <w:num w:numId="13">
+    <w:abstractNumId w:val="34"/>
   </w:num>
-  <w:num w:numId="8">
-    <w:abstractNumId w:val="8"/>
+  <w:num w:numId="14">
+    <w:abstractNumId w:val="33"/>
   </w:num>
-  <w:num w:numId="9">
-    <w:abstractNumId w:val="3"/>
+  <w:num w:numId="15">
+    <w:abstractNumId w:val="36"/>
   </w:num>
-  <w:num w:numId="10">
-    <w:abstractNumId w:val="20"/>
-  </w:num>
-  <w:num w:numId="11">
-    <w:abstractNumId w:val="16"/>
-  </w:num>
-  <w:num w:numId="12">
+  <w:num w:numId="16">
     <w:abstractNumId w:val="4"/>
   </w:num>
-  <w:num w:numId="13">
-    <w:abstractNumId w:val="25"/>
+  <w:num w:numId="17">
+    <w:abstractNumId w:val="28"/>
   </w:num>
-  <w:num w:numId="14">
-    <w:abstractNumId w:val="24"/>
-  </w:num>
-  <w:num w:numId="15">
-    <w:abstractNumId w:val="27"/>
-  </w:num>
-  <w:num w:numId="16">
-    <w:abstractNumId w:val="2"/>
-  </w:num>
-  <w:num w:numId="17">
+  <w:num w:numId="18">
     <w:abstractNumId w:val="22"/>
   </w:num>
-  <w:num w:numId="18">
-    <w:abstractNumId w:val="17"/>
-  </w:num>
   <w:num w:numId="19">
-    <w:abstractNumId w:val="7"/>
+    <w:abstractNumId w:val="10"/>
   </w:num>
   <w:num w:numId="20">
     <w:abstractNumId w:val="0"/>
   </w:num>
   <w:num w:numId="21">
+    <w:abstractNumId w:val="32"/>
+  </w:num>
+  <w:num w:numId="22">
+    <w:abstractNumId w:val="20"/>
+  </w:num>
+  <w:num w:numId="23">
     <w:abstractNumId w:val="23"/>
   </w:num>
-  <w:num w:numId="22">
+  <w:num w:numId="24">
+    <w:abstractNumId w:val="14"/>
+  </w:num>
+  <w:num w:numId="25">
     <w:abstractNumId w:val="15"/>
   </w:num>
-  <w:num w:numId="23">
+  <w:num w:numId="26">
+    <w:abstractNumId w:val="44"/>
+  </w:num>
+  <w:num w:numId="27">
+    <w:abstractNumId w:val="42"/>
+  </w:num>
+  <w:num w:numId="28">
     <w:abstractNumId w:val="18"/>
   </w:num>
-  <w:num w:numId="24">
-    <w:abstractNumId w:val="10"/>
+  <w:num w:numId="29">
+    <w:abstractNumId w:val="38"/>
   </w:num>
-  <w:num w:numId="25">
+  <w:num w:numId="30">
+    <w:abstractNumId w:val="24"/>
+  </w:num>
+  <w:num w:numId="31">
+    <w:abstractNumId w:val="8"/>
+  </w:num>
+  <w:num w:numId="32">
+    <w:abstractNumId w:val="43"/>
+  </w:num>
+  <w:num w:numId="33">
+    <w:abstractNumId w:val="17"/>
+  </w:num>
+  <w:num w:numId="34">
+    <w:abstractNumId w:val="2"/>
+  </w:num>
+  <w:num w:numId="35">
+    <w:abstractNumId w:val="40"/>
+  </w:num>
+  <w:num w:numId="36">
+    <w:abstractNumId w:val="41"/>
+  </w:num>
+  <w:num w:numId="37">
+    <w:abstractNumId w:val="30"/>
+  </w:num>
+  <w:num w:numId="38">
+    <w:abstractNumId w:val="29"/>
+  </w:num>
+  <w:num w:numId="39">
+    <w:abstractNumId w:val="7"/>
+  </w:num>
+  <w:num w:numId="40">
+    <w:abstractNumId w:val="26"/>
+  </w:num>
+  <w:num w:numId="41">
+    <w:abstractNumId w:val="37"/>
+  </w:num>
+  <w:num w:numId="42">
+    <w:abstractNumId w:val="31"/>
+  </w:num>
+  <w:num w:numId="43">
+    <w:abstractNumId w:val="3"/>
+  </w:num>
+  <w:num w:numId="44">
     <w:abstractNumId w:val="11"/>
   </w:num>
-  <w:num w:numId="26">
-    <w:abstractNumId w:val="31"/>
-  </w:num>
-  <w:num w:numId="27">
-    <w:abstractNumId w:val="29"/>
-  </w:num>
-  <w:num w:numId="28">
-    <w:abstractNumId w:val="13"/>
-  </w:num>
-  <w:num w:numId="29">
-    <w:abstractNumId w:val="28"/>
-  </w:num>
-  <w:num w:numId="30">
-    <w:abstractNumId w:val="19"/>
-  </w:num>
-  <w:num w:numId="31">
-    <w:abstractNumId w:val="5"/>
-  </w:num>
-  <w:num w:numId="32">
-    <w:abstractNumId w:val="30"/>
+  <w:num w:numId="45">
+    <w:abstractNumId w:val="39"/>
   </w:num>
 </w:numbering>
 </file>
@@ -5330,7 +9790,7 @@
 </file>
 
 <file path=customXml/itemProps1.xml><?xml version="1.0" encoding="utf-8"?>
-<ds:datastoreItem xmlns:ds="http://schemas.openxmlformats.org/officeDocument/2006/customXml" ds:itemID="{56AB1691-36FD-4B21-9083-489F6D00AD3B}">
+<ds:datastoreItem xmlns:ds="http://schemas.openxmlformats.org/officeDocument/2006/customXml" ds:itemID="{48EF3178-05DC-4EC8-8A1B-22241265A98A}">
   <ds:schemaRefs>
     <ds:schemaRef ds:uri="http://schemas.openxmlformats.org/officeDocument/2006/bibliography"/>
   </ds:schemaRefs>

--- a/7/ИСТ/КР.docx
+++ b/7/ИСТ/КР.docx
@@ -6,11 +6,11 @@
       <w:pPr>
         <w:widowControl w:val="0"/>
         <w:suppressAutoHyphens/>
-        <w:ind w:firstLine="851"/>
+        <w:ind w:firstLine="709"/>
         <w:jc w:val="center"/>
       </w:pPr>
       <w:r>
-        <w:t>Введение</w:t>
+        <w:t>ВВЕДЕНИЕ</w:t>
       </w:r>
     </w:p>
     <w:p>
@@ -18,7 +18,7 @@
         <w:widowControl w:val="0"/>
         <w:suppressAutoHyphens/>
         <w:spacing w:line="360" w:lineRule="auto"/>
-        <w:ind w:firstLine="851"/>
+        <w:ind w:firstLine="709"/>
         <w:jc w:val="both"/>
         <w:rPr>
           <w:szCs w:val="28"/>
@@ -30,7 +30,7 @@
         <w:widowControl w:val="0"/>
         <w:suppressAutoHyphens/>
         <w:spacing w:line="360" w:lineRule="auto"/>
-        <w:ind w:firstLine="851"/>
+        <w:ind w:firstLine="709"/>
         <w:jc w:val="both"/>
         <w:rPr>
           <w:szCs w:val="28"/>
@@ -48,7 +48,7 @@
         <w:widowControl w:val="0"/>
         <w:suppressAutoHyphens/>
         <w:spacing w:line="360" w:lineRule="auto"/>
-        <w:ind w:firstLine="851"/>
+        <w:ind w:firstLine="709"/>
         <w:jc w:val="both"/>
         <w:rPr>
           <w:szCs w:val="28"/>
@@ -84,11 +84,10 @@
         <w:widowControl w:val="0"/>
         <w:suppressAutoHyphens/>
         <w:spacing w:line="360" w:lineRule="auto"/>
-        <w:ind w:firstLine="851"/>
-        <w:jc w:val="both"/>
-        <w:rPr>
-          <w:szCs w:val="28"/>
-          <w:lang w:val="en-US"/>
+        <w:ind w:firstLine="709"/>
+        <w:jc w:val="both"/>
+        <w:rPr>
+          <w:szCs w:val="28"/>
         </w:rPr>
       </w:pPr>
       <w:r>
@@ -100,451 +99,8 @@
       <w:r>
         <w:rPr>
           <w:szCs w:val="28"/>
-          <w:lang w:val="en-US"/>
         </w:rPr>
         <w:t>:</w:t>
-      </w:r>
-    </w:p>
-    <w:p>
-      <w:pPr>
-        <w:pStyle w:val="a8"/>
-        <w:widowControl w:val="0"/>
-        <w:numPr>
-          <w:ilvl w:val="0"/>
-          <w:numId w:val="45"/>
-        </w:numPr>
-        <w:suppressAutoHyphens/>
-        <w:spacing w:after="0" w:line="360" w:lineRule="auto"/>
-        <w:ind w:left="0" w:firstLine="851"/>
-        <w:jc w:val="both"/>
-        <w:rPr>
-          <w:rFonts w:ascii="Times New Roman" w:hAnsi="Times New Roman" w:cs="Times New Roman"/>
-          <w:sz w:val="28"/>
-          <w:szCs w:val="28"/>
-          <w:lang w:val="en-US"/>
-        </w:rPr>
-      </w:pPr>
-      <w:r>
-        <w:rPr>
-          <w:rFonts w:ascii="Times New Roman" w:hAnsi="Times New Roman" w:cs="Times New Roman"/>
-          <w:sz w:val="28"/>
-          <w:szCs w:val="28"/>
-        </w:rPr>
-        <w:t>и</w:t>
-      </w:r>
-      <w:r>
-        <w:rPr>
-          <w:rFonts w:ascii="Times New Roman" w:hAnsi="Times New Roman" w:cs="Times New Roman"/>
-          <w:sz w:val="28"/>
-          <w:szCs w:val="28"/>
-        </w:rPr>
-        <w:t xml:space="preserve">зучить </w:t>
-      </w:r>
-      <w:r>
-        <w:rPr>
-          <w:rFonts w:ascii="Times New Roman" w:hAnsi="Times New Roman" w:cs="Times New Roman"/>
-          <w:sz w:val="28"/>
-          <w:szCs w:val="28"/>
-        </w:rPr>
-        <w:t>к</w:t>
-      </w:r>
-      <w:r>
-        <w:rPr>
-          <w:rFonts w:ascii="Times New Roman" w:hAnsi="Times New Roman" w:cs="Times New Roman"/>
-          <w:sz w:val="28"/>
-          <w:szCs w:val="28"/>
-        </w:rPr>
-        <w:t>лассификация экспертных систем</w:t>
-      </w:r>
-      <w:r>
-        <w:rPr>
-          <w:rFonts w:ascii="Times New Roman" w:hAnsi="Times New Roman" w:cs="Times New Roman"/>
-          <w:sz w:val="28"/>
-          <w:szCs w:val="28"/>
-          <w:lang w:val="en-US"/>
-        </w:rPr>
-        <w:t>;</w:t>
-      </w:r>
-    </w:p>
-    <w:p>
-      <w:pPr>
-        <w:pStyle w:val="a8"/>
-        <w:widowControl w:val="0"/>
-        <w:numPr>
-          <w:ilvl w:val="0"/>
-          <w:numId w:val="45"/>
-        </w:numPr>
-        <w:suppressAutoHyphens/>
-        <w:spacing w:after="0" w:line="360" w:lineRule="auto"/>
-        <w:ind w:left="0" w:firstLine="851"/>
-        <w:jc w:val="both"/>
-        <w:rPr>
-          <w:rFonts w:ascii="Times New Roman" w:hAnsi="Times New Roman" w:cs="Times New Roman"/>
-          <w:sz w:val="28"/>
-          <w:szCs w:val="28"/>
-        </w:rPr>
-      </w:pPr>
-      <w:r>
-        <w:rPr>
-          <w:rFonts w:ascii="Times New Roman" w:hAnsi="Times New Roman" w:cs="Times New Roman"/>
-          <w:sz w:val="28"/>
-          <w:szCs w:val="28"/>
-        </w:rPr>
-        <w:t>и</w:t>
-      </w:r>
-      <w:r>
-        <w:rPr>
-          <w:rFonts w:ascii="Times New Roman" w:hAnsi="Times New Roman" w:cs="Times New Roman"/>
-          <w:sz w:val="28"/>
-          <w:szCs w:val="28"/>
-        </w:rPr>
-        <w:t>зучить</w:t>
-      </w:r>
-      <w:r>
-        <w:rPr>
-          <w:rFonts w:ascii="Times New Roman" w:hAnsi="Times New Roman" w:cs="Times New Roman"/>
-          <w:sz w:val="28"/>
-          <w:szCs w:val="28"/>
-        </w:rPr>
-        <w:t xml:space="preserve"> к</w:t>
-      </w:r>
-      <w:r>
-        <w:rPr>
-          <w:rFonts w:ascii="Times New Roman" w:hAnsi="Times New Roman" w:cs="Times New Roman"/>
-          <w:sz w:val="28"/>
-          <w:szCs w:val="28"/>
-        </w:rPr>
-        <w:t xml:space="preserve">лассификация программных средства для </w:t>
-      </w:r>
-      <w:r>
-        <w:rPr>
-          <w:rFonts w:ascii="Times New Roman" w:hAnsi="Times New Roman" w:cs="Times New Roman"/>
-          <w:sz w:val="28"/>
-          <w:szCs w:val="28"/>
-        </w:rPr>
-        <w:t xml:space="preserve">разработки экспертных </w:t>
-      </w:r>
-      <w:r>
-        <w:rPr>
-          <w:rFonts w:ascii="Times New Roman" w:hAnsi="Times New Roman" w:cs="Times New Roman"/>
-          <w:sz w:val="28"/>
-          <w:szCs w:val="28"/>
-        </w:rPr>
-        <w:t>систем</w:t>
-      </w:r>
-      <w:r>
-        <w:rPr>
-          <w:rFonts w:ascii="Times New Roman" w:hAnsi="Times New Roman" w:cs="Times New Roman"/>
-          <w:sz w:val="28"/>
-          <w:szCs w:val="28"/>
-        </w:rPr>
-        <w:t>;</w:t>
-      </w:r>
-    </w:p>
-    <w:p>
-      <w:pPr>
-        <w:pStyle w:val="a8"/>
-        <w:widowControl w:val="0"/>
-        <w:numPr>
-          <w:ilvl w:val="0"/>
-          <w:numId w:val="45"/>
-        </w:numPr>
-        <w:suppressAutoHyphens/>
-        <w:spacing w:after="0" w:line="360" w:lineRule="auto"/>
-        <w:ind w:left="0" w:firstLine="851"/>
-        <w:jc w:val="both"/>
-        <w:rPr>
-          <w:rFonts w:ascii="Times New Roman" w:hAnsi="Times New Roman" w:cs="Times New Roman"/>
-          <w:sz w:val="28"/>
-          <w:szCs w:val="28"/>
-        </w:rPr>
-      </w:pPr>
-      <w:r>
-        <w:rPr>
-          <w:rFonts w:ascii="Times New Roman" w:hAnsi="Times New Roman" w:cs="Times New Roman"/>
-          <w:sz w:val="28"/>
-          <w:szCs w:val="28"/>
-        </w:rPr>
-        <w:t>р</w:t>
-      </w:r>
-      <w:r>
-        <w:rPr>
-          <w:rFonts w:ascii="Times New Roman" w:hAnsi="Times New Roman" w:cs="Times New Roman"/>
-          <w:sz w:val="28"/>
-          <w:szCs w:val="28"/>
-        </w:rPr>
-        <w:t>азработать ЭС «</w:t>
-      </w:r>
-      <w:r>
-        <w:rPr>
-          <w:rFonts w:ascii="Times New Roman" w:hAnsi="Times New Roman" w:cs="Times New Roman"/>
-          <w:sz w:val="28"/>
-          <w:szCs w:val="28"/>
-        </w:rPr>
-        <w:t>Подбор жанров кинофильмов</w:t>
-      </w:r>
-      <w:r>
-        <w:rPr>
-          <w:rFonts w:ascii="Times New Roman" w:hAnsi="Times New Roman" w:cs="Times New Roman"/>
-          <w:sz w:val="28"/>
-          <w:szCs w:val="28"/>
-        </w:rPr>
-        <w:t>»</w:t>
-      </w:r>
-      <w:r>
-        <w:rPr>
-          <w:rFonts w:ascii="Times New Roman" w:hAnsi="Times New Roman" w:cs="Times New Roman"/>
-          <w:sz w:val="28"/>
-          <w:szCs w:val="28"/>
-        </w:rPr>
-        <w:t>;</w:t>
-      </w:r>
-    </w:p>
-    <w:p>
-      <w:pPr>
-        <w:pStyle w:val="a8"/>
-        <w:widowControl w:val="0"/>
-        <w:numPr>
-          <w:ilvl w:val="0"/>
-          <w:numId w:val="45"/>
-        </w:numPr>
-        <w:suppressAutoHyphens/>
-        <w:spacing w:after="0" w:line="360" w:lineRule="auto"/>
-        <w:ind w:left="0" w:firstLine="851"/>
-        <w:jc w:val="both"/>
-        <w:rPr>
-          <w:rFonts w:ascii="Times New Roman" w:hAnsi="Times New Roman" w:cs="Times New Roman"/>
-          <w:sz w:val="28"/>
-          <w:szCs w:val="28"/>
-        </w:rPr>
-      </w:pPr>
-      <w:r>
-        <w:rPr>
-          <w:rFonts w:ascii="Times New Roman" w:hAnsi="Times New Roman" w:cs="Times New Roman"/>
-          <w:sz w:val="28"/>
-          <w:szCs w:val="28"/>
-        </w:rPr>
-        <w:t xml:space="preserve">сформировать </w:t>
-      </w:r>
-      <w:r>
-        <w:rPr>
-          <w:rFonts w:ascii="Times New Roman" w:hAnsi="Times New Roman" w:cs="Times New Roman"/>
-          <w:sz w:val="28"/>
-          <w:szCs w:val="28"/>
-        </w:rPr>
-        <w:t xml:space="preserve">дерево </w:t>
-      </w:r>
-      <w:r>
-        <w:rPr>
-          <w:rFonts w:ascii="Times New Roman" w:hAnsi="Times New Roman" w:cs="Times New Roman"/>
-          <w:sz w:val="28"/>
-          <w:szCs w:val="28"/>
-        </w:rPr>
-        <w:t>решения задачи,</w:t>
-      </w:r>
-      <w:r>
-        <w:rPr>
-          <w:rFonts w:ascii="Times New Roman" w:hAnsi="Times New Roman" w:cs="Times New Roman"/>
-          <w:sz w:val="28"/>
-          <w:szCs w:val="28"/>
-        </w:rPr>
-        <w:t xml:space="preserve"> правила</w:t>
-      </w:r>
-      <w:r>
-        <w:rPr>
-          <w:rFonts w:ascii="Times New Roman" w:hAnsi="Times New Roman" w:cs="Times New Roman"/>
-          <w:sz w:val="28"/>
-          <w:szCs w:val="28"/>
-        </w:rPr>
-        <w:t xml:space="preserve">, </w:t>
-      </w:r>
-      <w:r>
-        <w:rPr>
-          <w:rFonts w:ascii="Times New Roman" w:hAnsi="Times New Roman" w:cs="Times New Roman"/>
-          <w:sz w:val="28"/>
-          <w:szCs w:val="28"/>
-        </w:rPr>
-        <w:t>таблицу «</w:t>
-      </w:r>
-      <w:r>
-        <w:rPr>
-          <w:rFonts w:ascii="Times New Roman" w:hAnsi="Times New Roman" w:cs="Times New Roman"/>
-          <w:sz w:val="28"/>
-          <w:szCs w:val="28"/>
-        </w:rPr>
-        <w:t>атрибут-предикат-значение</w:t>
-      </w:r>
-      <w:r>
-        <w:rPr>
-          <w:rFonts w:ascii="Times New Roman" w:hAnsi="Times New Roman" w:cs="Times New Roman"/>
-          <w:sz w:val="28"/>
-          <w:szCs w:val="28"/>
-        </w:rPr>
-        <w:t>»</w:t>
-      </w:r>
-      <w:r>
-        <w:rPr>
-          <w:rFonts w:ascii="Times New Roman" w:hAnsi="Times New Roman" w:cs="Times New Roman"/>
-          <w:sz w:val="28"/>
-          <w:szCs w:val="28"/>
-        </w:rPr>
-        <w:t xml:space="preserve"> и листинг</w:t>
-      </w:r>
-      <w:r>
-        <w:rPr>
-          <w:rFonts w:ascii="Times New Roman" w:hAnsi="Times New Roman" w:cs="Times New Roman"/>
-          <w:sz w:val="28"/>
-          <w:szCs w:val="28"/>
-        </w:rPr>
-        <w:t>;</w:t>
-      </w:r>
-    </w:p>
-    <w:p>
-      <w:pPr>
-        <w:pStyle w:val="a8"/>
-        <w:widowControl w:val="0"/>
-        <w:numPr>
-          <w:ilvl w:val="0"/>
-          <w:numId w:val="45"/>
-        </w:numPr>
-        <w:suppressAutoHyphens/>
-        <w:spacing w:after="0" w:line="360" w:lineRule="auto"/>
-        <w:ind w:left="0" w:firstLine="851"/>
-        <w:jc w:val="both"/>
-        <w:rPr>
-          <w:rFonts w:ascii="Times New Roman" w:hAnsi="Times New Roman" w:cs="Times New Roman"/>
-          <w:sz w:val="28"/>
-          <w:szCs w:val="28"/>
-        </w:rPr>
-      </w:pPr>
-      <w:r>
-        <w:rPr>
-          <w:rFonts w:ascii="Times New Roman" w:hAnsi="Times New Roman" w:cs="Times New Roman"/>
-          <w:sz w:val="28"/>
-          <w:szCs w:val="28"/>
-        </w:rPr>
-        <w:t>создание базы данных</w:t>
-      </w:r>
-      <w:r>
-        <w:rPr>
-          <w:rFonts w:ascii="Times New Roman" w:hAnsi="Times New Roman" w:cs="Times New Roman"/>
-          <w:sz w:val="28"/>
-          <w:szCs w:val="28"/>
-          <w:lang w:val="en-US"/>
-        </w:rPr>
-        <w:t>;</w:t>
-      </w:r>
-    </w:p>
-    <w:p>
-      <w:pPr>
-        <w:pStyle w:val="a8"/>
-        <w:widowControl w:val="0"/>
-        <w:numPr>
-          <w:ilvl w:val="0"/>
-          <w:numId w:val="45"/>
-        </w:numPr>
-        <w:suppressAutoHyphens/>
-        <w:spacing w:after="0" w:line="360" w:lineRule="auto"/>
-        <w:ind w:left="0" w:firstLine="851"/>
-        <w:jc w:val="both"/>
-        <w:rPr>
-          <w:rFonts w:ascii="Times New Roman" w:hAnsi="Times New Roman" w:cs="Times New Roman"/>
-          <w:sz w:val="28"/>
-          <w:szCs w:val="28"/>
-        </w:rPr>
-      </w:pPr>
-      <w:r>
-        <w:rPr>
-          <w:rFonts w:ascii="Times New Roman" w:hAnsi="Times New Roman" w:cs="Times New Roman"/>
-          <w:sz w:val="28"/>
-          <w:szCs w:val="28"/>
-        </w:rPr>
-        <w:t>сформировать ориентированный граф</w:t>
-      </w:r>
-      <w:r>
-        <w:rPr>
-          <w:rFonts w:ascii="Times New Roman" w:hAnsi="Times New Roman" w:cs="Times New Roman"/>
-          <w:sz w:val="28"/>
-          <w:szCs w:val="28"/>
-          <w:lang w:val="en-US"/>
-        </w:rPr>
-        <w:t>.</w:t>
-      </w:r>
-    </w:p>
-    <w:p>
-      <w:pPr>
-        <w:widowControl w:val="0"/>
-        <w:suppressAutoHyphens/>
-        <w:spacing w:line="360" w:lineRule="auto"/>
-        <w:ind w:firstLine="851"/>
-        <w:jc w:val="both"/>
-        <w:rPr>
-          <w:szCs w:val="28"/>
-        </w:rPr>
-      </w:pPr>
-      <w:r>
-        <w:rPr>
-          <w:szCs w:val="28"/>
-        </w:rPr>
-        <w:t>Цель курсовой работы разработать программное обеспечения с помощью языка Пролог</w:t>
-      </w:r>
-      <w:r>
-        <w:rPr>
-          <w:szCs w:val="28"/>
-        </w:rPr>
-        <w:t xml:space="preserve"> на тему</w:t>
-      </w:r>
-      <w:r>
-        <w:rPr>
-          <w:szCs w:val="28"/>
-        </w:rPr>
-        <w:t xml:space="preserve"> «Подбор </w:t>
-      </w:r>
-      <w:r>
-        <w:rPr>
-          <w:szCs w:val="28"/>
-        </w:rPr>
-        <w:t>жанров кино</w:t>
-      </w:r>
-      <w:r>
-        <w:rPr>
-          <w:szCs w:val="28"/>
-        </w:rPr>
-        <w:t>фильм</w:t>
-      </w:r>
-      <w:r>
-        <w:rPr>
-          <w:szCs w:val="28"/>
-        </w:rPr>
-        <w:t>ов</w:t>
-      </w:r>
-      <w:r>
-        <w:rPr>
-          <w:szCs w:val="28"/>
-        </w:rPr>
-        <w:t>»</w:t>
-      </w:r>
-      <w:r>
-        <w:rPr>
-          <w:szCs w:val="28"/>
-        </w:rPr>
-        <w:t>.</w:t>
-      </w:r>
-    </w:p>
-    <w:p>
-      <w:pPr>
-        <w:spacing w:after="200" w:line="360" w:lineRule="auto"/>
-        <w:ind w:firstLine="851"/>
-        <w:jc w:val="both"/>
-        <w:rPr>
-          <w:szCs w:val="28"/>
-        </w:rPr>
-      </w:pPr>
-      <w:r>
-        <w:rPr>
-          <w:szCs w:val="28"/>
-        </w:rPr>
-        <w:br w:type="page"/>
       </w:r>
     </w:p>
     <w:p>
@@ -553,30 +109,70 @@
         <w:widowControl w:val="0"/>
         <w:suppressAutoHyphens/>
         <w:spacing w:after="0" w:line="360" w:lineRule="auto"/>
-        <w:ind w:left="0" w:firstLine="851"/>
-        <w:jc w:val="both"/>
-        <w:rPr>
-          <w:rFonts w:ascii="Times New Roman" w:hAnsi="Times New Roman" w:cs="Times New Roman"/>
-          <w:sz w:val="28"/>
-          <w:szCs w:val="28"/>
-        </w:rPr>
-      </w:pPr>
-      <w:r>
-        <w:rPr>
-          <w:rFonts w:ascii="Times New Roman" w:hAnsi="Times New Roman" w:cs="Times New Roman"/>
-          <w:sz w:val="28"/>
-          <w:szCs w:val="28"/>
-        </w:rPr>
-        <w:lastRenderedPageBreak/>
-        <w:t xml:space="preserve">1 </w:t>
-      </w:r>
-      <w:r>
-        <w:rPr>
-          <w:rFonts w:ascii="Times New Roman" w:hAnsi="Times New Roman" w:cs="Times New Roman"/>
-          <w:sz w:val="28"/>
-          <w:szCs w:val="28"/>
-        </w:rPr>
-        <w:t>Классификация экспертных систем</w:t>
+        <w:ind w:left="0" w:firstLine="709"/>
+        <w:contextualSpacing w:val="0"/>
+        <w:jc w:val="both"/>
+        <w:rPr>
+          <w:rFonts w:ascii="Times New Roman" w:hAnsi="Times New Roman" w:cs="Times New Roman"/>
+          <w:sz w:val="28"/>
+          <w:szCs w:val="28"/>
+        </w:rPr>
+      </w:pPr>
+      <w:r>
+        <w:rPr>
+          <w:rFonts w:ascii="Times New Roman" w:hAnsi="Times New Roman" w:cs="Times New Roman"/>
+          <w:sz w:val="28"/>
+          <w:szCs w:val="28"/>
+        </w:rPr>
+        <w:t>‐</w:t>
+      </w:r>
+      <w:r>
+        <w:rPr>
+          <w:rFonts w:ascii="Times New Roman" w:hAnsi="Times New Roman" w:cs="Times New Roman"/>
+          <w:sz w:val="28"/>
+          <w:szCs w:val="28"/>
+        </w:rPr>
+        <w:t xml:space="preserve"> </w:t>
+      </w:r>
+      <w:r>
+        <w:rPr>
+          <w:rFonts w:ascii="Times New Roman" w:hAnsi="Times New Roman" w:cs="Times New Roman"/>
+          <w:sz w:val="28"/>
+          <w:szCs w:val="28"/>
+        </w:rPr>
+        <w:t>и</w:t>
+      </w:r>
+      <w:r>
+        <w:rPr>
+          <w:rFonts w:ascii="Times New Roman" w:hAnsi="Times New Roman" w:cs="Times New Roman"/>
+          <w:sz w:val="28"/>
+          <w:szCs w:val="28"/>
+        </w:rPr>
+        <w:t xml:space="preserve">зучить </w:t>
+      </w:r>
+      <w:r>
+        <w:rPr>
+          <w:rFonts w:ascii="Times New Roman" w:hAnsi="Times New Roman" w:cs="Times New Roman"/>
+          <w:sz w:val="28"/>
+          <w:szCs w:val="28"/>
+        </w:rPr>
+        <w:t>к</w:t>
+      </w:r>
+      <w:r>
+        <w:rPr>
+          <w:rFonts w:ascii="Times New Roman" w:hAnsi="Times New Roman" w:cs="Times New Roman"/>
+          <w:sz w:val="28"/>
+          <w:szCs w:val="28"/>
+        </w:rPr>
+        <w:t>лассификация экспертных систем</w:t>
+      </w:r>
+      <w:r>
+        <w:rPr>
+          <w:rFonts w:ascii="Times New Roman" w:hAnsi="Times New Roman" w:cs="Times New Roman"/>
+          <w:sz w:val="28"/>
+          <w:szCs w:val="28"/>
+        </w:rPr>
+        <w:t>;</w:t>
       </w:r>
     </w:p>
     <w:p>
@@ -585,14 +181,87 @@
         <w:widowControl w:val="0"/>
         <w:suppressAutoHyphens/>
         <w:spacing w:after="0" w:line="360" w:lineRule="auto"/>
-        <w:ind w:left="0" w:firstLine="851"/>
-        <w:jc w:val="both"/>
-        <w:rPr>
-          <w:rFonts w:ascii="Times New Roman" w:hAnsi="Times New Roman" w:cs="Times New Roman"/>
-          <w:sz w:val="28"/>
-          <w:szCs w:val="28"/>
-        </w:rPr>
-      </w:pPr>
+        <w:ind w:left="0" w:firstLine="709"/>
+        <w:contextualSpacing w:val="0"/>
+        <w:jc w:val="both"/>
+        <w:rPr>
+          <w:rFonts w:ascii="Times New Roman" w:hAnsi="Times New Roman" w:cs="Times New Roman"/>
+          <w:sz w:val="28"/>
+          <w:szCs w:val="28"/>
+        </w:rPr>
+      </w:pPr>
+      <w:r>
+        <w:rPr>
+          <w:rFonts w:ascii="Times New Roman" w:hAnsi="Times New Roman" w:cs="Times New Roman"/>
+          <w:sz w:val="28"/>
+          <w:szCs w:val="28"/>
+        </w:rPr>
+        <w:t>‐</w:t>
+      </w:r>
+      <w:r>
+        <w:rPr>
+          <w:rFonts w:ascii="Times New Roman" w:hAnsi="Times New Roman" w:cs="Times New Roman"/>
+          <w:sz w:val="28"/>
+          <w:szCs w:val="28"/>
+        </w:rPr>
+        <w:t xml:space="preserve"> </w:t>
+      </w:r>
+      <w:r>
+        <w:rPr>
+          <w:rFonts w:ascii="Times New Roman" w:hAnsi="Times New Roman" w:cs="Times New Roman"/>
+          <w:sz w:val="28"/>
+          <w:szCs w:val="28"/>
+        </w:rPr>
+        <w:t>и</w:t>
+      </w:r>
+      <w:r>
+        <w:rPr>
+          <w:rFonts w:ascii="Times New Roman" w:hAnsi="Times New Roman" w:cs="Times New Roman"/>
+          <w:sz w:val="28"/>
+          <w:szCs w:val="28"/>
+        </w:rPr>
+        <w:t>зучить</w:t>
+      </w:r>
+      <w:r>
+        <w:rPr>
+          <w:rFonts w:ascii="Times New Roman" w:hAnsi="Times New Roman" w:cs="Times New Roman"/>
+          <w:sz w:val="28"/>
+          <w:szCs w:val="28"/>
+        </w:rPr>
+        <w:t xml:space="preserve"> к</w:t>
+      </w:r>
+      <w:r>
+        <w:rPr>
+          <w:rFonts w:ascii="Times New Roman" w:hAnsi="Times New Roman" w:cs="Times New Roman"/>
+          <w:sz w:val="28"/>
+          <w:szCs w:val="28"/>
+        </w:rPr>
+        <w:t xml:space="preserve">лассификация программных средства для </w:t>
+      </w:r>
+      <w:r>
+        <w:rPr>
+          <w:rFonts w:ascii="Times New Roman" w:hAnsi="Times New Roman" w:cs="Times New Roman"/>
+          <w:sz w:val="28"/>
+          <w:szCs w:val="28"/>
+        </w:rPr>
+        <w:t xml:space="preserve">разработки экспертных </w:t>
+      </w:r>
+      <w:r>
+        <w:rPr>
+          <w:rFonts w:ascii="Times New Roman" w:hAnsi="Times New Roman" w:cs="Times New Roman"/>
+          <w:sz w:val="28"/>
+          <w:szCs w:val="28"/>
+        </w:rPr>
+        <w:t>систем</w:t>
+      </w:r>
+      <w:r>
+        <w:rPr>
+          <w:rFonts w:ascii="Times New Roman" w:hAnsi="Times New Roman" w:cs="Times New Roman"/>
+          <w:sz w:val="28"/>
+          <w:szCs w:val="28"/>
+        </w:rPr>
+        <w:t>;</w:t>
+      </w:r>
     </w:p>
     <w:p>
       <w:pPr>
@@ -600,29 +269,70 @@
         <w:widowControl w:val="0"/>
         <w:suppressAutoHyphens/>
         <w:spacing w:after="0" w:line="360" w:lineRule="auto"/>
-        <w:ind w:left="0" w:firstLine="851"/>
-        <w:jc w:val="both"/>
-        <w:rPr>
-          <w:rFonts w:ascii="Times New Roman" w:hAnsi="Times New Roman" w:cs="Times New Roman"/>
-          <w:sz w:val="28"/>
-          <w:szCs w:val="28"/>
-        </w:rPr>
-      </w:pPr>
-      <w:r>
-        <w:rPr>
-          <w:rFonts w:ascii="Times New Roman" w:hAnsi="Times New Roman" w:cs="Times New Roman"/>
-          <w:sz w:val="28"/>
-          <w:szCs w:val="28"/>
-        </w:rPr>
-        <w:t xml:space="preserve">Класс "экспертные системы" сегодня объединяет несколько тысяч различных программных комплексов, которые можно классифицировать по различным критериям. Полезными могут оказаться следующие классификации </w:t>
-      </w:r>
-      <w:r>
-        <w:rPr>
-          <w:rFonts w:ascii="Times New Roman" w:hAnsi="Times New Roman" w:cs="Times New Roman"/>
-          <w:sz w:val="28"/>
-          <w:szCs w:val="28"/>
-        </w:rPr>
-        <w:t>представленной на рисунке 1.</w:t>
+        <w:ind w:left="0" w:firstLine="709"/>
+        <w:contextualSpacing w:val="0"/>
+        <w:jc w:val="both"/>
+        <w:rPr>
+          <w:rFonts w:ascii="Times New Roman" w:hAnsi="Times New Roman" w:cs="Times New Roman"/>
+          <w:sz w:val="28"/>
+          <w:szCs w:val="28"/>
+        </w:rPr>
+      </w:pPr>
+      <w:r>
+        <w:rPr>
+          <w:rFonts w:ascii="Times New Roman" w:hAnsi="Times New Roman" w:cs="Times New Roman"/>
+          <w:sz w:val="28"/>
+          <w:szCs w:val="28"/>
+        </w:rPr>
+        <w:t>‐</w:t>
+      </w:r>
+      <w:r>
+        <w:rPr>
+          <w:rFonts w:ascii="Times New Roman" w:hAnsi="Times New Roman" w:cs="Times New Roman"/>
+          <w:sz w:val="28"/>
+          <w:szCs w:val="28"/>
+        </w:rPr>
+        <w:t xml:space="preserve"> </w:t>
+      </w:r>
+      <w:r>
+        <w:rPr>
+          <w:rFonts w:ascii="Times New Roman" w:hAnsi="Times New Roman" w:cs="Times New Roman"/>
+          <w:sz w:val="28"/>
+          <w:szCs w:val="28"/>
+        </w:rPr>
+        <w:t>р</w:t>
+      </w:r>
+      <w:r>
+        <w:rPr>
+          <w:rFonts w:ascii="Times New Roman" w:hAnsi="Times New Roman" w:cs="Times New Roman"/>
+          <w:sz w:val="28"/>
+          <w:szCs w:val="28"/>
+        </w:rPr>
+        <w:t>азработать ЭС «</w:t>
+      </w:r>
+      <w:r>
+        <w:rPr>
+          <w:rFonts w:ascii="Times New Roman" w:hAnsi="Times New Roman" w:cs="Times New Roman"/>
+          <w:sz w:val="28"/>
+          <w:szCs w:val="28"/>
+        </w:rPr>
+        <w:t>Подбор жанров кинофильмов</w:t>
+      </w:r>
+      <w:r>
+        <w:rPr>
+          <w:rFonts w:ascii="Times New Roman" w:hAnsi="Times New Roman" w:cs="Times New Roman"/>
+          <w:sz w:val="28"/>
+          <w:szCs w:val="28"/>
+        </w:rPr>
+        <w:t>»</w:t>
+      </w:r>
+      <w:r>
+        <w:rPr>
+          <w:rFonts w:ascii="Times New Roman" w:hAnsi="Times New Roman" w:cs="Times New Roman"/>
+          <w:sz w:val="28"/>
+          <w:szCs w:val="28"/>
+        </w:rPr>
+        <w:t>;</w:t>
       </w:r>
     </w:p>
     <w:p>
@@ -631,7 +341,359 @@
         <w:widowControl w:val="0"/>
         <w:suppressAutoHyphens/>
         <w:spacing w:after="0" w:line="360" w:lineRule="auto"/>
-        <w:ind w:left="0" w:firstLine="851"/>
+        <w:ind w:left="0" w:firstLine="709"/>
+        <w:contextualSpacing w:val="0"/>
+        <w:jc w:val="both"/>
+        <w:rPr>
+          <w:rFonts w:ascii="Times New Roman" w:hAnsi="Times New Roman" w:cs="Times New Roman"/>
+          <w:sz w:val="28"/>
+          <w:szCs w:val="28"/>
+        </w:rPr>
+      </w:pPr>
+      <w:r>
+        <w:rPr>
+          <w:rFonts w:ascii="Times New Roman" w:hAnsi="Times New Roman" w:cs="Times New Roman"/>
+          <w:sz w:val="28"/>
+          <w:szCs w:val="28"/>
+        </w:rPr>
+        <w:t>‐</w:t>
+      </w:r>
+      <w:r>
+        <w:rPr>
+          <w:rFonts w:ascii="Times New Roman" w:hAnsi="Times New Roman" w:cs="Times New Roman"/>
+          <w:sz w:val="28"/>
+          <w:szCs w:val="28"/>
+        </w:rPr>
+        <w:t xml:space="preserve"> </w:t>
+      </w:r>
+      <w:r>
+        <w:rPr>
+          <w:rFonts w:ascii="Times New Roman" w:hAnsi="Times New Roman" w:cs="Times New Roman"/>
+          <w:sz w:val="28"/>
+          <w:szCs w:val="28"/>
+        </w:rPr>
+        <w:t xml:space="preserve">сформировать </w:t>
+      </w:r>
+      <w:r>
+        <w:rPr>
+          <w:rFonts w:ascii="Times New Roman" w:hAnsi="Times New Roman" w:cs="Times New Roman"/>
+          <w:sz w:val="28"/>
+          <w:szCs w:val="28"/>
+        </w:rPr>
+        <w:t xml:space="preserve">дерево </w:t>
+      </w:r>
+      <w:r>
+        <w:rPr>
+          <w:rFonts w:ascii="Times New Roman" w:hAnsi="Times New Roman" w:cs="Times New Roman"/>
+          <w:sz w:val="28"/>
+          <w:szCs w:val="28"/>
+        </w:rPr>
+        <w:t>решения задачи,</w:t>
+      </w:r>
+      <w:r>
+        <w:rPr>
+          <w:rFonts w:ascii="Times New Roman" w:hAnsi="Times New Roman" w:cs="Times New Roman"/>
+          <w:sz w:val="28"/>
+          <w:szCs w:val="28"/>
+        </w:rPr>
+        <w:t xml:space="preserve"> правила</w:t>
+      </w:r>
+      <w:r>
+        <w:rPr>
+          <w:rFonts w:ascii="Times New Roman" w:hAnsi="Times New Roman" w:cs="Times New Roman"/>
+          <w:sz w:val="28"/>
+          <w:szCs w:val="28"/>
+        </w:rPr>
+        <w:t xml:space="preserve">, </w:t>
+      </w:r>
+      <w:r>
+        <w:rPr>
+          <w:rFonts w:ascii="Times New Roman" w:hAnsi="Times New Roman" w:cs="Times New Roman"/>
+          <w:sz w:val="28"/>
+          <w:szCs w:val="28"/>
+        </w:rPr>
+        <w:t>таблицу «</w:t>
+      </w:r>
+      <w:r>
+        <w:rPr>
+          <w:rFonts w:ascii="Times New Roman" w:hAnsi="Times New Roman" w:cs="Times New Roman"/>
+          <w:sz w:val="28"/>
+          <w:szCs w:val="28"/>
+        </w:rPr>
+        <w:t>атрибут-предикат-значение</w:t>
+      </w:r>
+      <w:r>
+        <w:rPr>
+          <w:rFonts w:ascii="Times New Roman" w:hAnsi="Times New Roman" w:cs="Times New Roman"/>
+          <w:sz w:val="28"/>
+          <w:szCs w:val="28"/>
+        </w:rPr>
+        <w:t>»</w:t>
+      </w:r>
+      <w:r>
+        <w:rPr>
+          <w:rFonts w:ascii="Times New Roman" w:hAnsi="Times New Roman" w:cs="Times New Roman"/>
+          <w:sz w:val="28"/>
+          <w:szCs w:val="28"/>
+        </w:rPr>
+        <w:t xml:space="preserve"> и листинг</w:t>
+      </w:r>
+      <w:r>
+        <w:rPr>
+          <w:rFonts w:ascii="Times New Roman" w:hAnsi="Times New Roman" w:cs="Times New Roman"/>
+          <w:sz w:val="28"/>
+          <w:szCs w:val="28"/>
+        </w:rPr>
+        <w:t>;</w:t>
+      </w:r>
+    </w:p>
+    <w:p>
+      <w:pPr>
+        <w:pStyle w:val="a8"/>
+        <w:widowControl w:val="0"/>
+        <w:suppressAutoHyphens/>
+        <w:spacing w:after="0" w:line="360" w:lineRule="auto"/>
+        <w:ind w:left="0" w:firstLine="709"/>
+        <w:contextualSpacing w:val="0"/>
+        <w:jc w:val="both"/>
+        <w:rPr>
+          <w:rFonts w:ascii="Times New Roman" w:hAnsi="Times New Roman" w:cs="Times New Roman"/>
+          <w:sz w:val="28"/>
+          <w:szCs w:val="28"/>
+        </w:rPr>
+      </w:pPr>
+      <w:r>
+        <w:rPr>
+          <w:rFonts w:ascii="Times New Roman" w:hAnsi="Times New Roman" w:cs="Times New Roman"/>
+          <w:sz w:val="28"/>
+          <w:szCs w:val="28"/>
+        </w:rPr>
+        <w:t>‐</w:t>
+      </w:r>
+      <w:r>
+        <w:rPr>
+          <w:rFonts w:ascii="Times New Roman" w:hAnsi="Times New Roman" w:cs="Times New Roman"/>
+          <w:sz w:val="28"/>
+          <w:szCs w:val="28"/>
+        </w:rPr>
+        <w:t xml:space="preserve"> </w:t>
+      </w:r>
+      <w:r>
+        <w:rPr>
+          <w:rFonts w:ascii="Times New Roman" w:hAnsi="Times New Roman" w:cs="Times New Roman"/>
+          <w:sz w:val="28"/>
+          <w:szCs w:val="28"/>
+        </w:rPr>
+        <w:t>создание базы данных</w:t>
+      </w:r>
+      <w:r>
+        <w:rPr>
+          <w:rFonts w:ascii="Times New Roman" w:hAnsi="Times New Roman" w:cs="Times New Roman"/>
+          <w:sz w:val="28"/>
+          <w:szCs w:val="28"/>
+        </w:rPr>
+        <w:t>;</w:t>
+      </w:r>
+    </w:p>
+    <w:p>
+      <w:pPr>
+        <w:pStyle w:val="a8"/>
+        <w:widowControl w:val="0"/>
+        <w:suppressAutoHyphens/>
+        <w:spacing w:after="0" w:line="360" w:lineRule="auto"/>
+        <w:ind w:left="0" w:firstLine="709"/>
+        <w:contextualSpacing w:val="0"/>
+        <w:jc w:val="both"/>
+        <w:rPr>
+          <w:rFonts w:ascii="Times New Roman" w:hAnsi="Times New Roman" w:cs="Times New Roman"/>
+          <w:sz w:val="28"/>
+          <w:szCs w:val="28"/>
+        </w:rPr>
+      </w:pPr>
+      <w:r>
+        <w:rPr>
+          <w:rFonts w:ascii="Times New Roman" w:hAnsi="Times New Roman" w:cs="Times New Roman"/>
+          <w:sz w:val="28"/>
+          <w:szCs w:val="28"/>
+        </w:rPr>
+        <w:t>‐</w:t>
+      </w:r>
+      <w:r>
+        <w:rPr>
+          <w:rFonts w:ascii="Times New Roman" w:hAnsi="Times New Roman" w:cs="Times New Roman"/>
+          <w:sz w:val="28"/>
+          <w:szCs w:val="28"/>
+        </w:rPr>
+        <w:t xml:space="preserve"> </w:t>
+      </w:r>
+      <w:r>
+        <w:rPr>
+          <w:rFonts w:ascii="Times New Roman" w:hAnsi="Times New Roman" w:cs="Times New Roman"/>
+          <w:sz w:val="28"/>
+          <w:szCs w:val="28"/>
+        </w:rPr>
+        <w:t>сформировать ориентированный граф</w:t>
+      </w:r>
+      <w:r>
+        <w:rPr>
+          <w:rFonts w:ascii="Times New Roman" w:hAnsi="Times New Roman" w:cs="Times New Roman"/>
+          <w:sz w:val="28"/>
+          <w:szCs w:val="28"/>
+        </w:rPr>
+        <w:t>.</w:t>
+      </w:r>
+    </w:p>
+    <w:p>
+      <w:pPr>
+        <w:widowControl w:val="0"/>
+        <w:suppressAutoHyphens/>
+        <w:spacing w:line="360" w:lineRule="auto"/>
+        <w:ind w:firstLine="709"/>
+        <w:jc w:val="both"/>
+        <w:rPr>
+          <w:szCs w:val="28"/>
+        </w:rPr>
+      </w:pPr>
+      <w:r>
+        <w:rPr>
+          <w:szCs w:val="28"/>
+        </w:rPr>
+        <w:t>Цель курсовой работы разработать программное обеспечения с помощью языка Пролог</w:t>
+      </w:r>
+      <w:r>
+        <w:rPr>
+          <w:szCs w:val="28"/>
+        </w:rPr>
+        <w:t xml:space="preserve"> на тему</w:t>
+      </w:r>
+      <w:r>
+        <w:rPr>
+          <w:szCs w:val="28"/>
+        </w:rPr>
+        <w:t xml:space="preserve"> «Подбор </w:t>
+      </w:r>
+      <w:r>
+        <w:rPr>
+          <w:szCs w:val="28"/>
+        </w:rPr>
+        <w:t>жанров кино</w:t>
+      </w:r>
+      <w:r>
+        <w:rPr>
+          <w:szCs w:val="28"/>
+        </w:rPr>
+        <w:t>фильм</w:t>
+      </w:r>
+      <w:r>
+        <w:rPr>
+          <w:szCs w:val="28"/>
+        </w:rPr>
+        <w:t>ов</w:t>
+      </w:r>
+      <w:r>
+        <w:rPr>
+          <w:szCs w:val="28"/>
+        </w:rPr>
+        <w:t>»</w:t>
+      </w:r>
+      <w:r>
+        <w:rPr>
+          <w:szCs w:val="28"/>
+        </w:rPr>
+        <w:t>.</w:t>
+      </w:r>
+      <w:r>
+        <w:rPr>
+          <w:szCs w:val="28"/>
+        </w:rPr>
+        <w:br w:type="page"/>
+      </w:r>
+    </w:p>
+    <w:p>
+      <w:pPr>
+        <w:pStyle w:val="a8"/>
+        <w:widowControl w:val="0"/>
+        <w:suppressAutoHyphens/>
+        <w:spacing w:after="0" w:line="360" w:lineRule="auto"/>
+        <w:ind w:left="0" w:firstLine="709"/>
+        <w:jc w:val="both"/>
+        <w:rPr>
+          <w:rFonts w:ascii="Times New Roman" w:hAnsi="Times New Roman" w:cs="Times New Roman"/>
+          <w:sz w:val="28"/>
+          <w:szCs w:val="28"/>
+        </w:rPr>
+      </w:pPr>
+      <w:r>
+        <w:rPr>
+          <w:rFonts w:ascii="Times New Roman" w:hAnsi="Times New Roman" w:cs="Times New Roman"/>
+          <w:sz w:val="28"/>
+          <w:szCs w:val="28"/>
+        </w:rPr>
+        <w:lastRenderedPageBreak/>
+        <w:t xml:space="preserve">1 </w:t>
+      </w:r>
+      <w:r>
+        <w:rPr>
+          <w:rFonts w:ascii="Times New Roman" w:hAnsi="Times New Roman" w:cs="Times New Roman"/>
+          <w:sz w:val="28"/>
+          <w:szCs w:val="28"/>
+        </w:rPr>
+        <w:t>КЛАССИФИКАЦИЯ ЭКСПЕРТНЫХ СИСТЕМ</w:t>
+      </w:r>
+    </w:p>
+    <w:p>
+      <w:pPr>
+        <w:pStyle w:val="a8"/>
+        <w:widowControl w:val="0"/>
+        <w:suppressAutoHyphens/>
+        <w:spacing w:after="0" w:line="360" w:lineRule="auto"/>
+        <w:ind w:left="0" w:firstLine="709"/>
+        <w:jc w:val="both"/>
+        <w:rPr>
+          <w:rFonts w:ascii="Times New Roman" w:hAnsi="Times New Roman" w:cs="Times New Roman"/>
+          <w:sz w:val="28"/>
+          <w:szCs w:val="28"/>
+        </w:rPr>
+      </w:pPr>
+    </w:p>
+    <w:p>
+      <w:pPr>
+        <w:pStyle w:val="a8"/>
+        <w:widowControl w:val="0"/>
+        <w:suppressAutoHyphens/>
+        <w:spacing w:after="0" w:line="360" w:lineRule="auto"/>
+        <w:ind w:left="0" w:firstLine="709"/>
+        <w:jc w:val="both"/>
+        <w:rPr>
+          <w:rFonts w:ascii="Times New Roman" w:hAnsi="Times New Roman" w:cs="Times New Roman"/>
+          <w:sz w:val="28"/>
+          <w:szCs w:val="28"/>
+        </w:rPr>
+      </w:pPr>
+      <w:r>
+        <w:rPr>
+          <w:rFonts w:ascii="Times New Roman" w:hAnsi="Times New Roman" w:cs="Times New Roman"/>
+          <w:sz w:val="28"/>
+          <w:szCs w:val="28"/>
+        </w:rPr>
+        <w:t xml:space="preserve">Класс "экспертные системы" сегодня объединяет несколько тысяч различных программных комплексов, которые можно классифицировать по различным критериям. Полезными могут оказаться следующие классификации </w:t>
+      </w:r>
+      <w:r>
+        <w:rPr>
+          <w:rFonts w:ascii="Times New Roman" w:hAnsi="Times New Roman" w:cs="Times New Roman"/>
+          <w:sz w:val="28"/>
+          <w:szCs w:val="28"/>
+        </w:rPr>
+        <w:t>представленной на рисунке 1.</w:t>
+      </w:r>
+    </w:p>
+    <w:p>
+      <w:pPr>
+        <w:pStyle w:val="a8"/>
+        <w:widowControl w:val="0"/>
+        <w:suppressAutoHyphens/>
+        <w:spacing w:after="0" w:line="360" w:lineRule="auto"/>
+        <w:ind w:left="0" w:firstLine="709"/>
         <w:jc w:val="both"/>
         <w:rPr>
           <w:rFonts w:ascii="Times New Roman" w:hAnsi="Times New Roman" w:cs="Times New Roman"/>
@@ -700,32 +762,75 @@
         <w:widowControl w:val="0"/>
         <w:suppressAutoHyphens/>
         <w:spacing w:after="0" w:line="360" w:lineRule="auto"/>
-        <w:ind w:left="0" w:firstLine="851"/>
-        <w:jc w:val="both"/>
-        <w:rPr>
-          <w:rFonts w:ascii="Times New Roman" w:hAnsi="Times New Roman" w:cs="Times New Roman"/>
-          <w:sz w:val="28"/>
-          <w:szCs w:val="28"/>
-        </w:rPr>
-      </w:pPr>
-      <w:r>
-        <w:rPr>
-          <w:rFonts w:ascii="Times New Roman" w:hAnsi="Times New Roman" w:cs="Times New Roman"/>
-          <w:sz w:val="28"/>
-          <w:szCs w:val="28"/>
-        </w:rPr>
-        <w:t>Рис. 1. Классификация экспертных систем</w:t>
+        <w:ind w:left="0" w:firstLine="709"/>
+        <w:jc w:val="both"/>
+        <w:rPr>
+          <w:rFonts w:ascii="Times New Roman" w:hAnsi="Times New Roman" w:cs="Times New Roman"/>
+          <w:sz w:val="28"/>
+          <w:szCs w:val="28"/>
+        </w:rPr>
+      </w:pPr>
+      <w:r>
+        <w:rPr>
+          <w:rFonts w:ascii="Times New Roman" w:hAnsi="Times New Roman" w:cs="Times New Roman"/>
+          <w:sz w:val="28"/>
+          <w:szCs w:val="28"/>
+        </w:rPr>
+        <w:t>Рис</w:t>
+      </w:r>
+      <w:r>
+        <w:rPr>
+          <w:rFonts w:ascii="Times New Roman" w:hAnsi="Times New Roman" w:cs="Times New Roman"/>
+          <w:sz w:val="28"/>
+          <w:szCs w:val="28"/>
+        </w:rPr>
+        <w:t>унок</w:t>
+      </w:r>
+      <w:r>
+        <w:rPr>
+          <w:rFonts w:ascii="Times New Roman" w:hAnsi="Times New Roman" w:cs="Times New Roman"/>
+          <w:sz w:val="28"/>
+          <w:szCs w:val="28"/>
+        </w:rPr>
+        <w:t xml:space="preserve"> 1</w:t>
+      </w:r>
+      <w:r>
+        <w:rPr>
+          <w:rFonts w:ascii="Times New Roman" w:hAnsi="Times New Roman" w:cs="Times New Roman"/>
+          <w:sz w:val="28"/>
+          <w:szCs w:val="28"/>
+        </w:rPr>
+        <w:t xml:space="preserve"> </w:t>
+      </w:r>
+      <w:r>
+        <w:t xml:space="preserve">– </w:t>
+      </w:r>
+      <w:r>
+        <w:rPr>
+          <w:rFonts w:ascii="Times New Roman" w:hAnsi="Times New Roman" w:cs="Times New Roman"/>
+          <w:sz w:val="28"/>
+          <w:szCs w:val="28"/>
+        </w:rPr>
+        <w:t xml:space="preserve"> Классификация экспертных систем</w:t>
+      </w:r>
+      <w:r>
+        <w:rPr>
+          <w:rFonts w:ascii="Times New Roman" w:hAnsi="Times New Roman" w:cs="Times New Roman"/>
+          <w:sz w:val="28"/>
+          <w:szCs w:val="28"/>
+        </w:rPr>
+        <w:t>.</w:t>
       </w:r>
     </w:p>
     <w:p>
       <w:pPr>
         <w:spacing w:line="360" w:lineRule="auto"/>
-        <w:ind w:firstLine="851"/>
+        <w:ind w:firstLine="709"/>
         <w:jc w:val="both"/>
         <w:rPr>
           <w:rFonts w:eastAsiaTheme="minorHAnsi"/>
           <w:szCs w:val="28"/>
-          <w:lang w:val="en-US" w:eastAsia="en-US"/>
+          <w:lang w:eastAsia="en-US"/>
         </w:rPr>
       </w:pPr>
       <w:r>
@@ -740,170 +845,112 @@
         <w:rPr>
           <w:rFonts w:eastAsiaTheme="minorHAnsi"/>
           <w:szCs w:val="28"/>
-          <w:lang w:val="en-US" w:eastAsia="en-US"/>
+          <w:lang w:eastAsia="en-US"/>
         </w:rPr>
         <w:t>:</w:t>
       </w:r>
-    </w:p>
-    <w:p>
-      <w:pPr>
-        <w:pStyle w:val="a8"/>
-        <w:numPr>
-          <w:ilvl w:val="0"/>
-          <w:numId w:val="35"/>
-        </w:numPr>
+      <w:r>
+        <w:rPr>
+          <w:rFonts w:eastAsiaTheme="minorHAnsi"/>
+          <w:szCs w:val="28"/>
+          <w:lang w:eastAsia="en-US"/>
+        </w:rPr>
+        <w:tab/>
+      </w:r>
+    </w:p>
+    <w:p>
+      <w:pPr>
         <w:spacing w:line="360" w:lineRule="auto"/>
-        <w:ind w:left="0" w:firstLine="851"/>
-        <w:jc w:val="both"/>
-        <w:rPr>
-          <w:rFonts w:ascii="Times New Roman" w:hAnsi="Times New Roman" w:cs="Times New Roman"/>
-          <w:sz w:val="28"/>
-          <w:szCs w:val="28"/>
-          <w:lang w:val="en-US"/>
-        </w:rPr>
-      </w:pPr>
-      <w:r>
-        <w:rPr>
-          <w:rFonts w:ascii="Times New Roman" w:hAnsi="Times New Roman" w:cs="Times New Roman"/>
-          <w:sz w:val="28"/>
-          <w:szCs w:val="28"/>
-        </w:rPr>
-        <w:t xml:space="preserve">Интерпретация данных – </w:t>
-      </w:r>
-      <w:r>
-        <w:rPr>
-          <w:rFonts w:ascii="Times New Roman" w:hAnsi="Times New Roman" w:cs="Times New Roman"/>
-          <w:sz w:val="28"/>
-          <w:szCs w:val="28"/>
-        </w:rPr>
-        <w:t xml:space="preserve">это </w:t>
-      </w:r>
-      <w:r>
-        <w:rPr>
-          <w:rFonts w:ascii="Times New Roman" w:hAnsi="Times New Roman" w:cs="Times New Roman"/>
-          <w:sz w:val="28"/>
+        <w:ind w:firstLine="709"/>
+        <w:jc w:val="both"/>
+        <w:rPr>
+          <w:szCs w:val="28"/>
+        </w:rPr>
+      </w:pPr>
+      <w:r>
+        <w:rPr>
+          <w:szCs w:val="28"/>
+        </w:rPr>
+        <w:t xml:space="preserve">‐ </w:t>
+      </w:r>
+      <w:r>
+        <w:rPr>
+          <w:szCs w:val="28"/>
+        </w:rPr>
+        <w:t>и</w:t>
+      </w:r>
+      <w:r>
+        <w:rPr>
+          <w:szCs w:val="28"/>
+        </w:rPr>
+        <w:t xml:space="preserve">нтерпретация данных – это </w:t>
+      </w:r>
+      <w:r>
+        <w:rPr>
           <w:szCs w:val="28"/>
         </w:rPr>
         <w:t>определение смысла данных, результаты которого должны быть согласованными и корректными. Обычно предусматриваетс</w:t>
       </w:r>
       <w:r>
         <w:rPr>
-          <w:rFonts w:ascii="Times New Roman" w:hAnsi="Times New Roman" w:cs="Times New Roman"/>
-          <w:sz w:val="28"/>
-          <w:szCs w:val="28"/>
-        </w:rPr>
-        <w:t>я многовариантный анализ данных</w:t>
-      </w:r>
-      <w:r>
-        <w:rPr>
-          <w:rFonts w:ascii="Times New Roman" w:hAnsi="Times New Roman" w:cs="Times New Roman"/>
-          <w:sz w:val="28"/>
-          <w:szCs w:val="28"/>
-          <w:lang w:val="en-US"/>
-        </w:rPr>
-        <w:t>;</w:t>
-      </w:r>
-    </w:p>
-    <w:p>
-      <w:pPr>
-        <w:pStyle w:val="a8"/>
-        <w:numPr>
-          <w:ilvl w:val="0"/>
-          <w:numId w:val="35"/>
-        </w:numPr>
-        <w:spacing w:after="0" w:line="360" w:lineRule="auto"/>
-        <w:ind w:left="0" w:firstLine="851"/>
-        <w:jc w:val="both"/>
-        <w:rPr>
-          <w:rFonts w:ascii="Times New Roman" w:hAnsi="Times New Roman" w:cs="Times New Roman"/>
-          <w:sz w:val="28"/>
-          <w:szCs w:val="28"/>
-        </w:rPr>
-      </w:pPr>
-      <w:r>
-        <w:rPr>
-          <w:rFonts w:ascii="Times New Roman" w:hAnsi="Times New Roman" w:cs="Times New Roman"/>
-          <w:sz w:val="28"/>
-          <w:szCs w:val="28"/>
-        </w:rPr>
-        <w:t>Диагностика</w:t>
-      </w:r>
-      <w:r>
-        <w:rPr>
-          <w:rFonts w:ascii="Times New Roman" w:hAnsi="Times New Roman" w:cs="Times New Roman"/>
-          <w:sz w:val="28"/>
+          <w:szCs w:val="28"/>
+        </w:rPr>
+        <w:t>я многовариантный анализ данных;</w:t>
+      </w:r>
+    </w:p>
+    <w:p>
+      <w:pPr>
+        <w:spacing w:line="360" w:lineRule="auto"/>
+        <w:ind w:firstLine="709"/>
+        <w:jc w:val="both"/>
+        <w:rPr>
+          <w:szCs w:val="28"/>
+        </w:rPr>
+      </w:pPr>
+      <w:r>
+        <w:rPr>
+          <w:szCs w:val="28"/>
+        </w:rPr>
+        <w:t xml:space="preserve">‐ </w:t>
+      </w:r>
+      <w:r>
+        <w:rPr>
+          <w:szCs w:val="28"/>
+        </w:rPr>
+        <w:t>д</w:t>
+      </w:r>
+      <w:r>
+        <w:rPr>
+          <w:szCs w:val="28"/>
+        </w:rPr>
+        <w:t xml:space="preserve">иагностика </w:t>
+      </w:r>
+      <w:r>
+        <w:rPr>
+          <w:szCs w:val="28"/>
+        </w:rPr>
+        <w:t xml:space="preserve">– это </w:t>
+      </w:r>
+      <w:r>
+        <w:rPr>
+          <w:szCs w:val="28"/>
+        </w:rPr>
+        <w:t>обнаружение неисправности в некоторой системе</w:t>
+      </w:r>
+      <w:r>
+        <w:rPr>
+          <w:szCs w:val="28"/>
+        </w:rPr>
+        <w:t>, отклонения от нормы. Такая трактовка позволяет с единых теоретических позиций рассматривать и неисправность оборудования в технических системах, и заболевания живых организмов, и всевозможные природные аномалии. Важной спецификой является необходимость понимания функциональной структуры</w:t>
+      </w:r>
+      <w:r>
+        <w:rPr>
           <w:szCs w:val="28"/>
         </w:rPr>
         <w:t xml:space="preserve"> </w:t>
       </w:r>
       <w:r>
         <w:rPr>
-          <w:rFonts w:ascii="Times New Roman" w:hAnsi="Times New Roman" w:cs="Times New Roman"/>
-          <w:sz w:val="28"/>
-          <w:szCs w:val="28"/>
-        </w:rPr>
-        <w:t xml:space="preserve">– </w:t>
-      </w:r>
-      <w:r>
-        <w:rPr>
-          <w:rFonts w:ascii="Times New Roman" w:hAnsi="Times New Roman" w:cs="Times New Roman"/>
-          <w:sz w:val="28"/>
-          <w:szCs w:val="28"/>
-        </w:rPr>
-        <w:t xml:space="preserve">это </w:t>
-      </w:r>
-      <w:r>
-        <w:rPr>
-          <w:rFonts w:ascii="Times New Roman" w:hAnsi="Times New Roman" w:cs="Times New Roman"/>
-          <w:sz w:val="28"/>
-          <w:szCs w:val="28"/>
-        </w:rPr>
-        <w:t>обнаружение неисправности в некоторой системе</w:t>
-      </w:r>
-      <w:r>
-        <w:rPr>
-          <w:rFonts w:ascii="Times New Roman" w:hAnsi="Times New Roman" w:cs="Times New Roman"/>
-          <w:sz w:val="28"/>
-          <w:szCs w:val="28"/>
-        </w:rPr>
-        <w:t xml:space="preserve">, </w:t>
-      </w:r>
-      <w:r>
-        <w:rPr>
-          <w:rFonts w:ascii="Times New Roman" w:hAnsi="Times New Roman" w:cs="Times New Roman"/>
-          <w:sz w:val="28"/>
-          <w:szCs w:val="28"/>
-        </w:rPr>
-        <w:t>отклонения от нормы</w:t>
-      </w:r>
-      <w:r>
-        <w:rPr>
-          <w:rFonts w:ascii="Times New Roman" w:hAnsi="Times New Roman" w:cs="Times New Roman"/>
-          <w:sz w:val="28"/>
-          <w:szCs w:val="28"/>
-        </w:rPr>
-        <w:t xml:space="preserve">. Такая трактовка позволяет с единых теоретических позиций рассматривать и неисправность оборудования в технических системах, и заболевания живых организмов, и всевозможные природные аномалии. Важной </w:t>
-      </w:r>
-      <w:r>
-        <w:rPr>
-          <w:rFonts w:ascii="Times New Roman" w:hAnsi="Times New Roman" w:cs="Times New Roman"/>
-          <w:sz w:val="28"/>
-          <w:szCs w:val="28"/>
-        </w:rPr>
-        <w:t>спецификой является необходимость понимания функциональной структуры</w:t>
-      </w:r>
-      <w:r>
-        <w:rPr>
-          <w:rFonts w:ascii="Times New Roman" w:hAnsi="Times New Roman" w:cs="Times New Roman"/>
-          <w:sz w:val="28"/>
-          <w:szCs w:val="28"/>
-        </w:rPr>
-        <w:t xml:space="preserve"> </w:t>
-      </w:r>
-      <w:r>
-        <w:rPr>
-          <w:rFonts w:ascii="Times New Roman" w:hAnsi="Times New Roman" w:cs="Times New Roman"/>
-          <w:sz w:val="28"/>
           <w:szCs w:val="28"/>
         </w:rPr>
         <w:t>диагностирующей системы;</w:t>
@@ -911,179 +958,165 @@
     </w:p>
     <w:p>
       <w:pPr>
-        <w:pStyle w:val="a8"/>
-        <w:numPr>
-          <w:ilvl w:val="0"/>
-          <w:numId w:val="35"/>
-        </w:numPr>
-        <w:spacing w:after="0" w:line="360" w:lineRule="auto"/>
-        <w:ind w:left="0" w:firstLine="851"/>
-        <w:jc w:val="both"/>
-        <w:rPr>
-          <w:rFonts w:ascii="Times New Roman" w:hAnsi="Times New Roman" w:cs="Times New Roman"/>
-          <w:sz w:val="28"/>
-          <w:szCs w:val="28"/>
-        </w:rPr>
-      </w:pPr>
-      <w:r>
-        <w:rPr>
-          <w:rFonts w:ascii="Times New Roman" w:hAnsi="Times New Roman" w:cs="Times New Roman"/>
+        <w:spacing w:line="360" w:lineRule="auto"/>
+        <w:ind w:firstLine="709"/>
+        <w:jc w:val="both"/>
+        <w:rPr>
+          <w:szCs w:val="28"/>
+        </w:rPr>
+      </w:pPr>
+      <w:r>
+        <w:rPr>
+          <w:szCs w:val="28"/>
+        </w:rPr>
+        <w:t xml:space="preserve">‐ </w:t>
+      </w:r>
+      <w:r>
+        <w:rPr>
           <w:bCs/>
           <w:color w:val="000000"/>
-          <w:sz w:val="28"/>
-          <w:szCs w:val="28"/>
-        </w:rPr>
-        <w:t>Мониторинг. </w:t>
-      </w:r>
-      <w:r>
-        <w:rPr>
-          <w:rFonts w:ascii="Times New Roman" w:hAnsi="Times New Roman" w:cs="Times New Roman"/>
+          <w:szCs w:val="28"/>
+        </w:rPr>
+        <w:t>м</w:t>
+      </w:r>
+      <w:r>
+        <w:rPr>
+          <w:bCs/>
           <w:color w:val="000000"/>
-          <w:sz w:val="28"/>
-          <w:szCs w:val="28"/>
-        </w:rPr>
-        <w:t>Основная задача мониторинга – непрерывная интерпретация данных в реальном масштабе времени и сигнализация о выходе тех или иных параметров за допустимые пределы. Главные проблемы - "пропуск" тре</w:t>
-      </w:r>
-      <w:r>
-        <w:rPr>
-          <w:rFonts w:ascii="Times New Roman" w:hAnsi="Times New Roman" w:cs="Times New Roman"/>
+          <w:szCs w:val="28"/>
+        </w:rPr>
+        <w:t>ониторинг. </w:t>
+      </w:r>
+      <w:r>
+        <w:rPr>
           <w:color w:val="000000"/>
-          <w:sz w:val="28"/>
+          <w:szCs w:val="28"/>
+        </w:rPr>
+        <w:t xml:space="preserve">Основная задача мониторинга – непрерывная интерпретация данных в реальном масштабе времени и сигнализация о выходе тех или иных параметров за допустимые пределы. Главные проблемы - "пропуск" тревожной </w:t>
+      </w:r>
+      <w:r>
+        <w:rPr>
+          <w:color w:val="000000"/>
           <w:szCs w:val="28"/>
         </w:rPr>
         <w:lastRenderedPageBreak/>
-        <w:t>вожной ситуации и инверсная задача "ложного" срабатывания. Сложность этих проблем в размытости симптомов тревожных ситуаций и необходимость учета временного контекста;</w:t>
-      </w:r>
-    </w:p>
-    <w:p>
-      <w:pPr>
-        <w:pStyle w:val="a8"/>
-        <w:numPr>
-          <w:ilvl w:val="0"/>
-          <w:numId w:val="35"/>
-        </w:numPr>
-        <w:spacing w:after="0" w:line="360" w:lineRule="auto"/>
-        <w:ind w:left="0" w:firstLine="851"/>
-        <w:jc w:val="both"/>
-        <w:rPr>
-          <w:rFonts w:ascii="Times New Roman" w:hAnsi="Times New Roman" w:cs="Times New Roman"/>
-          <w:sz w:val="28"/>
-          <w:szCs w:val="28"/>
-        </w:rPr>
-      </w:pPr>
-      <w:r>
-        <w:rPr>
-          <w:rFonts w:ascii="Times New Roman" w:hAnsi="Times New Roman" w:cs="Times New Roman"/>
-          <w:sz w:val="28"/>
-          <w:szCs w:val="28"/>
-        </w:rPr>
-        <w:t>Проектирование. Проектирование состоит в подготовке спецификаций на создание "объектов" с заранее определенными свойствами. Под спецификацией понимается весь набор необходимых документов – чертеж, пояснительная записка и т.д. Основные проблемы здесь – получение четкого структурного описания знаний об объекте и проблема "следа". Для организации эффективного проектирования и, в еще большей степени, перепроектирования необходимо формировать не только сами проектные решения, но и мотивы их принятия. Таким образом, в задачах проектирования тесно связываются два основных процесса, выполняемых в рамках соответствующей ЭС: процесс выво</w:t>
-      </w:r>
-      <w:r>
-        <w:rPr>
-          <w:rFonts w:ascii="Times New Roman" w:hAnsi="Times New Roman" w:cs="Times New Roman"/>
-          <w:sz w:val="28"/>
-          <w:szCs w:val="28"/>
-        </w:rPr>
-        <w:t>да решения и процесс объяснения;</w:t>
-      </w:r>
-    </w:p>
-    <w:p>
-      <w:pPr>
-        <w:pStyle w:val="a8"/>
-        <w:numPr>
-          <w:ilvl w:val="0"/>
-          <w:numId w:val="35"/>
-        </w:numPr>
-        <w:spacing w:after="0" w:line="360" w:lineRule="auto"/>
-        <w:ind w:left="0" w:firstLine="851"/>
-        <w:jc w:val="both"/>
-        <w:rPr>
-          <w:rFonts w:ascii="Times New Roman" w:hAnsi="Times New Roman" w:cs="Times New Roman"/>
-          <w:sz w:val="28"/>
-          <w:szCs w:val="28"/>
-        </w:rPr>
-      </w:pPr>
-      <w:r>
-        <w:rPr>
-          <w:rFonts w:ascii="Times New Roman" w:hAnsi="Times New Roman" w:cs="Times New Roman"/>
-          <w:sz w:val="28"/>
-          <w:szCs w:val="28"/>
-        </w:rPr>
-        <w:t>Прогнозирование. Прогнозирующие системы логически выводят вероятные следствия из заданных ситуаций. В прогнозирующей системе обычно используется параметрическая динамическая модель, в которой значения параметров "подгоняются" под заданную ситуацию. Выводимые из этой модели следствия составляют основу для прог</w:t>
-      </w:r>
-      <w:r>
-        <w:rPr>
-          <w:rFonts w:ascii="Times New Roman" w:hAnsi="Times New Roman" w:cs="Times New Roman"/>
-          <w:sz w:val="28"/>
-          <w:szCs w:val="28"/>
-        </w:rPr>
-        <w:t>нозов с вероятностными оценками</w:t>
-      </w:r>
-      <w:r>
-        <w:rPr>
-          <w:rFonts w:ascii="Times New Roman" w:hAnsi="Times New Roman" w:cs="Times New Roman"/>
-          <w:sz w:val="28"/>
-          <w:szCs w:val="28"/>
-        </w:rPr>
-        <w:t>;</w:t>
-      </w:r>
-    </w:p>
-    <w:p>
-      <w:pPr>
-        <w:pStyle w:val="a8"/>
-        <w:numPr>
-          <w:ilvl w:val="0"/>
-          <w:numId w:val="35"/>
-        </w:numPr>
-        <w:spacing w:after="0" w:line="360" w:lineRule="auto"/>
-        <w:ind w:left="0" w:firstLine="851"/>
-        <w:jc w:val="both"/>
-        <w:rPr>
-          <w:rFonts w:ascii="Times New Roman" w:hAnsi="Times New Roman" w:cs="Times New Roman"/>
-          <w:sz w:val="28"/>
-          <w:szCs w:val="28"/>
-        </w:rPr>
-      </w:pPr>
-      <w:r>
-        <w:rPr>
-          <w:rFonts w:ascii="Times New Roman" w:hAnsi="Times New Roman" w:cs="Times New Roman"/>
-          <w:sz w:val="28"/>
-          <w:szCs w:val="28"/>
-        </w:rPr>
-        <w:t>Планирование. Под планированием понимается нахождение планов действий, относящихся к объектам, способным выполнять некоторые функции. В таких ЭС используются модели поведения реальных объектов с тем, чтобы логически вывести последствия планируемой деятельности.</w:t>
-      </w:r>
-    </w:p>
-    <w:p>
-      <w:pPr>
-        <w:pStyle w:val="a8"/>
-        <w:numPr>
-          <w:ilvl w:val="0"/>
-          <w:numId w:val="35"/>
-        </w:numPr>
-        <w:spacing w:after="0" w:line="360" w:lineRule="auto"/>
-        <w:ind w:left="0" w:firstLine="851"/>
-        <w:jc w:val="both"/>
-        <w:rPr>
-          <w:rFonts w:ascii="Times New Roman" w:hAnsi="Times New Roman" w:cs="Times New Roman"/>
-          <w:sz w:val="28"/>
-          <w:szCs w:val="28"/>
-        </w:rPr>
-      </w:pPr>
-      <w:r>
-        <w:rPr>
-          <w:rFonts w:ascii="Times New Roman" w:hAnsi="Times New Roman" w:cs="Times New Roman"/>
-          <w:sz w:val="28"/>
-          <w:szCs w:val="28"/>
-        </w:rPr>
-        <w:t>Обучение. Системы обучения диагностируют ошибки при изучении какой-либо дисциплины с помощью ЭВМ и подсказывают правильные решения. Они аккумулируют знания о гипотетическом "ученике" и его характерных ошибках, затем в работе способны диагностировать слабости в знаниях обучаемых и находить соответствующие средства для их ликвидации. Кроме того, они планируют акт общения с учеником в зависимости от успехов ученика с целью передачи знаний.</w:t>
+        <w:t>ситуации и инверсная задача "ложного" срабатывания. Сложность этих проблем в размытости симптомов тревожных ситуаций и необходимость учета временного контекста;</w:t>
       </w:r>
     </w:p>
     <w:p>
       <w:pPr>
         <w:pStyle w:val="a8"/>
         <w:spacing w:after="0" w:line="360" w:lineRule="auto"/>
-        <w:ind w:left="0" w:firstLine="851"/>
+        <w:ind w:left="0" w:firstLine="709"/>
+        <w:jc w:val="both"/>
+        <w:rPr>
+          <w:rFonts w:ascii="Times New Roman" w:hAnsi="Times New Roman" w:cs="Times New Roman"/>
+          <w:sz w:val="28"/>
+          <w:szCs w:val="28"/>
+        </w:rPr>
+      </w:pPr>
+      <w:r>
+        <w:rPr>
+          <w:rFonts w:ascii="Times New Roman" w:hAnsi="Times New Roman" w:cs="Times New Roman"/>
+          <w:sz w:val="28"/>
+          <w:szCs w:val="28"/>
+        </w:rPr>
+        <w:t>‐</w:t>
+      </w:r>
+      <w:r>
+        <w:rPr>
+          <w:rFonts w:ascii="Times New Roman" w:hAnsi="Times New Roman" w:cs="Times New Roman"/>
+          <w:sz w:val="28"/>
+          <w:szCs w:val="28"/>
+        </w:rPr>
+        <w:t xml:space="preserve"> п</w:t>
+      </w:r>
+      <w:r>
+        <w:rPr>
+          <w:rFonts w:ascii="Times New Roman" w:hAnsi="Times New Roman" w:cs="Times New Roman"/>
+          <w:sz w:val="28"/>
+          <w:szCs w:val="28"/>
+        </w:rPr>
+        <w:t>роектирование. Проектирование состоит в подготовке спецификаций на создание "объектов" с заранее определенными свойствами. Под спецификацией понимается весь набор необходимых документов – чертеж, пояснительная записка и т.д. Основные проблемы здесь – получение четкого структурного описания знаний об объекте и проблема "следа". Для организации эффективного проектирования и, в еще большей степени, перепроектирования необходимо формировать не только сами проектные решения, но и мотивы их принятия. Таким образом, в задачах проектирования тесно связываются два основных процесса, выполняемых в рамках соответствующей ЭС: процесс вывода решения и процесс объяснения;</w:t>
+      </w:r>
+    </w:p>
+    <w:p>
+      <w:pPr>
+        <w:spacing w:line="360" w:lineRule="auto"/>
+        <w:ind w:firstLine="709"/>
+        <w:jc w:val="both"/>
+        <w:rPr>
+          <w:szCs w:val="28"/>
+        </w:rPr>
+      </w:pPr>
+      <w:r>
+        <w:rPr>
+          <w:szCs w:val="28"/>
+        </w:rPr>
+        <w:t>‐ п</w:t>
+      </w:r>
+      <w:r>
+        <w:rPr>
+          <w:szCs w:val="28"/>
+        </w:rPr>
+        <w:t>рогнозирование. Прогнозирующие системы логически выводят вероятные следствия из заданных ситуаций. В прогнозирующей системе обычно используется параметрическая динамическая модель, в которой значения параметров "подгоняются" под заданную ситуацию. Выводимые из этой модели следствия составляют основу для прогнозов с вероятностными оценками;</w:t>
+      </w:r>
+    </w:p>
+    <w:p>
+      <w:pPr>
+        <w:spacing w:line="360" w:lineRule="auto"/>
+        <w:ind w:firstLine="709"/>
+        <w:jc w:val="both"/>
+        <w:rPr>
+          <w:szCs w:val="28"/>
+        </w:rPr>
+      </w:pPr>
+      <w:r>
+        <w:rPr>
+          <w:szCs w:val="28"/>
+        </w:rPr>
+        <w:t>‐ п</w:t>
+      </w:r>
+      <w:r>
+        <w:rPr>
+          <w:szCs w:val="28"/>
+        </w:rPr>
+        <w:t>ланирование. Под планированием понимается нахождение планов действий, относящихся к объектам, способным выполнять некоторые функции. В таких ЭС используются модели поведения реальных объектов с тем, чтобы логически вывести последствия планируемой деятельности.</w:t>
+      </w:r>
+    </w:p>
+    <w:p>
+      <w:pPr>
+        <w:spacing w:line="360" w:lineRule="auto"/>
+        <w:ind w:firstLine="709"/>
+        <w:jc w:val="both"/>
+        <w:rPr>
+          <w:szCs w:val="28"/>
+        </w:rPr>
+      </w:pPr>
+      <w:r>
+        <w:rPr>
+          <w:szCs w:val="28"/>
+        </w:rPr>
+        <w:t>‐ о</w:t>
+      </w:r>
+      <w:r>
+        <w:rPr>
+          <w:szCs w:val="28"/>
+        </w:rPr>
+        <w:t>бучение. Системы обучения диагностируют ошибки при изучении какой-либо дисциплины с помощью</w:t>
+      </w:r>
+      <w:r>
+        <w:rPr>
+          <w:szCs w:val="28"/>
+        </w:rPr>
+        <w:t xml:space="preserve"> ЭВМ и подсказывают правильные решения. Они аккумулируют знания о гипотетическом "ученике" и его характерных ошибках, затем в работе способны диагностировать слабости в знаниях обучаемых и находить соответствующие средства для их ликвидации. Кроме того, они планируют акт общения с учеником в зависимости от успехов ученика с целью передачи знаний.</w:t>
+      </w:r>
+    </w:p>
+    <w:p>
+      <w:pPr>
+        <w:pStyle w:val="a8"/>
+        <w:spacing w:after="0" w:line="360" w:lineRule="auto"/>
+        <w:ind w:left="0" w:firstLine="709"/>
         <w:jc w:val="both"/>
         <w:rPr>
           <w:rFonts w:ascii="Times New Roman" w:hAnsi="Times New Roman" w:cs="Times New Roman"/>
@@ -1104,26 +1137,42 @@
     <w:p>
       <w:pPr>
         <w:pStyle w:val="a8"/>
-        <w:numPr>
-          <w:ilvl w:val="0"/>
-          <w:numId w:val="36"/>
-        </w:numPr>
         <w:spacing w:after="0" w:line="360" w:lineRule="auto"/>
-        <w:ind w:left="0" w:firstLine="851"/>
-        <w:jc w:val="both"/>
-        <w:rPr>
-          <w:rFonts w:ascii="Times New Roman" w:hAnsi="Times New Roman" w:cs="Times New Roman"/>
-          <w:sz w:val="28"/>
-          <w:szCs w:val="28"/>
-        </w:rPr>
-      </w:pPr>
-      <w:r>
-        <w:rPr>
-          <w:rFonts w:ascii="Times New Roman" w:hAnsi="Times New Roman" w:cs="Times New Roman"/>
-          <w:sz w:val="28"/>
-          <w:szCs w:val="28"/>
-        </w:rPr>
-        <w:t>Статические ЭС разрабатываются в предметных областях, в которых база знаний и интерпретируемые данные не мен</w:t>
+        <w:ind w:left="0" w:firstLine="709"/>
+        <w:jc w:val="both"/>
+        <w:rPr>
+          <w:rFonts w:ascii="Times New Roman" w:hAnsi="Times New Roman" w:cs="Times New Roman"/>
+          <w:sz w:val="28"/>
+          <w:szCs w:val="28"/>
+        </w:rPr>
+      </w:pPr>
+      <w:r>
+        <w:rPr>
+          <w:szCs w:val="28"/>
+        </w:rPr>
+        <w:t>‐</w:t>
+      </w:r>
+      <w:r>
+        <w:rPr>
+          <w:szCs w:val="28"/>
+        </w:rPr>
+        <w:t xml:space="preserve"> </w:t>
+      </w:r>
+      <w:r>
+        <w:rPr>
+          <w:rFonts w:ascii="Times New Roman" w:hAnsi="Times New Roman" w:cs="Times New Roman"/>
+          <w:sz w:val="28"/>
+          <w:szCs w:val="28"/>
+        </w:rPr>
+        <w:t>с</w:t>
+      </w:r>
+      <w:r>
+        <w:rPr>
+          <w:rFonts w:ascii="Times New Roman" w:hAnsi="Times New Roman" w:cs="Times New Roman"/>
+          <w:sz w:val="28"/>
+          <w:szCs w:val="28"/>
+        </w:rPr>
+        <w:t>татические ЭС разрабатываются в предметных областях, в которых база знаний и интерпретируемые данные не мен</w:t>
       </w:r>
       <w:r>
         <w:rPr>
@@ -1132,354 +1181,355 @@
           <w:szCs w:val="28"/>
         </w:rPr>
         <w:t>яются во времени. Они стабильны;</w:t>
-      </w:r>
-    </w:p>
-    <w:p>
-      <w:pPr>
-        <w:pStyle w:val="a8"/>
-        <w:numPr>
-          <w:ilvl w:val="0"/>
-          <w:numId w:val="36"/>
-        </w:numPr>
-        <w:spacing w:after="0" w:line="360" w:lineRule="auto"/>
-        <w:ind w:left="0" w:firstLine="851"/>
-        <w:jc w:val="both"/>
-        <w:rPr>
-          <w:rFonts w:ascii="Times New Roman" w:hAnsi="Times New Roman" w:cs="Times New Roman"/>
-          <w:sz w:val="28"/>
-          <w:szCs w:val="28"/>
-        </w:rPr>
-      </w:pPr>
-      <w:r>
-        <w:rPr>
-          <w:rFonts w:ascii="Times New Roman" w:hAnsi="Times New Roman" w:cs="Times New Roman"/>
-          <w:sz w:val="28"/>
-          <w:szCs w:val="28"/>
-        </w:rPr>
-        <w:t>Квазидинамические ЭС интерпретируют ситуацию, которая меняется с некоторым ф</w:t>
-      </w:r>
-      <w:r>
-        <w:rPr>
-          <w:rFonts w:ascii="Times New Roman" w:hAnsi="Times New Roman" w:cs="Times New Roman"/>
-          <w:sz w:val="28"/>
-          <w:szCs w:val="28"/>
-        </w:rPr>
-        <w:t>иксированным интервалом времени</w:t>
-      </w:r>
-      <w:r>
-        <w:rPr>
-          <w:rFonts w:ascii="Times New Roman" w:hAnsi="Times New Roman" w:cs="Times New Roman"/>
-          <w:sz w:val="28"/>
-          <w:szCs w:val="28"/>
-        </w:rPr>
-        <w:t>;</w:t>
-      </w:r>
-    </w:p>
-    <w:p>
-      <w:pPr>
-        <w:pStyle w:val="a8"/>
-        <w:numPr>
-          <w:ilvl w:val="0"/>
-          <w:numId w:val="36"/>
-        </w:numPr>
-        <w:spacing w:after="0" w:line="360" w:lineRule="auto"/>
-        <w:ind w:left="0" w:firstLine="851"/>
-        <w:jc w:val="both"/>
-        <w:rPr>
-          <w:rFonts w:ascii="Times New Roman" w:hAnsi="Times New Roman" w:cs="Times New Roman"/>
-          <w:sz w:val="28"/>
-          <w:szCs w:val="28"/>
-        </w:rPr>
-      </w:pPr>
-      <w:r>
-        <w:rPr>
-          <w:rFonts w:ascii="Times New Roman" w:hAnsi="Times New Roman" w:cs="Times New Roman"/>
-          <w:sz w:val="28"/>
-          <w:szCs w:val="28"/>
-        </w:rPr>
-        <w:t>Динамические ЭС работают в сопряжении с датчиками объектов в режиме реального времени с непрерывной интерпретацией поступаемых данных.</w:t>
       </w:r>
     </w:p>
     <w:p>
       <w:pPr>
         <w:pStyle w:val="a8"/>
         <w:spacing w:after="0" w:line="360" w:lineRule="auto"/>
-        <w:ind w:left="0" w:firstLine="851"/>
-        <w:jc w:val="both"/>
-        <w:rPr>
-          <w:rFonts w:ascii="Times New Roman" w:hAnsi="Times New Roman" w:cs="Times New Roman"/>
-          <w:sz w:val="28"/>
-          <w:szCs w:val="28"/>
-          <w:lang w:val="en-US"/>
-        </w:rPr>
-      </w:pPr>
-      <w:r>
-        <w:rPr>
-          <w:rFonts w:ascii="Times New Roman" w:hAnsi="Times New Roman" w:cs="Times New Roman"/>
-          <w:sz w:val="28"/>
-          <w:szCs w:val="28"/>
-        </w:rPr>
-        <w:t>Классификация по типу ЭВМ</w:t>
-      </w:r>
-      <w:r>
-        <w:rPr>
-          <w:rFonts w:ascii="Times New Roman" w:hAnsi="Times New Roman" w:cs="Times New Roman"/>
-          <w:sz w:val="28"/>
-          <w:szCs w:val="28"/>
-          <w:lang w:val="en-US"/>
-        </w:rPr>
-        <w:t>:</w:t>
-      </w:r>
-    </w:p>
-    <w:p>
-      <w:pPr>
-        <w:pStyle w:val="a8"/>
-        <w:numPr>
-          <w:ilvl w:val="0"/>
-          <w:numId w:val="36"/>
-        </w:numPr>
-        <w:spacing w:line="360" w:lineRule="auto"/>
-        <w:ind w:left="0" w:firstLine="851"/>
-        <w:jc w:val="both"/>
-        <w:rPr>
-          <w:rFonts w:ascii="Times New Roman" w:hAnsi="Times New Roman" w:cs="Times New Roman"/>
-          <w:sz w:val="28"/>
-          <w:szCs w:val="28"/>
-        </w:rPr>
-      </w:pPr>
-      <w:r>
-        <w:rPr>
-          <w:rFonts w:ascii="Times New Roman" w:hAnsi="Times New Roman" w:cs="Times New Roman"/>
-          <w:sz w:val="28"/>
-          <w:szCs w:val="28"/>
-        </w:rPr>
-        <w:t>ЭС для уникальных стратегически важных задач на суперЭВМ (Эльбрус, CRAY, CONVEX и др.);</w:t>
-      </w:r>
-    </w:p>
-    <w:p>
-      <w:pPr>
-        <w:pStyle w:val="a8"/>
-        <w:numPr>
-          <w:ilvl w:val="0"/>
-          <w:numId w:val="36"/>
-        </w:numPr>
-        <w:spacing w:line="360" w:lineRule="auto"/>
-        <w:ind w:left="0" w:firstLine="851"/>
-        <w:jc w:val="both"/>
-        <w:rPr>
-          <w:rFonts w:ascii="Times New Roman" w:hAnsi="Times New Roman" w:cs="Times New Roman"/>
-          <w:sz w:val="28"/>
-          <w:szCs w:val="28"/>
-        </w:rPr>
-      </w:pPr>
-      <w:r>
-        <w:rPr>
-          <w:rFonts w:ascii="Times New Roman" w:hAnsi="Times New Roman" w:cs="Times New Roman"/>
-          <w:sz w:val="28"/>
-          <w:szCs w:val="28"/>
-        </w:rPr>
-        <w:t>ЭС на ЭВМ средней производительности (типа ЕС ЭВМ, mainframe);</w:t>
-      </w:r>
-    </w:p>
-    <w:p>
-      <w:pPr>
-        <w:pStyle w:val="a8"/>
-        <w:numPr>
-          <w:ilvl w:val="0"/>
-          <w:numId w:val="36"/>
-        </w:numPr>
-        <w:spacing w:after="0" w:line="360" w:lineRule="auto"/>
-        <w:ind w:left="0" w:firstLine="851"/>
-        <w:jc w:val="both"/>
-        <w:rPr>
-          <w:rFonts w:ascii="Times New Roman" w:hAnsi="Times New Roman" w:cs="Times New Roman"/>
-          <w:sz w:val="28"/>
-          <w:szCs w:val="28"/>
-        </w:rPr>
-      </w:pPr>
-      <w:r>
-        <w:rPr>
-          <w:rFonts w:ascii="Times New Roman" w:hAnsi="Times New Roman" w:cs="Times New Roman"/>
-          <w:sz w:val="28"/>
-          <w:szCs w:val="28"/>
-        </w:rPr>
-        <w:t>ЭС на символьных процессорах и рабочих станциях (SUN, APOLLO);</w:t>
-      </w:r>
-    </w:p>
-    <w:p>
-      <w:pPr>
-        <w:pStyle w:val="a8"/>
-        <w:numPr>
-          <w:ilvl w:val="0"/>
-          <w:numId w:val="36"/>
-        </w:numPr>
-        <w:spacing w:after="0" w:line="360" w:lineRule="auto"/>
-        <w:ind w:left="0" w:firstLine="851"/>
-        <w:jc w:val="both"/>
-        <w:rPr>
-          <w:rFonts w:ascii="Times New Roman" w:hAnsi="Times New Roman" w:cs="Times New Roman"/>
-          <w:sz w:val="28"/>
-          <w:szCs w:val="28"/>
-        </w:rPr>
-      </w:pPr>
-      <w:r>
-        <w:rPr>
-          <w:rFonts w:ascii="Times New Roman" w:hAnsi="Times New Roman" w:cs="Times New Roman"/>
-          <w:sz w:val="28"/>
-          <w:szCs w:val="28"/>
-        </w:rPr>
-        <w:t>ЭС на мини- и супермини-ЭВМ (VAX, micro-VAX и др.);</w:t>
-      </w:r>
-    </w:p>
-    <w:p>
-      <w:pPr>
-        <w:pStyle w:val="a8"/>
-        <w:numPr>
-          <w:ilvl w:val="0"/>
-          <w:numId w:val="36"/>
-        </w:numPr>
-        <w:spacing w:after="0" w:line="360" w:lineRule="auto"/>
-        <w:ind w:left="0" w:firstLine="851"/>
-        <w:jc w:val="both"/>
-        <w:rPr>
-          <w:rFonts w:ascii="Times New Roman" w:hAnsi="Times New Roman" w:cs="Times New Roman"/>
-          <w:sz w:val="28"/>
-          <w:szCs w:val="28"/>
-        </w:rPr>
-      </w:pPr>
-      <w:r>
-        <w:rPr>
-          <w:rFonts w:ascii="Times New Roman" w:hAnsi="Times New Roman" w:cs="Times New Roman"/>
-          <w:sz w:val="28"/>
-          <w:szCs w:val="28"/>
-        </w:rPr>
-        <w:t>ЭС на персональных компьютерах (IBM PC, MAC II и подобные).</w:t>
+        <w:ind w:left="0" w:firstLine="709"/>
+        <w:jc w:val="both"/>
+        <w:rPr>
+          <w:rFonts w:ascii="Times New Roman" w:hAnsi="Times New Roman" w:cs="Times New Roman"/>
+          <w:sz w:val="28"/>
+          <w:szCs w:val="28"/>
+        </w:rPr>
+      </w:pPr>
+      <w:r>
+        <w:rPr>
+          <w:rFonts w:ascii="Times New Roman" w:hAnsi="Times New Roman" w:cs="Times New Roman"/>
+          <w:sz w:val="28"/>
+          <w:szCs w:val="28"/>
+        </w:rPr>
+        <w:t xml:space="preserve">‐ </w:t>
+      </w:r>
+      <w:r>
+        <w:rPr>
+          <w:rFonts w:ascii="Times New Roman" w:hAnsi="Times New Roman" w:cs="Times New Roman"/>
+          <w:sz w:val="28"/>
+          <w:szCs w:val="28"/>
+        </w:rPr>
+        <w:t>к</w:t>
+      </w:r>
+      <w:r>
+        <w:rPr>
+          <w:rFonts w:ascii="Times New Roman" w:hAnsi="Times New Roman" w:cs="Times New Roman"/>
+          <w:sz w:val="28"/>
+          <w:szCs w:val="28"/>
+        </w:rPr>
+        <w:t>вазидинамические ЭС интерпретируют ситуацию</w:t>
+      </w:r>
+      <w:r>
+        <w:rPr>
+          <w:rFonts w:ascii="Times New Roman" w:hAnsi="Times New Roman" w:cs="Times New Roman"/>
+          <w:sz w:val="28"/>
+          <w:szCs w:val="28"/>
+        </w:rPr>
+        <w:t>, которая меняется с некоторым ф</w:t>
+      </w:r>
+      <w:r>
+        <w:rPr>
+          <w:rFonts w:ascii="Times New Roman" w:hAnsi="Times New Roman" w:cs="Times New Roman"/>
+          <w:sz w:val="28"/>
+          <w:szCs w:val="28"/>
+        </w:rPr>
+        <w:t>иксированным интервалом времени</w:t>
+      </w:r>
+      <w:r>
+        <w:rPr>
+          <w:rFonts w:ascii="Times New Roman" w:hAnsi="Times New Roman" w:cs="Times New Roman"/>
+          <w:sz w:val="28"/>
+          <w:szCs w:val="28"/>
+        </w:rPr>
+        <w:t>;</w:t>
       </w:r>
     </w:p>
     <w:p>
       <w:pPr>
         <w:pStyle w:val="a8"/>
         <w:spacing w:after="0" w:line="360" w:lineRule="auto"/>
-        <w:ind w:left="0" w:firstLine="851"/>
-        <w:jc w:val="both"/>
-        <w:rPr>
-          <w:rFonts w:ascii="Times New Roman" w:hAnsi="Times New Roman" w:cs="Times New Roman"/>
-          <w:sz w:val="28"/>
-          <w:szCs w:val="28"/>
-        </w:rPr>
-      </w:pPr>
-      <w:r>
-        <w:rPr>
-          <w:rFonts w:ascii="Times New Roman" w:hAnsi="Times New Roman" w:cs="Times New Roman"/>
-          <w:sz w:val="28"/>
-          <w:szCs w:val="28"/>
-        </w:rPr>
-        <w:t>Классификация по степени интеграции с другими программами:</w:t>
-      </w:r>
-    </w:p>
-    <w:p>
-      <w:pPr>
-        <w:pStyle w:val="a8"/>
-        <w:numPr>
-          <w:ilvl w:val="0"/>
-          <w:numId w:val="36"/>
-        </w:numPr>
-        <w:spacing w:after="0" w:line="360" w:lineRule="auto"/>
-        <w:ind w:left="0" w:firstLine="851"/>
-        <w:jc w:val="both"/>
-        <w:rPr>
-          <w:rFonts w:ascii="Times New Roman" w:hAnsi="Times New Roman" w:cs="Times New Roman"/>
-          <w:sz w:val="28"/>
-          <w:szCs w:val="28"/>
-        </w:rPr>
-      </w:pPr>
-      <w:r>
-        <w:rPr>
-          <w:rFonts w:ascii="Times New Roman" w:hAnsi="Times New Roman" w:cs="Times New Roman"/>
-          <w:sz w:val="28"/>
-          <w:szCs w:val="28"/>
-        </w:rPr>
-        <w:t xml:space="preserve">Автономные ЭС работают непосредственно в режиме консультаций с пользователем для специфически "экспертных" задач, для решения которых не требуется привлекать традиционные методы обработки данных </w:t>
-      </w:r>
-      <w:r>
-        <w:rPr>
-          <w:rFonts w:ascii="Times New Roman" w:hAnsi="Times New Roman" w:cs="Times New Roman"/>
-          <w:sz w:val="28"/>
-          <w:szCs w:val="28"/>
-        </w:rPr>
-        <w:t>(расчеты, моделирование и т.д.)</w:t>
-      </w:r>
-      <w:r>
-        <w:rPr>
-          <w:rFonts w:ascii="Times New Roman" w:hAnsi="Times New Roman" w:cs="Times New Roman"/>
-          <w:sz w:val="28"/>
-          <w:szCs w:val="28"/>
-        </w:rPr>
-        <w:t>;</w:t>
-      </w:r>
-    </w:p>
-    <w:p>
-      <w:pPr>
-        <w:pStyle w:val="a8"/>
-        <w:numPr>
-          <w:ilvl w:val="0"/>
-          <w:numId w:val="36"/>
-        </w:numPr>
-        <w:spacing w:after="0" w:line="360" w:lineRule="auto"/>
-        <w:ind w:left="0" w:firstLine="851"/>
-        <w:jc w:val="both"/>
-        <w:rPr>
-          <w:rFonts w:ascii="Times New Roman" w:hAnsi="Times New Roman" w:cs="Times New Roman"/>
-          <w:sz w:val="28"/>
-          <w:szCs w:val="28"/>
-        </w:rPr>
-      </w:pPr>
-      <w:r>
-        <w:rPr>
-          <w:rFonts w:ascii="Times New Roman" w:hAnsi="Times New Roman" w:cs="Times New Roman"/>
-          <w:sz w:val="28"/>
-          <w:szCs w:val="28"/>
-        </w:rPr>
-        <w:t>Гибридные ЭС представляют программный комплекс, агрегирующий стандартные пакеты прикладных программ (например, математическую статистику, линейное программирование или системы управления базами данных) и средства манипулирования знаниями. Это может быть интеллектуальная надстройка над ППП или интегрированная среда для решения сложной задачи</w:t>
-      </w:r>
-      <w:r>
-        <w:rPr>
-          <w:rFonts w:ascii="Times New Roman" w:hAnsi="Times New Roman" w:cs="Times New Roman"/>
-          <w:sz w:val="28"/>
-          <w:szCs w:val="28"/>
-        </w:rPr>
-        <w:t xml:space="preserve"> с элементами экспертных знаний</w:t>
-      </w:r>
-      <w:r>
-        <w:rPr>
-          <w:rFonts w:ascii="Times New Roman" w:hAnsi="Times New Roman" w:cs="Times New Roman"/>
-          <w:sz w:val="28"/>
-          <w:szCs w:val="28"/>
-        </w:rPr>
-        <w:t>.</w:t>
-      </w:r>
-    </w:p>
-    <w:p>
-      <w:pPr>
-        <w:spacing w:after="200" w:line="276" w:lineRule="auto"/>
-        <w:rPr>
-          <w:rFonts w:eastAsiaTheme="minorHAnsi"/>
-          <w:szCs w:val="28"/>
-          <w:lang w:eastAsia="en-US"/>
-        </w:rPr>
-      </w:pPr>
-      <w:r>
-        <w:rPr>
-          <w:szCs w:val="28"/>
-        </w:rPr>
-        <w:br w:type="page"/>
+        <w:ind w:left="0" w:firstLine="709"/>
+        <w:jc w:val="both"/>
+        <w:rPr>
+          <w:rFonts w:ascii="Times New Roman" w:hAnsi="Times New Roman" w:cs="Times New Roman"/>
+          <w:sz w:val="28"/>
+          <w:szCs w:val="28"/>
+        </w:rPr>
+      </w:pPr>
+      <w:r>
+        <w:rPr>
+          <w:rFonts w:ascii="Times New Roman" w:hAnsi="Times New Roman" w:cs="Times New Roman"/>
+          <w:sz w:val="28"/>
+          <w:szCs w:val="28"/>
+        </w:rPr>
+        <w:t>‐</w:t>
+      </w:r>
+      <w:r>
+        <w:rPr>
+          <w:rFonts w:ascii="Times New Roman" w:hAnsi="Times New Roman" w:cs="Times New Roman"/>
+          <w:sz w:val="28"/>
+          <w:szCs w:val="28"/>
+        </w:rPr>
+        <w:t xml:space="preserve"> </w:t>
+      </w:r>
+      <w:r>
+        <w:rPr>
+          <w:rFonts w:ascii="Times New Roman" w:hAnsi="Times New Roman" w:cs="Times New Roman"/>
+          <w:sz w:val="28"/>
+          <w:szCs w:val="28"/>
+        </w:rPr>
+        <w:t>д</w:t>
+      </w:r>
+      <w:r>
+        <w:rPr>
+          <w:rFonts w:ascii="Times New Roman" w:hAnsi="Times New Roman" w:cs="Times New Roman"/>
+          <w:sz w:val="28"/>
+          <w:szCs w:val="28"/>
+        </w:rPr>
+        <w:t>инамические ЭС работают в сопряжении с датчиками объектов в режиме реального времени с непрерывной интерпретацией поступаемых данных.</w:t>
       </w:r>
     </w:p>
     <w:p>
       <w:pPr>
         <w:pStyle w:val="a8"/>
         <w:spacing w:after="0" w:line="360" w:lineRule="auto"/>
-        <w:ind w:left="0" w:firstLine="851"/>
+        <w:ind w:left="0" w:firstLine="709"/>
+        <w:jc w:val="both"/>
+        <w:rPr>
+          <w:rFonts w:ascii="Times New Roman" w:hAnsi="Times New Roman" w:cs="Times New Roman"/>
+          <w:sz w:val="28"/>
+          <w:szCs w:val="28"/>
+        </w:rPr>
+      </w:pPr>
+      <w:r>
+        <w:rPr>
+          <w:rFonts w:ascii="Times New Roman" w:hAnsi="Times New Roman" w:cs="Times New Roman"/>
+          <w:sz w:val="28"/>
+          <w:szCs w:val="28"/>
+        </w:rPr>
+        <w:t>Классификация по типу ЭВМ</w:t>
+      </w:r>
+      <w:r>
+        <w:rPr>
+          <w:rFonts w:ascii="Times New Roman" w:hAnsi="Times New Roman" w:cs="Times New Roman"/>
+          <w:sz w:val="28"/>
+          <w:szCs w:val="28"/>
+        </w:rPr>
+        <w:t>:</w:t>
+      </w:r>
+    </w:p>
+    <w:p>
+      <w:pPr>
+        <w:spacing w:line="360" w:lineRule="auto"/>
+        <w:ind w:firstLine="709"/>
+        <w:jc w:val="both"/>
+        <w:rPr>
+          <w:szCs w:val="28"/>
+        </w:rPr>
+      </w:pPr>
+      <w:r>
+        <w:rPr>
+          <w:szCs w:val="28"/>
+        </w:rPr>
+        <w:t xml:space="preserve">‐ </w:t>
+      </w:r>
+      <w:r>
+        <w:rPr>
+          <w:szCs w:val="28"/>
+        </w:rPr>
+        <w:t>ЭС для уникальных стратегически важных задач на суперЭВМ (Эльбрус, CRAY, CONVEX и др.);</w:t>
+      </w:r>
+    </w:p>
+    <w:p>
+      <w:pPr>
+        <w:spacing w:line="360" w:lineRule="auto"/>
+        <w:ind w:firstLine="709"/>
+        <w:jc w:val="both"/>
+        <w:rPr>
+          <w:szCs w:val="28"/>
+        </w:rPr>
+      </w:pPr>
+      <w:r>
+        <w:rPr>
+          <w:szCs w:val="28"/>
+        </w:rPr>
+        <w:t xml:space="preserve">‐ </w:t>
+      </w:r>
+      <w:r>
+        <w:rPr>
+          <w:szCs w:val="28"/>
+        </w:rPr>
+        <w:t>ЭС на ЭВМ средней производительности (типа ЕС ЭВМ, mainframe);</w:t>
+      </w:r>
+    </w:p>
+    <w:p>
+      <w:pPr>
+        <w:spacing w:line="360" w:lineRule="auto"/>
+        <w:ind w:firstLine="709"/>
+        <w:jc w:val="both"/>
+        <w:rPr>
+          <w:szCs w:val="28"/>
+        </w:rPr>
+      </w:pPr>
+      <w:r>
+        <w:rPr>
+          <w:szCs w:val="28"/>
+        </w:rPr>
+        <w:t xml:space="preserve">‐ </w:t>
+      </w:r>
+      <w:r>
+        <w:rPr>
+          <w:szCs w:val="28"/>
+        </w:rPr>
+        <w:t>ЭС на символьных процессорах и рабочих станциях (SUN, APOLLO);</w:t>
+      </w:r>
+    </w:p>
+    <w:p>
+      <w:pPr>
+        <w:spacing w:line="360" w:lineRule="auto"/>
+        <w:ind w:firstLine="709"/>
+        <w:jc w:val="both"/>
+        <w:rPr>
+          <w:szCs w:val="28"/>
+        </w:rPr>
+      </w:pPr>
+      <w:r>
+        <w:rPr>
+          <w:szCs w:val="28"/>
+        </w:rPr>
+        <w:t xml:space="preserve">‐ </w:t>
+      </w:r>
+      <w:r>
+        <w:rPr>
+          <w:szCs w:val="28"/>
+        </w:rPr>
+        <w:t>ЭС на мини- и супермини-ЭВМ (VAX, micro-VAX и др.);</w:t>
+      </w:r>
+    </w:p>
+    <w:p>
+      <w:pPr>
+        <w:spacing w:line="360" w:lineRule="auto"/>
+        <w:ind w:firstLine="709"/>
+        <w:jc w:val="both"/>
+        <w:rPr>
+          <w:szCs w:val="28"/>
+        </w:rPr>
+      </w:pPr>
+      <w:r>
+        <w:rPr>
+          <w:szCs w:val="28"/>
+        </w:rPr>
+        <w:t xml:space="preserve">‐ </w:t>
+      </w:r>
+      <w:r>
+        <w:rPr>
+          <w:szCs w:val="28"/>
+        </w:rPr>
+        <w:t>ЭС на персональных компьютерах (IBM PC, MAC II и подобные).</w:t>
+      </w:r>
+    </w:p>
+    <w:p>
+      <w:pPr>
+        <w:spacing w:line="360" w:lineRule="auto"/>
+        <w:ind w:firstLine="709"/>
+        <w:jc w:val="both"/>
+        <w:rPr>
+          <w:szCs w:val="28"/>
+        </w:rPr>
+      </w:pPr>
+      <w:r>
+        <w:rPr>
+          <w:szCs w:val="28"/>
+        </w:rPr>
+        <w:t>Классификация по степени интеграции с другими программами:</w:t>
+      </w:r>
+    </w:p>
+    <w:p>
+      <w:pPr>
+        <w:spacing w:line="360" w:lineRule="auto"/>
+        <w:ind w:firstLine="709"/>
+        <w:contextualSpacing/>
+        <w:jc w:val="both"/>
+        <w:rPr>
+          <w:szCs w:val="28"/>
+        </w:rPr>
+      </w:pPr>
+      <w:r>
+        <w:rPr>
+          <w:szCs w:val="28"/>
+        </w:rPr>
+        <w:t xml:space="preserve">‐ </w:t>
+      </w:r>
+      <w:r>
+        <w:rPr>
+          <w:szCs w:val="28"/>
+        </w:rPr>
+        <w:t>а</w:t>
+      </w:r>
+      <w:r>
+        <w:rPr>
+          <w:szCs w:val="28"/>
+        </w:rPr>
+        <w:t>втономные ЭС работают непосредственно в режиме консультаций с пользователем для специфически "экспертных" задач, для решения которых не требуется привлекать традиционные методы обработки данных (расчеты, моделирование и т.д.);</w:t>
+      </w:r>
+    </w:p>
+    <w:p>
+      <w:pPr>
+        <w:spacing w:line="360" w:lineRule="auto"/>
+        <w:ind w:firstLine="709"/>
+        <w:contextualSpacing/>
+        <w:jc w:val="both"/>
+        <w:rPr>
+          <w:szCs w:val="28"/>
+        </w:rPr>
+      </w:pPr>
+      <w:r>
+        <w:rPr>
+          <w:szCs w:val="28"/>
+        </w:rPr>
+        <w:t xml:space="preserve">‐ </w:t>
+      </w:r>
+      <w:r>
+        <w:rPr>
+          <w:szCs w:val="28"/>
+        </w:rPr>
+        <w:t>г</w:t>
+      </w:r>
+      <w:r>
+        <w:rPr>
+          <w:szCs w:val="28"/>
+        </w:rPr>
+        <w:t>ибридные ЭС представляют программный комплекс, агрегирующий стандартные пакеты прикладных программ (например, математическую статистику, линейное программирование или системы управления базами данных) и средства манипулирования знаниями. Это может быть интеллектуальная надстройка над ППП или интегрированная среда для решения сложной задачи с элементами экспертных знаний</w:t>
+      </w:r>
+      <w:r>
+        <w:rPr>
+          <w:szCs w:val="28"/>
+        </w:rPr>
+        <w:t>.</w:t>
+      </w:r>
+    </w:p>
+    <w:p>
+      <w:pPr>
+        <w:spacing w:after="200" w:line="276" w:lineRule="auto"/>
+        <w:ind w:firstLine="709"/>
+        <w:rPr>
+          <w:rFonts w:eastAsiaTheme="minorHAnsi"/>
+          <w:szCs w:val="28"/>
+          <w:lang w:eastAsia="en-US"/>
+        </w:rPr>
+      </w:pPr>
+      <w:r>
+        <w:rPr>
+          <w:szCs w:val="28"/>
+        </w:rPr>
+        <w:br w:type="page"/>
+      </w:r>
+    </w:p>
+    <w:p>
+      <w:pPr>
+        <w:pStyle w:val="a8"/>
+        <w:spacing w:after="0" w:line="360" w:lineRule="auto"/>
+        <w:ind w:left="0" w:firstLine="709"/>
         <w:jc w:val="both"/>
         <w:rPr>
           <w:rFonts w:ascii="Times New Roman" w:hAnsi="Times New Roman" w:cs="Times New Roman"/>
@@ -1502,46 +1552,67 @@
           <w:sz w:val="28"/>
           <w:szCs w:val="28"/>
         </w:rPr>
-        <w:t>Классификация программных средства для разработки</w:t>
-      </w:r>
-      <w:r>
-        <w:rPr>
-          <w:rFonts w:ascii="Times New Roman" w:hAnsi="Times New Roman" w:cs="Times New Roman"/>
-          <w:sz w:val="28"/>
-          <w:szCs w:val="28"/>
-        </w:rPr>
-        <w:t xml:space="preserve"> </w:t>
-      </w:r>
-      <w:r>
-        <w:rPr>
-          <w:rFonts w:ascii="Times New Roman" w:hAnsi="Times New Roman" w:cs="Times New Roman"/>
-          <w:sz w:val="28"/>
-          <w:szCs w:val="28"/>
-        </w:rPr>
-        <w:t xml:space="preserve">экспертных </w:t>
-      </w:r>
-      <w:r>
-        <w:rPr>
-          <w:rFonts w:ascii="Times New Roman" w:hAnsi="Times New Roman" w:cs="Times New Roman"/>
-          <w:sz w:val="28"/>
-          <w:szCs w:val="28"/>
-        </w:rPr>
-        <w:t xml:space="preserve">   </w:t>
-      </w:r>
-      <w:r>
-        <w:rPr>
-          <w:rFonts w:ascii="Times New Roman" w:hAnsi="Times New Roman" w:cs="Times New Roman"/>
-          <w:sz w:val="28"/>
-          <w:szCs w:val="28"/>
-        </w:rPr>
-        <w:t>систем</w:t>
+        <w:t xml:space="preserve">КЛАССИФИКАЦИЯ ПРОГРАММНЫХ СРЕДСТВА ДЛЯ </w:t>
       </w:r>
     </w:p>
     <w:p>
       <w:pPr>
         <w:pStyle w:val="a8"/>
         <w:spacing w:after="0" w:line="360" w:lineRule="auto"/>
-        <w:ind w:left="0" w:firstLine="851"/>
+        <w:ind w:left="0" w:firstLine="709"/>
+        <w:jc w:val="both"/>
+        <w:rPr>
+          <w:rFonts w:ascii="Times New Roman" w:hAnsi="Times New Roman" w:cs="Times New Roman"/>
+          <w:sz w:val="28"/>
+          <w:szCs w:val="28"/>
+        </w:rPr>
+      </w:pPr>
+      <w:r>
+        <w:rPr>
+          <w:rFonts w:ascii="Times New Roman" w:hAnsi="Times New Roman" w:cs="Times New Roman"/>
+          <w:sz w:val="28"/>
+          <w:szCs w:val="28"/>
+        </w:rPr>
+        <w:t>РАЗРАБОТКИ</w:t>
+      </w:r>
+      <w:r>
+        <w:rPr>
+          <w:rFonts w:ascii="Times New Roman" w:hAnsi="Times New Roman" w:cs="Times New Roman"/>
+          <w:sz w:val="28"/>
+          <w:szCs w:val="28"/>
+        </w:rPr>
+        <w:t xml:space="preserve"> </w:t>
+      </w:r>
+      <w:r>
+        <w:rPr>
+          <w:rFonts w:ascii="Times New Roman" w:hAnsi="Times New Roman" w:cs="Times New Roman"/>
+          <w:sz w:val="28"/>
+          <w:szCs w:val="28"/>
+        </w:rPr>
+        <w:t xml:space="preserve">ЭКСПЕРТНЫХ </w:t>
+      </w:r>
+      <w:r>
+        <w:rPr>
+          <w:rFonts w:ascii="Times New Roman" w:hAnsi="Times New Roman" w:cs="Times New Roman"/>
+          <w:sz w:val="28"/>
+          <w:szCs w:val="28"/>
+        </w:rPr>
+        <w:t xml:space="preserve">   </w:t>
+      </w:r>
+      <w:r>
+        <w:rPr>
+          <w:rFonts w:ascii="Times New Roman" w:hAnsi="Times New Roman" w:cs="Times New Roman"/>
+          <w:sz w:val="28"/>
+          <w:szCs w:val="28"/>
+        </w:rPr>
+        <w:t>СИСТЕМ</w:t>
+      </w:r>
+    </w:p>
+    <w:p>
+      <w:pPr>
+        <w:pStyle w:val="a8"/>
+        <w:spacing w:after="0" w:line="360" w:lineRule="auto"/>
+        <w:ind w:left="0" w:firstLine="709"/>
         <w:jc w:val="both"/>
         <w:rPr>
           <w:rFonts w:ascii="Times New Roman" w:hAnsi="Times New Roman" w:cs="Times New Roman"/>
@@ -1553,7 +1624,7 @@
     <w:p>
       <w:pPr>
         <w:spacing w:line="360" w:lineRule="auto"/>
-        <w:ind w:firstLine="851"/>
+        <w:ind w:firstLine="709"/>
         <w:jc w:val="both"/>
         <w:rPr>
           <w:rFonts w:eastAsiaTheme="minorHAnsi"/>
@@ -1596,40 +1667,33 @@
     </w:p>
     <w:p>
       <w:pPr>
-        <w:pStyle w:val="a8"/>
-        <w:numPr>
-          <w:ilvl w:val="0"/>
-          <w:numId w:val="36"/>
-        </w:numPr>
         <w:spacing w:line="360" w:lineRule="auto"/>
-        <w:ind w:left="0" w:firstLine="851"/>
-        <w:jc w:val="both"/>
-        <w:rPr>
-          <w:rFonts w:ascii="Times New Roman" w:hAnsi="Times New Roman" w:cs="Times New Roman"/>
-          <w:sz w:val="28"/>
-          <w:szCs w:val="28"/>
-        </w:rPr>
-      </w:pPr>
-      <w:r>
-        <w:rPr>
-          <w:rFonts w:ascii="Times New Roman" w:hAnsi="Times New Roman" w:cs="Times New Roman"/>
-          <w:sz w:val="28"/>
+        <w:ind w:firstLine="709"/>
+        <w:jc w:val="both"/>
+        <w:rPr>
+          <w:szCs w:val="28"/>
+        </w:rPr>
+      </w:pPr>
+      <w:r>
+        <w:rPr>
+          <w:szCs w:val="28"/>
+        </w:rPr>
+        <w:t xml:space="preserve">‐ </w:t>
+      </w:r>
+      <w:r>
+        <w:rPr>
           <w:szCs w:val="28"/>
         </w:rPr>
         <w:t>о</w:t>
       </w:r>
       <w:r>
         <w:rPr>
-          <w:rFonts w:ascii="Times New Roman" w:hAnsi="Times New Roman" w:cs="Times New Roman"/>
-          <w:sz w:val="28"/>
           <w:szCs w:val="28"/>
         </w:rPr>
         <w:t>болочки экспертных систем</w:t>
       </w:r>
       <w:r>
         <w:rPr>
-          <w:rFonts w:ascii="Times New Roman" w:hAnsi="Times New Roman" w:cs="Times New Roman"/>
-          <w:sz w:val="28"/>
           <w:szCs w:val="28"/>
         </w:rPr>
         <w:t>;</w:t>
@@ -1637,126 +1701,81 @@
     </w:p>
     <w:p>
       <w:pPr>
-        <w:pStyle w:val="a8"/>
-        <w:numPr>
-          <w:ilvl w:val="0"/>
-          <w:numId w:val="36"/>
-        </w:numPr>
         <w:spacing w:line="360" w:lineRule="auto"/>
-        <w:ind w:left="0" w:firstLine="851"/>
-        <w:jc w:val="both"/>
-        <w:rPr>
-          <w:rFonts w:ascii="Times New Roman" w:hAnsi="Times New Roman" w:cs="Times New Roman"/>
-          <w:sz w:val="28"/>
-          <w:szCs w:val="28"/>
-        </w:rPr>
-      </w:pPr>
-      <w:r>
-        <w:rPr>
-          <w:rFonts w:ascii="Times New Roman" w:hAnsi="Times New Roman" w:cs="Times New Roman"/>
-          <w:sz w:val="28"/>
-          <w:szCs w:val="28"/>
-        </w:rPr>
-        <w:t>я</w:t>
-      </w:r>
-      <w:r>
-        <w:rPr>
-          <w:rFonts w:ascii="Times New Roman" w:hAnsi="Times New Roman" w:cs="Times New Roman"/>
-          <w:sz w:val="28"/>
-          <w:szCs w:val="28"/>
-        </w:rPr>
-        <w:t>зыки программирования высокого уровня</w:t>
-      </w:r>
-      <w:r>
-        <w:rPr>
-          <w:rFonts w:ascii="Times New Roman" w:hAnsi="Times New Roman" w:cs="Times New Roman"/>
-          <w:sz w:val="28"/>
-          <w:szCs w:val="28"/>
-          <w:lang w:val="en-US"/>
+        <w:ind w:firstLine="709"/>
+        <w:jc w:val="both"/>
+        <w:rPr>
+          <w:szCs w:val="28"/>
+        </w:rPr>
+      </w:pPr>
+      <w:r>
+        <w:rPr>
+          <w:szCs w:val="28"/>
+        </w:rPr>
+        <w:t xml:space="preserve">‐ </w:t>
+      </w:r>
+      <w:r>
+        <w:rPr>
+          <w:szCs w:val="28"/>
+        </w:rPr>
+        <w:t>языки программирования высокого уровня</w:t>
+      </w:r>
+      <w:r>
+        <w:rPr>
+          <w:szCs w:val="28"/>
         </w:rPr>
         <w:t>;</w:t>
       </w:r>
     </w:p>
     <w:p>
       <w:pPr>
-        <w:pStyle w:val="a8"/>
-        <w:numPr>
-          <w:ilvl w:val="0"/>
-          <w:numId w:val="36"/>
-        </w:numPr>
         <w:spacing w:line="360" w:lineRule="auto"/>
-        <w:ind w:left="0" w:firstLine="851"/>
-        <w:jc w:val="both"/>
-        <w:rPr>
-          <w:rFonts w:ascii="Times New Roman" w:hAnsi="Times New Roman" w:cs="Times New Roman"/>
-          <w:sz w:val="28"/>
-          <w:szCs w:val="28"/>
-        </w:rPr>
-      </w:pPr>
-      <w:r>
-        <w:rPr>
-          <w:rFonts w:ascii="Times New Roman" w:hAnsi="Times New Roman" w:cs="Times New Roman"/>
-          <w:sz w:val="28"/>
-          <w:szCs w:val="28"/>
-        </w:rPr>
-        <w:t>с</w:t>
-      </w:r>
-      <w:r>
-        <w:rPr>
-          <w:rFonts w:ascii="Times New Roman" w:hAnsi="Times New Roman" w:cs="Times New Roman"/>
-          <w:sz w:val="28"/>
-          <w:szCs w:val="28"/>
-        </w:rPr>
-        <w:t>реда программирования, поддерживающая несколько парадигм;</w:t>
-      </w:r>
-    </w:p>
-    <w:p>
-      <w:pPr>
-        <w:pStyle w:val="a8"/>
-        <w:numPr>
-          <w:ilvl w:val="0"/>
-          <w:numId w:val="36"/>
-        </w:numPr>
+        <w:ind w:firstLine="709"/>
+        <w:jc w:val="both"/>
+        <w:rPr>
+          <w:szCs w:val="28"/>
+        </w:rPr>
+      </w:pPr>
+      <w:r>
+        <w:rPr>
+          <w:szCs w:val="28"/>
+        </w:rPr>
+        <w:t xml:space="preserve">‐ </w:t>
+      </w:r>
+      <w:r>
+        <w:rPr>
+          <w:szCs w:val="28"/>
+        </w:rPr>
+        <w:t>среда программирования, поддерживающая несколько парадигм;</w:t>
+      </w:r>
+    </w:p>
+    <w:p>
+      <w:pPr>
         <w:spacing w:line="360" w:lineRule="auto"/>
-        <w:ind w:left="0" w:firstLine="851"/>
-        <w:jc w:val="both"/>
-        <w:rPr>
-          <w:rFonts w:ascii="Times New Roman" w:hAnsi="Times New Roman" w:cs="Times New Roman"/>
-          <w:sz w:val="28"/>
-          <w:szCs w:val="28"/>
-        </w:rPr>
-      </w:pPr>
-      <w:r>
-        <w:rPr>
-          <w:rFonts w:ascii="Times New Roman" w:hAnsi="Times New Roman" w:cs="Times New Roman"/>
-          <w:sz w:val="28"/>
-          <w:szCs w:val="28"/>
-        </w:rPr>
-        <w:t>д</w:t>
-      </w:r>
-      <w:r>
-        <w:rPr>
-          <w:rFonts w:ascii="Times New Roman" w:hAnsi="Times New Roman" w:cs="Times New Roman"/>
-          <w:sz w:val="28"/>
-          <w:szCs w:val="28"/>
-        </w:rPr>
-        <w:t>ополнительные модули</w:t>
-      </w:r>
-      <w:r>
-        <w:rPr>
-          <w:rFonts w:ascii="Times New Roman" w:hAnsi="Times New Roman" w:cs="Times New Roman"/>
-          <w:sz w:val="28"/>
-          <w:szCs w:val="28"/>
-          <w:lang w:val="en-US"/>
-        </w:rPr>
-        <w:t>.</w:t>
+        <w:ind w:firstLine="709"/>
+        <w:jc w:val="both"/>
+        <w:rPr>
+          <w:szCs w:val="28"/>
+        </w:rPr>
+      </w:pPr>
+      <w:r>
+        <w:rPr>
+          <w:szCs w:val="28"/>
+        </w:rPr>
+        <w:t xml:space="preserve">‐ </w:t>
+      </w:r>
+      <w:r>
+        <w:rPr>
+          <w:szCs w:val="28"/>
+        </w:rPr>
+        <w:t>дополнительные модули.</w:t>
       </w:r>
     </w:p>
     <w:p>
       <w:pPr>
         <w:pStyle w:val="a8"/>
         <w:spacing w:line="360" w:lineRule="auto"/>
-        <w:ind w:left="0" w:firstLine="851"/>
+        <w:ind w:left="0" w:firstLine="709"/>
         <w:jc w:val="both"/>
         <w:rPr>
           <w:rFonts w:ascii="Times New Roman" w:hAnsi="Times New Roman" w:cs="Times New Roman"/>
@@ -1785,7 +1804,7 @@
       <w:pPr>
         <w:pStyle w:val="a8"/>
         <w:spacing w:after="0" w:line="360" w:lineRule="auto"/>
-        <w:ind w:left="0" w:firstLine="851"/>
+        <w:ind w:left="0" w:firstLine="709"/>
         <w:jc w:val="both"/>
         <w:rPr>
           <w:rFonts w:ascii="Times New Roman" w:hAnsi="Times New Roman" w:cs="Times New Roman"/>
@@ -1806,7 +1825,7 @@
       <w:pPr>
         <w:pStyle w:val="a8"/>
         <w:spacing w:after="0" w:line="360" w:lineRule="auto"/>
-        <w:ind w:left="0" w:firstLine="851"/>
+        <w:ind w:left="0" w:firstLine="709"/>
         <w:jc w:val="both"/>
         <w:rPr>
           <w:rFonts w:ascii="Times New Roman" w:hAnsi="Times New Roman" w:cs="Times New Roman"/>
@@ -1827,13 +1846,12 @@
       <w:pPr>
         <w:pStyle w:val="a8"/>
         <w:spacing w:after="0" w:line="360" w:lineRule="auto"/>
-        <w:ind w:left="0" w:firstLine="851"/>
-        <w:jc w:val="both"/>
-        <w:rPr>
-          <w:rFonts w:ascii="Times New Roman" w:hAnsi="Times New Roman" w:cs="Times New Roman"/>
-          <w:sz w:val="28"/>
-          <w:szCs w:val="28"/>
-          <w:lang w:val="en-US"/>
+        <w:ind w:left="0" w:firstLine="709"/>
+        <w:jc w:val="both"/>
+        <w:rPr>
+          <w:rFonts w:ascii="Times New Roman" w:hAnsi="Times New Roman" w:cs="Times New Roman"/>
+          <w:sz w:val="28"/>
+          <w:szCs w:val="28"/>
         </w:rPr>
       </w:pPr>
       <w:r>
@@ -1866,7 +1884,7 @@
       <w:pPr>
         <w:pStyle w:val="a8"/>
         <w:spacing w:after="0" w:line="360" w:lineRule="auto"/>
-        <w:ind w:left="0" w:firstLine="851"/>
+        <w:ind w:left="0" w:firstLine="709"/>
         <w:jc w:val="both"/>
         <w:rPr>
           <w:rFonts w:ascii="Times New Roman" w:hAnsi="Times New Roman" w:cs="Times New Roman"/>
@@ -1895,7 +1913,7 @@
       <w:pPr>
         <w:pStyle w:val="a8"/>
         <w:spacing w:after="0" w:line="360" w:lineRule="auto"/>
-        <w:ind w:left="0" w:firstLine="851"/>
+        <w:ind w:left="0" w:firstLine="709"/>
         <w:jc w:val="both"/>
         <w:rPr>
           <w:rFonts w:ascii="Times New Roman" w:hAnsi="Times New Roman" w:cs="Times New Roman"/>
@@ -1924,7 +1942,7 @@
       <w:pPr>
         <w:pStyle w:val="a8"/>
         <w:spacing w:after="0" w:line="360" w:lineRule="auto"/>
-        <w:ind w:left="0" w:firstLine="851"/>
+        <w:ind w:left="0" w:firstLine="709"/>
         <w:jc w:val="both"/>
         <w:rPr>
           <w:rFonts w:ascii="Times New Roman" w:hAnsi="Times New Roman" w:cs="Times New Roman"/>
@@ -1945,7 +1963,7 @@
       <w:pPr>
         <w:pStyle w:val="a8"/>
         <w:spacing w:after="0" w:line="360" w:lineRule="auto"/>
-        <w:ind w:left="0" w:firstLine="851"/>
+        <w:ind w:left="0" w:firstLine="709"/>
         <w:jc w:val="both"/>
         <w:rPr>
           <w:rFonts w:ascii="Times New Roman" w:hAnsi="Times New Roman" w:cs="Times New Roman"/>
@@ -1965,7 +1983,7 @@
     <w:p>
       <w:pPr>
         <w:spacing w:line="360" w:lineRule="auto"/>
-        <w:ind w:firstLine="851"/>
+        <w:ind w:firstLine="709"/>
         <w:jc w:val="both"/>
         <w:rPr>
           <w:rFonts w:eastAsiaTheme="minorHAnsi"/>
@@ -1985,7 +2003,7 @@
     <w:p>
       <w:pPr>
         <w:spacing w:line="360" w:lineRule="auto"/>
-        <w:ind w:firstLine="851"/>
+        <w:ind w:firstLine="709"/>
         <w:jc w:val="both"/>
         <w:rPr>
           <w:rFonts w:eastAsiaTheme="minorHAnsi"/>
@@ -1995,33 +2013,44 @@
       </w:pPr>
       <w:r>
         <w:rPr>
+          <w:szCs w:val="28"/>
+        </w:rPr>
+        <w:t>‐</w:t>
+      </w:r>
+      <w:r>
+        <w:rPr>
           <w:rFonts w:eastAsiaTheme="minorHAnsi"/>
           <w:szCs w:val="28"/>
           <w:lang w:eastAsia="en-US"/>
         </w:rPr>
-        <w:t xml:space="preserve">   общего назначения;</w:t>
-      </w:r>
-    </w:p>
-    <w:p>
-      <w:pPr>
-        <w:pStyle w:val="a8"/>
-        <w:numPr>
-          <w:ilvl w:val="0"/>
-          <w:numId w:val="39"/>
-        </w:numPr>
-        <w:spacing w:after="0" w:line="360" w:lineRule="auto"/>
-        <w:ind w:left="0" w:firstLine="851"/>
-        <w:jc w:val="both"/>
-        <w:rPr>
-          <w:rFonts w:ascii="Times New Roman" w:hAnsi="Times New Roman" w:cs="Times New Roman"/>
-          <w:sz w:val="28"/>
-          <w:szCs w:val="28"/>
-        </w:rPr>
-      </w:pPr>
-      <w:r>
-        <w:rPr>
-          <w:rFonts w:ascii="Times New Roman" w:hAnsi="Times New Roman" w:cs="Times New Roman"/>
-          <w:sz w:val="28"/>
+        <w:t xml:space="preserve"> </w:t>
+      </w:r>
+      <w:r>
+        <w:rPr>
+          <w:rFonts w:eastAsiaTheme="minorHAnsi"/>
+          <w:szCs w:val="28"/>
+          <w:lang w:eastAsia="en-US"/>
+        </w:rPr>
+        <w:t>общего назначения;</w:t>
+      </w:r>
+    </w:p>
+    <w:p>
+      <w:pPr>
+        <w:spacing w:line="360" w:lineRule="auto"/>
+        <w:ind w:firstLine="709"/>
+        <w:jc w:val="both"/>
+        <w:rPr>
+          <w:szCs w:val="28"/>
+        </w:rPr>
+      </w:pPr>
+      <w:r>
+        <w:rPr>
+          <w:szCs w:val="28"/>
+        </w:rPr>
+        <w:t xml:space="preserve">‐ </w:t>
+      </w:r>
+      <w:r>
+        <w:rPr>
           <w:szCs w:val="28"/>
         </w:rPr>
         <w:t>ПЭВМ;</w:t>
@@ -2029,24 +2058,21 @@
     </w:p>
     <w:p>
       <w:pPr>
-        <w:pStyle w:val="a8"/>
-        <w:numPr>
-          <w:ilvl w:val="0"/>
-          <w:numId w:val="39"/>
-        </w:numPr>
-        <w:spacing w:after="0" w:line="360" w:lineRule="auto"/>
-        <w:ind w:left="0" w:firstLine="851"/>
-        <w:jc w:val="both"/>
-        <w:rPr>
-          <w:rFonts w:ascii="Times New Roman" w:hAnsi="Times New Roman" w:cs="Times New Roman"/>
-          <w:sz w:val="28"/>
-          <w:szCs w:val="28"/>
-        </w:rPr>
-      </w:pPr>
-      <w:r>
-        <w:rPr>
-          <w:rFonts w:ascii="Times New Roman" w:hAnsi="Times New Roman" w:cs="Times New Roman"/>
-          <w:sz w:val="28"/>
+        <w:spacing w:line="360" w:lineRule="auto"/>
+        <w:ind w:firstLine="709"/>
+        <w:jc w:val="both"/>
+        <w:rPr>
+          <w:szCs w:val="28"/>
+        </w:rPr>
+      </w:pPr>
+      <w:r>
+        <w:rPr>
+          <w:szCs w:val="28"/>
+        </w:rPr>
+        <w:t xml:space="preserve">‐ </w:t>
+      </w:r>
+      <w:r>
+        <w:rPr>
           <w:szCs w:val="28"/>
         </w:rPr>
         <w:t>интеллектуальные рабочие станции;</w:t>
@@ -2054,24 +2080,21 @@
     </w:p>
     <w:p>
       <w:pPr>
-        <w:pStyle w:val="a8"/>
-        <w:numPr>
-          <w:ilvl w:val="0"/>
-          <w:numId w:val="39"/>
-        </w:numPr>
-        <w:spacing w:after="0" w:line="360" w:lineRule="auto"/>
-        <w:ind w:left="0" w:firstLine="851"/>
-        <w:jc w:val="both"/>
-        <w:rPr>
-          <w:rFonts w:ascii="Times New Roman" w:hAnsi="Times New Roman" w:cs="Times New Roman"/>
-          <w:sz w:val="28"/>
-          <w:szCs w:val="28"/>
-        </w:rPr>
-      </w:pPr>
-      <w:r>
-        <w:rPr>
-          <w:rFonts w:ascii="Times New Roman" w:hAnsi="Times New Roman" w:cs="Times New Roman"/>
-          <w:sz w:val="28"/>
+        <w:spacing w:line="360" w:lineRule="auto"/>
+        <w:ind w:firstLine="709"/>
+        <w:jc w:val="both"/>
+        <w:rPr>
+          <w:szCs w:val="28"/>
+        </w:rPr>
+      </w:pPr>
+      <w:r>
+        <w:rPr>
+          <w:szCs w:val="28"/>
+        </w:rPr>
+        <w:t xml:space="preserve">‐ </w:t>
+      </w:r>
+      <w:r>
+        <w:rPr>
           <w:szCs w:val="28"/>
         </w:rPr>
         <w:t>последовательные символьные ЭВМ типа Лисп-машин и Пролог-машин;</w:t>
@@ -2079,238 +2102,206 @@
     </w:p>
     <w:p>
       <w:pPr>
-        <w:pStyle w:val="a8"/>
-        <w:numPr>
-          <w:ilvl w:val="0"/>
-          <w:numId w:val="39"/>
-        </w:numPr>
-        <w:spacing w:after="0" w:line="360" w:lineRule="auto"/>
-        <w:ind w:left="0" w:firstLine="851"/>
-        <w:jc w:val="both"/>
-        <w:rPr>
-          <w:rFonts w:ascii="Times New Roman" w:hAnsi="Times New Roman" w:cs="Times New Roman"/>
-          <w:sz w:val="28"/>
-          <w:szCs w:val="28"/>
-        </w:rPr>
-      </w:pPr>
-      <w:r>
-        <w:rPr>
-          <w:rFonts w:ascii="Times New Roman" w:hAnsi="Times New Roman" w:cs="Times New Roman"/>
-          <w:sz w:val="28"/>
-          <w:szCs w:val="28"/>
+        <w:spacing w:line="360" w:lineRule="auto"/>
+        <w:ind w:firstLine="709"/>
+        <w:jc w:val="both"/>
+        <w:rPr>
+          <w:szCs w:val="28"/>
+        </w:rPr>
+      </w:pPr>
+      <w:r>
+        <w:rPr>
+          <w:szCs w:val="28"/>
+        </w:rPr>
+        <w:t xml:space="preserve">‐ </w:t>
+      </w:r>
+      <w:r>
+        <w:rPr>
+          <w:szCs w:val="28"/>
+        </w:rPr>
+        <w:t>параллельные символьные ЭВМ.</w:t>
+      </w:r>
+    </w:p>
+    <w:p>
+      <w:pPr>
+        <w:spacing w:line="360" w:lineRule="auto"/>
+        <w:ind w:firstLine="709"/>
+        <w:jc w:val="both"/>
+        <w:rPr>
+          <w:rFonts w:eastAsiaTheme="minorHAnsi"/>
+          <w:szCs w:val="28"/>
+          <w:lang w:eastAsia="en-US"/>
+        </w:rPr>
+      </w:pPr>
+      <w:r>
+        <w:rPr>
+          <w:rFonts w:eastAsiaTheme="minorHAnsi"/>
+          <w:szCs w:val="28"/>
+          <w:lang w:eastAsia="en-US"/>
         </w:rPr>
         <w:lastRenderedPageBreak/>
-        <w:t>параллельные символьные ЭВМ.</w:t>
+        <w:t>Программные инструментальные средства определяются следующими характеристиками:</w:t>
       </w:r>
     </w:p>
     <w:p>
       <w:pPr>
         <w:spacing w:line="360" w:lineRule="auto"/>
-        <w:ind w:firstLine="851"/>
-        <w:jc w:val="both"/>
-        <w:rPr>
-          <w:rFonts w:eastAsiaTheme="minorHAnsi"/>
-          <w:szCs w:val="28"/>
-          <w:lang w:eastAsia="en-US"/>
-        </w:rPr>
-      </w:pPr>
-      <w:r>
-        <w:rPr>
-          <w:rFonts w:eastAsiaTheme="minorHAnsi"/>
-          <w:szCs w:val="28"/>
-          <w:lang w:eastAsia="en-US"/>
-        </w:rPr>
-        <w:t>Программные инструментальные средства определяются следующими характеристиками:</w:t>
-      </w:r>
-    </w:p>
-    <w:p>
-      <w:pPr>
-        <w:pStyle w:val="a8"/>
-        <w:numPr>
-          <w:ilvl w:val="0"/>
-          <w:numId w:val="40"/>
-        </w:numPr>
+        <w:ind w:firstLine="709"/>
+        <w:jc w:val="both"/>
+        <w:rPr>
+          <w:szCs w:val="28"/>
+        </w:rPr>
+      </w:pPr>
+      <w:r>
+        <w:rPr>
+          <w:szCs w:val="28"/>
+        </w:rPr>
+        <w:t xml:space="preserve">‐ </w:t>
+      </w:r>
+      <w:r>
+        <w:rPr>
+          <w:szCs w:val="28"/>
+        </w:rPr>
+        <w:t xml:space="preserve">назначение;  </w:t>
+      </w:r>
+    </w:p>
+    <w:p>
+      <w:pPr>
         <w:spacing w:line="360" w:lineRule="auto"/>
-        <w:ind w:left="0" w:firstLine="851"/>
-        <w:jc w:val="both"/>
-        <w:rPr>
-          <w:rFonts w:ascii="Times New Roman" w:hAnsi="Times New Roman" w:cs="Times New Roman"/>
-          <w:sz w:val="28"/>
-          <w:szCs w:val="28"/>
-        </w:rPr>
-      </w:pPr>
-      <w:r>
-        <w:rPr>
-          <w:rFonts w:ascii="Times New Roman" w:hAnsi="Times New Roman" w:cs="Times New Roman"/>
-          <w:sz w:val="28"/>
-          <w:szCs w:val="28"/>
-        </w:rPr>
-        <w:t>назначение;</w:t>
-      </w:r>
-      <w:r>
-        <w:rPr>
-          <w:rFonts w:ascii="Times New Roman" w:hAnsi="Times New Roman" w:cs="Times New Roman"/>
-          <w:sz w:val="28"/>
-          <w:szCs w:val="28"/>
-        </w:rPr>
-        <w:t xml:space="preserve">  </w:t>
-      </w:r>
-    </w:p>
-    <w:p>
-      <w:pPr>
-        <w:pStyle w:val="a8"/>
-        <w:numPr>
-          <w:ilvl w:val="0"/>
-          <w:numId w:val="40"/>
-        </w:numPr>
+        <w:ind w:firstLine="709"/>
+        <w:jc w:val="both"/>
+        <w:rPr>
+          <w:szCs w:val="28"/>
+        </w:rPr>
+      </w:pPr>
+      <w:r>
+        <w:rPr>
+          <w:szCs w:val="28"/>
+        </w:rPr>
+        <w:t xml:space="preserve">‐ </w:t>
+      </w:r>
+      <w:r>
+        <w:rPr>
+          <w:szCs w:val="28"/>
+        </w:rPr>
+        <w:t>стадия существования;</w:t>
+      </w:r>
+    </w:p>
+    <w:p>
+      <w:pPr>
         <w:spacing w:line="360" w:lineRule="auto"/>
-        <w:ind w:left="0" w:firstLine="851"/>
-        <w:jc w:val="both"/>
-        <w:rPr>
-          <w:rFonts w:ascii="Times New Roman" w:hAnsi="Times New Roman" w:cs="Times New Roman"/>
-          <w:sz w:val="28"/>
-          <w:szCs w:val="28"/>
-        </w:rPr>
-      </w:pPr>
-      <w:r>
-        <w:rPr>
-          <w:rFonts w:ascii="Times New Roman" w:hAnsi="Times New Roman" w:cs="Times New Roman"/>
-          <w:sz w:val="28"/>
-          <w:szCs w:val="28"/>
-        </w:rPr>
-        <w:t>стадия существования;</w:t>
-      </w:r>
-    </w:p>
-    <w:p>
-      <w:pPr>
-        <w:pStyle w:val="a8"/>
-        <w:numPr>
-          <w:ilvl w:val="0"/>
-          <w:numId w:val="40"/>
-        </w:numPr>
+        <w:ind w:firstLine="709"/>
+        <w:jc w:val="both"/>
+        <w:rPr>
+          <w:szCs w:val="28"/>
+        </w:rPr>
+      </w:pPr>
+      <w:r>
+        <w:rPr>
+          <w:szCs w:val="28"/>
+        </w:rPr>
+        <w:t>‐</w:t>
+      </w:r>
+      <w:r>
+        <w:rPr>
+          <w:szCs w:val="28"/>
+        </w:rPr>
+        <w:t xml:space="preserve"> тип ИС;</w:t>
+      </w:r>
+    </w:p>
+    <w:p>
+      <w:pPr>
         <w:spacing w:line="360" w:lineRule="auto"/>
-        <w:ind w:left="0" w:firstLine="851"/>
-        <w:jc w:val="both"/>
-        <w:rPr>
-          <w:rFonts w:ascii="Times New Roman" w:hAnsi="Times New Roman" w:cs="Times New Roman"/>
-          <w:sz w:val="28"/>
-          <w:szCs w:val="28"/>
-        </w:rPr>
-      </w:pPr>
-      <w:r>
-        <w:rPr>
-          <w:rFonts w:ascii="Times New Roman" w:hAnsi="Times New Roman" w:cs="Times New Roman"/>
-          <w:sz w:val="28"/>
-          <w:szCs w:val="28"/>
-        </w:rPr>
-        <w:t xml:space="preserve"> тип ИС;</w:t>
-      </w:r>
-    </w:p>
-    <w:p>
-      <w:pPr>
-        <w:pStyle w:val="a8"/>
-        <w:numPr>
-          <w:ilvl w:val="0"/>
-          <w:numId w:val="40"/>
-        </w:numPr>
+        <w:ind w:firstLine="709"/>
+        <w:jc w:val="both"/>
+        <w:rPr>
+          <w:szCs w:val="28"/>
+        </w:rPr>
+      </w:pPr>
+      <w:r>
+        <w:rPr>
+          <w:szCs w:val="28"/>
+        </w:rPr>
+        <w:t xml:space="preserve">‐ </w:t>
+      </w:r>
+      <w:r>
+        <w:rPr>
+          <w:szCs w:val="28"/>
+        </w:rPr>
+        <w:t>тип используемых методов и знаний;</w:t>
+      </w:r>
+    </w:p>
+    <w:p>
+      <w:pPr>
         <w:spacing w:line="360" w:lineRule="auto"/>
-        <w:ind w:left="0" w:firstLine="851"/>
-        <w:jc w:val="both"/>
-        <w:rPr>
-          <w:rFonts w:ascii="Times New Roman" w:hAnsi="Times New Roman" w:cs="Times New Roman"/>
-          <w:sz w:val="28"/>
-          <w:szCs w:val="28"/>
-        </w:rPr>
-      </w:pPr>
-      <w:r>
-        <w:rPr>
-          <w:rFonts w:ascii="Times New Roman" w:hAnsi="Times New Roman" w:cs="Times New Roman"/>
-          <w:sz w:val="28"/>
-          <w:szCs w:val="28"/>
-        </w:rPr>
-        <w:t>тип используемых методов и знаний;</w:t>
-      </w:r>
-    </w:p>
-    <w:p>
-      <w:pPr>
-        <w:pStyle w:val="a8"/>
-        <w:numPr>
-          <w:ilvl w:val="0"/>
-          <w:numId w:val="40"/>
-        </w:numPr>
+        <w:ind w:firstLine="709"/>
+        <w:jc w:val="both"/>
+        <w:rPr>
+          <w:szCs w:val="28"/>
+        </w:rPr>
+      </w:pPr>
+      <w:r>
+        <w:rPr>
+          <w:szCs w:val="28"/>
+        </w:rPr>
+        <w:t xml:space="preserve">‐ </w:t>
+      </w:r>
+      <w:r>
+        <w:rPr>
+          <w:szCs w:val="28"/>
+        </w:rPr>
+        <w:t>универсальность;</w:t>
+      </w:r>
+    </w:p>
+    <w:p>
+      <w:pPr>
         <w:spacing w:line="360" w:lineRule="auto"/>
-        <w:ind w:left="0" w:firstLine="851"/>
-        <w:jc w:val="both"/>
-        <w:rPr>
-          <w:rFonts w:ascii="Times New Roman" w:hAnsi="Times New Roman" w:cs="Times New Roman"/>
-          <w:sz w:val="28"/>
-          <w:szCs w:val="28"/>
-        </w:rPr>
-      </w:pPr>
-      <w:r>
-        <w:rPr>
-          <w:rFonts w:ascii="Times New Roman" w:hAnsi="Times New Roman" w:cs="Times New Roman"/>
-          <w:sz w:val="28"/>
-          <w:szCs w:val="28"/>
-        </w:rPr>
-        <w:t>универсальность;</w:t>
-      </w:r>
-    </w:p>
-    <w:p>
-      <w:pPr>
-        <w:pStyle w:val="a8"/>
-        <w:numPr>
-          <w:ilvl w:val="0"/>
-          <w:numId w:val="40"/>
-        </w:numPr>
+        <w:ind w:firstLine="709"/>
+        <w:jc w:val="both"/>
+        <w:rPr>
+          <w:szCs w:val="28"/>
+        </w:rPr>
+      </w:pPr>
+      <w:r>
+        <w:rPr>
+          <w:szCs w:val="28"/>
+        </w:rPr>
+        <w:t xml:space="preserve">‐ </w:t>
+      </w:r>
+      <w:r>
+        <w:rPr>
+          <w:szCs w:val="28"/>
+        </w:rPr>
+        <w:t>основные свойства;</w:t>
+      </w:r>
+    </w:p>
+    <w:p>
+      <w:pPr>
         <w:spacing w:line="360" w:lineRule="auto"/>
-        <w:ind w:left="0" w:firstLine="851"/>
-        <w:jc w:val="both"/>
-        <w:rPr>
-          <w:rFonts w:ascii="Times New Roman" w:hAnsi="Times New Roman" w:cs="Times New Roman"/>
-          <w:sz w:val="28"/>
-          <w:szCs w:val="28"/>
-        </w:rPr>
-      </w:pPr>
-      <w:r>
-        <w:rPr>
-          <w:rFonts w:ascii="Times New Roman" w:hAnsi="Times New Roman" w:cs="Times New Roman"/>
-          <w:sz w:val="28"/>
-          <w:szCs w:val="28"/>
-        </w:rPr>
-        <w:t xml:space="preserve">  основные свойства;</w:t>
-      </w:r>
-    </w:p>
-    <w:p>
-      <w:pPr>
-        <w:pStyle w:val="a8"/>
-        <w:numPr>
-          <w:ilvl w:val="0"/>
-          <w:numId w:val="40"/>
-        </w:numPr>
-        <w:spacing w:line="360" w:lineRule="auto"/>
-        <w:ind w:left="0" w:firstLine="851"/>
-        <w:jc w:val="both"/>
-        <w:rPr>
-          <w:rFonts w:ascii="Times New Roman" w:hAnsi="Times New Roman" w:cs="Times New Roman"/>
-          <w:sz w:val="28"/>
-          <w:szCs w:val="28"/>
-        </w:rPr>
-      </w:pPr>
-      <w:r>
-        <w:rPr>
-          <w:rFonts w:ascii="Times New Roman" w:hAnsi="Times New Roman" w:cs="Times New Roman"/>
-          <w:sz w:val="28"/>
-          <w:szCs w:val="28"/>
-        </w:rPr>
-        <w:t xml:space="preserve">  среда функционирования.</w:t>
+        <w:ind w:firstLine="709"/>
+        <w:jc w:val="both"/>
+        <w:rPr>
+          <w:szCs w:val="28"/>
+        </w:rPr>
+      </w:pPr>
+      <w:r>
+        <w:rPr>
+          <w:szCs w:val="28"/>
+        </w:rPr>
+        <w:t xml:space="preserve">‐ </w:t>
+      </w:r>
+      <w:r>
+        <w:rPr>
+          <w:szCs w:val="28"/>
+        </w:rPr>
+        <w:t>среда функционирования.</w:t>
       </w:r>
     </w:p>
     <w:p>
       <w:pPr>
         <w:pStyle w:val="a8"/>
         <w:spacing w:line="360" w:lineRule="auto"/>
-        <w:ind w:left="0" w:firstLine="851"/>
+        <w:ind w:left="0" w:firstLine="709"/>
         <w:jc w:val="both"/>
         <w:rPr>
           <w:rFonts w:ascii="Times New Roman" w:hAnsi="Times New Roman" w:cs="Times New Roman"/>
@@ -2331,7 +2322,7 @@
       <w:pPr>
         <w:pStyle w:val="a8"/>
         <w:spacing w:line="360" w:lineRule="auto"/>
-        <w:ind w:left="0" w:firstLine="851"/>
+        <w:ind w:left="0" w:firstLine="709"/>
         <w:jc w:val="both"/>
         <w:rPr>
           <w:rFonts w:ascii="Times New Roman" w:hAnsi="Times New Roman" w:cs="Times New Roman"/>
@@ -2352,7 +2343,7 @@
       <w:pPr>
         <w:pStyle w:val="a8"/>
         <w:spacing w:after="0" w:line="360" w:lineRule="auto"/>
-        <w:ind w:left="0" w:firstLine="851"/>
+        <w:ind w:left="0" w:firstLine="709"/>
         <w:jc w:val="both"/>
         <w:rPr>
           <w:rFonts w:ascii="Times New Roman" w:hAnsi="Times New Roman" w:cs="Times New Roman"/>
@@ -2371,24 +2362,21 @@
     </w:p>
     <w:p>
       <w:pPr>
-        <w:pStyle w:val="a8"/>
-        <w:numPr>
-          <w:ilvl w:val="0"/>
-          <w:numId w:val="42"/>
-        </w:numPr>
         <w:spacing w:line="360" w:lineRule="auto"/>
-        <w:ind w:left="0" w:firstLine="851"/>
-        <w:jc w:val="both"/>
-        <w:rPr>
-          <w:rFonts w:ascii="Times New Roman" w:hAnsi="Times New Roman" w:cs="Times New Roman"/>
-          <w:sz w:val="28"/>
-          <w:szCs w:val="28"/>
-        </w:rPr>
-      </w:pPr>
-      <w:r>
-        <w:rPr>
-          <w:rFonts w:ascii="Times New Roman" w:hAnsi="Times New Roman" w:cs="Times New Roman"/>
-          <w:sz w:val="28"/>
+        <w:ind w:firstLine="709"/>
+        <w:jc w:val="both"/>
+        <w:rPr>
+          <w:szCs w:val="28"/>
+        </w:rPr>
+      </w:pPr>
+      <w:r>
+        <w:rPr>
+          <w:szCs w:val="28"/>
+        </w:rPr>
+        <w:t xml:space="preserve">‐ </w:t>
+      </w:r>
+      <w:r>
+        <w:rPr>
           <w:szCs w:val="28"/>
         </w:rPr>
         <w:t>символьные языки программирования, ориентированные на создание ЭС и систем ИИ (например, LISP, INTERLISP, SMALLTALK);</w:t>
@@ -2396,85 +2384,76 @@
     </w:p>
     <w:p>
       <w:pPr>
-        <w:pStyle w:val="a8"/>
-        <w:numPr>
-          <w:ilvl w:val="0"/>
-          <w:numId w:val="42"/>
-        </w:numPr>
         <w:spacing w:line="360" w:lineRule="auto"/>
-        <w:ind w:left="0" w:firstLine="851"/>
-        <w:jc w:val="both"/>
-        <w:rPr>
-          <w:rFonts w:ascii="Times New Roman" w:hAnsi="Times New Roman" w:cs="Times New Roman"/>
-          <w:sz w:val="28"/>
-          <w:szCs w:val="28"/>
-        </w:rPr>
-      </w:pPr>
-      <w:r>
-        <w:rPr>
-          <w:rFonts w:ascii="Times New Roman" w:hAnsi="Times New Roman" w:cs="Times New Roman"/>
-          <w:sz w:val="28"/>
-          <w:szCs w:val="28"/>
-        </w:rPr>
-        <w:t xml:space="preserve"> языки инженерных знаний, т.е. языки высокого уровня, ориентированные на построение ЭС (например, OPS-5, LOOPS, KES, ПРОЛОГ);</w:t>
-      </w:r>
-    </w:p>
-    <w:p>
-      <w:pPr>
-        <w:pStyle w:val="a8"/>
-        <w:numPr>
-          <w:ilvl w:val="0"/>
-          <w:numId w:val="42"/>
-        </w:numPr>
-        <w:spacing w:after="0" w:line="360" w:lineRule="auto"/>
-        <w:ind w:left="0" w:firstLine="851"/>
-        <w:jc w:val="both"/>
-        <w:rPr>
-          <w:rFonts w:ascii="Times New Roman" w:hAnsi="Times New Roman" w:cs="Times New Roman"/>
-          <w:sz w:val="28"/>
-          <w:szCs w:val="28"/>
-        </w:rPr>
-      </w:pPr>
-      <w:r>
-        <w:rPr>
-          <w:rFonts w:ascii="Times New Roman" w:hAnsi="Times New Roman" w:cs="Times New Roman"/>
-          <w:sz w:val="28"/>
+        <w:ind w:firstLine="709"/>
+        <w:jc w:val="both"/>
+        <w:rPr>
+          <w:szCs w:val="28"/>
+        </w:rPr>
+      </w:pPr>
+      <w:r>
+        <w:rPr>
+          <w:szCs w:val="28"/>
+        </w:rPr>
+        <w:t xml:space="preserve">‐ </w:t>
+      </w:r>
+      <w:r>
+        <w:rPr>
+          <w:szCs w:val="28"/>
+        </w:rPr>
+        <w:t>языки инженерных знаний, т.е. языки высокого уровня, ориентированные на построение ЭС (например, OPS-5, LOOPS, KES, ПРОЛОГ);</w:t>
+      </w:r>
+    </w:p>
+    <w:p>
+      <w:pPr>
+        <w:spacing w:line="360" w:lineRule="auto"/>
+        <w:ind w:firstLine="709"/>
+        <w:jc w:val="both"/>
+        <w:rPr>
+          <w:szCs w:val="28"/>
+        </w:rPr>
+      </w:pPr>
+      <w:r>
+        <w:rPr>
+          <w:szCs w:val="28"/>
+        </w:rPr>
+        <w:t xml:space="preserve">‐ </w:t>
+      </w:r>
+      <w:r>
+        <w:rPr>
+          <w:szCs w:val="28"/>
+        </w:rPr>
+        <w:t>системы, автоматизирующие разработку ЭС (например, KEE, ART, TEIRESIAS, AGE, TIMM), их часто называют окружением для разработки систем ИИ, ориентированных на знания;</w:t>
+      </w:r>
+    </w:p>
+    <w:p>
+      <w:pPr>
+        <w:spacing w:line="360" w:lineRule="auto"/>
+        <w:ind w:firstLine="709"/>
+        <w:jc w:val="both"/>
+        <w:rPr>
+          <w:szCs w:val="28"/>
+        </w:rPr>
+      </w:pPr>
+      <w:r>
+        <w:rPr>
           <w:szCs w:val="28"/>
         </w:rPr>
         <w:lastRenderedPageBreak/>
-        <w:t xml:space="preserve">  системы, автоматизирующие разработку ЭС (например, KEE, ART, TEIRESIAS, AGE, TIMM), их часто называют окружением для разработки систем ИИ, ориентированных на знания;</w:t>
-      </w:r>
-    </w:p>
-    <w:p>
-      <w:pPr>
-        <w:pStyle w:val="a8"/>
-        <w:numPr>
-          <w:ilvl w:val="0"/>
-          <w:numId w:val="42"/>
-        </w:numPr>
-        <w:spacing w:after="0" w:line="360" w:lineRule="auto"/>
-        <w:ind w:left="0" w:firstLine="851"/>
-        <w:jc w:val="both"/>
-        <w:rPr>
-          <w:rFonts w:ascii="Times New Roman" w:hAnsi="Times New Roman" w:cs="Times New Roman"/>
-          <w:sz w:val="28"/>
-          <w:szCs w:val="28"/>
-        </w:rPr>
-      </w:pPr>
-      <w:r>
-        <w:rPr>
-          <w:rFonts w:ascii="Times New Roman" w:hAnsi="Times New Roman" w:cs="Times New Roman"/>
-          <w:sz w:val="28"/>
-          <w:szCs w:val="28"/>
-        </w:rPr>
-        <w:t xml:space="preserve"> оболочки ЭС – ЭС, не содержащие знаний ни о какой проблемной области (например, ЭКСПЕРТИЗА, EMYCIN, ЭКО, ЭКСПЕРТ).</w:t>
+        <w:t xml:space="preserve">‐ </w:t>
+      </w:r>
+      <w:r>
+        <w:rPr>
+          <w:szCs w:val="28"/>
+        </w:rPr>
+        <w:t>оболочки ЭС – ЭС, не содержащие знаний ни о какой проблемной области (например, ЭКСПЕРТИЗА, EMYCIN, ЭКО, ЭКСПЕРТ).</w:t>
       </w:r>
     </w:p>
     <w:p>
       <w:pPr>
         <w:pStyle w:val="a8"/>
         <w:spacing w:after="0" w:line="360" w:lineRule="auto"/>
-        <w:ind w:left="0" w:firstLine="851"/>
+        <w:ind w:left="0" w:firstLine="709"/>
         <w:jc w:val="both"/>
         <w:rPr>
           <w:rFonts w:ascii="Times New Roman" w:hAnsi="Times New Roman" w:cs="Times New Roman"/>
@@ -2501,32 +2480,27 @@
     </w:p>
     <w:p>
       <w:pPr>
-        <w:pStyle w:val="a8"/>
-        <w:numPr>
-          <w:ilvl w:val="0"/>
-          <w:numId w:val="43"/>
-        </w:numPr>
-        <w:spacing w:after="0" w:line="360" w:lineRule="auto"/>
-        <w:ind w:left="0" w:firstLine="851"/>
-        <w:jc w:val="both"/>
-        <w:rPr>
-          <w:rFonts w:ascii="Times New Roman" w:hAnsi="Times New Roman" w:cs="Times New Roman"/>
-          <w:sz w:val="28"/>
-          <w:szCs w:val="28"/>
-        </w:rPr>
-      </w:pPr>
-      <w:r>
-        <w:rPr>
-          <w:rFonts w:ascii="Times New Roman" w:hAnsi="Times New Roman" w:cs="Times New Roman"/>
-          <w:sz w:val="28"/>
+        <w:spacing w:line="360" w:lineRule="auto"/>
+        <w:ind w:firstLine="709"/>
+        <w:jc w:val="both"/>
+        <w:rPr>
+          <w:szCs w:val="28"/>
+        </w:rPr>
+      </w:pPr>
+      <w:r>
+        <w:rPr>
+          <w:szCs w:val="28"/>
+        </w:rPr>
+        <w:t xml:space="preserve">‐ </w:t>
+      </w:r>
+      <w:r>
+        <w:rPr>
           <w:szCs w:val="28"/>
         </w:rPr>
         <w:t>ИС для создания простых ЭС</w:t>
       </w:r>
       <w:r>
         <w:rPr>
-          <w:rFonts w:ascii="Times New Roman" w:hAnsi="Times New Roman" w:cs="Times New Roman"/>
-          <w:sz w:val="28"/>
           <w:szCs w:val="28"/>
         </w:rPr>
         <w:t>;</w:t>
@@ -2534,32 +2508,27 @@
     </w:p>
     <w:p>
       <w:pPr>
-        <w:pStyle w:val="a8"/>
-        <w:numPr>
-          <w:ilvl w:val="0"/>
-          <w:numId w:val="43"/>
-        </w:numPr>
-        <w:spacing w:after="0" w:line="360" w:lineRule="auto"/>
-        <w:ind w:left="0" w:firstLine="851"/>
-        <w:jc w:val="both"/>
-        <w:rPr>
-          <w:rFonts w:ascii="Times New Roman" w:hAnsi="Times New Roman" w:cs="Times New Roman"/>
-          <w:sz w:val="28"/>
-          <w:szCs w:val="28"/>
-        </w:rPr>
-      </w:pPr>
-      <w:r>
-        <w:rPr>
-          <w:rFonts w:ascii="Times New Roman" w:hAnsi="Times New Roman" w:cs="Times New Roman"/>
-          <w:sz w:val="28"/>
+        <w:spacing w:line="360" w:lineRule="auto"/>
+        <w:ind w:firstLine="709"/>
+        <w:jc w:val="both"/>
+        <w:rPr>
+          <w:szCs w:val="28"/>
+        </w:rPr>
+      </w:pPr>
+      <w:r>
+        <w:rPr>
+          <w:szCs w:val="28"/>
+        </w:rPr>
+        <w:t xml:space="preserve">‐ </w:t>
+      </w:r>
+      <w:r>
+        <w:rPr>
           <w:szCs w:val="28"/>
         </w:rPr>
         <w:t>ИС для создания сложных ЭС</w:t>
       </w:r>
       <w:r>
         <w:rPr>
-          <w:rFonts w:ascii="Times New Roman" w:hAnsi="Times New Roman" w:cs="Times New Roman"/>
-          <w:sz w:val="28"/>
           <w:szCs w:val="28"/>
         </w:rPr>
         <w:t>.</w:t>
@@ -2569,7 +2538,7 @@
       <w:pPr>
         <w:pStyle w:val="a8"/>
         <w:spacing w:after="0" w:line="360" w:lineRule="auto"/>
-        <w:ind w:left="0" w:firstLine="851"/>
+        <w:ind w:left="0" w:firstLine="709"/>
         <w:jc w:val="both"/>
         <w:rPr>
           <w:rFonts w:ascii="Times New Roman" w:hAnsi="Times New Roman" w:cs="Times New Roman"/>
@@ -2590,7 +2559,7 @@
       <w:pPr>
         <w:pStyle w:val="a8"/>
         <w:spacing w:after="0" w:line="360" w:lineRule="auto"/>
-        <w:ind w:left="0" w:firstLine="851"/>
+        <w:ind w:left="0" w:firstLine="709"/>
         <w:jc w:val="both"/>
         <w:rPr>
           <w:rFonts w:ascii="Times New Roman" w:hAnsi="Times New Roman" w:cs="Times New Roman"/>
@@ -2611,7 +2580,7 @@
       <w:pPr>
         <w:pStyle w:val="a8"/>
         <w:spacing w:after="0" w:line="360" w:lineRule="auto"/>
-        <w:ind w:left="0" w:firstLine="851"/>
+        <w:ind w:left="0" w:firstLine="709"/>
         <w:jc w:val="both"/>
         <w:rPr>
           <w:rFonts w:ascii="Times New Roman" w:hAnsi="Times New Roman" w:cs="Times New Roman"/>
@@ -2630,106 +2599,67 @@
     </w:p>
     <w:p>
       <w:pPr>
-        <w:pStyle w:val="a8"/>
-        <w:numPr>
-          <w:ilvl w:val="0"/>
-          <w:numId w:val="44"/>
-        </w:numPr>
         <w:spacing w:line="360" w:lineRule="auto"/>
-        <w:ind w:left="0" w:firstLine="851"/>
-        <w:jc w:val="both"/>
-        <w:rPr>
-          <w:rFonts w:ascii="Times New Roman" w:hAnsi="Times New Roman" w:cs="Times New Roman"/>
-          <w:sz w:val="28"/>
-          <w:szCs w:val="28"/>
-        </w:rPr>
-      </w:pPr>
-      <w:r>
-        <w:rPr>
-          <w:rFonts w:ascii="Times New Roman" w:hAnsi="Times New Roman" w:cs="Times New Roman"/>
-          <w:sz w:val="28"/>
-          <w:szCs w:val="28"/>
-        </w:rPr>
-        <w:t>универ</w:t>
-      </w:r>
-      <w:r>
-        <w:rPr>
-          <w:rFonts w:ascii="Times New Roman" w:hAnsi="Times New Roman" w:cs="Times New Roman"/>
-          <w:sz w:val="28"/>
-          <w:szCs w:val="28"/>
-        </w:rPr>
-        <w:t>сальностью представления знаний</w:t>
-      </w:r>
-      <w:r>
-        <w:rPr>
-          <w:rFonts w:ascii="Times New Roman" w:hAnsi="Times New Roman" w:cs="Times New Roman"/>
-          <w:sz w:val="28"/>
-          <w:szCs w:val="28"/>
-        </w:rPr>
-        <w:t>;</w:t>
-      </w:r>
-    </w:p>
-    <w:p>
-      <w:pPr>
-        <w:pStyle w:val="a8"/>
-        <w:numPr>
-          <w:ilvl w:val="0"/>
-          <w:numId w:val="44"/>
-        </w:numPr>
+        <w:ind w:firstLine="709"/>
+        <w:jc w:val="both"/>
+        <w:rPr>
+          <w:szCs w:val="28"/>
+        </w:rPr>
+      </w:pPr>
+      <w:r>
+        <w:rPr>
+          <w:szCs w:val="28"/>
+        </w:rPr>
+        <w:t xml:space="preserve">‐ </w:t>
+      </w:r>
+      <w:r>
+        <w:rPr>
+          <w:szCs w:val="28"/>
+        </w:rPr>
+        <w:t>универсальностью представления знаний;</w:t>
+      </w:r>
+    </w:p>
+    <w:p>
+      <w:pPr>
         <w:spacing w:line="360" w:lineRule="auto"/>
-        <w:ind w:left="0" w:firstLine="851"/>
-        <w:jc w:val="both"/>
-        <w:rPr>
-          <w:rFonts w:ascii="Times New Roman" w:hAnsi="Times New Roman" w:cs="Times New Roman"/>
-          <w:sz w:val="28"/>
-          <w:szCs w:val="28"/>
-        </w:rPr>
-      </w:pPr>
-      <w:r>
-        <w:rPr>
-          <w:rFonts w:ascii="Times New Roman" w:hAnsi="Times New Roman" w:cs="Times New Roman"/>
-          <w:sz w:val="28"/>
-          <w:szCs w:val="28"/>
-        </w:rPr>
-        <w:t>универсальностью функционирования</w:t>
-      </w:r>
-      <w:r>
-        <w:rPr>
-          <w:rFonts w:ascii="Times New Roman" w:hAnsi="Times New Roman" w:cs="Times New Roman"/>
-          <w:sz w:val="28"/>
-          <w:szCs w:val="28"/>
-        </w:rPr>
-        <w:t>.</w:t>
+        <w:ind w:firstLine="709"/>
+        <w:jc w:val="both"/>
+        <w:rPr>
+          <w:szCs w:val="28"/>
+        </w:rPr>
+      </w:pPr>
+      <w:r>
+        <w:rPr>
+          <w:szCs w:val="28"/>
+        </w:rPr>
+        <w:t xml:space="preserve">‐ </w:t>
+      </w:r>
+      <w:r>
+        <w:rPr>
+          <w:szCs w:val="28"/>
+        </w:rPr>
+        <w:t>универсальностью функционирования.</w:t>
       </w:r>
     </w:p>
     <w:p>
       <w:pPr>
         <w:pStyle w:val="a8"/>
         <w:spacing w:line="360" w:lineRule="auto"/>
-        <w:ind w:firstLine="851"/>
-        <w:jc w:val="both"/>
-        <w:rPr>
-          <w:rFonts w:ascii="Times New Roman" w:hAnsi="Times New Roman" w:cs="Times New Roman"/>
-          <w:sz w:val="28"/>
-          <w:szCs w:val="28"/>
-        </w:rPr>
-      </w:pPr>
-      <w:r>
-        <w:rPr>
-          <w:rFonts w:ascii="Times New Roman" w:hAnsi="Times New Roman" w:cs="Times New Roman"/>
-          <w:sz w:val="28"/>
-          <w:szCs w:val="28"/>
-        </w:rPr>
-        <w:t xml:space="preserve">Универсальность представления характеризует способ представления знаний в ИС и принимает следующие значения: единое представление – ИС использует одну модель; интегральное представление – ИС допускает интегральное использование нескольких моделей; универсальное – ИС допускает интегральное использование всех основных моделей представления. К основным моделям представления относятся: правила; фреймы или семантические сети; логические модели (исчисление предикатов). Примерами ИС, в которых используется единое представление, является </w:t>
-      </w:r>
-      <w:r>
-        <w:rPr>
-          <w:rFonts w:ascii="Times New Roman" w:hAnsi="Times New Roman" w:cs="Times New Roman"/>
-          <w:sz w:val="28"/>
-          <w:szCs w:val="28"/>
-        </w:rPr>
-        <w:lastRenderedPageBreak/>
-        <w:t>ПРОЛОГ, интегральное представление – CENTA</w:t>
+        <w:ind w:left="0" w:firstLine="709"/>
+        <w:jc w:val="both"/>
+        <w:rPr>
+          <w:rFonts w:ascii="Times New Roman" w:hAnsi="Times New Roman" w:cs="Times New Roman"/>
+          <w:sz w:val="28"/>
+          <w:szCs w:val="28"/>
+        </w:rPr>
+      </w:pPr>
+      <w:r>
+        <w:rPr>
+          <w:rFonts w:ascii="Times New Roman" w:hAnsi="Times New Roman" w:cs="Times New Roman"/>
+          <w:sz w:val="28"/>
+          <w:szCs w:val="28"/>
+        </w:rPr>
+        <w:t>Универсальность представления характеризует способ представления знаний в ИС и принимает следующие значения: единое представление – ИС использует одну модель; интегральное представление – ИС допускает интегральное использование нескольких моделей; универсальное – ИС допускает интегральное использование всех основных моделей представления. К основным моделям представления относятся: правила; фреймы или семантические сети; логические модели (исчисление предикатов). Примерами ИС, в которых используется единое представление, является ПРОЛОГ, интегральное представление – CENTA</w:t>
       </w:r>
       <w:r>
         <w:rPr>
@@ -2744,28 +2674,37 @@
       <w:pPr>
         <w:pStyle w:val="a8"/>
         <w:spacing w:after="0" w:line="360" w:lineRule="auto"/>
-        <w:ind w:left="0" w:firstLine="851"/>
-        <w:jc w:val="both"/>
-        <w:rPr>
-          <w:rFonts w:ascii="Times New Roman" w:hAnsi="Times New Roman" w:cs="Times New Roman"/>
-          <w:sz w:val="28"/>
-          <w:szCs w:val="28"/>
-        </w:rPr>
-      </w:pPr>
-      <w:r>
-        <w:rPr>
-          <w:rFonts w:ascii="Times New Roman" w:hAnsi="Times New Roman" w:cs="Times New Roman"/>
-          <w:sz w:val="28"/>
-          <w:szCs w:val="28"/>
-        </w:rPr>
-        <w:t>Универсальность функционирования характеризует механизмы, определяющие, как в ИС задается поведение системы, и принимает следующие значения: единый механизм функционирования – ИС использует один механизм функционирования; интегральное функционирование – ИС допускает интегральное использование нескольких механизмов функционирования; универсальное функционирование – ИС допускает интегральное использование всех основных механизмов. К основным механизмам относятся: процедурное программирование; обратное программирование; программирование, ориентированное на данные; программирование, ориентированное на правила.</w:t>
+        <w:ind w:left="0" w:firstLine="709"/>
+        <w:jc w:val="both"/>
+        <w:rPr>
+          <w:rFonts w:ascii="Times New Roman" w:hAnsi="Times New Roman" w:cs="Times New Roman"/>
+          <w:sz w:val="28"/>
+          <w:szCs w:val="28"/>
+        </w:rPr>
+      </w:pPr>
+      <w:r>
+        <w:rPr>
+          <w:rFonts w:ascii="Times New Roman" w:hAnsi="Times New Roman" w:cs="Times New Roman"/>
+          <w:sz w:val="28"/>
+          <w:szCs w:val="28"/>
+        </w:rPr>
+        <w:t>Универсальность функционирования характеризует механизмы, определяющие, как в ИС задается поведение системы, и принимает следующие значе</w:t>
+      </w:r>
+      <w:r>
+        <w:rPr>
+          <w:rFonts w:ascii="Times New Roman" w:hAnsi="Times New Roman" w:cs="Times New Roman"/>
+          <w:sz w:val="28"/>
+          <w:szCs w:val="28"/>
+        </w:rPr>
+        <w:lastRenderedPageBreak/>
+        <w:t>ния: единый механизм функционирования – ИС использует один механизм функционирования; интегральное функционирование – ИС допускает интегральное использование нескольких механизмов функционирования; универсальное функционирование – ИС допускает интегральное использование всех основных механизмов. К основным механизмам относятся: процедурное программирование; обратное программирование; программирование, ориентированное на данные; программирование, ориентированное на правила.</w:t>
       </w:r>
     </w:p>
     <w:p>
       <w:pPr>
         <w:pStyle w:val="a8"/>
         <w:spacing w:after="0" w:line="360" w:lineRule="auto"/>
-        <w:ind w:left="0" w:firstLine="851"/>
+        <w:ind w:left="0" w:firstLine="709"/>
         <w:jc w:val="both"/>
         <w:rPr>
           <w:rFonts w:ascii="Times New Roman" w:hAnsi="Times New Roman" w:cs="Times New Roman"/>
@@ -2794,30 +2733,21 @@
       <w:pPr>
         <w:pStyle w:val="a8"/>
         <w:spacing w:after="0" w:line="360" w:lineRule="auto"/>
-        <w:ind w:left="0" w:firstLine="851"/>
-        <w:jc w:val="both"/>
-        <w:rPr>
-          <w:rFonts w:ascii="Times New Roman" w:hAnsi="Times New Roman" w:cs="Times New Roman"/>
-          <w:sz w:val="28"/>
-          <w:szCs w:val="28"/>
-        </w:rPr>
-      </w:pPr>
-      <w:r>
-        <w:rPr>
-          <w:rFonts w:ascii="Times New Roman" w:hAnsi="Times New Roman" w:cs="Times New Roman"/>
-          <w:sz w:val="28"/>
-          <w:szCs w:val="28"/>
-        </w:rPr>
-        <w:t>Парадигма объектного программирования в отличие от процедурной не разделяет программу на процедуры и данные. Здесь программа организуется вокруг сущностей, которые включают локальные процедуры и локальные данные. Поведение в этой парадигме организуется путём пересылки сообщений между объектами. Объект, получив сообщение, осуществляет его локальную интерпретацию, основываясь на локальных процедурах и данных. Объектная парадигма удобна в тех приложениях, где взаимодействие сущностей сведено к унифицированным протоколам. Важным свойством языков, использующих данную пара</w:t>
-      </w:r>
-      <w:r>
-        <w:rPr>
-          <w:rFonts w:ascii="Times New Roman" w:hAnsi="Times New Roman" w:cs="Times New Roman"/>
-          <w:sz w:val="28"/>
-          <w:szCs w:val="28"/>
-        </w:rPr>
-        <w:lastRenderedPageBreak/>
-        <w:t>дигму, является сеть наследований, которая существенно упрощает определение новых объе</w:t>
+        <w:ind w:left="0" w:firstLine="709"/>
+        <w:jc w:val="both"/>
+        <w:rPr>
+          <w:rFonts w:ascii="Times New Roman" w:hAnsi="Times New Roman" w:cs="Times New Roman"/>
+          <w:sz w:val="28"/>
+          <w:szCs w:val="28"/>
+        </w:rPr>
+      </w:pPr>
+      <w:r>
+        <w:rPr>
+          <w:rFonts w:ascii="Times New Roman" w:hAnsi="Times New Roman" w:cs="Times New Roman"/>
+          <w:sz w:val="28"/>
+          <w:szCs w:val="28"/>
+        </w:rPr>
+        <w:t>Парадигма объектного программирования в отличие от процедурной не разделяет программу на процедуры и данные. Здесь программа организуется вокруг сущностей, которые включают локальные процедуры и локальные данные. Поведение в этой парадигме организуется путём пересылки сообщений между объектами. Объект, получив сообщение, осуществляет его локальную интерпретацию, основываясь на локальных процедурах и данных. Объектная парадигма удобна в тех приложениях, где взаимодействие сущностей сведено к унифицированным протоколам. Важным свойством языков, использующих данную парадигму, является сеть наследований, которая существенно упрощает определение новых объе</w:t>
       </w:r>
       <w:r>
         <w:rPr>
@@ -2832,21 +2762,30 @@
       <w:pPr>
         <w:pStyle w:val="a8"/>
         <w:spacing w:after="0" w:line="360" w:lineRule="auto"/>
-        <w:ind w:left="0" w:firstLine="851"/>
-        <w:jc w:val="both"/>
-        <w:rPr>
-          <w:rFonts w:ascii="Times New Roman" w:hAnsi="Times New Roman" w:cs="Times New Roman"/>
-          <w:sz w:val="28"/>
-          <w:szCs w:val="28"/>
-        </w:rPr>
-      </w:pPr>
-      <w:r>
-        <w:rPr>
-          <w:rFonts w:ascii="Times New Roman" w:hAnsi="Times New Roman" w:cs="Times New Roman"/>
-          <w:sz w:val="28"/>
-          <w:szCs w:val="28"/>
-        </w:rPr>
-        <w:t>В обеих рассмотренных парадигмах активная роль в организации поведения отводится процедурам, а не данным. Причем процедура активизируется либо её вызовом, либо посылкой ей сообщения. Подобные способы задания поведения удобны для описания детерминированной последовательности действий либо одного процесса, либо нескольких, но ст</w:t>
+        <w:ind w:left="0" w:firstLine="709"/>
+        <w:jc w:val="both"/>
+        <w:rPr>
+          <w:rFonts w:ascii="Times New Roman" w:hAnsi="Times New Roman" w:cs="Times New Roman"/>
+          <w:sz w:val="28"/>
+          <w:szCs w:val="28"/>
+        </w:rPr>
+      </w:pPr>
+      <w:r>
+        <w:rPr>
+          <w:rFonts w:ascii="Times New Roman" w:hAnsi="Times New Roman" w:cs="Times New Roman"/>
+          <w:sz w:val="28"/>
+          <w:szCs w:val="28"/>
+        </w:rPr>
+        <w:t xml:space="preserve">В обеих рассмотренных парадигмах активная роль в организации поведения отводится процедурам, а не данным. Причем процедура активизируется либо её вызовом, либо посылкой ей сообщения. Подобные способы задания поведения </w:t>
+      </w:r>
+      <w:r>
+        <w:rPr>
+          <w:rFonts w:ascii="Times New Roman" w:hAnsi="Times New Roman" w:cs="Times New Roman"/>
+          <w:sz w:val="28"/>
+          <w:szCs w:val="28"/>
+        </w:rPr>
+        <w:lastRenderedPageBreak/>
+        <w:t>удобны для описания детерминированной последовательности действий либо одного процесса, либо нескольких, но ст</w:t>
       </w:r>
       <w:r>
         <w:rPr>
@@ -2861,7 +2800,7 @@
       <w:pPr>
         <w:pStyle w:val="a8"/>
         <w:spacing w:after="0" w:line="360" w:lineRule="auto"/>
-        <w:ind w:left="0" w:firstLine="851"/>
+        <w:ind w:left="0" w:firstLine="709"/>
         <w:jc w:val="both"/>
         <w:rPr>
           <w:rFonts w:ascii="Times New Roman" w:hAnsi="Times New Roman" w:cs="Times New Roman"/>
@@ -2890,21 +2829,21 @@
       <w:pPr>
         <w:pStyle w:val="a8"/>
         <w:spacing w:after="0" w:line="360" w:lineRule="auto"/>
-        <w:ind w:left="0" w:firstLine="851"/>
-        <w:jc w:val="both"/>
-        <w:rPr>
-          <w:rFonts w:ascii="Times New Roman" w:hAnsi="Times New Roman" w:cs="Times New Roman"/>
-          <w:sz w:val="28"/>
-          <w:szCs w:val="28"/>
-        </w:rPr>
-      </w:pPr>
-      <w:r>
-        <w:rPr>
-          <w:rFonts w:ascii="Times New Roman" w:hAnsi="Times New Roman" w:cs="Times New Roman"/>
-          <w:sz w:val="28"/>
-          <w:szCs w:val="28"/>
-        </w:rPr>
-        <w:t xml:space="preserve">В программировании, ориентированном на правила, поведение определяется множеством правил вида условие – действие. Условие задаёт образ данных, при возникновении которого действие правила может быть выполнено. Правила в данной парадигме играют такую же роль, как и подпрограммы в процедурной парадигме. Однако если в процедурной парадигме поведение задаётся детерминированной последовательностью процедур, не зависящей от значений этих данных, то в парадигме, ориентированной на правила, поведение задаётся не заранее предписанной последовательностью правил, а формируется на основе тех данных и их значений, которые в текущий момент обрабатываются программой. Формирование поведения осуществляется по следующей схеме. Условия правил сопоставляются с текущими данными, и те правила, условия которых удовлетворяются значениями текущих данных, становятся претендентами на выполнение. Затем по определенному критерию осуществляется выбор одного правила среди </w:t>
+        <w:ind w:left="0" w:firstLine="709"/>
+        <w:jc w:val="both"/>
+        <w:rPr>
+          <w:rFonts w:ascii="Times New Roman" w:hAnsi="Times New Roman" w:cs="Times New Roman"/>
+          <w:sz w:val="28"/>
+          <w:szCs w:val="28"/>
+        </w:rPr>
+      </w:pPr>
+      <w:r>
+        <w:rPr>
+          <w:rFonts w:ascii="Times New Roman" w:hAnsi="Times New Roman" w:cs="Times New Roman"/>
+          <w:sz w:val="28"/>
+          <w:szCs w:val="28"/>
+        </w:rPr>
+        <w:t>В программировании, ориентированном на правила, поведение определяется множеством правил вида условие – действие. Условие задаёт образ данных, при возникновении которого действие правила может быть выполнено. Правила в данной парадигме играют такую же роль, как и подпрограммы в процедурной парадигме. Однако если в процедурной парадигме поведение задаётся детерминированной последовательностью процедур, не зависящей от значений этих данных, то в парадигме, ориентированной на правила, поведение задаётся не заранее предписанной последовательностью правил, а формируется на основе тех данных и их значений, которые в текущий момент обрабатываются программой. Формирование поведения осуществляется по следующей схеме. Условия правил сопоставляются с текущими данными, и те правила, условия которых удовлетворяются значениями текущих данных, становятся претендентами на выполнение. Затем по определенному критерию осуществляется выбор одного правила среди претендентов и выполнение его. Если система допускает параллельную обработку, то все правила-претенденты могут выполняться одновременно. Таким образом, правила выполняются в порядке, предписываемом теми образцами данных, которые, как правило, независимы друг от друга. Поэтому подход, ориентиро</w:t>
       </w:r>
       <w:r>
         <w:rPr>
@@ -2913,7 +2852,7 @@
           <w:szCs w:val="28"/>
         </w:rPr>
         <w:lastRenderedPageBreak/>
-        <w:t>претендентов и выполнение его. Если система допускает параллельную обработку, то все правила-претенденты могут выполняться одновременно. Таким образом, правила выполняются в порядке, предписываемом теми образцами данных, которые, как правило, независимы друг от друга. Поэтому подход, ориентированный на правила, удобен для описания поведения, гибко и разнообразно реагирующего на большое</w:t>
+        <w:t>ванный на правила, удобен для описания поведения, гибко и разнообразно реагирующего на большое</w:t>
       </w:r>
       <w:r>
         <w:rPr>
@@ -2928,7 +2867,7 @@
       <w:pPr>
         <w:pStyle w:val="a8"/>
         <w:spacing w:after="0" w:line="360" w:lineRule="auto"/>
-        <w:ind w:left="0" w:firstLine="851"/>
+        <w:ind w:left="0" w:firstLine="709"/>
         <w:jc w:val="both"/>
         <w:rPr>
           <w:rFonts w:ascii="Times New Roman" w:hAnsi="Times New Roman" w:cs="Times New Roman"/>
@@ -2949,7 +2888,7 @@
       <w:pPr>
         <w:pStyle w:val="a8"/>
         <w:spacing w:after="0" w:line="360" w:lineRule="auto"/>
-        <w:ind w:left="0" w:firstLine="851"/>
+        <w:ind w:left="0" w:firstLine="709"/>
         <w:jc w:val="both"/>
         <w:rPr>
           <w:rFonts w:ascii="Times New Roman" w:hAnsi="Times New Roman" w:cs="Times New Roman"/>
@@ -3032,21 +2971,32 @@
       <w:pPr>
         <w:pStyle w:val="a8"/>
         <w:spacing w:after="0" w:line="360" w:lineRule="auto"/>
-        <w:ind w:left="0" w:firstLine="851"/>
-        <w:jc w:val="both"/>
-        <w:rPr>
-          <w:rFonts w:ascii="Times New Roman" w:hAnsi="Times New Roman" w:cs="Times New Roman"/>
-          <w:sz w:val="28"/>
-          <w:szCs w:val="28"/>
-        </w:rPr>
-      </w:pPr>
-      <w:r>
-        <w:rPr>
-          <w:rFonts w:ascii="Times New Roman" w:hAnsi="Times New Roman" w:cs="Times New Roman"/>
-          <w:sz w:val="28"/>
-          <w:szCs w:val="28"/>
-        </w:rPr>
-        <w:t xml:space="preserve">Рисунок 2 - </w:t>
+        <w:ind w:left="0" w:firstLine="709"/>
+        <w:jc w:val="both"/>
+        <w:rPr>
+          <w:rFonts w:ascii="Times New Roman" w:hAnsi="Times New Roman" w:cs="Times New Roman"/>
+          <w:sz w:val="28"/>
+          <w:szCs w:val="28"/>
+        </w:rPr>
+      </w:pPr>
+      <w:r>
+        <w:rPr>
+          <w:rFonts w:ascii="Times New Roman" w:hAnsi="Times New Roman" w:cs="Times New Roman"/>
+          <w:sz w:val="28"/>
+          <w:szCs w:val="28"/>
+        </w:rPr>
+        <w:t xml:space="preserve">Рисунок 2 </w:t>
+      </w:r>
+      <w:r>
+        <w:t xml:space="preserve">– </w:t>
+      </w:r>
+      <w:r>
+        <w:rPr>
+          <w:rFonts w:ascii="Times New Roman" w:hAnsi="Times New Roman" w:cs="Times New Roman"/>
+          <w:sz w:val="28"/>
+          <w:szCs w:val="28"/>
+        </w:rPr>
+        <w:t xml:space="preserve"> </w:t>
       </w:r>
       <w:r>
         <w:rPr>
@@ -3076,6 +3026,7 @@
     <w:p>
       <w:pPr>
         <w:spacing w:after="200" w:line="276" w:lineRule="auto"/>
+        <w:ind w:firstLine="709"/>
         <w:rPr>
           <w:rFonts w:eastAsiaTheme="minorHAnsi"/>
           <w:szCs w:val="28"/>
@@ -3087,6 +3038,81 @@
           <w:szCs w:val="28"/>
         </w:rPr>
         <w:br w:type="page"/>
+      </w:r>
+    </w:p>
+    <w:p>
+      <w:pPr>
+        <w:pStyle w:val="a8"/>
+        <w:spacing w:after="0" w:line="360" w:lineRule="auto"/>
+        <w:ind w:left="0" w:firstLine="709"/>
+        <w:jc w:val="both"/>
+        <w:rPr>
+          <w:rFonts w:ascii="Times New Roman" w:hAnsi="Times New Roman" w:cs="Times New Roman"/>
+          <w:sz w:val="28"/>
+          <w:szCs w:val="28"/>
+        </w:rPr>
+      </w:pPr>
+      <w:r>
+        <w:rPr>
+          <w:rFonts w:ascii="Times New Roman" w:hAnsi="Times New Roman" w:cs="Times New Roman"/>
+          <w:sz w:val="28"/>
+          <w:szCs w:val="28"/>
+        </w:rPr>
+        <w:lastRenderedPageBreak/>
+        <w:t>3 Р</w:t>
+      </w:r>
+      <w:r>
+        <w:rPr>
+          <w:rFonts w:ascii="Times New Roman" w:hAnsi="Times New Roman" w:cs="Times New Roman"/>
+          <w:sz w:val="28"/>
+          <w:szCs w:val="28"/>
+        </w:rPr>
+        <w:t>АЗРАБОТАТЬ</w:t>
+      </w:r>
+      <w:r>
+        <w:rPr>
+          <w:rFonts w:ascii="Times New Roman" w:hAnsi="Times New Roman" w:cs="Times New Roman"/>
+          <w:sz w:val="28"/>
+          <w:szCs w:val="28"/>
+        </w:rPr>
+        <w:t xml:space="preserve"> ЭС «ПОДБОР ЖАНРОВ КИНОФИЛЬМОВ»</w:t>
+      </w:r>
+    </w:p>
+    <w:p>
+      <w:pPr>
+        <w:pStyle w:val="a8"/>
+        <w:spacing w:after="0" w:line="360" w:lineRule="auto"/>
+        <w:ind w:left="0" w:firstLine="709"/>
+        <w:jc w:val="both"/>
+        <w:rPr>
+          <w:rFonts w:ascii="Times New Roman" w:hAnsi="Times New Roman" w:cs="Times New Roman"/>
+          <w:sz w:val="28"/>
+          <w:szCs w:val="28"/>
+        </w:rPr>
+      </w:pPr>
+      <w:r>
+        <w:rPr>
+          <w:rFonts w:ascii="Times New Roman" w:hAnsi="Times New Roman" w:cs="Times New Roman"/>
+          <w:sz w:val="28"/>
+          <w:szCs w:val="28"/>
+        </w:rPr>
+        <w:t>3.1</w:t>
+      </w:r>
+      <w:r>
+        <w:rPr>
+          <w:rFonts w:ascii="Times New Roman" w:hAnsi="Times New Roman" w:cs="Times New Roman"/>
+          <w:sz w:val="28"/>
+          <w:szCs w:val="28"/>
+        </w:rPr>
+        <w:t xml:space="preserve"> </w:t>
+      </w:r>
+      <w:r>
+        <w:rPr>
+          <w:rFonts w:ascii="Times New Roman" w:hAnsi="Times New Roman" w:cs="Times New Roman"/>
+          <w:sz w:val="28"/>
+          <w:szCs w:val="28"/>
+        </w:rPr>
+        <w:t>ФОРМАЛИЗАЦИЯ ЗАДАЧИ – ДЕРЕВО РЕШЕНИЯ ЗАДАЧИ</w:t>
       </w:r>
     </w:p>
     <w:p>
@@ -3101,71 +3127,502 @@
           <w:szCs w:val="28"/>
         </w:rPr>
       </w:pPr>
-      <w:r>
-        <w:rPr>
-          <w:rFonts w:ascii="Times New Roman" w:hAnsi="Times New Roman" w:cs="Times New Roman"/>
-          <w:sz w:val="28"/>
-          <w:szCs w:val="28"/>
-        </w:rPr>
-        <w:lastRenderedPageBreak/>
-        <w:t xml:space="preserve">3 </w:t>
-      </w:r>
-      <w:r>
-        <w:rPr>
-          <w:rFonts w:ascii="Times New Roman" w:hAnsi="Times New Roman" w:cs="Times New Roman"/>
-          <w:sz w:val="28"/>
-          <w:szCs w:val="28"/>
-        </w:rPr>
-        <w:t>Р</w:t>
-      </w:r>
-      <w:r>
-        <w:rPr>
-          <w:rFonts w:ascii="Times New Roman" w:hAnsi="Times New Roman" w:cs="Times New Roman"/>
-          <w:sz w:val="28"/>
-          <w:szCs w:val="28"/>
-        </w:rPr>
-        <w:t>азработать</w:t>
-      </w:r>
-      <w:r>
-        <w:rPr>
-          <w:rFonts w:ascii="Times New Roman" w:hAnsi="Times New Roman" w:cs="Times New Roman"/>
-          <w:sz w:val="28"/>
-          <w:szCs w:val="28"/>
-        </w:rPr>
-        <w:t xml:space="preserve"> ЭС «Подбор жанров кинофильмов»</w:t>
-      </w:r>
     </w:p>
     <w:p>
       <w:pPr>
         <w:pStyle w:val="a8"/>
         <w:spacing w:after="0" w:line="360" w:lineRule="auto"/>
-        <w:ind w:left="0" w:firstLine="851"/>
-        <w:jc w:val="both"/>
-        <w:rPr>
-          <w:rFonts w:ascii="Times New Roman" w:hAnsi="Times New Roman" w:cs="Times New Roman"/>
-          <w:sz w:val="28"/>
-          <w:szCs w:val="28"/>
-        </w:rPr>
-      </w:pPr>
+        <w:ind w:left="0" w:firstLine="709"/>
+        <w:jc w:val="both"/>
+        <w:rPr>
+          <w:rFonts w:ascii="Times New Roman" w:hAnsi="Times New Roman" w:cs="Times New Roman"/>
+          <w:sz w:val="28"/>
+          <w:szCs w:val="28"/>
+        </w:rPr>
+      </w:pPr>
+      <w:r>
+        <w:rPr>
+          <w:rFonts w:ascii="Times New Roman" w:hAnsi="Times New Roman" w:cs="Times New Roman"/>
+          <w:sz w:val="28"/>
+          <w:szCs w:val="28"/>
+        </w:rPr>
+        <w:t xml:space="preserve">В кинотеатр звонит клиент </w:t>
+      </w:r>
+      <w:r>
+        <w:rPr>
+          <w:rFonts w:ascii="Times New Roman" w:hAnsi="Times New Roman" w:cs="Times New Roman"/>
+          <w:sz w:val="28"/>
+          <w:szCs w:val="28"/>
+        </w:rPr>
+        <w:t xml:space="preserve">и спрашивает у консультанта какой </w:t>
+      </w:r>
+      <w:r>
+        <w:rPr>
+          <w:rFonts w:ascii="Times New Roman" w:hAnsi="Times New Roman" w:cs="Times New Roman"/>
+          <w:sz w:val="28"/>
+          <w:szCs w:val="28"/>
+        </w:rPr>
+        <w:t xml:space="preserve">кинофильм </w:t>
+      </w:r>
+      <w:r>
+        <w:rPr>
+          <w:rFonts w:ascii="Times New Roman" w:hAnsi="Times New Roman" w:cs="Times New Roman"/>
+          <w:sz w:val="28"/>
+          <w:szCs w:val="28"/>
+        </w:rPr>
+        <w:t>он может предложить из-за множества разных кинофильмов консультант должен узнать интересующий жанр кинофильмов</w:t>
+      </w:r>
+      <w:r>
+        <w:rPr>
+          <w:rFonts w:ascii="Times New Roman" w:hAnsi="Times New Roman" w:cs="Times New Roman"/>
+          <w:sz w:val="28"/>
+          <w:szCs w:val="28"/>
+        </w:rPr>
+        <w:t xml:space="preserve"> что бы определить, что можно предложить клиенту</w:t>
+      </w:r>
+      <w:r>
+        <w:rPr>
+          <w:rFonts w:ascii="Times New Roman" w:hAnsi="Times New Roman" w:cs="Times New Roman"/>
+          <w:sz w:val="28"/>
+          <w:szCs w:val="28"/>
+        </w:rPr>
+        <w:t xml:space="preserve">, </w:t>
+      </w:r>
+      <w:r>
+        <w:rPr>
+          <w:rFonts w:ascii="Times New Roman" w:hAnsi="Times New Roman" w:cs="Times New Roman"/>
+          <w:sz w:val="28"/>
+          <w:szCs w:val="28"/>
+        </w:rPr>
+        <w:t>с помощью нескольких вопрос консультант получить требуемые ему сведенья</w:t>
+      </w:r>
+      <w:r>
+        <w:rPr>
+          <w:rFonts w:ascii="Times New Roman" w:hAnsi="Times New Roman" w:cs="Times New Roman"/>
+          <w:sz w:val="28"/>
+          <w:szCs w:val="28"/>
+        </w:rPr>
+        <w:t xml:space="preserve">, </w:t>
+      </w:r>
+      <w:r>
+        <w:rPr>
+          <w:rFonts w:ascii="Times New Roman" w:hAnsi="Times New Roman" w:cs="Times New Roman"/>
+          <w:sz w:val="28"/>
+          <w:szCs w:val="28"/>
+        </w:rPr>
+        <w:t xml:space="preserve">необходимые для решения вопроса.  </w:t>
+      </w:r>
+    </w:p>
+    <w:p>
+      <w:pPr>
+        <w:pStyle w:val="a8"/>
+        <w:spacing w:line="360" w:lineRule="auto"/>
+        <w:ind w:left="0" w:firstLine="709"/>
+        <w:jc w:val="both"/>
+        <w:rPr>
+          <w:rFonts w:ascii="Times New Roman" w:hAnsi="Times New Roman" w:cs="Times New Roman"/>
+          <w:sz w:val="28"/>
+          <w:szCs w:val="28"/>
+        </w:rPr>
+      </w:pPr>
+      <w:r>
+        <w:rPr>
+          <w:rFonts w:ascii="Times New Roman" w:hAnsi="Times New Roman" w:cs="Times New Roman"/>
+          <w:sz w:val="28"/>
+          <w:szCs w:val="28"/>
+        </w:rPr>
+        <w:t xml:space="preserve">Один из вариантов такой консультации может быть представлен </w:t>
+      </w:r>
+      <w:r>
+        <w:rPr>
+          <w:rFonts w:ascii="Times New Roman" w:hAnsi="Times New Roman" w:cs="Times New Roman"/>
+          <w:sz w:val="28"/>
+          <w:szCs w:val="28"/>
+        </w:rPr>
+        <w:t>в графической форме,</w:t>
+      </w:r>
+      <w:r>
+        <w:rPr>
+          <w:rFonts w:ascii="Times New Roman" w:hAnsi="Times New Roman" w:cs="Times New Roman"/>
+          <w:sz w:val="28"/>
+          <w:szCs w:val="28"/>
+        </w:rPr>
+        <w:t xml:space="preserve"> представленной на рисунке 3.</w:t>
+      </w:r>
     </w:p>
     <w:p>
       <w:pPr>
         <w:pStyle w:val="a8"/>
         <w:spacing w:after="0" w:line="360" w:lineRule="auto"/>
-        <w:ind w:left="0" w:firstLine="851"/>
-        <w:jc w:val="both"/>
-        <w:rPr>
-          <w:rFonts w:ascii="Times New Roman" w:hAnsi="Times New Roman" w:cs="Times New Roman"/>
-          <w:sz w:val="28"/>
-          <w:szCs w:val="28"/>
-        </w:rPr>
-      </w:pPr>
+        <w:ind w:left="0" w:firstLine="709"/>
+        <w:jc w:val="both"/>
+        <w:rPr>
+          <w:rFonts w:ascii="Times New Roman" w:hAnsi="Times New Roman" w:cs="Times New Roman"/>
+          <w:sz w:val="28"/>
+          <w:szCs w:val="28"/>
+        </w:rPr>
+      </w:pPr>
+      <w:r>
+        <w:rPr>
+          <w:noProof/>
+          <w:lang w:eastAsia="ru-RU"/>
+        </w:rPr>
+        <w:drawing>
+          <wp:inline distT="0" distB="0" distL="0" distR="0" wp14:anchorId="62B245EC" wp14:editId="1228AC73">
+            <wp:extent cx="5581065" cy="3876675"/>
+            <wp:effectExtent l="0" t="0" r="0" b="0"/>
+            <wp:docPr id="3" name="Рисунок 3"/>
+            <wp:cNvGraphicFramePr>
+              <a:graphicFrameLocks xmlns:a="http://schemas.openxmlformats.org/drawingml/2006/main" noChangeAspect="1"/>
+            </wp:cNvGraphicFramePr>
+            <a:graphic xmlns:a="http://schemas.openxmlformats.org/drawingml/2006/main">
+              <a:graphicData uri="http://schemas.openxmlformats.org/drawingml/2006/picture">
+                <pic:pic xmlns:pic="http://schemas.openxmlformats.org/drawingml/2006/picture">
+                  <pic:nvPicPr>
+                    <pic:cNvPr id="1" name=""/>
+                    <pic:cNvPicPr/>
+                  </pic:nvPicPr>
+                  <pic:blipFill>
+                    <a:blip r:embed="rId10"/>
+                    <a:stretch>
+                      <a:fillRect/>
+                    </a:stretch>
+                  </pic:blipFill>
+                  <pic:spPr>
+                    <a:xfrm>
+                      <a:off x="0" y="0"/>
+                      <a:ext cx="5588975" cy="3882169"/>
+                    </a:xfrm>
+                    <a:prstGeom prst="rect">
+                      <a:avLst/>
+                    </a:prstGeom>
+                  </pic:spPr>
+                </pic:pic>
+              </a:graphicData>
+            </a:graphic>
+          </wp:inline>
+        </w:drawing>
+      </w:r>
+    </w:p>
+    <w:p>
+      <w:pPr>
+        <w:pStyle w:val="a8"/>
+        <w:spacing w:after="0" w:line="360" w:lineRule="auto"/>
+        <w:ind w:left="0" w:firstLine="709"/>
+        <w:jc w:val="both"/>
+        <w:rPr>
+          <w:rFonts w:ascii="Times New Roman" w:hAnsi="Times New Roman" w:cs="Times New Roman"/>
+          <w:sz w:val="28"/>
+          <w:szCs w:val="28"/>
+        </w:rPr>
+      </w:pPr>
+      <w:r>
+        <w:rPr>
+          <w:rFonts w:ascii="Times New Roman" w:hAnsi="Times New Roman" w:cs="Times New Roman"/>
+          <w:sz w:val="28"/>
+          <w:szCs w:val="28"/>
+        </w:rPr>
+        <w:t xml:space="preserve">Рисунок 3 </w:t>
+      </w:r>
+      <w:r>
+        <w:t xml:space="preserve">– </w:t>
+      </w:r>
+      <w:r>
+        <w:rPr>
+          <w:rFonts w:ascii="Times New Roman" w:hAnsi="Times New Roman" w:cs="Times New Roman"/>
+          <w:sz w:val="28"/>
+          <w:szCs w:val="28"/>
+        </w:rPr>
+        <w:t xml:space="preserve"> </w:t>
+      </w:r>
+      <w:r>
+        <w:rPr>
+          <w:rFonts w:ascii="Times New Roman" w:hAnsi="Times New Roman" w:cs="Times New Roman"/>
+          <w:sz w:val="28"/>
+          <w:szCs w:val="28"/>
+        </w:rPr>
+        <w:t>Дерево решения задачи</w:t>
+      </w:r>
+      <w:r>
+        <w:rPr>
+          <w:rFonts w:ascii="Times New Roman" w:hAnsi="Times New Roman" w:cs="Times New Roman"/>
+          <w:sz w:val="28"/>
+          <w:szCs w:val="28"/>
+        </w:rPr>
+        <w:t>.</w:t>
+      </w:r>
+    </w:p>
+    <w:p>
+      <w:pPr>
+        <w:spacing w:after="200" w:line="276" w:lineRule="auto"/>
+        <w:rPr>
+          <w:rFonts w:eastAsiaTheme="minorHAnsi"/>
+          <w:szCs w:val="28"/>
+          <w:lang w:eastAsia="en-US"/>
+        </w:rPr>
+      </w:pPr>
+      <w:r>
+        <w:rPr>
+          <w:szCs w:val="28"/>
+        </w:rPr>
+        <w:br w:type="page"/>
+      </w:r>
+    </w:p>
+    <w:p>
+      <w:pPr>
+        <w:pStyle w:val="a8"/>
+        <w:spacing w:after="0" w:line="360" w:lineRule="auto"/>
+        <w:ind w:left="0" w:firstLine="709"/>
+        <w:jc w:val="both"/>
+        <w:rPr>
+          <w:rFonts w:ascii="Times New Roman" w:hAnsi="Times New Roman" w:cs="Times New Roman"/>
+          <w:sz w:val="28"/>
+          <w:szCs w:val="28"/>
+          <w:lang w:val="en-US"/>
+        </w:rPr>
+      </w:pPr>
+      <w:r>
+        <w:rPr>
+          <w:rFonts w:ascii="Times New Roman" w:hAnsi="Times New Roman" w:cs="Times New Roman"/>
+          <w:sz w:val="28"/>
+          <w:szCs w:val="28"/>
+          <w:lang w:val="en-US"/>
+        </w:rPr>
+        <w:lastRenderedPageBreak/>
+        <w:t xml:space="preserve">3.2 </w:t>
+      </w:r>
+      <w:r>
+        <w:rPr>
+          <w:rFonts w:ascii="Times New Roman" w:hAnsi="Times New Roman" w:cs="Times New Roman"/>
+          <w:sz w:val="28"/>
+          <w:szCs w:val="28"/>
+          <w:lang w:val="en-US"/>
+        </w:rPr>
+        <w:t>ФОРМИРОВАНИЕ ПРАВИЛ – СХЕМА</w:t>
+      </w:r>
+    </w:p>
+    <w:p>
+      <w:pPr>
+        <w:pStyle w:val="a8"/>
+        <w:spacing w:after="0" w:line="360" w:lineRule="auto"/>
+        <w:ind w:left="0" w:firstLine="709"/>
+        <w:jc w:val="both"/>
+        <w:rPr>
+          <w:rFonts w:ascii="Times New Roman" w:hAnsi="Times New Roman" w:cs="Times New Roman"/>
+          <w:sz w:val="28"/>
+          <w:szCs w:val="28"/>
+          <w:lang w:val="en-US"/>
+        </w:rPr>
+      </w:pPr>
+    </w:p>
+    <w:p>
+      <w:pPr>
+        <w:pStyle w:val="a8"/>
+        <w:spacing w:after="0" w:line="360" w:lineRule="auto"/>
+        <w:ind w:left="0" w:firstLine="709"/>
+        <w:jc w:val="both"/>
+        <w:rPr>
+          <w:rFonts w:ascii="Times New Roman" w:hAnsi="Times New Roman" w:cs="Times New Roman"/>
+          <w:sz w:val="28"/>
+          <w:szCs w:val="28"/>
+        </w:rPr>
+      </w:pPr>
+      <w:r>
+        <w:rPr>
+          <w:rFonts w:ascii="Times New Roman" w:hAnsi="Times New Roman" w:cs="Times New Roman"/>
+          <w:sz w:val="28"/>
+          <w:szCs w:val="28"/>
+        </w:rPr>
+        <w:t>На рисунке 4 представлено формирование правил который является переводом «</w:t>
+      </w:r>
+      <w:r>
+        <w:rPr>
+          <w:rFonts w:ascii="Times New Roman" w:hAnsi="Times New Roman" w:cs="Times New Roman"/>
+          <w:sz w:val="28"/>
+          <w:szCs w:val="28"/>
+        </w:rPr>
+        <w:t>дерева решений</w:t>
+      </w:r>
+      <w:r>
+        <w:rPr>
+          <w:rFonts w:ascii="Times New Roman" w:hAnsi="Times New Roman" w:cs="Times New Roman"/>
+          <w:sz w:val="28"/>
+          <w:szCs w:val="28"/>
+        </w:rPr>
+        <w:t>» из вопросов-ответов в утверждения-факты.</w:t>
+      </w:r>
+    </w:p>
+    <w:p>
+      <w:pPr>
+        <w:pStyle w:val="a8"/>
+        <w:spacing w:after="0" w:line="360" w:lineRule="auto"/>
+        <w:ind w:left="0" w:firstLine="709"/>
+        <w:jc w:val="both"/>
+        <w:rPr>
+          <w:rFonts w:ascii="Times New Roman" w:hAnsi="Times New Roman" w:cs="Times New Roman"/>
+          <w:sz w:val="28"/>
+          <w:szCs w:val="28"/>
+        </w:rPr>
+      </w:pPr>
+      <w:r>
+        <w:rPr>
+          <w:noProof/>
+          <w:lang w:eastAsia="ru-RU"/>
+        </w:rPr>
+        <w:drawing>
+          <wp:inline distT="0" distB="0" distL="0" distR="0" wp14:anchorId="79E65A02" wp14:editId="1DF57A2D">
+            <wp:extent cx="5637274" cy="2647950"/>
+            <wp:effectExtent l="0" t="0" r="0" b="0"/>
+            <wp:docPr id="4" name="Рисунок 4"/>
+            <wp:cNvGraphicFramePr>
+              <a:graphicFrameLocks xmlns:a="http://schemas.openxmlformats.org/drawingml/2006/main" noChangeAspect="1"/>
+            </wp:cNvGraphicFramePr>
+            <a:graphic xmlns:a="http://schemas.openxmlformats.org/drawingml/2006/main">
+              <a:graphicData uri="http://schemas.openxmlformats.org/drawingml/2006/picture">
+                <pic:pic xmlns:pic="http://schemas.openxmlformats.org/drawingml/2006/picture">
+                  <pic:nvPicPr>
+                    <pic:cNvPr id="1" name=""/>
+                    <pic:cNvPicPr/>
+                  </pic:nvPicPr>
+                  <pic:blipFill>
+                    <a:blip r:embed="rId11"/>
+                    <a:stretch>
+                      <a:fillRect/>
+                    </a:stretch>
+                  </pic:blipFill>
+                  <pic:spPr>
+                    <a:xfrm>
+                      <a:off x="0" y="0"/>
+                      <a:ext cx="5649772" cy="2653821"/>
+                    </a:xfrm>
+                    <a:prstGeom prst="rect">
+                      <a:avLst/>
+                    </a:prstGeom>
+                  </pic:spPr>
+                </pic:pic>
+              </a:graphicData>
+            </a:graphic>
+          </wp:inline>
+        </w:drawing>
+      </w:r>
+    </w:p>
+    <w:p>
+      <w:pPr>
+        <w:pStyle w:val="a8"/>
+        <w:spacing w:after="0" w:line="360" w:lineRule="auto"/>
+        <w:ind w:left="0" w:firstLine="709"/>
+        <w:jc w:val="both"/>
+        <w:rPr>
+          <w:rFonts w:ascii="Times New Roman" w:hAnsi="Times New Roman" w:cs="Times New Roman"/>
+          <w:sz w:val="28"/>
+          <w:szCs w:val="28"/>
+        </w:rPr>
+      </w:pPr>
+      <w:r>
+        <w:rPr>
+          <w:rFonts w:ascii="Times New Roman" w:hAnsi="Times New Roman" w:cs="Times New Roman"/>
+          <w:sz w:val="28"/>
+          <w:szCs w:val="28"/>
+        </w:rPr>
+        <w:t xml:space="preserve">Рисунок </w:t>
+      </w:r>
+      <w:r>
+        <w:rPr>
+          <w:rFonts w:ascii="Times New Roman" w:hAnsi="Times New Roman" w:cs="Times New Roman"/>
+          <w:sz w:val="28"/>
+          <w:szCs w:val="28"/>
+        </w:rPr>
+        <w:t>4</w:t>
+      </w:r>
+      <w:r>
+        <w:rPr>
+          <w:rFonts w:ascii="Times New Roman" w:hAnsi="Times New Roman" w:cs="Times New Roman"/>
+          <w:sz w:val="28"/>
+          <w:szCs w:val="28"/>
+        </w:rPr>
+        <w:t xml:space="preserve"> </w:t>
+      </w:r>
+      <w:r>
+        <w:t xml:space="preserve">– </w:t>
+      </w:r>
+      <w:r>
+        <w:rPr>
+          <w:rFonts w:ascii="Times New Roman" w:hAnsi="Times New Roman" w:cs="Times New Roman"/>
+          <w:sz w:val="28"/>
+          <w:szCs w:val="28"/>
+        </w:rPr>
+        <w:t xml:space="preserve"> </w:t>
+      </w:r>
+      <w:r>
+        <w:rPr>
+          <w:rFonts w:ascii="Times New Roman" w:hAnsi="Times New Roman" w:cs="Times New Roman"/>
+          <w:sz w:val="28"/>
+          <w:szCs w:val="28"/>
+        </w:rPr>
+        <w:t>Формирование правил</w:t>
+      </w:r>
+      <w:r>
+        <w:rPr>
+          <w:rFonts w:ascii="Times New Roman" w:hAnsi="Times New Roman" w:cs="Times New Roman"/>
+          <w:sz w:val="28"/>
+          <w:szCs w:val="28"/>
+        </w:rPr>
+        <w:t>.</w:t>
+      </w:r>
+    </w:p>
+    <w:p>
+      <w:pPr>
+        <w:spacing w:after="200" w:line="276" w:lineRule="auto"/>
+        <w:rPr>
+          <w:rFonts w:eastAsiaTheme="minorHAnsi"/>
+          <w:szCs w:val="28"/>
+          <w:lang w:eastAsia="en-US"/>
+        </w:rPr>
+      </w:pPr>
+      <w:r>
+        <w:rPr>
+          <w:szCs w:val="28"/>
+        </w:rPr>
+        <w:br w:type="page"/>
+      </w:r>
       <w:bookmarkStart w:id="0" w:name="_GoBack"/>
       <w:bookmarkEnd w:id="0"/>
     </w:p>
+    <w:p>
+      <w:pPr>
+        <w:pStyle w:val="a8"/>
+        <w:spacing w:after="0" w:line="360" w:lineRule="auto"/>
+        <w:ind w:left="0" w:firstLine="709"/>
+        <w:jc w:val="both"/>
+        <w:rPr>
+          <w:rFonts w:ascii="Times New Roman" w:hAnsi="Times New Roman" w:cs="Times New Roman"/>
+          <w:sz w:val="28"/>
+          <w:szCs w:val="28"/>
+        </w:rPr>
+      </w:pPr>
+      <w:r>
+        <w:rPr>
+          <w:rFonts w:ascii="Times New Roman" w:hAnsi="Times New Roman" w:cs="Times New Roman"/>
+          <w:sz w:val="28"/>
+          <w:szCs w:val="28"/>
+          <w:lang w:val="en-US"/>
+        </w:rPr>
+        <w:lastRenderedPageBreak/>
+        <w:t xml:space="preserve">3.3 </w:t>
+      </w:r>
+      <w:r>
+        <w:rPr>
+          <w:rFonts w:ascii="Times New Roman" w:hAnsi="Times New Roman" w:cs="Times New Roman"/>
+          <w:sz w:val="28"/>
+          <w:szCs w:val="28"/>
+          <w:lang w:val="en-US"/>
+        </w:rPr>
+        <w:t>ТАБЛИЦА «АТРИБУТ-ПРЕДИКАТ-ЗНАЧЕНИЕ»</w:t>
+      </w:r>
+    </w:p>
     <w:sectPr>
-      <w:headerReference w:type="default" r:id="rId10"/>
-      <w:footerReference w:type="default" r:id="rId11"/>
+      <w:headerReference w:type="default" r:id="rId12"/>
+      <w:footerReference w:type="default" r:id="rId13"/>
       <w:pgSz w:w="11906" w:h="16838"/>
       <w:pgMar w:top="709" w:right="707" w:bottom="1560" w:left="1418" w:header="708" w:footer="709" w:gutter="0"/>
       <w:pgNumType w:start="3"/>
@@ -3342,7 +3799,7 @@
                     <w:szCs w:val="24"/>
                     <w:lang w:val="ru-RU"/>
                   </w:rPr>
-                  <w:t>14</w:t>
+                  <w:t>16</w:t>
                 </w:r>
                 <w:r>
                   <w:rPr>
@@ -6126,6 +6583,119 @@
     </w:lvl>
   </w:abstractNum>
   <w:abstractNum w:abstractNumId="23" w15:restartNumberingAfterBreak="0">
+    <w:nsid w:val="592B001B"/>
+    <w:multiLevelType w:val="hybridMultilevel"/>
+    <w:tmpl w:val="94C85A1E"/>
+    <w:lvl w:ilvl="0" w:tplc="04190001">
+      <w:start w:val="1"/>
+      <w:numFmt w:val="bullet"/>
+      <w:lvlText w:val=""/>
+      <w:lvlJc w:val="left"/>
+      <w:pPr>
+        <w:ind w:left="1429" w:hanging="360"/>
+      </w:pPr>
+      <w:rPr>
+        <w:rFonts w:ascii="Symbol" w:hAnsi="Symbol" w:hint="default"/>
+      </w:rPr>
+    </w:lvl>
+    <w:lvl w:ilvl="1" w:tplc="04190003" w:tentative="1">
+      <w:start w:val="1"/>
+      <w:numFmt w:val="bullet"/>
+      <w:lvlText w:val="o"/>
+      <w:lvlJc w:val="left"/>
+      <w:pPr>
+        <w:ind w:left="2149" w:hanging="360"/>
+      </w:pPr>
+      <w:rPr>
+        <w:rFonts w:ascii="Courier New" w:hAnsi="Courier New" w:cs="Courier New" w:hint="default"/>
+      </w:rPr>
+    </w:lvl>
+    <w:lvl w:ilvl="2" w:tplc="04190005" w:tentative="1">
+      <w:start w:val="1"/>
+      <w:numFmt w:val="bullet"/>
+      <w:lvlText w:val=""/>
+      <w:lvlJc w:val="left"/>
+      <w:pPr>
+        <w:ind w:left="2869" w:hanging="360"/>
+      </w:pPr>
+      <w:rPr>
+        <w:rFonts w:ascii="Wingdings" w:hAnsi="Wingdings" w:hint="default"/>
+      </w:rPr>
+    </w:lvl>
+    <w:lvl w:ilvl="3" w:tplc="04190001" w:tentative="1">
+      <w:start w:val="1"/>
+      <w:numFmt w:val="bullet"/>
+      <w:lvlText w:val=""/>
+      <w:lvlJc w:val="left"/>
+      <w:pPr>
+        <w:ind w:left="3589" w:hanging="360"/>
+      </w:pPr>
+      <w:rPr>
+        <w:rFonts w:ascii="Symbol" w:hAnsi="Symbol" w:hint="default"/>
+      </w:rPr>
+    </w:lvl>
+    <w:lvl w:ilvl="4" w:tplc="04190003" w:tentative="1">
+      <w:start w:val="1"/>
+      <w:numFmt w:val="bullet"/>
+      <w:lvlText w:val="o"/>
+      <w:lvlJc w:val="left"/>
+      <w:pPr>
+        <w:ind w:left="4309" w:hanging="360"/>
+      </w:pPr>
+      <w:rPr>
+        <w:rFonts w:ascii="Courier New" w:hAnsi="Courier New" w:cs="Courier New" w:hint="default"/>
+      </w:rPr>
+    </w:lvl>
+    <w:lvl w:ilvl="5" w:tplc="04190005" w:tentative="1">
+      <w:start w:val="1"/>
+      <w:numFmt w:val="bullet"/>
+      <w:lvlText w:val=""/>
+      <w:lvlJc w:val="left"/>
+      <w:pPr>
+        <w:ind w:left="5029" w:hanging="360"/>
+      </w:pPr>
+      <w:rPr>
+        <w:rFonts w:ascii="Wingdings" w:hAnsi="Wingdings" w:hint="default"/>
+      </w:rPr>
+    </w:lvl>
+    <w:lvl w:ilvl="6" w:tplc="04190001" w:tentative="1">
+      <w:start w:val="1"/>
+      <w:numFmt w:val="bullet"/>
+      <w:lvlText w:val=""/>
+      <w:lvlJc w:val="left"/>
+      <w:pPr>
+        <w:ind w:left="5749" w:hanging="360"/>
+      </w:pPr>
+      <w:rPr>
+        <w:rFonts w:ascii="Symbol" w:hAnsi="Symbol" w:hint="default"/>
+      </w:rPr>
+    </w:lvl>
+    <w:lvl w:ilvl="7" w:tplc="04190003" w:tentative="1">
+      <w:start w:val="1"/>
+      <w:numFmt w:val="bullet"/>
+      <w:lvlText w:val="o"/>
+      <w:lvlJc w:val="left"/>
+      <w:pPr>
+        <w:ind w:left="6469" w:hanging="360"/>
+      </w:pPr>
+      <w:rPr>
+        <w:rFonts w:ascii="Courier New" w:hAnsi="Courier New" w:cs="Courier New" w:hint="default"/>
+      </w:rPr>
+    </w:lvl>
+    <w:lvl w:ilvl="8" w:tplc="04190005" w:tentative="1">
+      <w:start w:val="1"/>
+      <w:numFmt w:val="bullet"/>
+      <w:lvlText w:val=""/>
+      <w:lvlJc w:val="left"/>
+      <w:pPr>
+        <w:ind w:left="7189" w:hanging="360"/>
+      </w:pPr>
+      <w:rPr>
+        <w:rFonts w:ascii="Wingdings" w:hAnsi="Wingdings" w:hint="default"/>
+      </w:rPr>
+    </w:lvl>
+  </w:abstractNum>
+  <w:abstractNum w:abstractNumId="24" w15:restartNumberingAfterBreak="0">
     <w:nsid w:val="59A4446B"/>
     <w:multiLevelType w:val="multilevel"/>
     <w:tmpl w:val="E5F22E38"/>
@@ -6247,7 +6817,7 @@
       </w:rPr>
     </w:lvl>
   </w:abstractNum>
-  <w:abstractNum w:abstractNumId="24" w15:restartNumberingAfterBreak="0">
+  <w:abstractNum w:abstractNumId="25" w15:restartNumberingAfterBreak="0">
     <w:nsid w:val="5ABA59F0"/>
     <w:multiLevelType w:val="hybridMultilevel"/>
     <w:tmpl w:val="2C52AA4E"/>
@@ -6360,7 +6930,7 @@
       </w:rPr>
     </w:lvl>
   </w:abstractNum>
-  <w:abstractNum w:abstractNumId="25" w15:restartNumberingAfterBreak="0">
+  <w:abstractNum w:abstractNumId="26" w15:restartNumberingAfterBreak="0">
     <w:nsid w:val="5AEE1B56"/>
     <w:multiLevelType w:val="hybridMultilevel"/>
     <w:tmpl w:val="AD30BA9C"/>
@@ -6473,7 +7043,7 @@
       </w:rPr>
     </w:lvl>
   </w:abstractNum>
-  <w:abstractNum w:abstractNumId="26" w15:restartNumberingAfterBreak="0">
+  <w:abstractNum w:abstractNumId="27" w15:restartNumberingAfterBreak="0">
     <w:nsid w:val="5C1602CB"/>
     <w:multiLevelType w:val="hybridMultilevel"/>
     <w:tmpl w:val="93C6B370"/>
@@ -6586,7 +7156,7 @@
       </w:rPr>
     </w:lvl>
   </w:abstractNum>
-  <w:abstractNum w:abstractNumId="27" w15:restartNumberingAfterBreak="0">
+  <w:abstractNum w:abstractNumId="28" w15:restartNumberingAfterBreak="0">
     <w:nsid w:val="5EF93677"/>
     <w:multiLevelType w:val="hybridMultilevel"/>
     <w:tmpl w:val="3E9EB2C4"/>
@@ -6699,7 +7269,7 @@
       </w:rPr>
     </w:lvl>
   </w:abstractNum>
-  <w:abstractNum w:abstractNumId="28" w15:restartNumberingAfterBreak="0">
+  <w:abstractNum w:abstractNumId="29" w15:restartNumberingAfterBreak="0">
     <w:nsid w:val="5FFD33E8"/>
     <w:multiLevelType w:val="hybridMultilevel"/>
     <w:tmpl w:val="04CC64B2"/>
@@ -6812,7 +7382,7 @@
       </w:rPr>
     </w:lvl>
   </w:abstractNum>
-  <w:abstractNum w:abstractNumId="29" w15:restartNumberingAfterBreak="0">
+  <w:abstractNum w:abstractNumId="30" w15:restartNumberingAfterBreak="0">
     <w:nsid w:val="66A05E99"/>
     <w:multiLevelType w:val="hybridMultilevel"/>
     <w:tmpl w:val="BA0E28E6"/>
@@ -6925,7 +7495,7 @@
       </w:rPr>
     </w:lvl>
   </w:abstractNum>
-  <w:abstractNum w:abstractNumId="30" w15:restartNumberingAfterBreak="0">
+  <w:abstractNum w:abstractNumId="31" w15:restartNumberingAfterBreak="0">
     <w:nsid w:val="67D65656"/>
     <w:multiLevelType w:val="hybridMultilevel"/>
     <w:tmpl w:val="AFF83C88"/>
@@ -7038,7 +7608,7 @@
       </w:rPr>
     </w:lvl>
   </w:abstractNum>
-  <w:abstractNum w:abstractNumId="31" w15:restartNumberingAfterBreak="0">
+  <w:abstractNum w:abstractNumId="32" w15:restartNumberingAfterBreak="0">
     <w:nsid w:val="6A4A7799"/>
     <w:multiLevelType w:val="hybridMultilevel"/>
     <w:tmpl w:val="DE1C5890"/>
@@ -7151,7 +7721,7 @@
       </w:rPr>
     </w:lvl>
   </w:abstractNum>
-  <w:abstractNum w:abstractNumId="32" w15:restartNumberingAfterBreak="0">
+  <w:abstractNum w:abstractNumId="33" w15:restartNumberingAfterBreak="0">
     <w:nsid w:val="6B781A4A"/>
     <w:multiLevelType w:val="hybridMultilevel"/>
     <w:tmpl w:val="62A0096E"/>
@@ -7264,7 +7834,7 @@
       </w:rPr>
     </w:lvl>
   </w:abstractNum>
-  <w:abstractNum w:abstractNumId="33" w15:restartNumberingAfterBreak="0">
+  <w:abstractNum w:abstractNumId="34" w15:restartNumberingAfterBreak="0">
     <w:nsid w:val="6C096732"/>
     <w:multiLevelType w:val="hybridMultilevel"/>
     <w:tmpl w:val="90FC83E0"/>
@@ -7377,7 +7947,7 @@
       </w:rPr>
     </w:lvl>
   </w:abstractNum>
-  <w:abstractNum w:abstractNumId="34" w15:restartNumberingAfterBreak="0">
+  <w:abstractNum w:abstractNumId="35" w15:restartNumberingAfterBreak="0">
     <w:nsid w:val="6E7D0D92"/>
     <w:multiLevelType w:val="hybridMultilevel"/>
     <w:tmpl w:val="7DA4A250"/>
@@ -7490,7 +8060,7 @@
       </w:rPr>
     </w:lvl>
   </w:abstractNum>
-  <w:abstractNum w:abstractNumId="35" w15:restartNumberingAfterBreak="0">
+  <w:abstractNum w:abstractNumId="36" w15:restartNumberingAfterBreak="0">
     <w:nsid w:val="700D7317"/>
     <w:multiLevelType w:val="hybridMultilevel"/>
     <w:tmpl w:val="27B47912"/>
@@ -7603,7 +8173,7 @@
       </w:rPr>
     </w:lvl>
   </w:abstractNum>
-  <w:abstractNum w:abstractNumId="36" w15:restartNumberingAfterBreak="0">
+  <w:abstractNum w:abstractNumId="37" w15:restartNumberingAfterBreak="0">
     <w:nsid w:val="73A5596B"/>
     <w:multiLevelType w:val="hybridMultilevel"/>
     <w:tmpl w:val="4A8C5380"/>
@@ -7716,7 +8286,7 @@
       </w:rPr>
     </w:lvl>
   </w:abstractNum>
-  <w:abstractNum w:abstractNumId="37" w15:restartNumberingAfterBreak="0">
+  <w:abstractNum w:abstractNumId="38" w15:restartNumberingAfterBreak="0">
     <w:nsid w:val="75BD154B"/>
     <w:multiLevelType w:val="hybridMultilevel"/>
     <w:tmpl w:val="360CF22E"/>
@@ -7802,7 +8372,7 @@
       </w:pPr>
     </w:lvl>
   </w:abstractNum>
-  <w:abstractNum w:abstractNumId="38" w15:restartNumberingAfterBreak="0">
+  <w:abstractNum w:abstractNumId="39" w15:restartNumberingAfterBreak="0">
     <w:nsid w:val="75ED4F58"/>
     <w:multiLevelType w:val="hybridMultilevel"/>
     <w:tmpl w:val="68645682"/>
@@ -7915,7 +8485,7 @@
       </w:rPr>
     </w:lvl>
   </w:abstractNum>
-  <w:abstractNum w:abstractNumId="39" w15:restartNumberingAfterBreak="0">
+  <w:abstractNum w:abstractNumId="40" w15:restartNumberingAfterBreak="0">
     <w:nsid w:val="7793143B"/>
     <w:multiLevelType w:val="hybridMultilevel"/>
     <w:tmpl w:val="AF1EA756"/>
@@ -8028,7 +8598,7 @@
       </w:rPr>
     </w:lvl>
   </w:abstractNum>
-  <w:abstractNum w:abstractNumId="40" w15:restartNumberingAfterBreak="0">
+  <w:abstractNum w:abstractNumId="41" w15:restartNumberingAfterBreak="0">
     <w:nsid w:val="793F43A0"/>
     <w:multiLevelType w:val="hybridMultilevel"/>
     <w:tmpl w:val="472CB0B2"/>
@@ -8140,7 +8710,7 @@
       </w:rPr>
     </w:lvl>
   </w:abstractNum>
-  <w:abstractNum w:abstractNumId="41" w15:restartNumberingAfterBreak="0">
+  <w:abstractNum w:abstractNumId="42" w15:restartNumberingAfterBreak="0">
     <w:nsid w:val="7A7072DC"/>
     <w:multiLevelType w:val="hybridMultilevel"/>
     <w:tmpl w:val="02A0EE2C"/>
@@ -8253,7 +8823,7 @@
       </w:rPr>
     </w:lvl>
   </w:abstractNum>
-  <w:abstractNum w:abstractNumId="42" w15:restartNumberingAfterBreak="0">
+  <w:abstractNum w:abstractNumId="43" w15:restartNumberingAfterBreak="0">
     <w:nsid w:val="7D97649D"/>
     <w:multiLevelType w:val="hybridMultilevel"/>
     <w:tmpl w:val="421A3F92"/>
@@ -8339,7 +8909,7 @@
       </w:pPr>
     </w:lvl>
   </w:abstractNum>
-  <w:abstractNum w:abstractNumId="43" w15:restartNumberingAfterBreak="0">
+  <w:abstractNum w:abstractNumId="44" w15:restartNumberingAfterBreak="0">
     <w:nsid w:val="7E19500B"/>
     <w:multiLevelType w:val="multilevel"/>
     <w:tmpl w:val="01685018"/>
@@ -8488,7 +9058,7 @@
       </w:rPr>
     </w:lvl>
   </w:abstractNum>
-  <w:abstractNum w:abstractNumId="44" w15:restartNumberingAfterBreak="0">
+  <w:abstractNum w:abstractNumId="45" w15:restartNumberingAfterBreak="0">
     <w:nsid w:val="7E4736B8"/>
     <w:multiLevelType w:val="multilevel"/>
     <w:tmpl w:val="C1F0C962"/>
@@ -8644,10 +9214,10 @@
     <w:abstractNumId w:val="13"/>
   </w:num>
   <w:num w:numId="3">
-    <w:abstractNumId w:val="35"/>
+    <w:abstractNumId w:val="36"/>
   </w:num>
   <w:num w:numId="4">
-    <w:abstractNumId w:val="27"/>
+    <w:abstractNumId w:val="28"/>
   </w:num>
   <w:num w:numId="5">
     <w:abstractNumId w:val="1"/>
@@ -8665,7 +9235,7 @@
     <w:abstractNumId w:val="5"/>
   </w:num>
   <w:num w:numId="10">
-    <w:abstractNumId w:val="25"/>
+    <w:abstractNumId w:val="26"/>
   </w:num>
   <w:num w:numId="11">
     <w:abstractNumId w:val="21"/>
@@ -8674,19 +9244,19 @@
     <w:abstractNumId w:val="6"/>
   </w:num>
   <w:num w:numId="13">
+    <w:abstractNumId w:val="35"/>
+  </w:num>
+  <w:num w:numId="14">
     <w:abstractNumId w:val="34"/>
   </w:num>
-  <w:num w:numId="14">
-    <w:abstractNumId w:val="33"/>
-  </w:num>
   <w:num w:numId="15">
-    <w:abstractNumId w:val="36"/>
+    <w:abstractNumId w:val="37"/>
   </w:num>
   <w:num w:numId="16">
     <w:abstractNumId w:val="4"/>
   </w:num>
   <w:num w:numId="17">
-    <w:abstractNumId w:val="28"/>
+    <w:abstractNumId w:val="29"/>
   </w:num>
   <w:num w:numId="18">
     <w:abstractNumId w:val="22"/>
@@ -8698,13 +9268,13 @@
     <w:abstractNumId w:val="0"/>
   </w:num>
   <w:num w:numId="21">
-    <w:abstractNumId w:val="32"/>
+    <w:abstractNumId w:val="33"/>
   </w:num>
   <w:num w:numId="22">
     <w:abstractNumId w:val="20"/>
   </w:num>
   <w:num w:numId="23">
-    <w:abstractNumId w:val="23"/>
+    <w:abstractNumId w:val="24"/>
   </w:num>
   <w:num w:numId="24">
     <w:abstractNumId w:val="14"/>
@@ -8713,25 +9283,25 @@
     <w:abstractNumId w:val="15"/>
   </w:num>
   <w:num w:numId="26">
-    <w:abstractNumId w:val="44"/>
+    <w:abstractNumId w:val="45"/>
   </w:num>
   <w:num w:numId="27">
-    <w:abstractNumId w:val="42"/>
+    <w:abstractNumId w:val="43"/>
   </w:num>
   <w:num w:numId="28">
     <w:abstractNumId w:val="18"/>
   </w:num>
   <w:num w:numId="29">
-    <w:abstractNumId w:val="38"/>
+    <w:abstractNumId w:val="39"/>
   </w:num>
   <w:num w:numId="30">
-    <w:abstractNumId w:val="24"/>
+    <w:abstractNumId w:val="25"/>
   </w:num>
   <w:num w:numId="31">
     <w:abstractNumId w:val="8"/>
   </w:num>
   <w:num w:numId="32">
-    <w:abstractNumId w:val="43"/>
+    <w:abstractNumId w:val="44"/>
   </w:num>
   <w:num w:numId="33">
     <w:abstractNumId w:val="17"/>
@@ -8740,28 +9310,28 @@
     <w:abstractNumId w:val="2"/>
   </w:num>
   <w:num w:numId="35">
-    <w:abstractNumId w:val="40"/>
+    <w:abstractNumId w:val="41"/>
   </w:num>
   <w:num w:numId="36">
-    <w:abstractNumId w:val="41"/>
+    <w:abstractNumId w:val="42"/>
   </w:num>
   <w:num w:numId="37">
-    <w:abstractNumId w:val="30"/>
+    <w:abstractNumId w:val="31"/>
   </w:num>
   <w:num w:numId="38">
-    <w:abstractNumId w:val="29"/>
+    <w:abstractNumId w:val="30"/>
   </w:num>
   <w:num w:numId="39">
     <w:abstractNumId w:val="7"/>
   </w:num>
   <w:num w:numId="40">
-    <w:abstractNumId w:val="26"/>
+    <w:abstractNumId w:val="27"/>
   </w:num>
   <w:num w:numId="41">
-    <w:abstractNumId w:val="37"/>
+    <w:abstractNumId w:val="38"/>
   </w:num>
   <w:num w:numId="42">
-    <w:abstractNumId w:val="31"/>
+    <w:abstractNumId w:val="32"/>
   </w:num>
   <w:num w:numId="43">
     <w:abstractNumId w:val="3"/>
@@ -8770,7 +9340,10 @@
     <w:abstractNumId w:val="11"/>
   </w:num>
   <w:num w:numId="45">
-    <w:abstractNumId w:val="39"/>
+    <w:abstractNumId w:val="40"/>
+  </w:num>
+  <w:num w:numId="46">
+    <w:abstractNumId w:val="23"/>
   </w:num>
 </w:numbering>
 </file>
@@ -9790,7 +10363,7 @@
 </file>
 
 <file path=customXml/itemProps1.xml><?xml version="1.0" encoding="utf-8"?>
-<ds:datastoreItem xmlns:ds="http://schemas.openxmlformats.org/officeDocument/2006/customXml" ds:itemID="{48EF3178-05DC-4EC8-8A1B-22241265A98A}">
+<ds:datastoreItem xmlns:ds="http://schemas.openxmlformats.org/officeDocument/2006/customXml" ds:itemID="{24E2DE33-6305-4BC3-8B58-2D2EF6699DD4}">
   <ds:schemaRefs>
     <ds:schemaRef ds:uri="http://schemas.openxmlformats.org/officeDocument/2006/bibliography"/>
   </ds:schemaRefs>

--- a/7/ИСТ/КР.docx
+++ b/7/ИСТ/КР.docx
@@ -3268,10 +3268,10 @@
           <w:lang w:eastAsia="ru-RU"/>
         </w:rPr>
         <w:drawing>
-          <wp:inline distT="0" distB="0" distL="0" distR="0" wp14:anchorId="62B245EC" wp14:editId="1228AC73">
-            <wp:extent cx="5581065" cy="3876675"/>
+          <wp:inline distT="0" distB="0" distL="0" distR="0" wp14:anchorId="14128F70" wp14:editId="41429CAD">
+            <wp:extent cx="5733857" cy="2600490"/>
             <wp:effectExtent l="0" t="0" r="0" b="0"/>
-            <wp:docPr id="3" name="Рисунок 3"/>
+            <wp:docPr id="6" name="Рисунок 6"/>
             <wp:cNvGraphicFramePr>
               <a:graphicFrameLocks xmlns:a="http://schemas.openxmlformats.org/drawingml/2006/main" noChangeAspect="1"/>
             </wp:cNvGraphicFramePr>
@@ -3291,7 +3291,7 @@
                   <pic:spPr>
                     <a:xfrm>
                       <a:off x="0" y="0"/>
-                      <a:ext cx="5588975" cy="3882169"/>
+                      <a:ext cx="5752293" cy="2608852"/>
                     </a:xfrm>
                     <a:prstGeom prst="rect">
                       <a:avLst/>
@@ -3361,11 +3361,20 @@
           <w:lang w:eastAsia="en-US"/>
         </w:rPr>
       </w:pPr>
+      <w:bookmarkStart w:id="0" w:name="_GoBack"/>
+      <w:bookmarkEnd w:id="0"/>
       <w:r>
         <w:rPr>
           <w:szCs w:val="28"/>
         </w:rPr>
         <w:br w:type="page"/>
+      </w:r>
+      <w:r>
+        <w:rPr>
+          <w:szCs w:val="28"/>
+        </w:rPr>
+        <w:lastRenderedPageBreak/>
+        <w:tab/>
       </w:r>
     </w:p>
     <w:p>
@@ -3378,17 +3387,14 @@
           <w:rFonts w:ascii="Times New Roman" w:hAnsi="Times New Roman" w:cs="Times New Roman"/>
           <w:sz w:val="28"/>
           <w:szCs w:val="28"/>
-          <w:lang w:val="en-US"/>
-        </w:rPr>
-      </w:pPr>
-      <w:r>
-        <w:rPr>
-          <w:rFonts w:ascii="Times New Roman" w:hAnsi="Times New Roman" w:cs="Times New Roman"/>
-          <w:sz w:val="28"/>
-          <w:szCs w:val="28"/>
-          <w:lang w:val="en-US"/>
-        </w:rPr>
-        <w:lastRenderedPageBreak/>
+        </w:rPr>
+      </w:pPr>
+      <w:r>
+        <w:rPr>
+          <w:rFonts w:ascii="Times New Roman" w:hAnsi="Times New Roman" w:cs="Times New Roman"/>
+          <w:sz w:val="28"/>
+          <w:szCs w:val="28"/>
+        </w:rPr>
         <w:t xml:space="preserve">3.2 </w:t>
       </w:r>
       <w:r>
@@ -3396,7 +3402,6 @@
           <w:rFonts w:ascii="Times New Roman" w:hAnsi="Times New Roman" w:cs="Times New Roman"/>
           <w:sz w:val="28"/>
           <w:szCs w:val="28"/>
-          <w:lang w:val="en-US"/>
         </w:rPr>
         <w:t>ФОРМИРОВАНИЕ ПРАВИЛ – СХЕМА</w:t>
       </w:r>
@@ -3411,7 +3416,6 @@
           <w:rFonts w:ascii="Times New Roman" w:hAnsi="Times New Roman" w:cs="Times New Roman"/>
           <w:sz w:val="28"/>
           <w:szCs w:val="28"/>
-          <w:lang w:val="en-US"/>
         </w:rPr>
       </w:pPr>
     </w:p>
@@ -3455,55 +3459,24 @@
     <w:p>
       <w:pPr>
         <w:pStyle w:val="a8"/>
-        <w:spacing w:after="0" w:line="360" w:lineRule="auto"/>
+        <w:spacing w:line="360" w:lineRule="auto"/>
         <w:ind w:left="0" w:firstLine="709"/>
         <w:jc w:val="both"/>
         <w:rPr>
           <w:rFonts w:ascii="Times New Roman" w:hAnsi="Times New Roman" w:cs="Times New Roman"/>
-          <w:sz w:val="28"/>
-          <w:szCs w:val="28"/>
-        </w:rPr>
-      </w:pPr>
-      <w:r>
-        <w:rPr>
-          <w:noProof/>
-          <w:lang w:eastAsia="ru-RU"/>
-        </w:rPr>
-        <w:drawing>
-          <wp:inline distT="0" distB="0" distL="0" distR="0" wp14:anchorId="79E65A02" wp14:editId="1DF57A2D">
-            <wp:extent cx="5637274" cy="2647950"/>
-            <wp:effectExtent l="0" t="0" r="0" b="0"/>
-            <wp:docPr id="4" name="Рисунок 4"/>
-            <wp:cNvGraphicFramePr>
-              <a:graphicFrameLocks xmlns:a="http://schemas.openxmlformats.org/drawingml/2006/main" noChangeAspect="1"/>
-            </wp:cNvGraphicFramePr>
-            <a:graphic xmlns:a="http://schemas.openxmlformats.org/drawingml/2006/main">
-              <a:graphicData uri="http://schemas.openxmlformats.org/drawingml/2006/picture">
-                <pic:pic xmlns:pic="http://schemas.openxmlformats.org/drawingml/2006/picture">
-                  <pic:nvPicPr>
-                    <pic:cNvPr id="1" name=""/>
-                    <pic:cNvPicPr/>
-                  </pic:nvPicPr>
-                  <pic:blipFill>
-                    <a:blip r:embed="rId11"/>
-                    <a:stretch>
-                      <a:fillRect/>
-                    </a:stretch>
-                  </pic:blipFill>
-                  <pic:spPr>
-                    <a:xfrm>
-                      <a:off x="0" y="0"/>
-                      <a:ext cx="5649772" cy="2653821"/>
-                    </a:xfrm>
-                    <a:prstGeom prst="rect">
-                      <a:avLst/>
-                    </a:prstGeom>
-                  </pic:spPr>
-                </pic:pic>
-              </a:graphicData>
-            </a:graphic>
-          </wp:inline>
-        </w:drawing>
+          <w:color w:val="FF0000"/>
+          <w:sz w:val="28"/>
+          <w:szCs w:val="28"/>
+        </w:rPr>
+      </w:pPr>
+      <w:r>
+        <w:rPr>
+          <w:rFonts w:ascii="Times New Roman" w:hAnsi="Times New Roman" w:cs="Times New Roman"/>
+          <w:color w:val="FF0000"/>
+          <w:sz w:val="28"/>
+          <w:szCs w:val="28"/>
+        </w:rPr>
+        <w:t>ПЕРЕДЕЛАТЬ!</w:t>
       </w:r>
     </w:p>
     <w:p>
@@ -3518,75 +3491,6 @@
           <w:szCs w:val="28"/>
         </w:rPr>
       </w:pPr>
-      <w:r>
-        <w:rPr>
-          <w:rFonts w:ascii="Times New Roman" w:hAnsi="Times New Roman" w:cs="Times New Roman"/>
-          <w:sz w:val="28"/>
-          <w:szCs w:val="28"/>
-        </w:rPr>
-        <w:t xml:space="preserve">Рисунок </w:t>
-      </w:r>
-      <w:r>
-        <w:rPr>
-          <w:rFonts w:ascii="Times New Roman" w:hAnsi="Times New Roman" w:cs="Times New Roman"/>
-          <w:sz w:val="28"/>
-          <w:szCs w:val="28"/>
-        </w:rPr>
-        <w:t>4</w:t>
-      </w:r>
-      <w:r>
-        <w:rPr>
-          <w:rFonts w:ascii="Times New Roman" w:hAnsi="Times New Roman" w:cs="Times New Roman"/>
-          <w:sz w:val="28"/>
-          <w:szCs w:val="28"/>
-        </w:rPr>
-        <w:t xml:space="preserve"> </w:t>
-      </w:r>
-      <w:r>
-        <w:t xml:space="preserve">– </w:t>
-      </w:r>
-      <w:r>
-        <w:rPr>
-          <w:rFonts w:ascii="Times New Roman" w:hAnsi="Times New Roman" w:cs="Times New Roman"/>
-          <w:sz w:val="28"/>
-          <w:szCs w:val="28"/>
-        </w:rPr>
-        <w:t xml:space="preserve"> </w:t>
-      </w:r>
-      <w:r>
-        <w:rPr>
-          <w:rFonts w:ascii="Times New Roman" w:hAnsi="Times New Roman" w:cs="Times New Roman"/>
-          <w:sz w:val="28"/>
-          <w:szCs w:val="28"/>
-        </w:rPr>
-        <w:t>Формирование правил</w:t>
-      </w:r>
-      <w:r>
-        <w:rPr>
-          <w:rFonts w:ascii="Times New Roman" w:hAnsi="Times New Roman" w:cs="Times New Roman"/>
-          <w:sz w:val="28"/>
-          <w:szCs w:val="28"/>
-        </w:rPr>
-        <w:t>.</w:t>
-      </w:r>
-    </w:p>
-    <w:p>
-      <w:pPr>
-        <w:spacing w:after="200" w:line="276" w:lineRule="auto"/>
-        <w:rPr>
-          <w:rFonts w:eastAsiaTheme="minorHAnsi"/>
-          <w:szCs w:val="28"/>
-          <w:lang w:eastAsia="en-US"/>
-        </w:rPr>
-      </w:pPr>
-      <w:r>
-        <w:rPr>
-          <w:szCs w:val="28"/>
-        </w:rPr>
-        <w:br w:type="page"/>
-      </w:r>
-      <w:bookmarkStart w:id="0" w:name="_GoBack"/>
-      <w:bookmarkEnd w:id="0"/>
     </w:p>
     <w:p>
       <w:pPr>
@@ -3605,7 +3509,70 @@
           <w:rFonts w:ascii="Times New Roman" w:hAnsi="Times New Roman" w:cs="Times New Roman"/>
           <w:sz w:val="28"/>
           <w:szCs w:val="28"/>
-          <w:lang w:val="en-US"/>
+        </w:rPr>
+        <w:t xml:space="preserve">Рисунок 4 </w:t>
+      </w:r>
+      <w:r>
+        <w:t xml:space="preserve">– </w:t>
+      </w:r>
+      <w:r>
+        <w:rPr>
+          <w:rFonts w:ascii="Times New Roman" w:hAnsi="Times New Roman" w:cs="Times New Roman"/>
+          <w:sz w:val="28"/>
+          <w:szCs w:val="28"/>
+        </w:rPr>
+        <w:t xml:space="preserve"> </w:t>
+      </w:r>
+      <w:r>
+        <w:rPr>
+          <w:rFonts w:ascii="Times New Roman" w:hAnsi="Times New Roman" w:cs="Times New Roman"/>
+          <w:sz w:val="28"/>
+          <w:szCs w:val="28"/>
+        </w:rPr>
+        <w:t>Формирование правил</w:t>
+      </w:r>
+      <w:r>
+        <w:rPr>
+          <w:rFonts w:ascii="Times New Roman" w:hAnsi="Times New Roman" w:cs="Times New Roman"/>
+          <w:sz w:val="28"/>
+          <w:szCs w:val="28"/>
+        </w:rPr>
+        <w:t>.</w:t>
+      </w:r>
+    </w:p>
+    <w:p>
+      <w:pPr>
+        <w:spacing w:after="200" w:line="276" w:lineRule="auto"/>
+        <w:rPr>
+          <w:rFonts w:eastAsiaTheme="minorHAnsi"/>
+          <w:szCs w:val="28"/>
+          <w:lang w:eastAsia="en-US"/>
+        </w:rPr>
+      </w:pPr>
+      <w:r>
+        <w:rPr>
+          <w:szCs w:val="28"/>
+        </w:rPr>
+        <w:br w:type="page"/>
+      </w:r>
+    </w:p>
+    <w:p>
+      <w:pPr>
+        <w:pStyle w:val="a8"/>
+        <w:spacing w:after="0" w:line="360" w:lineRule="auto"/>
+        <w:ind w:left="0" w:firstLine="709"/>
+        <w:jc w:val="both"/>
+        <w:rPr>
+          <w:rFonts w:ascii="Times New Roman" w:hAnsi="Times New Roman" w:cs="Times New Roman"/>
+          <w:sz w:val="28"/>
+          <w:szCs w:val="28"/>
+        </w:rPr>
+      </w:pPr>
+      <w:r>
+        <w:rPr>
+          <w:rFonts w:ascii="Times New Roman" w:hAnsi="Times New Roman" w:cs="Times New Roman"/>
+          <w:sz w:val="28"/>
+          <w:szCs w:val="28"/>
         </w:rPr>
         <w:lastRenderedPageBreak/>
         <w:t xml:space="preserve">3.3 </w:t>
@@ -3615,14 +3582,13 @@
           <w:rFonts w:ascii="Times New Roman" w:hAnsi="Times New Roman" w:cs="Times New Roman"/>
           <w:sz w:val="28"/>
           <w:szCs w:val="28"/>
-          <w:lang w:val="en-US"/>
         </w:rPr>
         <w:t>ТАБЛИЦА «АТРИБУТ-ПРЕДИКАТ-ЗНАЧЕНИЕ»</w:t>
       </w:r>
     </w:p>
     <w:sectPr>
-      <w:headerReference w:type="default" r:id="rId12"/>
-      <w:footerReference w:type="default" r:id="rId13"/>
+      <w:headerReference w:type="default" r:id="rId11"/>
+      <w:footerReference w:type="default" r:id="rId12"/>
       <w:pgSz w:w="11906" w:h="16838"/>
       <w:pgMar w:top="709" w:right="707" w:bottom="1560" w:left="1418" w:header="708" w:footer="709" w:gutter="0"/>
       <w:pgNumType w:start="3"/>
@@ -10363,7 +10329,7 @@
 </file>
 
 <file path=customXml/itemProps1.xml><?xml version="1.0" encoding="utf-8"?>
-<ds:datastoreItem xmlns:ds="http://schemas.openxmlformats.org/officeDocument/2006/customXml" ds:itemID="{24E2DE33-6305-4BC3-8B58-2D2EF6699DD4}">
+<ds:datastoreItem xmlns:ds="http://schemas.openxmlformats.org/officeDocument/2006/customXml" ds:itemID="{C700ACB9-F3D0-48FB-8A64-438CB6239464}">
   <ds:schemaRefs>
     <ds:schemaRef ds:uri="http://schemas.openxmlformats.org/officeDocument/2006/bibliography"/>
   </ds:schemaRefs>

--- a/7/ИСТ/КР.docx
+++ b/7/ИСТ/КР.docx
@@ -3361,8 +3361,6 @@
           <w:lang w:eastAsia="en-US"/>
         </w:rPr>
       </w:pPr>
-      <w:bookmarkStart w:id="0" w:name="_GoBack"/>
-      <w:bookmarkEnd w:id="0"/>
       <w:r>
         <w:rPr>
           <w:szCs w:val="28"/>
@@ -3459,24 +3457,62 @@
     <w:p>
       <w:pPr>
         <w:pStyle w:val="a8"/>
-        <w:spacing w:line="360" w:lineRule="auto"/>
+        <w:spacing w:after="0" w:line="360" w:lineRule="auto"/>
         <w:ind w:left="0" w:firstLine="709"/>
         <w:jc w:val="both"/>
         <w:rPr>
           <w:rFonts w:ascii="Times New Roman" w:hAnsi="Times New Roman" w:cs="Times New Roman"/>
-          <w:color w:val="FF0000"/>
-          <w:sz w:val="28"/>
-          <w:szCs w:val="28"/>
-        </w:rPr>
-      </w:pPr>
-      <w:r>
-        <w:rPr>
-          <w:rFonts w:ascii="Times New Roman" w:hAnsi="Times New Roman" w:cs="Times New Roman"/>
-          <w:color w:val="FF0000"/>
-          <w:sz w:val="28"/>
-          <w:szCs w:val="28"/>
-        </w:rPr>
-        <w:t>ПЕРЕДЕЛАТЬ!</w:t>
+          <w:sz w:val="28"/>
+          <w:szCs w:val="28"/>
+        </w:rPr>
+      </w:pPr>
+      <w:r>
+        <w:rPr>
+          <w:noProof/>
+          <w:lang w:eastAsia="ru-RU"/>
+        </w:rPr>
+        <w:drawing>
+          <wp:inline distT="0" distB="0" distL="0" distR="0" wp14:anchorId="3117CFFE" wp14:editId="395D89A1">
+            <wp:extent cx="5033010" cy="2218414"/>
+            <wp:effectExtent l="0" t="0" r="0" b="0"/>
+            <wp:docPr id="3" name="Рисунок 3"/>
+            <wp:cNvGraphicFramePr>
+              <a:graphicFrameLocks xmlns:a="http://schemas.openxmlformats.org/drawingml/2006/main" noChangeAspect="1"/>
+            </wp:cNvGraphicFramePr>
+            <a:graphic xmlns:a="http://schemas.openxmlformats.org/drawingml/2006/main">
+              <a:graphicData uri="http://schemas.openxmlformats.org/drawingml/2006/picture">
+                <pic:pic xmlns:pic="http://schemas.openxmlformats.org/drawingml/2006/picture">
+                  <pic:nvPicPr>
+                    <pic:cNvPr id="1" name=""/>
+                    <pic:cNvPicPr/>
+                  </pic:nvPicPr>
+                  <pic:blipFill rotWithShape="1">
+                    <a:blip r:embed="rId11"/>
+                    <a:srcRect l="5997" t="7058" r="5707" b="3416"/>
+                    <a:stretch/>
+                  </pic:blipFill>
+                  <pic:spPr bwMode="auto">
+                    <a:xfrm>
+                      <a:off x="0" y="0"/>
+                      <a:ext cx="5058162" cy="2229500"/>
+                    </a:xfrm>
+                    <a:prstGeom prst="rect">
+                      <a:avLst/>
+                    </a:prstGeom>
+                    <a:ln>
+                      <a:noFill/>
+                    </a:ln>
+                    <a:extLst>
+                      <a:ext uri="{53640926-AAD7-44D8-BBD7-CCE9431645EC}">
+                        <a14:shadowObscured xmlns:a14="http://schemas.microsoft.com/office/drawing/2010/main"/>
+                      </a:ext>
+                    </a:extLst>
+                  </pic:spPr>
+                </pic:pic>
+              </a:graphicData>
+            </a:graphic>
+          </wp:inline>
+        </w:drawing>
       </w:r>
     </w:p>
     <w:p>
@@ -3491,6 +3527,57 @@
           <w:szCs w:val="28"/>
         </w:rPr>
       </w:pPr>
+      <w:r>
+        <w:rPr>
+          <w:rFonts w:ascii="Times New Roman" w:hAnsi="Times New Roman" w:cs="Times New Roman"/>
+          <w:sz w:val="28"/>
+          <w:szCs w:val="28"/>
+        </w:rPr>
+        <w:t xml:space="preserve">Рисунок 4 </w:t>
+      </w:r>
+      <w:r>
+        <w:t xml:space="preserve">– </w:t>
+      </w:r>
+      <w:r>
+        <w:rPr>
+          <w:rFonts w:ascii="Times New Roman" w:hAnsi="Times New Roman" w:cs="Times New Roman"/>
+          <w:sz w:val="28"/>
+          <w:szCs w:val="28"/>
+        </w:rPr>
+        <w:t xml:space="preserve"> </w:t>
+      </w:r>
+      <w:r>
+        <w:rPr>
+          <w:rFonts w:ascii="Times New Roman" w:hAnsi="Times New Roman" w:cs="Times New Roman"/>
+          <w:sz w:val="28"/>
+          <w:szCs w:val="28"/>
+        </w:rPr>
+        <w:t>Формирование правил</w:t>
+      </w:r>
+      <w:r>
+        <w:rPr>
+          <w:rFonts w:ascii="Times New Roman" w:hAnsi="Times New Roman" w:cs="Times New Roman"/>
+          <w:sz w:val="28"/>
+          <w:szCs w:val="28"/>
+        </w:rPr>
+        <w:t>.</w:t>
+      </w:r>
+    </w:p>
+    <w:p>
+      <w:pPr>
+        <w:spacing w:after="200" w:line="276" w:lineRule="auto"/>
+        <w:rPr>
+          <w:rFonts w:eastAsiaTheme="minorHAnsi"/>
+          <w:szCs w:val="28"/>
+          <w:lang w:eastAsia="en-US"/>
+        </w:rPr>
+      </w:pPr>
+      <w:r>
+        <w:rPr>
+          <w:szCs w:val="28"/>
+        </w:rPr>
+        <w:br w:type="page"/>
+      </w:r>
     </w:p>
     <w:p>
       <w:pPr>
@@ -3510,50 +3597,16 @@
           <w:sz w:val="28"/>
           <w:szCs w:val="28"/>
         </w:rPr>
-        <w:t xml:space="preserve">Рисунок 4 </w:t>
-      </w:r>
-      <w:r>
-        <w:t xml:space="preserve">– </w:t>
-      </w:r>
-      <w:r>
-        <w:rPr>
-          <w:rFonts w:ascii="Times New Roman" w:hAnsi="Times New Roman" w:cs="Times New Roman"/>
-          <w:sz w:val="28"/>
-          <w:szCs w:val="28"/>
-        </w:rPr>
-        <w:t xml:space="preserve"> </w:t>
-      </w:r>
-      <w:r>
-        <w:rPr>
-          <w:rFonts w:ascii="Times New Roman" w:hAnsi="Times New Roman" w:cs="Times New Roman"/>
-          <w:sz w:val="28"/>
-          <w:szCs w:val="28"/>
-        </w:rPr>
-        <w:t>Формирование правил</w:t>
-      </w:r>
-      <w:r>
-        <w:rPr>
-          <w:rFonts w:ascii="Times New Roman" w:hAnsi="Times New Roman" w:cs="Times New Roman"/>
-          <w:sz w:val="28"/>
-          <w:szCs w:val="28"/>
-        </w:rPr>
-        <w:t>.</w:t>
-      </w:r>
-    </w:p>
-    <w:p>
-      <w:pPr>
-        <w:spacing w:after="200" w:line="276" w:lineRule="auto"/>
-        <w:rPr>
-          <w:rFonts w:eastAsiaTheme="minorHAnsi"/>
-          <w:szCs w:val="28"/>
-          <w:lang w:eastAsia="en-US"/>
-        </w:rPr>
-      </w:pPr>
-      <w:r>
-        <w:rPr>
-          <w:szCs w:val="28"/>
-        </w:rPr>
-        <w:br w:type="page"/>
+        <w:lastRenderedPageBreak/>
+        <w:t xml:space="preserve">3.3 </w:t>
+      </w:r>
+      <w:r>
+        <w:rPr>
+          <w:rFonts w:ascii="Times New Roman" w:hAnsi="Times New Roman" w:cs="Times New Roman"/>
+          <w:sz w:val="28"/>
+          <w:szCs w:val="28"/>
+        </w:rPr>
+        <w:t>ТАБЛИЦА «АТРИБУТ-ПРЕДИКАТ-ЗНАЧЕНИЕ»</w:t>
       </w:r>
     </w:p>
     <w:p>
@@ -3568,27 +3621,935 @@
           <w:szCs w:val="28"/>
         </w:rPr>
       </w:pPr>
-      <w:r>
-        <w:rPr>
-          <w:rFonts w:ascii="Times New Roman" w:hAnsi="Times New Roman" w:cs="Times New Roman"/>
-          <w:sz w:val="28"/>
-          <w:szCs w:val="28"/>
-        </w:rPr>
-        <w:lastRenderedPageBreak/>
-        <w:t xml:space="preserve">3.3 </w:t>
-      </w:r>
-      <w:r>
-        <w:rPr>
-          <w:rFonts w:ascii="Times New Roman" w:hAnsi="Times New Roman" w:cs="Times New Roman"/>
-          <w:sz w:val="28"/>
-          <w:szCs w:val="28"/>
-        </w:rPr>
-        <w:t>ТАБЛИЦА «АТРИБУТ-ПРЕДИКАТ-ЗНАЧЕНИЕ»</w:t>
-      </w:r>
+    </w:p>
+    <w:p>
+      <w:pPr>
+        <w:pStyle w:val="a8"/>
+        <w:spacing w:after="0" w:line="360" w:lineRule="auto"/>
+        <w:ind w:left="0" w:firstLine="709"/>
+        <w:jc w:val="both"/>
+        <w:rPr>
+          <w:rFonts w:ascii="Times New Roman" w:hAnsi="Times New Roman" w:cs="Times New Roman"/>
+          <w:sz w:val="28"/>
+          <w:szCs w:val="28"/>
+        </w:rPr>
+      </w:pPr>
+      <w:r>
+        <w:rPr>
+          <w:rFonts w:ascii="Times New Roman" w:hAnsi="Times New Roman" w:cs="Times New Roman"/>
+          <w:sz w:val="28"/>
+          <w:szCs w:val="28"/>
+        </w:rPr>
+        <w:t>Общим для них является то, что</w:t>
+      </w:r>
+      <w:r>
+        <w:rPr>
+          <w:rFonts w:ascii="Times New Roman" w:hAnsi="Times New Roman" w:cs="Times New Roman"/>
+          <w:sz w:val="28"/>
+          <w:szCs w:val="28"/>
+        </w:rPr>
+        <w:t xml:space="preserve"> все утверждения представляются </w:t>
+      </w:r>
+      <w:r>
+        <w:rPr>
+          <w:rFonts w:ascii="Times New Roman" w:hAnsi="Times New Roman" w:cs="Times New Roman"/>
+          <w:sz w:val="28"/>
+          <w:szCs w:val="28"/>
+        </w:rPr>
+        <w:t>предложениями,</w:t>
+      </w:r>
+      <w:r>
+        <w:rPr>
+          <w:rFonts w:ascii="Times New Roman" w:hAnsi="Times New Roman" w:cs="Times New Roman"/>
+          <w:sz w:val="28"/>
+          <w:szCs w:val="28"/>
+        </w:rPr>
+        <w:t xml:space="preserve"> которые состоят из &lt;атрибута&gt;,</w:t>
+      </w:r>
+      <w:r>
+        <w:rPr>
+          <w:rFonts w:ascii="Times New Roman" w:hAnsi="Times New Roman" w:cs="Times New Roman"/>
+          <w:sz w:val="28"/>
+          <w:szCs w:val="28"/>
+        </w:rPr>
+        <w:t xml:space="preserve"> </w:t>
+      </w:r>
+      <w:r>
+        <w:rPr>
+          <w:rFonts w:ascii="Times New Roman" w:hAnsi="Times New Roman" w:cs="Times New Roman"/>
+          <w:sz w:val="28"/>
+          <w:szCs w:val="28"/>
+        </w:rPr>
+        <w:t>&lt;предиката</w:t>
+      </w:r>
+      <w:r>
+        <w:rPr>
+          <w:rFonts w:ascii="Times New Roman" w:hAnsi="Times New Roman" w:cs="Times New Roman"/>
+          <w:sz w:val="28"/>
+          <w:szCs w:val="28"/>
+        </w:rPr>
+        <w:t>&gt;, &lt;</w:t>
+      </w:r>
+      <w:r>
+        <w:rPr>
+          <w:rFonts w:ascii="Times New Roman" w:hAnsi="Times New Roman" w:cs="Times New Roman"/>
+          <w:sz w:val="28"/>
+          <w:szCs w:val="28"/>
+        </w:rPr>
+        <w:t>значения&gt;.</w:t>
+      </w:r>
+    </w:p>
+    <w:p>
+      <w:pPr>
+        <w:pStyle w:val="a8"/>
+        <w:spacing w:line="360" w:lineRule="auto"/>
+        <w:ind w:left="0" w:firstLine="709"/>
+        <w:jc w:val="both"/>
+        <w:rPr>
+          <w:rFonts w:ascii="Times New Roman" w:hAnsi="Times New Roman" w:cs="Times New Roman"/>
+          <w:sz w:val="28"/>
+          <w:szCs w:val="28"/>
+        </w:rPr>
+      </w:pPr>
+      <w:r>
+        <w:rPr>
+          <w:rFonts w:ascii="Times New Roman" w:hAnsi="Times New Roman" w:cs="Times New Roman"/>
+          <w:sz w:val="28"/>
+          <w:szCs w:val="28"/>
+        </w:rPr>
+        <w:t>Атрибут - это ключевое слово или фраза, описывающая некоторое</w:t>
+      </w:r>
+      <w:r>
+        <w:rPr>
+          <w:rFonts w:ascii="Times New Roman" w:hAnsi="Times New Roman" w:cs="Times New Roman"/>
+          <w:sz w:val="28"/>
+          <w:szCs w:val="28"/>
+        </w:rPr>
+        <w:t xml:space="preserve"> </w:t>
+      </w:r>
+      <w:r>
+        <w:rPr>
+          <w:rFonts w:ascii="Times New Roman" w:hAnsi="Times New Roman" w:cs="Times New Roman"/>
+          <w:sz w:val="28"/>
+          <w:szCs w:val="28"/>
+        </w:rPr>
+        <w:t>качество, о котором мы пытаемся найти информацию.</w:t>
+      </w:r>
+    </w:p>
+    <w:p>
+      <w:pPr>
+        <w:pStyle w:val="a8"/>
+        <w:spacing w:line="360" w:lineRule="auto"/>
+        <w:ind w:left="0" w:firstLine="709"/>
+        <w:jc w:val="both"/>
+        <w:rPr>
+          <w:rFonts w:ascii="Times New Roman" w:hAnsi="Times New Roman" w:cs="Times New Roman"/>
+          <w:sz w:val="28"/>
+          <w:szCs w:val="28"/>
+        </w:rPr>
+      </w:pPr>
+      <w:r>
+        <w:rPr>
+          <w:rFonts w:ascii="Times New Roman" w:hAnsi="Times New Roman" w:cs="Times New Roman"/>
+          <w:sz w:val="28"/>
+          <w:szCs w:val="28"/>
+        </w:rPr>
+        <w:t>Значение - это описание, назначенное атрибуту.</w:t>
+      </w:r>
+    </w:p>
+    <w:p>
+      <w:pPr>
+        <w:pStyle w:val="a8"/>
+        <w:spacing w:line="360" w:lineRule="auto"/>
+        <w:ind w:left="0" w:firstLine="709"/>
+        <w:jc w:val="both"/>
+        <w:rPr>
+          <w:rFonts w:ascii="Times New Roman" w:hAnsi="Times New Roman" w:cs="Times New Roman"/>
+          <w:sz w:val="28"/>
+          <w:szCs w:val="28"/>
+        </w:rPr>
+      </w:pPr>
+      <w:r>
+        <w:rPr>
+          <w:rFonts w:ascii="Times New Roman" w:hAnsi="Times New Roman" w:cs="Times New Roman"/>
+          <w:sz w:val="28"/>
+          <w:szCs w:val="28"/>
+        </w:rPr>
+        <w:t>Предикат - это элемент, указывающий на отношения между атрибутом</w:t>
+      </w:r>
+      <w:r>
+        <w:rPr>
+          <w:rFonts w:ascii="Times New Roman" w:hAnsi="Times New Roman" w:cs="Times New Roman"/>
+          <w:sz w:val="28"/>
+          <w:szCs w:val="28"/>
+        </w:rPr>
+        <w:t xml:space="preserve"> </w:t>
+      </w:r>
+      <w:r>
+        <w:rPr>
+          <w:rFonts w:ascii="Times New Roman" w:hAnsi="Times New Roman" w:cs="Times New Roman"/>
+          <w:sz w:val="28"/>
+          <w:szCs w:val="28"/>
+        </w:rPr>
+        <w:t>и его значением.</w:t>
+      </w:r>
+    </w:p>
+    <w:p>
+      <w:pPr>
+        <w:pStyle w:val="a8"/>
+        <w:spacing w:line="360" w:lineRule="auto"/>
+        <w:ind w:left="0" w:firstLine="709"/>
+        <w:jc w:val="both"/>
+        <w:rPr>
+          <w:rFonts w:ascii="Times New Roman" w:hAnsi="Times New Roman" w:cs="Times New Roman"/>
+          <w:sz w:val="28"/>
+          <w:szCs w:val="28"/>
+        </w:rPr>
+      </w:pPr>
+      <w:r>
+        <w:rPr>
+          <w:rFonts w:ascii="Times New Roman" w:hAnsi="Times New Roman" w:cs="Times New Roman"/>
+          <w:sz w:val="28"/>
+          <w:szCs w:val="28"/>
+        </w:rPr>
+        <w:t xml:space="preserve">На таблице 1 представлено </w:t>
+      </w:r>
+      <w:r>
+        <w:rPr>
+          <w:rFonts w:ascii="Times New Roman" w:hAnsi="Times New Roman" w:cs="Times New Roman"/>
+          <w:sz w:val="28"/>
+          <w:szCs w:val="28"/>
+        </w:rPr>
+        <w:t>Множество фактов для «дерева решений»</w:t>
+      </w:r>
+    </w:p>
+    <w:p>
+      <w:pPr>
+        <w:pStyle w:val="a8"/>
+        <w:spacing w:line="360" w:lineRule="auto"/>
+        <w:ind w:left="0" w:firstLine="709"/>
+        <w:jc w:val="both"/>
+        <w:rPr>
+          <w:rFonts w:ascii="Times New Roman" w:hAnsi="Times New Roman" w:cs="Times New Roman"/>
+          <w:sz w:val="28"/>
+          <w:szCs w:val="28"/>
+        </w:rPr>
+      </w:pPr>
+      <w:r>
+        <w:rPr>
+          <w:rFonts w:ascii="Times New Roman" w:hAnsi="Times New Roman" w:cs="Times New Roman"/>
+          <w:sz w:val="28"/>
+          <w:szCs w:val="28"/>
+        </w:rPr>
+        <w:t xml:space="preserve">Таблица 1 </w:t>
+      </w:r>
+      <w:r>
+        <w:rPr>
+          <w:rFonts w:ascii="Times New Roman" w:hAnsi="Times New Roman" w:cs="Times New Roman"/>
+          <w:sz w:val="28"/>
+          <w:szCs w:val="28"/>
+        </w:rPr>
+        <w:t>Множество фактов для «дерева решений»</w:t>
+      </w:r>
+      <w:r>
+        <w:rPr>
+          <w:rFonts w:ascii="Times New Roman" w:hAnsi="Times New Roman" w:cs="Times New Roman"/>
+          <w:sz w:val="28"/>
+          <w:szCs w:val="28"/>
+        </w:rPr>
+        <w:t>.</w:t>
+      </w:r>
+    </w:p>
+    <w:tbl>
+      <w:tblPr>
+        <w:tblStyle w:val="ac"/>
+        <w:tblW w:w="0" w:type="auto"/>
+        <w:tblLook w:val="04A0" w:firstRow="1" w:lastRow="0" w:firstColumn="1" w:lastColumn="0" w:noHBand="0" w:noVBand="1"/>
+      </w:tblPr>
+      <w:tblGrid>
+        <w:gridCol w:w="3332"/>
+        <w:gridCol w:w="3332"/>
+        <w:gridCol w:w="3333"/>
+      </w:tblGrid>
+      <w:tr>
+        <w:tc>
+          <w:tcPr>
+            <w:tcW w:w="3332" w:type="dxa"/>
+          </w:tcPr>
+          <w:p>
+            <w:pPr>
+              <w:pStyle w:val="a8"/>
+              <w:spacing w:after="0" w:line="360" w:lineRule="auto"/>
+              <w:ind w:left="0"/>
+              <w:jc w:val="both"/>
+              <w:rPr>
+                <w:rFonts w:ascii="Times New Roman" w:hAnsi="Times New Roman" w:cs="Times New Roman"/>
+                <w:sz w:val="28"/>
+                <w:szCs w:val="28"/>
+              </w:rPr>
+            </w:pPr>
+            <w:r>
+              <w:rPr>
+                <w:rFonts w:ascii="Times New Roman" w:hAnsi="Times New Roman" w:cs="Times New Roman"/>
+                <w:sz w:val="28"/>
+                <w:szCs w:val="28"/>
+              </w:rPr>
+              <w:t>Атрибут</w:t>
+            </w:r>
+          </w:p>
+        </w:tc>
+        <w:tc>
+          <w:tcPr>
+            <w:tcW w:w="3332" w:type="dxa"/>
+          </w:tcPr>
+          <w:p>
+            <w:pPr>
+              <w:pStyle w:val="a8"/>
+              <w:spacing w:line="360" w:lineRule="auto"/>
+              <w:ind w:left="0"/>
+              <w:jc w:val="both"/>
+              <w:rPr>
+                <w:rFonts w:ascii="Times New Roman" w:hAnsi="Times New Roman" w:cs="Times New Roman"/>
+                <w:sz w:val="28"/>
+                <w:szCs w:val="28"/>
+              </w:rPr>
+            </w:pPr>
+            <w:r>
+              <w:rPr>
+                <w:rFonts w:ascii="Times New Roman" w:hAnsi="Times New Roman" w:cs="Times New Roman"/>
+                <w:sz w:val="28"/>
+                <w:szCs w:val="28"/>
+              </w:rPr>
+              <w:t>Предикат</w:t>
+            </w:r>
+          </w:p>
+        </w:tc>
+        <w:tc>
+          <w:tcPr>
+            <w:tcW w:w="3333" w:type="dxa"/>
+          </w:tcPr>
+          <w:p>
+            <w:pPr>
+              <w:pStyle w:val="a8"/>
+              <w:spacing w:after="0" w:line="360" w:lineRule="auto"/>
+              <w:ind w:left="0"/>
+              <w:jc w:val="both"/>
+              <w:rPr>
+                <w:rFonts w:ascii="Times New Roman" w:hAnsi="Times New Roman" w:cs="Times New Roman"/>
+                <w:sz w:val="28"/>
+                <w:szCs w:val="28"/>
+              </w:rPr>
+            </w:pPr>
+            <w:r>
+              <w:rPr>
+                <w:rFonts w:ascii="Times New Roman" w:hAnsi="Times New Roman" w:cs="Times New Roman"/>
+                <w:sz w:val="28"/>
+                <w:szCs w:val="28"/>
+              </w:rPr>
+              <w:t>Значение</w:t>
+            </w:r>
+          </w:p>
+        </w:tc>
+      </w:tr>
+      <w:tr>
+        <w:tc>
+          <w:tcPr>
+            <w:tcW w:w="3332" w:type="dxa"/>
+          </w:tcPr>
+          <w:p>
+            <w:pPr>
+              <w:pStyle w:val="a8"/>
+              <w:spacing w:after="0" w:line="360" w:lineRule="auto"/>
+              <w:ind w:left="0"/>
+              <w:jc w:val="both"/>
+              <w:rPr>
+                <w:rFonts w:ascii="Times New Roman" w:hAnsi="Times New Roman" w:cs="Times New Roman"/>
+                <w:sz w:val="28"/>
+                <w:szCs w:val="28"/>
+              </w:rPr>
+            </w:pPr>
+            <w:bookmarkStart w:id="0" w:name="_GoBack"/>
+            <w:r>
+              <w:rPr>
+                <w:rFonts w:ascii="Times New Roman" w:hAnsi="Times New Roman" w:cs="Times New Roman"/>
+                <w:sz w:val="28"/>
+                <w:szCs w:val="28"/>
+              </w:rPr>
+              <w:t>Тип жанра</w:t>
+            </w:r>
+          </w:p>
+        </w:tc>
+        <w:tc>
+          <w:tcPr>
+            <w:tcW w:w="3332" w:type="dxa"/>
+          </w:tcPr>
+          <w:p>
+            <w:pPr>
+              <w:pStyle w:val="a8"/>
+              <w:spacing w:line="360" w:lineRule="auto"/>
+              <w:ind w:left="0"/>
+              <w:jc w:val="both"/>
+              <w:rPr>
+                <w:rFonts w:ascii="Times New Roman" w:hAnsi="Times New Roman" w:cs="Times New Roman"/>
+                <w:sz w:val="28"/>
+                <w:szCs w:val="28"/>
+                <w:lang w:val="en-US"/>
+              </w:rPr>
+            </w:pPr>
+            <w:r>
+              <w:rPr>
+                <w:rFonts w:ascii="Times New Roman" w:hAnsi="Times New Roman" w:cs="Times New Roman"/>
+                <w:sz w:val="28"/>
+                <w:szCs w:val="28"/>
+                <w:lang w:val="en-US"/>
+              </w:rPr>
+              <w:t>IS</w:t>
+            </w:r>
+          </w:p>
+        </w:tc>
+        <w:tc>
+          <w:tcPr>
+            <w:tcW w:w="3333" w:type="dxa"/>
+          </w:tcPr>
+          <w:p>
+            <w:pPr>
+              <w:pStyle w:val="a8"/>
+              <w:spacing w:after="0" w:line="360" w:lineRule="auto"/>
+              <w:ind w:left="0"/>
+              <w:jc w:val="both"/>
+              <w:rPr>
+                <w:rFonts w:ascii="Times New Roman" w:hAnsi="Times New Roman" w:cs="Times New Roman"/>
+                <w:sz w:val="28"/>
+                <w:szCs w:val="28"/>
+              </w:rPr>
+            </w:pPr>
+            <w:r>
+              <w:rPr>
+                <w:rFonts w:ascii="Times New Roman" w:hAnsi="Times New Roman" w:cs="Times New Roman"/>
+                <w:sz w:val="28"/>
+                <w:szCs w:val="28"/>
+              </w:rPr>
+              <w:t>Хорроры</w:t>
+            </w:r>
+          </w:p>
+          <w:p>
+            <w:pPr>
+              <w:pStyle w:val="a8"/>
+              <w:spacing w:after="0" w:line="360" w:lineRule="auto"/>
+              <w:ind w:left="0"/>
+              <w:jc w:val="both"/>
+              <w:rPr>
+                <w:rFonts w:ascii="Times New Roman" w:hAnsi="Times New Roman" w:cs="Times New Roman"/>
+                <w:sz w:val="28"/>
+                <w:szCs w:val="28"/>
+              </w:rPr>
+            </w:pPr>
+            <w:r>
+              <w:rPr>
+                <w:rFonts w:ascii="Times New Roman" w:hAnsi="Times New Roman" w:cs="Times New Roman"/>
+                <w:sz w:val="28"/>
+                <w:szCs w:val="28"/>
+              </w:rPr>
+              <w:t>Боевики</w:t>
+            </w:r>
+          </w:p>
+          <w:p>
+            <w:pPr>
+              <w:pStyle w:val="a8"/>
+              <w:spacing w:after="0" w:line="360" w:lineRule="auto"/>
+              <w:ind w:left="0"/>
+              <w:jc w:val="both"/>
+              <w:rPr>
+                <w:rFonts w:ascii="Times New Roman" w:hAnsi="Times New Roman" w:cs="Times New Roman"/>
+                <w:sz w:val="28"/>
+                <w:szCs w:val="28"/>
+              </w:rPr>
+            </w:pPr>
+            <w:r>
+              <w:rPr>
+                <w:rFonts w:ascii="Times New Roman" w:hAnsi="Times New Roman" w:cs="Times New Roman"/>
+                <w:sz w:val="28"/>
+                <w:szCs w:val="28"/>
+              </w:rPr>
+              <w:t>Вестерн</w:t>
+            </w:r>
+          </w:p>
+          <w:p>
+            <w:pPr>
+              <w:pStyle w:val="a8"/>
+              <w:spacing w:after="0" w:line="360" w:lineRule="auto"/>
+              <w:ind w:left="0"/>
+              <w:jc w:val="both"/>
+              <w:rPr>
+                <w:rFonts w:ascii="Times New Roman" w:hAnsi="Times New Roman" w:cs="Times New Roman"/>
+                <w:sz w:val="28"/>
+                <w:szCs w:val="28"/>
+              </w:rPr>
+            </w:pPr>
+            <w:r>
+              <w:rPr>
+                <w:rFonts w:ascii="Times New Roman" w:hAnsi="Times New Roman" w:cs="Times New Roman"/>
+                <w:sz w:val="28"/>
+                <w:szCs w:val="28"/>
+              </w:rPr>
+              <w:t>Фантастика</w:t>
+            </w:r>
+          </w:p>
+          <w:p>
+            <w:pPr>
+              <w:pStyle w:val="a8"/>
+              <w:spacing w:after="0" w:line="360" w:lineRule="auto"/>
+              <w:ind w:left="0"/>
+              <w:jc w:val="both"/>
+              <w:rPr>
+                <w:rFonts w:ascii="Times New Roman" w:hAnsi="Times New Roman" w:cs="Times New Roman"/>
+                <w:sz w:val="28"/>
+                <w:szCs w:val="28"/>
+              </w:rPr>
+            </w:pPr>
+            <w:r>
+              <w:rPr>
+                <w:rFonts w:ascii="Times New Roman" w:hAnsi="Times New Roman" w:cs="Times New Roman"/>
+                <w:sz w:val="28"/>
+                <w:szCs w:val="28"/>
+              </w:rPr>
+              <w:t>Спорт</w:t>
+            </w:r>
+          </w:p>
+          <w:p>
+            <w:pPr>
+              <w:pStyle w:val="a8"/>
+              <w:spacing w:after="0" w:line="360" w:lineRule="auto"/>
+              <w:ind w:left="0"/>
+              <w:jc w:val="both"/>
+              <w:rPr>
+                <w:rFonts w:ascii="Times New Roman" w:hAnsi="Times New Roman" w:cs="Times New Roman"/>
+                <w:sz w:val="28"/>
+                <w:szCs w:val="28"/>
+              </w:rPr>
+            </w:pPr>
+            <w:r>
+              <w:rPr>
+                <w:rFonts w:ascii="Times New Roman" w:hAnsi="Times New Roman" w:cs="Times New Roman"/>
+                <w:sz w:val="28"/>
+                <w:szCs w:val="28"/>
+              </w:rPr>
+              <w:t>Драма</w:t>
+            </w:r>
+          </w:p>
+          <w:p>
+            <w:pPr>
+              <w:pStyle w:val="a8"/>
+              <w:spacing w:after="0" w:line="360" w:lineRule="auto"/>
+              <w:ind w:left="0"/>
+              <w:jc w:val="both"/>
+              <w:rPr>
+                <w:rFonts w:ascii="Times New Roman" w:hAnsi="Times New Roman" w:cs="Times New Roman"/>
+                <w:sz w:val="28"/>
+                <w:szCs w:val="28"/>
+              </w:rPr>
+            </w:pPr>
+            <w:r>
+              <w:rPr>
+                <w:rFonts w:ascii="Times New Roman" w:hAnsi="Times New Roman" w:cs="Times New Roman"/>
+                <w:sz w:val="28"/>
+                <w:szCs w:val="28"/>
+              </w:rPr>
+              <w:t>Исторические</w:t>
+            </w:r>
+          </w:p>
+        </w:tc>
+      </w:tr>
+      <w:bookmarkEnd w:id="0"/>
+      <w:tr>
+        <w:tc>
+          <w:tcPr>
+            <w:tcW w:w="3332" w:type="dxa"/>
+          </w:tcPr>
+          <w:p>
+            <w:pPr>
+              <w:pStyle w:val="a8"/>
+              <w:spacing w:after="0" w:line="360" w:lineRule="auto"/>
+              <w:ind w:left="0"/>
+              <w:jc w:val="both"/>
+              <w:rPr>
+                <w:rFonts w:ascii="Times New Roman" w:hAnsi="Times New Roman" w:cs="Times New Roman"/>
+                <w:sz w:val="28"/>
+                <w:szCs w:val="28"/>
+              </w:rPr>
+            </w:pPr>
+            <w:r>
+              <w:rPr>
+                <w:rFonts w:ascii="Times New Roman" w:hAnsi="Times New Roman" w:cs="Times New Roman"/>
+                <w:sz w:val="28"/>
+                <w:szCs w:val="28"/>
+              </w:rPr>
+              <w:t>Возрастные ограничения</w:t>
+            </w:r>
+          </w:p>
+        </w:tc>
+        <w:tc>
+          <w:tcPr>
+            <w:tcW w:w="3332" w:type="dxa"/>
+          </w:tcPr>
+          <w:p>
+            <w:pPr>
+              <w:pStyle w:val="a8"/>
+              <w:spacing w:line="360" w:lineRule="auto"/>
+              <w:ind w:left="0"/>
+              <w:jc w:val="both"/>
+              <w:rPr>
+                <w:rFonts w:ascii="Times New Roman" w:hAnsi="Times New Roman" w:cs="Times New Roman"/>
+                <w:sz w:val="28"/>
+                <w:szCs w:val="28"/>
+                <w:lang w:val="en-US"/>
+              </w:rPr>
+            </w:pPr>
+            <w:r>
+              <w:rPr>
+                <w:rFonts w:ascii="Times New Roman" w:hAnsi="Times New Roman" w:cs="Times New Roman"/>
+                <w:sz w:val="28"/>
+                <w:szCs w:val="28"/>
+                <w:lang w:val="en-US"/>
+              </w:rPr>
+              <w:t>IS</w:t>
+            </w:r>
+          </w:p>
+        </w:tc>
+        <w:tc>
+          <w:tcPr>
+            <w:tcW w:w="3333" w:type="dxa"/>
+          </w:tcPr>
+          <w:p>
+            <w:pPr>
+              <w:pStyle w:val="a8"/>
+              <w:spacing w:after="0" w:line="360" w:lineRule="auto"/>
+              <w:ind w:left="0"/>
+              <w:jc w:val="both"/>
+              <w:rPr>
+                <w:rFonts w:ascii="Times New Roman" w:hAnsi="Times New Roman" w:cs="Times New Roman"/>
+                <w:sz w:val="28"/>
+                <w:szCs w:val="28"/>
+              </w:rPr>
+            </w:pPr>
+            <w:r>
+              <w:rPr>
+                <w:rFonts w:ascii="Times New Roman" w:hAnsi="Times New Roman" w:cs="Times New Roman"/>
+                <w:sz w:val="28"/>
+                <w:szCs w:val="28"/>
+              </w:rPr>
+              <w:t>Присутствуют</w:t>
+            </w:r>
+          </w:p>
+          <w:p>
+            <w:pPr>
+              <w:pStyle w:val="a8"/>
+              <w:spacing w:after="0" w:line="360" w:lineRule="auto"/>
+              <w:ind w:left="0"/>
+              <w:jc w:val="both"/>
+              <w:rPr>
+                <w:rFonts w:ascii="Times New Roman" w:hAnsi="Times New Roman" w:cs="Times New Roman"/>
+                <w:sz w:val="28"/>
+                <w:szCs w:val="28"/>
+              </w:rPr>
+            </w:pPr>
+            <w:r>
+              <w:rPr>
+                <w:rFonts w:ascii="Times New Roman" w:hAnsi="Times New Roman" w:cs="Times New Roman"/>
+                <w:sz w:val="28"/>
+                <w:szCs w:val="28"/>
+              </w:rPr>
+              <w:t>Отсутствуют</w:t>
+            </w:r>
+          </w:p>
+        </w:tc>
+      </w:tr>
+      <w:tr>
+        <w:tc>
+          <w:tcPr>
+            <w:tcW w:w="3332" w:type="dxa"/>
+          </w:tcPr>
+          <w:p>
+            <w:pPr>
+              <w:pStyle w:val="a8"/>
+              <w:spacing w:after="0" w:line="360" w:lineRule="auto"/>
+              <w:ind w:left="0"/>
+              <w:jc w:val="both"/>
+              <w:rPr>
+                <w:rFonts w:ascii="Times New Roman" w:hAnsi="Times New Roman" w:cs="Times New Roman"/>
+                <w:sz w:val="28"/>
+                <w:szCs w:val="28"/>
+              </w:rPr>
+            </w:pPr>
+            <w:r>
+              <w:rPr>
+                <w:rFonts w:ascii="Times New Roman" w:hAnsi="Times New Roman" w:cs="Times New Roman"/>
+                <w:sz w:val="28"/>
+                <w:szCs w:val="28"/>
+              </w:rPr>
+              <w:t>Половой признак</w:t>
+            </w:r>
+          </w:p>
+        </w:tc>
+        <w:tc>
+          <w:tcPr>
+            <w:tcW w:w="3332" w:type="dxa"/>
+          </w:tcPr>
+          <w:p>
+            <w:pPr>
+              <w:pStyle w:val="a8"/>
+              <w:spacing w:line="360" w:lineRule="auto"/>
+              <w:ind w:left="0"/>
+              <w:jc w:val="both"/>
+              <w:rPr>
+                <w:rFonts w:ascii="Times New Roman" w:hAnsi="Times New Roman" w:cs="Times New Roman"/>
+                <w:sz w:val="28"/>
+                <w:szCs w:val="28"/>
+                <w:lang w:val="en-US"/>
+              </w:rPr>
+            </w:pPr>
+            <w:r>
+              <w:rPr>
+                <w:rFonts w:ascii="Times New Roman" w:hAnsi="Times New Roman" w:cs="Times New Roman"/>
+                <w:sz w:val="28"/>
+                <w:szCs w:val="28"/>
+                <w:lang w:val="en-US"/>
+              </w:rPr>
+              <w:t>IS</w:t>
+            </w:r>
+          </w:p>
+        </w:tc>
+        <w:tc>
+          <w:tcPr>
+            <w:tcW w:w="3333" w:type="dxa"/>
+          </w:tcPr>
+          <w:p>
+            <w:pPr>
+              <w:pStyle w:val="a8"/>
+              <w:spacing w:after="0" w:line="360" w:lineRule="auto"/>
+              <w:ind w:left="0"/>
+              <w:jc w:val="both"/>
+              <w:rPr>
+                <w:rFonts w:ascii="Times New Roman" w:hAnsi="Times New Roman" w:cs="Times New Roman"/>
+                <w:sz w:val="28"/>
+                <w:szCs w:val="28"/>
+              </w:rPr>
+            </w:pPr>
+            <w:r>
+              <w:rPr>
+                <w:rFonts w:ascii="Times New Roman" w:hAnsi="Times New Roman" w:cs="Times New Roman"/>
+                <w:sz w:val="28"/>
+                <w:szCs w:val="28"/>
+              </w:rPr>
+              <w:t>Мужчина</w:t>
+            </w:r>
+          </w:p>
+          <w:p>
+            <w:pPr>
+              <w:pStyle w:val="a8"/>
+              <w:spacing w:after="0" w:line="360" w:lineRule="auto"/>
+              <w:ind w:left="0"/>
+              <w:jc w:val="both"/>
+              <w:rPr>
+                <w:rFonts w:ascii="Times New Roman" w:hAnsi="Times New Roman" w:cs="Times New Roman"/>
+                <w:sz w:val="28"/>
+                <w:szCs w:val="28"/>
+              </w:rPr>
+            </w:pPr>
+            <w:r>
+              <w:rPr>
+                <w:rFonts w:ascii="Times New Roman" w:hAnsi="Times New Roman" w:cs="Times New Roman"/>
+                <w:sz w:val="28"/>
+                <w:szCs w:val="28"/>
+              </w:rPr>
+              <w:t>Женщина</w:t>
+            </w:r>
+          </w:p>
+        </w:tc>
+      </w:tr>
+      <w:tr>
+        <w:tc>
+          <w:tcPr>
+            <w:tcW w:w="3332" w:type="dxa"/>
+          </w:tcPr>
+          <w:p>
+            <w:pPr>
+              <w:pStyle w:val="a8"/>
+              <w:spacing w:after="0" w:line="360" w:lineRule="auto"/>
+              <w:ind w:left="0"/>
+              <w:jc w:val="both"/>
+              <w:rPr>
+                <w:rFonts w:ascii="Times New Roman" w:hAnsi="Times New Roman" w:cs="Times New Roman"/>
+                <w:sz w:val="28"/>
+                <w:szCs w:val="28"/>
+              </w:rPr>
+            </w:pPr>
+            <w:r>
+              <w:rPr>
+                <w:rFonts w:ascii="Times New Roman" w:hAnsi="Times New Roman" w:cs="Times New Roman"/>
+                <w:sz w:val="28"/>
+                <w:szCs w:val="28"/>
+              </w:rPr>
+              <w:t>Тематика</w:t>
+            </w:r>
+          </w:p>
+        </w:tc>
+        <w:tc>
+          <w:tcPr>
+            <w:tcW w:w="3332" w:type="dxa"/>
+          </w:tcPr>
+          <w:p>
+            <w:pPr>
+              <w:pStyle w:val="a8"/>
+              <w:spacing w:line="360" w:lineRule="auto"/>
+              <w:ind w:left="0"/>
+              <w:jc w:val="both"/>
+              <w:rPr>
+                <w:rFonts w:ascii="Times New Roman" w:hAnsi="Times New Roman" w:cs="Times New Roman"/>
+                <w:sz w:val="28"/>
+                <w:szCs w:val="28"/>
+                <w:lang w:val="en-US"/>
+              </w:rPr>
+            </w:pPr>
+            <w:r>
+              <w:rPr>
+                <w:rFonts w:ascii="Times New Roman" w:hAnsi="Times New Roman" w:cs="Times New Roman"/>
+                <w:sz w:val="28"/>
+                <w:szCs w:val="28"/>
+                <w:lang w:val="en-US"/>
+              </w:rPr>
+              <w:t>IS</w:t>
+            </w:r>
+          </w:p>
+        </w:tc>
+        <w:tc>
+          <w:tcPr>
+            <w:tcW w:w="3333" w:type="dxa"/>
+          </w:tcPr>
+          <w:p>
+            <w:pPr>
+              <w:pStyle w:val="a8"/>
+              <w:spacing w:after="0" w:line="360" w:lineRule="auto"/>
+              <w:ind w:left="0"/>
+              <w:jc w:val="both"/>
+              <w:rPr>
+                <w:rFonts w:ascii="Times New Roman" w:hAnsi="Times New Roman" w:cs="Times New Roman"/>
+                <w:sz w:val="28"/>
+                <w:szCs w:val="28"/>
+              </w:rPr>
+            </w:pPr>
+            <w:r>
+              <w:rPr>
+                <w:rFonts w:ascii="Times New Roman" w:hAnsi="Times New Roman" w:cs="Times New Roman"/>
+                <w:sz w:val="28"/>
+                <w:szCs w:val="28"/>
+              </w:rPr>
+              <w:t>Страха</w:t>
+            </w:r>
+          </w:p>
+          <w:p>
+            <w:pPr>
+              <w:pStyle w:val="a8"/>
+              <w:spacing w:after="0" w:line="360" w:lineRule="auto"/>
+              <w:ind w:left="0"/>
+              <w:jc w:val="both"/>
+              <w:rPr>
+                <w:rFonts w:ascii="Times New Roman" w:hAnsi="Times New Roman" w:cs="Times New Roman"/>
+                <w:sz w:val="28"/>
+                <w:szCs w:val="28"/>
+              </w:rPr>
+            </w:pPr>
+            <w:r>
+              <w:rPr>
+                <w:rFonts w:ascii="Times New Roman" w:hAnsi="Times New Roman" w:cs="Times New Roman"/>
+                <w:sz w:val="28"/>
+                <w:szCs w:val="28"/>
+              </w:rPr>
+              <w:t>Экшен</w:t>
+            </w:r>
+          </w:p>
+          <w:p>
+            <w:pPr>
+              <w:pStyle w:val="a8"/>
+              <w:spacing w:after="0" w:line="360" w:lineRule="auto"/>
+              <w:ind w:left="0"/>
+              <w:jc w:val="both"/>
+              <w:rPr>
+                <w:rFonts w:ascii="Times New Roman" w:hAnsi="Times New Roman" w:cs="Times New Roman"/>
+                <w:sz w:val="28"/>
+                <w:szCs w:val="28"/>
+              </w:rPr>
+            </w:pPr>
+            <w:r>
+              <w:rPr>
+                <w:rFonts w:ascii="Times New Roman" w:hAnsi="Times New Roman" w:cs="Times New Roman"/>
+                <w:sz w:val="28"/>
+                <w:szCs w:val="28"/>
+              </w:rPr>
+              <w:t>Ковбоев</w:t>
+            </w:r>
+          </w:p>
+          <w:p>
+            <w:pPr>
+              <w:pStyle w:val="a8"/>
+              <w:spacing w:after="0" w:line="360" w:lineRule="auto"/>
+              <w:ind w:left="0"/>
+              <w:jc w:val="both"/>
+              <w:rPr>
+                <w:rFonts w:ascii="Times New Roman" w:hAnsi="Times New Roman" w:cs="Times New Roman"/>
+                <w:sz w:val="28"/>
+                <w:szCs w:val="28"/>
+              </w:rPr>
+            </w:pPr>
+            <w:r>
+              <w:rPr>
+                <w:rFonts w:ascii="Times New Roman" w:hAnsi="Times New Roman" w:cs="Times New Roman"/>
+                <w:sz w:val="28"/>
+                <w:szCs w:val="28"/>
+              </w:rPr>
+              <w:t>Спорта</w:t>
+            </w:r>
+          </w:p>
+          <w:p>
+            <w:pPr>
+              <w:pStyle w:val="a8"/>
+              <w:spacing w:after="0" w:line="360" w:lineRule="auto"/>
+              <w:ind w:left="0"/>
+              <w:jc w:val="both"/>
+              <w:rPr>
+                <w:rFonts w:ascii="Times New Roman" w:hAnsi="Times New Roman" w:cs="Times New Roman"/>
+                <w:sz w:val="28"/>
+                <w:szCs w:val="28"/>
+              </w:rPr>
+            </w:pPr>
+            <w:r>
+              <w:rPr>
+                <w:rFonts w:ascii="Times New Roman" w:hAnsi="Times New Roman" w:cs="Times New Roman"/>
+                <w:sz w:val="28"/>
+                <w:szCs w:val="28"/>
+              </w:rPr>
+              <w:t>Чувств</w:t>
+            </w:r>
+          </w:p>
+        </w:tc>
+      </w:tr>
+    </w:tbl>
+    <w:p>
+      <w:pPr>
+        <w:pStyle w:val="a8"/>
+        <w:spacing w:line="360" w:lineRule="auto"/>
+        <w:ind w:left="0" w:firstLine="709"/>
+        <w:jc w:val="both"/>
+        <w:rPr>
+          <w:rFonts w:ascii="Times New Roman" w:hAnsi="Times New Roman" w:cs="Times New Roman"/>
+          <w:sz w:val="28"/>
+          <w:szCs w:val="28"/>
+        </w:rPr>
+      </w:pPr>
     </w:p>
     <w:sectPr>
-      <w:headerReference w:type="default" r:id="rId11"/>
-      <w:footerReference w:type="default" r:id="rId12"/>
+      <w:headerReference w:type="default" r:id="rId12"/>
+      <w:footerReference w:type="default" r:id="rId13"/>
       <w:pgSz w:w="11906" w:h="16838"/>
       <w:pgMar w:top="709" w:right="707" w:bottom="1560" w:left="1418" w:header="708" w:footer="709" w:gutter="0"/>
       <w:pgNumType w:start="3"/>
@@ -10329,7 +11290,7 @@
 </file>
 
 <file path=customXml/itemProps1.xml><?xml version="1.0" encoding="utf-8"?>
-<ds:datastoreItem xmlns:ds="http://schemas.openxmlformats.org/officeDocument/2006/customXml" ds:itemID="{C700ACB9-F3D0-48FB-8A64-438CB6239464}">
+<ds:datastoreItem xmlns:ds="http://schemas.openxmlformats.org/officeDocument/2006/customXml" ds:itemID="{8CB2C835-8EAD-44E2-97A5-CF00A4DC2BB2}">
   <ds:schemaRefs>
     <ds:schemaRef ds:uri="http://schemas.openxmlformats.org/officeDocument/2006/bibliography"/>
   </ds:schemaRefs>

--- a/7/ИСТ/КР.docx
+++ b/7/ИСТ/КР.docx
@@ -1589,23 +1589,7 @@
           <w:sz w:val="28"/>
           <w:szCs w:val="28"/>
         </w:rPr>
-        <w:t xml:space="preserve">ЭКСПЕРТНЫХ </w:t>
-      </w:r>
-      <w:r>
-        <w:rPr>
-          <w:rFonts w:ascii="Times New Roman" w:hAnsi="Times New Roman" w:cs="Times New Roman"/>
-          <w:sz w:val="28"/>
-          <w:szCs w:val="28"/>
-        </w:rPr>
-        <w:t xml:space="preserve">   </w:t>
-      </w:r>
-      <w:r>
-        <w:rPr>
-          <w:rFonts w:ascii="Times New Roman" w:hAnsi="Times New Roman" w:cs="Times New Roman"/>
-          <w:sz w:val="28"/>
-          <w:szCs w:val="28"/>
-        </w:rPr>
-        <w:t>СИСТЕМ</w:t>
+        <w:t>ЭКСПЕРТНЫХ СИСТЕМ</w:t>
       </w:r>
     </w:p>
     <w:p>
@@ -3119,7 +3103,7 @@
       <w:pPr>
         <w:pStyle w:val="a8"/>
         <w:spacing w:after="0" w:line="360" w:lineRule="auto"/>
-        <w:ind w:left="0" w:firstLine="851"/>
+        <w:ind w:left="0" w:firstLine="709"/>
         <w:jc w:val="both"/>
         <w:rPr>
           <w:rFonts w:ascii="Times New Roman" w:hAnsi="Times New Roman" w:cs="Times New Roman"/>
@@ -3354,11 +3338,11 @@
     </w:p>
     <w:p>
       <w:pPr>
-        <w:spacing w:after="200" w:line="276" w:lineRule="auto"/>
-        <w:rPr>
-          <w:rFonts w:eastAsiaTheme="minorHAnsi"/>
-          <w:szCs w:val="28"/>
-          <w:lang w:eastAsia="en-US"/>
+        <w:spacing w:line="276" w:lineRule="auto"/>
+        <w:ind w:firstLine="709"/>
+        <w:jc w:val="both"/>
+        <w:rPr>
+          <w:szCs w:val="28"/>
         </w:rPr>
       </w:pPr>
       <w:r>
@@ -3372,7 +3356,13 @@
           <w:szCs w:val="28"/>
         </w:rPr>
         <w:lastRenderedPageBreak/>
-        <w:tab/>
+        <w:t xml:space="preserve">3.2 </w:t>
+      </w:r>
+      <w:r>
+        <w:rPr>
+          <w:szCs w:val="28"/>
+        </w:rPr>
+        <w:t>ФОРМИРОВАНИЕ ПРАВИЛ – СХЕМА</w:t>
       </w:r>
     </w:p>
     <w:p>
@@ -3387,22 +3377,6 @@
           <w:szCs w:val="28"/>
         </w:rPr>
       </w:pPr>
-      <w:r>
-        <w:rPr>
-          <w:rFonts w:ascii="Times New Roman" w:hAnsi="Times New Roman" w:cs="Times New Roman"/>
-          <w:sz w:val="28"/>
-          <w:szCs w:val="28"/>
-        </w:rPr>
-        <w:t xml:space="preserve">3.2 </w:t>
-      </w:r>
-      <w:r>
-        <w:rPr>
-          <w:rFonts w:ascii="Times New Roman" w:hAnsi="Times New Roman" w:cs="Times New Roman"/>
-          <w:sz w:val="28"/>
-          <w:szCs w:val="28"/>
-        </w:rPr>
-        <w:t>ФОРМИРОВАНИЕ ПРАВИЛ – СХЕМА</w:t>
-      </w:r>
     </w:p>
     <w:p>
       <w:pPr>
@@ -3416,6 +3390,43 @@
           <w:szCs w:val="28"/>
         </w:rPr>
       </w:pPr>
+      <w:r>
+        <w:rPr>
+          <w:rFonts w:ascii="Times New Roman" w:hAnsi="Times New Roman" w:cs="Times New Roman"/>
+          <w:sz w:val="28"/>
+          <w:szCs w:val="28"/>
+        </w:rPr>
+        <w:t>Правила в Прологе - это правила логического вывода. Слева в правилах записывается сле</w:t>
+      </w:r>
+      <w:r>
+        <w:rPr>
+          <w:rFonts w:ascii="Times New Roman" w:hAnsi="Times New Roman" w:cs="Times New Roman"/>
+          <w:sz w:val="28"/>
+          <w:szCs w:val="28"/>
+        </w:rPr>
+        <w:t>дствие, а справа - предусловие.</w:t>
+      </w:r>
+    </w:p>
+    <w:p>
+      <w:pPr>
+        <w:pStyle w:val="a8"/>
+        <w:spacing w:after="0" w:line="360" w:lineRule="auto"/>
+        <w:ind w:left="0" w:firstLine="709"/>
+        <w:jc w:val="both"/>
+        <w:rPr>
+          <w:rFonts w:ascii="Times New Roman" w:hAnsi="Times New Roman" w:cs="Times New Roman"/>
+          <w:sz w:val="28"/>
+          <w:szCs w:val="28"/>
+        </w:rPr>
+      </w:pPr>
+      <w:r>
+        <w:rPr>
+          <w:rFonts w:ascii="Times New Roman" w:hAnsi="Times New Roman" w:cs="Times New Roman"/>
+          <w:sz w:val="28"/>
+          <w:szCs w:val="28"/>
+        </w:rPr>
+        <w:t>В правилах со сложносоставными определениями запятая также играет роль логической связки и, объединяя условия, образующие определение. Такого рода правила позволяют создавать самые слож­ные и изощренные базы знаний по самым различным предметным областям и применениям.</w:t>
+      </w:r>
     </w:p>
     <w:p>
       <w:pPr>
@@ -3968,7 +3979,6 @@
                 <w:szCs w:val="28"/>
               </w:rPr>
             </w:pPr>
-            <w:bookmarkStart w:id="0" w:name="_GoBack"/>
             <w:r>
               <w:rPr>
                 <w:rFonts w:ascii="Times New Roman" w:hAnsi="Times New Roman" w:cs="Times New Roman"/>
@@ -4160,7 +4170,6 @@
           </w:p>
         </w:tc>
       </w:tr>
-      <w:bookmarkEnd w:id="0"/>
       <w:tr>
         <w:tc>
           <w:tcPr>
@@ -4547,9 +4556,2417 @@
         </w:rPr>
       </w:pPr>
     </w:p>
+    <w:p>
+      <w:pPr>
+        <w:pStyle w:val="a8"/>
+        <w:spacing w:after="0" w:line="360" w:lineRule="auto"/>
+        <w:ind w:left="0" w:firstLine="709"/>
+        <w:jc w:val="both"/>
+        <w:rPr>
+          <w:rFonts w:ascii="Times New Roman" w:hAnsi="Times New Roman" w:cs="Times New Roman"/>
+          <w:sz w:val="28"/>
+          <w:szCs w:val="28"/>
+        </w:rPr>
+      </w:pPr>
+      <w:r>
+        <w:rPr>
+          <w:rFonts w:ascii="Times New Roman" w:hAnsi="Times New Roman" w:cs="Times New Roman"/>
+          <w:sz w:val="28"/>
+          <w:szCs w:val="28"/>
+        </w:rPr>
+        <w:lastRenderedPageBreak/>
+        <w:t xml:space="preserve">4 </w:t>
+      </w:r>
+      <w:r>
+        <w:rPr>
+          <w:rFonts w:ascii="Times New Roman" w:hAnsi="Times New Roman" w:cs="Times New Roman"/>
+          <w:sz w:val="28"/>
+          <w:szCs w:val="28"/>
+        </w:rPr>
+        <w:t>СОЗДАНИЕ БАЗЫ ДАННЫХ</w:t>
+      </w:r>
+    </w:p>
+    <w:p>
+      <w:pPr>
+        <w:pStyle w:val="a8"/>
+        <w:spacing w:after="0" w:line="360" w:lineRule="auto"/>
+        <w:ind w:left="0" w:firstLine="709"/>
+        <w:jc w:val="both"/>
+        <w:rPr>
+          <w:rFonts w:ascii="Times New Roman" w:hAnsi="Times New Roman" w:cs="Times New Roman"/>
+          <w:sz w:val="28"/>
+          <w:szCs w:val="28"/>
+        </w:rPr>
+      </w:pPr>
+    </w:p>
+    <w:p>
+      <w:pPr>
+        <w:pStyle w:val="a8"/>
+        <w:spacing w:after="0" w:line="360" w:lineRule="auto"/>
+        <w:ind w:left="142" w:firstLine="567"/>
+        <w:jc w:val="both"/>
+        <w:rPr>
+          <w:rFonts w:ascii="Times New Roman" w:hAnsi="Times New Roman" w:cs="Times New Roman"/>
+          <w:sz w:val="28"/>
+          <w:szCs w:val="28"/>
+        </w:rPr>
+      </w:pPr>
+      <w:r>
+        <w:rPr>
+          <w:rFonts w:ascii="Times New Roman" w:hAnsi="Times New Roman" w:cs="Times New Roman"/>
+          <w:sz w:val="28"/>
+          <w:szCs w:val="28"/>
+        </w:rPr>
+        <w:t xml:space="preserve">В базе данных на тему </w:t>
+      </w:r>
+      <w:r>
+        <w:rPr>
+          <w:rFonts w:ascii="Times New Roman" w:hAnsi="Times New Roman" w:cs="Times New Roman"/>
+          <w:sz w:val="28"/>
+          <w:szCs w:val="28"/>
+        </w:rPr>
+        <w:t>ЭС «подбор жанров кинофильмов»</w:t>
+      </w:r>
+      <w:r>
+        <w:rPr>
+          <w:rFonts w:ascii="Times New Roman" w:hAnsi="Times New Roman" w:cs="Times New Roman"/>
+          <w:sz w:val="28"/>
+          <w:szCs w:val="28"/>
+        </w:rPr>
+        <w:t xml:space="preserve"> будет состоять из следующих фактов:</w:t>
+      </w:r>
+    </w:p>
+    <w:p>
+      <w:pPr>
+        <w:pStyle w:val="a8"/>
+        <w:spacing w:after="0" w:line="360" w:lineRule="auto"/>
+        <w:ind w:left="142" w:firstLine="567"/>
+        <w:jc w:val="both"/>
+        <w:rPr>
+          <w:rFonts w:ascii="Times New Roman" w:hAnsi="Times New Roman" w:cs="Times New Roman"/>
+          <w:sz w:val="28"/>
+          <w:szCs w:val="28"/>
+        </w:rPr>
+      </w:pPr>
+      <w:r>
+        <w:rPr>
+          <w:rFonts w:ascii="Times New Roman" w:hAnsi="Times New Roman" w:cs="Times New Roman"/>
+          <w:sz w:val="28"/>
+          <w:szCs w:val="28"/>
+        </w:rPr>
+        <w:t xml:space="preserve">- </w:t>
+      </w:r>
+      <w:r>
+        <w:rPr>
+          <w:rFonts w:ascii="Times New Roman" w:hAnsi="Times New Roman" w:cs="Times New Roman"/>
+          <w:sz w:val="28"/>
+          <w:szCs w:val="28"/>
+          <w:lang w:val="en-US"/>
+        </w:rPr>
+        <w:t>agelimit</w:t>
+      </w:r>
+      <w:r>
+        <w:rPr>
+          <w:rFonts w:ascii="Times New Roman" w:hAnsi="Times New Roman" w:cs="Times New Roman"/>
+          <w:sz w:val="28"/>
+          <w:szCs w:val="28"/>
+        </w:rPr>
+        <w:t xml:space="preserve"> </w:t>
+      </w:r>
+      <w:r>
+        <w:rPr>
+          <w:rFonts w:ascii="Times New Roman" w:hAnsi="Times New Roman" w:cs="Times New Roman"/>
+          <w:sz w:val="28"/>
+          <w:szCs w:val="28"/>
+        </w:rPr>
+        <w:t>– ограничения на возраст просмотра жанров кинофильмов</w:t>
+      </w:r>
+      <w:r>
+        <w:rPr>
+          <w:rFonts w:ascii="Times New Roman" w:hAnsi="Times New Roman" w:cs="Times New Roman"/>
+          <w:sz w:val="28"/>
+          <w:szCs w:val="28"/>
+        </w:rPr>
+        <w:t xml:space="preserve"> имеющее 2 предиката</w:t>
+      </w:r>
+      <w:r>
+        <w:rPr>
+          <w:rFonts w:ascii="Times New Roman" w:hAnsi="Times New Roman" w:cs="Times New Roman"/>
+          <w:sz w:val="28"/>
+          <w:szCs w:val="28"/>
+        </w:rPr>
+        <w:t xml:space="preserve">, </w:t>
+      </w:r>
+      <w:r>
+        <w:rPr>
+          <w:rFonts w:ascii="Times New Roman" w:hAnsi="Times New Roman" w:cs="Times New Roman"/>
+          <w:sz w:val="28"/>
+          <w:szCs w:val="28"/>
+        </w:rPr>
+        <w:t>первый это жанр</w:t>
+      </w:r>
+      <w:r>
+        <w:rPr>
+          <w:rFonts w:ascii="Times New Roman" w:hAnsi="Times New Roman" w:cs="Times New Roman"/>
+          <w:sz w:val="28"/>
+          <w:szCs w:val="28"/>
+        </w:rPr>
+        <w:t xml:space="preserve">, </w:t>
+      </w:r>
+      <w:r>
+        <w:rPr>
+          <w:rFonts w:ascii="Times New Roman" w:hAnsi="Times New Roman" w:cs="Times New Roman"/>
+          <w:sz w:val="28"/>
+          <w:szCs w:val="28"/>
+        </w:rPr>
+        <w:t xml:space="preserve">второй наличия ограничения или его </w:t>
+      </w:r>
+      <w:r>
+        <w:rPr>
+          <w:rFonts w:ascii="Times New Roman" w:hAnsi="Times New Roman" w:cs="Times New Roman"/>
+          <w:sz w:val="28"/>
+          <w:szCs w:val="28"/>
+        </w:rPr>
+        <w:t>отсутствие;</w:t>
+      </w:r>
+    </w:p>
+    <w:p>
+      <w:pPr>
+        <w:pStyle w:val="a8"/>
+        <w:spacing w:after="0" w:line="360" w:lineRule="auto"/>
+        <w:ind w:left="142" w:firstLine="567"/>
+        <w:jc w:val="both"/>
+        <w:rPr>
+          <w:rFonts w:ascii="Times New Roman" w:hAnsi="Times New Roman" w:cs="Times New Roman"/>
+          <w:sz w:val="28"/>
+          <w:szCs w:val="28"/>
+        </w:rPr>
+      </w:pPr>
+      <w:r>
+        <w:rPr>
+          <w:rFonts w:ascii="Times New Roman" w:hAnsi="Times New Roman" w:cs="Times New Roman"/>
+          <w:sz w:val="28"/>
+          <w:szCs w:val="28"/>
+        </w:rPr>
+        <w:t xml:space="preserve">- </w:t>
+      </w:r>
+      <w:r>
+        <w:rPr>
+          <w:rFonts w:ascii="Times New Roman" w:hAnsi="Times New Roman" w:cs="Times New Roman"/>
+          <w:sz w:val="28"/>
+          <w:szCs w:val="28"/>
+          <w:lang w:val="en-US"/>
+        </w:rPr>
+        <w:t>gender</w:t>
+      </w:r>
+      <w:r>
+        <w:rPr>
+          <w:rFonts w:ascii="Times New Roman" w:hAnsi="Times New Roman" w:cs="Times New Roman"/>
+          <w:sz w:val="28"/>
+          <w:szCs w:val="28"/>
+        </w:rPr>
+        <w:t xml:space="preserve"> – предпочтения жанров по половому признаку</w:t>
+      </w:r>
+      <w:r>
+        <w:rPr>
+          <w:rFonts w:ascii="Times New Roman" w:hAnsi="Times New Roman" w:cs="Times New Roman"/>
+          <w:sz w:val="28"/>
+          <w:szCs w:val="28"/>
+        </w:rPr>
+        <w:t xml:space="preserve">, </w:t>
+      </w:r>
+      <w:r>
+        <w:rPr>
+          <w:rFonts w:ascii="Times New Roman" w:hAnsi="Times New Roman" w:cs="Times New Roman"/>
+          <w:sz w:val="28"/>
+          <w:szCs w:val="28"/>
+        </w:rPr>
+        <w:t>имеюще</w:t>
+      </w:r>
+      <w:r>
+        <w:rPr>
+          <w:rFonts w:ascii="Times New Roman" w:hAnsi="Times New Roman" w:cs="Times New Roman"/>
+          <w:sz w:val="28"/>
+          <w:szCs w:val="28"/>
+        </w:rPr>
+        <w:t>й</w:t>
+      </w:r>
+      <w:r>
+        <w:rPr>
+          <w:rFonts w:ascii="Times New Roman" w:hAnsi="Times New Roman" w:cs="Times New Roman"/>
+          <w:sz w:val="28"/>
+          <w:szCs w:val="28"/>
+        </w:rPr>
+        <w:t xml:space="preserve"> 2 предиката</w:t>
+      </w:r>
+      <w:r>
+        <w:rPr>
+          <w:rFonts w:ascii="Times New Roman" w:hAnsi="Times New Roman" w:cs="Times New Roman"/>
+          <w:sz w:val="28"/>
+          <w:szCs w:val="28"/>
+        </w:rPr>
+        <w:t>,</w:t>
+      </w:r>
+      <w:r>
+        <w:rPr>
+          <w:rFonts w:ascii="Times New Roman" w:hAnsi="Times New Roman" w:cs="Times New Roman"/>
+          <w:sz w:val="28"/>
+          <w:szCs w:val="28"/>
+        </w:rPr>
+        <w:t xml:space="preserve"> первый это жанр</w:t>
+      </w:r>
+      <w:r>
+        <w:rPr>
+          <w:rFonts w:ascii="Times New Roman" w:hAnsi="Times New Roman" w:cs="Times New Roman"/>
+          <w:sz w:val="28"/>
+          <w:szCs w:val="28"/>
+        </w:rPr>
+        <w:t xml:space="preserve">, </w:t>
+      </w:r>
+      <w:r>
+        <w:rPr>
+          <w:rFonts w:ascii="Times New Roman" w:hAnsi="Times New Roman" w:cs="Times New Roman"/>
+          <w:sz w:val="28"/>
+          <w:szCs w:val="28"/>
+        </w:rPr>
+        <w:t>второй половой признак (</w:t>
+      </w:r>
+      <w:r>
+        <w:rPr>
+          <w:rFonts w:ascii="Times New Roman" w:hAnsi="Times New Roman" w:cs="Times New Roman"/>
+          <w:sz w:val="28"/>
+          <w:szCs w:val="28"/>
+        </w:rPr>
+        <w:t>М</w:t>
+      </w:r>
+      <w:r>
+        <w:rPr>
+          <w:rFonts w:ascii="Times New Roman" w:hAnsi="Times New Roman" w:cs="Times New Roman"/>
+          <w:sz w:val="28"/>
+          <w:szCs w:val="28"/>
+        </w:rPr>
+        <w:t>,</w:t>
+      </w:r>
+      <w:r>
+        <w:rPr>
+          <w:rFonts w:ascii="Times New Roman" w:hAnsi="Times New Roman" w:cs="Times New Roman"/>
+          <w:sz w:val="28"/>
+          <w:szCs w:val="28"/>
+        </w:rPr>
+        <w:t xml:space="preserve"> Ж</w:t>
+      </w:r>
+      <w:r>
+        <w:rPr>
+          <w:rFonts w:ascii="Times New Roman" w:hAnsi="Times New Roman" w:cs="Times New Roman"/>
+          <w:sz w:val="28"/>
+          <w:szCs w:val="28"/>
+        </w:rPr>
+        <w:t>)</w:t>
+      </w:r>
+      <w:r>
+        <w:rPr>
+          <w:rFonts w:ascii="Times New Roman" w:hAnsi="Times New Roman" w:cs="Times New Roman"/>
+          <w:sz w:val="28"/>
+          <w:szCs w:val="28"/>
+        </w:rPr>
+        <w:t>;</w:t>
+      </w:r>
+    </w:p>
+    <w:p>
+      <w:pPr>
+        <w:pStyle w:val="a8"/>
+        <w:spacing w:after="0" w:line="360" w:lineRule="auto"/>
+        <w:ind w:left="142" w:firstLine="567"/>
+        <w:jc w:val="both"/>
+        <w:rPr>
+          <w:rFonts w:ascii="Times New Roman" w:hAnsi="Times New Roman" w:cs="Times New Roman"/>
+          <w:sz w:val="28"/>
+          <w:szCs w:val="28"/>
+        </w:rPr>
+      </w:pPr>
+      <w:r>
+        <w:rPr>
+          <w:rFonts w:ascii="Times New Roman" w:hAnsi="Times New Roman" w:cs="Times New Roman"/>
+          <w:sz w:val="28"/>
+          <w:szCs w:val="28"/>
+        </w:rPr>
+        <w:t xml:space="preserve">- </w:t>
+      </w:r>
+      <w:r>
+        <w:rPr>
+          <w:rFonts w:ascii="Times New Roman" w:hAnsi="Times New Roman" w:cs="Times New Roman"/>
+          <w:sz w:val="28"/>
+          <w:szCs w:val="28"/>
+          <w:lang w:val="en-US"/>
+        </w:rPr>
+        <w:t>theme</w:t>
+      </w:r>
+      <w:r>
+        <w:rPr>
+          <w:rFonts w:ascii="Times New Roman" w:hAnsi="Times New Roman" w:cs="Times New Roman"/>
+          <w:sz w:val="28"/>
+          <w:szCs w:val="28"/>
+        </w:rPr>
+        <w:t xml:space="preserve"> – </w:t>
+      </w:r>
+      <w:r>
+        <w:rPr>
+          <w:rFonts w:ascii="Times New Roman" w:hAnsi="Times New Roman" w:cs="Times New Roman"/>
+          <w:sz w:val="28"/>
+          <w:szCs w:val="28"/>
+        </w:rPr>
+        <w:t>сопоставление интересов к жанру кинофильмов</w:t>
+      </w:r>
+      <w:r>
+        <w:rPr>
+          <w:rFonts w:ascii="Times New Roman" w:hAnsi="Times New Roman" w:cs="Times New Roman"/>
+          <w:sz w:val="28"/>
+          <w:szCs w:val="28"/>
+        </w:rPr>
+        <w:t xml:space="preserve">, </w:t>
+      </w:r>
+      <w:r>
+        <w:rPr>
+          <w:rFonts w:ascii="Times New Roman" w:hAnsi="Times New Roman" w:cs="Times New Roman"/>
+          <w:sz w:val="28"/>
+          <w:szCs w:val="28"/>
+        </w:rPr>
+        <w:t>имеюще</w:t>
+      </w:r>
+      <w:r>
+        <w:rPr>
+          <w:rFonts w:ascii="Times New Roman" w:hAnsi="Times New Roman" w:cs="Times New Roman"/>
+          <w:sz w:val="28"/>
+          <w:szCs w:val="28"/>
+        </w:rPr>
+        <w:t>й</w:t>
+      </w:r>
+      <w:r>
+        <w:rPr>
+          <w:rFonts w:ascii="Times New Roman" w:hAnsi="Times New Roman" w:cs="Times New Roman"/>
+          <w:sz w:val="28"/>
+          <w:szCs w:val="28"/>
+        </w:rPr>
+        <w:t xml:space="preserve"> 2 предиката</w:t>
+      </w:r>
+      <w:r>
+        <w:rPr>
+          <w:rFonts w:ascii="Times New Roman" w:hAnsi="Times New Roman" w:cs="Times New Roman"/>
+          <w:sz w:val="28"/>
+          <w:szCs w:val="28"/>
+        </w:rPr>
+        <w:t>,</w:t>
+      </w:r>
+      <w:r>
+        <w:rPr>
+          <w:rFonts w:ascii="Times New Roman" w:hAnsi="Times New Roman" w:cs="Times New Roman"/>
+          <w:sz w:val="28"/>
+          <w:szCs w:val="28"/>
+        </w:rPr>
+        <w:t xml:space="preserve"> первый это жанр</w:t>
+      </w:r>
+      <w:r>
+        <w:rPr>
+          <w:rFonts w:ascii="Times New Roman" w:hAnsi="Times New Roman" w:cs="Times New Roman"/>
+          <w:sz w:val="28"/>
+          <w:szCs w:val="28"/>
+        </w:rPr>
+        <w:t xml:space="preserve">, </w:t>
+      </w:r>
+      <w:r>
+        <w:rPr>
+          <w:rFonts w:ascii="Times New Roman" w:hAnsi="Times New Roman" w:cs="Times New Roman"/>
+          <w:sz w:val="28"/>
+          <w:szCs w:val="28"/>
+        </w:rPr>
+        <w:t>второй интерес</w:t>
+      </w:r>
+      <w:r>
+        <w:rPr>
+          <w:rFonts w:ascii="Times New Roman" w:hAnsi="Times New Roman" w:cs="Times New Roman"/>
+          <w:sz w:val="28"/>
+          <w:szCs w:val="28"/>
+        </w:rPr>
+        <w:t>.</w:t>
+      </w:r>
+    </w:p>
+    <w:p>
+      <w:pPr>
+        <w:pStyle w:val="a8"/>
+        <w:spacing w:after="0" w:line="360" w:lineRule="auto"/>
+        <w:ind w:left="142" w:firstLine="567"/>
+        <w:jc w:val="both"/>
+        <w:rPr>
+          <w:rFonts w:ascii="Times New Roman" w:hAnsi="Times New Roman" w:cs="Times New Roman"/>
+          <w:sz w:val="28"/>
+          <w:szCs w:val="28"/>
+        </w:rPr>
+      </w:pPr>
+      <w:r>
+        <w:rPr>
+          <w:rFonts w:ascii="Times New Roman" w:hAnsi="Times New Roman" w:cs="Times New Roman"/>
+          <w:sz w:val="28"/>
+          <w:szCs w:val="28"/>
+        </w:rPr>
+        <w:t xml:space="preserve">Ниже представлен код </w:t>
+      </w:r>
+      <w:r>
+        <w:rPr>
+          <w:rFonts w:ascii="Times New Roman" w:hAnsi="Times New Roman" w:cs="Times New Roman"/>
+          <w:sz w:val="28"/>
+          <w:szCs w:val="28"/>
+        </w:rPr>
+        <w:t xml:space="preserve">создания базы данных на тему </w:t>
+      </w:r>
+      <w:r>
+        <w:rPr>
+          <w:rFonts w:ascii="Times New Roman" w:hAnsi="Times New Roman" w:cs="Times New Roman"/>
+          <w:sz w:val="28"/>
+          <w:szCs w:val="28"/>
+        </w:rPr>
+        <w:t>Э</w:t>
+      </w:r>
+      <w:r>
+        <w:rPr>
+          <w:rFonts w:ascii="Times New Roman" w:hAnsi="Times New Roman" w:cs="Times New Roman"/>
+          <w:sz w:val="28"/>
+          <w:szCs w:val="28"/>
+        </w:rPr>
+        <w:t>С «подбор жанров кинофильмов»</w:t>
+      </w:r>
+      <w:r>
+        <w:rPr>
+          <w:rFonts w:ascii="Times New Roman" w:hAnsi="Times New Roman" w:cs="Times New Roman"/>
+          <w:sz w:val="28"/>
+          <w:szCs w:val="28"/>
+        </w:rPr>
+        <w:t xml:space="preserve"> </w:t>
+      </w:r>
+      <w:r>
+        <w:rPr>
+          <w:rFonts w:ascii="Times New Roman" w:hAnsi="Times New Roman" w:cs="Times New Roman"/>
+          <w:sz w:val="28"/>
+          <w:szCs w:val="28"/>
+        </w:rPr>
+        <w:t xml:space="preserve">написанный на языке </w:t>
+      </w:r>
+      <w:r>
+        <w:rPr>
+          <w:rFonts w:ascii="Times New Roman" w:hAnsi="Times New Roman" w:cs="Times New Roman"/>
+          <w:sz w:val="28"/>
+          <w:szCs w:val="28"/>
+          <w:lang w:val="en-US"/>
+        </w:rPr>
+        <w:t>prolog</w:t>
+      </w:r>
+      <w:r>
+        <w:rPr>
+          <w:rFonts w:ascii="Times New Roman" w:hAnsi="Times New Roman" w:cs="Times New Roman"/>
+          <w:sz w:val="28"/>
+          <w:szCs w:val="28"/>
+        </w:rPr>
+        <w:t>.</w:t>
+      </w:r>
+    </w:p>
+    <w:p>
+      <w:pPr>
+        <w:pStyle w:val="a8"/>
+        <w:spacing w:after="0" w:line="360" w:lineRule="auto"/>
+        <w:ind w:left="142" w:firstLine="567"/>
+        <w:jc w:val="both"/>
+        <w:rPr>
+          <w:rFonts w:ascii="Times New Roman" w:hAnsi="Times New Roman" w:cs="Times New Roman"/>
+          <w:sz w:val="28"/>
+          <w:szCs w:val="28"/>
+          <w:lang w:val="en-US"/>
+        </w:rPr>
+      </w:pPr>
+      <w:r>
+        <w:rPr>
+          <w:rFonts w:ascii="Times New Roman" w:hAnsi="Times New Roman" w:cs="Times New Roman"/>
+          <w:sz w:val="28"/>
+          <w:szCs w:val="28"/>
+          <w:lang w:val="en-US"/>
+        </w:rPr>
+        <w:t>agelimit(sport, not).</w:t>
+      </w:r>
+    </w:p>
+    <w:p>
+      <w:pPr>
+        <w:pStyle w:val="a8"/>
+        <w:spacing w:after="0" w:line="360" w:lineRule="auto"/>
+        <w:ind w:left="142" w:firstLine="567"/>
+        <w:jc w:val="both"/>
+        <w:rPr>
+          <w:rFonts w:ascii="Times New Roman" w:hAnsi="Times New Roman" w:cs="Times New Roman"/>
+          <w:sz w:val="28"/>
+          <w:szCs w:val="28"/>
+          <w:lang w:val="en-US"/>
+        </w:rPr>
+      </w:pPr>
+      <w:r>
+        <w:rPr>
+          <w:rFonts w:ascii="Times New Roman" w:hAnsi="Times New Roman" w:cs="Times New Roman"/>
+          <w:sz w:val="28"/>
+          <w:szCs w:val="28"/>
+          <w:lang w:val="en-US"/>
+        </w:rPr>
+        <w:t xml:space="preserve">agelimit(fantastic, not). </w:t>
+      </w:r>
+    </w:p>
+    <w:p>
+      <w:pPr>
+        <w:pStyle w:val="a8"/>
+        <w:spacing w:after="0" w:line="360" w:lineRule="auto"/>
+        <w:ind w:left="142" w:firstLine="567"/>
+        <w:jc w:val="both"/>
+        <w:rPr>
+          <w:rFonts w:ascii="Times New Roman" w:hAnsi="Times New Roman" w:cs="Times New Roman"/>
+          <w:sz w:val="28"/>
+          <w:szCs w:val="28"/>
+          <w:lang w:val="en-US"/>
+        </w:rPr>
+      </w:pPr>
+      <w:r>
+        <w:rPr>
+          <w:rFonts w:ascii="Times New Roman" w:hAnsi="Times New Roman" w:cs="Times New Roman"/>
+          <w:sz w:val="28"/>
+          <w:szCs w:val="28"/>
+          <w:lang w:val="en-US"/>
+        </w:rPr>
+        <w:t>agelimit(drama, not).</w:t>
+      </w:r>
+    </w:p>
+    <w:p>
+      <w:pPr>
+        <w:pStyle w:val="a8"/>
+        <w:spacing w:after="0" w:line="360" w:lineRule="auto"/>
+        <w:ind w:left="142" w:firstLine="567"/>
+        <w:jc w:val="both"/>
+        <w:rPr>
+          <w:rFonts w:ascii="Times New Roman" w:hAnsi="Times New Roman" w:cs="Times New Roman"/>
+          <w:sz w:val="28"/>
+          <w:szCs w:val="28"/>
+          <w:lang w:val="en-US"/>
+        </w:rPr>
+      </w:pPr>
+      <w:r>
+        <w:rPr>
+          <w:rFonts w:ascii="Times New Roman" w:hAnsi="Times New Roman" w:cs="Times New Roman"/>
+          <w:sz w:val="28"/>
+          <w:szCs w:val="28"/>
+          <w:lang w:val="en-US"/>
+        </w:rPr>
+        <w:t xml:space="preserve">agelimit(historical, not). </w:t>
+      </w:r>
+    </w:p>
+    <w:p>
+      <w:pPr>
+        <w:pStyle w:val="a8"/>
+        <w:spacing w:after="0" w:line="360" w:lineRule="auto"/>
+        <w:ind w:left="142" w:firstLine="567"/>
+        <w:jc w:val="both"/>
+        <w:rPr>
+          <w:rFonts w:ascii="Times New Roman" w:hAnsi="Times New Roman" w:cs="Times New Roman"/>
+          <w:sz w:val="28"/>
+          <w:szCs w:val="28"/>
+          <w:lang w:val="en-US"/>
+        </w:rPr>
+      </w:pPr>
+      <w:r>
+        <w:rPr>
+          <w:rFonts w:ascii="Times New Roman" w:hAnsi="Times New Roman" w:cs="Times New Roman"/>
+          <w:sz w:val="28"/>
+          <w:szCs w:val="28"/>
+          <w:lang w:val="en-US"/>
+        </w:rPr>
+        <w:t xml:space="preserve">agelimit(horror, yes). </w:t>
+      </w:r>
+    </w:p>
+    <w:p>
+      <w:pPr>
+        <w:pStyle w:val="a8"/>
+        <w:spacing w:after="0" w:line="360" w:lineRule="auto"/>
+        <w:ind w:left="142" w:firstLine="567"/>
+        <w:jc w:val="both"/>
+        <w:rPr>
+          <w:rFonts w:ascii="Times New Roman" w:hAnsi="Times New Roman" w:cs="Times New Roman"/>
+          <w:sz w:val="28"/>
+          <w:szCs w:val="28"/>
+          <w:lang w:val="en-US"/>
+        </w:rPr>
+      </w:pPr>
+      <w:r>
+        <w:rPr>
+          <w:rFonts w:ascii="Times New Roman" w:hAnsi="Times New Roman" w:cs="Times New Roman"/>
+          <w:sz w:val="28"/>
+          <w:szCs w:val="28"/>
+          <w:lang w:val="en-US"/>
+        </w:rPr>
+        <w:t xml:space="preserve">agelimit(fighters, yes). </w:t>
+      </w:r>
+    </w:p>
+    <w:p>
+      <w:pPr>
+        <w:pStyle w:val="a8"/>
+        <w:spacing w:after="0" w:line="360" w:lineRule="auto"/>
+        <w:ind w:left="142" w:firstLine="567"/>
+        <w:jc w:val="both"/>
+        <w:rPr>
+          <w:rFonts w:ascii="Times New Roman" w:hAnsi="Times New Roman" w:cs="Times New Roman"/>
+          <w:sz w:val="28"/>
+          <w:szCs w:val="28"/>
+          <w:lang w:val="en-US"/>
+        </w:rPr>
+      </w:pPr>
+      <w:r>
+        <w:rPr>
+          <w:rFonts w:ascii="Times New Roman" w:hAnsi="Times New Roman" w:cs="Times New Roman"/>
+          <w:sz w:val="28"/>
+          <w:szCs w:val="28"/>
+          <w:lang w:val="en-US"/>
+        </w:rPr>
+        <w:t xml:space="preserve">agelimit(western, yes). </w:t>
+      </w:r>
+    </w:p>
+    <w:p>
+      <w:pPr>
+        <w:pStyle w:val="a8"/>
+        <w:spacing w:after="0" w:line="360" w:lineRule="auto"/>
+        <w:ind w:left="142" w:firstLine="567"/>
+        <w:jc w:val="both"/>
+        <w:rPr>
+          <w:rFonts w:ascii="Times New Roman" w:hAnsi="Times New Roman" w:cs="Times New Roman"/>
+          <w:sz w:val="28"/>
+          <w:szCs w:val="28"/>
+          <w:lang w:val="en-US"/>
+        </w:rPr>
+      </w:pPr>
+      <w:r>
+        <w:rPr>
+          <w:rFonts w:ascii="Times New Roman" w:hAnsi="Times New Roman" w:cs="Times New Roman"/>
+          <w:sz w:val="28"/>
+          <w:szCs w:val="28"/>
+          <w:lang w:val="en-US"/>
+        </w:rPr>
+        <w:t xml:space="preserve">gender(sport, man). </w:t>
+      </w:r>
+    </w:p>
+    <w:p>
+      <w:pPr>
+        <w:pStyle w:val="a8"/>
+        <w:spacing w:after="0" w:line="360" w:lineRule="auto"/>
+        <w:ind w:left="142" w:firstLine="567"/>
+        <w:jc w:val="both"/>
+        <w:rPr>
+          <w:rFonts w:ascii="Times New Roman" w:hAnsi="Times New Roman" w:cs="Times New Roman"/>
+          <w:sz w:val="28"/>
+          <w:szCs w:val="28"/>
+          <w:lang w:val="en-US"/>
+        </w:rPr>
+      </w:pPr>
+      <w:r>
+        <w:rPr>
+          <w:rFonts w:ascii="Times New Roman" w:hAnsi="Times New Roman" w:cs="Times New Roman"/>
+          <w:sz w:val="28"/>
+          <w:szCs w:val="28"/>
+          <w:lang w:val="en-US"/>
+        </w:rPr>
+        <w:t>gender(fantastic, man).</w:t>
+      </w:r>
+    </w:p>
+    <w:p>
+      <w:pPr>
+        <w:pStyle w:val="a8"/>
+        <w:spacing w:after="0" w:line="360" w:lineRule="auto"/>
+        <w:ind w:left="142" w:firstLine="567"/>
+        <w:jc w:val="both"/>
+        <w:rPr>
+          <w:rFonts w:ascii="Times New Roman" w:hAnsi="Times New Roman" w:cs="Times New Roman"/>
+          <w:sz w:val="28"/>
+          <w:szCs w:val="28"/>
+          <w:lang w:val="en-US"/>
+        </w:rPr>
+      </w:pPr>
+      <w:r>
+        <w:rPr>
+          <w:rFonts w:ascii="Times New Roman" w:hAnsi="Times New Roman" w:cs="Times New Roman"/>
+          <w:sz w:val="28"/>
+          <w:szCs w:val="28"/>
+          <w:lang w:val="en-US"/>
+        </w:rPr>
+        <w:t xml:space="preserve">gender(historical, woman). </w:t>
+      </w:r>
+    </w:p>
+    <w:p>
+      <w:pPr>
+        <w:pStyle w:val="a8"/>
+        <w:spacing w:after="0" w:line="360" w:lineRule="auto"/>
+        <w:ind w:left="142" w:firstLine="567"/>
+        <w:jc w:val="both"/>
+        <w:rPr>
+          <w:rFonts w:ascii="Times New Roman" w:hAnsi="Times New Roman" w:cs="Times New Roman"/>
+          <w:sz w:val="28"/>
+          <w:szCs w:val="28"/>
+          <w:lang w:val="en-US"/>
+        </w:rPr>
+      </w:pPr>
+      <w:r>
+        <w:rPr>
+          <w:rFonts w:ascii="Times New Roman" w:hAnsi="Times New Roman" w:cs="Times New Roman"/>
+          <w:sz w:val="28"/>
+          <w:szCs w:val="28"/>
+          <w:lang w:val="en-US"/>
+        </w:rPr>
+        <w:t xml:space="preserve">gender(drama, woman). </w:t>
+      </w:r>
+    </w:p>
+    <w:p>
+      <w:pPr>
+        <w:pStyle w:val="a8"/>
+        <w:spacing w:after="0" w:line="360" w:lineRule="auto"/>
+        <w:ind w:left="142" w:firstLine="567"/>
+        <w:jc w:val="both"/>
+        <w:rPr>
+          <w:rFonts w:ascii="Times New Roman" w:hAnsi="Times New Roman" w:cs="Times New Roman"/>
+          <w:sz w:val="28"/>
+          <w:szCs w:val="28"/>
+          <w:lang w:val="en-US"/>
+        </w:rPr>
+      </w:pPr>
+      <w:r>
+        <w:rPr>
+          <w:rFonts w:ascii="Times New Roman" w:hAnsi="Times New Roman" w:cs="Times New Roman"/>
+          <w:sz w:val="28"/>
+          <w:szCs w:val="28"/>
+          <w:lang w:val="en-US"/>
+        </w:rPr>
+        <w:t xml:space="preserve">theme(sport, sport). </w:t>
+      </w:r>
+    </w:p>
+    <w:p>
+      <w:pPr>
+        <w:pStyle w:val="a8"/>
+        <w:spacing w:after="0" w:line="360" w:lineRule="auto"/>
+        <w:ind w:left="142" w:firstLine="567"/>
+        <w:jc w:val="both"/>
+        <w:rPr>
+          <w:rFonts w:ascii="Times New Roman" w:hAnsi="Times New Roman" w:cs="Times New Roman"/>
+          <w:sz w:val="28"/>
+          <w:szCs w:val="28"/>
+          <w:lang w:val="en-US"/>
+        </w:rPr>
+      </w:pPr>
+      <w:r>
+        <w:rPr>
+          <w:rFonts w:ascii="Times New Roman" w:hAnsi="Times New Roman" w:cs="Times New Roman"/>
+          <w:sz w:val="28"/>
+          <w:szCs w:val="28"/>
+          <w:lang w:val="en-US"/>
+        </w:rPr>
+        <w:t>theme(</w:t>
+      </w:r>
+      <w:r>
+        <w:rPr>
+          <w:rFonts w:ascii="Times New Roman" w:hAnsi="Times New Roman" w:cs="Times New Roman"/>
+          <w:sz w:val="28"/>
+          <w:szCs w:val="28"/>
+          <w:lang w:val="en-US"/>
+        </w:rPr>
+        <w:t>drama</w:t>
+      </w:r>
+      <w:r>
+        <w:rPr>
+          <w:rFonts w:ascii="Times New Roman" w:hAnsi="Times New Roman" w:cs="Times New Roman"/>
+          <w:sz w:val="28"/>
+          <w:szCs w:val="28"/>
+          <w:lang w:val="en-US"/>
+        </w:rPr>
+        <w:t>,</w:t>
+      </w:r>
+      <w:r>
+        <w:rPr>
+          <w:rFonts w:ascii="Times New Roman" w:hAnsi="Times New Roman" w:cs="Times New Roman"/>
+          <w:sz w:val="28"/>
+          <w:szCs w:val="28"/>
+          <w:lang w:val="en-US"/>
+        </w:rPr>
+        <w:t xml:space="preserve"> </w:t>
+      </w:r>
+      <w:r>
+        <w:rPr>
+          <w:rFonts w:ascii="Times New Roman" w:hAnsi="Times New Roman" w:cs="Times New Roman"/>
+          <w:sz w:val="28"/>
+          <w:szCs w:val="28"/>
+          <w:lang w:val="en-US"/>
+        </w:rPr>
+        <w:t>sensation</w:t>
+      </w:r>
+      <w:r>
+        <w:rPr>
+          <w:rFonts w:ascii="Times New Roman" w:hAnsi="Times New Roman" w:cs="Times New Roman"/>
+          <w:sz w:val="28"/>
+          <w:szCs w:val="28"/>
+          <w:lang w:val="en-US"/>
+        </w:rPr>
+        <w:t xml:space="preserve">). </w:t>
+      </w:r>
+    </w:p>
+    <w:p>
+      <w:pPr>
+        <w:pStyle w:val="a8"/>
+        <w:spacing w:after="0" w:line="360" w:lineRule="auto"/>
+        <w:ind w:left="142" w:firstLine="567"/>
+        <w:jc w:val="both"/>
+        <w:rPr>
+          <w:rFonts w:ascii="Times New Roman" w:hAnsi="Times New Roman" w:cs="Times New Roman"/>
+          <w:sz w:val="28"/>
+          <w:szCs w:val="28"/>
+          <w:lang w:val="en-US"/>
+        </w:rPr>
+      </w:pPr>
+      <w:r>
+        <w:rPr>
+          <w:rFonts w:ascii="Times New Roman" w:hAnsi="Times New Roman" w:cs="Times New Roman"/>
+          <w:sz w:val="28"/>
+          <w:szCs w:val="28"/>
+          <w:lang w:val="en-US"/>
+        </w:rPr>
+        <w:t xml:space="preserve">theme(horror, horror). </w:t>
+      </w:r>
+    </w:p>
+    <w:p>
+      <w:pPr>
+        <w:pStyle w:val="a8"/>
+        <w:spacing w:after="0" w:line="360" w:lineRule="auto"/>
+        <w:ind w:left="142" w:firstLine="567"/>
+        <w:jc w:val="both"/>
+        <w:rPr>
+          <w:rFonts w:ascii="Times New Roman" w:hAnsi="Times New Roman" w:cs="Times New Roman"/>
+          <w:sz w:val="28"/>
+          <w:szCs w:val="28"/>
+          <w:lang w:val="en-US"/>
+        </w:rPr>
+      </w:pPr>
+      <w:r>
+        <w:rPr>
+          <w:rFonts w:ascii="Times New Roman" w:hAnsi="Times New Roman" w:cs="Times New Roman"/>
+          <w:sz w:val="28"/>
+          <w:szCs w:val="28"/>
+          <w:lang w:val="en-US"/>
+        </w:rPr>
+        <w:t xml:space="preserve">theme(fighters, fighters). </w:t>
+      </w:r>
+    </w:p>
+    <w:p>
+      <w:pPr>
+        <w:pStyle w:val="a8"/>
+        <w:spacing w:after="0" w:line="360" w:lineRule="auto"/>
+        <w:ind w:left="142" w:firstLine="567"/>
+        <w:jc w:val="both"/>
+        <w:rPr>
+          <w:rFonts w:ascii="Times New Roman" w:hAnsi="Times New Roman" w:cs="Times New Roman"/>
+          <w:sz w:val="28"/>
+          <w:szCs w:val="28"/>
+          <w:lang w:val="en-US"/>
+        </w:rPr>
+      </w:pPr>
+      <w:r>
+        <w:rPr>
+          <w:rFonts w:ascii="Times New Roman" w:hAnsi="Times New Roman" w:cs="Times New Roman"/>
+          <w:sz w:val="28"/>
+          <w:szCs w:val="28"/>
+          <w:lang w:val="en-US"/>
+        </w:rPr>
+        <w:t>theme(</w:t>
+      </w:r>
+      <w:r>
+        <w:rPr>
+          <w:rFonts w:ascii="Times New Roman" w:hAnsi="Times New Roman" w:cs="Times New Roman"/>
+          <w:sz w:val="28"/>
+          <w:szCs w:val="28"/>
+          <w:lang w:val="en-US"/>
+        </w:rPr>
+        <w:t>western</w:t>
+      </w:r>
+      <w:r>
+        <w:rPr>
+          <w:rFonts w:ascii="Times New Roman" w:hAnsi="Times New Roman" w:cs="Times New Roman"/>
+          <w:sz w:val="28"/>
+          <w:szCs w:val="28"/>
+          <w:lang w:val="en-US"/>
+        </w:rPr>
+        <w:t xml:space="preserve">, </w:t>
+      </w:r>
+      <w:r>
+        <w:rPr>
+          <w:rFonts w:ascii="Times New Roman" w:hAnsi="Times New Roman" w:cs="Times New Roman"/>
+          <w:sz w:val="28"/>
+          <w:szCs w:val="28"/>
+          <w:lang w:val="en-US"/>
+        </w:rPr>
+        <w:t>cowboys</w:t>
+      </w:r>
+      <w:r>
+        <w:rPr>
+          <w:rFonts w:ascii="Times New Roman" w:hAnsi="Times New Roman" w:cs="Times New Roman"/>
+          <w:sz w:val="28"/>
+          <w:szCs w:val="28"/>
+          <w:lang w:val="en-US"/>
+        </w:rPr>
+        <w:t>).</w:t>
+      </w:r>
+    </w:p>
+    <w:p>
+      <w:pPr>
+        <w:pStyle w:val="a8"/>
+        <w:spacing w:after="0" w:line="360" w:lineRule="auto"/>
+        <w:ind w:left="142" w:firstLine="567"/>
+        <w:jc w:val="both"/>
+        <w:rPr>
+          <w:rFonts w:ascii="Times New Roman" w:hAnsi="Times New Roman" w:cs="Times New Roman"/>
+          <w:sz w:val="28"/>
+          <w:szCs w:val="28"/>
+        </w:rPr>
+      </w:pPr>
+      <w:r>
+        <w:rPr>
+          <w:rFonts w:ascii="Times New Roman" w:hAnsi="Times New Roman" w:cs="Times New Roman"/>
+          <w:sz w:val="28"/>
+          <w:szCs w:val="28"/>
+        </w:rPr>
+        <w:lastRenderedPageBreak/>
+        <w:t>Запросы</w:t>
+      </w:r>
+      <w:r>
+        <w:rPr>
+          <w:rFonts w:ascii="Times New Roman" w:hAnsi="Times New Roman" w:cs="Times New Roman"/>
+          <w:sz w:val="28"/>
+          <w:szCs w:val="28"/>
+        </w:rPr>
+        <w:t xml:space="preserve"> </w:t>
+      </w:r>
+      <w:r>
+        <w:rPr>
+          <w:rFonts w:ascii="Times New Roman" w:hAnsi="Times New Roman" w:cs="Times New Roman"/>
+          <w:sz w:val="28"/>
+          <w:szCs w:val="28"/>
+          <w:lang w:val="en-US"/>
+        </w:rPr>
+        <w:t>prolog</w:t>
+      </w:r>
+      <w:r>
+        <w:rPr>
+          <w:rFonts w:ascii="Times New Roman" w:hAnsi="Times New Roman" w:cs="Times New Roman"/>
+          <w:sz w:val="28"/>
+          <w:szCs w:val="28"/>
+        </w:rPr>
+        <w:t xml:space="preserve"> </w:t>
+      </w:r>
+      <w:r>
+        <w:rPr>
+          <w:rFonts w:ascii="Times New Roman" w:hAnsi="Times New Roman" w:cs="Times New Roman"/>
+          <w:sz w:val="28"/>
+          <w:szCs w:val="28"/>
+        </w:rPr>
+        <w:t>и результаты</w:t>
+      </w:r>
+      <w:r>
+        <w:rPr>
+          <w:rFonts w:ascii="Times New Roman" w:hAnsi="Times New Roman" w:cs="Times New Roman"/>
+          <w:sz w:val="28"/>
+          <w:szCs w:val="28"/>
+        </w:rPr>
+        <w:t xml:space="preserve"> представлены ниже.</w:t>
+      </w:r>
+    </w:p>
+    <w:p>
+      <w:pPr>
+        <w:pStyle w:val="a8"/>
+        <w:spacing w:after="0" w:line="360" w:lineRule="auto"/>
+        <w:ind w:left="142" w:firstLine="567"/>
+        <w:jc w:val="both"/>
+        <w:rPr>
+          <w:rFonts w:ascii="Times New Roman" w:hAnsi="Times New Roman" w:cs="Times New Roman"/>
+          <w:sz w:val="28"/>
+          <w:szCs w:val="28"/>
+          <w:lang w:val="en-US"/>
+        </w:rPr>
+      </w:pPr>
+      <w:r>
+        <w:rPr>
+          <w:rFonts w:ascii="Times New Roman" w:hAnsi="Times New Roman" w:cs="Times New Roman"/>
+          <w:sz w:val="28"/>
+          <w:szCs w:val="28"/>
+          <w:lang w:val="en-US"/>
+        </w:rPr>
+        <w:t>?- agelimit(X, not) , gender(X, man)</w:t>
+      </w:r>
+    </w:p>
+    <w:p>
+      <w:pPr>
+        <w:pStyle w:val="a8"/>
+        <w:spacing w:after="0" w:line="360" w:lineRule="auto"/>
+        <w:ind w:left="142" w:firstLine="567"/>
+        <w:jc w:val="both"/>
+        <w:rPr>
+          <w:rFonts w:ascii="Times New Roman" w:hAnsi="Times New Roman" w:cs="Times New Roman"/>
+          <w:sz w:val="28"/>
+          <w:szCs w:val="28"/>
+          <w:lang w:val="en-US"/>
+        </w:rPr>
+      </w:pPr>
+      <w:r>
+        <w:rPr>
+          <w:rFonts w:ascii="Times New Roman" w:hAnsi="Times New Roman" w:cs="Times New Roman"/>
+          <w:sz w:val="28"/>
+          <w:szCs w:val="28"/>
+          <w:lang w:val="en-US"/>
+        </w:rPr>
+        <w:t>X = [sport, fantastic]</w:t>
+      </w:r>
+    </w:p>
+    <w:p>
+      <w:pPr>
+        <w:pStyle w:val="a8"/>
+        <w:spacing w:after="0" w:line="360" w:lineRule="auto"/>
+        <w:ind w:left="142" w:firstLine="567"/>
+        <w:jc w:val="both"/>
+        <w:rPr>
+          <w:rFonts w:ascii="Times New Roman" w:hAnsi="Times New Roman" w:cs="Times New Roman"/>
+          <w:sz w:val="28"/>
+          <w:szCs w:val="28"/>
+          <w:lang w:val="en-US"/>
+        </w:rPr>
+      </w:pPr>
+      <w:r>
+        <w:rPr>
+          <w:rFonts w:ascii="Times New Roman" w:hAnsi="Times New Roman" w:cs="Times New Roman"/>
+          <w:sz w:val="28"/>
+          <w:szCs w:val="28"/>
+          <w:lang w:val="en-US"/>
+        </w:rPr>
+        <w:t>?- agelimit(X, yes) ; gender(X, man)</w:t>
+      </w:r>
+    </w:p>
+    <w:p>
+      <w:pPr>
+        <w:pStyle w:val="a8"/>
+        <w:spacing w:after="0" w:line="360" w:lineRule="auto"/>
+        <w:ind w:left="142" w:firstLine="567"/>
+        <w:jc w:val="both"/>
+        <w:rPr>
+          <w:rFonts w:ascii="Times New Roman" w:hAnsi="Times New Roman" w:cs="Times New Roman"/>
+          <w:sz w:val="28"/>
+          <w:szCs w:val="28"/>
+          <w:lang w:val="en-US"/>
+        </w:rPr>
+      </w:pPr>
+      <w:r>
+        <w:rPr>
+          <w:rFonts w:ascii="Times New Roman" w:hAnsi="Times New Roman" w:cs="Times New Roman"/>
+          <w:sz w:val="28"/>
+          <w:szCs w:val="28"/>
+          <w:lang w:val="en-US"/>
+        </w:rPr>
+        <w:t>X = [sport, fantastic, horror, fighters, western]</w:t>
+      </w:r>
+    </w:p>
+    <w:p>
+      <w:pPr>
+        <w:pStyle w:val="a8"/>
+        <w:spacing w:after="0" w:line="360" w:lineRule="auto"/>
+        <w:ind w:left="142" w:firstLine="567"/>
+        <w:jc w:val="both"/>
+        <w:rPr>
+          <w:rFonts w:ascii="Times New Roman" w:hAnsi="Times New Roman" w:cs="Times New Roman"/>
+          <w:sz w:val="28"/>
+          <w:szCs w:val="28"/>
+          <w:lang w:val="en-US"/>
+        </w:rPr>
+      </w:pPr>
+      <w:r>
+        <w:rPr>
+          <w:rFonts w:ascii="Times New Roman" w:hAnsi="Times New Roman" w:cs="Times New Roman"/>
+          <w:sz w:val="28"/>
+          <w:szCs w:val="28"/>
+          <w:lang w:val="en-US"/>
+        </w:rPr>
+        <w:t>?- agelimit(X, yes) ; gender(X, woman)</w:t>
+      </w:r>
+    </w:p>
+    <w:p>
+      <w:pPr>
+        <w:pStyle w:val="a8"/>
+        <w:spacing w:after="0" w:line="360" w:lineRule="auto"/>
+        <w:ind w:left="142" w:firstLine="567"/>
+        <w:jc w:val="both"/>
+        <w:rPr>
+          <w:rFonts w:ascii="Times New Roman" w:hAnsi="Times New Roman" w:cs="Times New Roman"/>
+          <w:sz w:val="28"/>
+          <w:szCs w:val="28"/>
+          <w:lang w:val="en-US"/>
+        </w:rPr>
+      </w:pPr>
+      <w:r>
+        <w:rPr>
+          <w:rFonts w:ascii="Times New Roman" w:hAnsi="Times New Roman" w:cs="Times New Roman"/>
+          <w:sz w:val="28"/>
+          <w:szCs w:val="28"/>
+          <w:lang w:val="en-US"/>
+        </w:rPr>
+        <w:t>X = [historical, drama, horror, fighters, western]</w:t>
+      </w:r>
+    </w:p>
+    <w:p>
+      <w:pPr>
+        <w:pStyle w:val="a8"/>
+        <w:spacing w:after="0" w:line="360" w:lineRule="auto"/>
+        <w:ind w:left="142" w:firstLine="567"/>
+        <w:jc w:val="both"/>
+        <w:rPr>
+          <w:rFonts w:ascii="Times New Roman" w:hAnsi="Times New Roman" w:cs="Times New Roman"/>
+          <w:sz w:val="28"/>
+          <w:szCs w:val="28"/>
+          <w:lang w:val="en-US"/>
+        </w:rPr>
+      </w:pPr>
+      <w:r>
+        <w:rPr>
+          <w:rFonts w:ascii="Times New Roman" w:hAnsi="Times New Roman" w:cs="Times New Roman"/>
+          <w:sz w:val="28"/>
+          <w:szCs w:val="28"/>
+          <w:lang w:val="en-US"/>
+        </w:rPr>
+        <w:t>?- agelimit(X, yes) , theme(X, western).</w:t>
+      </w:r>
+    </w:p>
+    <w:p>
+      <w:pPr>
+        <w:pStyle w:val="a8"/>
+        <w:spacing w:after="0" w:line="360" w:lineRule="auto"/>
+        <w:ind w:left="142" w:firstLine="567"/>
+        <w:jc w:val="both"/>
+        <w:rPr>
+          <w:rFonts w:ascii="Times New Roman" w:hAnsi="Times New Roman" w:cs="Times New Roman"/>
+          <w:sz w:val="28"/>
+          <w:szCs w:val="28"/>
+          <w:lang w:val="en-US"/>
+        </w:rPr>
+      </w:pPr>
+      <w:r>
+        <w:rPr>
+          <w:rFonts w:ascii="Times New Roman" w:hAnsi="Times New Roman" w:cs="Times New Roman"/>
+          <w:sz w:val="28"/>
+          <w:szCs w:val="28"/>
+          <w:lang w:val="en-US"/>
+        </w:rPr>
+        <w:t>X = [western]</w:t>
+      </w:r>
+    </w:p>
+    <w:p>
+      <w:pPr>
+        <w:pStyle w:val="a8"/>
+        <w:spacing w:after="0" w:line="360" w:lineRule="auto"/>
+        <w:ind w:left="142" w:firstLine="567"/>
+        <w:jc w:val="both"/>
+        <w:rPr>
+          <w:rFonts w:ascii="Times New Roman" w:hAnsi="Times New Roman" w:cs="Times New Roman"/>
+          <w:sz w:val="28"/>
+          <w:szCs w:val="28"/>
+          <w:lang w:val="en-US"/>
+        </w:rPr>
+      </w:pPr>
+      <w:r>
+        <w:rPr>
+          <w:rFonts w:ascii="Times New Roman" w:hAnsi="Times New Roman" w:cs="Times New Roman"/>
+          <w:sz w:val="28"/>
+          <w:szCs w:val="28"/>
+          <w:lang w:val="en-US"/>
+        </w:rPr>
+        <w:t>?- agelimit(X, not) , theme(X, western).</w:t>
+      </w:r>
+    </w:p>
+    <w:p>
+      <w:pPr>
+        <w:pStyle w:val="a8"/>
+        <w:spacing w:after="0" w:line="360" w:lineRule="auto"/>
+        <w:ind w:left="142" w:firstLine="567"/>
+        <w:jc w:val="both"/>
+        <w:rPr>
+          <w:rFonts w:ascii="Times New Roman" w:hAnsi="Times New Roman" w:cs="Times New Roman"/>
+          <w:sz w:val="28"/>
+          <w:szCs w:val="28"/>
+          <w:lang w:val="en-US"/>
+        </w:rPr>
+      </w:pPr>
+      <w:r>
+        <w:rPr>
+          <w:rFonts w:ascii="Times New Roman" w:hAnsi="Times New Roman" w:cs="Times New Roman"/>
+          <w:sz w:val="28"/>
+          <w:szCs w:val="28"/>
+          <w:lang w:val="en-US"/>
+        </w:rPr>
+        <w:t>X = []</w:t>
+      </w:r>
+    </w:p>
+    <w:p>
+      <w:pPr>
+        <w:spacing w:after="200" w:line="276" w:lineRule="auto"/>
+        <w:rPr>
+          <w:rFonts w:eastAsiaTheme="minorHAnsi"/>
+          <w:szCs w:val="28"/>
+          <w:lang w:val="en-US" w:eastAsia="en-US"/>
+        </w:rPr>
+      </w:pPr>
+      <w:r>
+        <w:rPr>
+          <w:szCs w:val="28"/>
+          <w:lang w:val="en-US"/>
+        </w:rPr>
+        <w:br w:type="page"/>
+      </w:r>
+    </w:p>
+    <w:p>
+      <w:pPr>
+        <w:pStyle w:val="a8"/>
+        <w:spacing w:after="0" w:line="360" w:lineRule="auto"/>
+        <w:ind w:left="142" w:firstLine="567"/>
+        <w:jc w:val="both"/>
+        <w:rPr>
+          <w:rFonts w:ascii="Times New Roman" w:hAnsi="Times New Roman" w:cs="Times New Roman"/>
+          <w:sz w:val="28"/>
+          <w:szCs w:val="28"/>
+        </w:rPr>
+      </w:pPr>
+      <w:r>
+        <w:rPr>
+          <w:rFonts w:ascii="Times New Roman" w:hAnsi="Times New Roman" w:cs="Times New Roman"/>
+          <w:sz w:val="28"/>
+          <w:szCs w:val="28"/>
+        </w:rPr>
+        <w:lastRenderedPageBreak/>
+        <w:t xml:space="preserve">5 </w:t>
+      </w:r>
+      <w:r>
+        <w:rPr>
+          <w:rFonts w:ascii="Times New Roman" w:hAnsi="Times New Roman" w:cs="Times New Roman"/>
+          <w:sz w:val="28"/>
+          <w:szCs w:val="28"/>
+        </w:rPr>
+        <w:t>ОРИЕНТИРОВАННЫЙ ГРАФ</w:t>
+      </w:r>
+    </w:p>
+    <w:p>
+      <w:pPr>
+        <w:pStyle w:val="a8"/>
+        <w:spacing w:after="0" w:line="360" w:lineRule="auto"/>
+        <w:ind w:left="142" w:firstLine="567"/>
+        <w:jc w:val="both"/>
+        <w:rPr>
+          <w:rFonts w:ascii="Times New Roman" w:hAnsi="Times New Roman" w:cs="Times New Roman"/>
+          <w:sz w:val="28"/>
+          <w:szCs w:val="28"/>
+        </w:rPr>
+      </w:pPr>
+    </w:p>
+    <w:p>
+      <w:pPr>
+        <w:pStyle w:val="a8"/>
+        <w:spacing w:after="0" w:line="360" w:lineRule="auto"/>
+        <w:ind w:left="142" w:firstLine="567"/>
+        <w:jc w:val="both"/>
+        <w:rPr>
+          <w:rFonts w:ascii="Times New Roman" w:hAnsi="Times New Roman" w:cs="Times New Roman"/>
+          <w:sz w:val="28"/>
+          <w:szCs w:val="28"/>
+        </w:rPr>
+      </w:pPr>
+      <w:r>
+        <w:rPr>
+          <w:rFonts w:ascii="Times New Roman" w:hAnsi="Times New Roman" w:cs="Times New Roman"/>
+          <w:sz w:val="28"/>
+          <w:szCs w:val="28"/>
+        </w:rPr>
+        <w:t>Графы — это абстракция для представления отношений между сущностями. С ее помощью можно описать дорожную карту, сеть из нескольких модулей, программу и пр. Сам граф описывается как точки и соединяющие их отрезки либо с помощью математических формул.</w:t>
+      </w:r>
+    </w:p>
+    <w:p>
+      <w:pPr>
+        <w:pStyle w:val="a8"/>
+        <w:spacing w:after="0" w:line="360" w:lineRule="auto"/>
+        <w:ind w:left="142" w:firstLine="567"/>
+        <w:jc w:val="both"/>
+        <w:rPr>
+          <w:rFonts w:ascii="Times New Roman" w:hAnsi="Times New Roman" w:cs="Times New Roman"/>
+          <w:sz w:val="28"/>
+          <w:szCs w:val="28"/>
+        </w:rPr>
+      </w:pPr>
+      <w:r>
+        <w:rPr>
+          <w:rFonts w:ascii="Times New Roman" w:hAnsi="Times New Roman" w:cs="Times New Roman"/>
+          <w:sz w:val="28"/>
+          <w:szCs w:val="28"/>
+        </w:rPr>
+        <w:t>Ориентированный граф (кратко орграф) — (мульти) граф, рёбрам которого присвоено направление. Направленные рёбра именуются также дугами, а в некоторых источниках и просто рёбрами. Граф, ни одному ребру которого не присвоено направление, называется неориентированным графом или неорграфом.</w:t>
+      </w:r>
+    </w:p>
+    <w:p>
+      <w:pPr>
+        <w:pStyle w:val="a8"/>
+        <w:spacing w:after="0" w:line="360" w:lineRule="auto"/>
+        <w:ind w:left="142" w:firstLine="567"/>
+        <w:jc w:val="both"/>
+        <w:rPr>
+          <w:rFonts w:ascii="Times New Roman" w:hAnsi="Times New Roman" w:cs="Times New Roman"/>
+          <w:sz w:val="28"/>
+          <w:szCs w:val="28"/>
+        </w:rPr>
+      </w:pPr>
+      <w:r>
+        <w:rPr>
+          <w:rFonts w:ascii="Times New Roman" w:hAnsi="Times New Roman" w:cs="Times New Roman"/>
+          <w:sz w:val="28"/>
+          <w:szCs w:val="28"/>
+        </w:rPr>
+        <w:t>На рисунке 5 представлен ориентированный граф.</w:t>
+      </w:r>
+    </w:p>
+    <w:p>
+      <w:pPr>
+        <w:pStyle w:val="a8"/>
+        <w:spacing w:after="0" w:line="360" w:lineRule="auto"/>
+        <w:ind w:left="142" w:firstLine="567"/>
+        <w:jc w:val="both"/>
+        <w:rPr>
+          <w:rFonts w:ascii="Times New Roman" w:hAnsi="Times New Roman" w:cs="Times New Roman"/>
+          <w:sz w:val="28"/>
+          <w:szCs w:val="28"/>
+        </w:rPr>
+      </w:pPr>
+      <w:r>
+        <w:rPr>
+          <w:noProof/>
+          <w:lang w:eastAsia="ru-RU"/>
+        </w:rPr>
+        <w:drawing>
+          <wp:inline distT="0" distB="0" distL="0" distR="0" wp14:anchorId="7AE4A912" wp14:editId="40D46BE4">
+            <wp:extent cx="5211885" cy="3143250"/>
+            <wp:effectExtent l="0" t="0" r="0" b="0"/>
+            <wp:docPr id="4" name="Рисунок 4"/>
+            <wp:cNvGraphicFramePr>
+              <a:graphicFrameLocks xmlns:a="http://schemas.openxmlformats.org/drawingml/2006/main" noChangeAspect="1"/>
+            </wp:cNvGraphicFramePr>
+            <a:graphic xmlns:a="http://schemas.openxmlformats.org/drawingml/2006/main">
+              <a:graphicData uri="http://schemas.openxmlformats.org/drawingml/2006/picture">
+                <pic:pic xmlns:pic="http://schemas.openxmlformats.org/drawingml/2006/picture">
+                  <pic:nvPicPr>
+                    <pic:cNvPr id="1" name=""/>
+                    <pic:cNvPicPr/>
+                  </pic:nvPicPr>
+                  <pic:blipFill>
+                    <a:blip r:embed="rId12"/>
+                    <a:stretch>
+                      <a:fillRect/>
+                    </a:stretch>
+                  </pic:blipFill>
+                  <pic:spPr>
+                    <a:xfrm>
+                      <a:off x="0" y="0"/>
+                      <a:ext cx="5216061" cy="3145769"/>
+                    </a:xfrm>
+                    <a:prstGeom prst="rect">
+                      <a:avLst/>
+                    </a:prstGeom>
+                  </pic:spPr>
+                </pic:pic>
+              </a:graphicData>
+            </a:graphic>
+          </wp:inline>
+        </w:drawing>
+      </w:r>
+    </w:p>
+    <w:p>
+      <w:pPr>
+        <w:pStyle w:val="a8"/>
+        <w:spacing w:after="0" w:line="360" w:lineRule="auto"/>
+        <w:ind w:left="142" w:firstLine="567"/>
+        <w:jc w:val="both"/>
+        <w:rPr>
+          <w:rFonts w:ascii="Times New Roman" w:hAnsi="Times New Roman" w:cs="Times New Roman"/>
+          <w:sz w:val="28"/>
+          <w:szCs w:val="28"/>
+        </w:rPr>
+      </w:pPr>
+      <w:r>
+        <w:rPr>
+          <w:rFonts w:ascii="Times New Roman" w:hAnsi="Times New Roman" w:cs="Times New Roman"/>
+          <w:sz w:val="28"/>
+          <w:szCs w:val="28"/>
+        </w:rPr>
+        <w:t xml:space="preserve">Рисунок 5 - </w:t>
+      </w:r>
+      <w:r>
+        <w:rPr>
+          <w:rFonts w:ascii="Times New Roman" w:hAnsi="Times New Roman" w:cs="Times New Roman"/>
+          <w:sz w:val="28"/>
+          <w:szCs w:val="28"/>
+        </w:rPr>
+        <w:t>О</w:t>
+      </w:r>
+      <w:r>
+        <w:rPr>
+          <w:rFonts w:ascii="Times New Roman" w:hAnsi="Times New Roman" w:cs="Times New Roman"/>
+          <w:sz w:val="28"/>
+          <w:szCs w:val="28"/>
+        </w:rPr>
+        <w:t>риентированный граф</w:t>
+      </w:r>
+      <w:r>
+        <w:rPr>
+          <w:rFonts w:ascii="Times New Roman" w:hAnsi="Times New Roman" w:cs="Times New Roman"/>
+          <w:sz w:val="28"/>
+          <w:szCs w:val="28"/>
+        </w:rPr>
+        <w:t>.</w:t>
+      </w:r>
+    </w:p>
+    <w:p>
+      <w:pPr>
+        <w:pStyle w:val="a8"/>
+        <w:spacing w:after="0" w:line="360" w:lineRule="auto"/>
+        <w:ind w:left="142" w:firstLine="567"/>
+        <w:jc w:val="both"/>
+        <w:rPr>
+          <w:rFonts w:ascii="Times New Roman" w:hAnsi="Times New Roman" w:cs="Times New Roman"/>
+          <w:sz w:val="28"/>
+          <w:szCs w:val="28"/>
+        </w:rPr>
+      </w:pPr>
+      <w:r>
+        <w:rPr>
+          <w:rFonts w:ascii="Times New Roman" w:hAnsi="Times New Roman" w:cs="Times New Roman"/>
+          <w:sz w:val="28"/>
+          <w:szCs w:val="28"/>
+        </w:rPr>
+        <w:t xml:space="preserve">Ниже представлен код </w:t>
+      </w:r>
+      <w:r>
+        <w:rPr>
+          <w:rFonts w:ascii="Times New Roman" w:hAnsi="Times New Roman" w:cs="Times New Roman"/>
+          <w:sz w:val="28"/>
+          <w:szCs w:val="28"/>
+          <w:lang w:val="en-US"/>
+        </w:rPr>
+        <w:t>prolog</w:t>
+      </w:r>
+      <w:r>
+        <w:rPr>
+          <w:rFonts w:ascii="Times New Roman" w:hAnsi="Times New Roman" w:cs="Times New Roman"/>
+          <w:sz w:val="28"/>
+          <w:szCs w:val="28"/>
+        </w:rPr>
+        <w:t xml:space="preserve"> </w:t>
+      </w:r>
+      <w:r>
+        <w:rPr>
+          <w:rFonts w:ascii="Times New Roman" w:hAnsi="Times New Roman" w:cs="Times New Roman"/>
+          <w:sz w:val="28"/>
+          <w:szCs w:val="28"/>
+        </w:rPr>
+        <w:t>описывающий ориентированный граф.</w:t>
+      </w:r>
+    </w:p>
+    <w:p>
+      <w:pPr>
+        <w:pStyle w:val="a8"/>
+        <w:spacing w:line="360" w:lineRule="auto"/>
+        <w:ind w:left="142" w:firstLine="567"/>
+        <w:jc w:val="both"/>
+        <w:rPr>
+          <w:rFonts w:ascii="Times New Roman" w:hAnsi="Times New Roman" w:cs="Times New Roman"/>
+          <w:sz w:val="28"/>
+          <w:szCs w:val="28"/>
+          <w:lang w:val="en-US"/>
+        </w:rPr>
+      </w:pPr>
+      <w:r>
+        <w:rPr>
+          <w:rFonts w:ascii="Times New Roman" w:hAnsi="Times New Roman" w:cs="Times New Roman"/>
+          <w:sz w:val="28"/>
+          <w:szCs w:val="28"/>
+          <w:lang w:val="en-US"/>
+        </w:rPr>
+        <w:t>Path(1,5).</w:t>
+      </w:r>
+    </w:p>
+    <w:p>
+      <w:pPr>
+        <w:pStyle w:val="a8"/>
+        <w:spacing w:line="360" w:lineRule="auto"/>
+        <w:ind w:left="142" w:firstLine="567"/>
+        <w:jc w:val="both"/>
+        <w:rPr>
+          <w:rFonts w:ascii="Times New Roman" w:hAnsi="Times New Roman" w:cs="Times New Roman"/>
+          <w:sz w:val="28"/>
+          <w:szCs w:val="28"/>
+          <w:lang w:val="en-US"/>
+        </w:rPr>
+      </w:pPr>
+      <w:r>
+        <w:rPr>
+          <w:rFonts w:ascii="Times New Roman" w:hAnsi="Times New Roman" w:cs="Times New Roman"/>
+          <w:sz w:val="28"/>
+          <w:szCs w:val="28"/>
+          <w:lang w:val="en-US"/>
+        </w:rPr>
+        <w:t>Path(2,8).</w:t>
+      </w:r>
+    </w:p>
+    <w:p>
+      <w:pPr>
+        <w:pStyle w:val="a8"/>
+        <w:spacing w:line="360" w:lineRule="auto"/>
+        <w:ind w:left="142" w:firstLine="567"/>
+        <w:jc w:val="both"/>
+        <w:rPr>
+          <w:rFonts w:ascii="Times New Roman" w:hAnsi="Times New Roman" w:cs="Times New Roman"/>
+          <w:sz w:val="28"/>
+          <w:szCs w:val="28"/>
+          <w:lang w:val="en-US"/>
+        </w:rPr>
+      </w:pPr>
+      <w:r>
+        <w:rPr>
+          <w:rFonts w:ascii="Times New Roman" w:hAnsi="Times New Roman" w:cs="Times New Roman"/>
+          <w:sz w:val="28"/>
+          <w:szCs w:val="28"/>
+          <w:lang w:val="en-US"/>
+        </w:rPr>
+        <w:t>Path(2,3).</w:t>
+      </w:r>
+    </w:p>
+    <w:p>
+      <w:pPr>
+        <w:pStyle w:val="a8"/>
+        <w:spacing w:line="360" w:lineRule="auto"/>
+        <w:ind w:left="142" w:firstLine="567"/>
+        <w:jc w:val="both"/>
+        <w:rPr>
+          <w:rFonts w:ascii="Times New Roman" w:hAnsi="Times New Roman" w:cs="Times New Roman"/>
+          <w:sz w:val="28"/>
+          <w:szCs w:val="28"/>
+          <w:lang w:val="en-US"/>
+        </w:rPr>
+      </w:pPr>
+      <w:r>
+        <w:rPr>
+          <w:rFonts w:ascii="Times New Roman" w:hAnsi="Times New Roman" w:cs="Times New Roman"/>
+          <w:sz w:val="28"/>
+          <w:szCs w:val="28"/>
+          <w:lang w:val="en-US"/>
+        </w:rPr>
+        <w:t>Path(3,11).</w:t>
+      </w:r>
+    </w:p>
+    <w:p>
+      <w:pPr>
+        <w:pStyle w:val="a8"/>
+        <w:spacing w:line="360" w:lineRule="auto"/>
+        <w:ind w:left="142" w:firstLine="567"/>
+        <w:jc w:val="both"/>
+        <w:rPr>
+          <w:rFonts w:ascii="Times New Roman" w:hAnsi="Times New Roman" w:cs="Times New Roman"/>
+          <w:sz w:val="28"/>
+          <w:szCs w:val="28"/>
+          <w:lang w:val="en-US"/>
+        </w:rPr>
+      </w:pPr>
+      <w:r>
+        <w:rPr>
+          <w:rFonts w:ascii="Times New Roman" w:hAnsi="Times New Roman" w:cs="Times New Roman"/>
+          <w:sz w:val="28"/>
+          <w:szCs w:val="28"/>
+          <w:lang w:val="en-US"/>
+        </w:rPr>
+        <w:t>Path(5,9).</w:t>
+      </w:r>
+    </w:p>
+    <w:p>
+      <w:pPr>
+        <w:pStyle w:val="a8"/>
+        <w:spacing w:line="360" w:lineRule="auto"/>
+        <w:ind w:left="142" w:firstLine="567"/>
+        <w:jc w:val="both"/>
+        <w:rPr>
+          <w:rFonts w:ascii="Times New Roman" w:hAnsi="Times New Roman" w:cs="Times New Roman"/>
+          <w:sz w:val="28"/>
+          <w:szCs w:val="28"/>
+          <w:lang w:val="en-US"/>
+        </w:rPr>
+      </w:pPr>
+      <w:r>
+        <w:rPr>
+          <w:rFonts w:ascii="Times New Roman" w:hAnsi="Times New Roman" w:cs="Times New Roman"/>
+          <w:sz w:val="28"/>
+          <w:szCs w:val="28"/>
+          <w:lang w:val="en-US"/>
+        </w:rPr>
+        <w:lastRenderedPageBreak/>
+        <w:t>Path(6,3).</w:t>
+      </w:r>
+    </w:p>
+    <w:p>
+      <w:pPr>
+        <w:pStyle w:val="a8"/>
+        <w:spacing w:line="360" w:lineRule="auto"/>
+        <w:ind w:left="142" w:firstLine="567"/>
+        <w:jc w:val="both"/>
+        <w:rPr>
+          <w:rFonts w:ascii="Times New Roman" w:hAnsi="Times New Roman" w:cs="Times New Roman"/>
+          <w:sz w:val="28"/>
+          <w:szCs w:val="28"/>
+          <w:lang w:val="en-US"/>
+        </w:rPr>
+      </w:pPr>
+      <w:r>
+        <w:rPr>
+          <w:rFonts w:ascii="Times New Roman" w:hAnsi="Times New Roman" w:cs="Times New Roman"/>
+          <w:sz w:val="28"/>
+          <w:szCs w:val="28"/>
+          <w:lang w:val="en-US"/>
+        </w:rPr>
+        <w:t>Path(6,7).</w:t>
+      </w:r>
+    </w:p>
+    <w:p>
+      <w:pPr>
+        <w:pStyle w:val="a8"/>
+        <w:spacing w:line="360" w:lineRule="auto"/>
+        <w:ind w:left="142" w:firstLine="567"/>
+        <w:jc w:val="both"/>
+        <w:rPr>
+          <w:rFonts w:ascii="Times New Roman" w:hAnsi="Times New Roman" w:cs="Times New Roman"/>
+          <w:sz w:val="28"/>
+          <w:szCs w:val="28"/>
+          <w:lang w:val="en-US"/>
+        </w:rPr>
+      </w:pPr>
+      <w:r>
+        <w:rPr>
+          <w:rFonts w:ascii="Times New Roman" w:hAnsi="Times New Roman" w:cs="Times New Roman"/>
+          <w:sz w:val="28"/>
+          <w:szCs w:val="28"/>
+          <w:lang w:val="en-US"/>
+        </w:rPr>
+        <w:t>Path(8,4).</w:t>
+      </w:r>
+    </w:p>
+    <w:p>
+      <w:pPr>
+        <w:pStyle w:val="a8"/>
+        <w:spacing w:line="360" w:lineRule="auto"/>
+        <w:ind w:left="142" w:firstLine="567"/>
+        <w:jc w:val="both"/>
+        <w:rPr>
+          <w:rFonts w:ascii="Times New Roman" w:hAnsi="Times New Roman" w:cs="Times New Roman"/>
+          <w:sz w:val="28"/>
+          <w:szCs w:val="28"/>
+          <w:lang w:val="en-US"/>
+        </w:rPr>
+      </w:pPr>
+      <w:r>
+        <w:rPr>
+          <w:rFonts w:ascii="Times New Roman" w:hAnsi="Times New Roman" w:cs="Times New Roman"/>
+          <w:sz w:val="28"/>
+          <w:szCs w:val="28"/>
+          <w:lang w:val="en-US"/>
+        </w:rPr>
+        <w:t>Path(8,2).</w:t>
+      </w:r>
+    </w:p>
+    <w:p>
+      <w:pPr>
+        <w:pStyle w:val="a8"/>
+        <w:spacing w:line="360" w:lineRule="auto"/>
+        <w:ind w:left="142" w:firstLine="567"/>
+        <w:jc w:val="both"/>
+        <w:rPr>
+          <w:rFonts w:ascii="Times New Roman" w:hAnsi="Times New Roman" w:cs="Times New Roman"/>
+          <w:sz w:val="28"/>
+          <w:szCs w:val="28"/>
+          <w:lang w:val="en-US"/>
+        </w:rPr>
+      </w:pPr>
+      <w:r>
+        <w:rPr>
+          <w:rFonts w:ascii="Times New Roman" w:hAnsi="Times New Roman" w:cs="Times New Roman"/>
+          <w:sz w:val="28"/>
+          <w:szCs w:val="28"/>
+          <w:lang w:val="en-US"/>
+        </w:rPr>
+        <w:t>Path(9,6).</w:t>
+      </w:r>
+    </w:p>
+    <w:p>
+      <w:pPr>
+        <w:pStyle w:val="a8"/>
+        <w:spacing w:line="360" w:lineRule="auto"/>
+        <w:ind w:left="142" w:firstLine="567"/>
+        <w:jc w:val="both"/>
+        <w:rPr>
+          <w:rFonts w:ascii="Times New Roman" w:hAnsi="Times New Roman" w:cs="Times New Roman"/>
+          <w:sz w:val="28"/>
+          <w:szCs w:val="28"/>
+          <w:lang w:val="en-US"/>
+        </w:rPr>
+      </w:pPr>
+      <w:r>
+        <w:rPr>
+          <w:rFonts w:ascii="Times New Roman" w:hAnsi="Times New Roman" w:cs="Times New Roman"/>
+          <w:sz w:val="28"/>
+          <w:szCs w:val="28"/>
+          <w:lang w:val="en-US"/>
+        </w:rPr>
+        <w:t>Path(12,11).</w:t>
+      </w:r>
+    </w:p>
+    <w:p>
+      <w:pPr>
+        <w:pStyle w:val="a8"/>
+        <w:spacing w:line="360" w:lineRule="auto"/>
+        <w:ind w:left="142" w:firstLine="567"/>
+        <w:jc w:val="both"/>
+        <w:rPr>
+          <w:rFonts w:ascii="Times New Roman" w:hAnsi="Times New Roman" w:cs="Times New Roman"/>
+          <w:sz w:val="28"/>
+          <w:szCs w:val="28"/>
+          <w:lang w:val="en-US"/>
+        </w:rPr>
+      </w:pPr>
+      <w:r>
+        <w:rPr>
+          <w:rFonts w:ascii="Times New Roman" w:hAnsi="Times New Roman" w:cs="Times New Roman"/>
+          <w:sz w:val="28"/>
+          <w:szCs w:val="28"/>
+          <w:lang w:val="en-US"/>
+        </w:rPr>
+        <w:t>Path(11,4).</w:t>
+      </w:r>
+    </w:p>
+    <w:p>
+      <w:pPr>
+        <w:pStyle w:val="a8"/>
+        <w:spacing w:after="0" w:line="360" w:lineRule="auto"/>
+        <w:ind w:left="142" w:firstLine="567"/>
+        <w:jc w:val="both"/>
+        <w:rPr>
+          <w:rFonts w:ascii="Times New Roman" w:hAnsi="Times New Roman" w:cs="Times New Roman"/>
+          <w:sz w:val="28"/>
+          <w:szCs w:val="28"/>
+          <w:lang w:val="en-US"/>
+        </w:rPr>
+      </w:pPr>
+      <w:r>
+        <w:rPr>
+          <w:rFonts w:ascii="Times New Roman" w:hAnsi="Times New Roman" w:cs="Times New Roman"/>
+          <w:sz w:val="28"/>
+          <w:szCs w:val="28"/>
+          <w:lang w:val="en-US"/>
+        </w:rPr>
+        <w:t>Path(11,1).</w:t>
+      </w:r>
+      <w:r>
+        <w:rPr>
+          <w:rFonts w:ascii="Times New Roman" w:hAnsi="Times New Roman" w:cs="Times New Roman"/>
+          <w:sz w:val="28"/>
+          <w:szCs w:val="28"/>
+          <w:lang w:val="en-US"/>
+        </w:rPr>
+        <w:t>З</w:t>
+      </w:r>
+      <w:r>
+        <w:rPr>
+          <w:rFonts w:ascii="Times New Roman" w:hAnsi="Times New Roman" w:cs="Times New Roman"/>
+          <w:sz w:val="28"/>
+          <w:szCs w:val="28"/>
+        </w:rPr>
+        <w:t>апросы</w:t>
+      </w:r>
+      <w:r>
+        <w:rPr>
+          <w:rFonts w:ascii="Times New Roman" w:hAnsi="Times New Roman" w:cs="Times New Roman"/>
+          <w:sz w:val="28"/>
+          <w:szCs w:val="28"/>
+          <w:lang w:val="en-US"/>
+        </w:rPr>
+        <w:t xml:space="preserve"> </w:t>
+      </w:r>
+      <w:r>
+        <w:rPr>
+          <w:rFonts w:ascii="Times New Roman" w:hAnsi="Times New Roman" w:cs="Times New Roman"/>
+          <w:sz w:val="28"/>
+          <w:szCs w:val="28"/>
+        </w:rPr>
+        <w:t>код</w:t>
+      </w:r>
+      <w:r>
+        <w:rPr>
+          <w:rFonts w:ascii="Times New Roman" w:hAnsi="Times New Roman" w:cs="Times New Roman"/>
+          <w:sz w:val="28"/>
+          <w:szCs w:val="28"/>
+        </w:rPr>
+        <w:t>а</w:t>
+      </w:r>
+      <w:r>
+        <w:rPr>
+          <w:rFonts w:ascii="Times New Roman" w:hAnsi="Times New Roman" w:cs="Times New Roman"/>
+          <w:sz w:val="28"/>
+          <w:szCs w:val="28"/>
+          <w:lang w:val="en-US"/>
+        </w:rPr>
+        <w:t xml:space="preserve"> </w:t>
+      </w:r>
+      <w:r>
+        <w:rPr>
+          <w:rFonts w:ascii="Times New Roman" w:hAnsi="Times New Roman" w:cs="Times New Roman"/>
+          <w:sz w:val="28"/>
+          <w:szCs w:val="28"/>
+          <w:lang w:val="en-US"/>
+        </w:rPr>
+        <w:t>prolog</w:t>
+      </w:r>
+    </w:p>
+    <w:p>
+      <w:pPr>
+        <w:pStyle w:val="a8"/>
+        <w:spacing w:after="0" w:line="360" w:lineRule="auto"/>
+        <w:ind w:left="142" w:firstLine="567"/>
+        <w:jc w:val="both"/>
+        <w:rPr>
+          <w:rFonts w:ascii="Times New Roman" w:hAnsi="Times New Roman" w:cs="Times New Roman"/>
+          <w:sz w:val="28"/>
+          <w:szCs w:val="28"/>
+          <w:lang w:val="en-US"/>
+        </w:rPr>
+      </w:pPr>
+      <w:r>
+        <w:rPr>
+          <w:rFonts w:ascii="Times New Roman" w:hAnsi="Times New Roman" w:cs="Times New Roman"/>
+          <w:sz w:val="28"/>
+          <w:szCs w:val="28"/>
+          <w:lang w:val="en-US"/>
+        </w:rPr>
+        <w:t>-</w:t>
+      </w:r>
+      <w:r>
+        <w:rPr>
+          <w:rFonts w:ascii="Times New Roman" w:hAnsi="Times New Roman" w:cs="Times New Roman"/>
+          <w:sz w:val="28"/>
+          <w:szCs w:val="28"/>
+          <w:lang w:val="en-US"/>
+        </w:rPr>
+        <w:t>? Path(9,X).</w:t>
+      </w:r>
+    </w:p>
+    <w:p>
+      <w:pPr>
+        <w:pStyle w:val="a8"/>
+        <w:spacing w:after="0" w:line="360" w:lineRule="auto"/>
+        <w:ind w:left="142" w:firstLine="567"/>
+        <w:jc w:val="both"/>
+        <w:rPr>
+          <w:rFonts w:ascii="Times New Roman" w:hAnsi="Times New Roman" w:cs="Times New Roman"/>
+          <w:sz w:val="28"/>
+          <w:szCs w:val="28"/>
+          <w:lang w:val="en-US"/>
+        </w:rPr>
+      </w:pPr>
+      <w:r>
+        <w:rPr>
+          <w:rFonts w:ascii="Times New Roman" w:hAnsi="Times New Roman" w:cs="Times New Roman"/>
+          <w:sz w:val="28"/>
+          <w:szCs w:val="28"/>
+          <w:lang w:val="en-US"/>
+        </w:rPr>
+        <w:t>X = [</w:t>
+      </w:r>
+      <w:r>
+        <w:rPr>
+          <w:rFonts w:ascii="Times New Roman" w:hAnsi="Times New Roman" w:cs="Times New Roman"/>
+          <w:sz w:val="28"/>
+          <w:szCs w:val="28"/>
+          <w:lang w:val="en-US"/>
+        </w:rPr>
+        <w:t>6</w:t>
+      </w:r>
+      <w:r>
+        <w:rPr>
+          <w:rFonts w:ascii="Times New Roman" w:hAnsi="Times New Roman" w:cs="Times New Roman"/>
+          <w:sz w:val="28"/>
+          <w:szCs w:val="28"/>
+          <w:lang w:val="en-US"/>
+        </w:rPr>
+        <w:t>]</w:t>
+      </w:r>
+    </w:p>
+    <w:p>
+      <w:pPr>
+        <w:pStyle w:val="a8"/>
+        <w:spacing w:after="0" w:line="360" w:lineRule="auto"/>
+        <w:ind w:left="142" w:firstLine="567"/>
+        <w:jc w:val="both"/>
+        <w:rPr>
+          <w:rFonts w:ascii="Times New Roman" w:hAnsi="Times New Roman" w:cs="Times New Roman"/>
+          <w:sz w:val="28"/>
+          <w:szCs w:val="28"/>
+          <w:lang w:val="en-US"/>
+        </w:rPr>
+      </w:pPr>
+      <w:r>
+        <w:rPr>
+          <w:rFonts w:ascii="Times New Roman" w:hAnsi="Times New Roman" w:cs="Times New Roman"/>
+          <w:sz w:val="28"/>
+          <w:szCs w:val="28"/>
+          <w:lang w:val="en-US"/>
+        </w:rPr>
+        <w:t>-</w:t>
+      </w:r>
+      <w:r>
+        <w:rPr>
+          <w:rFonts w:ascii="Times New Roman" w:hAnsi="Times New Roman" w:cs="Times New Roman"/>
+          <w:sz w:val="28"/>
+          <w:szCs w:val="28"/>
+          <w:lang w:val="en-US"/>
+        </w:rPr>
+        <w:t>? Path(</w:t>
+      </w:r>
+      <w:r>
+        <w:rPr>
+          <w:rFonts w:ascii="Times New Roman" w:hAnsi="Times New Roman" w:cs="Times New Roman"/>
+          <w:sz w:val="28"/>
+          <w:szCs w:val="28"/>
+          <w:lang w:val="en-US"/>
+        </w:rPr>
+        <w:t>2</w:t>
+      </w:r>
+      <w:r>
+        <w:rPr>
+          <w:rFonts w:ascii="Times New Roman" w:hAnsi="Times New Roman" w:cs="Times New Roman"/>
+          <w:sz w:val="28"/>
+          <w:szCs w:val="28"/>
+          <w:lang w:val="en-US"/>
+        </w:rPr>
+        <w:t>,X).</w:t>
+      </w:r>
+    </w:p>
+    <w:p>
+      <w:pPr>
+        <w:pStyle w:val="a8"/>
+        <w:spacing w:after="0" w:line="360" w:lineRule="auto"/>
+        <w:ind w:left="142" w:firstLine="567"/>
+        <w:jc w:val="both"/>
+        <w:rPr>
+          <w:rFonts w:ascii="Times New Roman" w:hAnsi="Times New Roman" w:cs="Times New Roman"/>
+          <w:sz w:val="28"/>
+          <w:szCs w:val="28"/>
+          <w:lang w:val="en-US"/>
+        </w:rPr>
+      </w:pPr>
+      <w:r>
+        <w:rPr>
+          <w:rFonts w:ascii="Times New Roman" w:hAnsi="Times New Roman" w:cs="Times New Roman"/>
+          <w:sz w:val="28"/>
+          <w:szCs w:val="28"/>
+          <w:lang w:val="en-US"/>
+        </w:rPr>
+        <w:t>X = [</w:t>
+      </w:r>
+      <w:r>
+        <w:rPr>
+          <w:rFonts w:ascii="Times New Roman" w:hAnsi="Times New Roman" w:cs="Times New Roman"/>
+          <w:sz w:val="28"/>
+          <w:szCs w:val="28"/>
+          <w:lang w:val="en-US"/>
+        </w:rPr>
+        <w:t>3,8</w:t>
+      </w:r>
+      <w:r>
+        <w:rPr>
+          <w:rFonts w:ascii="Times New Roman" w:hAnsi="Times New Roman" w:cs="Times New Roman"/>
+          <w:sz w:val="28"/>
+          <w:szCs w:val="28"/>
+          <w:lang w:val="en-US"/>
+        </w:rPr>
+        <w:t>]</w:t>
+      </w:r>
+    </w:p>
+    <w:p>
+      <w:pPr>
+        <w:pStyle w:val="a8"/>
+        <w:spacing w:after="0" w:line="360" w:lineRule="auto"/>
+        <w:ind w:left="142" w:firstLine="567"/>
+        <w:jc w:val="both"/>
+        <w:rPr>
+          <w:rFonts w:ascii="Times New Roman" w:hAnsi="Times New Roman" w:cs="Times New Roman"/>
+          <w:sz w:val="28"/>
+          <w:szCs w:val="28"/>
+          <w:lang w:val="en-US"/>
+        </w:rPr>
+      </w:pPr>
+      <w:r>
+        <w:rPr>
+          <w:rFonts w:ascii="Times New Roman" w:hAnsi="Times New Roman" w:cs="Times New Roman"/>
+          <w:sz w:val="28"/>
+          <w:szCs w:val="28"/>
+          <w:lang w:val="en-US"/>
+        </w:rPr>
+        <w:t>-</w:t>
+      </w:r>
+      <w:r>
+        <w:rPr>
+          <w:rFonts w:ascii="Times New Roman" w:hAnsi="Times New Roman" w:cs="Times New Roman"/>
+          <w:sz w:val="28"/>
+          <w:szCs w:val="28"/>
+          <w:lang w:val="en-US"/>
+        </w:rPr>
+        <w:t>? Path(</w:t>
+      </w:r>
+      <w:r>
+        <w:rPr>
+          <w:rFonts w:ascii="Times New Roman" w:hAnsi="Times New Roman" w:cs="Times New Roman"/>
+          <w:sz w:val="28"/>
+          <w:szCs w:val="28"/>
+          <w:lang w:val="en-US"/>
+        </w:rPr>
+        <w:t>11</w:t>
+      </w:r>
+      <w:r>
+        <w:rPr>
+          <w:rFonts w:ascii="Times New Roman" w:hAnsi="Times New Roman" w:cs="Times New Roman"/>
+          <w:sz w:val="28"/>
+          <w:szCs w:val="28"/>
+          <w:lang w:val="en-US"/>
+        </w:rPr>
+        <w:t>,X).</w:t>
+      </w:r>
+    </w:p>
+    <w:p>
+      <w:pPr>
+        <w:pStyle w:val="a8"/>
+        <w:spacing w:after="0" w:line="360" w:lineRule="auto"/>
+        <w:ind w:left="142" w:firstLine="567"/>
+        <w:jc w:val="both"/>
+        <w:rPr>
+          <w:rFonts w:ascii="Times New Roman" w:hAnsi="Times New Roman" w:cs="Times New Roman"/>
+          <w:sz w:val="28"/>
+          <w:szCs w:val="28"/>
+          <w:lang w:val="en-US"/>
+        </w:rPr>
+      </w:pPr>
+      <w:r>
+        <w:rPr>
+          <w:rFonts w:ascii="Times New Roman" w:hAnsi="Times New Roman" w:cs="Times New Roman"/>
+          <w:sz w:val="28"/>
+          <w:szCs w:val="28"/>
+          <w:lang w:val="en-US"/>
+        </w:rPr>
+        <w:t>X = [</w:t>
+      </w:r>
+      <w:r>
+        <w:rPr>
+          <w:rFonts w:ascii="Times New Roman" w:hAnsi="Times New Roman" w:cs="Times New Roman"/>
+          <w:sz w:val="28"/>
+          <w:szCs w:val="28"/>
+          <w:lang w:val="en-US"/>
+        </w:rPr>
+        <w:t>1</w:t>
+      </w:r>
+      <w:r>
+        <w:rPr>
+          <w:rFonts w:ascii="Times New Roman" w:hAnsi="Times New Roman" w:cs="Times New Roman"/>
+          <w:sz w:val="28"/>
+          <w:szCs w:val="28"/>
+          <w:lang w:val="en-US"/>
+        </w:rPr>
+        <w:t>,</w:t>
+      </w:r>
+      <w:r>
+        <w:rPr>
+          <w:rFonts w:ascii="Times New Roman" w:hAnsi="Times New Roman" w:cs="Times New Roman"/>
+          <w:sz w:val="28"/>
+          <w:szCs w:val="28"/>
+          <w:lang w:val="en-US"/>
+        </w:rPr>
+        <w:t>4</w:t>
+      </w:r>
+      <w:r>
+        <w:rPr>
+          <w:rFonts w:ascii="Times New Roman" w:hAnsi="Times New Roman" w:cs="Times New Roman"/>
+          <w:sz w:val="28"/>
+          <w:szCs w:val="28"/>
+          <w:lang w:val="en-US"/>
+        </w:rPr>
+        <w:t>]</w:t>
+      </w:r>
+    </w:p>
+    <w:p>
+      <w:pPr>
+        <w:pStyle w:val="a8"/>
+        <w:spacing w:after="0" w:line="360" w:lineRule="auto"/>
+        <w:ind w:left="142" w:firstLine="567"/>
+        <w:jc w:val="both"/>
+        <w:rPr>
+          <w:rFonts w:ascii="Times New Roman" w:hAnsi="Times New Roman" w:cs="Times New Roman"/>
+          <w:sz w:val="28"/>
+          <w:szCs w:val="28"/>
+          <w:lang w:val="en-US"/>
+        </w:rPr>
+      </w:pPr>
+      <w:r>
+        <w:rPr>
+          <w:rFonts w:ascii="Times New Roman" w:hAnsi="Times New Roman" w:cs="Times New Roman"/>
+          <w:sz w:val="28"/>
+          <w:szCs w:val="28"/>
+          <w:lang w:val="en-US"/>
+        </w:rPr>
+        <w:t>-</w:t>
+      </w:r>
+      <w:r>
+        <w:rPr>
+          <w:rFonts w:ascii="Times New Roman" w:hAnsi="Times New Roman" w:cs="Times New Roman"/>
+          <w:sz w:val="28"/>
+          <w:szCs w:val="28"/>
+          <w:lang w:val="en-US"/>
+        </w:rPr>
+        <w:t>? Path(11,X)</w:t>
+      </w:r>
+      <w:r>
+        <w:rPr>
+          <w:rFonts w:ascii="Times New Roman" w:hAnsi="Times New Roman" w:cs="Times New Roman"/>
+          <w:sz w:val="28"/>
+          <w:szCs w:val="28"/>
+          <w:lang w:val="en-US"/>
+        </w:rPr>
+        <w:t>; Path(6</w:t>
+      </w:r>
+      <w:r>
+        <w:rPr>
+          <w:rFonts w:ascii="Times New Roman" w:hAnsi="Times New Roman" w:cs="Times New Roman"/>
+          <w:sz w:val="28"/>
+          <w:szCs w:val="28"/>
+          <w:lang w:val="en-US"/>
+        </w:rPr>
+        <w:t>, X</w:t>
+      </w:r>
+      <w:r>
+        <w:rPr>
+          <w:rFonts w:ascii="Times New Roman" w:hAnsi="Times New Roman" w:cs="Times New Roman"/>
+          <w:sz w:val="28"/>
+          <w:szCs w:val="28"/>
+          <w:lang w:val="en-US"/>
+        </w:rPr>
+        <w:t>)</w:t>
+      </w:r>
+      <w:r>
+        <w:rPr>
+          <w:rFonts w:ascii="Times New Roman" w:hAnsi="Times New Roman" w:cs="Times New Roman"/>
+          <w:sz w:val="28"/>
+          <w:szCs w:val="28"/>
+          <w:lang w:val="en-US"/>
+        </w:rPr>
+        <w:t>.</w:t>
+      </w:r>
+    </w:p>
+    <w:p>
+      <w:pPr>
+        <w:pStyle w:val="a8"/>
+        <w:spacing w:after="0" w:line="360" w:lineRule="auto"/>
+        <w:ind w:left="142" w:firstLine="567"/>
+        <w:jc w:val="both"/>
+        <w:rPr>
+          <w:rFonts w:ascii="Times New Roman" w:hAnsi="Times New Roman" w:cs="Times New Roman"/>
+          <w:sz w:val="28"/>
+          <w:szCs w:val="28"/>
+          <w:lang w:val="en-US"/>
+        </w:rPr>
+      </w:pPr>
+      <w:r>
+        <w:rPr>
+          <w:rFonts w:ascii="Times New Roman" w:hAnsi="Times New Roman" w:cs="Times New Roman"/>
+          <w:sz w:val="28"/>
+          <w:szCs w:val="28"/>
+          <w:lang w:val="en-US"/>
+        </w:rPr>
+        <w:t>X = [</w:t>
+      </w:r>
+      <w:r>
+        <w:rPr>
+          <w:rFonts w:ascii="Times New Roman" w:hAnsi="Times New Roman" w:cs="Times New Roman"/>
+          <w:sz w:val="28"/>
+          <w:szCs w:val="28"/>
+          <w:lang w:val="en-US"/>
+        </w:rPr>
+        <w:t>1,</w:t>
+      </w:r>
+      <w:r>
+        <w:rPr>
+          <w:rFonts w:ascii="Times New Roman" w:hAnsi="Times New Roman" w:cs="Times New Roman"/>
+          <w:sz w:val="28"/>
+          <w:szCs w:val="28"/>
+          <w:lang w:val="en-US"/>
+        </w:rPr>
+        <w:t>3,4</w:t>
+      </w:r>
+      <w:r>
+        <w:rPr>
+          <w:rFonts w:ascii="Times New Roman" w:hAnsi="Times New Roman" w:cs="Times New Roman"/>
+          <w:sz w:val="28"/>
+          <w:szCs w:val="28"/>
+          <w:lang w:val="en-US"/>
+        </w:rPr>
+        <w:t>,7</w:t>
+      </w:r>
+      <w:r>
+        <w:rPr>
+          <w:rFonts w:ascii="Times New Roman" w:hAnsi="Times New Roman" w:cs="Times New Roman"/>
+          <w:sz w:val="28"/>
+          <w:szCs w:val="28"/>
+          <w:lang w:val="en-US"/>
+        </w:rPr>
+        <w:t>]</w:t>
+      </w:r>
+    </w:p>
+    <w:p>
+      <w:pPr>
+        <w:pStyle w:val="a8"/>
+        <w:spacing w:after="0" w:line="360" w:lineRule="auto"/>
+        <w:ind w:left="142" w:firstLine="567"/>
+        <w:jc w:val="both"/>
+        <w:rPr>
+          <w:rFonts w:ascii="Times New Roman" w:hAnsi="Times New Roman" w:cs="Times New Roman"/>
+          <w:sz w:val="28"/>
+          <w:szCs w:val="28"/>
+          <w:lang w:val="en-US"/>
+        </w:rPr>
+      </w:pPr>
+      <w:r>
+        <w:rPr>
+          <w:rFonts w:ascii="Times New Roman" w:hAnsi="Times New Roman" w:cs="Times New Roman"/>
+          <w:sz w:val="28"/>
+          <w:szCs w:val="28"/>
+          <w:lang w:val="en-US"/>
+        </w:rPr>
+        <w:t>-</w:t>
+      </w:r>
+      <w:r>
+        <w:rPr>
+          <w:rFonts w:ascii="Times New Roman" w:hAnsi="Times New Roman" w:cs="Times New Roman"/>
+          <w:sz w:val="28"/>
+          <w:szCs w:val="28"/>
+          <w:lang w:val="en-US"/>
+        </w:rPr>
+        <w:t>? Path(</w:t>
+      </w:r>
+      <w:r>
+        <w:rPr>
+          <w:rFonts w:ascii="Times New Roman" w:hAnsi="Times New Roman" w:cs="Times New Roman"/>
+          <w:sz w:val="28"/>
+          <w:szCs w:val="28"/>
+          <w:lang w:val="en-US"/>
+        </w:rPr>
+        <w:t>12</w:t>
+      </w:r>
+      <w:r>
+        <w:rPr>
+          <w:rFonts w:ascii="Times New Roman" w:hAnsi="Times New Roman" w:cs="Times New Roman"/>
+          <w:sz w:val="28"/>
+          <w:szCs w:val="28"/>
+          <w:lang w:val="en-US"/>
+        </w:rPr>
+        <w:t>,X</w:t>
+      </w:r>
+      <w:r>
+        <w:rPr>
+          <w:rFonts w:ascii="Times New Roman" w:hAnsi="Times New Roman" w:cs="Times New Roman"/>
+          <w:sz w:val="28"/>
+          <w:szCs w:val="28"/>
+          <w:lang w:val="en-US"/>
+        </w:rPr>
+        <w:t>)</w:t>
+      </w:r>
+    </w:p>
+    <w:p>
+      <w:pPr>
+        <w:pStyle w:val="a8"/>
+        <w:spacing w:after="0" w:line="360" w:lineRule="auto"/>
+        <w:ind w:left="142" w:firstLine="567"/>
+        <w:jc w:val="both"/>
+        <w:rPr>
+          <w:rFonts w:ascii="Times New Roman" w:hAnsi="Times New Roman" w:cs="Times New Roman"/>
+          <w:sz w:val="28"/>
+          <w:szCs w:val="28"/>
+          <w:lang w:val="en-US"/>
+        </w:rPr>
+      </w:pPr>
+      <w:r>
+        <w:rPr>
+          <w:rFonts w:ascii="Times New Roman" w:hAnsi="Times New Roman" w:cs="Times New Roman"/>
+          <w:sz w:val="28"/>
+          <w:szCs w:val="28"/>
+          <w:lang w:val="en-US"/>
+        </w:rPr>
+        <w:t>X = []</w:t>
+      </w:r>
+      <w:bookmarkStart w:id="0" w:name="_GoBack"/>
+      <w:bookmarkEnd w:id="0"/>
+    </w:p>
+    <w:p>
+      <w:pPr>
+        <w:pStyle w:val="a8"/>
+        <w:spacing w:after="0" w:line="360" w:lineRule="auto"/>
+        <w:ind w:left="142" w:firstLine="567"/>
+        <w:jc w:val="both"/>
+        <w:rPr>
+          <w:rFonts w:ascii="Times New Roman" w:hAnsi="Times New Roman" w:cs="Times New Roman"/>
+          <w:sz w:val="28"/>
+          <w:szCs w:val="28"/>
+          <w:lang w:val="en-US"/>
+        </w:rPr>
+      </w:pPr>
+    </w:p>
+    <w:p>
+      <w:pPr>
+        <w:pStyle w:val="a8"/>
+        <w:spacing w:after="0" w:line="360" w:lineRule="auto"/>
+        <w:ind w:left="142" w:firstLine="567"/>
+        <w:jc w:val="both"/>
+        <w:rPr>
+          <w:rFonts w:ascii="Times New Roman" w:hAnsi="Times New Roman" w:cs="Times New Roman"/>
+          <w:sz w:val="28"/>
+          <w:szCs w:val="28"/>
+          <w:lang w:val="en-US"/>
+        </w:rPr>
+      </w:pPr>
+    </w:p>
+    <w:p>
+      <w:pPr>
+        <w:pStyle w:val="a8"/>
+        <w:spacing w:after="0" w:line="360" w:lineRule="auto"/>
+        <w:ind w:left="142" w:firstLine="567"/>
+        <w:jc w:val="both"/>
+        <w:rPr>
+          <w:rFonts w:ascii="Times New Roman" w:hAnsi="Times New Roman" w:cs="Times New Roman"/>
+          <w:sz w:val="28"/>
+          <w:szCs w:val="28"/>
+          <w:lang w:val="en-US"/>
+        </w:rPr>
+      </w:pPr>
+    </w:p>
     <w:sectPr>
-      <w:headerReference w:type="default" r:id="rId12"/>
-      <w:footerReference w:type="default" r:id="rId13"/>
+      <w:headerReference w:type="default" r:id="rId13"/>
+      <w:footerReference w:type="default" r:id="rId14"/>
       <w:pgSz w:w="11906" w:h="16838"/>
       <w:pgMar w:top="709" w:right="707" w:bottom="1560" w:left="1418" w:header="708" w:footer="709" w:gutter="0"/>
       <w:pgNumType w:start="3"/>
@@ -4726,7 +7143,7 @@
                     <w:szCs w:val="24"/>
                     <w:lang w:val="ru-RU"/>
                   </w:rPr>
-                  <w:t>16</w:t>
+                  <w:t>20</w:t>
                 </w:r>
                 <w:r>
                   <w:rPr>
@@ -5705,6 +8122,119 @@
     </w:lvl>
   </w:abstractNum>
   <w:abstractNum w:abstractNumId="6" w15:restartNumberingAfterBreak="0">
+    <w:nsid w:val="24977AB1"/>
+    <w:multiLevelType w:val="hybridMultilevel"/>
+    <w:tmpl w:val="40E887A0"/>
+    <w:lvl w:ilvl="0" w:tplc="391A2204">
+      <w:start w:val="1"/>
+      <w:numFmt w:val="bullet"/>
+      <w:lvlText w:val="-"/>
+      <w:lvlJc w:val="left"/>
+      <w:pPr>
+        <w:ind w:left="1429" w:hanging="360"/>
+      </w:pPr>
+      <w:rPr>
+        <w:rFonts w:ascii="Times New Roman" w:hAnsi="Times New Roman" w:cs="Times New Roman" w:hint="default"/>
+      </w:rPr>
+    </w:lvl>
+    <w:lvl w:ilvl="1" w:tplc="04190003" w:tentative="1">
+      <w:start w:val="1"/>
+      <w:numFmt w:val="bullet"/>
+      <w:lvlText w:val="o"/>
+      <w:lvlJc w:val="left"/>
+      <w:pPr>
+        <w:ind w:left="2149" w:hanging="360"/>
+      </w:pPr>
+      <w:rPr>
+        <w:rFonts w:ascii="Courier New" w:hAnsi="Courier New" w:cs="Courier New" w:hint="default"/>
+      </w:rPr>
+    </w:lvl>
+    <w:lvl w:ilvl="2" w:tplc="04190005" w:tentative="1">
+      <w:start w:val="1"/>
+      <w:numFmt w:val="bullet"/>
+      <w:lvlText w:val=""/>
+      <w:lvlJc w:val="left"/>
+      <w:pPr>
+        <w:ind w:left="2869" w:hanging="360"/>
+      </w:pPr>
+      <w:rPr>
+        <w:rFonts w:ascii="Wingdings" w:hAnsi="Wingdings" w:hint="default"/>
+      </w:rPr>
+    </w:lvl>
+    <w:lvl w:ilvl="3" w:tplc="04190001" w:tentative="1">
+      <w:start w:val="1"/>
+      <w:numFmt w:val="bullet"/>
+      <w:lvlText w:val=""/>
+      <w:lvlJc w:val="left"/>
+      <w:pPr>
+        <w:ind w:left="3589" w:hanging="360"/>
+      </w:pPr>
+      <w:rPr>
+        <w:rFonts w:ascii="Symbol" w:hAnsi="Symbol" w:hint="default"/>
+      </w:rPr>
+    </w:lvl>
+    <w:lvl w:ilvl="4" w:tplc="04190003" w:tentative="1">
+      <w:start w:val="1"/>
+      <w:numFmt w:val="bullet"/>
+      <w:lvlText w:val="o"/>
+      <w:lvlJc w:val="left"/>
+      <w:pPr>
+        <w:ind w:left="4309" w:hanging="360"/>
+      </w:pPr>
+      <w:rPr>
+        <w:rFonts w:ascii="Courier New" w:hAnsi="Courier New" w:cs="Courier New" w:hint="default"/>
+      </w:rPr>
+    </w:lvl>
+    <w:lvl w:ilvl="5" w:tplc="04190005" w:tentative="1">
+      <w:start w:val="1"/>
+      <w:numFmt w:val="bullet"/>
+      <w:lvlText w:val=""/>
+      <w:lvlJc w:val="left"/>
+      <w:pPr>
+        <w:ind w:left="5029" w:hanging="360"/>
+      </w:pPr>
+      <w:rPr>
+        <w:rFonts w:ascii="Wingdings" w:hAnsi="Wingdings" w:hint="default"/>
+      </w:rPr>
+    </w:lvl>
+    <w:lvl w:ilvl="6" w:tplc="04190001" w:tentative="1">
+      <w:start w:val="1"/>
+      <w:numFmt w:val="bullet"/>
+      <w:lvlText w:val=""/>
+      <w:lvlJc w:val="left"/>
+      <w:pPr>
+        <w:ind w:left="5749" w:hanging="360"/>
+      </w:pPr>
+      <w:rPr>
+        <w:rFonts w:ascii="Symbol" w:hAnsi="Symbol" w:hint="default"/>
+      </w:rPr>
+    </w:lvl>
+    <w:lvl w:ilvl="7" w:tplc="04190003" w:tentative="1">
+      <w:start w:val="1"/>
+      <w:numFmt w:val="bullet"/>
+      <w:lvlText w:val="o"/>
+      <w:lvlJc w:val="left"/>
+      <w:pPr>
+        <w:ind w:left="6469" w:hanging="360"/>
+      </w:pPr>
+      <w:rPr>
+        <w:rFonts w:ascii="Courier New" w:hAnsi="Courier New" w:cs="Courier New" w:hint="default"/>
+      </w:rPr>
+    </w:lvl>
+    <w:lvl w:ilvl="8" w:tplc="04190005" w:tentative="1">
+      <w:start w:val="1"/>
+      <w:numFmt w:val="bullet"/>
+      <w:lvlText w:val=""/>
+      <w:lvlJc w:val="left"/>
+      <w:pPr>
+        <w:ind w:left="7189" w:hanging="360"/>
+      </w:pPr>
+      <w:rPr>
+        <w:rFonts w:ascii="Wingdings" w:hAnsi="Wingdings" w:hint="default"/>
+      </w:rPr>
+    </w:lvl>
+  </w:abstractNum>
+  <w:abstractNum w:abstractNumId="7" w15:restartNumberingAfterBreak="0">
     <w:nsid w:val="267C10B5"/>
     <w:multiLevelType w:val="hybridMultilevel"/>
     <w:tmpl w:val="36D4ED68"/>
@@ -5817,7 +8347,7 @@
       </w:rPr>
     </w:lvl>
   </w:abstractNum>
-  <w:abstractNum w:abstractNumId="7" w15:restartNumberingAfterBreak="0">
+  <w:abstractNum w:abstractNumId="8" w15:restartNumberingAfterBreak="0">
     <w:nsid w:val="268D1808"/>
     <w:multiLevelType w:val="hybridMultilevel"/>
     <w:tmpl w:val="588AFD7E"/>
@@ -5930,7 +8460,7 @@
       </w:rPr>
     </w:lvl>
   </w:abstractNum>
-  <w:abstractNum w:abstractNumId="8" w15:restartNumberingAfterBreak="0">
+  <w:abstractNum w:abstractNumId="9" w15:restartNumberingAfterBreak="0">
     <w:nsid w:val="2ACA4C0C"/>
     <w:multiLevelType w:val="hybridMultilevel"/>
     <w:tmpl w:val="5F0CBE70"/>
@@ -6016,7 +8546,7 @@
       </w:pPr>
     </w:lvl>
   </w:abstractNum>
-  <w:abstractNum w:abstractNumId="9" w15:restartNumberingAfterBreak="0">
+  <w:abstractNum w:abstractNumId="10" w15:restartNumberingAfterBreak="0">
     <w:nsid w:val="2B964DA3"/>
     <w:multiLevelType w:val="hybridMultilevel"/>
     <w:tmpl w:val="64E8ACCE"/>
@@ -6129,7 +8659,7 @@
       </w:rPr>
     </w:lvl>
   </w:abstractNum>
-  <w:abstractNum w:abstractNumId="10" w15:restartNumberingAfterBreak="0">
+  <w:abstractNum w:abstractNumId="11" w15:restartNumberingAfterBreak="0">
     <w:nsid w:val="2F10238A"/>
     <w:multiLevelType w:val="hybridMultilevel"/>
     <w:tmpl w:val="543A9F80"/>
@@ -6242,7 +8772,7 @@
       </w:rPr>
     </w:lvl>
   </w:abstractNum>
-  <w:abstractNum w:abstractNumId="11" w15:restartNumberingAfterBreak="0">
+  <w:abstractNum w:abstractNumId="12" w15:restartNumberingAfterBreak="0">
     <w:nsid w:val="310430F9"/>
     <w:multiLevelType w:val="hybridMultilevel"/>
     <w:tmpl w:val="098C9956"/>
@@ -6355,7 +8885,7 @@
       </w:rPr>
     </w:lvl>
   </w:abstractNum>
-  <w:abstractNum w:abstractNumId="12" w15:restartNumberingAfterBreak="0">
+  <w:abstractNum w:abstractNumId="13" w15:restartNumberingAfterBreak="0">
     <w:nsid w:val="37ED2CF0"/>
     <w:multiLevelType w:val="hybridMultilevel"/>
     <w:tmpl w:val="F370CAF4"/>
@@ -6441,7 +8971,7 @@
       </w:pPr>
     </w:lvl>
   </w:abstractNum>
-  <w:abstractNum w:abstractNumId="13" w15:restartNumberingAfterBreak="0">
+  <w:abstractNum w:abstractNumId="14" w15:restartNumberingAfterBreak="0">
     <w:nsid w:val="3E6C6CB2"/>
     <w:multiLevelType w:val="hybridMultilevel"/>
     <w:tmpl w:val="60D670BE"/>
@@ -6530,7 +9060,7 @@
       </w:pPr>
     </w:lvl>
   </w:abstractNum>
-  <w:abstractNum w:abstractNumId="14" w15:restartNumberingAfterBreak="0">
+  <w:abstractNum w:abstractNumId="15" w15:restartNumberingAfterBreak="0">
     <w:nsid w:val="40484B94"/>
     <w:multiLevelType w:val="multilevel"/>
     <w:tmpl w:val="B1886176"/>
@@ -6653,7 +9183,7 @@
       </w:rPr>
     </w:lvl>
   </w:abstractNum>
-  <w:abstractNum w:abstractNumId="15" w15:restartNumberingAfterBreak="0">
+  <w:abstractNum w:abstractNumId="16" w15:restartNumberingAfterBreak="0">
     <w:nsid w:val="420F05DB"/>
     <w:multiLevelType w:val="multilevel"/>
     <w:tmpl w:val="7FC08CF0"/>
@@ -6766,7 +9296,7 @@
       </w:rPr>
     </w:lvl>
   </w:abstractNum>
-  <w:abstractNum w:abstractNumId="16" w15:restartNumberingAfterBreak="0">
+  <w:abstractNum w:abstractNumId="17" w15:restartNumberingAfterBreak="0">
     <w:nsid w:val="4373498F"/>
     <w:multiLevelType w:val="hybridMultilevel"/>
     <w:tmpl w:val="8F98407E"/>
@@ -6855,7 +9385,7 @@
       </w:pPr>
     </w:lvl>
   </w:abstractNum>
-  <w:abstractNum w:abstractNumId="17" w15:restartNumberingAfterBreak="0">
+  <w:abstractNum w:abstractNumId="18" w15:restartNumberingAfterBreak="0">
     <w:nsid w:val="47E01C2A"/>
     <w:multiLevelType w:val="hybridMultilevel"/>
     <w:tmpl w:val="D228D71A"/>
@@ -6944,7 +9474,7 @@
       </w:pPr>
     </w:lvl>
   </w:abstractNum>
-  <w:abstractNum w:abstractNumId="18" w15:restartNumberingAfterBreak="0">
+  <w:abstractNum w:abstractNumId="19" w15:restartNumberingAfterBreak="0">
     <w:nsid w:val="50F05CAA"/>
     <w:multiLevelType w:val="hybridMultilevel"/>
     <w:tmpl w:val="3C6ED0BE"/>
@@ -7057,7 +9587,7 @@
       </w:rPr>
     </w:lvl>
   </w:abstractNum>
-  <w:abstractNum w:abstractNumId="19" w15:restartNumberingAfterBreak="0">
+  <w:abstractNum w:abstractNumId="20" w15:restartNumberingAfterBreak="0">
     <w:nsid w:val="51A20D20"/>
     <w:multiLevelType w:val="hybridMultilevel"/>
     <w:tmpl w:val="89561398"/>
@@ -7170,7 +9700,7 @@
       </w:rPr>
     </w:lvl>
   </w:abstractNum>
-  <w:abstractNum w:abstractNumId="20" w15:restartNumberingAfterBreak="0">
+  <w:abstractNum w:abstractNumId="21" w15:restartNumberingAfterBreak="0">
     <w:nsid w:val="5447019A"/>
     <w:multiLevelType w:val="hybridMultilevel"/>
     <w:tmpl w:val="3AF67110"/>
@@ -7283,7 +9813,7 @@
       </w:rPr>
     </w:lvl>
   </w:abstractNum>
-  <w:abstractNum w:abstractNumId="21" w15:restartNumberingAfterBreak="0">
+  <w:abstractNum w:abstractNumId="22" w15:restartNumberingAfterBreak="0">
     <w:nsid w:val="56704430"/>
     <w:multiLevelType w:val="hybridMultilevel"/>
     <w:tmpl w:val="4960656E"/>
@@ -7396,7 +9926,7 @@
       </w:rPr>
     </w:lvl>
   </w:abstractNum>
-  <w:abstractNum w:abstractNumId="22" w15:restartNumberingAfterBreak="0">
+  <w:abstractNum w:abstractNumId="23" w15:restartNumberingAfterBreak="0">
     <w:nsid w:val="573F4B68"/>
     <w:multiLevelType w:val="hybridMultilevel"/>
     <w:tmpl w:val="18282250"/>
@@ -7509,7 +10039,7 @@
       </w:rPr>
     </w:lvl>
   </w:abstractNum>
-  <w:abstractNum w:abstractNumId="23" w15:restartNumberingAfterBreak="0">
+  <w:abstractNum w:abstractNumId="24" w15:restartNumberingAfterBreak="0">
     <w:nsid w:val="592B001B"/>
     <w:multiLevelType w:val="hybridMultilevel"/>
     <w:tmpl w:val="94C85A1E"/>
@@ -7622,7 +10152,7 @@
       </w:rPr>
     </w:lvl>
   </w:abstractNum>
-  <w:abstractNum w:abstractNumId="24" w15:restartNumberingAfterBreak="0">
+  <w:abstractNum w:abstractNumId="25" w15:restartNumberingAfterBreak="0">
     <w:nsid w:val="59A4446B"/>
     <w:multiLevelType w:val="multilevel"/>
     <w:tmpl w:val="E5F22E38"/>
@@ -7744,7 +10274,7 @@
       </w:rPr>
     </w:lvl>
   </w:abstractNum>
-  <w:abstractNum w:abstractNumId="25" w15:restartNumberingAfterBreak="0">
+  <w:abstractNum w:abstractNumId="26" w15:restartNumberingAfterBreak="0">
     <w:nsid w:val="5ABA59F0"/>
     <w:multiLevelType w:val="hybridMultilevel"/>
     <w:tmpl w:val="2C52AA4E"/>
@@ -7857,7 +10387,7 @@
       </w:rPr>
     </w:lvl>
   </w:abstractNum>
-  <w:abstractNum w:abstractNumId="26" w15:restartNumberingAfterBreak="0">
+  <w:abstractNum w:abstractNumId="27" w15:restartNumberingAfterBreak="0">
     <w:nsid w:val="5AEE1B56"/>
     <w:multiLevelType w:val="hybridMultilevel"/>
     <w:tmpl w:val="AD30BA9C"/>
@@ -7970,7 +10500,7 @@
       </w:rPr>
     </w:lvl>
   </w:abstractNum>
-  <w:abstractNum w:abstractNumId="27" w15:restartNumberingAfterBreak="0">
+  <w:abstractNum w:abstractNumId="28" w15:restartNumberingAfterBreak="0">
     <w:nsid w:val="5C1602CB"/>
     <w:multiLevelType w:val="hybridMultilevel"/>
     <w:tmpl w:val="93C6B370"/>
@@ -8083,7 +10613,7 @@
       </w:rPr>
     </w:lvl>
   </w:abstractNum>
-  <w:abstractNum w:abstractNumId="28" w15:restartNumberingAfterBreak="0">
+  <w:abstractNum w:abstractNumId="29" w15:restartNumberingAfterBreak="0">
     <w:nsid w:val="5EF93677"/>
     <w:multiLevelType w:val="hybridMultilevel"/>
     <w:tmpl w:val="3E9EB2C4"/>
@@ -8196,7 +10726,7 @@
       </w:rPr>
     </w:lvl>
   </w:abstractNum>
-  <w:abstractNum w:abstractNumId="29" w15:restartNumberingAfterBreak="0">
+  <w:abstractNum w:abstractNumId="30" w15:restartNumberingAfterBreak="0">
     <w:nsid w:val="5FFD33E8"/>
     <w:multiLevelType w:val="hybridMultilevel"/>
     <w:tmpl w:val="04CC64B2"/>
@@ -8309,7 +10839,7 @@
       </w:rPr>
     </w:lvl>
   </w:abstractNum>
-  <w:abstractNum w:abstractNumId="30" w15:restartNumberingAfterBreak="0">
+  <w:abstractNum w:abstractNumId="31" w15:restartNumberingAfterBreak="0">
     <w:nsid w:val="66A05E99"/>
     <w:multiLevelType w:val="hybridMultilevel"/>
     <w:tmpl w:val="BA0E28E6"/>
@@ -8422,7 +10952,7 @@
       </w:rPr>
     </w:lvl>
   </w:abstractNum>
-  <w:abstractNum w:abstractNumId="31" w15:restartNumberingAfterBreak="0">
+  <w:abstractNum w:abstractNumId="32" w15:restartNumberingAfterBreak="0">
     <w:nsid w:val="67D65656"/>
     <w:multiLevelType w:val="hybridMultilevel"/>
     <w:tmpl w:val="AFF83C88"/>
@@ -8535,7 +11065,7 @@
       </w:rPr>
     </w:lvl>
   </w:abstractNum>
-  <w:abstractNum w:abstractNumId="32" w15:restartNumberingAfterBreak="0">
+  <w:abstractNum w:abstractNumId="33" w15:restartNumberingAfterBreak="0">
     <w:nsid w:val="6A4A7799"/>
     <w:multiLevelType w:val="hybridMultilevel"/>
     <w:tmpl w:val="DE1C5890"/>
@@ -8648,7 +11178,7 @@
       </w:rPr>
     </w:lvl>
   </w:abstractNum>
-  <w:abstractNum w:abstractNumId="33" w15:restartNumberingAfterBreak="0">
+  <w:abstractNum w:abstractNumId="34" w15:restartNumberingAfterBreak="0">
     <w:nsid w:val="6B781A4A"/>
     <w:multiLevelType w:val="hybridMultilevel"/>
     <w:tmpl w:val="62A0096E"/>
@@ -8761,7 +11291,7 @@
       </w:rPr>
     </w:lvl>
   </w:abstractNum>
-  <w:abstractNum w:abstractNumId="34" w15:restartNumberingAfterBreak="0">
+  <w:abstractNum w:abstractNumId="35" w15:restartNumberingAfterBreak="0">
     <w:nsid w:val="6C096732"/>
     <w:multiLevelType w:val="hybridMultilevel"/>
     <w:tmpl w:val="90FC83E0"/>
@@ -8874,7 +11404,7 @@
       </w:rPr>
     </w:lvl>
   </w:abstractNum>
-  <w:abstractNum w:abstractNumId="35" w15:restartNumberingAfterBreak="0">
+  <w:abstractNum w:abstractNumId="36" w15:restartNumberingAfterBreak="0">
     <w:nsid w:val="6E7D0D92"/>
     <w:multiLevelType w:val="hybridMultilevel"/>
     <w:tmpl w:val="7DA4A250"/>
@@ -8987,7 +11517,7 @@
       </w:rPr>
     </w:lvl>
   </w:abstractNum>
-  <w:abstractNum w:abstractNumId="36" w15:restartNumberingAfterBreak="0">
+  <w:abstractNum w:abstractNumId="37" w15:restartNumberingAfterBreak="0">
     <w:nsid w:val="700D7317"/>
     <w:multiLevelType w:val="hybridMultilevel"/>
     <w:tmpl w:val="27B47912"/>
@@ -9100,7 +11630,7 @@
       </w:rPr>
     </w:lvl>
   </w:abstractNum>
-  <w:abstractNum w:abstractNumId="37" w15:restartNumberingAfterBreak="0">
+  <w:abstractNum w:abstractNumId="38" w15:restartNumberingAfterBreak="0">
     <w:nsid w:val="73A5596B"/>
     <w:multiLevelType w:val="hybridMultilevel"/>
     <w:tmpl w:val="4A8C5380"/>
@@ -9213,7 +11743,7 @@
       </w:rPr>
     </w:lvl>
   </w:abstractNum>
-  <w:abstractNum w:abstractNumId="38" w15:restartNumberingAfterBreak="0">
+  <w:abstractNum w:abstractNumId="39" w15:restartNumberingAfterBreak="0">
     <w:nsid w:val="75BD154B"/>
     <w:multiLevelType w:val="hybridMultilevel"/>
     <w:tmpl w:val="360CF22E"/>
@@ -9299,7 +11829,7 @@
       </w:pPr>
     </w:lvl>
   </w:abstractNum>
-  <w:abstractNum w:abstractNumId="39" w15:restartNumberingAfterBreak="0">
+  <w:abstractNum w:abstractNumId="40" w15:restartNumberingAfterBreak="0">
     <w:nsid w:val="75ED4F58"/>
     <w:multiLevelType w:val="hybridMultilevel"/>
     <w:tmpl w:val="68645682"/>
@@ -9412,7 +11942,7 @@
       </w:rPr>
     </w:lvl>
   </w:abstractNum>
-  <w:abstractNum w:abstractNumId="40" w15:restartNumberingAfterBreak="0">
+  <w:abstractNum w:abstractNumId="41" w15:restartNumberingAfterBreak="0">
     <w:nsid w:val="7793143B"/>
     <w:multiLevelType w:val="hybridMultilevel"/>
     <w:tmpl w:val="AF1EA756"/>
@@ -9525,7 +12055,7 @@
       </w:rPr>
     </w:lvl>
   </w:abstractNum>
-  <w:abstractNum w:abstractNumId="41" w15:restartNumberingAfterBreak="0">
+  <w:abstractNum w:abstractNumId="42" w15:restartNumberingAfterBreak="0">
     <w:nsid w:val="793F43A0"/>
     <w:multiLevelType w:val="hybridMultilevel"/>
     <w:tmpl w:val="472CB0B2"/>
@@ -9637,7 +12167,7 @@
       </w:rPr>
     </w:lvl>
   </w:abstractNum>
-  <w:abstractNum w:abstractNumId="42" w15:restartNumberingAfterBreak="0">
+  <w:abstractNum w:abstractNumId="43" w15:restartNumberingAfterBreak="0">
     <w:nsid w:val="7A7072DC"/>
     <w:multiLevelType w:val="hybridMultilevel"/>
     <w:tmpl w:val="02A0EE2C"/>
@@ -9750,7 +12280,7 @@
       </w:rPr>
     </w:lvl>
   </w:abstractNum>
-  <w:abstractNum w:abstractNumId="43" w15:restartNumberingAfterBreak="0">
+  <w:abstractNum w:abstractNumId="44" w15:restartNumberingAfterBreak="0">
     <w:nsid w:val="7D97649D"/>
     <w:multiLevelType w:val="hybridMultilevel"/>
     <w:tmpl w:val="421A3F92"/>
@@ -9836,7 +12366,7 @@
       </w:pPr>
     </w:lvl>
   </w:abstractNum>
-  <w:abstractNum w:abstractNumId="44" w15:restartNumberingAfterBreak="0">
+  <w:abstractNum w:abstractNumId="45" w15:restartNumberingAfterBreak="0">
     <w:nsid w:val="7E19500B"/>
     <w:multiLevelType w:val="multilevel"/>
     <w:tmpl w:val="01685018"/>
@@ -9985,7 +12515,7 @@
       </w:rPr>
     </w:lvl>
   </w:abstractNum>
-  <w:abstractNum w:abstractNumId="45" w15:restartNumberingAfterBreak="0">
+  <w:abstractNum w:abstractNumId="46" w15:restartNumberingAfterBreak="0">
     <w:nsid w:val="7E4736B8"/>
     <w:multiLevelType w:val="multilevel"/>
     <w:tmpl w:val="C1F0C962"/>
@@ -10135,142 +12665,145 @@
     </w:lvl>
   </w:abstractNum>
   <w:num w:numId="1">
-    <w:abstractNumId w:val="16"/>
+    <w:abstractNumId w:val="17"/>
   </w:num>
   <w:num w:numId="2">
-    <w:abstractNumId w:val="13"/>
+    <w:abstractNumId w:val="14"/>
   </w:num>
   <w:num w:numId="3">
-    <w:abstractNumId w:val="36"/>
+    <w:abstractNumId w:val="37"/>
   </w:num>
   <w:num w:numId="4">
-    <w:abstractNumId w:val="28"/>
+    <w:abstractNumId w:val="29"/>
   </w:num>
   <w:num w:numId="5">
     <w:abstractNumId w:val="1"/>
   </w:num>
   <w:num w:numId="6">
-    <w:abstractNumId w:val="9"/>
+    <w:abstractNumId w:val="10"/>
   </w:num>
   <w:num w:numId="7">
-    <w:abstractNumId w:val="19"/>
+    <w:abstractNumId w:val="20"/>
   </w:num>
   <w:num w:numId="8">
-    <w:abstractNumId w:val="12"/>
+    <w:abstractNumId w:val="13"/>
   </w:num>
   <w:num w:numId="9">
     <w:abstractNumId w:val="5"/>
   </w:num>
   <w:num w:numId="10">
-    <w:abstractNumId w:val="26"/>
+    <w:abstractNumId w:val="27"/>
   </w:num>
   <w:num w:numId="11">
-    <w:abstractNumId w:val="21"/>
+    <w:abstractNumId w:val="22"/>
   </w:num>
   <w:num w:numId="12">
-    <w:abstractNumId w:val="6"/>
+    <w:abstractNumId w:val="7"/>
   </w:num>
   <w:num w:numId="13">
+    <w:abstractNumId w:val="36"/>
+  </w:num>
+  <w:num w:numId="14">
     <w:abstractNumId w:val="35"/>
   </w:num>
-  <w:num w:numId="14">
-    <w:abstractNumId w:val="34"/>
-  </w:num>
   <w:num w:numId="15">
-    <w:abstractNumId w:val="37"/>
+    <w:abstractNumId w:val="38"/>
   </w:num>
   <w:num w:numId="16">
     <w:abstractNumId w:val="4"/>
   </w:num>
   <w:num w:numId="17">
-    <w:abstractNumId w:val="29"/>
+    <w:abstractNumId w:val="30"/>
   </w:num>
   <w:num w:numId="18">
-    <w:abstractNumId w:val="22"/>
+    <w:abstractNumId w:val="23"/>
   </w:num>
   <w:num w:numId="19">
-    <w:abstractNumId w:val="10"/>
+    <w:abstractNumId w:val="11"/>
   </w:num>
   <w:num w:numId="20">
     <w:abstractNumId w:val="0"/>
   </w:num>
   <w:num w:numId="21">
-    <w:abstractNumId w:val="33"/>
+    <w:abstractNumId w:val="34"/>
   </w:num>
   <w:num w:numId="22">
-    <w:abstractNumId w:val="20"/>
+    <w:abstractNumId w:val="21"/>
   </w:num>
   <w:num w:numId="23">
-    <w:abstractNumId w:val="24"/>
+    <w:abstractNumId w:val="25"/>
   </w:num>
   <w:num w:numId="24">
-    <w:abstractNumId w:val="14"/>
+    <w:abstractNumId w:val="15"/>
   </w:num>
   <w:num w:numId="25">
-    <w:abstractNumId w:val="15"/>
+    <w:abstractNumId w:val="16"/>
   </w:num>
   <w:num w:numId="26">
+    <w:abstractNumId w:val="46"/>
+  </w:num>
+  <w:num w:numId="27">
+    <w:abstractNumId w:val="44"/>
+  </w:num>
+  <w:num w:numId="28">
+    <w:abstractNumId w:val="19"/>
+  </w:num>
+  <w:num w:numId="29">
+    <w:abstractNumId w:val="40"/>
+  </w:num>
+  <w:num w:numId="30">
+    <w:abstractNumId w:val="26"/>
+  </w:num>
+  <w:num w:numId="31">
+    <w:abstractNumId w:val="9"/>
+  </w:num>
+  <w:num w:numId="32">
     <w:abstractNumId w:val="45"/>
   </w:num>
-  <w:num w:numId="27">
-    <w:abstractNumId w:val="43"/>
-  </w:num>
-  <w:num w:numId="28">
+  <w:num w:numId="33">
     <w:abstractNumId w:val="18"/>
-  </w:num>
-  <w:num w:numId="29">
-    <w:abstractNumId w:val="39"/>
-  </w:num>
-  <w:num w:numId="30">
-    <w:abstractNumId w:val="25"/>
-  </w:num>
-  <w:num w:numId="31">
-    <w:abstractNumId w:val="8"/>
-  </w:num>
-  <w:num w:numId="32">
-    <w:abstractNumId w:val="44"/>
-  </w:num>
-  <w:num w:numId="33">
-    <w:abstractNumId w:val="17"/>
   </w:num>
   <w:num w:numId="34">
     <w:abstractNumId w:val="2"/>
   </w:num>
   <w:num w:numId="35">
-    <w:abstractNumId w:val="41"/>
+    <w:abstractNumId w:val="42"/>
   </w:num>
   <w:num w:numId="36">
-    <w:abstractNumId w:val="42"/>
+    <w:abstractNumId w:val="43"/>
   </w:num>
   <w:num w:numId="37">
+    <w:abstractNumId w:val="32"/>
+  </w:num>
+  <w:num w:numId="38">
     <w:abstractNumId w:val="31"/>
   </w:num>
-  <w:num w:numId="38">
-    <w:abstractNumId w:val="30"/>
-  </w:num>
   <w:num w:numId="39">
-    <w:abstractNumId w:val="7"/>
+    <w:abstractNumId w:val="8"/>
   </w:num>
   <w:num w:numId="40">
-    <w:abstractNumId w:val="27"/>
+    <w:abstractNumId w:val="28"/>
   </w:num>
   <w:num w:numId="41">
-    <w:abstractNumId w:val="38"/>
+    <w:abstractNumId w:val="39"/>
   </w:num>
   <w:num w:numId="42">
-    <w:abstractNumId w:val="32"/>
+    <w:abstractNumId w:val="33"/>
   </w:num>
   <w:num w:numId="43">
     <w:abstractNumId w:val="3"/>
   </w:num>
   <w:num w:numId="44">
-    <w:abstractNumId w:val="11"/>
+    <w:abstractNumId w:val="12"/>
   </w:num>
   <w:num w:numId="45">
-    <w:abstractNumId w:val="40"/>
+    <w:abstractNumId w:val="41"/>
   </w:num>
   <w:num w:numId="46">
-    <w:abstractNumId w:val="23"/>
+    <w:abstractNumId w:val="24"/>
+  </w:num>
+  <w:num w:numId="47">
+    <w:abstractNumId w:val="6"/>
   </w:num>
 </w:numbering>
 </file>
@@ -11290,7 +13823,7 @@
 </file>
 
 <file path=customXml/itemProps1.xml><?xml version="1.0" encoding="utf-8"?>
-<ds:datastoreItem xmlns:ds="http://schemas.openxmlformats.org/officeDocument/2006/customXml" ds:itemID="{8CB2C835-8EAD-44E2-97A5-CF00A4DC2BB2}">
+<ds:datastoreItem xmlns:ds="http://schemas.openxmlformats.org/officeDocument/2006/customXml" ds:itemID="{4497CB71-0FD0-4CE1-9D3B-325637A6E8A8}">
   <ds:schemaRefs>
     <ds:schemaRef ds:uri="http://schemas.openxmlformats.org/officeDocument/2006/bibliography"/>
   </ds:schemaRefs>

--- a/7/ИСТ/КР.docx
+++ b/7/ИСТ/КР.docx
@@ -5071,7 +5071,7 @@
     <w:p>
       <w:pPr>
         <w:pStyle w:val="a8"/>
-        <w:spacing w:after="0" w:line="360" w:lineRule="auto"/>
+        <w:spacing w:line="360" w:lineRule="auto"/>
         <w:ind w:left="142" w:firstLine="567"/>
         <w:jc w:val="both"/>
         <w:rPr>
@@ -5094,7 +5094,7 @@
     <w:p>
       <w:pPr>
         <w:pStyle w:val="a8"/>
-        <w:spacing w:after="0" w:line="360" w:lineRule="auto"/>
+        <w:spacing w:line="360" w:lineRule="auto"/>
         <w:ind w:left="142" w:firstLine="567"/>
         <w:jc w:val="both"/>
         <w:rPr>
@@ -5117,7 +5117,7 @@
     <w:p>
       <w:pPr>
         <w:pStyle w:val="a8"/>
-        <w:spacing w:after="0" w:line="360" w:lineRule="auto"/>
+        <w:spacing w:line="360" w:lineRule="auto"/>
         <w:ind w:left="142" w:firstLine="567"/>
         <w:jc w:val="both"/>
         <w:rPr>
@@ -5140,7 +5140,7 @@
     <w:p>
       <w:pPr>
         <w:pStyle w:val="a8"/>
-        <w:spacing w:after="0" w:line="360" w:lineRule="auto"/>
+        <w:spacing w:line="360" w:lineRule="auto"/>
         <w:ind w:left="142" w:firstLine="567"/>
         <w:jc w:val="both"/>
         <w:rPr>
@@ -5157,13 +5157,13 @@
           <w:szCs w:val="28"/>
           <w:lang w:val="en-US"/>
         </w:rPr>
-        <w:t xml:space="preserve">agelimit(historical, not). </w:t>
+        <w:t xml:space="preserve">agelimit(horror, yes). </w:t>
       </w:r>
     </w:p>
     <w:p>
       <w:pPr>
         <w:pStyle w:val="a8"/>
-        <w:spacing w:after="0" w:line="360" w:lineRule="auto"/>
+        <w:spacing w:line="360" w:lineRule="auto"/>
         <w:ind w:left="142" w:firstLine="567"/>
         <w:jc w:val="both"/>
         <w:rPr>
@@ -5180,13 +5180,13 @@
           <w:szCs w:val="28"/>
           <w:lang w:val="en-US"/>
         </w:rPr>
-        <w:t xml:space="preserve">agelimit(horror, yes). </w:t>
+        <w:t xml:space="preserve">agelimit(fighters, yes). </w:t>
       </w:r>
     </w:p>
     <w:p>
       <w:pPr>
         <w:pStyle w:val="a8"/>
-        <w:spacing w:after="0" w:line="360" w:lineRule="auto"/>
+        <w:spacing w:line="360" w:lineRule="auto"/>
         <w:ind w:left="142" w:firstLine="567"/>
         <w:jc w:val="both"/>
         <w:rPr>
@@ -5203,13 +5203,13 @@
           <w:szCs w:val="28"/>
           <w:lang w:val="en-US"/>
         </w:rPr>
-        <w:t xml:space="preserve">agelimit(fighters, yes). </w:t>
+        <w:t xml:space="preserve">agelimit(western, yes). </w:t>
       </w:r>
     </w:p>
     <w:p>
       <w:pPr>
         <w:pStyle w:val="a8"/>
-        <w:spacing w:after="0" w:line="360" w:lineRule="auto"/>
+        <w:spacing w:line="360" w:lineRule="auto"/>
         <w:ind w:left="142" w:firstLine="567"/>
         <w:jc w:val="both"/>
         <w:rPr>
@@ -5226,13 +5226,13 @@
           <w:szCs w:val="28"/>
           <w:lang w:val="en-US"/>
         </w:rPr>
-        <w:t xml:space="preserve">agelimit(western, yes). </w:t>
+        <w:t xml:space="preserve">gender(sport, man). </w:t>
       </w:r>
     </w:p>
     <w:p>
       <w:pPr>
         <w:pStyle w:val="a8"/>
-        <w:spacing w:after="0" w:line="360" w:lineRule="auto"/>
+        <w:spacing w:line="360" w:lineRule="auto"/>
         <w:ind w:left="142" w:firstLine="567"/>
         <w:jc w:val="both"/>
         <w:rPr>
@@ -5249,13 +5249,13 @@
           <w:szCs w:val="28"/>
           <w:lang w:val="en-US"/>
         </w:rPr>
-        <w:t xml:space="preserve">gender(sport, man). </w:t>
+        <w:t>gender(fantastic, man).</w:t>
       </w:r>
     </w:p>
     <w:p>
       <w:pPr>
         <w:pStyle w:val="a8"/>
-        <w:spacing w:after="0" w:line="360" w:lineRule="auto"/>
+        <w:spacing w:line="360" w:lineRule="auto"/>
         <w:ind w:left="142" w:firstLine="567"/>
         <w:jc w:val="both"/>
         <w:rPr>
@@ -5272,13 +5272,13 @@
           <w:szCs w:val="28"/>
           <w:lang w:val="en-US"/>
         </w:rPr>
-        <w:t>gender(fantastic, man).</w:t>
+        <w:t xml:space="preserve">gender(historical, woman). </w:t>
       </w:r>
     </w:p>
     <w:p>
       <w:pPr>
         <w:pStyle w:val="a8"/>
-        <w:spacing w:after="0" w:line="360" w:lineRule="auto"/>
+        <w:spacing w:line="360" w:lineRule="auto"/>
         <w:ind w:left="142" w:firstLine="567"/>
         <w:jc w:val="both"/>
         <w:rPr>
@@ -5295,13 +5295,13 @@
           <w:szCs w:val="28"/>
           <w:lang w:val="en-US"/>
         </w:rPr>
-        <w:t xml:space="preserve">gender(historical, woman). </w:t>
+        <w:t xml:space="preserve">gender(drama, woman). </w:t>
       </w:r>
     </w:p>
     <w:p>
       <w:pPr>
         <w:pStyle w:val="a8"/>
-        <w:spacing w:after="0" w:line="360" w:lineRule="auto"/>
+        <w:spacing w:line="360" w:lineRule="auto"/>
         <w:ind w:left="142" w:firstLine="567"/>
         <w:jc w:val="both"/>
         <w:rPr>
@@ -5318,13 +5318,13 @@
           <w:szCs w:val="28"/>
           <w:lang w:val="en-US"/>
         </w:rPr>
-        <w:t xml:space="preserve">gender(drama, woman). </w:t>
+        <w:t xml:space="preserve">theme(sport, sport). </w:t>
       </w:r>
     </w:p>
     <w:p>
       <w:pPr>
         <w:pStyle w:val="a8"/>
-        <w:spacing w:after="0" w:line="360" w:lineRule="auto"/>
+        <w:spacing w:line="360" w:lineRule="auto"/>
         <w:ind w:left="142" w:firstLine="567"/>
         <w:jc w:val="both"/>
         <w:rPr>
@@ -5341,13 +5341,13 @@
           <w:szCs w:val="28"/>
           <w:lang w:val="en-US"/>
         </w:rPr>
-        <w:t xml:space="preserve">theme(sport, sport). </w:t>
+        <w:t xml:space="preserve">theme(drama, sensation). </w:t>
       </w:r>
     </w:p>
     <w:p>
       <w:pPr>
         <w:pStyle w:val="a8"/>
-        <w:spacing w:after="0" w:line="360" w:lineRule="auto"/>
+        <w:spacing w:line="360" w:lineRule="auto"/>
         <w:ind w:left="142" w:firstLine="567"/>
         <w:jc w:val="both"/>
         <w:rPr>
@@ -5364,17 +5364,22 @@
           <w:szCs w:val="28"/>
           <w:lang w:val="en-US"/>
         </w:rPr>
-        <w:t>theme(</w:t>
-      </w:r>
-      <w:r>
+        <w:t xml:space="preserve">theme(horror, horror). </w:t>
+      </w:r>
+    </w:p>
+    <w:p>
+      <w:pPr>
+        <w:pStyle w:val="a8"/>
+        <w:spacing w:line="360" w:lineRule="auto"/>
+        <w:ind w:left="142" w:firstLine="567"/>
+        <w:jc w:val="both"/>
         <w:rPr>
           <w:rFonts w:ascii="Times New Roman" w:hAnsi="Times New Roman" w:cs="Times New Roman"/>
           <w:sz w:val="28"/>
           <w:szCs w:val="28"/>
           <w:lang w:val="en-US"/>
         </w:rPr>
-        <w:t>drama</w:t>
-      </w:r>
+      </w:pPr>
       <w:r>
         <w:rPr>
           <w:rFonts w:ascii="Times New Roman" w:hAnsi="Times New Roman" w:cs="Times New Roman"/>
@@ -5382,561 +5387,273 @@
           <w:szCs w:val="28"/>
           <w:lang w:val="en-US"/>
         </w:rPr>
-        <w:t>,</w:t>
-      </w:r>
-      <w:r>
+        <w:t xml:space="preserve">theme(fighters, fighters). </w:t>
+      </w:r>
+    </w:p>
+    <w:p>
+      <w:pPr>
+        <w:pStyle w:val="a8"/>
+        <w:spacing w:line="360" w:lineRule="auto"/>
+        <w:ind w:left="142" w:firstLine="567"/>
+        <w:jc w:val="both"/>
         <w:rPr>
           <w:rFonts w:ascii="Times New Roman" w:hAnsi="Times New Roman" w:cs="Times New Roman"/>
           <w:sz w:val="28"/>
           <w:szCs w:val="28"/>
           <w:lang w:val="en-US"/>
         </w:rPr>
+      </w:pPr>
+      <w:r>
+        <w:rPr>
+          <w:rFonts w:ascii="Times New Roman" w:hAnsi="Times New Roman" w:cs="Times New Roman"/>
+          <w:sz w:val="28"/>
+          <w:szCs w:val="28"/>
+          <w:lang w:val="en-US"/>
+        </w:rPr>
+        <w:t>theme(western, cowboys).</w:t>
+      </w:r>
+    </w:p>
+    <w:p>
+      <w:pPr>
+        <w:pStyle w:val="a8"/>
+        <w:spacing w:line="360" w:lineRule="auto"/>
+        <w:ind w:left="142" w:firstLine="567"/>
+        <w:jc w:val="both"/>
+        <w:rPr>
+          <w:rFonts w:ascii="Times New Roman" w:hAnsi="Times New Roman" w:cs="Times New Roman"/>
+          <w:sz w:val="28"/>
+          <w:szCs w:val="28"/>
+          <w:lang w:val="en-US"/>
+        </w:rPr>
+      </w:pPr>
+    </w:p>
+    <w:p>
+      <w:pPr>
+        <w:pStyle w:val="a8"/>
+        <w:spacing w:line="360" w:lineRule="auto"/>
+        <w:ind w:left="142" w:firstLine="567"/>
+        <w:jc w:val="both"/>
+        <w:rPr>
+          <w:rFonts w:ascii="Times New Roman" w:hAnsi="Times New Roman" w:cs="Times New Roman"/>
+          <w:sz w:val="28"/>
+          <w:szCs w:val="28"/>
+          <w:lang w:val="en-US"/>
+        </w:rPr>
+      </w:pPr>
+      <w:r>
+        <w:rPr>
+          <w:rFonts w:ascii="Times New Roman" w:hAnsi="Times New Roman" w:cs="Times New Roman"/>
+          <w:sz w:val="28"/>
+          <w:szCs w:val="28"/>
+          <w:lang w:val="en-US"/>
+        </w:rPr>
+        <w:lastRenderedPageBreak/>
+        <w:t>agelimitNot(X) :- agelimit(X, not).</w:t>
+      </w:r>
+    </w:p>
+    <w:p>
+      <w:pPr>
+        <w:pStyle w:val="a8"/>
+        <w:spacing w:line="360" w:lineRule="auto"/>
+        <w:ind w:left="142" w:firstLine="567"/>
+        <w:jc w:val="both"/>
+        <w:rPr>
+          <w:rFonts w:ascii="Times New Roman" w:hAnsi="Times New Roman" w:cs="Times New Roman"/>
+          <w:sz w:val="28"/>
+          <w:szCs w:val="28"/>
+          <w:lang w:val="en-US"/>
+        </w:rPr>
+      </w:pPr>
+      <w:r>
+        <w:rPr>
+          <w:rFonts w:ascii="Times New Roman" w:hAnsi="Times New Roman" w:cs="Times New Roman"/>
+          <w:sz w:val="28"/>
+          <w:szCs w:val="28"/>
+          <w:lang w:val="en-US"/>
+        </w:rPr>
+        <w:t>agelimitYes(X) :- agelimit(X, yes).</w:t>
+      </w:r>
+    </w:p>
+    <w:p>
+      <w:pPr>
+        <w:pStyle w:val="a8"/>
+        <w:spacing w:line="360" w:lineRule="auto"/>
+        <w:ind w:left="142" w:firstLine="567"/>
+        <w:jc w:val="both"/>
+        <w:rPr>
+          <w:rFonts w:ascii="Times New Roman" w:hAnsi="Times New Roman" w:cs="Times New Roman"/>
+          <w:sz w:val="28"/>
+          <w:szCs w:val="28"/>
+          <w:lang w:val="en-US"/>
+        </w:rPr>
+      </w:pPr>
+      <w:r>
+        <w:rPr>
+          <w:rFonts w:ascii="Times New Roman" w:hAnsi="Times New Roman" w:cs="Times New Roman"/>
+          <w:sz w:val="28"/>
+          <w:szCs w:val="28"/>
+          <w:lang w:val="en-US"/>
+        </w:rPr>
+        <w:t>genderMan(X) :- gender(X, man).</w:t>
+      </w:r>
+    </w:p>
+    <w:p>
+      <w:pPr>
+        <w:pStyle w:val="a8"/>
+        <w:spacing w:line="360" w:lineRule="auto"/>
+        <w:ind w:left="142" w:firstLine="567"/>
+        <w:jc w:val="both"/>
+        <w:rPr>
+          <w:rFonts w:ascii="Times New Roman" w:hAnsi="Times New Roman" w:cs="Times New Roman"/>
+          <w:sz w:val="28"/>
+          <w:szCs w:val="28"/>
+          <w:lang w:val="en-US"/>
+        </w:rPr>
+      </w:pPr>
+      <w:r>
+        <w:rPr>
+          <w:rFonts w:ascii="Times New Roman" w:hAnsi="Times New Roman" w:cs="Times New Roman"/>
+          <w:sz w:val="28"/>
+          <w:szCs w:val="28"/>
+          <w:lang w:val="en-US"/>
+        </w:rPr>
+        <w:t>genderWoman(X) :- gender(X, woman).</w:t>
+      </w:r>
+    </w:p>
+    <w:p>
+      <w:pPr>
+        <w:pStyle w:val="a8"/>
+        <w:spacing w:line="360" w:lineRule="auto"/>
+        <w:ind w:left="142" w:firstLine="567"/>
+        <w:jc w:val="both"/>
+        <w:rPr>
+          <w:rFonts w:ascii="Times New Roman" w:hAnsi="Times New Roman" w:cs="Times New Roman"/>
+          <w:sz w:val="28"/>
+          <w:szCs w:val="28"/>
+          <w:lang w:val="en-US"/>
+        </w:rPr>
+      </w:pPr>
+      <w:r>
+        <w:rPr>
+          <w:rFonts w:ascii="Times New Roman" w:hAnsi="Times New Roman" w:cs="Times New Roman"/>
+          <w:sz w:val="28"/>
+          <w:szCs w:val="28"/>
+          <w:lang w:val="en-US"/>
+        </w:rPr>
+        <w:t>genderManAndAgelimitNot(X) :- gender(X, man) , agelimit(X, not).</w:t>
+      </w:r>
+      <w:r>
+        <w:rPr>
+          <w:rFonts w:ascii="Times New Roman" w:hAnsi="Times New Roman" w:cs="Times New Roman"/>
+          <w:sz w:val="28"/>
+          <w:szCs w:val="28"/>
+          <w:lang w:val="en-US"/>
+        </w:rPr>
         <w:t xml:space="preserve"> </w:t>
       </w:r>
-      <w:r>
-        <w:rPr>
-          <w:rFonts w:ascii="Times New Roman" w:hAnsi="Times New Roman" w:cs="Times New Roman"/>
-          <w:sz w:val="28"/>
-          <w:szCs w:val="28"/>
-          <w:lang w:val="en-US"/>
-        </w:rPr>
-        <w:t>sensation</w:t>
-      </w:r>
-      <w:r>
-        <w:rPr>
-          <w:rFonts w:ascii="Times New Roman" w:hAnsi="Times New Roman" w:cs="Times New Roman"/>
-          <w:sz w:val="28"/>
-          <w:szCs w:val="28"/>
-          <w:lang w:val="en-US"/>
-        </w:rPr>
-        <w:t xml:space="preserve">). </w:t>
-      </w:r>
     </w:p>
     <w:p>
       <w:pPr>
         <w:pStyle w:val="a8"/>
-        <w:spacing w:after="0" w:line="360" w:lineRule="auto"/>
+        <w:spacing w:line="360" w:lineRule="auto"/>
         <w:ind w:left="142" w:firstLine="567"/>
         <w:jc w:val="both"/>
         <w:rPr>
           <w:rFonts w:ascii="Times New Roman" w:hAnsi="Times New Roman" w:cs="Times New Roman"/>
           <w:sz w:val="28"/>
           <w:szCs w:val="28"/>
-          <w:lang w:val="en-US"/>
-        </w:rPr>
-      </w:pPr>
-      <w:r>
-        <w:rPr>
-          <w:rFonts w:ascii="Times New Roman" w:hAnsi="Times New Roman" w:cs="Times New Roman"/>
-          <w:sz w:val="28"/>
-          <w:szCs w:val="28"/>
-          <w:lang w:val="en-US"/>
-        </w:rPr>
-        <w:t xml:space="preserve">theme(horror, horror). </w:t>
+        </w:rPr>
+      </w:pPr>
+      <w:r>
+        <w:rPr>
+          <w:rFonts w:ascii="Times New Roman" w:hAnsi="Times New Roman" w:cs="Times New Roman"/>
+          <w:sz w:val="28"/>
+          <w:szCs w:val="28"/>
+        </w:rPr>
+        <w:t>З</w:t>
+      </w:r>
+      <w:r>
+        <w:rPr>
+          <w:rFonts w:ascii="Times New Roman" w:hAnsi="Times New Roman" w:cs="Times New Roman"/>
+          <w:sz w:val="28"/>
+          <w:szCs w:val="28"/>
+        </w:rPr>
+        <w:t>апросы с результатами.</w:t>
       </w:r>
     </w:p>
     <w:p>
       <w:pPr>
         <w:pStyle w:val="a8"/>
-        <w:spacing w:after="0" w:line="360" w:lineRule="auto"/>
+        <w:spacing w:line="360" w:lineRule="auto"/>
         <w:ind w:left="142" w:firstLine="567"/>
         <w:jc w:val="both"/>
         <w:rPr>
           <w:rFonts w:ascii="Times New Roman" w:hAnsi="Times New Roman" w:cs="Times New Roman"/>
           <w:sz w:val="28"/>
           <w:szCs w:val="28"/>
-          <w:lang w:val="en-US"/>
-        </w:rPr>
-      </w:pPr>
-      <w:r>
-        <w:rPr>
-          <w:rFonts w:ascii="Times New Roman" w:hAnsi="Times New Roman" w:cs="Times New Roman"/>
-          <w:sz w:val="28"/>
-          <w:szCs w:val="28"/>
-          <w:lang w:val="en-US"/>
-        </w:rPr>
-        <w:t xml:space="preserve">theme(fighters, fighters). </w:t>
+        </w:rPr>
+      </w:pPr>
+      <w:r>
+        <w:rPr>
+          <w:rFonts w:ascii="Times New Roman" w:hAnsi="Times New Roman" w:cs="Times New Roman"/>
+          <w:sz w:val="28"/>
+          <w:szCs w:val="28"/>
+        </w:rPr>
+        <w:t>Н</w:t>
+      </w:r>
+      <w:r>
+        <w:rPr>
+          <w:rFonts w:ascii="Times New Roman" w:hAnsi="Times New Roman" w:cs="Times New Roman"/>
+          <w:sz w:val="28"/>
+          <w:szCs w:val="28"/>
+        </w:rPr>
+        <w:t xml:space="preserve">а рисунке 6 </w:t>
+      </w:r>
+      <w:r>
+        <w:rPr>
+          <w:rFonts w:ascii="Times New Roman" w:hAnsi="Times New Roman" w:cs="Times New Roman"/>
+          <w:sz w:val="28"/>
+          <w:szCs w:val="28"/>
+        </w:rPr>
+        <w:t>изображение запроса,</w:t>
+      </w:r>
+      <w:r>
+        <w:rPr>
+          <w:rFonts w:ascii="Times New Roman" w:hAnsi="Times New Roman" w:cs="Times New Roman"/>
+          <w:sz w:val="28"/>
+          <w:szCs w:val="28"/>
+        </w:rPr>
+        <w:t xml:space="preserve"> котор</w:t>
+      </w:r>
+      <w:r>
+        <w:rPr>
+          <w:rFonts w:ascii="Times New Roman" w:hAnsi="Times New Roman" w:cs="Times New Roman"/>
+          <w:sz w:val="28"/>
+          <w:szCs w:val="28"/>
+        </w:rPr>
+        <w:t>ый</w:t>
+      </w:r>
+      <w:r>
+        <w:rPr>
+          <w:rFonts w:ascii="Times New Roman" w:hAnsi="Times New Roman" w:cs="Times New Roman"/>
+          <w:sz w:val="28"/>
+          <w:szCs w:val="28"/>
+        </w:rPr>
+        <w:t xml:space="preserve"> получает все жанры </w:t>
+      </w:r>
+      <w:r>
+        <w:rPr>
+          <w:rFonts w:ascii="Times New Roman" w:hAnsi="Times New Roman" w:cs="Times New Roman"/>
+          <w:sz w:val="28"/>
+          <w:szCs w:val="28"/>
+        </w:rPr>
+        <w:t>без возрастного ограничения.</w:t>
       </w:r>
     </w:p>
     <w:p>
       <w:pPr>
         <w:pStyle w:val="a8"/>
-        <w:spacing w:after="0" w:line="360" w:lineRule="auto"/>
-        <w:ind w:left="142" w:firstLine="567"/>
-        <w:jc w:val="both"/>
-        <w:rPr>
-          <w:rFonts w:ascii="Times New Roman" w:hAnsi="Times New Roman" w:cs="Times New Roman"/>
-          <w:sz w:val="28"/>
-          <w:szCs w:val="28"/>
-          <w:lang w:val="en-US"/>
-        </w:rPr>
-      </w:pPr>
-      <w:r>
-        <w:rPr>
-          <w:rFonts w:ascii="Times New Roman" w:hAnsi="Times New Roman" w:cs="Times New Roman"/>
-          <w:sz w:val="28"/>
-          <w:szCs w:val="28"/>
-          <w:lang w:val="en-US"/>
-        </w:rPr>
-        <w:t>theme(</w:t>
-      </w:r>
-      <w:r>
-        <w:rPr>
-          <w:rFonts w:ascii="Times New Roman" w:hAnsi="Times New Roman" w:cs="Times New Roman"/>
-          <w:sz w:val="28"/>
-          <w:szCs w:val="28"/>
-          <w:lang w:val="en-US"/>
-        </w:rPr>
-        <w:t>western</w:t>
-      </w:r>
-      <w:r>
-        <w:rPr>
-          <w:rFonts w:ascii="Times New Roman" w:hAnsi="Times New Roman" w:cs="Times New Roman"/>
-          <w:sz w:val="28"/>
-          <w:szCs w:val="28"/>
-          <w:lang w:val="en-US"/>
-        </w:rPr>
-        <w:t xml:space="preserve">, </w:t>
-      </w:r>
-      <w:r>
-        <w:rPr>
-          <w:rFonts w:ascii="Times New Roman" w:hAnsi="Times New Roman" w:cs="Times New Roman"/>
-          <w:sz w:val="28"/>
-          <w:szCs w:val="28"/>
-          <w:lang w:val="en-US"/>
-        </w:rPr>
-        <w:t>cowboys</w:t>
-      </w:r>
-      <w:r>
-        <w:rPr>
-          <w:rFonts w:ascii="Times New Roman" w:hAnsi="Times New Roman" w:cs="Times New Roman"/>
-          <w:sz w:val="28"/>
-          <w:szCs w:val="28"/>
-          <w:lang w:val="en-US"/>
-        </w:rPr>
-        <w:t>).</w:t>
-      </w:r>
-    </w:p>
-    <w:p>
-      <w:pPr>
-        <w:pStyle w:val="a8"/>
-        <w:spacing w:after="0" w:line="360" w:lineRule="auto"/>
-        <w:ind w:left="142" w:firstLine="567"/>
-        <w:jc w:val="both"/>
-        <w:rPr>
-          <w:rFonts w:ascii="Times New Roman" w:hAnsi="Times New Roman" w:cs="Times New Roman"/>
-          <w:sz w:val="28"/>
-          <w:szCs w:val="28"/>
-        </w:rPr>
-      </w:pPr>
-      <w:r>
-        <w:rPr>
-          <w:rFonts w:ascii="Times New Roman" w:hAnsi="Times New Roman" w:cs="Times New Roman"/>
-          <w:sz w:val="28"/>
-          <w:szCs w:val="28"/>
-        </w:rPr>
-        <w:lastRenderedPageBreak/>
-        <w:t>Запросы</w:t>
-      </w:r>
-      <w:r>
-        <w:rPr>
-          <w:rFonts w:ascii="Times New Roman" w:hAnsi="Times New Roman" w:cs="Times New Roman"/>
-          <w:sz w:val="28"/>
-          <w:szCs w:val="28"/>
-        </w:rPr>
-        <w:t xml:space="preserve"> </w:t>
-      </w:r>
-      <w:r>
-        <w:rPr>
-          <w:rFonts w:ascii="Times New Roman" w:hAnsi="Times New Roman" w:cs="Times New Roman"/>
-          <w:sz w:val="28"/>
-          <w:szCs w:val="28"/>
-          <w:lang w:val="en-US"/>
-        </w:rPr>
-        <w:t>prolog</w:t>
-      </w:r>
-      <w:r>
-        <w:rPr>
-          <w:rFonts w:ascii="Times New Roman" w:hAnsi="Times New Roman" w:cs="Times New Roman"/>
-          <w:sz w:val="28"/>
-          <w:szCs w:val="28"/>
-        </w:rPr>
-        <w:t xml:space="preserve"> </w:t>
-      </w:r>
-      <w:r>
-        <w:rPr>
-          <w:rFonts w:ascii="Times New Roman" w:hAnsi="Times New Roman" w:cs="Times New Roman"/>
-          <w:sz w:val="28"/>
-          <w:szCs w:val="28"/>
-        </w:rPr>
-        <w:t>и результаты</w:t>
-      </w:r>
-      <w:r>
-        <w:rPr>
-          <w:rFonts w:ascii="Times New Roman" w:hAnsi="Times New Roman" w:cs="Times New Roman"/>
-          <w:sz w:val="28"/>
-          <w:szCs w:val="28"/>
-        </w:rPr>
-        <w:t xml:space="preserve"> представлены ниже.</w:t>
-      </w:r>
-    </w:p>
-    <w:p>
-      <w:pPr>
-        <w:pStyle w:val="a8"/>
-        <w:spacing w:after="0" w:line="360" w:lineRule="auto"/>
-        <w:ind w:left="142" w:firstLine="567"/>
-        <w:jc w:val="both"/>
-        <w:rPr>
-          <w:rFonts w:ascii="Times New Roman" w:hAnsi="Times New Roman" w:cs="Times New Roman"/>
-          <w:sz w:val="28"/>
-          <w:szCs w:val="28"/>
-          <w:lang w:val="en-US"/>
-        </w:rPr>
-      </w:pPr>
-      <w:r>
-        <w:rPr>
-          <w:rFonts w:ascii="Times New Roman" w:hAnsi="Times New Roman" w:cs="Times New Roman"/>
-          <w:sz w:val="28"/>
-          <w:szCs w:val="28"/>
-          <w:lang w:val="en-US"/>
-        </w:rPr>
-        <w:t>?- agelimit(X, not) , gender(X, man)</w:t>
-      </w:r>
-    </w:p>
-    <w:p>
-      <w:pPr>
-        <w:pStyle w:val="a8"/>
-        <w:spacing w:after="0" w:line="360" w:lineRule="auto"/>
-        <w:ind w:left="142" w:firstLine="567"/>
-        <w:jc w:val="both"/>
-        <w:rPr>
-          <w:rFonts w:ascii="Times New Roman" w:hAnsi="Times New Roman" w:cs="Times New Roman"/>
-          <w:sz w:val="28"/>
-          <w:szCs w:val="28"/>
-          <w:lang w:val="en-US"/>
-        </w:rPr>
-      </w:pPr>
-      <w:r>
-        <w:rPr>
-          <w:rFonts w:ascii="Times New Roman" w:hAnsi="Times New Roman" w:cs="Times New Roman"/>
-          <w:sz w:val="28"/>
-          <w:szCs w:val="28"/>
-          <w:lang w:val="en-US"/>
-        </w:rPr>
-        <w:t>X = [sport, fantastic]</w:t>
-      </w:r>
-    </w:p>
-    <w:p>
-      <w:pPr>
-        <w:pStyle w:val="a8"/>
-        <w:spacing w:after="0" w:line="360" w:lineRule="auto"/>
-        <w:ind w:left="142" w:firstLine="567"/>
-        <w:jc w:val="both"/>
-        <w:rPr>
-          <w:rFonts w:ascii="Times New Roman" w:hAnsi="Times New Roman" w:cs="Times New Roman"/>
-          <w:sz w:val="28"/>
-          <w:szCs w:val="28"/>
-          <w:lang w:val="en-US"/>
-        </w:rPr>
-      </w:pPr>
-      <w:r>
-        <w:rPr>
-          <w:rFonts w:ascii="Times New Roman" w:hAnsi="Times New Roman" w:cs="Times New Roman"/>
-          <w:sz w:val="28"/>
-          <w:szCs w:val="28"/>
-          <w:lang w:val="en-US"/>
-        </w:rPr>
-        <w:t>?- agelimit(X, yes) ; gender(X, man)</w:t>
-      </w:r>
-    </w:p>
-    <w:p>
-      <w:pPr>
-        <w:pStyle w:val="a8"/>
-        <w:spacing w:after="0" w:line="360" w:lineRule="auto"/>
-        <w:ind w:left="142" w:firstLine="567"/>
-        <w:jc w:val="both"/>
-        <w:rPr>
-          <w:rFonts w:ascii="Times New Roman" w:hAnsi="Times New Roman" w:cs="Times New Roman"/>
-          <w:sz w:val="28"/>
-          <w:szCs w:val="28"/>
-          <w:lang w:val="en-US"/>
-        </w:rPr>
-      </w:pPr>
-      <w:r>
-        <w:rPr>
-          <w:rFonts w:ascii="Times New Roman" w:hAnsi="Times New Roman" w:cs="Times New Roman"/>
-          <w:sz w:val="28"/>
-          <w:szCs w:val="28"/>
-          <w:lang w:val="en-US"/>
-        </w:rPr>
-        <w:t>X = [sport, fantastic, horror, fighters, western]</w:t>
-      </w:r>
-    </w:p>
-    <w:p>
-      <w:pPr>
-        <w:pStyle w:val="a8"/>
-        <w:spacing w:after="0" w:line="360" w:lineRule="auto"/>
-        <w:ind w:left="142" w:firstLine="567"/>
-        <w:jc w:val="both"/>
-        <w:rPr>
-          <w:rFonts w:ascii="Times New Roman" w:hAnsi="Times New Roman" w:cs="Times New Roman"/>
-          <w:sz w:val="28"/>
-          <w:szCs w:val="28"/>
-          <w:lang w:val="en-US"/>
-        </w:rPr>
-      </w:pPr>
-      <w:r>
-        <w:rPr>
-          <w:rFonts w:ascii="Times New Roman" w:hAnsi="Times New Roman" w:cs="Times New Roman"/>
-          <w:sz w:val="28"/>
-          <w:szCs w:val="28"/>
-          <w:lang w:val="en-US"/>
-        </w:rPr>
-        <w:t>?- agelimit(X, yes) ; gender(X, woman)</w:t>
-      </w:r>
-    </w:p>
-    <w:p>
-      <w:pPr>
-        <w:pStyle w:val="a8"/>
-        <w:spacing w:after="0" w:line="360" w:lineRule="auto"/>
-        <w:ind w:left="142" w:firstLine="567"/>
-        <w:jc w:val="both"/>
-        <w:rPr>
-          <w:rFonts w:ascii="Times New Roman" w:hAnsi="Times New Roman" w:cs="Times New Roman"/>
-          <w:sz w:val="28"/>
-          <w:szCs w:val="28"/>
-          <w:lang w:val="en-US"/>
-        </w:rPr>
-      </w:pPr>
-      <w:r>
-        <w:rPr>
-          <w:rFonts w:ascii="Times New Roman" w:hAnsi="Times New Roman" w:cs="Times New Roman"/>
-          <w:sz w:val="28"/>
-          <w:szCs w:val="28"/>
-          <w:lang w:val="en-US"/>
-        </w:rPr>
-        <w:t>X = [historical, drama, horror, fighters, western]</w:t>
-      </w:r>
-    </w:p>
-    <w:p>
-      <w:pPr>
-        <w:pStyle w:val="a8"/>
-        <w:spacing w:after="0" w:line="360" w:lineRule="auto"/>
-        <w:ind w:left="142" w:firstLine="567"/>
-        <w:jc w:val="both"/>
-        <w:rPr>
-          <w:rFonts w:ascii="Times New Roman" w:hAnsi="Times New Roman" w:cs="Times New Roman"/>
-          <w:sz w:val="28"/>
-          <w:szCs w:val="28"/>
-          <w:lang w:val="en-US"/>
-        </w:rPr>
-      </w:pPr>
-      <w:r>
-        <w:rPr>
-          <w:rFonts w:ascii="Times New Roman" w:hAnsi="Times New Roman" w:cs="Times New Roman"/>
-          <w:sz w:val="28"/>
-          <w:szCs w:val="28"/>
-          <w:lang w:val="en-US"/>
-        </w:rPr>
-        <w:t>?- agelimit(X, yes) , theme(X, western).</w:t>
-      </w:r>
-    </w:p>
-    <w:p>
-      <w:pPr>
-        <w:pStyle w:val="a8"/>
-        <w:spacing w:after="0" w:line="360" w:lineRule="auto"/>
-        <w:ind w:left="142" w:firstLine="567"/>
-        <w:jc w:val="both"/>
-        <w:rPr>
-          <w:rFonts w:ascii="Times New Roman" w:hAnsi="Times New Roman" w:cs="Times New Roman"/>
-          <w:sz w:val="28"/>
-          <w:szCs w:val="28"/>
-          <w:lang w:val="en-US"/>
-        </w:rPr>
-      </w:pPr>
-      <w:r>
-        <w:rPr>
-          <w:rFonts w:ascii="Times New Roman" w:hAnsi="Times New Roman" w:cs="Times New Roman"/>
-          <w:sz w:val="28"/>
-          <w:szCs w:val="28"/>
-          <w:lang w:val="en-US"/>
-        </w:rPr>
-        <w:t>X = [western]</w:t>
-      </w:r>
-    </w:p>
-    <w:p>
-      <w:pPr>
-        <w:pStyle w:val="a8"/>
-        <w:spacing w:after="0" w:line="360" w:lineRule="auto"/>
-        <w:ind w:left="142" w:firstLine="567"/>
-        <w:jc w:val="both"/>
-        <w:rPr>
-          <w:rFonts w:ascii="Times New Roman" w:hAnsi="Times New Roman" w:cs="Times New Roman"/>
-          <w:sz w:val="28"/>
-          <w:szCs w:val="28"/>
-          <w:lang w:val="en-US"/>
-        </w:rPr>
-      </w:pPr>
-      <w:r>
-        <w:rPr>
-          <w:rFonts w:ascii="Times New Roman" w:hAnsi="Times New Roman" w:cs="Times New Roman"/>
-          <w:sz w:val="28"/>
-          <w:szCs w:val="28"/>
-          <w:lang w:val="en-US"/>
-        </w:rPr>
-        <w:t>?- agelimit(X, not) , theme(X, western).</w:t>
-      </w:r>
-    </w:p>
-    <w:p>
-      <w:pPr>
-        <w:pStyle w:val="a8"/>
-        <w:spacing w:after="0" w:line="360" w:lineRule="auto"/>
-        <w:ind w:left="142" w:firstLine="567"/>
-        <w:jc w:val="both"/>
-        <w:rPr>
-          <w:rFonts w:ascii="Times New Roman" w:hAnsi="Times New Roman" w:cs="Times New Roman"/>
-          <w:sz w:val="28"/>
-          <w:szCs w:val="28"/>
-          <w:lang w:val="en-US"/>
-        </w:rPr>
-      </w:pPr>
-      <w:r>
-        <w:rPr>
-          <w:rFonts w:ascii="Times New Roman" w:hAnsi="Times New Roman" w:cs="Times New Roman"/>
-          <w:sz w:val="28"/>
-          <w:szCs w:val="28"/>
-          <w:lang w:val="en-US"/>
-        </w:rPr>
-        <w:t>X = []</w:t>
-      </w:r>
-    </w:p>
-    <w:p>
-      <w:pPr>
-        <w:spacing w:after="200" w:line="276" w:lineRule="auto"/>
-        <w:rPr>
-          <w:rFonts w:eastAsiaTheme="minorHAnsi"/>
-          <w:szCs w:val="28"/>
-          <w:lang w:val="en-US" w:eastAsia="en-US"/>
-        </w:rPr>
-      </w:pPr>
-      <w:r>
-        <w:rPr>
-          <w:szCs w:val="28"/>
-          <w:lang w:val="en-US"/>
-        </w:rPr>
-        <w:br w:type="page"/>
-      </w:r>
-    </w:p>
-    <w:p>
-      <w:pPr>
-        <w:pStyle w:val="a8"/>
-        <w:spacing w:after="0" w:line="360" w:lineRule="auto"/>
-        <w:ind w:left="142" w:firstLine="567"/>
-        <w:jc w:val="both"/>
-        <w:rPr>
-          <w:rFonts w:ascii="Times New Roman" w:hAnsi="Times New Roman" w:cs="Times New Roman"/>
-          <w:sz w:val="28"/>
-          <w:szCs w:val="28"/>
-        </w:rPr>
-      </w:pPr>
-      <w:r>
-        <w:rPr>
-          <w:rFonts w:ascii="Times New Roman" w:hAnsi="Times New Roman" w:cs="Times New Roman"/>
-          <w:sz w:val="28"/>
-          <w:szCs w:val="28"/>
-        </w:rPr>
-        <w:lastRenderedPageBreak/>
-        <w:t xml:space="preserve">5 </w:t>
-      </w:r>
-      <w:r>
-        <w:rPr>
-          <w:rFonts w:ascii="Times New Roman" w:hAnsi="Times New Roman" w:cs="Times New Roman"/>
-          <w:sz w:val="28"/>
-          <w:szCs w:val="28"/>
-        </w:rPr>
-        <w:t>ОРИЕНТИРОВАННЫЙ ГРАФ</w:t>
-      </w:r>
-    </w:p>
-    <w:p>
-      <w:pPr>
-        <w:pStyle w:val="a8"/>
-        <w:spacing w:after="0" w:line="360" w:lineRule="auto"/>
-        <w:ind w:left="142" w:firstLine="567"/>
-        <w:jc w:val="both"/>
-        <w:rPr>
-          <w:rFonts w:ascii="Times New Roman" w:hAnsi="Times New Roman" w:cs="Times New Roman"/>
-          <w:sz w:val="28"/>
-          <w:szCs w:val="28"/>
-        </w:rPr>
-      </w:pPr>
-    </w:p>
-    <w:p>
-      <w:pPr>
-        <w:pStyle w:val="a8"/>
-        <w:spacing w:after="0" w:line="360" w:lineRule="auto"/>
-        <w:ind w:left="142" w:firstLine="567"/>
-        <w:jc w:val="both"/>
-        <w:rPr>
-          <w:rFonts w:ascii="Times New Roman" w:hAnsi="Times New Roman" w:cs="Times New Roman"/>
-          <w:sz w:val="28"/>
-          <w:szCs w:val="28"/>
-        </w:rPr>
-      </w:pPr>
-      <w:r>
-        <w:rPr>
-          <w:rFonts w:ascii="Times New Roman" w:hAnsi="Times New Roman" w:cs="Times New Roman"/>
-          <w:sz w:val="28"/>
-          <w:szCs w:val="28"/>
-        </w:rPr>
-        <w:t>Графы — это абстракция для представления отношений между сущностями. С ее помощью можно описать дорожную карту, сеть из нескольких модулей, программу и пр. Сам граф описывается как точки и соединяющие их отрезки либо с помощью математических формул.</w:t>
-      </w:r>
-    </w:p>
-    <w:p>
-      <w:pPr>
-        <w:pStyle w:val="a8"/>
-        <w:spacing w:after="0" w:line="360" w:lineRule="auto"/>
-        <w:ind w:left="142" w:firstLine="567"/>
-        <w:jc w:val="both"/>
-        <w:rPr>
-          <w:rFonts w:ascii="Times New Roman" w:hAnsi="Times New Roman" w:cs="Times New Roman"/>
-          <w:sz w:val="28"/>
-          <w:szCs w:val="28"/>
-        </w:rPr>
-      </w:pPr>
-      <w:r>
-        <w:rPr>
-          <w:rFonts w:ascii="Times New Roman" w:hAnsi="Times New Roman" w:cs="Times New Roman"/>
-          <w:sz w:val="28"/>
-          <w:szCs w:val="28"/>
-        </w:rPr>
-        <w:t>Ориентированный граф (кратко орграф) — (мульти) граф, рёбрам которого присвоено направление. Направленные рёбра именуются также дугами, а в некоторых источниках и просто рёбрами. Граф, ни одному ребру которого не присвоено направление, называется неориентированным графом или неорграфом.</w:t>
-      </w:r>
-    </w:p>
-    <w:p>
-      <w:pPr>
-        <w:pStyle w:val="a8"/>
-        <w:spacing w:after="0" w:line="360" w:lineRule="auto"/>
-        <w:ind w:left="142" w:firstLine="567"/>
-        <w:jc w:val="both"/>
-        <w:rPr>
-          <w:rFonts w:ascii="Times New Roman" w:hAnsi="Times New Roman" w:cs="Times New Roman"/>
-          <w:sz w:val="28"/>
-          <w:szCs w:val="28"/>
-        </w:rPr>
-      </w:pPr>
-      <w:r>
-        <w:rPr>
-          <w:rFonts w:ascii="Times New Roman" w:hAnsi="Times New Roman" w:cs="Times New Roman"/>
-          <w:sz w:val="28"/>
-          <w:szCs w:val="28"/>
-        </w:rPr>
-        <w:t>На рисунке 5 представлен ориентированный граф.</w:t>
-      </w:r>
-    </w:p>
-    <w:p>
-      <w:pPr>
-        <w:pStyle w:val="a8"/>
-        <w:spacing w:after="0" w:line="360" w:lineRule="auto"/>
+        <w:spacing w:line="360" w:lineRule="auto"/>
         <w:ind w:left="142" w:firstLine="567"/>
         <w:jc w:val="both"/>
         <w:rPr>
@@ -5951,10 +5668,10 @@
           <w:lang w:eastAsia="ru-RU"/>
         </w:rPr>
         <w:drawing>
-          <wp:inline distT="0" distB="0" distL="0" distR="0" wp14:anchorId="7AE4A912" wp14:editId="40D46BE4">
-            <wp:extent cx="5211885" cy="3143250"/>
+          <wp:inline distT="0" distB="0" distL="0" distR="0" wp14:anchorId="775F4297" wp14:editId="1DE7D67C">
+            <wp:extent cx="1727860" cy="1163938"/>
             <wp:effectExtent l="0" t="0" r="0" b="0"/>
-            <wp:docPr id="4" name="Рисунок 4"/>
+            <wp:docPr id="13" name="Рисунок 13"/>
             <wp:cNvGraphicFramePr>
               <a:graphicFrameLocks xmlns:a="http://schemas.openxmlformats.org/drawingml/2006/main" noChangeAspect="1"/>
             </wp:cNvGraphicFramePr>
@@ -5974,7 +5691,7 @@
                   <pic:spPr>
                     <a:xfrm>
                       <a:off x="0" y="0"/>
-                      <a:ext cx="5216061" cy="3145769"/>
+                      <a:ext cx="1778119" cy="1197794"/>
                     </a:xfrm>
                     <a:prstGeom prst="rect">
                       <a:avLst/>
@@ -6005,23 +5722,172 @@
           <w:sz w:val="28"/>
           <w:szCs w:val="28"/>
         </w:rPr>
-        <w:t xml:space="preserve">Рисунок 5 - </w:t>
-      </w:r>
-      <w:r>
-        <w:rPr>
-          <w:rFonts w:ascii="Times New Roman" w:hAnsi="Times New Roman" w:cs="Times New Roman"/>
-          <w:sz w:val="28"/>
-          <w:szCs w:val="28"/>
-        </w:rPr>
-        <w:t>О</w:t>
-      </w:r>
-      <w:r>
-        <w:rPr>
-          <w:rFonts w:ascii="Times New Roman" w:hAnsi="Times New Roman" w:cs="Times New Roman"/>
-          <w:sz w:val="28"/>
-          <w:szCs w:val="28"/>
-        </w:rPr>
-        <w:t>риентированный граф</w:t>
+        <w:t>Рисунок</w:t>
+      </w:r>
+      <w:r>
+        <w:rPr>
+          <w:rFonts w:ascii="Times New Roman" w:hAnsi="Times New Roman" w:cs="Times New Roman"/>
+          <w:sz w:val="28"/>
+          <w:szCs w:val="28"/>
+        </w:rPr>
+        <w:t xml:space="preserve"> 6</w:t>
+      </w:r>
+      <w:r>
+        <w:rPr>
+          <w:rFonts w:ascii="Times New Roman" w:hAnsi="Times New Roman" w:cs="Times New Roman"/>
+          <w:sz w:val="28"/>
+          <w:szCs w:val="28"/>
+        </w:rPr>
+        <w:t xml:space="preserve"> – запрос </w:t>
+      </w:r>
+      <w:r>
+        <w:rPr>
+          <w:rFonts w:ascii="Times New Roman" w:hAnsi="Times New Roman" w:cs="Times New Roman"/>
+          <w:sz w:val="28"/>
+          <w:szCs w:val="28"/>
+        </w:rPr>
+        <w:t>с</w:t>
+      </w:r>
+      <w:r>
+        <w:rPr>
+          <w:rFonts w:ascii="Times New Roman" w:hAnsi="Times New Roman" w:cs="Times New Roman"/>
+          <w:sz w:val="28"/>
+          <w:szCs w:val="28"/>
+        </w:rPr>
+        <w:t xml:space="preserve"> возрастн</w:t>
+      </w:r>
+      <w:r>
+        <w:rPr>
+          <w:rFonts w:ascii="Times New Roman" w:hAnsi="Times New Roman" w:cs="Times New Roman"/>
+          <w:sz w:val="28"/>
+          <w:szCs w:val="28"/>
+        </w:rPr>
+        <w:t>ым</w:t>
+      </w:r>
+      <w:r>
+        <w:rPr>
+          <w:rFonts w:ascii="Times New Roman" w:hAnsi="Times New Roman" w:cs="Times New Roman"/>
+          <w:sz w:val="28"/>
+          <w:szCs w:val="28"/>
+        </w:rPr>
+        <w:t xml:space="preserve"> ограничени</w:t>
+      </w:r>
+      <w:r>
+        <w:rPr>
+          <w:rFonts w:ascii="Times New Roman" w:hAnsi="Times New Roman" w:cs="Times New Roman"/>
+          <w:sz w:val="28"/>
+          <w:szCs w:val="28"/>
+        </w:rPr>
+        <w:t>ем</w:t>
+      </w:r>
+      <w:r>
+        <w:rPr>
+          <w:rFonts w:ascii="Times New Roman" w:hAnsi="Times New Roman" w:cs="Times New Roman"/>
+          <w:sz w:val="28"/>
+          <w:szCs w:val="28"/>
+        </w:rPr>
+        <w:t>.</w:t>
+      </w:r>
+    </w:p>
+    <w:p>
+      <w:pPr>
+        <w:pStyle w:val="a8"/>
+        <w:spacing w:line="360" w:lineRule="auto"/>
+        <w:ind w:left="142" w:firstLine="567"/>
+        <w:jc w:val="both"/>
+        <w:rPr>
+          <w:rFonts w:ascii="Times New Roman" w:hAnsi="Times New Roman" w:cs="Times New Roman"/>
+          <w:sz w:val="28"/>
+          <w:szCs w:val="28"/>
+        </w:rPr>
+      </w:pPr>
+      <w:r>
+        <w:rPr>
+          <w:rFonts w:ascii="Times New Roman" w:hAnsi="Times New Roman" w:cs="Times New Roman"/>
+          <w:sz w:val="28"/>
+          <w:szCs w:val="28"/>
+        </w:rPr>
+        <w:t>Н</w:t>
+      </w:r>
+      <w:r>
+        <w:rPr>
+          <w:rFonts w:ascii="Times New Roman" w:hAnsi="Times New Roman" w:cs="Times New Roman"/>
+          <w:sz w:val="28"/>
+          <w:szCs w:val="28"/>
+        </w:rPr>
+        <w:t xml:space="preserve">а рисунке </w:t>
+      </w:r>
+      <w:r>
+        <w:rPr>
+          <w:rFonts w:ascii="Times New Roman" w:hAnsi="Times New Roman" w:cs="Times New Roman"/>
+          <w:sz w:val="28"/>
+          <w:szCs w:val="28"/>
+        </w:rPr>
+        <w:t>7</w:t>
+      </w:r>
+      <w:r>
+        <w:rPr>
+          <w:rFonts w:ascii="Times New Roman" w:hAnsi="Times New Roman" w:cs="Times New Roman"/>
+          <w:sz w:val="28"/>
+          <w:szCs w:val="28"/>
+        </w:rPr>
+        <w:t xml:space="preserve"> </w:t>
+      </w:r>
+      <w:r>
+        <w:rPr>
+          <w:rFonts w:ascii="Times New Roman" w:hAnsi="Times New Roman" w:cs="Times New Roman"/>
+          <w:sz w:val="28"/>
+          <w:szCs w:val="28"/>
+        </w:rPr>
+        <w:t>изображение запроса,</w:t>
+      </w:r>
+      <w:r>
+        <w:rPr>
+          <w:rFonts w:ascii="Times New Roman" w:hAnsi="Times New Roman" w:cs="Times New Roman"/>
+          <w:sz w:val="28"/>
+          <w:szCs w:val="28"/>
+        </w:rPr>
+        <w:t xml:space="preserve"> котор</w:t>
+      </w:r>
+      <w:r>
+        <w:rPr>
+          <w:rFonts w:ascii="Times New Roman" w:hAnsi="Times New Roman" w:cs="Times New Roman"/>
+          <w:sz w:val="28"/>
+          <w:szCs w:val="28"/>
+        </w:rPr>
+        <w:t>ый</w:t>
+      </w:r>
+      <w:r>
+        <w:rPr>
+          <w:rFonts w:ascii="Times New Roman" w:hAnsi="Times New Roman" w:cs="Times New Roman"/>
+          <w:sz w:val="28"/>
+          <w:szCs w:val="28"/>
+        </w:rPr>
+        <w:t xml:space="preserve"> получает все жанры </w:t>
+      </w:r>
+      <w:r>
+        <w:rPr>
+          <w:rFonts w:ascii="Times New Roman" w:hAnsi="Times New Roman" w:cs="Times New Roman"/>
+          <w:sz w:val="28"/>
+          <w:szCs w:val="28"/>
+        </w:rPr>
+        <w:t>с возрастным</w:t>
+      </w:r>
+      <w:r>
+        <w:rPr>
+          <w:rFonts w:ascii="Times New Roman" w:hAnsi="Times New Roman" w:cs="Times New Roman"/>
+          <w:sz w:val="28"/>
+          <w:szCs w:val="28"/>
+        </w:rPr>
+        <w:t xml:space="preserve"> ограничени</w:t>
+      </w:r>
+      <w:r>
+        <w:rPr>
+          <w:rFonts w:ascii="Times New Roman" w:hAnsi="Times New Roman" w:cs="Times New Roman"/>
+          <w:sz w:val="28"/>
+          <w:szCs w:val="28"/>
+        </w:rPr>
+        <w:t>ем</w:t>
       </w:r>
       <w:r>
         <w:rPr>
@@ -6046,36 +5912,97 @@
       </w:pPr>
       <w:r>
         <w:rPr>
-          <w:rFonts w:ascii="Times New Roman" w:hAnsi="Times New Roman" w:cs="Times New Roman"/>
-          <w:sz w:val="28"/>
-          <w:szCs w:val="28"/>
-        </w:rPr>
-        <w:t xml:space="preserve">Ниже представлен код </w:t>
-      </w:r>
-      <w:r>
-        <w:rPr>
-          <w:rFonts w:ascii="Times New Roman" w:hAnsi="Times New Roman" w:cs="Times New Roman"/>
-          <w:sz w:val="28"/>
-          <w:szCs w:val="28"/>
-          <w:lang w:val="en-US"/>
-        </w:rPr>
-        <w:t>prolog</w:t>
-      </w:r>
-      <w:r>
-        <w:rPr>
-          <w:rFonts w:ascii="Times New Roman" w:hAnsi="Times New Roman" w:cs="Times New Roman"/>
-          <w:sz w:val="28"/>
-          <w:szCs w:val="28"/>
-        </w:rPr>
-        <w:t xml:space="preserve"> </w:t>
-      </w:r>
-      <w:r>
-        <w:rPr>
-          <w:rFonts w:ascii="Times New Roman" w:hAnsi="Times New Roman" w:cs="Times New Roman"/>
-          <w:sz w:val="28"/>
-          <w:szCs w:val="28"/>
-        </w:rPr>
-        <w:t>описывающий ориентированный граф.</w:t>
+          <w:noProof/>
+          <w:lang w:eastAsia="ru-RU"/>
+        </w:rPr>
+        <w:drawing>
+          <wp:inline distT="0" distB="0" distL="0" distR="0" wp14:anchorId="4CAD2B26" wp14:editId="3FE78B6B">
+            <wp:extent cx="2238499" cy="1466411"/>
+            <wp:effectExtent l="0" t="0" r="0" b="0"/>
+            <wp:docPr id="14" name="Рисунок 14"/>
+            <wp:cNvGraphicFramePr>
+              <a:graphicFrameLocks xmlns:a="http://schemas.openxmlformats.org/drawingml/2006/main" noChangeAspect="1"/>
+            </wp:cNvGraphicFramePr>
+            <a:graphic xmlns:a="http://schemas.openxmlformats.org/drawingml/2006/main">
+              <a:graphicData uri="http://schemas.openxmlformats.org/drawingml/2006/picture">
+                <pic:pic xmlns:pic="http://schemas.openxmlformats.org/drawingml/2006/picture">
+                  <pic:nvPicPr>
+                    <pic:cNvPr id="1" name=""/>
+                    <pic:cNvPicPr/>
+                  </pic:nvPicPr>
+                  <pic:blipFill>
+                    <a:blip r:embed="rId13"/>
+                    <a:stretch>
+                      <a:fillRect/>
+                    </a:stretch>
+                  </pic:blipFill>
+                  <pic:spPr>
+                    <a:xfrm>
+                      <a:off x="0" y="0"/>
+                      <a:ext cx="2264873" cy="1483688"/>
+                    </a:xfrm>
+                    <a:prstGeom prst="rect">
+                      <a:avLst/>
+                    </a:prstGeom>
+                  </pic:spPr>
+                </pic:pic>
+              </a:graphicData>
+            </a:graphic>
+          </wp:inline>
+        </w:drawing>
+      </w:r>
+    </w:p>
+    <w:p>
+      <w:pPr>
+        <w:pStyle w:val="a8"/>
+        <w:spacing w:after="0" w:line="360" w:lineRule="auto"/>
+        <w:ind w:left="142" w:firstLine="567"/>
+        <w:jc w:val="both"/>
+        <w:rPr>
+          <w:rFonts w:ascii="Times New Roman" w:hAnsi="Times New Roman" w:cs="Times New Roman"/>
+          <w:sz w:val="28"/>
+          <w:szCs w:val="28"/>
+        </w:rPr>
+      </w:pPr>
+      <w:r>
+        <w:rPr>
+          <w:rFonts w:ascii="Times New Roman" w:hAnsi="Times New Roman" w:cs="Times New Roman"/>
+          <w:sz w:val="28"/>
+          <w:szCs w:val="28"/>
+        </w:rPr>
+        <w:t xml:space="preserve">Рисунок </w:t>
+      </w:r>
+      <w:r>
+        <w:rPr>
+          <w:rFonts w:ascii="Times New Roman" w:hAnsi="Times New Roman" w:cs="Times New Roman"/>
+          <w:sz w:val="28"/>
+          <w:szCs w:val="28"/>
+        </w:rPr>
+        <w:t>7</w:t>
+      </w:r>
+      <w:r>
+        <w:rPr>
+          <w:rFonts w:ascii="Times New Roman" w:hAnsi="Times New Roman" w:cs="Times New Roman"/>
+          <w:sz w:val="28"/>
+          <w:szCs w:val="28"/>
+        </w:rPr>
+        <w:t xml:space="preserve"> – запрос </w:t>
+      </w:r>
+      <w:r>
+        <w:rPr>
+          <w:rFonts w:ascii="Times New Roman" w:hAnsi="Times New Roman" w:cs="Times New Roman"/>
+          <w:sz w:val="28"/>
+          <w:szCs w:val="28"/>
+        </w:rPr>
+        <w:t xml:space="preserve">без </w:t>
+      </w:r>
+      <w:r>
+        <w:rPr>
+          <w:rFonts w:ascii="Times New Roman" w:hAnsi="Times New Roman" w:cs="Times New Roman"/>
+          <w:sz w:val="28"/>
+          <w:szCs w:val="28"/>
+        </w:rPr>
+        <w:t>возрастного ограничения.</w:t>
       </w:r>
     </w:p>
     <w:p>
@@ -6085,20 +6012,88 @@
         <w:ind w:left="142" w:firstLine="567"/>
         <w:jc w:val="both"/>
         <w:rPr>
-          <w:rFonts w:ascii="Times New Roman" w:hAnsi="Times New Roman" w:cs="Times New Roman"/>
-          <w:sz w:val="28"/>
-          <w:szCs w:val="28"/>
-          <w:lang w:val="en-US"/>
-        </w:rPr>
-      </w:pPr>
-      <w:r>
-        <w:rPr>
-          <w:rFonts w:ascii="Times New Roman" w:hAnsi="Times New Roman" w:cs="Times New Roman"/>
-          <w:sz w:val="28"/>
-          <w:szCs w:val="28"/>
-          <w:lang w:val="en-US"/>
-        </w:rPr>
-        <w:t>Path(1,5).</w:t>
+          <w:noProof/>
+          <w:lang w:eastAsia="ru-RU"/>
+        </w:rPr>
+      </w:pPr>
+      <w:r>
+        <w:rPr>
+          <w:rFonts w:ascii="Times New Roman" w:hAnsi="Times New Roman" w:cs="Times New Roman"/>
+          <w:sz w:val="28"/>
+          <w:szCs w:val="28"/>
+        </w:rPr>
+        <w:t>Н</w:t>
+      </w:r>
+      <w:r>
+        <w:rPr>
+          <w:rFonts w:ascii="Times New Roman" w:hAnsi="Times New Roman" w:cs="Times New Roman"/>
+          <w:sz w:val="28"/>
+          <w:szCs w:val="28"/>
+        </w:rPr>
+        <w:t xml:space="preserve">а рисунке </w:t>
+      </w:r>
+      <w:r>
+        <w:rPr>
+          <w:rFonts w:ascii="Times New Roman" w:hAnsi="Times New Roman" w:cs="Times New Roman"/>
+          <w:sz w:val="28"/>
+          <w:szCs w:val="28"/>
+        </w:rPr>
+        <w:t>8</w:t>
+      </w:r>
+      <w:r>
+        <w:rPr>
+          <w:rFonts w:ascii="Times New Roman" w:hAnsi="Times New Roman" w:cs="Times New Roman"/>
+          <w:sz w:val="28"/>
+          <w:szCs w:val="28"/>
+        </w:rPr>
+        <w:t xml:space="preserve"> </w:t>
+      </w:r>
+      <w:r>
+        <w:rPr>
+          <w:rFonts w:ascii="Times New Roman" w:hAnsi="Times New Roman" w:cs="Times New Roman"/>
+          <w:sz w:val="28"/>
+          <w:szCs w:val="28"/>
+        </w:rPr>
+        <w:t>изображение запроса,</w:t>
+      </w:r>
+      <w:r>
+        <w:rPr>
+          <w:rFonts w:ascii="Times New Roman" w:hAnsi="Times New Roman" w:cs="Times New Roman"/>
+          <w:sz w:val="28"/>
+          <w:szCs w:val="28"/>
+        </w:rPr>
+        <w:t xml:space="preserve"> котор</w:t>
+      </w:r>
+      <w:r>
+        <w:rPr>
+          <w:rFonts w:ascii="Times New Roman" w:hAnsi="Times New Roman" w:cs="Times New Roman"/>
+          <w:sz w:val="28"/>
+          <w:szCs w:val="28"/>
+        </w:rPr>
+        <w:t>ый</w:t>
+      </w:r>
+      <w:r>
+        <w:rPr>
+          <w:rFonts w:ascii="Times New Roman" w:hAnsi="Times New Roman" w:cs="Times New Roman"/>
+          <w:sz w:val="28"/>
+          <w:szCs w:val="28"/>
+        </w:rPr>
+        <w:t xml:space="preserve"> получает все жанры </w:t>
+      </w:r>
+      <w:r>
+        <w:rPr>
+          <w:rFonts w:ascii="Times New Roman" w:hAnsi="Times New Roman" w:cs="Times New Roman"/>
+          <w:sz w:val="28"/>
+          <w:szCs w:val="28"/>
+        </w:rPr>
+        <w:t>для просмотра мужчин.</w:t>
+      </w:r>
+      <w:r>
+        <w:rPr>
+          <w:noProof/>
+          <w:lang w:eastAsia="ru-RU"/>
+        </w:rPr>
+        <w:t xml:space="preserve"> </w:t>
       </w:r>
     </w:p>
     <w:p>
@@ -6111,17 +6106,93 @@
           <w:rFonts w:ascii="Times New Roman" w:hAnsi="Times New Roman" w:cs="Times New Roman"/>
           <w:sz w:val="28"/>
           <w:szCs w:val="28"/>
-          <w:lang w:val="en-US"/>
-        </w:rPr>
-      </w:pPr>
-      <w:r>
-        <w:rPr>
-          <w:rFonts w:ascii="Times New Roman" w:hAnsi="Times New Roman" w:cs="Times New Roman"/>
-          <w:sz w:val="28"/>
-          <w:szCs w:val="28"/>
-          <w:lang w:val="en-US"/>
-        </w:rPr>
-        <w:t>Path(2,8).</w:t>
+        </w:rPr>
+      </w:pPr>
+      <w:r>
+        <w:rPr>
+          <w:noProof/>
+          <w:lang w:eastAsia="ru-RU"/>
+        </w:rPr>
+        <w:drawing>
+          <wp:inline distT="0" distB="0" distL="0" distR="0" wp14:anchorId="24A6138D" wp14:editId="4AC91C9F">
+            <wp:extent cx="1744901" cy="1626920"/>
+            <wp:effectExtent l="0" t="0" r="0" b="0"/>
+            <wp:docPr id="16" name="Рисунок 16"/>
+            <wp:cNvGraphicFramePr>
+              <a:graphicFrameLocks xmlns:a="http://schemas.openxmlformats.org/drawingml/2006/main" noChangeAspect="1"/>
+            </wp:cNvGraphicFramePr>
+            <a:graphic xmlns:a="http://schemas.openxmlformats.org/drawingml/2006/main">
+              <a:graphicData uri="http://schemas.openxmlformats.org/drawingml/2006/picture">
+                <pic:pic xmlns:pic="http://schemas.openxmlformats.org/drawingml/2006/picture">
+                  <pic:nvPicPr>
+                    <pic:cNvPr id="1" name=""/>
+                    <pic:cNvPicPr/>
+                  </pic:nvPicPr>
+                  <pic:blipFill>
+                    <a:blip r:embed="rId14"/>
+                    <a:stretch>
+                      <a:fillRect/>
+                    </a:stretch>
+                  </pic:blipFill>
+                  <pic:spPr>
+                    <a:xfrm>
+                      <a:off x="0" y="0"/>
+                      <a:ext cx="1790115" cy="1669077"/>
+                    </a:xfrm>
+                    <a:prstGeom prst="rect">
+                      <a:avLst/>
+                    </a:prstGeom>
+                  </pic:spPr>
+                </pic:pic>
+              </a:graphicData>
+            </a:graphic>
+          </wp:inline>
+        </w:drawing>
+      </w:r>
+    </w:p>
+    <w:p>
+      <w:pPr>
+        <w:pStyle w:val="a8"/>
+        <w:spacing w:after="0" w:line="360" w:lineRule="auto"/>
+        <w:ind w:left="142" w:firstLine="567"/>
+        <w:jc w:val="both"/>
+        <w:rPr>
+          <w:rFonts w:ascii="Times New Roman" w:hAnsi="Times New Roman" w:cs="Times New Roman"/>
+          <w:sz w:val="28"/>
+          <w:szCs w:val="28"/>
+        </w:rPr>
+      </w:pPr>
+      <w:r>
+        <w:rPr>
+          <w:rFonts w:ascii="Times New Roman" w:hAnsi="Times New Roman" w:cs="Times New Roman"/>
+          <w:sz w:val="28"/>
+          <w:szCs w:val="28"/>
+        </w:rPr>
+        <w:t xml:space="preserve">Рисунок 7 – запрос </w:t>
+      </w:r>
+      <w:r>
+        <w:rPr>
+          <w:rFonts w:ascii="Times New Roman" w:hAnsi="Times New Roman" w:cs="Times New Roman"/>
+          <w:sz w:val="28"/>
+          <w:szCs w:val="28"/>
+        </w:rPr>
+        <w:t xml:space="preserve">жанры для </w:t>
+      </w:r>
+      <w:r>
+        <w:rPr>
+          <w:rFonts w:ascii="Times New Roman" w:hAnsi="Times New Roman" w:cs="Times New Roman"/>
+          <w:sz w:val="28"/>
+          <w:szCs w:val="28"/>
+        </w:rPr>
+        <w:t>мужчин</w:t>
+      </w:r>
+      <w:r>
+        <w:rPr>
+          <w:rFonts w:ascii="Times New Roman" w:hAnsi="Times New Roman" w:cs="Times New Roman"/>
+          <w:sz w:val="28"/>
+          <w:szCs w:val="28"/>
+        </w:rPr>
+        <w:t>.</w:t>
       </w:r>
     </w:p>
     <w:p>
@@ -6131,20 +6202,65 @@
         <w:ind w:left="142" w:firstLine="567"/>
         <w:jc w:val="both"/>
         <w:rPr>
-          <w:rFonts w:ascii="Times New Roman" w:hAnsi="Times New Roman" w:cs="Times New Roman"/>
-          <w:sz w:val="28"/>
-          <w:szCs w:val="28"/>
-          <w:lang w:val="en-US"/>
-        </w:rPr>
-      </w:pPr>
-      <w:r>
-        <w:rPr>
-          <w:rFonts w:ascii="Times New Roman" w:hAnsi="Times New Roman" w:cs="Times New Roman"/>
-          <w:sz w:val="28"/>
-          <w:szCs w:val="28"/>
-          <w:lang w:val="en-US"/>
-        </w:rPr>
-        <w:t>Path(2,3).</w:t>
+          <w:noProof/>
+          <w:lang w:eastAsia="ru-RU"/>
+        </w:rPr>
+      </w:pPr>
+      <w:r>
+        <w:rPr>
+          <w:rFonts w:ascii="Times New Roman" w:hAnsi="Times New Roman" w:cs="Times New Roman"/>
+          <w:sz w:val="28"/>
+          <w:szCs w:val="28"/>
+        </w:rPr>
+        <w:lastRenderedPageBreak/>
+        <w:t>Н</w:t>
+      </w:r>
+      <w:r>
+        <w:rPr>
+          <w:rFonts w:ascii="Times New Roman" w:hAnsi="Times New Roman" w:cs="Times New Roman"/>
+          <w:sz w:val="28"/>
+          <w:szCs w:val="28"/>
+        </w:rPr>
+        <w:t xml:space="preserve">а рисунке </w:t>
+      </w:r>
+      <w:r>
+        <w:rPr>
+          <w:rFonts w:ascii="Times New Roman" w:hAnsi="Times New Roman" w:cs="Times New Roman"/>
+          <w:sz w:val="28"/>
+          <w:szCs w:val="28"/>
+        </w:rPr>
+        <w:t>9</w:t>
+      </w:r>
+      <w:r>
+        <w:rPr>
+          <w:rFonts w:ascii="Times New Roman" w:hAnsi="Times New Roman" w:cs="Times New Roman"/>
+          <w:sz w:val="28"/>
+          <w:szCs w:val="28"/>
+        </w:rPr>
+        <w:t xml:space="preserve"> изображение запроса, который получает все жанры для просмотра </w:t>
+      </w:r>
+      <w:r>
+        <w:rPr>
+          <w:rFonts w:ascii="Times New Roman" w:hAnsi="Times New Roman" w:cs="Times New Roman"/>
+          <w:sz w:val="28"/>
+          <w:szCs w:val="28"/>
+        </w:rPr>
+        <w:t>женщин</w:t>
+      </w:r>
+      <w:r>
+        <w:rPr>
+          <w:rFonts w:ascii="Times New Roman" w:hAnsi="Times New Roman" w:cs="Times New Roman"/>
+          <w:sz w:val="28"/>
+          <w:szCs w:val="28"/>
+        </w:rPr>
+        <w:t>.</w:t>
+      </w:r>
+      <w:r>
+        <w:rPr>
+          <w:noProof/>
+          <w:lang w:eastAsia="ru-RU"/>
+        </w:rPr>
+        <w:t xml:space="preserve"> </w:t>
       </w:r>
     </w:p>
     <w:p>
@@ -6154,20 +6270,113 @@
         <w:ind w:left="142" w:firstLine="567"/>
         <w:jc w:val="both"/>
         <w:rPr>
-          <w:rFonts w:ascii="Times New Roman" w:hAnsi="Times New Roman" w:cs="Times New Roman"/>
-          <w:sz w:val="28"/>
-          <w:szCs w:val="28"/>
-          <w:lang w:val="en-US"/>
-        </w:rPr>
-      </w:pPr>
-      <w:r>
-        <w:rPr>
-          <w:rFonts w:ascii="Times New Roman" w:hAnsi="Times New Roman" w:cs="Times New Roman"/>
-          <w:sz w:val="28"/>
-          <w:szCs w:val="28"/>
-          <w:lang w:val="en-US"/>
-        </w:rPr>
-        <w:t>Path(3,11).</w:t>
+          <w:noProof/>
+          <w:lang w:eastAsia="ru-RU"/>
+        </w:rPr>
+      </w:pPr>
+      <w:r>
+        <w:rPr>
+          <w:noProof/>
+          <w:lang w:eastAsia="ru-RU"/>
+        </w:rPr>
+        <w:drawing>
+          <wp:inline distT="0" distB="0" distL="0" distR="0" wp14:anchorId="65271B4D">
+            <wp:extent cx="2084120" cy="1738266"/>
+            <wp:effectExtent l="0" t="0" r="0" b="0"/>
+            <wp:docPr id="23" name="Рисунок 23"/>
+            <wp:cNvGraphicFramePr>
+              <a:graphicFrameLocks xmlns:a="http://schemas.openxmlformats.org/drawingml/2006/main" noChangeAspect="1"/>
+            </wp:cNvGraphicFramePr>
+            <a:graphic xmlns:a="http://schemas.openxmlformats.org/drawingml/2006/main">
+              <a:graphicData uri="http://schemas.openxmlformats.org/drawingml/2006/picture">
+                <pic:pic xmlns:pic="http://schemas.openxmlformats.org/drawingml/2006/picture">
+                  <pic:nvPicPr>
+                    <pic:cNvPr id="0" name="Picture 2"/>
+                    <pic:cNvPicPr>
+                      <a:picLocks noChangeAspect="1" noChangeArrowheads="1"/>
+                    </pic:cNvPicPr>
+                  </pic:nvPicPr>
+                  <pic:blipFill>
+                    <a:blip r:embed="rId15">
+                      <a:extLst>
+                        <a:ext uri="{28A0092B-C50C-407E-A947-70E740481C1C}">
+                          <a14:useLocalDpi xmlns:a14="http://schemas.microsoft.com/office/drawing/2010/main" val="0"/>
+                        </a:ext>
+                      </a:extLst>
+                    </a:blip>
+                    <a:srcRect/>
+                    <a:stretch>
+                      <a:fillRect/>
+                    </a:stretch>
+                  </pic:blipFill>
+                  <pic:spPr bwMode="auto">
+                    <a:xfrm>
+                      <a:off x="0" y="0"/>
+                      <a:ext cx="2098061" cy="1749894"/>
+                    </a:xfrm>
+                    <a:prstGeom prst="rect">
+                      <a:avLst/>
+                    </a:prstGeom>
+                    <a:noFill/>
+                  </pic:spPr>
+                </pic:pic>
+              </a:graphicData>
+            </a:graphic>
+          </wp:inline>
+        </w:drawing>
+      </w:r>
+    </w:p>
+    <w:p>
+      <w:pPr>
+        <w:pStyle w:val="a8"/>
+        <w:spacing w:after="0" w:line="360" w:lineRule="auto"/>
+        <w:ind w:left="142" w:firstLine="567"/>
+        <w:jc w:val="both"/>
+        <w:rPr>
+          <w:rFonts w:ascii="Times New Roman" w:hAnsi="Times New Roman" w:cs="Times New Roman"/>
+          <w:sz w:val="28"/>
+          <w:szCs w:val="28"/>
+        </w:rPr>
+      </w:pPr>
+      <w:r>
+        <w:rPr>
+          <w:rFonts w:ascii="Times New Roman" w:hAnsi="Times New Roman" w:cs="Times New Roman"/>
+          <w:sz w:val="28"/>
+          <w:szCs w:val="28"/>
+        </w:rPr>
+        <w:t xml:space="preserve">Рисунок </w:t>
+      </w:r>
+      <w:r>
+        <w:rPr>
+          <w:rFonts w:ascii="Times New Roman" w:hAnsi="Times New Roman" w:cs="Times New Roman"/>
+          <w:sz w:val="28"/>
+          <w:szCs w:val="28"/>
+        </w:rPr>
+        <w:t>9</w:t>
+      </w:r>
+      <w:r>
+        <w:rPr>
+          <w:rFonts w:ascii="Times New Roman" w:hAnsi="Times New Roman" w:cs="Times New Roman"/>
+          <w:sz w:val="28"/>
+          <w:szCs w:val="28"/>
+        </w:rPr>
+        <w:t xml:space="preserve"> – запрос жанры для </w:t>
+      </w:r>
+      <w:r>
+        <w:rPr>
+          <w:rFonts w:ascii="Times New Roman" w:hAnsi="Times New Roman" w:cs="Times New Roman"/>
+          <w:sz w:val="28"/>
+          <w:szCs w:val="28"/>
+        </w:rPr>
+        <w:t>женщин</w:t>
+      </w:r>
+      <w:r>
+        <w:rPr>
+          <w:rFonts w:ascii="Times New Roman" w:hAnsi="Times New Roman" w:cs="Times New Roman"/>
+          <w:sz w:val="28"/>
+          <w:szCs w:val="28"/>
+        </w:rPr>
+        <w:t>.</w:t>
       </w:r>
     </w:p>
     <w:p>
@@ -6177,20 +6386,88 @@
         <w:ind w:left="142" w:firstLine="567"/>
         <w:jc w:val="both"/>
         <w:rPr>
-          <w:rFonts w:ascii="Times New Roman" w:hAnsi="Times New Roman" w:cs="Times New Roman"/>
-          <w:sz w:val="28"/>
-          <w:szCs w:val="28"/>
-          <w:lang w:val="en-US"/>
-        </w:rPr>
-      </w:pPr>
-      <w:r>
-        <w:rPr>
-          <w:rFonts w:ascii="Times New Roman" w:hAnsi="Times New Roman" w:cs="Times New Roman"/>
-          <w:sz w:val="28"/>
-          <w:szCs w:val="28"/>
-          <w:lang w:val="en-US"/>
-        </w:rPr>
-        <w:t>Path(5,9).</w:t>
+          <w:noProof/>
+          <w:lang w:eastAsia="ru-RU"/>
+        </w:rPr>
+      </w:pPr>
+      <w:r>
+        <w:rPr>
+          <w:rFonts w:ascii="Times New Roman" w:hAnsi="Times New Roman" w:cs="Times New Roman"/>
+          <w:sz w:val="28"/>
+          <w:szCs w:val="28"/>
+        </w:rPr>
+        <w:t>Н</w:t>
+      </w:r>
+      <w:r>
+        <w:rPr>
+          <w:rFonts w:ascii="Times New Roman" w:hAnsi="Times New Roman" w:cs="Times New Roman"/>
+          <w:sz w:val="28"/>
+          <w:szCs w:val="28"/>
+        </w:rPr>
+        <w:t xml:space="preserve">а рисунке </w:t>
+      </w:r>
+      <w:r>
+        <w:rPr>
+          <w:rFonts w:ascii="Times New Roman" w:hAnsi="Times New Roman" w:cs="Times New Roman"/>
+          <w:sz w:val="28"/>
+          <w:szCs w:val="28"/>
+        </w:rPr>
+        <w:t>10</w:t>
+      </w:r>
+      <w:r>
+        <w:rPr>
+          <w:rFonts w:ascii="Times New Roman" w:hAnsi="Times New Roman" w:cs="Times New Roman"/>
+          <w:sz w:val="28"/>
+          <w:szCs w:val="28"/>
+        </w:rPr>
+        <w:t xml:space="preserve"> изображение запроса, который получает все жанры для просмотра </w:t>
+      </w:r>
+      <w:r>
+        <w:rPr>
+          <w:rFonts w:ascii="Times New Roman" w:hAnsi="Times New Roman" w:cs="Times New Roman"/>
+          <w:sz w:val="28"/>
+          <w:szCs w:val="28"/>
+        </w:rPr>
+        <w:t xml:space="preserve">мужчин </w:t>
+      </w:r>
+      <w:r>
+        <w:rPr>
+          <w:rFonts w:ascii="Times New Roman" w:hAnsi="Times New Roman" w:cs="Times New Roman"/>
+          <w:sz w:val="28"/>
+          <w:szCs w:val="28"/>
+        </w:rPr>
+        <w:t>и</w:t>
+      </w:r>
+      <w:r>
+        <w:rPr>
+          <w:rFonts w:ascii="Times New Roman" w:hAnsi="Times New Roman" w:cs="Times New Roman"/>
+          <w:sz w:val="28"/>
+          <w:szCs w:val="28"/>
+        </w:rPr>
+        <w:t xml:space="preserve"> </w:t>
+      </w:r>
+      <w:r>
+        <w:rPr>
+          <w:rFonts w:ascii="Times New Roman" w:hAnsi="Times New Roman" w:cs="Times New Roman"/>
+          <w:sz w:val="28"/>
+          <w:szCs w:val="28"/>
+        </w:rPr>
+        <w:t>без возрастных ограничений</w:t>
+      </w:r>
+      <w:r>
+        <w:rPr>
+          <w:rFonts w:ascii="Times New Roman" w:hAnsi="Times New Roman" w:cs="Times New Roman"/>
+          <w:sz w:val="28"/>
+          <w:szCs w:val="28"/>
+        </w:rPr>
+        <w:t>.</w:t>
+      </w:r>
+      <w:r>
+        <w:rPr>
+          <w:noProof/>
+          <w:lang w:eastAsia="ru-RU"/>
+        </w:rPr>
+        <w:t xml:space="preserve"> </w:t>
       </w:r>
     </w:p>
     <w:p>
@@ -6200,21 +6477,397 @@
         <w:ind w:left="142" w:firstLine="567"/>
         <w:jc w:val="both"/>
         <w:rPr>
+          <w:noProof/>
+          <w:lang w:val="en-US" w:eastAsia="ru-RU"/>
+        </w:rPr>
+      </w:pPr>
+      <w:r>
+        <w:rPr>
+          <w:noProof/>
+          <w:lang w:eastAsia="ru-RU"/>
+        </w:rPr>
+        <w:drawing>
+          <wp:inline distT="0" distB="0" distL="0" distR="0" wp14:anchorId="3C9101DF" wp14:editId="109C477B">
+            <wp:extent cx="1995055" cy="1970725"/>
+            <wp:effectExtent l="0" t="0" r="0" b="0"/>
+            <wp:docPr id="22" name="Рисунок 22"/>
+            <wp:cNvGraphicFramePr>
+              <a:graphicFrameLocks xmlns:a="http://schemas.openxmlformats.org/drawingml/2006/main" noChangeAspect="1"/>
+            </wp:cNvGraphicFramePr>
+            <a:graphic xmlns:a="http://schemas.openxmlformats.org/drawingml/2006/main">
+              <a:graphicData uri="http://schemas.openxmlformats.org/drawingml/2006/picture">
+                <pic:pic xmlns:pic="http://schemas.openxmlformats.org/drawingml/2006/picture">
+                  <pic:nvPicPr>
+                    <pic:cNvPr id="1" name=""/>
+                    <pic:cNvPicPr/>
+                  </pic:nvPicPr>
+                  <pic:blipFill>
+                    <a:blip r:embed="rId16"/>
+                    <a:stretch>
+                      <a:fillRect/>
+                    </a:stretch>
+                  </pic:blipFill>
+                  <pic:spPr>
+                    <a:xfrm>
+                      <a:off x="0" y="0"/>
+                      <a:ext cx="2013655" cy="1989098"/>
+                    </a:xfrm>
+                    <a:prstGeom prst="rect">
+                      <a:avLst/>
+                    </a:prstGeom>
+                  </pic:spPr>
+                </pic:pic>
+              </a:graphicData>
+            </a:graphic>
+          </wp:inline>
+        </w:drawing>
+      </w:r>
+    </w:p>
+    <w:p>
+      <w:pPr>
+        <w:pStyle w:val="a8"/>
+        <w:spacing w:after="0" w:line="360" w:lineRule="auto"/>
+        <w:ind w:left="142" w:firstLine="567"/>
+        <w:jc w:val="both"/>
+        <w:rPr>
+          <w:rFonts w:ascii="Times New Roman" w:hAnsi="Times New Roman" w:cs="Times New Roman"/>
+          <w:sz w:val="28"/>
+          <w:szCs w:val="28"/>
+        </w:rPr>
+      </w:pPr>
+      <w:r>
+        <w:rPr>
+          <w:rFonts w:ascii="Times New Roman" w:hAnsi="Times New Roman" w:cs="Times New Roman"/>
+          <w:sz w:val="28"/>
+          <w:szCs w:val="28"/>
+        </w:rPr>
+        <w:t xml:space="preserve">Рисунок </w:t>
+      </w:r>
+      <w:r>
+        <w:rPr>
+          <w:rFonts w:ascii="Times New Roman" w:hAnsi="Times New Roman" w:cs="Times New Roman"/>
+          <w:sz w:val="28"/>
+          <w:szCs w:val="28"/>
+        </w:rPr>
+        <w:t>10</w:t>
+      </w:r>
+      <w:r>
+        <w:rPr>
+          <w:rFonts w:ascii="Times New Roman" w:hAnsi="Times New Roman" w:cs="Times New Roman"/>
+          <w:sz w:val="28"/>
+          <w:szCs w:val="28"/>
+        </w:rPr>
+        <w:t xml:space="preserve"> – запрос жанры для мужчин</w:t>
+      </w:r>
+      <w:r>
+        <w:rPr>
+          <w:rFonts w:ascii="Times New Roman" w:hAnsi="Times New Roman" w:cs="Times New Roman"/>
+          <w:sz w:val="28"/>
+          <w:szCs w:val="28"/>
+        </w:rPr>
+        <w:t xml:space="preserve"> </w:t>
+      </w:r>
+      <w:r>
+        <w:rPr>
+          <w:rFonts w:ascii="Times New Roman" w:hAnsi="Times New Roman" w:cs="Times New Roman"/>
+          <w:sz w:val="28"/>
+          <w:szCs w:val="28"/>
+        </w:rPr>
+        <w:t>и с возрастными ограничениями</w:t>
+      </w:r>
+      <w:r>
+        <w:rPr>
+          <w:rFonts w:ascii="Times New Roman" w:hAnsi="Times New Roman" w:cs="Times New Roman"/>
+          <w:sz w:val="28"/>
+          <w:szCs w:val="28"/>
+        </w:rPr>
+        <w:t>.</w:t>
+      </w:r>
+    </w:p>
+    <w:p>
+      <w:pPr>
+        <w:pStyle w:val="a8"/>
+        <w:spacing w:after="0" w:line="360" w:lineRule="auto"/>
+        <w:ind w:left="142" w:firstLine="567"/>
+        <w:jc w:val="both"/>
+        <w:rPr>
+          <w:rFonts w:ascii="Times New Roman" w:hAnsi="Times New Roman" w:cs="Times New Roman"/>
+          <w:sz w:val="28"/>
+          <w:szCs w:val="28"/>
+        </w:rPr>
+      </w:pPr>
+      <w:r>
+        <w:rPr>
+          <w:szCs w:val="28"/>
+        </w:rPr>
+        <w:br w:type="page"/>
+      </w:r>
+    </w:p>
+    <w:p>
+      <w:pPr>
+        <w:pStyle w:val="a8"/>
+        <w:spacing w:after="0" w:line="360" w:lineRule="auto"/>
+        <w:ind w:left="142" w:firstLine="567"/>
+        <w:jc w:val="both"/>
+        <w:rPr>
+          <w:rFonts w:ascii="Times New Roman" w:hAnsi="Times New Roman" w:cs="Times New Roman"/>
+          <w:sz w:val="28"/>
+          <w:szCs w:val="28"/>
+        </w:rPr>
+      </w:pPr>
+      <w:r>
+        <w:rPr>
+          <w:rFonts w:ascii="Times New Roman" w:hAnsi="Times New Roman" w:cs="Times New Roman"/>
+          <w:sz w:val="28"/>
+          <w:szCs w:val="28"/>
+        </w:rPr>
+        <w:lastRenderedPageBreak/>
+        <w:t xml:space="preserve">5 </w:t>
+      </w:r>
+      <w:r>
+        <w:rPr>
+          <w:rFonts w:ascii="Times New Roman" w:hAnsi="Times New Roman" w:cs="Times New Roman"/>
+          <w:sz w:val="28"/>
+          <w:szCs w:val="28"/>
+        </w:rPr>
+        <w:t>ОРИЕНТИРОВАННЫЙ ГРАФ</w:t>
+      </w:r>
+    </w:p>
+    <w:p>
+      <w:pPr>
+        <w:pStyle w:val="a8"/>
+        <w:spacing w:after="0" w:line="360" w:lineRule="auto"/>
+        <w:ind w:left="142" w:firstLine="567"/>
+        <w:jc w:val="both"/>
+        <w:rPr>
+          <w:rFonts w:ascii="Times New Roman" w:hAnsi="Times New Roman" w:cs="Times New Roman"/>
+          <w:sz w:val="28"/>
+          <w:szCs w:val="28"/>
+        </w:rPr>
+      </w:pPr>
+    </w:p>
+    <w:p>
+      <w:pPr>
+        <w:pStyle w:val="a8"/>
+        <w:spacing w:after="0" w:line="360" w:lineRule="auto"/>
+        <w:ind w:left="142" w:firstLine="567"/>
+        <w:jc w:val="both"/>
+        <w:rPr>
+          <w:rFonts w:ascii="Times New Roman" w:hAnsi="Times New Roman" w:cs="Times New Roman"/>
+          <w:sz w:val="28"/>
+          <w:szCs w:val="28"/>
+        </w:rPr>
+      </w:pPr>
+      <w:r>
+        <w:rPr>
+          <w:rFonts w:ascii="Times New Roman" w:hAnsi="Times New Roman" w:cs="Times New Roman"/>
+          <w:sz w:val="28"/>
+          <w:szCs w:val="28"/>
+        </w:rPr>
+        <w:t>Графы — это абстракция для представления отношений между сущностями. С ее помощью можно описать дорожную карту, сеть из нескольких модулей, программу и пр. Сам граф описывается как точки и соединяющие их отрезки либо с помощью математических формул.</w:t>
+      </w:r>
+    </w:p>
+    <w:p>
+      <w:pPr>
+        <w:pStyle w:val="a8"/>
+        <w:spacing w:after="0" w:line="360" w:lineRule="auto"/>
+        <w:ind w:left="142" w:firstLine="567"/>
+        <w:jc w:val="both"/>
+        <w:rPr>
+          <w:rFonts w:ascii="Times New Roman" w:hAnsi="Times New Roman" w:cs="Times New Roman"/>
+          <w:sz w:val="28"/>
+          <w:szCs w:val="28"/>
+        </w:rPr>
+      </w:pPr>
+      <w:r>
+        <w:rPr>
+          <w:rFonts w:ascii="Times New Roman" w:hAnsi="Times New Roman" w:cs="Times New Roman"/>
+          <w:sz w:val="28"/>
+          <w:szCs w:val="28"/>
+        </w:rPr>
+        <w:t>Ориентированный граф (кратко орграф) — (мульти) граф, рёбрам которого присвоено направление. Направленные рёбра именуются также дугами, а в некоторых источниках и просто рёбрами. Граф, ни одному ребру которого не присвоено направление, называется неориентированным графом или неорграфом.</w:t>
+      </w:r>
+    </w:p>
+    <w:p>
+      <w:pPr>
+        <w:pStyle w:val="a8"/>
+        <w:spacing w:after="0" w:line="360" w:lineRule="auto"/>
+        <w:ind w:left="142" w:firstLine="567"/>
+        <w:jc w:val="both"/>
+        <w:rPr>
+          <w:rFonts w:ascii="Times New Roman" w:hAnsi="Times New Roman" w:cs="Times New Roman"/>
+          <w:sz w:val="28"/>
+          <w:szCs w:val="28"/>
+        </w:rPr>
+      </w:pPr>
+      <w:r>
+        <w:rPr>
+          <w:rFonts w:ascii="Times New Roman" w:hAnsi="Times New Roman" w:cs="Times New Roman"/>
+          <w:sz w:val="28"/>
+          <w:szCs w:val="28"/>
+        </w:rPr>
+        <w:t>На рисунке 5 представлен ориентированный граф.</w:t>
+      </w:r>
+    </w:p>
+    <w:p>
+      <w:pPr>
+        <w:pStyle w:val="a8"/>
+        <w:spacing w:after="0" w:line="360" w:lineRule="auto"/>
+        <w:ind w:left="142" w:firstLine="567"/>
+        <w:jc w:val="both"/>
+        <w:rPr>
+          <w:rFonts w:ascii="Times New Roman" w:hAnsi="Times New Roman" w:cs="Times New Roman"/>
+          <w:sz w:val="28"/>
+          <w:szCs w:val="28"/>
+        </w:rPr>
+      </w:pPr>
+      <w:r>
+        <w:rPr>
+          <w:noProof/>
+          <w:lang w:eastAsia="ru-RU"/>
+        </w:rPr>
+        <w:drawing>
+          <wp:inline distT="0" distB="0" distL="0" distR="0" wp14:anchorId="7AE4A912" wp14:editId="40D46BE4">
+            <wp:extent cx="4637315" cy="2796731"/>
+            <wp:effectExtent l="0" t="0" r="0" b="0"/>
+            <wp:docPr id="4" name="Рисунок 4"/>
+            <wp:cNvGraphicFramePr>
+              <a:graphicFrameLocks xmlns:a="http://schemas.openxmlformats.org/drawingml/2006/main" noChangeAspect="1"/>
+            </wp:cNvGraphicFramePr>
+            <a:graphic xmlns:a="http://schemas.openxmlformats.org/drawingml/2006/main">
+              <a:graphicData uri="http://schemas.openxmlformats.org/drawingml/2006/picture">
+                <pic:pic xmlns:pic="http://schemas.openxmlformats.org/drawingml/2006/picture">
+                  <pic:nvPicPr>
+                    <pic:cNvPr id="1" name=""/>
+                    <pic:cNvPicPr/>
+                  </pic:nvPicPr>
+                  <pic:blipFill>
+                    <a:blip r:embed="rId17"/>
+                    <a:stretch>
+                      <a:fillRect/>
+                    </a:stretch>
+                  </pic:blipFill>
+                  <pic:spPr>
+                    <a:xfrm>
+                      <a:off x="0" y="0"/>
+                      <a:ext cx="4651906" cy="2805531"/>
+                    </a:xfrm>
+                    <a:prstGeom prst="rect">
+                      <a:avLst/>
+                    </a:prstGeom>
+                  </pic:spPr>
+                </pic:pic>
+              </a:graphicData>
+            </a:graphic>
+          </wp:inline>
+        </w:drawing>
+      </w:r>
+    </w:p>
+    <w:p>
+      <w:pPr>
+        <w:pStyle w:val="a8"/>
+        <w:spacing w:after="0" w:line="360" w:lineRule="auto"/>
+        <w:ind w:left="142" w:firstLine="567"/>
+        <w:jc w:val="both"/>
+        <w:rPr>
+          <w:rFonts w:ascii="Times New Roman" w:hAnsi="Times New Roman" w:cs="Times New Roman"/>
+          <w:sz w:val="28"/>
+          <w:szCs w:val="28"/>
+        </w:rPr>
+      </w:pPr>
+      <w:r>
+        <w:rPr>
+          <w:rFonts w:ascii="Times New Roman" w:hAnsi="Times New Roman" w:cs="Times New Roman"/>
+          <w:sz w:val="28"/>
+          <w:szCs w:val="28"/>
+        </w:rPr>
+        <w:t xml:space="preserve">Рисунок  </w:t>
+      </w:r>
+      <w:r>
+        <w:rPr>
+          <w:rFonts w:ascii="Times New Roman" w:hAnsi="Times New Roman" w:cs="Times New Roman"/>
+          <w:sz w:val="28"/>
+          <w:szCs w:val="28"/>
+        </w:rPr>
+        <w:t xml:space="preserve">11 </w:t>
+      </w:r>
+      <w:r>
+        <w:rPr>
+          <w:rFonts w:ascii="Times New Roman" w:hAnsi="Times New Roman" w:cs="Times New Roman"/>
+          <w:sz w:val="28"/>
+          <w:szCs w:val="28"/>
+        </w:rPr>
+        <w:t xml:space="preserve">- </w:t>
+      </w:r>
+      <w:r>
+        <w:rPr>
+          <w:rFonts w:ascii="Times New Roman" w:hAnsi="Times New Roman" w:cs="Times New Roman"/>
+          <w:sz w:val="28"/>
+          <w:szCs w:val="28"/>
+        </w:rPr>
+        <w:t>О</w:t>
+      </w:r>
+      <w:r>
+        <w:rPr>
+          <w:rFonts w:ascii="Times New Roman" w:hAnsi="Times New Roman" w:cs="Times New Roman"/>
+          <w:sz w:val="28"/>
+          <w:szCs w:val="28"/>
+        </w:rPr>
+        <w:t>риентированный граф</w:t>
+      </w:r>
+      <w:r>
+        <w:rPr>
+          <w:rFonts w:ascii="Times New Roman" w:hAnsi="Times New Roman" w:cs="Times New Roman"/>
+          <w:sz w:val="28"/>
+          <w:szCs w:val="28"/>
+        </w:rPr>
+        <w:t>.</w:t>
+      </w:r>
+    </w:p>
+    <w:p>
+      <w:pPr>
+        <w:pStyle w:val="a8"/>
+        <w:spacing w:after="0" w:line="360" w:lineRule="auto"/>
+        <w:ind w:left="142" w:firstLine="567"/>
+        <w:jc w:val="both"/>
+        <w:rPr>
+          <w:rFonts w:ascii="Times New Roman" w:hAnsi="Times New Roman" w:cs="Times New Roman"/>
+          <w:sz w:val="28"/>
+          <w:szCs w:val="28"/>
+        </w:rPr>
+      </w:pPr>
+      <w:r>
+        <w:rPr>
+          <w:rFonts w:ascii="Times New Roman" w:hAnsi="Times New Roman" w:cs="Times New Roman"/>
+          <w:sz w:val="28"/>
+          <w:szCs w:val="28"/>
+        </w:rPr>
+        <w:t xml:space="preserve">Ниже представлен код </w:t>
+      </w:r>
+      <w:r>
+        <w:rPr>
           <w:rFonts w:ascii="Times New Roman" w:hAnsi="Times New Roman" w:cs="Times New Roman"/>
           <w:sz w:val="28"/>
           <w:szCs w:val="28"/>
           <w:lang w:val="en-US"/>
         </w:rPr>
-      </w:pPr>
-      <w:r>
-        <w:rPr>
-          <w:rFonts w:ascii="Times New Roman" w:hAnsi="Times New Roman" w:cs="Times New Roman"/>
-          <w:sz w:val="28"/>
-          <w:szCs w:val="28"/>
-          <w:lang w:val="en-US"/>
-        </w:rPr>
-        <w:lastRenderedPageBreak/>
-        <w:t>Path(6,3).</w:t>
+        <w:t>prolog</w:t>
+      </w:r>
+      <w:r>
+        <w:rPr>
+          <w:rFonts w:ascii="Times New Roman" w:hAnsi="Times New Roman" w:cs="Times New Roman"/>
+          <w:sz w:val="28"/>
+          <w:szCs w:val="28"/>
+        </w:rPr>
+        <w:t xml:space="preserve"> </w:t>
+      </w:r>
+      <w:r>
+        <w:rPr>
+          <w:rFonts w:ascii="Times New Roman" w:hAnsi="Times New Roman" w:cs="Times New Roman"/>
+          <w:sz w:val="28"/>
+          <w:szCs w:val="28"/>
+        </w:rPr>
+        <w:t>описывающий ориентированный граф.</w:t>
       </w:r>
     </w:p>
     <w:p>
@@ -6237,7 +6890,7 @@
           <w:szCs w:val="28"/>
           <w:lang w:val="en-US"/>
         </w:rPr>
-        <w:t>Path(6,7).</w:t>
+        <w:t>Path(1,5).</w:t>
       </w:r>
     </w:p>
     <w:p>
@@ -6260,7 +6913,7 @@
           <w:szCs w:val="28"/>
           <w:lang w:val="en-US"/>
         </w:rPr>
-        <w:t>Path(8,4).</w:t>
+        <w:t>Path(2,8).</w:t>
       </w:r>
     </w:p>
     <w:p>
@@ -6283,7 +6936,7 @@
           <w:szCs w:val="28"/>
           <w:lang w:val="en-US"/>
         </w:rPr>
-        <w:t>Path(8,2).</w:t>
+        <w:t>Path(2,3).</w:t>
       </w:r>
     </w:p>
     <w:p>
@@ -6306,7 +6959,7 @@
           <w:szCs w:val="28"/>
           <w:lang w:val="en-US"/>
         </w:rPr>
-        <w:t>Path(9,6).</w:t>
+        <w:t>Path(3,11).</w:t>
       </w:r>
     </w:p>
     <w:p>
@@ -6329,7 +6982,7 @@
           <w:szCs w:val="28"/>
           <w:lang w:val="en-US"/>
         </w:rPr>
-        <w:t>Path(12,11).</w:t>
+        <w:t>Path(5,9).</w:t>
       </w:r>
     </w:p>
     <w:p>
@@ -6352,6 +7005,145 @@
           <w:szCs w:val="28"/>
           <w:lang w:val="en-US"/>
         </w:rPr>
+        <w:t>Path(6,3).</w:t>
+      </w:r>
+    </w:p>
+    <w:p>
+      <w:pPr>
+        <w:pStyle w:val="a8"/>
+        <w:spacing w:line="360" w:lineRule="auto"/>
+        <w:ind w:left="142" w:firstLine="567"/>
+        <w:jc w:val="both"/>
+        <w:rPr>
+          <w:rFonts w:ascii="Times New Roman" w:hAnsi="Times New Roman" w:cs="Times New Roman"/>
+          <w:sz w:val="28"/>
+          <w:szCs w:val="28"/>
+          <w:lang w:val="en-US"/>
+        </w:rPr>
+      </w:pPr>
+      <w:r>
+        <w:rPr>
+          <w:rFonts w:ascii="Times New Roman" w:hAnsi="Times New Roman" w:cs="Times New Roman"/>
+          <w:sz w:val="28"/>
+          <w:szCs w:val="28"/>
+          <w:lang w:val="en-US"/>
+        </w:rPr>
+        <w:lastRenderedPageBreak/>
+        <w:t>Path(6,7).</w:t>
+      </w:r>
+    </w:p>
+    <w:p>
+      <w:pPr>
+        <w:pStyle w:val="a8"/>
+        <w:spacing w:line="360" w:lineRule="auto"/>
+        <w:ind w:left="142" w:firstLine="567"/>
+        <w:jc w:val="both"/>
+        <w:rPr>
+          <w:rFonts w:ascii="Times New Roman" w:hAnsi="Times New Roman" w:cs="Times New Roman"/>
+          <w:sz w:val="28"/>
+          <w:szCs w:val="28"/>
+          <w:lang w:val="en-US"/>
+        </w:rPr>
+      </w:pPr>
+      <w:r>
+        <w:rPr>
+          <w:rFonts w:ascii="Times New Roman" w:hAnsi="Times New Roman" w:cs="Times New Roman"/>
+          <w:sz w:val="28"/>
+          <w:szCs w:val="28"/>
+          <w:lang w:val="en-US"/>
+        </w:rPr>
+        <w:t>Path(8,4).</w:t>
+      </w:r>
+    </w:p>
+    <w:p>
+      <w:pPr>
+        <w:pStyle w:val="a8"/>
+        <w:spacing w:line="360" w:lineRule="auto"/>
+        <w:ind w:left="142" w:firstLine="567"/>
+        <w:jc w:val="both"/>
+        <w:rPr>
+          <w:rFonts w:ascii="Times New Roman" w:hAnsi="Times New Roman" w:cs="Times New Roman"/>
+          <w:sz w:val="28"/>
+          <w:szCs w:val="28"/>
+          <w:lang w:val="en-US"/>
+        </w:rPr>
+      </w:pPr>
+      <w:r>
+        <w:rPr>
+          <w:rFonts w:ascii="Times New Roman" w:hAnsi="Times New Roman" w:cs="Times New Roman"/>
+          <w:sz w:val="28"/>
+          <w:szCs w:val="28"/>
+          <w:lang w:val="en-US"/>
+        </w:rPr>
+        <w:t>Path(8,2).</w:t>
+      </w:r>
+    </w:p>
+    <w:p>
+      <w:pPr>
+        <w:pStyle w:val="a8"/>
+        <w:spacing w:line="360" w:lineRule="auto"/>
+        <w:ind w:left="142" w:firstLine="567"/>
+        <w:jc w:val="both"/>
+        <w:rPr>
+          <w:rFonts w:ascii="Times New Roman" w:hAnsi="Times New Roman" w:cs="Times New Roman"/>
+          <w:sz w:val="28"/>
+          <w:szCs w:val="28"/>
+          <w:lang w:val="en-US"/>
+        </w:rPr>
+      </w:pPr>
+      <w:r>
+        <w:rPr>
+          <w:rFonts w:ascii="Times New Roman" w:hAnsi="Times New Roman" w:cs="Times New Roman"/>
+          <w:sz w:val="28"/>
+          <w:szCs w:val="28"/>
+          <w:lang w:val="en-US"/>
+        </w:rPr>
+        <w:t>Path(9,6).</w:t>
+      </w:r>
+    </w:p>
+    <w:p>
+      <w:pPr>
+        <w:pStyle w:val="a8"/>
+        <w:spacing w:line="360" w:lineRule="auto"/>
+        <w:ind w:left="142" w:firstLine="567"/>
+        <w:jc w:val="both"/>
+        <w:rPr>
+          <w:rFonts w:ascii="Times New Roman" w:hAnsi="Times New Roman" w:cs="Times New Roman"/>
+          <w:sz w:val="28"/>
+          <w:szCs w:val="28"/>
+          <w:lang w:val="en-US"/>
+        </w:rPr>
+      </w:pPr>
+      <w:r>
+        <w:rPr>
+          <w:rFonts w:ascii="Times New Roman" w:hAnsi="Times New Roman" w:cs="Times New Roman"/>
+          <w:sz w:val="28"/>
+          <w:szCs w:val="28"/>
+          <w:lang w:val="en-US"/>
+        </w:rPr>
+        <w:t>Path(12,11).</w:t>
+      </w:r>
+    </w:p>
+    <w:p>
+      <w:pPr>
+        <w:pStyle w:val="a8"/>
+        <w:spacing w:line="360" w:lineRule="auto"/>
+        <w:ind w:left="142" w:firstLine="567"/>
+        <w:jc w:val="both"/>
+        <w:rPr>
+          <w:rFonts w:ascii="Times New Roman" w:hAnsi="Times New Roman" w:cs="Times New Roman"/>
+          <w:sz w:val="28"/>
+          <w:szCs w:val="28"/>
+          <w:lang w:val="en-US"/>
+        </w:rPr>
+      </w:pPr>
+      <w:r>
+        <w:rPr>
+          <w:rFonts w:ascii="Times New Roman" w:hAnsi="Times New Roman" w:cs="Times New Roman"/>
+          <w:sz w:val="28"/>
+          <w:szCs w:val="28"/>
+          <w:lang w:val="en-US"/>
+        </w:rPr>
         <w:t>Path(11,4).</w:t>
       </w:r>
     </w:p>
@@ -6377,66 +7169,6 @@
         </w:rPr>
         <w:t>Path(11,1).</w:t>
       </w:r>
-      <w:r>
-        <w:rPr>
-          <w:rFonts w:ascii="Times New Roman" w:hAnsi="Times New Roman" w:cs="Times New Roman"/>
-          <w:sz w:val="28"/>
-          <w:szCs w:val="28"/>
-          <w:lang w:val="en-US"/>
-        </w:rPr>
-        <w:t>З</w:t>
-      </w:r>
-      <w:r>
-        <w:rPr>
-          <w:rFonts w:ascii="Times New Roman" w:hAnsi="Times New Roman" w:cs="Times New Roman"/>
-          <w:sz w:val="28"/>
-          <w:szCs w:val="28"/>
-        </w:rPr>
-        <w:t>апросы</w:t>
-      </w:r>
-      <w:r>
-        <w:rPr>
-          <w:rFonts w:ascii="Times New Roman" w:hAnsi="Times New Roman" w:cs="Times New Roman"/>
-          <w:sz w:val="28"/>
-          <w:szCs w:val="28"/>
-          <w:lang w:val="en-US"/>
-        </w:rPr>
-        <w:t xml:space="preserve"> </w:t>
-      </w:r>
-      <w:r>
-        <w:rPr>
-          <w:rFonts w:ascii="Times New Roman" w:hAnsi="Times New Roman" w:cs="Times New Roman"/>
-          <w:sz w:val="28"/>
-          <w:szCs w:val="28"/>
-        </w:rPr>
-        <w:t>код</w:t>
-      </w:r>
-      <w:r>
-        <w:rPr>
-          <w:rFonts w:ascii="Times New Roman" w:hAnsi="Times New Roman" w:cs="Times New Roman"/>
-          <w:sz w:val="28"/>
-          <w:szCs w:val="28"/>
-        </w:rPr>
-        <w:t>а</w:t>
-      </w:r>
-      <w:r>
-        <w:rPr>
-          <w:rFonts w:ascii="Times New Roman" w:hAnsi="Times New Roman" w:cs="Times New Roman"/>
-          <w:sz w:val="28"/>
-          <w:szCs w:val="28"/>
-          <w:lang w:val="en-US"/>
-        </w:rPr>
-        <w:t xml:space="preserve"> </w:t>
-      </w:r>
-      <w:r>
-        <w:rPr>
-          <w:rFonts w:ascii="Times New Roman" w:hAnsi="Times New Roman" w:cs="Times New Roman"/>
-          <w:sz w:val="28"/>
-          <w:szCs w:val="28"/>
-          <w:lang w:val="en-US"/>
-        </w:rPr>
-        <w:t>prolog</w:t>
-      </w:r>
     </w:p>
     <w:p>
       <w:pPr>
@@ -6448,26 +7180,56 @@
           <w:rFonts w:ascii="Times New Roman" w:hAnsi="Times New Roman" w:cs="Times New Roman"/>
           <w:sz w:val="28"/>
           <w:szCs w:val="28"/>
+        </w:rPr>
+      </w:pPr>
+      <w:r>
+        <w:rPr>
+          <w:rFonts w:ascii="Times New Roman" w:hAnsi="Times New Roman" w:cs="Times New Roman"/>
+          <w:sz w:val="28"/>
+          <w:szCs w:val="28"/>
+        </w:rPr>
+        <w:t>З</w:t>
+      </w:r>
+      <w:r>
+        <w:rPr>
+          <w:rFonts w:ascii="Times New Roman" w:hAnsi="Times New Roman" w:cs="Times New Roman"/>
+          <w:sz w:val="28"/>
+          <w:szCs w:val="28"/>
+        </w:rPr>
+        <w:t>апросы</w:t>
+      </w:r>
+      <w:r>
+        <w:rPr>
+          <w:rFonts w:ascii="Times New Roman" w:hAnsi="Times New Roman" w:cs="Times New Roman"/>
+          <w:sz w:val="28"/>
+          <w:szCs w:val="28"/>
+        </w:rPr>
+        <w:t xml:space="preserve"> </w:t>
+      </w:r>
+      <w:r>
+        <w:rPr>
+          <w:rFonts w:ascii="Times New Roman" w:hAnsi="Times New Roman" w:cs="Times New Roman"/>
+          <w:sz w:val="28"/>
+          <w:szCs w:val="28"/>
+        </w:rPr>
+        <w:t>кода</w:t>
+      </w:r>
+      <w:r>
+        <w:rPr>
+          <w:rFonts w:ascii="Times New Roman" w:hAnsi="Times New Roman" w:cs="Times New Roman"/>
+          <w:sz w:val="28"/>
+          <w:szCs w:val="28"/>
+        </w:rPr>
+        <w:t xml:space="preserve"> </w:t>
+      </w:r>
+      <w:r>
+        <w:rPr>
+          <w:rFonts w:ascii="Times New Roman" w:hAnsi="Times New Roman" w:cs="Times New Roman"/>
+          <w:sz w:val="28"/>
+          <w:szCs w:val="28"/>
           <w:lang w:val="en-US"/>
         </w:rPr>
-      </w:pPr>
-      <w:r>
-        <w:rPr>
-          <w:rFonts w:ascii="Times New Roman" w:hAnsi="Times New Roman" w:cs="Times New Roman"/>
-          <w:sz w:val="28"/>
-          <w:szCs w:val="28"/>
-          <w:lang w:val="en-US"/>
-        </w:rPr>
-        <w:t>-</w:t>
-      </w:r>
-      <w:r>
-        <w:rPr>
-          <w:rFonts w:ascii="Times New Roman" w:hAnsi="Times New Roman" w:cs="Times New Roman"/>
-          <w:sz w:val="28"/>
-          <w:szCs w:val="28"/>
-          <w:lang w:val="en-US"/>
-        </w:rPr>
-        <w:t>? Path(9,X).</w:t>
+        <w:t>prolog</w:t>
       </w:r>
     </w:p>
     <w:p>
@@ -6480,35 +7242,15 @@
           <w:rFonts w:ascii="Times New Roman" w:hAnsi="Times New Roman" w:cs="Times New Roman"/>
           <w:sz w:val="28"/>
           <w:szCs w:val="28"/>
-          <w:lang w:val="en-US"/>
-        </w:rPr>
-      </w:pPr>
-      <w:r>
-        <w:rPr>
-          <w:rFonts w:ascii="Times New Roman" w:hAnsi="Times New Roman" w:cs="Times New Roman"/>
-          <w:sz w:val="28"/>
-          <w:szCs w:val="28"/>
-          <w:lang w:val="en-US"/>
-        </w:rPr>
-        <w:t>X = [</w:t>
-      </w:r>
-      <w:r>
-        <w:rPr>
-          <w:rFonts w:ascii="Times New Roman" w:hAnsi="Times New Roman" w:cs="Times New Roman"/>
-          <w:sz w:val="28"/>
-          <w:szCs w:val="28"/>
-          <w:lang w:val="en-US"/>
-        </w:rPr>
-        <w:t>6</w:t>
-      </w:r>
-      <w:r>
-        <w:rPr>
-          <w:rFonts w:ascii="Times New Roman" w:hAnsi="Times New Roman" w:cs="Times New Roman"/>
-          <w:sz w:val="28"/>
-          <w:szCs w:val="28"/>
-          <w:lang w:val="en-US"/>
-        </w:rPr>
-        <w:t>]</w:t>
+        </w:rPr>
+      </w:pPr>
+      <w:r>
+        <w:rPr>
+          <w:rFonts w:ascii="Times New Roman" w:hAnsi="Times New Roman" w:cs="Times New Roman"/>
+          <w:sz w:val="28"/>
+          <w:szCs w:val="28"/>
+        </w:rPr>
+        <w:t>На рисунке 12 представлен запрос где путь начинается с 11.</w:t>
       </w:r>
     </w:p>
     <w:p>
@@ -6521,44 +7263,55 @@
           <w:rFonts w:ascii="Times New Roman" w:hAnsi="Times New Roman" w:cs="Times New Roman"/>
           <w:sz w:val="28"/>
           <w:szCs w:val="28"/>
-          <w:lang w:val="en-US"/>
-        </w:rPr>
-      </w:pPr>
-      <w:r>
-        <w:rPr>
-          <w:rFonts w:ascii="Times New Roman" w:hAnsi="Times New Roman" w:cs="Times New Roman"/>
-          <w:sz w:val="28"/>
-          <w:szCs w:val="28"/>
-          <w:lang w:val="en-US"/>
-        </w:rPr>
-        <w:t>-</w:t>
-      </w:r>
-      <w:r>
-        <w:rPr>
-          <w:rFonts w:ascii="Times New Roman" w:hAnsi="Times New Roman" w:cs="Times New Roman"/>
-          <w:sz w:val="28"/>
-          <w:szCs w:val="28"/>
-          <w:lang w:val="en-US"/>
-        </w:rPr>
-        <w:t>? Path(</w:t>
-      </w:r>
-      <w:r>
-        <w:rPr>
-          <w:rFonts w:ascii="Times New Roman" w:hAnsi="Times New Roman" w:cs="Times New Roman"/>
-          <w:sz w:val="28"/>
-          <w:szCs w:val="28"/>
-          <w:lang w:val="en-US"/>
-        </w:rPr>
-        <w:t>2</w:t>
-      </w:r>
-      <w:r>
-        <w:rPr>
-          <w:rFonts w:ascii="Times New Roman" w:hAnsi="Times New Roman" w:cs="Times New Roman"/>
-          <w:sz w:val="28"/>
-          <w:szCs w:val="28"/>
-          <w:lang w:val="en-US"/>
-        </w:rPr>
-        <w:t>,X).</w:t>
+        </w:rPr>
+      </w:pPr>
+      <w:r>
+        <w:rPr>
+          <w:noProof/>
+          <w:lang w:eastAsia="ru-RU"/>
+        </w:rPr>
+        <w:drawing>
+          <wp:inline distT="0" distB="0" distL="0" distR="0" wp14:anchorId="6698841E" wp14:editId="519ED1F8">
+            <wp:extent cx="1626920" cy="1927469"/>
+            <wp:effectExtent l="0" t="0" r="0" b="0"/>
+            <wp:docPr id="24" name="Рисунок 24"/>
+            <wp:cNvGraphicFramePr>
+              <a:graphicFrameLocks xmlns:a="http://schemas.openxmlformats.org/drawingml/2006/main" noChangeAspect="1"/>
+            </wp:cNvGraphicFramePr>
+            <a:graphic xmlns:a="http://schemas.openxmlformats.org/drawingml/2006/main">
+              <a:graphicData uri="http://schemas.openxmlformats.org/drawingml/2006/picture">
+                <pic:pic xmlns:pic="http://schemas.openxmlformats.org/drawingml/2006/picture">
+                  <pic:nvPicPr>
+                    <pic:cNvPr id="1" name=""/>
+                    <pic:cNvPicPr/>
+                  </pic:nvPicPr>
+                  <pic:blipFill rotWithShape="1">
+                    <a:blip r:embed="rId18"/>
+                    <a:srcRect t="5431" b="8855"/>
+                    <a:stretch/>
+                  </pic:blipFill>
+                  <pic:spPr bwMode="auto">
+                    <a:xfrm>
+                      <a:off x="0" y="0"/>
+                      <a:ext cx="1630819" cy="1932089"/>
+                    </a:xfrm>
+                    <a:prstGeom prst="rect">
+                      <a:avLst/>
+                    </a:prstGeom>
+                    <a:ln>
+                      <a:noFill/>
+                    </a:ln>
+                    <a:extLst>
+                      <a:ext uri="{53640926-AAD7-44D8-BBD7-CCE9431645EC}">
+                        <a14:shadowObscured xmlns:a14="http://schemas.microsoft.com/office/drawing/2010/main"/>
+                      </a:ext>
+                    </a:extLst>
+                  </pic:spPr>
+                </pic:pic>
+              </a:graphicData>
+            </a:graphic>
+          </wp:inline>
+        </w:drawing>
       </w:r>
     </w:p>
     <w:p>
@@ -6571,35 +7324,47 @@
           <w:rFonts w:ascii="Times New Roman" w:hAnsi="Times New Roman" w:cs="Times New Roman"/>
           <w:sz w:val="28"/>
           <w:szCs w:val="28"/>
-          <w:lang w:val="en-US"/>
-        </w:rPr>
-      </w:pPr>
-      <w:r>
-        <w:rPr>
-          <w:rFonts w:ascii="Times New Roman" w:hAnsi="Times New Roman" w:cs="Times New Roman"/>
-          <w:sz w:val="28"/>
-          <w:szCs w:val="28"/>
-          <w:lang w:val="en-US"/>
-        </w:rPr>
-        <w:t>X = [</w:t>
-      </w:r>
-      <w:r>
-        <w:rPr>
-          <w:rFonts w:ascii="Times New Roman" w:hAnsi="Times New Roman" w:cs="Times New Roman"/>
-          <w:sz w:val="28"/>
-          <w:szCs w:val="28"/>
-          <w:lang w:val="en-US"/>
-        </w:rPr>
-        <w:t>3,8</w:t>
-      </w:r>
-      <w:r>
-        <w:rPr>
-          <w:rFonts w:ascii="Times New Roman" w:hAnsi="Times New Roman" w:cs="Times New Roman"/>
-          <w:sz w:val="28"/>
-          <w:szCs w:val="28"/>
-          <w:lang w:val="en-US"/>
-        </w:rPr>
-        <w:t>]</w:t>
+        </w:rPr>
+      </w:pPr>
+      <w:r>
+        <w:rPr>
+          <w:rFonts w:ascii="Times New Roman" w:hAnsi="Times New Roman" w:cs="Times New Roman"/>
+          <w:sz w:val="28"/>
+          <w:szCs w:val="28"/>
+        </w:rPr>
+        <w:t>Рисунок</w:t>
+      </w:r>
+      <w:r>
+        <w:rPr>
+          <w:rFonts w:ascii="Times New Roman" w:hAnsi="Times New Roman" w:cs="Times New Roman"/>
+          <w:sz w:val="28"/>
+          <w:szCs w:val="28"/>
+        </w:rPr>
+        <w:t xml:space="preserve"> 12</w:t>
+      </w:r>
+      <w:r>
+        <w:rPr>
+          <w:rFonts w:ascii="Times New Roman" w:hAnsi="Times New Roman" w:cs="Times New Roman"/>
+          <w:sz w:val="28"/>
+          <w:szCs w:val="28"/>
+        </w:rPr>
+        <w:t xml:space="preserve"> – запрос </w:t>
+      </w:r>
+      <w:r>
+        <w:rPr>
+          <w:rFonts w:ascii="Times New Roman" w:hAnsi="Times New Roman" w:cs="Times New Roman"/>
+          <w:sz w:val="28"/>
+          <w:szCs w:val="28"/>
+        </w:rPr>
+        <w:t>пути,</w:t>
+      </w:r>
+      <w:r>
+        <w:rPr>
+          <w:rFonts w:ascii="Times New Roman" w:hAnsi="Times New Roman" w:cs="Times New Roman"/>
+          <w:sz w:val="28"/>
+          <w:szCs w:val="28"/>
+        </w:rPr>
+        <w:t xml:space="preserve"> начищающегося с 11.</w:t>
       </w:r>
     </w:p>
     <w:p>
@@ -6612,44 +7377,31 @@
           <w:rFonts w:ascii="Times New Roman" w:hAnsi="Times New Roman" w:cs="Times New Roman"/>
           <w:sz w:val="28"/>
           <w:szCs w:val="28"/>
-          <w:lang w:val="en-US"/>
-        </w:rPr>
-      </w:pPr>
-      <w:r>
-        <w:rPr>
-          <w:rFonts w:ascii="Times New Roman" w:hAnsi="Times New Roman" w:cs="Times New Roman"/>
-          <w:sz w:val="28"/>
-          <w:szCs w:val="28"/>
-          <w:lang w:val="en-US"/>
-        </w:rPr>
-        <w:t>-</w:t>
-      </w:r>
-      <w:r>
-        <w:rPr>
-          <w:rFonts w:ascii="Times New Roman" w:hAnsi="Times New Roman" w:cs="Times New Roman"/>
-          <w:sz w:val="28"/>
-          <w:szCs w:val="28"/>
-          <w:lang w:val="en-US"/>
-        </w:rPr>
-        <w:t>? Path(</w:t>
-      </w:r>
-      <w:r>
-        <w:rPr>
-          <w:rFonts w:ascii="Times New Roman" w:hAnsi="Times New Roman" w:cs="Times New Roman"/>
-          <w:sz w:val="28"/>
-          <w:szCs w:val="28"/>
-          <w:lang w:val="en-US"/>
-        </w:rPr>
-        <w:t>11</w:t>
-      </w:r>
-      <w:r>
-        <w:rPr>
-          <w:rFonts w:ascii="Times New Roman" w:hAnsi="Times New Roman" w:cs="Times New Roman"/>
-          <w:sz w:val="28"/>
-          <w:szCs w:val="28"/>
-          <w:lang w:val="en-US"/>
-        </w:rPr>
-        <w:t>,X).</w:t>
+        </w:rPr>
+      </w:pPr>
+      <w:r>
+        <w:rPr>
+          <w:rFonts w:ascii="Times New Roman" w:hAnsi="Times New Roman" w:cs="Times New Roman"/>
+          <w:sz w:val="28"/>
+          <w:szCs w:val="28"/>
+        </w:rPr>
+        <w:t>На рисунке 1</w:t>
+      </w:r>
+      <w:r>
+        <w:rPr>
+          <w:rFonts w:ascii="Times New Roman" w:hAnsi="Times New Roman" w:cs="Times New Roman"/>
+          <w:sz w:val="28"/>
+          <w:szCs w:val="28"/>
+        </w:rPr>
+        <w:t>3</w:t>
+      </w:r>
+      <w:r>
+        <w:rPr>
+          <w:rFonts w:ascii="Times New Roman" w:hAnsi="Times New Roman" w:cs="Times New Roman"/>
+          <w:sz w:val="28"/>
+          <w:szCs w:val="28"/>
+        </w:rPr>
+        <w:t xml:space="preserve"> представлен запрос где путь начинается с 11.</w:t>
       </w:r>
     </w:p>
     <w:p>
@@ -6662,53 +7414,48 @@
           <w:rFonts w:ascii="Times New Roman" w:hAnsi="Times New Roman" w:cs="Times New Roman"/>
           <w:sz w:val="28"/>
           <w:szCs w:val="28"/>
-          <w:lang w:val="en-US"/>
-        </w:rPr>
-      </w:pPr>
-      <w:r>
-        <w:rPr>
-          <w:rFonts w:ascii="Times New Roman" w:hAnsi="Times New Roman" w:cs="Times New Roman"/>
-          <w:sz w:val="28"/>
-          <w:szCs w:val="28"/>
-          <w:lang w:val="en-US"/>
-        </w:rPr>
-        <w:t>X = [</w:t>
-      </w:r>
-      <w:r>
-        <w:rPr>
-          <w:rFonts w:ascii="Times New Roman" w:hAnsi="Times New Roman" w:cs="Times New Roman"/>
-          <w:sz w:val="28"/>
-          <w:szCs w:val="28"/>
-          <w:lang w:val="en-US"/>
-        </w:rPr>
-        <w:t>1</w:t>
-      </w:r>
-      <w:r>
-        <w:rPr>
-          <w:rFonts w:ascii="Times New Roman" w:hAnsi="Times New Roman" w:cs="Times New Roman"/>
-          <w:sz w:val="28"/>
-          <w:szCs w:val="28"/>
-          <w:lang w:val="en-US"/>
-        </w:rPr>
-        <w:t>,</w:t>
-      </w:r>
-      <w:r>
-        <w:rPr>
-          <w:rFonts w:ascii="Times New Roman" w:hAnsi="Times New Roman" w:cs="Times New Roman"/>
-          <w:sz w:val="28"/>
-          <w:szCs w:val="28"/>
-          <w:lang w:val="en-US"/>
-        </w:rPr>
-        <w:t>4</w:t>
-      </w:r>
-      <w:r>
-        <w:rPr>
-          <w:rFonts w:ascii="Times New Roman" w:hAnsi="Times New Roman" w:cs="Times New Roman"/>
-          <w:sz w:val="28"/>
-          <w:szCs w:val="28"/>
-          <w:lang w:val="en-US"/>
-        </w:rPr>
-        <w:t>]</w:t>
+        </w:rPr>
+      </w:pPr>
+      <w:r>
+        <w:rPr>
+          <w:noProof/>
+          <w:lang w:eastAsia="ru-RU"/>
+        </w:rPr>
+        <w:drawing>
+          <wp:inline distT="0" distB="0" distL="0" distR="0" wp14:anchorId="2F7ECC89" wp14:editId="068F72F1">
+            <wp:extent cx="1472541" cy="1886175"/>
+            <wp:effectExtent l="0" t="0" r="0" b="0"/>
+            <wp:docPr id="26" name="Рисунок 26"/>
+            <wp:cNvGraphicFramePr>
+              <a:graphicFrameLocks xmlns:a="http://schemas.openxmlformats.org/drawingml/2006/main" noChangeAspect="1"/>
+            </wp:cNvGraphicFramePr>
+            <a:graphic xmlns:a="http://schemas.openxmlformats.org/drawingml/2006/main">
+              <a:graphicData uri="http://schemas.openxmlformats.org/drawingml/2006/picture">
+                <pic:pic xmlns:pic="http://schemas.openxmlformats.org/drawingml/2006/picture">
+                  <pic:nvPicPr>
+                    <pic:cNvPr id="1" name=""/>
+                    <pic:cNvPicPr/>
+                  </pic:nvPicPr>
+                  <pic:blipFill>
+                    <a:blip r:embed="rId19"/>
+                    <a:stretch>
+                      <a:fillRect/>
+                    </a:stretch>
+                  </pic:blipFill>
+                  <pic:spPr>
+                    <a:xfrm>
+                      <a:off x="0" y="0"/>
+                      <a:ext cx="1488180" cy="1906208"/>
+                    </a:xfrm>
+                    <a:prstGeom prst="rect">
+                      <a:avLst/>
+                    </a:prstGeom>
+                  </pic:spPr>
+                </pic:pic>
+              </a:graphicData>
+            </a:graphic>
+          </wp:inline>
+        </w:drawing>
       </w:r>
     </w:p>
     <w:p>
@@ -6721,62 +7468,87 @@
           <w:rFonts w:ascii="Times New Roman" w:hAnsi="Times New Roman" w:cs="Times New Roman"/>
           <w:sz w:val="28"/>
           <w:szCs w:val="28"/>
-          <w:lang w:val="en-US"/>
-        </w:rPr>
-      </w:pPr>
-      <w:r>
-        <w:rPr>
-          <w:rFonts w:ascii="Times New Roman" w:hAnsi="Times New Roman" w:cs="Times New Roman"/>
-          <w:sz w:val="28"/>
-          <w:szCs w:val="28"/>
-          <w:lang w:val="en-US"/>
-        </w:rPr>
-        <w:t>-</w:t>
-      </w:r>
-      <w:r>
-        <w:rPr>
-          <w:rFonts w:ascii="Times New Roman" w:hAnsi="Times New Roman" w:cs="Times New Roman"/>
-          <w:sz w:val="28"/>
-          <w:szCs w:val="28"/>
-          <w:lang w:val="en-US"/>
-        </w:rPr>
-        <w:t>? Path(11,X)</w:t>
-      </w:r>
-      <w:r>
-        <w:rPr>
-          <w:rFonts w:ascii="Times New Roman" w:hAnsi="Times New Roman" w:cs="Times New Roman"/>
-          <w:sz w:val="28"/>
-          <w:szCs w:val="28"/>
-          <w:lang w:val="en-US"/>
-        </w:rPr>
-        <w:t>; Path(6</w:t>
-      </w:r>
-      <w:r>
-        <w:rPr>
-          <w:rFonts w:ascii="Times New Roman" w:hAnsi="Times New Roman" w:cs="Times New Roman"/>
-          <w:sz w:val="28"/>
-          <w:szCs w:val="28"/>
-          <w:lang w:val="en-US"/>
-        </w:rPr>
-        <w:t>, X</w:t>
-      </w:r>
-      <w:r>
-        <w:rPr>
-          <w:rFonts w:ascii="Times New Roman" w:hAnsi="Times New Roman" w:cs="Times New Roman"/>
-          <w:sz w:val="28"/>
-          <w:szCs w:val="28"/>
-          <w:lang w:val="en-US"/>
-        </w:rPr>
-        <w:t>)</w:t>
-      </w:r>
-      <w:r>
-        <w:rPr>
-          <w:rFonts w:ascii="Times New Roman" w:hAnsi="Times New Roman" w:cs="Times New Roman"/>
-          <w:sz w:val="28"/>
-          <w:szCs w:val="28"/>
-          <w:lang w:val="en-US"/>
-        </w:rPr>
-        <w:t>.</w:t>
+        </w:rPr>
+      </w:pPr>
+      <w:r>
+        <w:rPr>
+          <w:rFonts w:ascii="Times New Roman" w:hAnsi="Times New Roman" w:cs="Times New Roman"/>
+          <w:sz w:val="28"/>
+          <w:szCs w:val="28"/>
+        </w:rPr>
+        <w:t>Рисунок 1</w:t>
+      </w:r>
+      <w:r>
+        <w:rPr>
+          <w:rFonts w:ascii="Times New Roman" w:hAnsi="Times New Roman" w:cs="Times New Roman"/>
+          <w:sz w:val="28"/>
+          <w:szCs w:val="28"/>
+        </w:rPr>
+        <w:t>3</w:t>
+      </w:r>
+      <w:r>
+        <w:rPr>
+          <w:rFonts w:ascii="Times New Roman" w:hAnsi="Times New Roman" w:cs="Times New Roman"/>
+          <w:sz w:val="28"/>
+          <w:szCs w:val="28"/>
+        </w:rPr>
+        <w:t xml:space="preserve"> – запрос </w:t>
+      </w:r>
+      <w:r>
+        <w:rPr>
+          <w:rFonts w:ascii="Times New Roman" w:hAnsi="Times New Roman" w:cs="Times New Roman"/>
+          <w:sz w:val="28"/>
+          <w:szCs w:val="28"/>
+        </w:rPr>
+        <w:t>пути,</w:t>
+      </w:r>
+      <w:r>
+        <w:rPr>
+          <w:rFonts w:ascii="Times New Roman" w:hAnsi="Times New Roman" w:cs="Times New Roman"/>
+          <w:sz w:val="28"/>
+          <w:szCs w:val="28"/>
+        </w:rPr>
+        <w:t xml:space="preserve"> </w:t>
+      </w:r>
+      <w:r>
+        <w:rPr>
+          <w:rFonts w:ascii="Times New Roman" w:hAnsi="Times New Roman" w:cs="Times New Roman"/>
+          <w:sz w:val="28"/>
+          <w:szCs w:val="28"/>
+        </w:rPr>
+        <w:t>заканчивающе</w:t>
+      </w:r>
+      <w:r>
+        <w:rPr>
+          <w:rFonts w:ascii="Times New Roman" w:hAnsi="Times New Roman" w:cs="Times New Roman"/>
+          <w:sz w:val="28"/>
+          <w:szCs w:val="28"/>
+        </w:rPr>
+        <w:t>го</w:t>
+      </w:r>
+      <w:r>
+        <w:rPr>
+          <w:rFonts w:ascii="Times New Roman" w:hAnsi="Times New Roman" w:cs="Times New Roman"/>
+          <w:sz w:val="28"/>
+          <w:szCs w:val="28"/>
+        </w:rPr>
+        <w:t xml:space="preserve"> </w:t>
+      </w:r>
+      <w:r>
+        <w:rPr>
+          <w:rFonts w:ascii="Times New Roman" w:hAnsi="Times New Roman" w:cs="Times New Roman"/>
+          <w:sz w:val="28"/>
+          <w:szCs w:val="28"/>
+        </w:rPr>
+        <w:t>на</w:t>
+      </w:r>
+      <w:r>
+        <w:rPr>
+          <w:rFonts w:ascii="Times New Roman" w:hAnsi="Times New Roman" w:cs="Times New Roman"/>
+          <w:sz w:val="28"/>
+          <w:szCs w:val="28"/>
+        </w:rPr>
+        <w:t xml:space="preserve"> 11.</w:t>
       </w:r>
     </w:p>
     <w:p>
@@ -6789,184 +7561,14 @@
           <w:rFonts w:ascii="Times New Roman" w:hAnsi="Times New Roman" w:cs="Times New Roman"/>
           <w:sz w:val="28"/>
           <w:szCs w:val="28"/>
-          <w:lang w:val="en-US"/>
-        </w:rPr>
-      </w:pPr>
-      <w:r>
-        <w:rPr>
-          <w:rFonts w:ascii="Times New Roman" w:hAnsi="Times New Roman" w:cs="Times New Roman"/>
-          <w:sz w:val="28"/>
-          <w:szCs w:val="28"/>
-          <w:lang w:val="en-US"/>
-        </w:rPr>
-        <w:t>X = [</w:t>
-      </w:r>
-      <w:r>
-        <w:rPr>
-          <w:rFonts w:ascii="Times New Roman" w:hAnsi="Times New Roman" w:cs="Times New Roman"/>
-          <w:sz w:val="28"/>
-          <w:szCs w:val="28"/>
-          <w:lang w:val="en-US"/>
-        </w:rPr>
-        <w:t>1,</w:t>
-      </w:r>
-      <w:r>
-        <w:rPr>
-          <w:rFonts w:ascii="Times New Roman" w:hAnsi="Times New Roman" w:cs="Times New Roman"/>
-          <w:sz w:val="28"/>
-          <w:szCs w:val="28"/>
-          <w:lang w:val="en-US"/>
-        </w:rPr>
-        <w:t>3,4</w:t>
-      </w:r>
-      <w:r>
-        <w:rPr>
-          <w:rFonts w:ascii="Times New Roman" w:hAnsi="Times New Roman" w:cs="Times New Roman"/>
-          <w:sz w:val="28"/>
-          <w:szCs w:val="28"/>
-          <w:lang w:val="en-US"/>
-        </w:rPr>
-        <w:t>,7</w:t>
-      </w:r>
-      <w:r>
-        <w:rPr>
-          <w:rFonts w:ascii="Times New Roman" w:hAnsi="Times New Roman" w:cs="Times New Roman"/>
-          <w:sz w:val="28"/>
-          <w:szCs w:val="28"/>
-          <w:lang w:val="en-US"/>
-        </w:rPr>
-        <w:t>]</w:t>
-      </w:r>
-    </w:p>
-    <w:p>
-      <w:pPr>
-        <w:pStyle w:val="a8"/>
-        <w:spacing w:after="0" w:line="360" w:lineRule="auto"/>
-        <w:ind w:left="142" w:firstLine="567"/>
-        <w:jc w:val="both"/>
-        <w:rPr>
-          <w:rFonts w:ascii="Times New Roman" w:hAnsi="Times New Roman" w:cs="Times New Roman"/>
-          <w:sz w:val="28"/>
-          <w:szCs w:val="28"/>
-          <w:lang w:val="en-US"/>
-        </w:rPr>
-      </w:pPr>
-      <w:r>
-        <w:rPr>
-          <w:rFonts w:ascii="Times New Roman" w:hAnsi="Times New Roman" w:cs="Times New Roman"/>
-          <w:sz w:val="28"/>
-          <w:szCs w:val="28"/>
-          <w:lang w:val="en-US"/>
-        </w:rPr>
-        <w:t>-</w:t>
-      </w:r>
-      <w:r>
-        <w:rPr>
-          <w:rFonts w:ascii="Times New Roman" w:hAnsi="Times New Roman" w:cs="Times New Roman"/>
-          <w:sz w:val="28"/>
-          <w:szCs w:val="28"/>
-          <w:lang w:val="en-US"/>
-        </w:rPr>
-        <w:t>? Path(</w:t>
-      </w:r>
-      <w:r>
-        <w:rPr>
-          <w:rFonts w:ascii="Times New Roman" w:hAnsi="Times New Roman" w:cs="Times New Roman"/>
-          <w:sz w:val="28"/>
-          <w:szCs w:val="28"/>
-          <w:lang w:val="en-US"/>
-        </w:rPr>
-        <w:t>12</w:t>
-      </w:r>
-      <w:r>
-        <w:rPr>
-          <w:rFonts w:ascii="Times New Roman" w:hAnsi="Times New Roman" w:cs="Times New Roman"/>
-          <w:sz w:val="28"/>
-          <w:szCs w:val="28"/>
-          <w:lang w:val="en-US"/>
-        </w:rPr>
-        <w:t>,X</w:t>
-      </w:r>
-      <w:r>
-        <w:rPr>
-          <w:rFonts w:ascii="Times New Roman" w:hAnsi="Times New Roman" w:cs="Times New Roman"/>
-          <w:sz w:val="28"/>
-          <w:szCs w:val="28"/>
-          <w:lang w:val="en-US"/>
-        </w:rPr>
-        <w:t>)</w:t>
-      </w:r>
-    </w:p>
-    <w:p>
-      <w:pPr>
-        <w:pStyle w:val="a8"/>
-        <w:spacing w:after="0" w:line="360" w:lineRule="auto"/>
-        <w:ind w:left="142" w:firstLine="567"/>
-        <w:jc w:val="both"/>
-        <w:rPr>
-          <w:rFonts w:ascii="Times New Roman" w:hAnsi="Times New Roman" w:cs="Times New Roman"/>
-          <w:sz w:val="28"/>
-          <w:szCs w:val="28"/>
-          <w:lang w:val="en-US"/>
-        </w:rPr>
-      </w:pPr>
-      <w:r>
-        <w:rPr>
-          <w:rFonts w:ascii="Times New Roman" w:hAnsi="Times New Roman" w:cs="Times New Roman"/>
-          <w:sz w:val="28"/>
-          <w:szCs w:val="28"/>
-          <w:lang w:val="en-US"/>
-        </w:rPr>
-        <w:t>X = []</w:t>
-      </w:r>
+        </w:rPr>
+      </w:pPr>
       <w:bookmarkStart w:id="0" w:name="_GoBack"/>
       <w:bookmarkEnd w:id="0"/>
     </w:p>
-    <w:p>
-      <w:pPr>
-        <w:pStyle w:val="a8"/>
-        <w:spacing w:after="0" w:line="360" w:lineRule="auto"/>
-        <w:ind w:left="142" w:firstLine="567"/>
-        <w:jc w:val="both"/>
-        <w:rPr>
-          <w:rFonts w:ascii="Times New Roman" w:hAnsi="Times New Roman" w:cs="Times New Roman"/>
-          <w:sz w:val="28"/>
-          <w:szCs w:val="28"/>
-          <w:lang w:val="en-US"/>
-        </w:rPr>
-      </w:pPr>
-    </w:p>
-    <w:p>
-      <w:pPr>
-        <w:pStyle w:val="a8"/>
-        <w:spacing w:after="0" w:line="360" w:lineRule="auto"/>
-        <w:ind w:left="142" w:firstLine="567"/>
-        <w:jc w:val="both"/>
-        <w:rPr>
-          <w:rFonts w:ascii="Times New Roman" w:hAnsi="Times New Roman" w:cs="Times New Roman"/>
-          <w:sz w:val="28"/>
-          <w:szCs w:val="28"/>
-          <w:lang w:val="en-US"/>
-        </w:rPr>
-      </w:pPr>
-    </w:p>
-    <w:p>
-      <w:pPr>
-        <w:pStyle w:val="a8"/>
-        <w:spacing w:after="0" w:line="360" w:lineRule="auto"/>
-        <w:ind w:left="142" w:firstLine="567"/>
-        <w:jc w:val="both"/>
-        <w:rPr>
-          <w:rFonts w:ascii="Times New Roman" w:hAnsi="Times New Roman" w:cs="Times New Roman"/>
-          <w:sz w:val="28"/>
-          <w:szCs w:val="28"/>
-          <w:lang w:val="en-US"/>
-        </w:rPr>
-      </w:pPr>
-    </w:p>
     <w:sectPr>
-      <w:headerReference w:type="default" r:id="rId13"/>
-      <w:footerReference w:type="default" r:id="rId14"/>
+      <w:headerReference w:type="default" r:id="rId20"/>
+      <w:footerReference w:type="default" r:id="rId21"/>
       <w:pgSz w:w="11906" w:h="16838"/>
       <w:pgMar w:top="709" w:right="707" w:bottom="1560" w:left="1418" w:header="708" w:footer="709" w:gutter="0"/>
       <w:pgNumType w:start="3"/>
@@ -7143,7 +7745,7 @@
                     <w:szCs w:val="24"/>
                     <w:lang w:val="ru-RU"/>
                   </w:rPr>
-                  <w:t>20</w:t>
+                  <w:t>21</w:t>
                 </w:r>
                 <w:r>
                   <w:rPr>
@@ -13823,7 +14425,7 @@
 </file>
 
 <file path=customXml/itemProps1.xml><?xml version="1.0" encoding="utf-8"?>
-<ds:datastoreItem xmlns:ds="http://schemas.openxmlformats.org/officeDocument/2006/customXml" ds:itemID="{4497CB71-0FD0-4CE1-9D3B-325637A6E8A8}">
+<ds:datastoreItem xmlns:ds="http://schemas.openxmlformats.org/officeDocument/2006/customXml" ds:itemID="{DAB4EF60-C2FE-4DE2-BADE-A2A872533C19}">
   <ds:schemaRefs>
     <ds:schemaRef ds:uri="http://schemas.openxmlformats.org/officeDocument/2006/bibliography"/>
   </ds:schemaRefs>

--- a/7/ИСТ/КР.docx
+++ b/7/ИСТ/КР.docx
@@ -196,15 +196,7 @@
           <w:sz w:val="28"/>
           <w:szCs w:val="28"/>
         </w:rPr>
-        <w:t>‐</w:t>
-      </w:r>
-      <w:r>
-        <w:rPr>
-          <w:rFonts w:ascii="Times New Roman" w:hAnsi="Times New Roman" w:cs="Times New Roman"/>
-          <w:sz w:val="28"/>
-          <w:szCs w:val="28"/>
-        </w:rPr>
-        <w:t xml:space="preserve"> </w:t>
+        <w:t xml:space="preserve">- </w:t>
       </w:r>
       <w:r>
         <w:rPr>
@@ -532,7 +524,23 @@
           <w:sz w:val="28"/>
           <w:szCs w:val="28"/>
         </w:rPr>
-        <w:t>сформировать ориентированный граф</w:t>
+        <w:t xml:space="preserve">разработать программу </w:t>
+      </w:r>
+      <w:r>
+        <w:rPr>
+          <w:rFonts w:ascii="Times New Roman" w:hAnsi="Times New Roman" w:cs="Times New Roman"/>
+          <w:sz w:val="28"/>
+          <w:szCs w:val="28"/>
+        </w:rPr>
+        <w:t>описывающую</w:t>
+      </w:r>
+      <w:r>
+        <w:rPr>
+          <w:rFonts w:ascii="Times New Roman" w:hAnsi="Times New Roman" w:cs="Times New Roman"/>
+          <w:sz w:val="28"/>
+          <w:szCs w:val="28"/>
+        </w:rPr>
+        <w:t xml:space="preserve"> ориентированный граф</w:t>
       </w:r>
       <w:r>
         <w:rPr>
@@ -803,6 +811,11 @@
         <w:t xml:space="preserve"> </w:t>
       </w:r>
       <w:r>
+        <w:rPr>
+          <w:rFonts w:ascii="Times New Roman" w:hAnsi="Times New Roman" w:cs="Times New Roman"/>
+          <w:sz w:val="28"/>
+          <w:szCs w:val="28"/>
+        </w:rPr>
         <w:t xml:space="preserve">– </w:t>
       </w:r>
       <w:r>
@@ -839,15 +852,7 @@
           <w:szCs w:val="28"/>
           <w:lang w:eastAsia="en-US"/>
         </w:rPr>
-        <w:t>Классификация по решаемой задаче</w:t>
-      </w:r>
-      <w:r>
-        <w:rPr>
-          <w:rFonts w:eastAsiaTheme="minorHAnsi"/>
-          <w:szCs w:val="28"/>
-          <w:lang w:eastAsia="en-US"/>
-        </w:rPr>
-        <w:t>:</w:t>
+        <w:t>Классификация по решаемой задаче:</w:t>
       </w:r>
       <w:r>
         <w:rPr>
@@ -1103,13 +1108,7 @@
         <w:rPr>
           <w:szCs w:val="28"/>
         </w:rPr>
-        <w:t>бучение. Системы обучения диагностируют ошибки при изучении какой-либо дисциплины с помощью</w:t>
-      </w:r>
-      <w:r>
-        <w:rPr>
-          <w:szCs w:val="28"/>
-        </w:rPr>
-        <w:t xml:space="preserve"> ЭВМ и подсказывают правильные решения. Они аккумулируют знания о гипотетическом "ученике" и его характерных ошибках, затем в работе способны диагностировать слабости в знаниях обучаемых и находить соответствующие средства для их ликвидации. Кроме того, они планируют акт общения с учеником в зависимости от успехов ученика с целью передачи знаний.</w:t>
+        <w:t>бучение. Системы обучения диагностируют ошибки при изучении какой-либо дисциплины с помощью ЭВМ и подсказывают правильные решения. Они аккумулируют знания о гипотетическом "ученике" и его характерных ошибках, затем в работе способны диагностировать слабости в знаниях обучаемых и находить соответствующие средства для их ликвидации. Кроме того, они планируют акт общения с учеником в зависимости от успехов ученика с целью передачи знаний.</w:t>
       </w:r>
     </w:p>
     <w:p>
@@ -1148,15 +1147,11 @@
       </w:pPr>
       <w:r>
         <w:rPr>
-          <w:szCs w:val="28"/>
-        </w:rPr>
-        <w:t>‐</w:t>
-      </w:r>
-      <w:r>
-        <w:rPr>
-          <w:szCs w:val="28"/>
-        </w:rPr>
-        <w:t xml:space="preserve"> </w:t>
+          <w:rFonts w:ascii="Times New Roman" w:hAnsi="Times New Roman" w:cs="Times New Roman"/>
+          <w:sz w:val="28"/>
+          <w:szCs w:val="28"/>
+        </w:rPr>
+        <w:t xml:space="preserve">‐ </w:t>
       </w:r>
       <w:r>
         <w:rPr>
@@ -1172,15 +1167,7 @@
           <w:sz w:val="28"/>
           <w:szCs w:val="28"/>
         </w:rPr>
-        <w:t>татические ЭС разрабатываются в предметных областях, в которых база знаний и интерпретируемые данные не мен</w:t>
-      </w:r>
-      <w:r>
-        <w:rPr>
-          <w:rFonts w:ascii="Times New Roman" w:hAnsi="Times New Roman" w:cs="Times New Roman"/>
-          <w:sz w:val="28"/>
-          <w:szCs w:val="28"/>
-        </w:rPr>
-        <w:t>яются во времени. Они стабильны;</w:t>
+        <w:t>татические ЭС разрабатываются в предметных областях, в которых база знаний и интерпретируемые данные не меняются во времени. Они стабильны;</w:t>
       </w:r>
     </w:p>
     <w:p>
@@ -1217,31 +1204,7 @@
           <w:sz w:val="28"/>
           <w:szCs w:val="28"/>
         </w:rPr>
-        <w:t>вазидинамические ЭС интерпретируют ситуацию</w:t>
-      </w:r>
-      <w:r>
-        <w:rPr>
-          <w:rFonts w:ascii="Times New Roman" w:hAnsi="Times New Roman" w:cs="Times New Roman"/>
-          <w:sz w:val="28"/>
-          <w:szCs w:val="28"/>
-        </w:rPr>
-        <w:t>, которая меняется с некоторым ф</w:t>
-      </w:r>
-      <w:r>
-        <w:rPr>
-          <w:rFonts w:ascii="Times New Roman" w:hAnsi="Times New Roman" w:cs="Times New Roman"/>
-          <w:sz w:val="28"/>
-          <w:szCs w:val="28"/>
-        </w:rPr>
-        <w:t>иксированным интервалом времени</w:t>
-      </w:r>
-      <w:r>
-        <w:rPr>
-          <w:rFonts w:ascii="Times New Roman" w:hAnsi="Times New Roman" w:cs="Times New Roman"/>
-          <w:sz w:val="28"/>
-          <w:szCs w:val="28"/>
-        </w:rPr>
-        <w:t>;</w:t>
+        <w:t>вазидинамические ЭС интерпретируют ситуацию, которая меняется с некоторым фиксированным интервалом времени;</w:t>
       </w:r>
     </w:p>
     <w:p>
@@ -1307,15 +1270,7 @@
           <w:sz w:val="28"/>
           <w:szCs w:val="28"/>
         </w:rPr>
-        <w:t>Классификация по типу ЭВМ</w:t>
-      </w:r>
-      <w:r>
-        <w:rPr>
-          <w:rFonts w:ascii="Times New Roman" w:hAnsi="Times New Roman" w:cs="Times New Roman"/>
-          <w:sz w:val="28"/>
-          <w:szCs w:val="28"/>
-        </w:rPr>
-        <w:t>:</w:t>
+        <w:t>Классификация по типу ЭВМ:</w:t>
       </w:r>
     </w:p>
     <w:p>
@@ -2972,6 +2927,11 @@
         <w:t xml:space="preserve">Рисунок 2 </w:t>
       </w:r>
       <w:r>
+        <w:rPr>
+          <w:rFonts w:ascii="Times New Roman" w:hAnsi="Times New Roman" w:cs="Times New Roman"/>
+          <w:sz w:val="28"/>
+          <w:szCs w:val="28"/>
+        </w:rPr>
         <w:t xml:space="preserve">– </w:t>
       </w:r>
       <w:r>
@@ -2980,23 +2940,7 @@
           <w:sz w:val="28"/>
           <w:szCs w:val="28"/>
         </w:rPr>
-        <w:t xml:space="preserve"> </w:t>
-      </w:r>
-      <w:r>
-        <w:rPr>
-          <w:rFonts w:ascii="Times New Roman" w:hAnsi="Times New Roman" w:cs="Times New Roman"/>
-          <w:sz w:val="28"/>
-          <w:szCs w:val="28"/>
-        </w:rPr>
-        <w:t>Инструментальные средства разработки экспертных систем</w:t>
-      </w:r>
-      <w:r>
-        <w:rPr>
-          <w:rFonts w:ascii="Times New Roman" w:hAnsi="Times New Roman" w:cs="Times New Roman"/>
-          <w:sz w:val="28"/>
-          <w:szCs w:val="28"/>
-        </w:rPr>
-        <w:t xml:space="preserve"> представлена</w:t>
+        <w:t xml:space="preserve"> Инструментальные средства разработки экспертных систем представлена</w:t>
       </w:r>
       <w:r>
         <w:rPr>
@@ -3306,18 +3250,7 @@
           <w:sz w:val="28"/>
           <w:szCs w:val="28"/>
         </w:rPr>
-        <w:t xml:space="preserve">Рисунок 3 </w:t>
-      </w:r>
-      <w:r>
-        <w:t xml:space="preserve">– </w:t>
-      </w:r>
-      <w:r>
-        <w:rPr>
-          <w:rFonts w:ascii="Times New Roman" w:hAnsi="Times New Roman" w:cs="Times New Roman"/>
-          <w:sz w:val="28"/>
-          <w:szCs w:val="28"/>
-        </w:rPr>
-        <w:t xml:space="preserve"> </w:t>
+        <w:t xml:space="preserve">Рисунок 3 –  </w:t>
       </w:r>
       <w:r>
         <w:rPr>
@@ -3544,18 +3477,7 @@
           <w:sz w:val="28"/>
           <w:szCs w:val="28"/>
         </w:rPr>
-        <w:t xml:space="preserve">Рисунок 4 </w:t>
-      </w:r>
-      <w:r>
-        <w:t xml:space="preserve">– </w:t>
-      </w:r>
-      <w:r>
-        <w:rPr>
-          <w:rFonts w:ascii="Times New Roman" w:hAnsi="Times New Roman" w:cs="Times New Roman"/>
-          <w:sz w:val="28"/>
-          <w:szCs w:val="28"/>
-        </w:rPr>
-        <w:t xml:space="preserve"> </w:t>
+        <w:t xml:space="preserve">Рисунок 4 –  </w:t>
       </w:r>
       <w:r>
         <w:rPr>
@@ -3832,6 +3754,14 @@
           <w:szCs w:val="28"/>
         </w:rPr>
         <w:t>Множество фактов для «дерева решений»</w:t>
+      </w:r>
+      <w:r>
+        <w:rPr>
+          <w:rFonts w:ascii="Times New Roman" w:hAnsi="Times New Roman" w:cs="Times New Roman"/>
+          <w:sz w:val="28"/>
+          <w:szCs w:val="28"/>
+        </w:rPr>
+        <w:t>.</w:t>
       </w:r>
     </w:p>
     <w:p>
@@ -4603,7 +4533,7 @@
       <w:pPr>
         <w:pStyle w:val="a8"/>
         <w:spacing w:after="0" w:line="360" w:lineRule="auto"/>
-        <w:ind w:left="142" w:firstLine="567"/>
+        <w:ind w:left="0" w:firstLine="709"/>
         <w:jc w:val="both"/>
         <w:rPr>
           <w:rFonts w:ascii="Times New Roman" w:hAnsi="Times New Roman" w:cs="Times New Roman"/>
@@ -4640,7 +4570,7 @@
       <w:pPr>
         <w:pStyle w:val="a8"/>
         <w:spacing w:after="0" w:line="360" w:lineRule="auto"/>
-        <w:ind w:left="142" w:firstLine="567"/>
+        <w:ind w:left="0" w:firstLine="709"/>
         <w:jc w:val="both"/>
         <w:rPr>
           <w:rFonts w:ascii="Times New Roman" w:hAnsi="Times New Roman" w:cs="Times New Roman"/>
@@ -4734,7 +4664,7 @@
       <w:pPr>
         <w:pStyle w:val="a8"/>
         <w:spacing w:after="0" w:line="360" w:lineRule="auto"/>
-        <w:ind w:left="142" w:firstLine="567"/>
+        <w:ind w:left="0" w:firstLine="709"/>
         <w:jc w:val="both"/>
         <w:rPr>
           <w:rFonts w:ascii="Times New Roman" w:hAnsi="Times New Roman" w:cs="Times New Roman"/>
@@ -4876,7 +4806,7 @@
       <w:pPr>
         <w:pStyle w:val="a8"/>
         <w:spacing w:after="0" w:line="360" w:lineRule="auto"/>
-        <w:ind w:left="142" w:firstLine="567"/>
+        <w:ind w:left="0" w:firstLine="709"/>
         <w:jc w:val="both"/>
         <w:rPr>
           <w:rFonts w:ascii="Times New Roman" w:hAnsi="Times New Roman" w:cs="Times New Roman"/>
@@ -4994,7 +4924,7 @@
       <w:pPr>
         <w:pStyle w:val="a8"/>
         <w:spacing w:after="0" w:line="360" w:lineRule="auto"/>
-        <w:ind w:left="142" w:firstLine="567"/>
+        <w:ind w:left="0" w:firstLine="709"/>
         <w:jc w:val="both"/>
         <w:rPr>
           <w:rFonts w:ascii="Times New Roman" w:hAnsi="Times New Roman" w:cs="Times New Roman"/>
@@ -5072,7 +5002,7 @@
       <w:pPr>
         <w:pStyle w:val="a8"/>
         <w:spacing w:line="360" w:lineRule="auto"/>
-        <w:ind w:left="142" w:firstLine="567"/>
+        <w:ind w:left="0" w:firstLine="709"/>
         <w:jc w:val="both"/>
         <w:rPr>
           <w:rFonts w:ascii="Times New Roman" w:hAnsi="Times New Roman" w:cs="Times New Roman"/>
@@ -5095,7 +5025,7 @@
       <w:pPr>
         <w:pStyle w:val="a8"/>
         <w:spacing w:line="360" w:lineRule="auto"/>
-        <w:ind w:left="142" w:firstLine="567"/>
+        <w:ind w:left="0" w:firstLine="709"/>
         <w:jc w:val="both"/>
         <w:rPr>
           <w:rFonts w:ascii="Times New Roman" w:hAnsi="Times New Roman" w:cs="Times New Roman"/>
@@ -5118,7 +5048,7 @@
       <w:pPr>
         <w:pStyle w:val="a8"/>
         <w:spacing w:line="360" w:lineRule="auto"/>
-        <w:ind w:left="142" w:firstLine="567"/>
+        <w:ind w:left="0" w:firstLine="709"/>
         <w:jc w:val="both"/>
         <w:rPr>
           <w:rFonts w:ascii="Times New Roman" w:hAnsi="Times New Roman" w:cs="Times New Roman"/>
@@ -5141,7 +5071,7 @@
       <w:pPr>
         <w:pStyle w:val="a8"/>
         <w:spacing w:line="360" w:lineRule="auto"/>
-        <w:ind w:left="142" w:firstLine="567"/>
+        <w:ind w:left="0" w:firstLine="709"/>
         <w:jc w:val="both"/>
         <w:rPr>
           <w:rFonts w:ascii="Times New Roman" w:hAnsi="Times New Roman" w:cs="Times New Roman"/>
@@ -5164,7 +5094,7 @@
       <w:pPr>
         <w:pStyle w:val="a8"/>
         <w:spacing w:line="360" w:lineRule="auto"/>
-        <w:ind w:left="142" w:firstLine="567"/>
+        <w:ind w:left="0" w:firstLine="709"/>
         <w:jc w:val="both"/>
         <w:rPr>
           <w:rFonts w:ascii="Times New Roman" w:hAnsi="Times New Roman" w:cs="Times New Roman"/>
@@ -5187,7 +5117,7 @@
       <w:pPr>
         <w:pStyle w:val="a8"/>
         <w:spacing w:line="360" w:lineRule="auto"/>
-        <w:ind w:left="142" w:firstLine="567"/>
+        <w:ind w:left="0" w:firstLine="709"/>
         <w:jc w:val="both"/>
         <w:rPr>
           <w:rFonts w:ascii="Times New Roman" w:hAnsi="Times New Roman" w:cs="Times New Roman"/>
@@ -5210,7 +5140,7 @@
       <w:pPr>
         <w:pStyle w:val="a8"/>
         <w:spacing w:line="360" w:lineRule="auto"/>
-        <w:ind w:left="142" w:firstLine="567"/>
+        <w:ind w:left="0" w:firstLine="709"/>
         <w:jc w:val="both"/>
         <w:rPr>
           <w:rFonts w:ascii="Times New Roman" w:hAnsi="Times New Roman" w:cs="Times New Roman"/>
@@ -5233,7 +5163,7 @@
       <w:pPr>
         <w:pStyle w:val="a8"/>
         <w:spacing w:line="360" w:lineRule="auto"/>
-        <w:ind w:left="142" w:firstLine="567"/>
+        <w:ind w:left="0" w:firstLine="709"/>
         <w:jc w:val="both"/>
         <w:rPr>
           <w:rFonts w:ascii="Times New Roman" w:hAnsi="Times New Roman" w:cs="Times New Roman"/>
@@ -5256,7 +5186,7 @@
       <w:pPr>
         <w:pStyle w:val="a8"/>
         <w:spacing w:line="360" w:lineRule="auto"/>
-        <w:ind w:left="142" w:firstLine="567"/>
+        <w:ind w:left="0" w:firstLine="709"/>
         <w:jc w:val="both"/>
         <w:rPr>
           <w:rFonts w:ascii="Times New Roman" w:hAnsi="Times New Roman" w:cs="Times New Roman"/>
@@ -5279,7 +5209,7 @@
       <w:pPr>
         <w:pStyle w:val="a8"/>
         <w:spacing w:line="360" w:lineRule="auto"/>
-        <w:ind w:left="142" w:firstLine="567"/>
+        <w:ind w:left="0" w:firstLine="709"/>
         <w:jc w:val="both"/>
         <w:rPr>
           <w:rFonts w:ascii="Times New Roman" w:hAnsi="Times New Roman" w:cs="Times New Roman"/>
@@ -5302,7 +5232,7 @@
       <w:pPr>
         <w:pStyle w:val="a8"/>
         <w:spacing w:line="360" w:lineRule="auto"/>
-        <w:ind w:left="142" w:firstLine="567"/>
+        <w:ind w:left="0" w:firstLine="709"/>
         <w:jc w:val="both"/>
         <w:rPr>
           <w:rFonts w:ascii="Times New Roman" w:hAnsi="Times New Roman" w:cs="Times New Roman"/>
@@ -5325,7 +5255,7 @@
       <w:pPr>
         <w:pStyle w:val="a8"/>
         <w:spacing w:line="360" w:lineRule="auto"/>
-        <w:ind w:left="142" w:firstLine="567"/>
+        <w:ind w:left="0" w:firstLine="709"/>
         <w:jc w:val="both"/>
         <w:rPr>
           <w:rFonts w:ascii="Times New Roman" w:hAnsi="Times New Roman" w:cs="Times New Roman"/>
@@ -5348,7 +5278,7 @@
       <w:pPr>
         <w:pStyle w:val="a8"/>
         <w:spacing w:line="360" w:lineRule="auto"/>
-        <w:ind w:left="142" w:firstLine="567"/>
+        <w:ind w:left="0" w:firstLine="709"/>
         <w:jc w:val="both"/>
         <w:rPr>
           <w:rFonts w:ascii="Times New Roman" w:hAnsi="Times New Roman" w:cs="Times New Roman"/>
@@ -5371,7 +5301,7 @@
       <w:pPr>
         <w:pStyle w:val="a8"/>
         <w:spacing w:line="360" w:lineRule="auto"/>
-        <w:ind w:left="142" w:firstLine="567"/>
+        <w:ind w:left="0" w:firstLine="709"/>
         <w:jc w:val="both"/>
         <w:rPr>
           <w:rFonts w:ascii="Times New Roman" w:hAnsi="Times New Roman" w:cs="Times New Roman"/>
@@ -5394,7 +5324,7 @@
       <w:pPr>
         <w:pStyle w:val="a8"/>
         <w:spacing w:line="360" w:lineRule="auto"/>
-        <w:ind w:left="142" w:firstLine="567"/>
+        <w:ind w:left="0" w:firstLine="709"/>
         <w:jc w:val="both"/>
         <w:rPr>
           <w:rFonts w:ascii="Times New Roman" w:hAnsi="Times New Roman" w:cs="Times New Roman"/>
@@ -5417,7 +5347,7 @@
       <w:pPr>
         <w:pStyle w:val="a8"/>
         <w:spacing w:line="360" w:lineRule="auto"/>
-        <w:ind w:left="142" w:firstLine="567"/>
+        <w:ind w:left="0" w:firstLine="709"/>
         <w:jc w:val="both"/>
         <w:rPr>
           <w:rFonts w:ascii="Times New Roman" w:hAnsi="Times New Roman" w:cs="Times New Roman"/>
@@ -5431,7 +5361,7 @@
       <w:pPr>
         <w:pStyle w:val="a8"/>
         <w:spacing w:line="360" w:lineRule="auto"/>
-        <w:ind w:left="142" w:firstLine="567"/>
+        <w:ind w:left="0" w:firstLine="709"/>
         <w:jc w:val="both"/>
         <w:rPr>
           <w:rFonts w:ascii="Times New Roman" w:hAnsi="Times New Roman" w:cs="Times New Roman"/>
@@ -5455,7 +5385,7 @@
       <w:pPr>
         <w:pStyle w:val="a8"/>
         <w:spacing w:line="360" w:lineRule="auto"/>
-        <w:ind w:left="142" w:firstLine="567"/>
+        <w:ind w:left="0" w:firstLine="709"/>
         <w:jc w:val="both"/>
         <w:rPr>
           <w:rFonts w:ascii="Times New Roman" w:hAnsi="Times New Roman" w:cs="Times New Roman"/>
@@ -5478,7 +5408,7 @@
       <w:pPr>
         <w:pStyle w:val="a8"/>
         <w:spacing w:line="360" w:lineRule="auto"/>
-        <w:ind w:left="142" w:firstLine="567"/>
+        <w:ind w:left="0" w:firstLine="709"/>
         <w:jc w:val="both"/>
         <w:rPr>
           <w:rFonts w:ascii="Times New Roman" w:hAnsi="Times New Roman" w:cs="Times New Roman"/>
@@ -5501,7 +5431,7 @@
       <w:pPr>
         <w:pStyle w:val="a8"/>
         <w:spacing w:line="360" w:lineRule="auto"/>
-        <w:ind w:left="142" w:firstLine="567"/>
+        <w:ind w:left="0" w:firstLine="709"/>
         <w:jc w:val="both"/>
         <w:rPr>
           <w:rFonts w:ascii="Times New Roman" w:hAnsi="Times New Roman" w:cs="Times New Roman"/>
@@ -5524,7 +5454,7 @@
       <w:pPr>
         <w:pStyle w:val="a8"/>
         <w:spacing w:line="360" w:lineRule="auto"/>
-        <w:ind w:left="142" w:firstLine="567"/>
+        <w:ind w:left="0" w:firstLine="709"/>
         <w:jc w:val="both"/>
         <w:rPr>
           <w:rFonts w:ascii="Times New Roman" w:hAnsi="Times New Roman" w:cs="Times New Roman"/>
@@ -5540,23 +5470,14 @@
           <w:szCs w:val="28"/>
           <w:lang w:val="en-US"/>
         </w:rPr>
-        <w:t>genderManAndAgelimitNot(X) :- gender(X, man) , agelimit(X, not).</w:t>
-      </w:r>
-      <w:r>
-        <w:rPr>
-          <w:rFonts w:ascii="Times New Roman" w:hAnsi="Times New Roman" w:cs="Times New Roman"/>
-          <w:sz w:val="28"/>
-          <w:szCs w:val="28"/>
-          <w:lang w:val="en-US"/>
-        </w:rPr>
-        <w:t xml:space="preserve"> </w:t>
+        <w:t xml:space="preserve">genderManAndAgelimitNot(X) :- gender(X, man) , agelimit(X, not). </w:t>
       </w:r>
     </w:p>
     <w:p>
       <w:pPr>
         <w:pStyle w:val="a8"/>
         <w:spacing w:line="360" w:lineRule="auto"/>
-        <w:ind w:left="142" w:firstLine="567"/>
+        <w:ind w:left="0" w:firstLine="709"/>
         <w:jc w:val="both"/>
         <w:rPr>
           <w:rFonts w:ascii="Times New Roman" w:hAnsi="Times New Roman" w:cs="Times New Roman"/>
@@ -5585,7 +5506,7 @@
       <w:pPr>
         <w:pStyle w:val="a8"/>
         <w:spacing w:line="360" w:lineRule="auto"/>
-        <w:ind w:left="142" w:firstLine="567"/>
+        <w:ind w:left="0" w:firstLine="709"/>
         <w:jc w:val="both"/>
         <w:rPr>
           <w:rFonts w:ascii="Times New Roman" w:hAnsi="Times New Roman" w:cs="Times New Roman"/>
@@ -5708,37 +5629,21 @@
       <w:pPr>
         <w:pStyle w:val="a8"/>
         <w:spacing w:after="0" w:line="360" w:lineRule="auto"/>
-        <w:ind w:left="142" w:firstLine="567"/>
-        <w:jc w:val="both"/>
-        <w:rPr>
-          <w:rFonts w:ascii="Times New Roman" w:hAnsi="Times New Roman" w:cs="Times New Roman"/>
-          <w:sz w:val="28"/>
-          <w:szCs w:val="28"/>
-        </w:rPr>
-      </w:pPr>
-      <w:r>
-        <w:rPr>
-          <w:rFonts w:ascii="Times New Roman" w:hAnsi="Times New Roman" w:cs="Times New Roman"/>
-          <w:sz w:val="28"/>
-          <w:szCs w:val="28"/>
-        </w:rPr>
-        <w:t>Рисунок</w:t>
-      </w:r>
-      <w:r>
-        <w:rPr>
-          <w:rFonts w:ascii="Times New Roman" w:hAnsi="Times New Roman" w:cs="Times New Roman"/>
-          <w:sz w:val="28"/>
-          <w:szCs w:val="28"/>
-        </w:rPr>
-        <w:t xml:space="preserve"> 6</w:t>
-      </w:r>
-      <w:r>
-        <w:rPr>
-          <w:rFonts w:ascii="Times New Roman" w:hAnsi="Times New Roman" w:cs="Times New Roman"/>
-          <w:sz w:val="28"/>
-          <w:szCs w:val="28"/>
-        </w:rPr>
-        <w:t xml:space="preserve"> – запрос </w:t>
+        <w:ind w:left="0" w:firstLine="709"/>
+        <w:jc w:val="both"/>
+        <w:rPr>
+          <w:rFonts w:ascii="Times New Roman" w:hAnsi="Times New Roman" w:cs="Times New Roman"/>
+          <w:sz w:val="28"/>
+          <w:szCs w:val="28"/>
+        </w:rPr>
+      </w:pPr>
+      <w:r>
+        <w:rPr>
+          <w:rFonts w:ascii="Times New Roman" w:hAnsi="Times New Roman" w:cs="Times New Roman"/>
+          <w:sz w:val="28"/>
+          <w:szCs w:val="28"/>
+        </w:rPr>
+        <w:t xml:space="preserve">Рисунок 6 – запрос </w:t>
       </w:r>
       <w:r>
         <w:rPr>
@@ -5793,7 +5698,7 @@
       <w:pPr>
         <w:pStyle w:val="a8"/>
         <w:spacing w:line="360" w:lineRule="auto"/>
-        <w:ind w:left="142" w:firstLine="567"/>
+        <w:ind w:left="0" w:firstLine="709"/>
         <w:jc w:val="both"/>
         <w:rPr>
           <w:rFonts w:ascii="Times New Roman" w:hAnsi="Times New Roman" w:cs="Times New Roman"/>
@@ -5815,23 +5720,7 @@
           <w:sz w:val="28"/>
           <w:szCs w:val="28"/>
         </w:rPr>
-        <w:t xml:space="preserve">а рисунке </w:t>
-      </w:r>
-      <w:r>
-        <w:rPr>
-          <w:rFonts w:ascii="Times New Roman" w:hAnsi="Times New Roman" w:cs="Times New Roman"/>
-          <w:sz w:val="28"/>
-          <w:szCs w:val="28"/>
-        </w:rPr>
-        <w:t>7</w:t>
-      </w:r>
-      <w:r>
-        <w:rPr>
-          <w:rFonts w:ascii="Times New Roman" w:hAnsi="Times New Roman" w:cs="Times New Roman"/>
-          <w:sz w:val="28"/>
-          <w:szCs w:val="28"/>
-        </w:rPr>
-        <w:t xml:space="preserve"> </w:t>
+        <w:t xml:space="preserve">а рисунке 7 </w:t>
       </w:r>
       <w:r>
         <w:rPr>
@@ -5863,39 +5752,7 @@
           <w:sz w:val="28"/>
           <w:szCs w:val="28"/>
         </w:rPr>
-        <w:t xml:space="preserve"> получает все жанры </w:t>
-      </w:r>
-      <w:r>
-        <w:rPr>
-          <w:rFonts w:ascii="Times New Roman" w:hAnsi="Times New Roman" w:cs="Times New Roman"/>
-          <w:sz w:val="28"/>
-          <w:szCs w:val="28"/>
-        </w:rPr>
-        <w:t>с возрастным</w:t>
-      </w:r>
-      <w:r>
-        <w:rPr>
-          <w:rFonts w:ascii="Times New Roman" w:hAnsi="Times New Roman" w:cs="Times New Roman"/>
-          <w:sz w:val="28"/>
-          <w:szCs w:val="28"/>
-        </w:rPr>
-        <w:t xml:space="preserve"> ограничени</w:t>
-      </w:r>
-      <w:r>
-        <w:rPr>
-          <w:rFonts w:ascii="Times New Roman" w:hAnsi="Times New Roman" w:cs="Times New Roman"/>
-          <w:sz w:val="28"/>
-          <w:szCs w:val="28"/>
-        </w:rPr>
-        <w:t>ем</w:t>
-      </w:r>
-      <w:r>
-        <w:rPr>
-          <w:rFonts w:ascii="Times New Roman" w:hAnsi="Times New Roman" w:cs="Times New Roman"/>
-          <w:sz w:val="28"/>
-          <w:szCs w:val="28"/>
-        </w:rPr>
-        <w:t>.</w:t>
+        <w:t xml:space="preserve"> получает все жанры с возрастным ограничением.</w:t>
       </w:r>
     </w:p>
     <w:p>
@@ -5956,37 +5813,21 @@
       <w:pPr>
         <w:pStyle w:val="a8"/>
         <w:spacing w:after="0" w:line="360" w:lineRule="auto"/>
-        <w:ind w:left="142" w:firstLine="567"/>
-        <w:jc w:val="both"/>
-        <w:rPr>
-          <w:rFonts w:ascii="Times New Roman" w:hAnsi="Times New Roman" w:cs="Times New Roman"/>
-          <w:sz w:val="28"/>
-          <w:szCs w:val="28"/>
-        </w:rPr>
-      </w:pPr>
-      <w:r>
-        <w:rPr>
-          <w:rFonts w:ascii="Times New Roman" w:hAnsi="Times New Roman" w:cs="Times New Roman"/>
-          <w:sz w:val="28"/>
-          <w:szCs w:val="28"/>
-        </w:rPr>
-        <w:t xml:space="preserve">Рисунок </w:t>
-      </w:r>
-      <w:r>
-        <w:rPr>
-          <w:rFonts w:ascii="Times New Roman" w:hAnsi="Times New Roman" w:cs="Times New Roman"/>
-          <w:sz w:val="28"/>
-          <w:szCs w:val="28"/>
-        </w:rPr>
-        <w:t>7</w:t>
-      </w:r>
-      <w:r>
-        <w:rPr>
-          <w:rFonts w:ascii="Times New Roman" w:hAnsi="Times New Roman" w:cs="Times New Roman"/>
-          <w:sz w:val="28"/>
-          <w:szCs w:val="28"/>
-        </w:rPr>
-        <w:t xml:space="preserve"> – запрос </w:t>
+        <w:ind w:left="0" w:firstLine="709"/>
+        <w:jc w:val="both"/>
+        <w:rPr>
+          <w:rFonts w:ascii="Times New Roman" w:hAnsi="Times New Roman" w:cs="Times New Roman"/>
+          <w:sz w:val="28"/>
+          <w:szCs w:val="28"/>
+        </w:rPr>
+      </w:pPr>
+      <w:r>
+        <w:rPr>
+          <w:rFonts w:ascii="Times New Roman" w:hAnsi="Times New Roman" w:cs="Times New Roman"/>
+          <w:sz w:val="28"/>
+          <w:szCs w:val="28"/>
+        </w:rPr>
+        <w:t xml:space="preserve">Рисунок 7 – запрос </w:t>
       </w:r>
       <w:r>
         <w:rPr>
@@ -6009,7 +5850,7 @@
       <w:pPr>
         <w:pStyle w:val="a8"/>
         <w:spacing w:line="360" w:lineRule="auto"/>
-        <w:ind w:left="142" w:firstLine="567"/>
+        <w:ind w:left="0" w:firstLine="709"/>
         <w:jc w:val="both"/>
         <w:rPr>
           <w:noProof/>
@@ -6030,23 +5871,7 @@
           <w:sz w:val="28"/>
           <w:szCs w:val="28"/>
         </w:rPr>
-        <w:t xml:space="preserve">а рисунке </w:t>
-      </w:r>
-      <w:r>
-        <w:rPr>
-          <w:rFonts w:ascii="Times New Roman" w:hAnsi="Times New Roman" w:cs="Times New Roman"/>
-          <w:sz w:val="28"/>
-          <w:szCs w:val="28"/>
-        </w:rPr>
-        <w:t>8</w:t>
-      </w:r>
-      <w:r>
-        <w:rPr>
-          <w:rFonts w:ascii="Times New Roman" w:hAnsi="Times New Roman" w:cs="Times New Roman"/>
-          <w:sz w:val="28"/>
-          <w:szCs w:val="28"/>
-        </w:rPr>
-        <w:t xml:space="preserve"> </w:t>
+        <w:t xml:space="preserve">а рисунке 8 </w:t>
       </w:r>
       <w:r>
         <w:rPr>
@@ -6154,29 +5979,21 @@
       <w:pPr>
         <w:pStyle w:val="a8"/>
         <w:spacing w:after="0" w:line="360" w:lineRule="auto"/>
-        <w:ind w:left="142" w:firstLine="567"/>
-        <w:jc w:val="both"/>
-        <w:rPr>
-          <w:rFonts w:ascii="Times New Roman" w:hAnsi="Times New Roman" w:cs="Times New Roman"/>
-          <w:sz w:val="28"/>
-          <w:szCs w:val="28"/>
-        </w:rPr>
-      </w:pPr>
-      <w:r>
-        <w:rPr>
-          <w:rFonts w:ascii="Times New Roman" w:hAnsi="Times New Roman" w:cs="Times New Roman"/>
-          <w:sz w:val="28"/>
-          <w:szCs w:val="28"/>
-        </w:rPr>
-        <w:t xml:space="preserve">Рисунок 7 – запрос </w:t>
-      </w:r>
-      <w:r>
-        <w:rPr>
-          <w:rFonts w:ascii="Times New Roman" w:hAnsi="Times New Roman" w:cs="Times New Roman"/>
-          <w:sz w:val="28"/>
-          <w:szCs w:val="28"/>
-        </w:rPr>
-        <w:t xml:space="preserve">жанры для </w:t>
+        <w:ind w:left="0" w:firstLine="709"/>
+        <w:jc w:val="both"/>
+        <w:rPr>
+          <w:rFonts w:ascii="Times New Roman" w:hAnsi="Times New Roman" w:cs="Times New Roman"/>
+          <w:sz w:val="28"/>
+          <w:szCs w:val="28"/>
+        </w:rPr>
+      </w:pPr>
+      <w:r>
+        <w:rPr>
+          <w:rFonts w:ascii="Times New Roman" w:hAnsi="Times New Roman" w:cs="Times New Roman"/>
+          <w:sz w:val="28"/>
+          <w:szCs w:val="28"/>
+        </w:rPr>
+        <w:t xml:space="preserve">Рисунок 7 – запрос жанры для </w:t>
       </w:r>
       <w:r>
         <w:rPr>
@@ -6199,7 +6016,7 @@
       <w:pPr>
         <w:pStyle w:val="a8"/>
         <w:spacing w:line="360" w:lineRule="auto"/>
-        <w:ind w:left="142" w:firstLine="567"/>
+        <w:ind w:left="0" w:firstLine="709"/>
         <w:jc w:val="both"/>
         <w:rPr>
           <w:noProof/>
@@ -6221,23 +6038,7 @@
           <w:sz w:val="28"/>
           <w:szCs w:val="28"/>
         </w:rPr>
-        <w:t xml:space="preserve">а рисунке </w:t>
-      </w:r>
-      <w:r>
-        <w:rPr>
-          <w:rFonts w:ascii="Times New Roman" w:hAnsi="Times New Roman" w:cs="Times New Roman"/>
-          <w:sz w:val="28"/>
-          <w:szCs w:val="28"/>
-        </w:rPr>
-        <w:t>9</w:t>
-      </w:r>
-      <w:r>
-        <w:rPr>
-          <w:rFonts w:ascii="Times New Roman" w:hAnsi="Times New Roman" w:cs="Times New Roman"/>
-          <w:sz w:val="28"/>
-          <w:szCs w:val="28"/>
-        </w:rPr>
-        <w:t xml:space="preserve"> изображение запроса, который получает все жанры для просмотра </w:t>
+        <w:t xml:space="preserve">а рисунке 9 изображение запроса, который получает все жанры для просмотра </w:t>
       </w:r>
       <w:r>
         <w:rPr>
@@ -6330,60 +6131,28 @@
       <w:pPr>
         <w:pStyle w:val="a8"/>
         <w:spacing w:after="0" w:line="360" w:lineRule="auto"/>
-        <w:ind w:left="142" w:firstLine="567"/>
-        <w:jc w:val="both"/>
-        <w:rPr>
-          <w:rFonts w:ascii="Times New Roman" w:hAnsi="Times New Roman" w:cs="Times New Roman"/>
-          <w:sz w:val="28"/>
-          <w:szCs w:val="28"/>
-        </w:rPr>
-      </w:pPr>
-      <w:r>
-        <w:rPr>
-          <w:rFonts w:ascii="Times New Roman" w:hAnsi="Times New Roman" w:cs="Times New Roman"/>
-          <w:sz w:val="28"/>
-          <w:szCs w:val="28"/>
-        </w:rPr>
-        <w:t xml:space="preserve">Рисунок </w:t>
-      </w:r>
-      <w:r>
-        <w:rPr>
-          <w:rFonts w:ascii="Times New Roman" w:hAnsi="Times New Roman" w:cs="Times New Roman"/>
-          <w:sz w:val="28"/>
-          <w:szCs w:val="28"/>
-        </w:rPr>
-        <w:t>9</w:t>
-      </w:r>
-      <w:r>
-        <w:rPr>
-          <w:rFonts w:ascii="Times New Roman" w:hAnsi="Times New Roman" w:cs="Times New Roman"/>
-          <w:sz w:val="28"/>
-          <w:szCs w:val="28"/>
-        </w:rPr>
-        <w:t xml:space="preserve"> – запрос жанры для </w:t>
-      </w:r>
-      <w:r>
-        <w:rPr>
-          <w:rFonts w:ascii="Times New Roman" w:hAnsi="Times New Roman" w:cs="Times New Roman"/>
-          <w:sz w:val="28"/>
-          <w:szCs w:val="28"/>
-        </w:rPr>
-        <w:t>женщин</w:t>
-      </w:r>
-      <w:r>
-        <w:rPr>
-          <w:rFonts w:ascii="Times New Roman" w:hAnsi="Times New Roman" w:cs="Times New Roman"/>
-          <w:sz w:val="28"/>
-          <w:szCs w:val="28"/>
-        </w:rPr>
-        <w:t>.</w:t>
+        <w:ind w:left="0" w:firstLine="709"/>
+        <w:jc w:val="both"/>
+        <w:rPr>
+          <w:rFonts w:ascii="Times New Roman" w:hAnsi="Times New Roman" w:cs="Times New Roman"/>
+          <w:sz w:val="28"/>
+          <w:szCs w:val="28"/>
+        </w:rPr>
+      </w:pPr>
+      <w:r>
+        <w:rPr>
+          <w:rFonts w:ascii="Times New Roman" w:hAnsi="Times New Roman" w:cs="Times New Roman"/>
+          <w:sz w:val="28"/>
+          <w:szCs w:val="28"/>
+        </w:rPr>
+        <w:t>Рисунок 9 – запрос жанры для женщин.</w:t>
       </w:r>
     </w:p>
     <w:p>
       <w:pPr>
         <w:pStyle w:val="a8"/>
         <w:spacing w:line="360" w:lineRule="auto"/>
-        <w:ind w:left="142" w:firstLine="567"/>
+        <w:ind w:left="0" w:firstLine="709"/>
         <w:jc w:val="both"/>
         <w:rPr>
           <w:noProof/>
@@ -6420,15 +6189,7 @@
           <w:sz w:val="28"/>
           <w:szCs w:val="28"/>
         </w:rPr>
-        <w:t xml:space="preserve"> изображение запроса, который получает все жанры для просмотра </w:t>
-      </w:r>
-      <w:r>
-        <w:rPr>
-          <w:rFonts w:ascii="Times New Roman" w:hAnsi="Times New Roman" w:cs="Times New Roman"/>
-          <w:sz w:val="28"/>
-          <w:szCs w:val="28"/>
-        </w:rPr>
-        <w:t xml:space="preserve">мужчин </w:t>
+        <w:t xml:space="preserve"> изображение запроса, который получает все жанры для просмотра мужчин </w:t>
       </w:r>
       <w:r>
         <w:rPr>
@@ -6452,15 +6213,7 @@
           <w:sz w:val="28"/>
           <w:szCs w:val="28"/>
         </w:rPr>
-        <w:t>без возрастных ограничений</w:t>
-      </w:r>
-      <w:r>
-        <w:rPr>
-          <w:rFonts w:ascii="Times New Roman" w:hAnsi="Times New Roman" w:cs="Times New Roman"/>
-          <w:sz w:val="28"/>
-          <w:szCs w:val="28"/>
-        </w:rPr>
-        <w:t>.</w:t>
+        <w:t>без возрастных ограничений.</w:t>
       </w:r>
       <w:r>
         <w:rPr>
@@ -6527,37 +6280,21 @@
       <w:pPr>
         <w:pStyle w:val="a8"/>
         <w:spacing w:after="0" w:line="360" w:lineRule="auto"/>
-        <w:ind w:left="142" w:firstLine="567"/>
-        <w:jc w:val="both"/>
-        <w:rPr>
-          <w:rFonts w:ascii="Times New Roman" w:hAnsi="Times New Roman" w:cs="Times New Roman"/>
-          <w:sz w:val="28"/>
-          <w:szCs w:val="28"/>
-        </w:rPr>
-      </w:pPr>
-      <w:r>
-        <w:rPr>
-          <w:rFonts w:ascii="Times New Roman" w:hAnsi="Times New Roman" w:cs="Times New Roman"/>
-          <w:sz w:val="28"/>
-          <w:szCs w:val="28"/>
-        </w:rPr>
-        <w:t xml:space="preserve">Рисунок </w:t>
-      </w:r>
-      <w:r>
-        <w:rPr>
-          <w:rFonts w:ascii="Times New Roman" w:hAnsi="Times New Roman" w:cs="Times New Roman"/>
-          <w:sz w:val="28"/>
-          <w:szCs w:val="28"/>
-        </w:rPr>
-        <w:t>10</w:t>
-      </w:r>
-      <w:r>
-        <w:rPr>
-          <w:rFonts w:ascii="Times New Roman" w:hAnsi="Times New Roman" w:cs="Times New Roman"/>
-          <w:sz w:val="28"/>
-          <w:szCs w:val="28"/>
-        </w:rPr>
-        <w:t xml:space="preserve"> – запрос жанры для мужчин</w:t>
+        <w:ind w:left="0" w:firstLine="709"/>
+        <w:jc w:val="both"/>
+        <w:rPr>
+          <w:rFonts w:ascii="Times New Roman" w:hAnsi="Times New Roman" w:cs="Times New Roman"/>
+          <w:sz w:val="28"/>
+          <w:szCs w:val="28"/>
+        </w:rPr>
+      </w:pPr>
+      <w:r>
+        <w:rPr>
+          <w:rFonts w:ascii="Times New Roman" w:hAnsi="Times New Roman" w:cs="Times New Roman"/>
+          <w:sz w:val="28"/>
+          <w:szCs w:val="28"/>
+        </w:rPr>
+        <w:t>Рисунок 10 – запрос жанры для мужчин</w:t>
       </w:r>
       <w:r>
         <w:rPr>
@@ -6573,15 +6310,7 @@
           <w:sz w:val="28"/>
           <w:szCs w:val="28"/>
         </w:rPr>
-        <w:t>и с возрастными ограничениями</w:t>
-      </w:r>
-      <w:r>
-        <w:rPr>
-          <w:rFonts w:ascii="Times New Roman" w:hAnsi="Times New Roman" w:cs="Times New Roman"/>
-          <w:sz w:val="28"/>
-          <w:szCs w:val="28"/>
-        </w:rPr>
-        <w:t>.</w:t>
+        <w:t>и с возрастными ограничениями.</w:t>
       </w:r>
     </w:p>
     <w:p>
@@ -6650,7 +6379,7 @@
       <w:pPr>
         <w:pStyle w:val="a8"/>
         <w:spacing w:after="0" w:line="360" w:lineRule="auto"/>
-        <w:ind w:left="142" w:firstLine="567"/>
+        <w:ind w:left="0" w:firstLine="709"/>
         <w:jc w:val="both"/>
         <w:rPr>
           <w:rFonts w:ascii="Times New Roman" w:hAnsi="Times New Roman" w:cs="Times New Roman"/>
@@ -6671,7 +6400,7 @@
       <w:pPr>
         <w:pStyle w:val="a8"/>
         <w:spacing w:after="0" w:line="360" w:lineRule="auto"/>
-        <w:ind w:left="142" w:firstLine="567"/>
+        <w:ind w:left="0" w:firstLine="709"/>
         <w:jc w:val="both"/>
         <w:rPr>
           <w:rFonts w:ascii="Times New Roman" w:hAnsi="Times New Roman" w:cs="Times New Roman"/>
@@ -6692,21 +6421,37 @@
       <w:pPr>
         <w:pStyle w:val="a8"/>
         <w:spacing w:after="0" w:line="360" w:lineRule="auto"/>
-        <w:ind w:left="142" w:firstLine="567"/>
-        <w:jc w:val="both"/>
-        <w:rPr>
-          <w:rFonts w:ascii="Times New Roman" w:hAnsi="Times New Roman" w:cs="Times New Roman"/>
-          <w:sz w:val="28"/>
-          <w:szCs w:val="28"/>
-        </w:rPr>
-      </w:pPr>
-      <w:r>
-        <w:rPr>
-          <w:rFonts w:ascii="Times New Roman" w:hAnsi="Times New Roman" w:cs="Times New Roman"/>
-          <w:sz w:val="28"/>
-          <w:szCs w:val="28"/>
-        </w:rPr>
-        <w:t>На рисунке 5 представлен ориентированный граф.</w:t>
+        <w:ind w:left="0" w:firstLine="709"/>
+        <w:jc w:val="both"/>
+        <w:rPr>
+          <w:rFonts w:ascii="Times New Roman" w:hAnsi="Times New Roman" w:cs="Times New Roman"/>
+          <w:sz w:val="28"/>
+          <w:szCs w:val="28"/>
+        </w:rPr>
+      </w:pPr>
+      <w:r>
+        <w:rPr>
+          <w:rFonts w:ascii="Times New Roman" w:hAnsi="Times New Roman" w:cs="Times New Roman"/>
+          <w:sz w:val="28"/>
+          <w:szCs w:val="28"/>
+        </w:rPr>
+        <w:t xml:space="preserve">На рисунке </w:t>
+      </w:r>
+      <w:r>
+        <w:rPr>
+          <w:rFonts w:ascii="Times New Roman" w:hAnsi="Times New Roman" w:cs="Times New Roman"/>
+          <w:sz w:val="28"/>
+          <w:szCs w:val="28"/>
+        </w:rPr>
+        <w:t>11</w:t>
+      </w:r>
+      <w:r>
+        <w:rPr>
+          <w:rFonts w:ascii="Times New Roman" w:hAnsi="Times New Roman" w:cs="Times New Roman"/>
+          <w:sz w:val="28"/>
+          <w:szCs w:val="28"/>
+        </w:rPr>
+        <w:t xml:space="preserve"> представлен ориентированный граф.</w:t>
       </w:r>
     </w:p>
     <w:p>
@@ -6781,15 +6526,15 @@
           <w:sz w:val="28"/>
           <w:szCs w:val="28"/>
         </w:rPr>
-        <w:t xml:space="preserve">Рисунок  </w:t>
-      </w:r>
-      <w:r>
-        <w:rPr>
-          <w:rFonts w:ascii="Times New Roman" w:hAnsi="Times New Roman" w:cs="Times New Roman"/>
-          <w:sz w:val="28"/>
-          <w:szCs w:val="28"/>
-        </w:rPr>
-        <w:t xml:space="preserve">11 </w:t>
+        <w:t>Рисунок 11</w:t>
+      </w:r>
+      <w:r>
+        <w:rPr>
+          <w:rFonts w:ascii="Times New Roman" w:hAnsi="Times New Roman" w:cs="Times New Roman"/>
+          <w:sz w:val="28"/>
+          <w:szCs w:val="28"/>
+        </w:rPr>
+        <w:t xml:space="preserve"> </w:t>
       </w:r>
       <w:r>
         <w:rPr>
@@ -7028,7 +6773,6 @@
           <w:szCs w:val="28"/>
           <w:lang w:val="en-US"/>
         </w:rPr>
-        <w:lastRenderedPageBreak/>
         <w:t>Path(6,7).</w:t>
       </w:r>
     </w:p>
@@ -7052,6 +6796,7 @@
           <w:szCs w:val="28"/>
           <w:lang w:val="en-US"/>
         </w:rPr>
+        <w:lastRenderedPageBreak/>
         <w:t>Path(8,4).</w:t>
       </w:r>
     </w:p>
@@ -7174,12 +6919,13 @@
       <w:pPr>
         <w:pStyle w:val="a8"/>
         <w:spacing w:after="0" w:line="360" w:lineRule="auto"/>
-        <w:ind w:left="142" w:firstLine="567"/>
-        <w:jc w:val="both"/>
-        <w:rPr>
-          <w:rFonts w:ascii="Times New Roman" w:hAnsi="Times New Roman" w:cs="Times New Roman"/>
-          <w:sz w:val="28"/>
-          <w:szCs w:val="28"/>
+        <w:ind w:left="0" w:firstLine="709"/>
+        <w:jc w:val="both"/>
+        <w:rPr>
+          <w:rFonts w:ascii="Times New Roman" w:hAnsi="Times New Roman" w:cs="Times New Roman"/>
+          <w:sz w:val="28"/>
+          <w:szCs w:val="28"/>
+          <w:lang w:val="en-US"/>
         </w:rPr>
       </w:pPr>
       <w:r>
@@ -7203,6 +6949,7 @@
           <w:rFonts w:ascii="Times New Roman" w:hAnsi="Times New Roman" w:cs="Times New Roman"/>
           <w:sz w:val="28"/>
           <w:szCs w:val="28"/>
+          <w:lang w:val="en-US"/>
         </w:rPr>
         <w:t xml:space="preserve"> </w:t>
       </w:r>
@@ -7219,6 +6966,7 @@
           <w:rFonts w:ascii="Times New Roman" w:hAnsi="Times New Roman" w:cs="Times New Roman"/>
           <w:sz w:val="28"/>
           <w:szCs w:val="28"/>
+          <w:lang w:val="en-US"/>
         </w:rPr>
         <w:t xml:space="preserve"> </w:t>
       </w:r>
@@ -7236,7 +6984,7 @@
       <w:pPr>
         <w:pStyle w:val="a8"/>
         <w:spacing w:after="0" w:line="360" w:lineRule="auto"/>
-        <w:ind w:left="142" w:firstLine="567"/>
+        <w:ind w:left="0" w:firstLine="709"/>
         <w:jc w:val="both"/>
         <w:rPr>
           <w:rFonts w:ascii="Times New Roman" w:hAnsi="Times New Roman" w:cs="Times New Roman"/>
@@ -7318,37 +7066,21 @@
       <w:pPr>
         <w:pStyle w:val="a8"/>
         <w:spacing w:after="0" w:line="360" w:lineRule="auto"/>
-        <w:ind w:left="142" w:firstLine="567"/>
-        <w:jc w:val="both"/>
-        <w:rPr>
-          <w:rFonts w:ascii="Times New Roman" w:hAnsi="Times New Roman" w:cs="Times New Roman"/>
-          <w:sz w:val="28"/>
-          <w:szCs w:val="28"/>
-        </w:rPr>
-      </w:pPr>
-      <w:r>
-        <w:rPr>
-          <w:rFonts w:ascii="Times New Roman" w:hAnsi="Times New Roman" w:cs="Times New Roman"/>
-          <w:sz w:val="28"/>
-          <w:szCs w:val="28"/>
-        </w:rPr>
-        <w:t>Рисунок</w:t>
-      </w:r>
-      <w:r>
-        <w:rPr>
-          <w:rFonts w:ascii="Times New Roman" w:hAnsi="Times New Roman" w:cs="Times New Roman"/>
-          <w:sz w:val="28"/>
-          <w:szCs w:val="28"/>
-        </w:rPr>
-        <w:t xml:space="preserve"> 12</w:t>
-      </w:r>
-      <w:r>
-        <w:rPr>
-          <w:rFonts w:ascii="Times New Roman" w:hAnsi="Times New Roman" w:cs="Times New Roman"/>
-          <w:sz w:val="28"/>
-          <w:szCs w:val="28"/>
-        </w:rPr>
-        <w:t xml:space="preserve"> – запрос </w:t>
+        <w:ind w:left="0" w:firstLine="709"/>
+        <w:jc w:val="both"/>
+        <w:rPr>
+          <w:rFonts w:ascii="Times New Roman" w:hAnsi="Times New Roman" w:cs="Times New Roman"/>
+          <w:sz w:val="28"/>
+          <w:szCs w:val="28"/>
+        </w:rPr>
+      </w:pPr>
+      <w:r>
+        <w:rPr>
+          <w:rFonts w:ascii="Times New Roman" w:hAnsi="Times New Roman" w:cs="Times New Roman"/>
+          <w:sz w:val="28"/>
+          <w:szCs w:val="28"/>
+        </w:rPr>
+        <w:t xml:space="preserve">Рисунок 12 – запрос </w:t>
       </w:r>
       <w:r>
         <w:rPr>
@@ -7371,7 +7103,7 @@
       <w:pPr>
         <w:pStyle w:val="a8"/>
         <w:spacing w:after="0" w:line="360" w:lineRule="auto"/>
-        <w:ind w:left="142" w:firstLine="567"/>
+        <w:ind w:left="0" w:firstLine="709"/>
         <w:jc w:val="both"/>
         <w:rPr>
           <w:rFonts w:ascii="Times New Roman" w:hAnsi="Times New Roman" w:cs="Times New Roman"/>
@@ -7553,18 +7285,884 @@
     </w:p>
     <w:p>
       <w:pPr>
+        <w:spacing w:after="200" w:line="276" w:lineRule="auto"/>
+        <w:rPr>
+          <w:rFonts w:eastAsiaTheme="minorHAnsi"/>
+          <w:szCs w:val="28"/>
+          <w:lang w:eastAsia="en-US"/>
+        </w:rPr>
+      </w:pPr>
+      <w:r>
+        <w:rPr>
+          <w:szCs w:val="28"/>
+        </w:rPr>
+        <w:br w:type="page"/>
+      </w:r>
+    </w:p>
+    <w:p>
+      <w:pPr>
         <w:pStyle w:val="a8"/>
         <w:spacing w:after="0" w:line="360" w:lineRule="auto"/>
         <w:ind w:left="142" w:firstLine="567"/>
-        <w:jc w:val="both"/>
-        <w:rPr>
-          <w:rFonts w:ascii="Times New Roman" w:hAnsi="Times New Roman" w:cs="Times New Roman"/>
-          <w:sz w:val="28"/>
-          <w:szCs w:val="28"/>
-        </w:rPr>
-      </w:pPr>
+        <w:jc w:val="center"/>
+        <w:rPr>
+          <w:rFonts w:ascii="Times New Roman" w:hAnsi="Times New Roman" w:cs="Times New Roman"/>
+          <w:sz w:val="28"/>
+          <w:szCs w:val="28"/>
+        </w:rPr>
+      </w:pPr>
+      <w:r>
+        <w:rPr>
+          <w:rFonts w:ascii="Times New Roman" w:hAnsi="Times New Roman" w:cs="Times New Roman"/>
+          <w:sz w:val="28"/>
+          <w:szCs w:val="28"/>
+        </w:rPr>
+        <w:lastRenderedPageBreak/>
+        <w:t>ЗАКЛЮЧЕНИЕ</w:t>
+      </w:r>
+    </w:p>
+    <w:p>
+      <w:pPr>
+        <w:pStyle w:val="a8"/>
+        <w:spacing w:after="0" w:line="360" w:lineRule="auto"/>
+        <w:ind w:left="142" w:firstLine="567"/>
+        <w:jc w:val="center"/>
+        <w:rPr>
+          <w:rFonts w:ascii="Times New Roman" w:hAnsi="Times New Roman" w:cs="Times New Roman"/>
+          <w:sz w:val="28"/>
+          <w:szCs w:val="28"/>
+        </w:rPr>
+      </w:pPr>
+    </w:p>
+    <w:p>
+      <w:pPr>
+        <w:pStyle w:val="a8"/>
+        <w:spacing w:after="0" w:line="360" w:lineRule="auto"/>
+        <w:ind w:left="0" w:firstLine="709"/>
+        <w:jc w:val="both"/>
+        <w:rPr>
+          <w:rFonts w:ascii="Times New Roman" w:hAnsi="Times New Roman" w:cs="Times New Roman"/>
+          <w:sz w:val="28"/>
+          <w:szCs w:val="28"/>
+        </w:rPr>
+      </w:pPr>
+      <w:r>
+        <w:rPr>
+          <w:rFonts w:ascii="Times New Roman" w:hAnsi="Times New Roman" w:cs="Times New Roman"/>
+          <w:sz w:val="28"/>
+          <w:szCs w:val="28"/>
+        </w:rPr>
+        <w:t>Prolog является декларативным языком программирования: логика программы выражается в терминах отношений, представленных в виде фактов и правил. Для того чтобы инициировать вычисления, выполняется специальный запрос к базе знаний, на которые система логического программирования генерирует ответы «истина» и «ложь». Для обобщённых запросов с переменными в качестве аргументов созданная система Пролог выводит конкретные данные в подтверждение истинности обобщённых сведений и правил вывода.</w:t>
+      </w:r>
+    </w:p>
+    <w:p>
+      <w:pPr>
+        <w:pStyle w:val="a8"/>
+        <w:spacing w:after="0" w:line="360" w:lineRule="auto"/>
+        <w:ind w:left="0" w:firstLine="709"/>
+        <w:jc w:val="both"/>
+        <w:rPr>
+          <w:rFonts w:ascii="Times New Roman" w:hAnsi="Times New Roman" w:cs="Times New Roman"/>
+          <w:sz w:val="28"/>
+          <w:szCs w:val="28"/>
+        </w:rPr>
+      </w:pPr>
+      <w:r>
+        <w:rPr>
+          <w:rFonts w:ascii="Times New Roman" w:hAnsi="Times New Roman" w:cs="Times New Roman"/>
+          <w:sz w:val="28"/>
+          <w:szCs w:val="28"/>
+        </w:rPr>
+        <w:t>В курсовой работе были выполнены следующие задачи</w:t>
+      </w:r>
+      <w:r>
+        <w:rPr>
+          <w:rFonts w:ascii="Times New Roman" w:hAnsi="Times New Roman" w:cs="Times New Roman"/>
+          <w:sz w:val="28"/>
+          <w:szCs w:val="28"/>
+        </w:rPr>
+        <w:t>:</w:t>
+      </w:r>
+    </w:p>
+    <w:p>
+      <w:pPr>
+        <w:pStyle w:val="a8"/>
+        <w:spacing w:line="360" w:lineRule="auto"/>
+        <w:ind w:left="0" w:firstLine="709"/>
+        <w:jc w:val="both"/>
+        <w:rPr>
+          <w:rFonts w:ascii="Times New Roman" w:hAnsi="Times New Roman" w:cs="Times New Roman"/>
+          <w:sz w:val="28"/>
+          <w:szCs w:val="28"/>
+        </w:rPr>
+      </w:pPr>
+      <w:r>
+        <w:rPr>
+          <w:rFonts w:ascii="Times New Roman" w:hAnsi="Times New Roman" w:cs="Times New Roman"/>
+          <w:sz w:val="28"/>
+          <w:szCs w:val="28"/>
+        </w:rPr>
+        <w:t>‐ изуч</w:t>
+      </w:r>
+      <w:r>
+        <w:rPr>
+          <w:rFonts w:ascii="Times New Roman" w:hAnsi="Times New Roman" w:cs="Times New Roman"/>
+          <w:sz w:val="28"/>
+          <w:szCs w:val="28"/>
+        </w:rPr>
+        <w:t>ена</w:t>
+      </w:r>
+      <w:r>
+        <w:rPr>
+          <w:rFonts w:ascii="Times New Roman" w:hAnsi="Times New Roman" w:cs="Times New Roman"/>
+          <w:sz w:val="28"/>
+          <w:szCs w:val="28"/>
+        </w:rPr>
+        <w:t xml:space="preserve"> </w:t>
+      </w:r>
+      <w:r>
+        <w:rPr>
+          <w:rFonts w:ascii="Times New Roman" w:hAnsi="Times New Roman" w:cs="Times New Roman"/>
+          <w:sz w:val="28"/>
+          <w:szCs w:val="28"/>
+        </w:rPr>
+        <w:t>классификация экспертных систем,</w:t>
+      </w:r>
+      <w:r>
+        <w:rPr>
+          <w:rFonts w:ascii="Times New Roman" w:hAnsi="Times New Roman" w:cs="Times New Roman"/>
+          <w:sz w:val="28"/>
+          <w:szCs w:val="28"/>
+        </w:rPr>
+        <w:t xml:space="preserve"> состоящая на категории по задаче, по связи с реальным временем, по типу ЭВМ</w:t>
+      </w:r>
+      <w:r>
+        <w:rPr>
+          <w:rFonts w:ascii="Times New Roman" w:hAnsi="Times New Roman" w:cs="Times New Roman"/>
+          <w:sz w:val="28"/>
+          <w:szCs w:val="28"/>
+        </w:rPr>
+        <w:t xml:space="preserve">, </w:t>
+      </w:r>
+      <w:r>
+        <w:rPr>
+          <w:rFonts w:ascii="Times New Roman" w:hAnsi="Times New Roman" w:cs="Times New Roman"/>
+          <w:sz w:val="28"/>
+          <w:szCs w:val="28"/>
+        </w:rPr>
+        <w:t>по степени интеграции</w:t>
+      </w:r>
+      <w:r>
+        <w:rPr>
+          <w:rFonts w:ascii="Times New Roman" w:hAnsi="Times New Roman" w:cs="Times New Roman"/>
+          <w:sz w:val="28"/>
+          <w:szCs w:val="28"/>
+        </w:rPr>
+        <w:t>;</w:t>
+      </w:r>
+    </w:p>
+    <w:p>
+      <w:pPr>
+        <w:pStyle w:val="a8"/>
+        <w:spacing w:line="360" w:lineRule="auto"/>
+        <w:ind w:left="0" w:firstLine="709"/>
+        <w:jc w:val="both"/>
+        <w:rPr>
+          <w:rFonts w:ascii="Times New Roman" w:hAnsi="Times New Roman" w:cs="Times New Roman"/>
+          <w:sz w:val="28"/>
+          <w:szCs w:val="28"/>
+        </w:rPr>
+      </w:pPr>
+      <w:r>
+        <w:rPr>
+          <w:rFonts w:ascii="Times New Roman" w:hAnsi="Times New Roman" w:cs="Times New Roman"/>
+          <w:sz w:val="28"/>
+          <w:szCs w:val="28"/>
+        </w:rPr>
+        <w:t>- изуч</w:t>
+      </w:r>
+      <w:r>
+        <w:rPr>
+          <w:rFonts w:ascii="Times New Roman" w:hAnsi="Times New Roman" w:cs="Times New Roman"/>
+          <w:sz w:val="28"/>
+          <w:szCs w:val="28"/>
+        </w:rPr>
+        <w:t>ена</w:t>
+      </w:r>
+      <w:r>
+        <w:rPr>
+          <w:rFonts w:ascii="Times New Roman" w:hAnsi="Times New Roman" w:cs="Times New Roman"/>
+          <w:sz w:val="28"/>
+          <w:szCs w:val="28"/>
+        </w:rPr>
+        <w:t xml:space="preserve"> классификация программных</w:t>
+      </w:r>
+      <w:r>
+        <w:rPr>
+          <w:rFonts w:ascii="Times New Roman" w:hAnsi="Times New Roman" w:cs="Times New Roman"/>
+          <w:sz w:val="28"/>
+          <w:szCs w:val="28"/>
+        </w:rPr>
+        <w:t xml:space="preserve"> и </w:t>
+      </w:r>
+      <w:r>
+        <w:rPr>
+          <w:rFonts w:ascii="Times New Roman" w:hAnsi="Times New Roman" w:cs="Times New Roman"/>
+          <w:sz w:val="28"/>
+          <w:szCs w:val="28"/>
+        </w:rPr>
+        <w:t>аппаратных</w:t>
+      </w:r>
+      <w:r>
+        <w:rPr>
+          <w:rFonts w:ascii="Times New Roman" w:hAnsi="Times New Roman" w:cs="Times New Roman"/>
+          <w:sz w:val="28"/>
+          <w:szCs w:val="28"/>
+        </w:rPr>
+        <w:t xml:space="preserve"> средства для разработки экспертных систем;</w:t>
+      </w:r>
+    </w:p>
+    <w:p>
+      <w:pPr>
+        <w:pStyle w:val="a8"/>
+        <w:spacing w:line="360" w:lineRule="auto"/>
+        <w:ind w:left="0" w:firstLine="709"/>
+        <w:jc w:val="both"/>
+        <w:rPr>
+          <w:rFonts w:ascii="Times New Roman" w:hAnsi="Times New Roman" w:cs="Times New Roman"/>
+          <w:sz w:val="28"/>
+          <w:szCs w:val="28"/>
+        </w:rPr>
+      </w:pPr>
+      <w:r>
+        <w:rPr>
+          <w:rFonts w:ascii="Times New Roman" w:hAnsi="Times New Roman" w:cs="Times New Roman"/>
+          <w:sz w:val="28"/>
+          <w:szCs w:val="28"/>
+        </w:rPr>
+        <w:t>‐ разработать ЭС «Подбор жанров кинофильмов»</w:t>
+      </w:r>
+      <w:r>
+        <w:rPr>
+          <w:rFonts w:ascii="Times New Roman" w:hAnsi="Times New Roman" w:cs="Times New Roman"/>
+          <w:sz w:val="28"/>
+          <w:szCs w:val="28"/>
+        </w:rPr>
+        <w:t xml:space="preserve"> с помощью языка </w:t>
+      </w:r>
+      <w:r>
+        <w:rPr>
+          <w:rFonts w:ascii="Times New Roman" w:hAnsi="Times New Roman" w:cs="Times New Roman"/>
+          <w:sz w:val="28"/>
+          <w:szCs w:val="28"/>
+          <w:lang w:val="en-US"/>
+        </w:rPr>
+        <w:t>prolog</w:t>
+      </w:r>
+      <w:r>
+        <w:rPr>
+          <w:rFonts w:ascii="Times New Roman" w:hAnsi="Times New Roman" w:cs="Times New Roman"/>
+          <w:sz w:val="28"/>
+          <w:szCs w:val="28"/>
+        </w:rPr>
+        <w:t>;</w:t>
+      </w:r>
+    </w:p>
+    <w:p>
+      <w:pPr>
+        <w:pStyle w:val="a8"/>
+        <w:spacing w:line="360" w:lineRule="auto"/>
+        <w:ind w:left="0" w:firstLine="709"/>
+        <w:jc w:val="both"/>
+        <w:rPr>
+          <w:rFonts w:ascii="Times New Roman" w:hAnsi="Times New Roman" w:cs="Times New Roman"/>
+          <w:sz w:val="28"/>
+          <w:szCs w:val="28"/>
+        </w:rPr>
+      </w:pPr>
+      <w:r>
+        <w:rPr>
+          <w:rFonts w:ascii="Times New Roman" w:hAnsi="Times New Roman" w:cs="Times New Roman"/>
+          <w:sz w:val="28"/>
+          <w:szCs w:val="28"/>
+        </w:rPr>
+        <w:t>‐ сформирова</w:t>
+      </w:r>
+      <w:r>
+        <w:rPr>
+          <w:rFonts w:ascii="Times New Roman" w:hAnsi="Times New Roman" w:cs="Times New Roman"/>
+          <w:sz w:val="28"/>
+          <w:szCs w:val="28"/>
+        </w:rPr>
+        <w:t>но</w:t>
+      </w:r>
+      <w:r>
+        <w:rPr>
+          <w:rFonts w:ascii="Times New Roman" w:hAnsi="Times New Roman" w:cs="Times New Roman"/>
+          <w:sz w:val="28"/>
+          <w:szCs w:val="28"/>
+        </w:rPr>
+        <w:t xml:space="preserve"> дерево решения задачи, правила, таблицу «атрибут-предикат-значение» и листинг;</w:t>
+      </w:r>
+    </w:p>
+    <w:p>
+      <w:pPr>
+        <w:pStyle w:val="a8"/>
+        <w:spacing w:line="360" w:lineRule="auto"/>
+        <w:ind w:left="0" w:firstLine="709"/>
+        <w:jc w:val="both"/>
+        <w:rPr>
+          <w:rFonts w:ascii="Times New Roman" w:hAnsi="Times New Roman" w:cs="Times New Roman"/>
+          <w:sz w:val="28"/>
+          <w:szCs w:val="28"/>
+        </w:rPr>
+      </w:pPr>
+      <w:r>
+        <w:rPr>
+          <w:rFonts w:ascii="Times New Roman" w:hAnsi="Times New Roman" w:cs="Times New Roman"/>
+          <w:sz w:val="28"/>
+          <w:szCs w:val="28"/>
+        </w:rPr>
+        <w:t>‐ созда</w:t>
+      </w:r>
+      <w:r>
+        <w:rPr>
+          <w:rFonts w:ascii="Times New Roman" w:hAnsi="Times New Roman" w:cs="Times New Roman"/>
+          <w:sz w:val="28"/>
+          <w:szCs w:val="28"/>
+        </w:rPr>
+        <w:t xml:space="preserve">на </w:t>
+      </w:r>
+      <w:r>
+        <w:rPr>
+          <w:rFonts w:ascii="Times New Roman" w:hAnsi="Times New Roman" w:cs="Times New Roman"/>
+          <w:sz w:val="28"/>
+          <w:szCs w:val="28"/>
+        </w:rPr>
+        <w:t>базы данных</w:t>
+      </w:r>
+      <w:r>
+        <w:rPr>
+          <w:rFonts w:ascii="Times New Roman" w:hAnsi="Times New Roman" w:cs="Times New Roman"/>
+          <w:sz w:val="28"/>
+          <w:szCs w:val="28"/>
+        </w:rPr>
+        <w:t xml:space="preserve"> на </w:t>
+      </w:r>
+      <w:r>
+        <w:rPr>
+          <w:rFonts w:ascii="Times New Roman" w:hAnsi="Times New Roman" w:cs="Times New Roman"/>
+          <w:sz w:val="28"/>
+          <w:szCs w:val="28"/>
+        </w:rPr>
+        <w:t>язык</w:t>
+      </w:r>
+      <w:r>
+        <w:rPr>
+          <w:rFonts w:ascii="Times New Roman" w:hAnsi="Times New Roman" w:cs="Times New Roman"/>
+          <w:sz w:val="28"/>
+          <w:szCs w:val="28"/>
+        </w:rPr>
+        <w:t>е</w:t>
+      </w:r>
+      <w:r>
+        <w:rPr>
+          <w:rFonts w:ascii="Times New Roman" w:hAnsi="Times New Roman" w:cs="Times New Roman"/>
+          <w:sz w:val="28"/>
+          <w:szCs w:val="28"/>
+        </w:rPr>
+        <w:t xml:space="preserve"> </w:t>
+      </w:r>
+      <w:r>
+        <w:rPr>
+          <w:rFonts w:ascii="Times New Roman" w:hAnsi="Times New Roman" w:cs="Times New Roman"/>
+          <w:sz w:val="28"/>
+          <w:szCs w:val="28"/>
+          <w:lang w:val="en-US"/>
+        </w:rPr>
+        <w:t>prolog</w:t>
+      </w:r>
+      <w:r>
+        <w:rPr>
+          <w:rFonts w:ascii="Times New Roman" w:hAnsi="Times New Roman" w:cs="Times New Roman"/>
+          <w:sz w:val="28"/>
+          <w:szCs w:val="28"/>
+        </w:rPr>
+        <w:t xml:space="preserve"> с помощью </w:t>
+      </w:r>
+      <w:r>
+        <w:rPr>
+          <w:rFonts w:ascii="Times New Roman" w:hAnsi="Times New Roman" w:cs="Times New Roman"/>
+          <w:sz w:val="28"/>
+          <w:szCs w:val="28"/>
+        </w:rPr>
+        <w:t>фактов и</w:t>
+      </w:r>
+      <w:r>
+        <w:rPr>
+          <w:rFonts w:ascii="Times New Roman" w:hAnsi="Times New Roman" w:cs="Times New Roman"/>
+          <w:sz w:val="28"/>
+          <w:szCs w:val="28"/>
+        </w:rPr>
+        <w:t xml:space="preserve"> правил</w:t>
+      </w:r>
+      <w:r>
+        <w:rPr>
+          <w:rFonts w:ascii="Times New Roman" w:hAnsi="Times New Roman" w:cs="Times New Roman"/>
+          <w:sz w:val="28"/>
+          <w:szCs w:val="28"/>
+        </w:rPr>
+        <w:t>;</w:t>
+      </w:r>
+    </w:p>
+    <w:p>
+      <w:pPr>
+        <w:pStyle w:val="a8"/>
+        <w:spacing w:line="360" w:lineRule="auto"/>
+        <w:ind w:left="0" w:firstLine="709"/>
+        <w:jc w:val="both"/>
+        <w:rPr>
+          <w:rFonts w:ascii="Times New Roman" w:hAnsi="Times New Roman" w:cs="Times New Roman"/>
+          <w:sz w:val="28"/>
+          <w:szCs w:val="28"/>
+        </w:rPr>
+      </w:pPr>
+      <w:r>
+        <w:rPr>
+          <w:rFonts w:ascii="Times New Roman" w:hAnsi="Times New Roman" w:cs="Times New Roman"/>
+          <w:sz w:val="28"/>
+          <w:szCs w:val="28"/>
+        </w:rPr>
+        <w:t>‐ сформирова</w:t>
+      </w:r>
+      <w:r>
+        <w:rPr>
+          <w:rFonts w:ascii="Times New Roman" w:hAnsi="Times New Roman" w:cs="Times New Roman"/>
+          <w:sz w:val="28"/>
+          <w:szCs w:val="28"/>
+        </w:rPr>
+        <w:t>н</w:t>
+      </w:r>
+      <w:r>
+        <w:rPr>
+          <w:rFonts w:ascii="Times New Roman" w:hAnsi="Times New Roman" w:cs="Times New Roman"/>
+          <w:sz w:val="28"/>
+          <w:szCs w:val="28"/>
+        </w:rPr>
+        <w:t xml:space="preserve">а программа </w:t>
+      </w:r>
+      <w:r>
+        <w:rPr>
+          <w:rFonts w:ascii="Times New Roman" w:hAnsi="Times New Roman" w:cs="Times New Roman"/>
+          <w:sz w:val="28"/>
+          <w:szCs w:val="28"/>
+        </w:rPr>
+        <w:t xml:space="preserve">на языке </w:t>
+      </w:r>
+      <w:r>
+        <w:rPr>
+          <w:rFonts w:ascii="Times New Roman" w:hAnsi="Times New Roman" w:cs="Times New Roman"/>
+          <w:sz w:val="28"/>
+          <w:szCs w:val="28"/>
+          <w:lang w:val="en-US"/>
+        </w:rPr>
+        <w:t>prolog</w:t>
+      </w:r>
+      <w:r>
+        <w:rPr>
+          <w:rFonts w:ascii="Times New Roman" w:hAnsi="Times New Roman" w:cs="Times New Roman"/>
+          <w:sz w:val="28"/>
+          <w:szCs w:val="28"/>
+        </w:rPr>
+        <w:t xml:space="preserve"> </w:t>
+      </w:r>
+      <w:r>
+        <w:rPr>
+          <w:rFonts w:ascii="Times New Roman" w:hAnsi="Times New Roman" w:cs="Times New Roman"/>
+          <w:sz w:val="28"/>
+          <w:szCs w:val="28"/>
+        </w:rPr>
+        <w:t>описывающ</w:t>
+      </w:r>
+      <w:r>
+        <w:rPr>
+          <w:rFonts w:ascii="Times New Roman" w:hAnsi="Times New Roman" w:cs="Times New Roman"/>
+          <w:sz w:val="28"/>
+          <w:szCs w:val="28"/>
+        </w:rPr>
+        <w:t>ая</w:t>
+      </w:r>
+      <w:r>
+        <w:rPr>
+          <w:rFonts w:ascii="Times New Roman" w:hAnsi="Times New Roman" w:cs="Times New Roman"/>
+          <w:sz w:val="28"/>
+          <w:szCs w:val="28"/>
+        </w:rPr>
+        <w:t xml:space="preserve"> ориентированный граф.</w:t>
+      </w:r>
+    </w:p>
+    <w:p>
+      <w:pPr>
+        <w:pStyle w:val="a8"/>
+        <w:spacing w:after="0" w:line="360" w:lineRule="auto"/>
+        <w:ind w:left="0" w:firstLine="709"/>
+        <w:jc w:val="both"/>
+        <w:rPr>
+          <w:rFonts w:ascii="Times New Roman" w:hAnsi="Times New Roman" w:cs="Times New Roman"/>
+          <w:sz w:val="28"/>
+          <w:szCs w:val="28"/>
+        </w:rPr>
+      </w:pPr>
+      <w:r>
+        <w:rPr>
+          <w:rFonts w:ascii="Times New Roman" w:hAnsi="Times New Roman" w:cs="Times New Roman"/>
+          <w:sz w:val="28"/>
+          <w:szCs w:val="28"/>
+        </w:rPr>
+        <w:t>Цель курсовой работы разработать программное обеспечения с помощью языка Пролог на тему «Подбор жанров кинофильмов»</w:t>
+      </w:r>
+      <w:r>
+        <w:rPr>
+          <w:rFonts w:ascii="Times New Roman" w:hAnsi="Times New Roman" w:cs="Times New Roman"/>
+          <w:sz w:val="28"/>
+          <w:szCs w:val="28"/>
+        </w:rPr>
+        <w:t xml:space="preserve"> была </w:t>
+      </w:r>
+      <w:r>
+        <w:rPr>
+          <w:rFonts w:ascii="Times New Roman" w:hAnsi="Times New Roman" w:cs="Times New Roman"/>
+          <w:sz w:val="28"/>
+          <w:szCs w:val="28"/>
+        </w:rPr>
+        <w:t>достигнута</w:t>
+      </w:r>
+      <w:r>
+        <w:rPr>
+          <w:rFonts w:ascii="Times New Roman" w:hAnsi="Times New Roman" w:cs="Times New Roman"/>
+          <w:sz w:val="28"/>
+          <w:szCs w:val="28"/>
+        </w:rPr>
+        <w:t>.</w:t>
+      </w:r>
+    </w:p>
+    <w:p>
+      <w:pPr>
+        <w:spacing w:after="200" w:line="276" w:lineRule="auto"/>
+        <w:rPr>
+          <w:rFonts w:eastAsiaTheme="minorHAnsi"/>
+          <w:szCs w:val="28"/>
+          <w:lang w:eastAsia="en-US"/>
+        </w:rPr>
+      </w:pPr>
+      <w:r>
+        <w:rPr>
+          <w:szCs w:val="28"/>
+        </w:rPr>
+        <w:br w:type="page"/>
+      </w:r>
+    </w:p>
+    <w:p>
+      <w:pPr>
+        <w:pStyle w:val="a8"/>
+        <w:spacing w:after="0" w:line="360" w:lineRule="auto"/>
+        <w:ind w:left="142" w:firstLine="567"/>
+        <w:jc w:val="center"/>
+        <w:rPr>
+          <w:rFonts w:ascii="Times New Roman" w:hAnsi="Times New Roman" w:cs="Times New Roman"/>
+          <w:sz w:val="28"/>
+          <w:szCs w:val="28"/>
+        </w:rPr>
+      </w:pPr>
+      <w:r>
+        <w:rPr>
+          <w:rFonts w:ascii="Times New Roman" w:hAnsi="Times New Roman" w:cs="Times New Roman"/>
+          <w:sz w:val="28"/>
+          <w:szCs w:val="28"/>
+        </w:rPr>
+        <w:lastRenderedPageBreak/>
+        <w:t>СПИСОК ИСПОЛЬЗОВАННЫХ ИСТОЧНИКОВ</w:t>
+      </w:r>
+    </w:p>
+    <w:p>
+      <w:pPr>
+        <w:pStyle w:val="a8"/>
+        <w:spacing w:after="0" w:line="360" w:lineRule="auto"/>
+        <w:ind w:left="142" w:firstLine="567"/>
+        <w:jc w:val="both"/>
+        <w:rPr>
+          <w:rFonts w:ascii="Times New Roman" w:hAnsi="Times New Roman" w:cs="Times New Roman"/>
+          <w:sz w:val="28"/>
+          <w:szCs w:val="28"/>
+        </w:rPr>
+      </w:pPr>
+    </w:p>
+    <w:p>
+      <w:pPr>
+        <w:pStyle w:val="a8"/>
+        <w:numPr>
+          <w:ilvl w:val="0"/>
+          <w:numId w:val="48"/>
+        </w:numPr>
+        <w:spacing w:after="0" w:line="360" w:lineRule="auto"/>
+        <w:ind w:left="0" w:firstLine="709"/>
+        <w:jc w:val="both"/>
+        <w:rPr>
+          <w:rFonts w:ascii="Times New Roman" w:hAnsi="Times New Roman" w:cs="Times New Roman"/>
+          <w:sz w:val="28"/>
+          <w:szCs w:val="28"/>
+        </w:rPr>
+      </w:pPr>
+      <w:r>
+        <w:rPr>
+          <w:rFonts w:ascii="Times New Roman" w:hAnsi="Times New Roman" w:cs="Times New Roman"/>
+          <w:sz w:val="28"/>
+          <w:szCs w:val="28"/>
+        </w:rPr>
+        <w:t>Братко И. Программирование на языке Пролог для искусственного интеллекта. – М.: Мир, 1990. – 560 с.;</w:t>
+      </w:r>
+    </w:p>
+    <w:p>
+      <w:pPr>
+        <w:pStyle w:val="a8"/>
+        <w:numPr>
+          <w:ilvl w:val="0"/>
+          <w:numId w:val="48"/>
+        </w:numPr>
+        <w:spacing w:after="0" w:line="360" w:lineRule="auto"/>
+        <w:ind w:left="0" w:firstLine="709"/>
+        <w:jc w:val="both"/>
+        <w:rPr>
+          <w:rFonts w:ascii="Times New Roman" w:hAnsi="Times New Roman" w:cs="Times New Roman"/>
+          <w:sz w:val="28"/>
+          <w:szCs w:val="28"/>
+        </w:rPr>
+      </w:pPr>
+      <w:r>
+        <w:rPr>
+          <w:rFonts w:ascii="Times New Roman" w:hAnsi="Times New Roman" w:cs="Times New Roman"/>
+          <w:sz w:val="28"/>
+          <w:szCs w:val="28"/>
+        </w:rPr>
+        <w:t>Клоксин У., Меллиш К. Программирование на языке Пролог. – М.: Мир, 1987.</w:t>
+      </w:r>
+      <w:r>
+        <w:rPr>
+          <w:rFonts w:ascii="Times New Roman" w:hAnsi="Times New Roman" w:cs="Times New Roman"/>
+          <w:sz w:val="28"/>
+          <w:szCs w:val="28"/>
+        </w:rPr>
+        <w:t>;</w:t>
+      </w:r>
       <w:bookmarkStart w:id="0" w:name="_GoBack"/>
       <w:bookmarkEnd w:id="0"/>
+    </w:p>
+    <w:p>
+      <w:pPr>
+        <w:pStyle w:val="a8"/>
+        <w:numPr>
+          <w:ilvl w:val="0"/>
+          <w:numId w:val="48"/>
+        </w:numPr>
+        <w:spacing w:after="0" w:line="360" w:lineRule="auto"/>
+        <w:ind w:left="0" w:firstLine="709"/>
+        <w:jc w:val="both"/>
+        <w:rPr>
+          <w:rFonts w:ascii="Times New Roman" w:hAnsi="Times New Roman" w:cs="Times New Roman"/>
+          <w:sz w:val="28"/>
+          <w:szCs w:val="28"/>
+        </w:rPr>
+      </w:pPr>
+      <w:r>
+        <w:rPr>
+          <w:rFonts w:ascii="Times New Roman" w:hAnsi="Times New Roman" w:cs="Times New Roman"/>
+          <w:sz w:val="28"/>
+          <w:szCs w:val="28"/>
+        </w:rPr>
+        <w:t>Шрайнер П.А. Основы программирования на языке Пролог. – М., 2005. – 170 с.</w:t>
+      </w:r>
+      <w:r>
+        <w:rPr>
+          <w:rFonts w:ascii="Times New Roman" w:hAnsi="Times New Roman" w:cs="Times New Roman"/>
+          <w:sz w:val="28"/>
+          <w:szCs w:val="28"/>
+        </w:rPr>
+        <w:t xml:space="preserve"> </w:t>
+      </w:r>
+      <w:r>
+        <w:rPr>
+          <w:rFonts w:ascii="Times New Roman" w:hAnsi="Times New Roman" w:cs="Times New Roman"/>
+          <w:sz w:val="28"/>
+          <w:szCs w:val="28"/>
+        </w:rPr>
+        <w:t>;</w:t>
+      </w:r>
+    </w:p>
+    <w:p>
+      <w:pPr>
+        <w:pStyle w:val="a8"/>
+        <w:numPr>
+          <w:ilvl w:val="0"/>
+          <w:numId w:val="48"/>
+        </w:numPr>
+        <w:spacing w:after="0" w:line="360" w:lineRule="auto"/>
+        <w:ind w:left="0" w:firstLine="709"/>
+        <w:jc w:val="both"/>
+        <w:rPr>
+          <w:rFonts w:ascii="Times New Roman" w:hAnsi="Times New Roman" w:cs="Times New Roman"/>
+          <w:sz w:val="28"/>
+          <w:szCs w:val="28"/>
+        </w:rPr>
+      </w:pPr>
+      <w:r>
+        <w:rPr>
+          <w:rFonts w:ascii="Times New Roman" w:hAnsi="Times New Roman" w:cs="Times New Roman"/>
+          <w:sz w:val="28"/>
+          <w:szCs w:val="28"/>
+        </w:rPr>
+        <w:t>Набебин А.А. Логика и Пролог в дискретной математике. – М.: МЭИ, 1996. – 452 с.</w:t>
+      </w:r>
+      <w:r>
+        <w:rPr>
+          <w:rFonts w:ascii="Times New Roman" w:hAnsi="Times New Roman" w:cs="Times New Roman"/>
+          <w:sz w:val="28"/>
+          <w:szCs w:val="28"/>
+        </w:rPr>
+        <w:t xml:space="preserve"> </w:t>
+      </w:r>
+      <w:r>
+        <w:rPr>
+          <w:rFonts w:ascii="Times New Roman" w:hAnsi="Times New Roman" w:cs="Times New Roman"/>
+          <w:sz w:val="28"/>
+          <w:szCs w:val="28"/>
+        </w:rPr>
+        <w:t>;</w:t>
+      </w:r>
+    </w:p>
+    <w:p>
+      <w:pPr>
+        <w:pStyle w:val="a8"/>
+        <w:numPr>
+          <w:ilvl w:val="0"/>
+          <w:numId w:val="48"/>
+        </w:numPr>
+        <w:spacing w:after="0" w:line="360" w:lineRule="auto"/>
+        <w:ind w:left="0" w:firstLine="709"/>
+        <w:jc w:val="both"/>
+        <w:rPr>
+          <w:rFonts w:ascii="Times New Roman" w:hAnsi="Times New Roman" w:cs="Times New Roman"/>
+          <w:sz w:val="28"/>
+          <w:szCs w:val="28"/>
+        </w:rPr>
+      </w:pPr>
+      <w:r>
+        <w:rPr>
+          <w:rFonts w:ascii="Times New Roman" w:hAnsi="Times New Roman" w:cs="Times New Roman"/>
+          <w:sz w:val="28"/>
+          <w:szCs w:val="28"/>
+        </w:rPr>
+        <w:t>Гаврилова Т.А., Хорошевский В.Ф. Базы знаний интеллектуальных систем. СПб: Питер, 2010. - 640 с. - ISBN: 5-8459-0278-9</w:t>
+      </w:r>
+      <w:r>
+        <w:rPr>
+          <w:rFonts w:ascii="Times New Roman" w:hAnsi="Times New Roman" w:cs="Times New Roman"/>
+          <w:sz w:val="28"/>
+          <w:szCs w:val="28"/>
+          <w:lang w:val="en-US"/>
+        </w:rPr>
+        <w:t>;</w:t>
+      </w:r>
+    </w:p>
+    <w:p>
+      <w:pPr>
+        <w:pStyle w:val="a8"/>
+        <w:numPr>
+          <w:ilvl w:val="0"/>
+          <w:numId w:val="48"/>
+        </w:numPr>
+        <w:spacing w:after="0" w:line="360" w:lineRule="auto"/>
+        <w:ind w:left="0" w:firstLine="709"/>
+        <w:jc w:val="both"/>
+        <w:rPr>
+          <w:rFonts w:ascii="Times New Roman" w:hAnsi="Times New Roman" w:cs="Times New Roman"/>
+          <w:sz w:val="28"/>
+          <w:szCs w:val="28"/>
+        </w:rPr>
+      </w:pPr>
+      <w:r>
+        <w:rPr>
+          <w:rFonts w:ascii="Times New Roman" w:hAnsi="Times New Roman" w:cs="Times New Roman"/>
+          <w:sz w:val="28"/>
+          <w:szCs w:val="28"/>
+        </w:rPr>
+        <w:t>Долин Г.. Что такое ЭС. - М.: Компьютер Пресс, 2012. - 460 с. - ISBN: 5-94074-244-0;</w:t>
+      </w:r>
+    </w:p>
+    <w:p>
+      <w:pPr>
+        <w:pStyle w:val="a8"/>
+        <w:numPr>
+          <w:ilvl w:val="0"/>
+          <w:numId w:val="48"/>
+        </w:numPr>
+        <w:spacing w:after="0" w:line="360" w:lineRule="auto"/>
+        <w:ind w:left="0" w:firstLine="709"/>
+        <w:jc w:val="both"/>
+        <w:rPr>
+          <w:rFonts w:ascii="Times New Roman" w:hAnsi="Times New Roman" w:cs="Times New Roman"/>
+          <w:sz w:val="28"/>
+          <w:szCs w:val="28"/>
+        </w:rPr>
+      </w:pPr>
+      <w:r>
+        <w:rPr>
+          <w:rFonts w:ascii="Times New Roman" w:hAnsi="Times New Roman" w:cs="Times New Roman"/>
+          <w:sz w:val="28"/>
+          <w:szCs w:val="28"/>
+        </w:rPr>
+        <w:t>Муромцев Д.И. Введение в технологию экспертных систем. СПб: СПб ГУ ИТМО, 2012. - 891 с. - ISBN: 5- 900916-40-5</w:t>
+      </w:r>
+      <w:r>
+        <w:rPr>
+          <w:rFonts w:ascii="Times New Roman" w:hAnsi="Times New Roman" w:cs="Times New Roman"/>
+          <w:sz w:val="28"/>
+          <w:szCs w:val="28"/>
+        </w:rPr>
+        <w:t>;</w:t>
+      </w:r>
+    </w:p>
+    <w:p>
+      <w:pPr>
+        <w:pStyle w:val="a8"/>
+        <w:numPr>
+          <w:ilvl w:val="0"/>
+          <w:numId w:val="48"/>
+        </w:numPr>
+        <w:spacing w:after="0" w:line="360" w:lineRule="auto"/>
+        <w:ind w:left="0" w:firstLine="709"/>
+        <w:jc w:val="both"/>
+        <w:rPr>
+          <w:rFonts w:ascii="Times New Roman" w:hAnsi="Times New Roman" w:cs="Times New Roman"/>
+          <w:sz w:val="28"/>
+          <w:szCs w:val="28"/>
+        </w:rPr>
+      </w:pPr>
+      <w:r>
+        <w:rPr>
+          <w:rFonts w:ascii="Times New Roman" w:hAnsi="Times New Roman" w:cs="Times New Roman"/>
+          <w:sz w:val="28"/>
+          <w:szCs w:val="28"/>
+        </w:rPr>
+        <w:t>Убейко В. Н.. Экспертные системы. - М.: МАИ, 2010. - 480 с. - ISBN: 5-85438-019-6</w:t>
+      </w:r>
+      <w:r>
+        <w:rPr>
+          <w:rFonts w:ascii="Times New Roman" w:hAnsi="Times New Roman" w:cs="Times New Roman"/>
+          <w:sz w:val="28"/>
+          <w:szCs w:val="28"/>
+        </w:rPr>
+        <w:t>.</w:t>
+      </w:r>
     </w:p>
     <w:sectPr>
       <w:headerReference w:type="default" r:id="rId20"/>
@@ -7745,7 +8343,7 @@
                     <w:szCs w:val="24"/>
                     <w:lang w:val="ru-RU"/>
                   </w:rPr>
-                  <w:t>21</w:t>
+                  <w:t>23</w:t>
                 </w:r>
                 <w:r>
                   <w:rPr>
@@ -9988,6 +10586,92 @@
     </w:lvl>
   </w:abstractNum>
   <w:abstractNum w:abstractNumId="18" w15:restartNumberingAfterBreak="0">
+    <w:nsid w:val="44180808"/>
+    <w:multiLevelType w:val="hybridMultilevel"/>
+    <w:tmpl w:val="8CCAC130"/>
+    <w:lvl w:ilvl="0" w:tplc="0419000F">
+      <w:start w:val="1"/>
+      <w:numFmt w:val="decimal"/>
+      <w:lvlText w:val="%1."/>
+      <w:lvlJc w:val="left"/>
+      <w:pPr>
+        <w:ind w:left="1429" w:hanging="360"/>
+      </w:pPr>
+    </w:lvl>
+    <w:lvl w:ilvl="1" w:tplc="04190019" w:tentative="1">
+      <w:start w:val="1"/>
+      <w:numFmt w:val="lowerLetter"/>
+      <w:lvlText w:val="%2."/>
+      <w:lvlJc w:val="left"/>
+      <w:pPr>
+        <w:ind w:left="2149" w:hanging="360"/>
+      </w:pPr>
+    </w:lvl>
+    <w:lvl w:ilvl="2" w:tplc="0419001B" w:tentative="1">
+      <w:start w:val="1"/>
+      <w:numFmt w:val="lowerRoman"/>
+      <w:lvlText w:val="%3."/>
+      <w:lvlJc w:val="right"/>
+      <w:pPr>
+        <w:ind w:left="2869" w:hanging="180"/>
+      </w:pPr>
+    </w:lvl>
+    <w:lvl w:ilvl="3" w:tplc="0419000F" w:tentative="1">
+      <w:start w:val="1"/>
+      <w:numFmt w:val="decimal"/>
+      <w:lvlText w:val="%4."/>
+      <w:lvlJc w:val="left"/>
+      <w:pPr>
+        <w:ind w:left="3589" w:hanging="360"/>
+      </w:pPr>
+    </w:lvl>
+    <w:lvl w:ilvl="4" w:tplc="04190019" w:tentative="1">
+      <w:start w:val="1"/>
+      <w:numFmt w:val="lowerLetter"/>
+      <w:lvlText w:val="%5."/>
+      <w:lvlJc w:val="left"/>
+      <w:pPr>
+        <w:ind w:left="4309" w:hanging="360"/>
+      </w:pPr>
+    </w:lvl>
+    <w:lvl w:ilvl="5" w:tplc="0419001B" w:tentative="1">
+      <w:start w:val="1"/>
+      <w:numFmt w:val="lowerRoman"/>
+      <w:lvlText w:val="%6."/>
+      <w:lvlJc w:val="right"/>
+      <w:pPr>
+        <w:ind w:left="5029" w:hanging="180"/>
+      </w:pPr>
+    </w:lvl>
+    <w:lvl w:ilvl="6" w:tplc="0419000F" w:tentative="1">
+      <w:start w:val="1"/>
+      <w:numFmt w:val="decimal"/>
+      <w:lvlText w:val="%7."/>
+      <w:lvlJc w:val="left"/>
+      <w:pPr>
+        <w:ind w:left="5749" w:hanging="360"/>
+      </w:pPr>
+    </w:lvl>
+    <w:lvl w:ilvl="7" w:tplc="04190019" w:tentative="1">
+      <w:start w:val="1"/>
+      <w:numFmt w:val="lowerLetter"/>
+      <w:lvlText w:val="%8."/>
+      <w:lvlJc w:val="left"/>
+      <w:pPr>
+        <w:ind w:left="6469" w:hanging="360"/>
+      </w:pPr>
+    </w:lvl>
+    <w:lvl w:ilvl="8" w:tplc="0419001B" w:tentative="1">
+      <w:start w:val="1"/>
+      <w:numFmt w:val="lowerRoman"/>
+      <w:lvlText w:val="%9."/>
+      <w:lvlJc w:val="right"/>
+      <w:pPr>
+        <w:ind w:left="7189" w:hanging="180"/>
+      </w:pPr>
+    </w:lvl>
+  </w:abstractNum>
+  <w:abstractNum w:abstractNumId="19" w15:restartNumberingAfterBreak="0">
     <w:nsid w:val="47E01C2A"/>
     <w:multiLevelType w:val="hybridMultilevel"/>
     <w:tmpl w:val="D228D71A"/>
@@ -10076,7 +10760,7 @@
       </w:pPr>
     </w:lvl>
   </w:abstractNum>
-  <w:abstractNum w:abstractNumId="19" w15:restartNumberingAfterBreak="0">
+  <w:abstractNum w:abstractNumId="20" w15:restartNumberingAfterBreak="0">
     <w:nsid w:val="50F05CAA"/>
     <w:multiLevelType w:val="hybridMultilevel"/>
     <w:tmpl w:val="3C6ED0BE"/>
@@ -10189,7 +10873,7 @@
       </w:rPr>
     </w:lvl>
   </w:abstractNum>
-  <w:abstractNum w:abstractNumId="20" w15:restartNumberingAfterBreak="0">
+  <w:abstractNum w:abstractNumId="21" w15:restartNumberingAfterBreak="0">
     <w:nsid w:val="51A20D20"/>
     <w:multiLevelType w:val="hybridMultilevel"/>
     <w:tmpl w:val="89561398"/>
@@ -10302,7 +10986,7 @@
       </w:rPr>
     </w:lvl>
   </w:abstractNum>
-  <w:abstractNum w:abstractNumId="21" w15:restartNumberingAfterBreak="0">
+  <w:abstractNum w:abstractNumId="22" w15:restartNumberingAfterBreak="0">
     <w:nsid w:val="5447019A"/>
     <w:multiLevelType w:val="hybridMultilevel"/>
     <w:tmpl w:val="3AF67110"/>
@@ -10415,7 +11099,7 @@
       </w:rPr>
     </w:lvl>
   </w:abstractNum>
-  <w:abstractNum w:abstractNumId="22" w15:restartNumberingAfterBreak="0">
+  <w:abstractNum w:abstractNumId="23" w15:restartNumberingAfterBreak="0">
     <w:nsid w:val="56704430"/>
     <w:multiLevelType w:val="hybridMultilevel"/>
     <w:tmpl w:val="4960656E"/>
@@ -10528,7 +11212,7 @@
       </w:rPr>
     </w:lvl>
   </w:abstractNum>
-  <w:abstractNum w:abstractNumId="23" w15:restartNumberingAfterBreak="0">
+  <w:abstractNum w:abstractNumId="24" w15:restartNumberingAfterBreak="0">
     <w:nsid w:val="573F4B68"/>
     <w:multiLevelType w:val="hybridMultilevel"/>
     <w:tmpl w:val="18282250"/>
@@ -10641,7 +11325,7 @@
       </w:rPr>
     </w:lvl>
   </w:abstractNum>
-  <w:abstractNum w:abstractNumId="24" w15:restartNumberingAfterBreak="0">
+  <w:abstractNum w:abstractNumId="25" w15:restartNumberingAfterBreak="0">
     <w:nsid w:val="592B001B"/>
     <w:multiLevelType w:val="hybridMultilevel"/>
     <w:tmpl w:val="94C85A1E"/>
@@ -10754,7 +11438,7 @@
       </w:rPr>
     </w:lvl>
   </w:abstractNum>
-  <w:abstractNum w:abstractNumId="25" w15:restartNumberingAfterBreak="0">
+  <w:abstractNum w:abstractNumId="26" w15:restartNumberingAfterBreak="0">
     <w:nsid w:val="59A4446B"/>
     <w:multiLevelType w:val="multilevel"/>
     <w:tmpl w:val="E5F22E38"/>
@@ -10876,7 +11560,7 @@
       </w:rPr>
     </w:lvl>
   </w:abstractNum>
-  <w:abstractNum w:abstractNumId="26" w15:restartNumberingAfterBreak="0">
+  <w:abstractNum w:abstractNumId="27" w15:restartNumberingAfterBreak="0">
     <w:nsid w:val="5ABA59F0"/>
     <w:multiLevelType w:val="hybridMultilevel"/>
     <w:tmpl w:val="2C52AA4E"/>
@@ -10989,7 +11673,7 @@
       </w:rPr>
     </w:lvl>
   </w:abstractNum>
-  <w:abstractNum w:abstractNumId="27" w15:restartNumberingAfterBreak="0">
+  <w:abstractNum w:abstractNumId="28" w15:restartNumberingAfterBreak="0">
     <w:nsid w:val="5AEE1B56"/>
     <w:multiLevelType w:val="hybridMultilevel"/>
     <w:tmpl w:val="AD30BA9C"/>
@@ -11102,7 +11786,7 @@
       </w:rPr>
     </w:lvl>
   </w:abstractNum>
-  <w:abstractNum w:abstractNumId="28" w15:restartNumberingAfterBreak="0">
+  <w:abstractNum w:abstractNumId="29" w15:restartNumberingAfterBreak="0">
     <w:nsid w:val="5C1602CB"/>
     <w:multiLevelType w:val="hybridMultilevel"/>
     <w:tmpl w:val="93C6B370"/>
@@ -11215,7 +11899,7 @@
       </w:rPr>
     </w:lvl>
   </w:abstractNum>
-  <w:abstractNum w:abstractNumId="29" w15:restartNumberingAfterBreak="0">
+  <w:abstractNum w:abstractNumId="30" w15:restartNumberingAfterBreak="0">
     <w:nsid w:val="5EF93677"/>
     <w:multiLevelType w:val="hybridMultilevel"/>
     <w:tmpl w:val="3E9EB2C4"/>
@@ -11328,7 +12012,7 @@
       </w:rPr>
     </w:lvl>
   </w:abstractNum>
-  <w:abstractNum w:abstractNumId="30" w15:restartNumberingAfterBreak="0">
+  <w:abstractNum w:abstractNumId="31" w15:restartNumberingAfterBreak="0">
     <w:nsid w:val="5FFD33E8"/>
     <w:multiLevelType w:val="hybridMultilevel"/>
     <w:tmpl w:val="04CC64B2"/>
@@ -11441,7 +12125,7 @@
       </w:rPr>
     </w:lvl>
   </w:abstractNum>
-  <w:abstractNum w:abstractNumId="31" w15:restartNumberingAfterBreak="0">
+  <w:abstractNum w:abstractNumId="32" w15:restartNumberingAfterBreak="0">
     <w:nsid w:val="66A05E99"/>
     <w:multiLevelType w:val="hybridMultilevel"/>
     <w:tmpl w:val="BA0E28E6"/>
@@ -11554,7 +12238,7 @@
       </w:rPr>
     </w:lvl>
   </w:abstractNum>
-  <w:abstractNum w:abstractNumId="32" w15:restartNumberingAfterBreak="0">
+  <w:abstractNum w:abstractNumId="33" w15:restartNumberingAfterBreak="0">
     <w:nsid w:val="67D65656"/>
     <w:multiLevelType w:val="hybridMultilevel"/>
     <w:tmpl w:val="AFF83C88"/>
@@ -11667,7 +12351,7 @@
       </w:rPr>
     </w:lvl>
   </w:abstractNum>
-  <w:abstractNum w:abstractNumId="33" w15:restartNumberingAfterBreak="0">
+  <w:abstractNum w:abstractNumId="34" w15:restartNumberingAfterBreak="0">
     <w:nsid w:val="6A4A7799"/>
     <w:multiLevelType w:val="hybridMultilevel"/>
     <w:tmpl w:val="DE1C5890"/>
@@ -11780,7 +12464,7 @@
       </w:rPr>
     </w:lvl>
   </w:abstractNum>
-  <w:abstractNum w:abstractNumId="34" w15:restartNumberingAfterBreak="0">
+  <w:abstractNum w:abstractNumId="35" w15:restartNumberingAfterBreak="0">
     <w:nsid w:val="6B781A4A"/>
     <w:multiLevelType w:val="hybridMultilevel"/>
     <w:tmpl w:val="62A0096E"/>
@@ -11893,7 +12577,7 @@
       </w:rPr>
     </w:lvl>
   </w:abstractNum>
-  <w:abstractNum w:abstractNumId="35" w15:restartNumberingAfterBreak="0">
+  <w:abstractNum w:abstractNumId="36" w15:restartNumberingAfterBreak="0">
     <w:nsid w:val="6C096732"/>
     <w:multiLevelType w:val="hybridMultilevel"/>
     <w:tmpl w:val="90FC83E0"/>
@@ -12006,7 +12690,7 @@
       </w:rPr>
     </w:lvl>
   </w:abstractNum>
-  <w:abstractNum w:abstractNumId="36" w15:restartNumberingAfterBreak="0">
+  <w:abstractNum w:abstractNumId="37" w15:restartNumberingAfterBreak="0">
     <w:nsid w:val="6E7D0D92"/>
     <w:multiLevelType w:val="hybridMultilevel"/>
     <w:tmpl w:val="7DA4A250"/>
@@ -12119,7 +12803,7 @@
       </w:rPr>
     </w:lvl>
   </w:abstractNum>
-  <w:abstractNum w:abstractNumId="37" w15:restartNumberingAfterBreak="0">
+  <w:abstractNum w:abstractNumId="38" w15:restartNumberingAfterBreak="0">
     <w:nsid w:val="700D7317"/>
     <w:multiLevelType w:val="hybridMultilevel"/>
     <w:tmpl w:val="27B47912"/>
@@ -12232,7 +12916,7 @@
       </w:rPr>
     </w:lvl>
   </w:abstractNum>
-  <w:abstractNum w:abstractNumId="38" w15:restartNumberingAfterBreak="0">
+  <w:abstractNum w:abstractNumId="39" w15:restartNumberingAfterBreak="0">
     <w:nsid w:val="73A5596B"/>
     <w:multiLevelType w:val="hybridMultilevel"/>
     <w:tmpl w:val="4A8C5380"/>
@@ -12345,7 +13029,7 @@
       </w:rPr>
     </w:lvl>
   </w:abstractNum>
-  <w:abstractNum w:abstractNumId="39" w15:restartNumberingAfterBreak="0">
+  <w:abstractNum w:abstractNumId="40" w15:restartNumberingAfterBreak="0">
     <w:nsid w:val="75BD154B"/>
     <w:multiLevelType w:val="hybridMultilevel"/>
     <w:tmpl w:val="360CF22E"/>
@@ -12431,7 +13115,7 @@
       </w:pPr>
     </w:lvl>
   </w:abstractNum>
-  <w:abstractNum w:abstractNumId="40" w15:restartNumberingAfterBreak="0">
+  <w:abstractNum w:abstractNumId="41" w15:restartNumberingAfterBreak="0">
     <w:nsid w:val="75ED4F58"/>
     <w:multiLevelType w:val="hybridMultilevel"/>
     <w:tmpl w:val="68645682"/>
@@ -12544,7 +13228,7 @@
       </w:rPr>
     </w:lvl>
   </w:abstractNum>
-  <w:abstractNum w:abstractNumId="41" w15:restartNumberingAfterBreak="0">
+  <w:abstractNum w:abstractNumId="42" w15:restartNumberingAfterBreak="0">
     <w:nsid w:val="7793143B"/>
     <w:multiLevelType w:val="hybridMultilevel"/>
     <w:tmpl w:val="AF1EA756"/>
@@ -12657,7 +13341,7 @@
       </w:rPr>
     </w:lvl>
   </w:abstractNum>
-  <w:abstractNum w:abstractNumId="42" w15:restartNumberingAfterBreak="0">
+  <w:abstractNum w:abstractNumId="43" w15:restartNumberingAfterBreak="0">
     <w:nsid w:val="793F43A0"/>
     <w:multiLevelType w:val="hybridMultilevel"/>
     <w:tmpl w:val="472CB0B2"/>
@@ -12769,7 +13453,7 @@
       </w:rPr>
     </w:lvl>
   </w:abstractNum>
-  <w:abstractNum w:abstractNumId="43" w15:restartNumberingAfterBreak="0">
+  <w:abstractNum w:abstractNumId="44" w15:restartNumberingAfterBreak="0">
     <w:nsid w:val="7A7072DC"/>
     <w:multiLevelType w:val="hybridMultilevel"/>
     <w:tmpl w:val="02A0EE2C"/>
@@ -12882,7 +13566,7 @@
       </w:rPr>
     </w:lvl>
   </w:abstractNum>
-  <w:abstractNum w:abstractNumId="44" w15:restartNumberingAfterBreak="0">
+  <w:abstractNum w:abstractNumId="45" w15:restartNumberingAfterBreak="0">
     <w:nsid w:val="7D97649D"/>
     <w:multiLevelType w:val="hybridMultilevel"/>
     <w:tmpl w:val="421A3F92"/>
@@ -12968,7 +13652,7 @@
       </w:pPr>
     </w:lvl>
   </w:abstractNum>
-  <w:abstractNum w:abstractNumId="45" w15:restartNumberingAfterBreak="0">
+  <w:abstractNum w:abstractNumId="46" w15:restartNumberingAfterBreak="0">
     <w:nsid w:val="7E19500B"/>
     <w:multiLevelType w:val="multilevel"/>
     <w:tmpl w:val="01685018"/>
@@ -13117,7 +13801,7 @@
       </w:rPr>
     </w:lvl>
   </w:abstractNum>
-  <w:abstractNum w:abstractNumId="46" w15:restartNumberingAfterBreak="0">
+  <w:abstractNum w:abstractNumId="47" w15:restartNumberingAfterBreak="0">
     <w:nsid w:val="7E4736B8"/>
     <w:multiLevelType w:val="multilevel"/>
     <w:tmpl w:val="C1F0C962"/>
@@ -13273,10 +13957,10 @@
     <w:abstractNumId w:val="14"/>
   </w:num>
   <w:num w:numId="3">
-    <w:abstractNumId w:val="37"/>
+    <w:abstractNumId w:val="38"/>
   </w:num>
   <w:num w:numId="4">
-    <w:abstractNumId w:val="29"/>
+    <w:abstractNumId w:val="30"/>
   </w:num>
   <w:num w:numId="5">
     <w:abstractNumId w:val="1"/>
@@ -13285,7 +13969,7 @@
     <w:abstractNumId w:val="10"/>
   </w:num>
   <w:num w:numId="7">
-    <w:abstractNumId w:val="20"/>
+    <w:abstractNumId w:val="21"/>
   </w:num>
   <w:num w:numId="8">
     <w:abstractNumId w:val="13"/>
@@ -13294,31 +13978,31 @@
     <w:abstractNumId w:val="5"/>
   </w:num>
   <w:num w:numId="10">
-    <w:abstractNumId w:val="27"/>
+    <w:abstractNumId w:val="28"/>
   </w:num>
   <w:num w:numId="11">
-    <w:abstractNumId w:val="22"/>
+    <w:abstractNumId w:val="23"/>
   </w:num>
   <w:num w:numId="12">
     <w:abstractNumId w:val="7"/>
   </w:num>
   <w:num w:numId="13">
+    <w:abstractNumId w:val="37"/>
+  </w:num>
+  <w:num w:numId="14">
     <w:abstractNumId w:val="36"/>
   </w:num>
-  <w:num w:numId="14">
-    <w:abstractNumId w:val="35"/>
-  </w:num>
   <w:num w:numId="15">
-    <w:abstractNumId w:val="38"/>
+    <w:abstractNumId w:val="39"/>
   </w:num>
   <w:num w:numId="16">
     <w:abstractNumId w:val="4"/>
   </w:num>
   <w:num w:numId="17">
-    <w:abstractNumId w:val="30"/>
+    <w:abstractNumId w:val="31"/>
   </w:num>
   <w:num w:numId="18">
-    <w:abstractNumId w:val="23"/>
+    <w:abstractNumId w:val="24"/>
   </w:num>
   <w:num w:numId="19">
     <w:abstractNumId w:val="11"/>
@@ -13327,13 +14011,13 @@
     <w:abstractNumId w:val="0"/>
   </w:num>
   <w:num w:numId="21">
-    <w:abstractNumId w:val="34"/>
+    <w:abstractNumId w:val="35"/>
   </w:num>
   <w:num w:numId="22">
-    <w:abstractNumId w:val="21"/>
+    <w:abstractNumId w:val="22"/>
   </w:num>
   <w:num w:numId="23">
-    <w:abstractNumId w:val="25"/>
+    <w:abstractNumId w:val="26"/>
   </w:num>
   <w:num w:numId="24">
     <w:abstractNumId w:val="15"/>
@@ -13342,55 +14026,55 @@
     <w:abstractNumId w:val="16"/>
   </w:num>
   <w:num w:numId="26">
-    <w:abstractNumId w:val="46"/>
+    <w:abstractNumId w:val="47"/>
   </w:num>
   <w:num w:numId="27">
-    <w:abstractNumId w:val="44"/>
+    <w:abstractNumId w:val="45"/>
   </w:num>
   <w:num w:numId="28">
-    <w:abstractNumId w:val="19"/>
+    <w:abstractNumId w:val="20"/>
   </w:num>
   <w:num w:numId="29">
-    <w:abstractNumId w:val="40"/>
+    <w:abstractNumId w:val="41"/>
   </w:num>
   <w:num w:numId="30">
-    <w:abstractNumId w:val="26"/>
+    <w:abstractNumId w:val="27"/>
   </w:num>
   <w:num w:numId="31">
     <w:abstractNumId w:val="9"/>
   </w:num>
   <w:num w:numId="32">
-    <w:abstractNumId w:val="45"/>
+    <w:abstractNumId w:val="46"/>
   </w:num>
   <w:num w:numId="33">
-    <w:abstractNumId w:val="18"/>
+    <w:abstractNumId w:val="19"/>
   </w:num>
   <w:num w:numId="34">
     <w:abstractNumId w:val="2"/>
   </w:num>
   <w:num w:numId="35">
-    <w:abstractNumId w:val="42"/>
+    <w:abstractNumId w:val="43"/>
   </w:num>
   <w:num w:numId="36">
-    <w:abstractNumId w:val="43"/>
+    <w:abstractNumId w:val="44"/>
   </w:num>
   <w:num w:numId="37">
-    <w:abstractNumId w:val="32"/>
+    <w:abstractNumId w:val="33"/>
   </w:num>
   <w:num w:numId="38">
-    <w:abstractNumId w:val="31"/>
+    <w:abstractNumId w:val="32"/>
   </w:num>
   <w:num w:numId="39">
     <w:abstractNumId w:val="8"/>
   </w:num>
   <w:num w:numId="40">
-    <w:abstractNumId w:val="28"/>
+    <w:abstractNumId w:val="29"/>
   </w:num>
   <w:num w:numId="41">
-    <w:abstractNumId w:val="39"/>
+    <w:abstractNumId w:val="40"/>
   </w:num>
   <w:num w:numId="42">
-    <w:abstractNumId w:val="33"/>
+    <w:abstractNumId w:val="34"/>
   </w:num>
   <w:num w:numId="43">
     <w:abstractNumId w:val="3"/>
@@ -13399,13 +14083,16 @@
     <w:abstractNumId w:val="12"/>
   </w:num>
   <w:num w:numId="45">
-    <w:abstractNumId w:val="41"/>
+    <w:abstractNumId w:val="42"/>
   </w:num>
   <w:num w:numId="46">
-    <w:abstractNumId w:val="24"/>
+    <w:abstractNumId w:val="25"/>
   </w:num>
   <w:num w:numId="47">
     <w:abstractNumId w:val="6"/>
+  </w:num>
+  <w:num w:numId="48">
+    <w:abstractNumId w:val="18"/>
   </w:num>
 </w:numbering>
 </file>
@@ -14425,7 +15112,7 @@
 </file>
 
 <file path=customXml/itemProps1.xml><?xml version="1.0" encoding="utf-8"?>
-<ds:datastoreItem xmlns:ds="http://schemas.openxmlformats.org/officeDocument/2006/customXml" ds:itemID="{DAB4EF60-C2FE-4DE2-BADE-A2A872533C19}">
+<ds:datastoreItem xmlns:ds="http://schemas.openxmlformats.org/officeDocument/2006/customXml" ds:itemID="{7213E17F-BF54-4C92-9DB2-BE5F64ED5F01}">
   <ds:schemaRefs>
     <ds:schemaRef ds:uri="http://schemas.openxmlformats.org/officeDocument/2006/bibliography"/>
   </ds:schemaRefs>
